--- a/Laporan TRO.docx
+++ b/Laporan TRO.docx
@@ -1,6 +1,6 @@
 
 <file path=word/document.xml><?xml version="1.0" encoding="utf-8"?>
-<w:document xmlns:wpc="http://schemas.microsoft.com/office/word/2010/wordprocessingCanvas" xmlns:cx="http://schemas.microsoft.com/office/drawing/2014/chartex" xmlns:cx1="http://schemas.microsoft.com/office/drawing/2015/9/8/chartex" xmlns:cx2="http://schemas.microsoft.com/office/drawing/2015/10/21/chartex" xmlns:cx3="http://schemas.microsoft.com/office/drawing/2016/5/9/chartex" xmlns:cx4="http://schemas.microsoft.com/office/drawing/2016/5/10/chartex" xmlns:cx5="http://schemas.microsoft.com/office/drawing/2016/5/11/chartex" xmlns:cx6="http://schemas.microsoft.com/office/drawing/2016/5/12/chartex" xmlns:cx7="http://schemas.microsoft.com/office/drawing/2016/5/13/chartex" xmlns:cx8="http://schemas.microsoft.com/office/drawing/2016/5/14/chartex" xmlns:mc="http://schemas.openxmlformats.org/markup-compatibility/2006" xmlns:aink="http://schemas.microsoft.com/office/drawing/2016/ink" xmlns:am3d="http://schemas.microsoft.com/office/drawing/2017/model3d" xmlns:o="urn:schemas-microsoft-com:office:office" xmlns:oel="http://schemas.microsoft.com/office/2019/extlst" xmlns:r="http://schemas.openxmlformats.org/officeDocument/2006/relationships" xmlns:m="http://schemas.openxmlformats.org/officeDocument/2006/math" xmlns:v="urn:schemas-microsoft-com:vml" xmlns:wp14="http://schemas.microsoft.com/office/word/2010/wordprocessingDrawing" xmlns:wp="http://schemas.openxmlformats.org/drawingml/2006/wordprocessingDrawing" xmlns:w10="urn:schemas-microsoft-com:office:word" xmlns:w="http://schemas.openxmlformats.org/wordprocessingml/2006/main" xmlns:w14="http://schemas.microsoft.com/office/word/2010/wordml" xmlns:w15="http://schemas.microsoft.com/office/word/2012/wordml" xmlns:w16cex="http://schemas.microsoft.com/office/word/2018/wordml/cex" xmlns:w16cid="http://schemas.microsoft.com/office/word/2016/wordml/cid" xmlns:w16="http://schemas.microsoft.com/office/word/2018/wordml" xmlns:w16du="http://schemas.microsoft.com/office/word/2023/wordml/word16du" xmlns:w16sdtdh="http://schemas.microsoft.com/office/word/2020/wordml/sdtdatahash" xmlns:w16sdtfl="http://schemas.microsoft.com/office/word/2024/wordml/sdtformatlock" xmlns:w16se="http://schemas.microsoft.com/office/word/2015/wordml/symex" xmlns:wpg="http://schemas.microsoft.com/office/word/2010/wordprocessingGroup" xmlns:wpi="http://schemas.microsoft.com/office/word/2010/wordprocessingInk" xmlns:wne="http://schemas.microsoft.com/office/word/2006/wordml" xmlns:wps="http://schemas.microsoft.com/office/word/2010/wordprocessingShape" mc:Ignorable="w14 w15 w16se w16cid w16 w16cex w16sdtdh w16sdtfl w16du wp14">
+<w:document xmlns:wpc="http://schemas.microsoft.com/office/word/2010/wordprocessingCanvas" xmlns:cx="http://schemas.microsoft.com/office/drawing/2014/chartex" xmlns:cx1="http://schemas.microsoft.com/office/drawing/2015/9/8/chartex" xmlns:cx2="http://schemas.microsoft.com/office/drawing/2015/10/21/chartex" xmlns:cx3="http://schemas.microsoft.com/office/drawing/2016/5/9/chartex" xmlns:cx4="http://schemas.microsoft.com/office/drawing/2016/5/10/chartex" xmlns:cx5="http://schemas.microsoft.com/office/drawing/2016/5/11/chartex" xmlns:cx6="http://schemas.microsoft.com/office/drawing/2016/5/12/chartex" xmlns:cx7="http://schemas.microsoft.com/office/drawing/2016/5/13/chartex" xmlns:cx8="http://schemas.microsoft.com/office/drawing/2016/5/14/chartex" xmlns:mc="http://schemas.openxmlformats.org/markup-compatibility/2006" xmlns:aink="http://schemas.microsoft.com/office/drawing/2016/ink" xmlns:am3d="http://schemas.microsoft.com/office/drawing/2017/model3d" xmlns:o="urn:schemas-microsoft-com:office:office" xmlns:r="http://schemas.openxmlformats.org/officeDocument/2006/relationships" xmlns:m="http://schemas.openxmlformats.org/officeDocument/2006/math" xmlns:v="urn:schemas-microsoft-com:vml" xmlns:wp14="http://schemas.microsoft.com/office/word/2010/wordprocessingDrawing" xmlns:wp="http://schemas.openxmlformats.org/drawingml/2006/wordprocessingDrawing" xmlns:w10="urn:schemas-microsoft-com:office:word" xmlns:w="http://schemas.openxmlformats.org/wordprocessingml/2006/main" xmlns:w14="http://schemas.microsoft.com/office/word/2010/wordml" xmlns:w15="http://schemas.microsoft.com/office/word/2012/wordml" xmlns:w16cex="http://schemas.microsoft.com/office/word/2018/wordml/cex" xmlns:w16cid="http://schemas.microsoft.com/office/word/2016/wordml/cid" xmlns:w16="http://schemas.microsoft.com/office/word/2018/wordml" xmlns:w16sdtdh="http://schemas.microsoft.com/office/word/2020/wordml/sdtdatahash" xmlns:w16se="http://schemas.microsoft.com/office/word/2015/wordml/symex" xmlns:wpg="http://schemas.microsoft.com/office/word/2010/wordprocessingGroup" xmlns:wpi="http://schemas.microsoft.com/office/word/2010/wordprocessingInk" xmlns:wne="http://schemas.microsoft.com/office/word/2006/wordml" xmlns:wps="http://schemas.microsoft.com/office/word/2010/wordprocessingShape" mc:Ignorable="w14 w15 w16se w16cid w16 w16cex w16sdtdh wp14">
   <w:body>
     <w:p>
       <w:pPr>
@@ -14,95 +14,32 @@
       <w:pPr>
         <w:spacing w:after="0"/>
       </w:pPr>
-      <w:proofErr w:type="spellStart"/>
-      <w:r>
-        <w:t>Judul</w:t>
-      </w:r>
-      <w:proofErr w:type="spellEnd"/>
-      <w:r>
-        <w:t xml:space="preserve"> Proyek: </w:t>
-      </w:r>
-      <w:proofErr w:type="spellStart"/>
+      <w:r>
+        <w:t xml:space="preserve">Judul Proyek: </w:t>
+      </w:r>
       <w:r>
         <w:rPr>
           <w:rFonts w:eastAsia="Times New Roman" w:cs="Calibri"/>
           <w:color w:val="000000"/>
         </w:rPr>
-        <w:t>Produksi</w:t>
-      </w:r>
-      <w:proofErr w:type="spellEnd"/>
+        <w:t xml:space="preserve">Produksi padi PT.Makmur di </w:t>
+      </w:r>
       <w:r>
         <w:rPr>
           <w:rFonts w:eastAsia="Times New Roman" w:cs="Calibri"/>
           <w:color w:val="000000"/>
         </w:rPr>
-        <w:t xml:space="preserve"> padi </w:t>
-      </w:r>
-      <w:proofErr w:type="spellStart"/>
-      <w:proofErr w:type="gramStart"/>
-      <w:r>
-        <w:rPr>
-          <w:rFonts w:eastAsia="Times New Roman" w:cs="Calibri"/>
-          <w:color w:val="000000"/>
-        </w:rPr>
-        <w:t>PT.Makmur</w:t>
-      </w:r>
-      <w:proofErr w:type="spellEnd"/>
-      <w:proofErr w:type="gramEnd"/>
-      <w:r>
-        <w:rPr>
-          <w:rFonts w:eastAsia="Times New Roman" w:cs="Calibri"/>
-          <w:color w:val="000000"/>
-        </w:rPr>
-        <w:t xml:space="preserve"> di </w:t>
-      </w:r>
-      <w:proofErr w:type="spellStart"/>
-      <w:r>
-        <w:rPr>
-          <w:rFonts w:eastAsia="Times New Roman" w:cs="Calibri"/>
-          <w:color w:val="000000"/>
-        </w:rPr>
-        <w:t>setiap</w:t>
-      </w:r>
-      <w:proofErr w:type="spellEnd"/>
-      <w:r>
-        <w:rPr>
-          <w:rFonts w:eastAsia="Times New Roman" w:cs="Calibri"/>
-          <w:color w:val="000000"/>
-        </w:rPr>
-        <w:t xml:space="preserve"> </w:t>
-      </w:r>
-      <w:proofErr w:type="spellStart"/>
-      <w:r>
-        <w:rPr>
-          <w:rFonts w:eastAsia="Times New Roman" w:cs="Calibri"/>
-          <w:color w:val="000000"/>
-        </w:rPr>
-        <w:t>provinsi</w:t>
-      </w:r>
-      <w:proofErr w:type="spellEnd"/>
+        <w:t>setiap provinsi</w:t>
+      </w:r>
       <w:r>
         <w:br/>
       </w:r>
-      <w:proofErr w:type="spellStart"/>
-      <w:r>
-        <w:t>Disusun</w:t>
-      </w:r>
-      <w:proofErr w:type="spellEnd"/>
-      <w:r>
-        <w:t xml:space="preserve"> oleh:</w:t>
+      <w:r>
+        <w:t>Disusun oleh:</w:t>
       </w:r>
       <w:r>
         <w:br/>
-        <w:t xml:space="preserve">Nama </w:t>
-      </w:r>
-      <w:proofErr w:type="spellStart"/>
-      <w:r>
-        <w:t>Mahasiswa</w:t>
-      </w:r>
-      <w:proofErr w:type="spellEnd"/>
-      <w:r>
-        <w:t xml:space="preserve">: </w:t>
+        <w:t xml:space="preserve">Nama Mahasiswa: </w:t>
       </w:r>
       <w:r>
         <w:t>Muhammad Alfarizi</w:t>
@@ -111,32 +48,21 @@
         <w:br/>
       </w:r>
       <w:r>
-        <w:t xml:space="preserve">Nama Mahasiswa: </w:t>
-      </w:r>
-      <w:r>
-        <w:t>Muhammad Revyano Fadhilah Ramadhan (231011402944)</w:t>
+        <w:t>Nama Mahasiswa: Muhammad Revyano Fadhilah Ramadhan (231011402944)</w:t>
       </w:r>
       <w:r>
         <w:br/>
       </w:r>
       <w:r>
-        <w:t xml:space="preserve">Nama Mahasiswa: </w:t>
-      </w:r>
-      <w:r>
-        <w:t xml:space="preserve">Muhammad Abdul Salim </w:t>
+        <w:t xml:space="preserve">Nama Mahasiswa: Muhammad Abdul Salim </w:t>
       </w:r>
     </w:p>
     <w:p>
       <w:pPr>
         <w:spacing w:after="0"/>
       </w:pPr>
-      <w:proofErr w:type="spellStart"/>
-      <w:r>
-        <w:t>Kelas</w:t>
-      </w:r>
-      <w:proofErr w:type="spellEnd"/>
-      <w:r>
-        <w:t xml:space="preserve">: </w:t>
+      <w:r>
+        <w:t xml:space="preserve">Kelas: </w:t>
       </w:r>
       <w:r>
         <w:t>05TPLM009</w:t>
@@ -146,62 +72,21 @@
       </w:r>
       <w:r>
         <w:br/>
-        <w:t xml:space="preserve">Dosen </w:t>
-      </w:r>
-      <w:proofErr w:type="spellStart"/>
-      <w:r>
-        <w:t>Pengampu</w:t>
-      </w:r>
-      <w:proofErr w:type="spellEnd"/>
-      <w:r>
-        <w:t xml:space="preserve">: </w:t>
-      </w:r>
-      <w:r>
-        <w:t xml:space="preserve">Agung </w:t>
-      </w:r>
-      <w:proofErr w:type="spellStart"/>
-      <w:r>
-        <w:t>Perdananto</w:t>
-      </w:r>
-      <w:proofErr w:type="spellEnd"/>
+        <w:t xml:space="preserve">Dosen Pengampu: </w:t>
+      </w:r>
+      <w:r>
+        <w:t>Agung Perdananto</w:t>
+      </w:r>
       <w:r>
         <w:br/>
         <w:t xml:space="preserve">Program Studi: </w:t>
       </w:r>
       <w:r>
-        <w:t xml:space="preserve">Teknik </w:t>
-      </w:r>
-      <w:proofErr w:type="spellStart"/>
-      <w:r>
-        <w:t>Informatika</w:t>
-      </w:r>
-      <w:proofErr w:type="spellEnd"/>
-      <w:r>
-        <w:t xml:space="preserve"> – Universitas </w:t>
-      </w:r>
-      <w:proofErr w:type="spellStart"/>
-      <w:r>
-        <w:t>Pamulang</w:t>
-      </w:r>
-      <w:proofErr w:type="spellEnd"/>
+        <w:t>Teknik Informatika – Universitas Pamulang</w:t>
+      </w:r>
       <w:r>
         <w:br/>
-      </w:r>
-      <w:proofErr w:type="spellStart"/>
-      <w:r>
-        <w:t>Tanggal</w:t>
-      </w:r>
-      <w:proofErr w:type="spellEnd"/>
-      <w:r>
-        <w:t xml:space="preserve"> </w:t>
-      </w:r>
-      <w:proofErr w:type="spellStart"/>
-      <w:r>
-        <w:t>Pengumpulan</w:t>
-      </w:r>
-      <w:proofErr w:type="spellEnd"/>
-      <w:r>
-        <w:t xml:space="preserve">: </w:t>
+        <w:t xml:space="preserve">Tanggal Pengumpulan: </w:t>
       </w:r>
       <w:r>
         <w:t>23 October</w:t>
@@ -220,14 +105,7 @@
     </w:p>
     <w:p>
       <w:r>
-        <w:t>PT Logistik Nusantara merupakan perusahaan distribusi nasional yang mengelola beberapa gudang di Pulau Jawa. Perusahaan ingin mengoptimalkan proses distribusi barang ke sejumlah toko dengan biaya seminimal mungkin. Dengan menggunakan model transportasi dalam riset operasional, proyek ini bertujuan untuk memberikan solusi efisien dalam alokasi pengiriman barang.</w:t>
-      </w:r>
-      <w:r>
-        <w:br/>
-      </w:r>
-      <w:r>
-        <w:br/>
-        <w:t>Tujuan dari proyek ini adalah untuk memformulasikan dan menyelesaikan masalah distribusi barang dengan meminimalkan biaya pengiriman dari gudang ke toko, serta menganalisis bagaimana perubahan parameter mempengaruhi hasil.</w:t>
+        <w:t>PT. Makmur merupakan perusahaan agribisnis nasional yang mengelola produksi padi di 10 provinsi di Indonesia. Perusahaan ingin mengoptimalkan alokasi produksi padi untuk memenuhi permintaan pasar dengan biaya distribusi dan produksi yang minimal. Proyek ini bertujuan untuk memodelkan masalah alokasi produksi menggunakan metode transportasi dalam riset operasional, guna menentukan strategi distribusi yang efisien dan meminimalkan biaya logistik.</w:t>
       </w:r>
     </w:p>
     <w:p>
@@ -243,91 +121,15 @@
         <w:spacing w:after="0"/>
       </w:pPr>
       <w:r>
-        <w:t xml:space="preserve">Studi </w:t>
-      </w:r>
-      <w:proofErr w:type="spellStart"/>
-      <w:r>
-        <w:t>kasus</w:t>
-      </w:r>
-      <w:proofErr w:type="spellEnd"/>
-      <w:r>
-        <w:t xml:space="preserve"> </w:t>
-      </w:r>
-      <w:proofErr w:type="spellStart"/>
-      <w:r>
-        <w:t>melibatkan</w:t>
-      </w:r>
-      <w:proofErr w:type="spellEnd"/>
-      <w:r>
-        <w:t xml:space="preserve"> </w:t>
-      </w:r>
-      <w:proofErr w:type="spellStart"/>
-      <w:r>
-        <w:t>produksi</w:t>
-      </w:r>
-      <w:proofErr w:type="spellEnd"/>
-      <w:r>
-        <w:t xml:space="preserve"> padi</w:t>
-      </w:r>
-      <w:r>
-        <w:t xml:space="preserve"> </w:t>
-      </w:r>
-      <w:r>
-        <w:t xml:space="preserve">di </w:t>
-      </w:r>
-      <w:proofErr w:type="spellStart"/>
-      <w:r>
-        <w:t>tiap</w:t>
-      </w:r>
-      <w:proofErr w:type="spellEnd"/>
-      <w:r>
-        <w:t xml:space="preserve"> </w:t>
-      </w:r>
-      <w:proofErr w:type="spellStart"/>
-      <w:r>
-        <w:t>provinsi</w:t>
-      </w:r>
-      <w:proofErr w:type="spellEnd"/>
-      <w:r>
-        <w:t xml:space="preserve"> </w:t>
-      </w:r>
-      <w:proofErr w:type="spellStart"/>
-      <w:r>
-        <w:t>sebagai</w:t>
-      </w:r>
-      <w:proofErr w:type="spellEnd"/>
-      <w:r>
-        <w:t xml:space="preserve"> </w:t>
-      </w:r>
-      <w:proofErr w:type="spellStart"/>
-      <w:r>
-        <w:t>berikut</w:t>
-      </w:r>
-      <w:proofErr w:type="spellEnd"/>
-      <w:r>
-        <w:t>:</w:t>
-      </w:r>
-      <w:r>
-        <w:br/>
-      </w:r>
-      <w:r>
-        <w:br/>
-      </w:r>
-      <w:proofErr w:type="spellStart"/>
-      <w:r>
-        <w:rPr>
-          <w:b/>
-          <w:bCs/>
-        </w:rPr>
-        <w:t>Kapasitas</w:t>
-      </w:r>
-      <w:proofErr w:type="spellEnd"/>
-      <w:r>
-        <w:rPr>
-          <w:b/>
-          <w:bCs/>
-        </w:rPr>
-        <w:t xml:space="preserve"> Gudang:</w:t>
+        <w:t>Data Produksi Padi (Januari–Oktober 2025):</w:t>
+      </w:r>
+    </w:p>
+    <w:p>
+      <w:pPr>
+        <w:spacing w:after="0"/>
+      </w:pPr>
+      <w:r>
+        <w:t>Provinsi Sumber:</w:t>
       </w:r>
     </w:p>
     <w:p>
@@ -335,12 +137,12 @@
         <w:pStyle w:val="ListParagraph"/>
         <w:numPr>
           <w:ilvl w:val="0"/>
-          <w:numId w:val="11"/>
+          <w:numId w:val="14"/>
         </w:numPr>
         <w:spacing w:after="0"/>
       </w:pPr>
       <w:r>
-        <w:t>Lampung: 1.070 ton</w:t>
+        <w:t>LAMPUNG: 970 ton</w:t>
       </w:r>
     </w:p>
     <w:p>
@@ -348,12 +150,12 @@
         <w:pStyle w:val="ListParagraph"/>
         <w:numPr>
           <w:ilvl w:val="0"/>
-          <w:numId w:val="11"/>
+          <w:numId w:val="14"/>
         </w:numPr>
         <w:spacing w:after="0"/>
       </w:pPr>
       <w:r>
-        <w:t>DKI Jakarta: 950 ton</w:t>
+        <w:t>KEP. BANGKA BELITUNG: 920 ton</w:t>
       </w:r>
     </w:p>
     <w:p>
@@ -361,221 +163,269 @@
         <w:pStyle w:val="ListParagraph"/>
         <w:numPr>
           <w:ilvl w:val="0"/>
-          <w:numId w:val="11"/>
+          <w:numId w:val="14"/>
         </w:numPr>
         <w:spacing w:after="0"/>
       </w:pPr>
-      <w:proofErr w:type="spellStart"/>
-      <w:r>
-        <w:t>Kepulauan</w:t>
-      </w:r>
-      <w:proofErr w:type="spellEnd"/>
-      <w:r>
-        <w:t xml:space="preserve"> Bangka Belitung: 920 ton</w:t>
+      <w:r>
+        <w:t>KEP. RIAU: 830 ton</w:t>
       </w:r>
     </w:p>
     <w:p>
       <w:pPr>
+        <w:pStyle w:val="ListParagraph"/>
+        <w:numPr>
+          <w:ilvl w:val="0"/>
+          <w:numId w:val="14"/>
+        </w:numPr>
         <w:spacing w:after="0"/>
       </w:pPr>
       <w:r>
-        <w:br/>
-      </w:r>
-      <w:proofErr w:type="spellStart"/>
-      <w:r>
-        <w:rPr>
-          <w:b/>
-          <w:bCs/>
-        </w:rPr>
-        <w:t>Permintaan</w:t>
-      </w:r>
-      <w:proofErr w:type="spellEnd"/>
-      <w:r>
-        <w:rPr>
-          <w:b/>
-          <w:bCs/>
-        </w:rPr>
-        <w:t xml:space="preserve"> Toko:</w:t>
+        <w:t>DKI JAKARTA: 950 ton</w:t>
       </w:r>
     </w:p>
     <w:p>
       <w:pPr>
+        <w:pStyle w:val="ListParagraph"/>
         <w:numPr>
           <w:ilvl w:val="0"/>
-          <w:numId w:val="12"/>
+          <w:numId w:val="14"/>
         </w:numPr>
         <w:spacing w:after="0"/>
       </w:pPr>
-      <w:proofErr w:type="spellStart"/>
-      <w:r>
-        <w:t>Kepulauan</w:t>
-      </w:r>
-      <w:proofErr w:type="spellEnd"/>
-      <w:r>
-        <w:t xml:space="preserve"> Riau: 830 ton</w:t>
+      <w:r>
+        <w:t>JAWA BARAT: 690 ton</w:t>
       </w:r>
     </w:p>
     <w:p>
       <w:pPr>
+        <w:spacing w:after="0"/>
+      </w:pPr>
+    </w:p>
+    <w:p>
+      <w:pPr>
+        <w:spacing w:after="0"/>
+      </w:pPr>
+      <w:r>
+        <w:t>(Total produksi: 4.360 ton)</w:t>
+      </w:r>
+    </w:p>
+    <w:p>
+      <w:pPr>
+        <w:spacing w:after="0"/>
+      </w:pPr>
+    </w:p>
+    <w:p>
+      <w:pPr>
+        <w:spacing w:after="0"/>
+      </w:pPr>
+      <w:r>
+        <w:t>Permintaan Pasar (Fiktif):</w:t>
+      </w:r>
+    </w:p>
+    <w:p>
+      <w:pPr>
+        <w:spacing w:after="0"/>
+      </w:pPr>
+      <w:r>
+        <w:t>Kota Tujuan:</w:t>
+      </w:r>
+    </w:p>
+    <w:p>
+      <w:pPr>
+        <w:pStyle w:val="ListParagraph"/>
         <w:numPr>
           <w:ilvl w:val="0"/>
-          <w:numId w:val="12"/>
+          <w:numId w:val="15"/>
         </w:numPr>
         <w:spacing w:after="0"/>
       </w:pPr>
       <w:r>
-        <w:t>Jawa Barat: 690 ton</w:t>
+        <w:t>Medan: 1.200 ton</w:t>
       </w:r>
     </w:p>
     <w:p>
       <w:pPr>
+        <w:pStyle w:val="ListParagraph"/>
+        <w:numPr>
+          <w:ilvl w:val="0"/>
+          <w:numId w:val="15"/>
+        </w:numPr>
         <w:spacing w:after="0"/>
       </w:pPr>
-      <w:proofErr w:type="spellStart"/>
+      <w:r>
+        <w:t>Surabaya: 1.500 ton</w:t>
+      </w:r>
+    </w:p>
+    <w:p>
+      <w:pPr>
+        <w:pStyle w:val="ListParagraph"/>
+        <w:numPr>
+          <w:ilvl w:val="0"/>
+          <w:numId w:val="15"/>
+        </w:numPr>
+        <w:spacing w:after="0"/>
+      </w:pPr>
+      <w:r>
+        <w:t>Makassar: 900 ton</w:t>
+      </w:r>
+    </w:p>
+    <w:p>
+      <w:pPr>
+        <w:pStyle w:val="ListParagraph"/>
+        <w:numPr>
+          <w:ilvl w:val="0"/>
+          <w:numId w:val="15"/>
+        </w:numPr>
+        <w:spacing w:after="0"/>
+      </w:pPr>
+      <w:r>
+        <w:lastRenderedPageBreak/>
+        <w:t>Denpasar: 760 ton</w:t>
+      </w:r>
+    </w:p>
+    <w:p>
+      <w:pPr>
+        <w:spacing w:after="0"/>
+      </w:pPr>
+    </w:p>
+    <w:p>
+      <w:pPr>
+        <w:spacing w:after="0"/>
+      </w:pPr>
+      <w:r>
+        <w:t>(Total permintaan: 4.360 ton)</w:t>
+      </w:r>
+    </w:p>
+    <w:p>
+      <w:pPr>
+        <w:spacing w:after="0"/>
+      </w:pPr>
       <w:r>
         <w:rPr>
           <w:sz w:val="24"/>
           <w:szCs w:val="24"/>
         </w:rPr>
-        <w:lastRenderedPageBreak/>
-        <w:t>Biaya</w:t>
-      </w:r>
-      <w:proofErr w:type="spellEnd"/>
+        <w:t>Bi</w:t>
+      </w:r>
       <w:r>
         <w:rPr>
           <w:sz w:val="24"/>
           <w:szCs w:val="24"/>
         </w:rPr>
-        <w:t xml:space="preserve"> </w:t>
-      </w:r>
-      <w:proofErr w:type="spellStart"/>
+        <w:t xml:space="preserve">aya pengiriman </w:t>
+      </w:r>
       <w:r>
         <w:rPr>
           <w:sz w:val="24"/>
           <w:szCs w:val="24"/>
         </w:rPr>
-        <w:t>pengiriman</w:t>
-      </w:r>
-      <w:proofErr w:type="spellEnd"/>
+        <w:t xml:space="preserve">per ton </w:t>
+      </w:r>
       <w:r>
         <w:rPr>
           <w:sz w:val="24"/>
           <w:szCs w:val="24"/>
         </w:rPr>
-        <w:t xml:space="preserve"> </w:t>
-      </w:r>
-      <w:r>
-        <w:rPr>
-          <w:sz w:val="24"/>
-          <w:szCs w:val="24"/>
-        </w:rPr>
-        <w:t>per ton</w:t>
-      </w:r>
-      <w:r>
-        <w:rPr>
-          <w:sz w:val="24"/>
-          <w:szCs w:val="24"/>
-        </w:rPr>
-        <w:t xml:space="preserve"> </w:t>
-      </w:r>
-      <w:r>
-        <w:rPr>
-          <w:sz w:val="24"/>
-          <w:szCs w:val="24"/>
-        </w:rPr>
-        <w:t>(</w:t>
-      </w:r>
-      <w:proofErr w:type="spellStart"/>
-      <w:r>
-        <w:rPr>
-          <w:sz w:val="24"/>
-          <w:szCs w:val="24"/>
-        </w:rPr>
-        <w:t>dalam</w:t>
-      </w:r>
-      <w:proofErr w:type="spellEnd"/>
-      <w:r>
-        <w:rPr>
-          <w:sz w:val="24"/>
-          <w:szCs w:val="24"/>
-        </w:rPr>
-        <w:t xml:space="preserve"> </w:t>
-      </w:r>
-      <w:proofErr w:type="spellStart"/>
-      <w:r>
-        <w:rPr>
-          <w:sz w:val="24"/>
-          <w:szCs w:val="24"/>
-        </w:rPr>
-        <w:t>ribuan</w:t>
-      </w:r>
-      <w:proofErr w:type="spellEnd"/>
-      <w:r>
-        <w:rPr>
-          <w:sz w:val="24"/>
-          <w:szCs w:val="24"/>
-        </w:rPr>
-        <w:t xml:space="preserve"> rupiah):</w:t>
-      </w:r>
-      <w:r>
-        <w:br/>
+        <w:t>(dalam ribuan rupiah):</w:t>
       </w:r>
     </w:p>
     <w:tbl>
       <w:tblPr>
         <w:tblStyle w:val="TableGrid"/>
-        <w:tblW w:w="8950" w:type="dxa"/>
+        <w:tblW w:w="9072" w:type="dxa"/>
+        <w:tblLayout w:type="fixed"/>
         <w:tblLook w:val="04A0" w:firstRow="1" w:lastRow="0" w:firstColumn="1" w:lastColumn="0" w:noHBand="0" w:noVBand="1"/>
       </w:tblPr>
       <w:tblGrid>
-        <w:gridCol w:w="3735"/>
-        <w:gridCol w:w="3020"/>
-        <w:gridCol w:w="2195"/>
+        <w:gridCol w:w="2268"/>
+        <w:gridCol w:w="1701"/>
+        <w:gridCol w:w="1701"/>
+        <w:gridCol w:w="1701"/>
+        <w:gridCol w:w="1701"/>
       </w:tblGrid>
       <w:tr>
         <w:trPr>
-          <w:trHeight w:val="450"/>
+          <w:trHeight w:val="283"/>
         </w:trPr>
         <w:tc>
           <w:tcPr>
-            <w:tcW w:w="3735" w:type="dxa"/>
+            <w:tcW w:w="2268" w:type="dxa"/>
           </w:tcPr>
           <w:p>
+            <w:pPr>
+              <w:jc w:val="center"/>
+            </w:pPr>
             <w:r>
-              <w:t>Gudang Ke Toko</w:t>
+              <w:t>Sumber \ tujuan</w:t>
             </w:r>
           </w:p>
         </w:tc>
         <w:tc>
           <w:tcPr>
-            <w:tcW w:w="3020" w:type="dxa"/>
+            <w:tcW w:w="1701" w:type="dxa"/>
           </w:tcPr>
           <w:p>
+            <w:pPr>
+              <w:jc w:val="center"/>
+            </w:pPr>
             <w:r>
-              <w:t>Kep. Riau</w:t>
+              <w:t>Medan</w:t>
             </w:r>
           </w:p>
         </w:tc>
         <w:tc>
           <w:tcPr>
-            <w:tcW w:w="2195" w:type="dxa"/>
+            <w:tcW w:w="1701" w:type="dxa"/>
           </w:tcPr>
           <w:p>
+            <w:pPr>
+              <w:jc w:val="center"/>
+            </w:pPr>
             <w:r>
-              <w:t>Jawa Barat</w:t>
+              <w:t>Surabaya</w:t>
+            </w:r>
+          </w:p>
+        </w:tc>
+        <w:tc>
+          <w:tcPr>
+            <w:tcW w:w="1701" w:type="dxa"/>
+          </w:tcPr>
+          <w:p>
+            <w:pPr>
+              <w:jc w:val="center"/>
+            </w:pPr>
+            <w:r>
+              <w:t>makasar</w:t>
+            </w:r>
+          </w:p>
+        </w:tc>
+        <w:tc>
+          <w:tcPr>
+            <w:tcW w:w="1701" w:type="dxa"/>
+          </w:tcPr>
+          <w:p>
+            <w:pPr>
+              <w:jc w:val="center"/>
+            </w:pPr>
+            <w:r>
+              <w:t>denpasar</w:t>
             </w:r>
           </w:p>
         </w:tc>
       </w:tr>
       <w:tr>
         <w:trPr>
-          <w:trHeight w:val="450"/>
+          <w:trHeight w:val="283"/>
         </w:trPr>
         <w:tc>
           <w:tcPr>
-            <w:tcW w:w="3735" w:type="dxa"/>
+            <w:tcW w:w="2268" w:type="dxa"/>
           </w:tcPr>
           <w:p>
+            <w:pPr>
+              <w:jc w:val="center"/>
+            </w:pPr>
             <w:r>
               <w:t>Lampung</w:t>
             </w:r>
@@ -583,91 +433,333 @@
         </w:tc>
         <w:tc>
           <w:tcPr>
-            <w:tcW w:w="3020" w:type="dxa"/>
+            <w:tcW w:w="1701" w:type="dxa"/>
           </w:tcPr>
           <w:p>
+            <w:pPr>
+              <w:jc w:val="center"/>
+            </w:pPr>
             <w:r>
-              <w:t>3</w:t>
+              <w:t>10</w:t>
             </w:r>
           </w:p>
         </w:tc>
         <w:tc>
           <w:tcPr>
-            <w:tcW w:w="2195" w:type="dxa"/>
+            <w:tcW w:w="1701" w:type="dxa"/>
           </w:tcPr>
           <w:p>
+            <w:pPr>
+              <w:jc w:val="center"/>
+            </w:pPr>
             <w:r>
-              <w:t>4</w:t>
+              <w:t>12</w:t>
+            </w:r>
+          </w:p>
+        </w:tc>
+        <w:tc>
+          <w:tcPr>
+            <w:tcW w:w="1701" w:type="dxa"/>
+          </w:tcPr>
+          <w:p>
+            <w:pPr>
+              <w:jc w:val="center"/>
+            </w:pPr>
+            <w:r>
+              <w:t>15</w:t>
+            </w:r>
+          </w:p>
+        </w:tc>
+        <w:tc>
+          <w:tcPr>
+            <w:tcW w:w="1701" w:type="dxa"/>
+          </w:tcPr>
+          <w:p>
+            <w:pPr>
+              <w:jc w:val="center"/>
+            </w:pPr>
+            <w:r>
+              <w:t>18</w:t>
             </w:r>
           </w:p>
         </w:tc>
       </w:tr>
       <w:tr>
         <w:trPr>
-          <w:trHeight w:val="472"/>
+          <w:trHeight w:val="283"/>
         </w:trPr>
         <w:tc>
           <w:tcPr>
-            <w:tcW w:w="3735" w:type="dxa"/>
+            <w:tcW w:w="2268" w:type="dxa"/>
           </w:tcPr>
           <w:p>
+            <w:pPr>
+              <w:jc w:val="center"/>
+            </w:pPr>
             <w:r>
-              <w:t>DKI Jakarta</w:t>
+              <w:t>Kep.bangka belitung</w:t>
             </w:r>
           </w:p>
         </w:tc>
         <w:tc>
           <w:tcPr>
-            <w:tcW w:w="3020" w:type="dxa"/>
+            <w:tcW w:w="1701" w:type="dxa"/>
           </w:tcPr>
           <w:p>
+            <w:pPr>
+              <w:jc w:val="center"/>
+            </w:pPr>
             <w:r>
-              <w:t>2</w:t>
+              <w:t>8</w:t>
             </w:r>
           </w:p>
         </w:tc>
         <w:tc>
           <w:tcPr>
-            <w:tcW w:w="2195" w:type="dxa"/>
+            <w:tcW w:w="1701" w:type="dxa"/>
           </w:tcPr>
           <w:p>
+            <w:pPr>
+              <w:jc w:val="center"/>
+            </w:pPr>
             <w:r>
-              <w:t>3</w:t>
+              <w:t>14</w:t>
+            </w:r>
+          </w:p>
+        </w:tc>
+        <w:tc>
+          <w:tcPr>
+            <w:tcW w:w="1701" w:type="dxa"/>
+          </w:tcPr>
+          <w:p>
+            <w:pPr>
+              <w:jc w:val="center"/>
+            </w:pPr>
+            <w:r>
+              <w:t>16</w:t>
+            </w:r>
+          </w:p>
+        </w:tc>
+        <w:tc>
+          <w:tcPr>
+            <w:tcW w:w="1701" w:type="dxa"/>
+          </w:tcPr>
+          <w:p>
+            <w:pPr>
+              <w:jc w:val="center"/>
+            </w:pPr>
+            <w:r>
+              <w:t>20</w:t>
             </w:r>
           </w:p>
         </w:tc>
       </w:tr>
       <w:tr>
         <w:trPr>
-          <w:trHeight w:val="450"/>
+          <w:trHeight w:val="283"/>
         </w:trPr>
         <w:tc>
           <w:tcPr>
-            <w:tcW w:w="3735" w:type="dxa"/>
+            <w:tcW w:w="2268" w:type="dxa"/>
           </w:tcPr>
           <w:p>
+            <w:pPr>
+              <w:jc w:val="center"/>
+            </w:pPr>
             <w:r>
-              <w:t>Kep. Bangka Belitung</w:t>
+              <w:t>Kep.riau</w:t>
             </w:r>
           </w:p>
         </w:tc>
         <w:tc>
           <w:tcPr>
-            <w:tcW w:w="3020" w:type="dxa"/>
+            <w:tcW w:w="1701" w:type="dxa"/>
           </w:tcPr>
           <w:p>
+            <w:pPr>
+              <w:jc w:val="center"/>
+            </w:pPr>
             <w:r>
-              <w:t>5</w:t>
+              <w:t>6</w:t>
             </w:r>
           </w:p>
         </w:tc>
         <w:tc>
           <w:tcPr>
-            <w:tcW w:w="2195" w:type="dxa"/>
+            <w:tcW w:w="1701" w:type="dxa"/>
           </w:tcPr>
           <w:p>
+            <w:pPr>
+              <w:jc w:val="center"/>
+            </w:pPr>
             <w:r>
-              <w:t>2</w:t>
+              <w:t>10</w:t>
+            </w:r>
+          </w:p>
+        </w:tc>
+        <w:tc>
+          <w:tcPr>
+            <w:tcW w:w="1701" w:type="dxa"/>
+          </w:tcPr>
+          <w:p>
+            <w:pPr>
+              <w:jc w:val="center"/>
+            </w:pPr>
+            <w:r>
+              <w:t>12</w:t>
+            </w:r>
+          </w:p>
+        </w:tc>
+        <w:tc>
+          <w:tcPr>
+            <w:tcW w:w="1701" w:type="dxa"/>
+          </w:tcPr>
+          <w:p>
+            <w:pPr>
+              <w:jc w:val="center"/>
+            </w:pPr>
+            <w:r>
+              <w:t>16</w:t>
+            </w:r>
+          </w:p>
+        </w:tc>
+      </w:tr>
+      <w:tr>
+        <w:trPr>
+          <w:trHeight w:val="283"/>
+        </w:trPr>
+        <w:tc>
+          <w:tcPr>
+            <w:tcW w:w="2268" w:type="dxa"/>
+          </w:tcPr>
+          <w:p>
+            <w:pPr>
+              <w:jc w:val="center"/>
+            </w:pPr>
+            <w:r>
+              <w:t>DKI jakarta</w:t>
+            </w:r>
+          </w:p>
+        </w:tc>
+        <w:tc>
+          <w:tcPr>
+            <w:tcW w:w="1701" w:type="dxa"/>
+          </w:tcPr>
+          <w:p>
+            <w:pPr>
+              <w:jc w:val="center"/>
+            </w:pPr>
+            <w:r>
+              <w:t>12</w:t>
+            </w:r>
+          </w:p>
+        </w:tc>
+        <w:tc>
+          <w:tcPr>
+            <w:tcW w:w="1701" w:type="dxa"/>
+          </w:tcPr>
+          <w:p>
+            <w:pPr>
+              <w:jc w:val="center"/>
+            </w:pPr>
+            <w:r>
+              <w:t>8</w:t>
+            </w:r>
+          </w:p>
+        </w:tc>
+        <w:tc>
+          <w:tcPr>
+            <w:tcW w:w="1701" w:type="dxa"/>
+          </w:tcPr>
+          <w:p>
+            <w:pPr>
+              <w:jc w:val="center"/>
+            </w:pPr>
+            <w:r>
+              <w:t>14</w:t>
+            </w:r>
+          </w:p>
+        </w:tc>
+        <w:tc>
+          <w:tcPr>
+            <w:tcW w:w="1701" w:type="dxa"/>
+          </w:tcPr>
+          <w:p>
+            <w:pPr>
+              <w:jc w:val="center"/>
+            </w:pPr>
+            <w:r>
+              <w:t>10</w:t>
+            </w:r>
+          </w:p>
+        </w:tc>
+      </w:tr>
+      <w:tr>
+        <w:trPr>
+          <w:trHeight w:val="283"/>
+        </w:trPr>
+        <w:tc>
+          <w:tcPr>
+            <w:tcW w:w="2268" w:type="dxa"/>
+          </w:tcPr>
+          <w:p>
+            <w:pPr>
+              <w:jc w:val="center"/>
+            </w:pPr>
+            <w:r>
+              <w:t>Jawa barat</w:t>
+            </w:r>
+          </w:p>
+        </w:tc>
+        <w:tc>
+          <w:tcPr>
+            <w:tcW w:w="1701" w:type="dxa"/>
+          </w:tcPr>
+          <w:p>
+            <w:pPr>
+              <w:jc w:val="center"/>
+            </w:pPr>
+            <w:r>
+              <w:t>14</w:t>
+            </w:r>
+          </w:p>
+        </w:tc>
+        <w:tc>
+          <w:tcPr>
+            <w:tcW w:w="1701" w:type="dxa"/>
+          </w:tcPr>
+          <w:p>
+            <w:pPr>
+              <w:jc w:val="center"/>
+            </w:pPr>
+            <w:r>
+              <w:t>6</w:t>
+            </w:r>
+          </w:p>
+        </w:tc>
+        <w:tc>
+          <w:tcPr>
+            <w:tcW w:w="1701" w:type="dxa"/>
+          </w:tcPr>
+          <w:p>
+            <w:pPr>
+              <w:jc w:val="center"/>
+            </w:pPr>
+            <w:r>
+              <w:t>10</w:t>
+            </w:r>
+          </w:p>
+        </w:tc>
+        <w:tc>
+          <w:tcPr>
+            <w:tcW w:w="1701" w:type="dxa"/>
+          </w:tcPr>
+          <w:p>
+            <w:pPr>
+              <w:jc w:val="center"/>
+            </w:pPr>
+            <w:r>
+              <w:t>12</w:t>
             </w:r>
           </w:p>
         </w:tc>
@@ -690,13 +782,8 @@
       <w:pPr>
         <w:spacing w:before="240" w:after="0"/>
       </w:pPr>
-      <w:proofErr w:type="spellStart"/>
-      <w:r>
-        <w:t>Variabel</w:t>
-      </w:r>
-      <w:proofErr w:type="spellEnd"/>
-      <w:r>
-        <w:t xml:space="preserve"> Keputusan:</w:t>
+      <w:r>
+        <w:t>Variabel Keputusan:</w:t>
       </w:r>
     </w:p>
     <w:p>
@@ -728,7 +815,19 @@
         </m:sSub>
       </m:oMath>
       <w:r>
-        <w:t>= jumlah padi (dalam ton) yang dikirim dari gudang ke-</w:t>
+        <w:t>= jumlah</w:t>
+      </w:r>
+      <w:r>
+        <w:t xml:space="preserve"> ton</w:t>
+      </w:r>
+      <w:r>
+        <w:t xml:space="preserve"> padi yang dikirim dari </w:t>
+      </w:r>
+      <w:r>
+        <w:t>provinsi</w:t>
+      </w:r>
+      <w:r>
+        <w:t xml:space="preserve"> </w:t>
       </w:r>
       <m:oMath>
         <m:r>
@@ -739,39 +838,10 @@
         </m:r>
       </m:oMath>
       <w:r>
-        <w:t xml:space="preserve"> </w:t>
-      </w:r>
-      <w:proofErr w:type="spellStart"/>
-      <w:r>
-        <w:t>ke</w:t>
-      </w:r>
-      <w:proofErr w:type="spellEnd"/>
-      <w:r>
-        <w:t xml:space="preserve"> </w:t>
-      </w:r>
-      <w:proofErr w:type="spellStart"/>
-      <w:r>
-        <w:t>daerah</w:t>
-      </w:r>
-      <w:proofErr w:type="spellEnd"/>
-      <w:r>
-        <w:t xml:space="preserve"> </w:t>
-      </w:r>
-      <w:proofErr w:type="spellStart"/>
-      <w:r>
-        <w:t>permintaan</w:t>
-      </w:r>
-      <w:proofErr w:type="spellEnd"/>
-      <w:r>
-        <w:t xml:space="preserve"> </w:t>
-      </w:r>
-      <w:proofErr w:type="spellStart"/>
-      <w:r>
-        <w:t>ke</w:t>
-      </w:r>
-      <w:proofErr w:type="spellEnd"/>
-      <w:r>
-        <w:t>-</w:t>
+        <w:t xml:space="preserve">  ke</w:t>
+      </w:r>
+      <w:r>
+        <w:t xml:space="preserve"> kota  </w:t>
       </w:r>
       <m:oMath>
         <m:r>
@@ -781,551 +851,1221 @@
           <m:t>j</m:t>
         </m:r>
       </m:oMath>
-    </w:p>
-    <w:p>
-      <w:pPr>
-        <w:spacing w:after="0"/>
-      </w:pPr>
-      <w:r>
-        <w:t>di mana:</w:t>
-      </w:r>
-    </w:p>
-    <w:p>
-      <w:pPr>
-        <w:numPr>
-          <w:ilvl w:val="0"/>
-          <w:numId w:val="13"/>
-        </w:numPr>
-        <w:spacing w:after="0"/>
-      </w:pPr>
-      <m:oMath>
-        <m:r>
-          <w:rPr>
-            <w:rFonts w:ascii="Cambria Math" w:hAnsi="Cambria Math"/>
-          </w:rPr>
-          <m:t>i=1,2,3</m:t>
-        </m:r>
-      </m:oMath>
-      <w:r>
-        <w:t>untuk Lampung, DKI Jakarta, dan Kep. Bangka Belitung</w:t>
-      </w:r>
-    </w:p>
-    <w:p>
-      <w:pPr>
-        <w:numPr>
-          <w:ilvl w:val="0"/>
-          <w:numId w:val="13"/>
-        </w:numPr>
-        <w:spacing w:after="0"/>
-      </w:pPr>
-      <m:oMath>
-        <m:r>
-          <w:rPr>
-            <w:rFonts w:ascii="Cambria Math" w:hAnsi="Cambria Math"/>
-          </w:rPr>
-          <m:t>j=1,2</m:t>
-        </m:r>
-      </m:oMath>
-      <w:r>
-        <w:t>untuk Kep. Riau dan Jawa Barat</w:t>
-      </w:r>
-    </w:p>
-    <w:p>
-      <w:pPr>
-        <w:spacing w:after="0"/>
+      <w:r>
+        <w:t>.</w:t>
+      </w:r>
+      <w:r>
+        <w:br/>
+      </w:r>
+      <w:r>
         <w:rPr>
           <w:b/>
           <w:bCs/>
         </w:rPr>
-      </w:pPr>
+        <w:t>Fungsi Tujuan:</w:t>
+      </w:r>
+    </w:p>
+    <w:p>
+      <w:pPr>
+        <w:spacing w:after="0"/>
+      </w:pPr>
+      <w:r>
+        <w:t>Meminimalkan total biaya distribusi:</w:t>
+      </w:r>
+    </w:p>
+    <w:p>
+      <w:pPr>
+        <w:spacing w:after="0"/>
+      </w:pPr>
+      <w:r>
+        <w:t>Min </w:t>
+      </w:r>
+      <w:r>
+        <w:rPr>
+          <w:i/>
+          <w:iCs/>
+        </w:rPr>
+        <w:t>Z</w:t>
+      </w:r>
+      <w:r>
+        <w:t>=</w:t>
+      </w:r>
+      <w:r>
+        <w:t xml:space="preserve"> </w:t>
+      </w:r>
+      <w:r>
+        <w:t>10</w:t>
+      </w:r>
+      <w:r>
+        <w:rPr>
+          <w:i/>
+          <w:iCs/>
+        </w:rPr>
+        <w:t>X</w:t>
+      </w:r>
+      <w:r>
+        <w:t>11</w:t>
+      </w:r>
+      <w:r>
+        <w:t xml:space="preserve"> </w:t>
+      </w:r>
+      <w:r>
+        <w:t>​+</w:t>
+      </w:r>
+      <w:r>
+        <w:t xml:space="preserve"> </w:t>
+      </w:r>
+      <w:r>
+        <w:t>12</w:t>
+      </w:r>
+      <w:r>
+        <w:rPr>
+          <w:i/>
+          <w:iCs/>
+        </w:rPr>
+        <w:t>X</w:t>
+      </w:r>
+      <w:r>
+        <w:t>12</w:t>
+      </w:r>
+      <w:r>
+        <w:t xml:space="preserve"> </w:t>
+      </w:r>
+      <w:r>
+        <w:t>​+</w:t>
+      </w:r>
+      <w:r>
+        <w:t xml:space="preserve"> </w:t>
+      </w:r>
+      <w:r>
+        <w:t>15</w:t>
+      </w:r>
+      <w:r>
+        <w:rPr>
+          <w:i/>
+          <w:iCs/>
+        </w:rPr>
+        <w:t>X</w:t>
+      </w:r>
+      <w:r>
+        <w:t>13</w:t>
+      </w:r>
+      <w:r>
+        <w:t xml:space="preserve"> </w:t>
+      </w:r>
+      <w:r>
+        <w:t>​+</w:t>
+      </w:r>
+      <w:r>
+        <w:t xml:space="preserve"> </w:t>
+      </w:r>
+      <w:r>
+        <w:t>18</w:t>
+      </w:r>
+      <w:r>
+        <w:rPr>
+          <w:i/>
+          <w:iCs/>
+        </w:rPr>
+        <w:t>X</w:t>
+      </w:r>
+      <w:r>
+        <w:t>14</w:t>
+      </w:r>
+      <w:r>
+        <w:t xml:space="preserve"> </w:t>
+      </w:r>
+      <w:r>
+        <w:t>​+</w:t>
+      </w:r>
+      <w:r>
+        <w:t xml:space="preserve"> </w:t>
+      </w:r>
+      <w:r>
+        <w:t>8</w:t>
+      </w:r>
+      <w:r>
+        <w:rPr>
+          <w:i/>
+          <w:iCs/>
+        </w:rPr>
+        <w:t>X</w:t>
+      </w:r>
+      <w:r>
+        <w:t>21</w:t>
+      </w:r>
+      <w:r>
+        <w:t xml:space="preserve"> </w:t>
+      </w:r>
+      <w:r>
+        <w:t>​+</w:t>
+      </w:r>
+      <w:r>
+        <w:t xml:space="preserve"> </w:t>
+      </w:r>
+      <w:r>
+        <w:t>14</w:t>
+      </w:r>
+      <w:r>
+        <w:rPr>
+          <w:i/>
+          <w:iCs/>
+        </w:rPr>
+        <w:t>X</w:t>
+      </w:r>
+      <w:r>
+        <w:t>22</w:t>
+      </w:r>
+      <w:r>
+        <w:t xml:space="preserve"> </w:t>
+      </w:r>
+      <w:r>
+        <w:t>​+</w:t>
+      </w:r>
+      <w:r>
+        <w:t xml:space="preserve"> </w:t>
+      </w:r>
+      <w:r>
+        <w:t>16</w:t>
+      </w:r>
+      <w:r>
+        <w:rPr>
+          <w:i/>
+          <w:iCs/>
+        </w:rPr>
+        <w:t>X</w:t>
+      </w:r>
+      <w:r>
+        <w:t>23</w:t>
+      </w:r>
+      <w:r>
+        <w:t xml:space="preserve"> </w:t>
+      </w:r>
+      <w:r>
+        <w:t>​+</w:t>
+      </w:r>
+      <w:r>
+        <w:t xml:space="preserve"> </w:t>
+      </w:r>
+      <w:r>
+        <w:t>20</w:t>
+      </w:r>
+      <w:r>
+        <w:rPr>
+          <w:i/>
+          <w:iCs/>
+        </w:rPr>
+        <w:t>X</w:t>
+      </w:r>
+      <w:r>
+        <w:t>24</w:t>
+      </w:r>
+      <w:r>
+        <w:t xml:space="preserve"> </w:t>
+      </w:r>
+      <w:r>
+        <w:t>​+</w:t>
+      </w:r>
+      <w:r>
+        <w:t xml:space="preserve"> </w:t>
+      </w:r>
+      <w:r>
+        <w:t>6</w:t>
+      </w:r>
+      <w:r>
+        <w:rPr>
+          <w:i/>
+          <w:iCs/>
+        </w:rPr>
+        <w:t>X</w:t>
+      </w:r>
+      <w:r>
+        <w:t>31</w:t>
+      </w:r>
+      <w:r>
+        <w:t xml:space="preserve"> </w:t>
+      </w:r>
+      <w:r>
+        <w:t>​+</w:t>
+      </w:r>
+      <w:r>
+        <w:t xml:space="preserve"> </w:t>
+      </w:r>
+      <w:r>
+        <w:t>10</w:t>
+      </w:r>
+      <w:r>
+        <w:rPr>
+          <w:i/>
+          <w:iCs/>
+        </w:rPr>
+        <w:t>X</w:t>
+      </w:r>
+      <w:r>
+        <w:t>32</w:t>
+      </w:r>
+      <w:r>
+        <w:t xml:space="preserve"> </w:t>
+      </w:r>
+      <w:r>
+        <w:t>​+</w:t>
+      </w:r>
+      <w:r>
+        <w:t xml:space="preserve"> </w:t>
+      </w:r>
+      <w:r>
+        <w:t>12</w:t>
+      </w:r>
+      <w:r>
+        <w:rPr>
+          <w:i/>
+          <w:iCs/>
+        </w:rPr>
+        <w:t>X</w:t>
+      </w:r>
+      <w:r>
+        <w:t>33</w:t>
+      </w:r>
+      <w:r>
+        <w:t xml:space="preserve"> </w:t>
+      </w:r>
+      <w:r>
+        <w:t>​+</w:t>
+      </w:r>
+      <w:r>
+        <w:t xml:space="preserve"> </w:t>
+      </w:r>
+      <w:r>
+        <w:t>16</w:t>
+      </w:r>
+      <w:r>
+        <w:rPr>
+          <w:i/>
+          <w:iCs/>
+        </w:rPr>
+        <w:t>X</w:t>
+      </w:r>
+      <w:r>
+        <w:t>34​</w:t>
+      </w:r>
+      <w:r>
+        <w:t xml:space="preserve"> </w:t>
+      </w:r>
+      <w:r>
+        <w:t>+</w:t>
+      </w:r>
+      <w:r>
+        <w:t xml:space="preserve"> </w:t>
+      </w:r>
+      <w:r>
+        <w:t>12</w:t>
+      </w:r>
+      <w:r>
+        <w:rPr>
+          <w:i/>
+          <w:iCs/>
+        </w:rPr>
+        <w:t>X</w:t>
+      </w:r>
+      <w:r>
+        <w:t>41</w:t>
+      </w:r>
+      <w:r>
+        <w:t xml:space="preserve"> </w:t>
+      </w:r>
+      <w:r>
+        <w:t>​+</w:t>
+      </w:r>
+      <w:r>
+        <w:t xml:space="preserve"> </w:t>
+      </w:r>
+      <w:r>
+        <w:t>8</w:t>
+      </w:r>
+      <w:r>
+        <w:rPr>
+          <w:i/>
+          <w:iCs/>
+        </w:rPr>
+        <w:t>X</w:t>
+      </w:r>
+      <w:r>
+        <w:t>42</w:t>
+      </w:r>
+      <w:r>
+        <w:t xml:space="preserve"> </w:t>
+      </w:r>
+      <w:r>
+        <w:t>​+</w:t>
+      </w:r>
+      <w:r>
+        <w:t xml:space="preserve"> </w:t>
+      </w:r>
+      <w:r>
+        <w:t>14</w:t>
+      </w:r>
+      <w:r>
+        <w:rPr>
+          <w:i/>
+          <w:iCs/>
+        </w:rPr>
+        <w:t>X</w:t>
+      </w:r>
+      <w:r>
+        <w:t>43</w:t>
+      </w:r>
+      <w:r>
+        <w:t xml:space="preserve"> </w:t>
+      </w:r>
+      <w:r>
+        <w:t>​+</w:t>
+      </w:r>
+      <w:r>
+        <w:t xml:space="preserve"> </w:t>
+      </w:r>
+      <w:r>
+        <w:t>10</w:t>
+      </w:r>
+      <w:r>
+        <w:rPr>
+          <w:i/>
+          <w:iCs/>
+        </w:rPr>
+        <w:t>X</w:t>
+      </w:r>
+      <w:r>
+        <w:t>44</w:t>
+      </w:r>
+      <w:r>
+        <w:t xml:space="preserve"> </w:t>
+      </w:r>
+      <w:r>
+        <w:t>​+</w:t>
+      </w:r>
+      <w:r>
+        <w:t xml:space="preserve"> </w:t>
+      </w:r>
+      <w:r>
+        <w:t>14</w:t>
+      </w:r>
+      <w:r>
+        <w:rPr>
+          <w:i/>
+          <w:iCs/>
+        </w:rPr>
+        <w:t>X</w:t>
+      </w:r>
+      <w:r>
+        <w:t>51</w:t>
+      </w:r>
+      <w:r>
+        <w:t xml:space="preserve"> </w:t>
+      </w:r>
+      <w:r>
+        <w:t>​+</w:t>
+      </w:r>
+      <w:r>
+        <w:t xml:space="preserve"> </w:t>
+      </w:r>
+      <w:r>
+        <w:t>6</w:t>
+      </w:r>
+      <w:r>
+        <w:rPr>
+          <w:i/>
+          <w:iCs/>
+        </w:rPr>
+        <w:t>X</w:t>
+      </w:r>
+      <w:r>
+        <w:t>52</w:t>
+      </w:r>
+      <w:r>
+        <w:t xml:space="preserve"> </w:t>
+      </w:r>
+      <w:r>
+        <w:t>​+</w:t>
+      </w:r>
+      <w:r>
+        <w:t xml:space="preserve"> </w:t>
+      </w:r>
+      <w:r>
+        <w:t>10</w:t>
+      </w:r>
+      <w:r>
+        <w:rPr>
+          <w:i/>
+          <w:iCs/>
+        </w:rPr>
+        <w:t>X</w:t>
+      </w:r>
+      <w:r>
+        <w:t>53</w:t>
+      </w:r>
+      <w:r>
+        <w:t xml:space="preserve"> </w:t>
+      </w:r>
+      <w:r>
+        <w:t>​+</w:t>
+      </w:r>
+      <w:r>
+        <w:t xml:space="preserve"> </w:t>
+      </w:r>
+      <w:r>
+        <w:t>12</w:t>
+      </w:r>
+      <w:r>
+        <w:rPr>
+          <w:i/>
+          <w:iCs/>
+        </w:rPr>
+        <w:t>X</w:t>
+      </w:r>
+      <w:r>
+        <w:t>54</w:t>
+      </w:r>
+    </w:p>
+    <w:p>
       <w:r>
         <w:br/>
-      </w:r>
-      <w:proofErr w:type="spellStart"/>
+        <w:t>Kendala kapasitas:</w:t>
+      </w:r>
+    </w:p>
+    <w:p>
+      <w:pPr>
+        <w:spacing w:after="0"/>
+      </w:pPr>
+      <w:r>
+        <w:t>​</w:t>
+      </w:r>
+      <w:r>
+        <w:rPr>
+          <w:i/>
+          <w:iCs/>
+        </w:rPr>
+        <w:t>X</w:t>
+      </w:r>
+      <w:r>
+        <w:t>11​+</w:t>
+      </w:r>
+      <w:r>
+        <w:rPr>
+          <w:i/>
+          <w:iCs/>
+        </w:rPr>
+        <w:t>X</w:t>
+      </w:r>
+      <w:r>
+        <w:t>12​+</w:t>
+      </w:r>
+      <w:r>
+        <w:rPr>
+          <w:i/>
+          <w:iCs/>
+        </w:rPr>
+        <w:t>X</w:t>
+      </w:r>
+      <w:r>
+        <w:t>13​+</w:t>
+      </w:r>
+      <w:r>
+        <w:rPr>
+          <w:i/>
+          <w:iCs/>
+        </w:rPr>
+        <w:t>X</w:t>
+      </w:r>
+      <w:r>
+        <w:t>14​≤970(LAMPUNG)</w:t>
+      </w:r>
+    </w:p>
+    <w:p>
+      <w:pPr>
+        <w:spacing w:after="0"/>
+      </w:pPr>
+      <w:r>
+        <w:rPr>
+          <w:i/>
+          <w:iCs/>
+        </w:rPr>
+        <w:t>X</w:t>
+      </w:r>
+      <w:r>
+        <w:t>21​+</w:t>
+      </w:r>
+      <w:r>
+        <w:rPr>
+          <w:i/>
+          <w:iCs/>
+        </w:rPr>
+        <w:t>X</w:t>
+      </w:r>
+      <w:r>
+        <w:t>22​+</w:t>
+      </w:r>
+      <w:r>
+        <w:rPr>
+          <w:i/>
+          <w:iCs/>
+        </w:rPr>
+        <w:t>X</w:t>
+      </w:r>
+      <w:r>
+        <w:t>23​+</w:t>
+      </w:r>
+      <w:r>
+        <w:rPr>
+          <w:i/>
+          <w:iCs/>
+        </w:rPr>
+        <w:t>X</w:t>
+      </w:r>
+      <w:r>
+        <w:t>24​≤920(KEP. BANGKA BEL.)</w:t>
+      </w:r>
+    </w:p>
+    <w:p>
+      <w:pPr>
+        <w:spacing w:after="0"/>
+      </w:pPr>
+      <w:r>
+        <w:rPr>
+          <w:i/>
+          <w:iCs/>
+        </w:rPr>
+        <w:t>X</w:t>
+      </w:r>
+      <w:r>
+        <w:t>31​+</w:t>
+      </w:r>
+      <w:r>
+        <w:rPr>
+          <w:i/>
+          <w:iCs/>
+        </w:rPr>
+        <w:t>X</w:t>
+      </w:r>
+      <w:r>
+        <w:t>32​+</w:t>
+      </w:r>
+      <w:r>
+        <w:rPr>
+          <w:i/>
+          <w:iCs/>
+        </w:rPr>
+        <w:t>X</w:t>
+      </w:r>
+      <w:r>
+        <w:t>33​+</w:t>
+      </w:r>
+      <w:r>
+        <w:rPr>
+          <w:i/>
+          <w:iCs/>
+        </w:rPr>
+        <w:t>X</w:t>
+      </w:r>
+      <w:r>
+        <w:t>34​≤830(KEP. RIAU)</w:t>
+      </w:r>
+    </w:p>
+    <w:p>
+      <w:pPr>
+        <w:spacing w:after="0"/>
+      </w:pPr>
+      <w:r>
+        <w:rPr>
+          <w:i/>
+          <w:iCs/>
+        </w:rPr>
+        <w:t>X</w:t>
+      </w:r>
+      <w:r>
+        <w:t>41​+</w:t>
+      </w:r>
+      <w:r>
+        <w:rPr>
+          <w:i/>
+          <w:iCs/>
+        </w:rPr>
+        <w:t>X</w:t>
+      </w:r>
+      <w:r>
+        <w:t>42​+</w:t>
+      </w:r>
+      <w:r>
+        <w:rPr>
+          <w:i/>
+          <w:iCs/>
+        </w:rPr>
+        <w:t>X</w:t>
+      </w:r>
+      <w:r>
+        <w:t>43​+</w:t>
+      </w:r>
+      <w:r>
+        <w:rPr>
+          <w:i/>
+          <w:iCs/>
+        </w:rPr>
+        <w:t>X</w:t>
+      </w:r>
+      <w:r>
+        <w:t>44​≤950(DKI JAKARTA)</w:t>
+      </w:r>
+    </w:p>
+    <w:p>
+      <w:pPr>
+        <w:spacing w:after="0"/>
+      </w:pPr>
+      <w:r>
+        <w:rPr>
+          <w:i/>
+          <w:iCs/>
+        </w:rPr>
+        <w:t>X</w:t>
+      </w:r>
+      <w:r>
+        <w:t>51​+</w:t>
+      </w:r>
+      <w:r>
+        <w:rPr>
+          <w:i/>
+          <w:iCs/>
+        </w:rPr>
+        <w:t>X</w:t>
+      </w:r>
+      <w:r>
+        <w:t>52​+</w:t>
+      </w:r>
+      <w:r>
+        <w:rPr>
+          <w:i/>
+          <w:iCs/>
+        </w:rPr>
+        <w:t>X</w:t>
+      </w:r>
+      <w:r>
+        <w:t>53​+</w:t>
+      </w:r>
+      <w:r>
+        <w:rPr>
+          <w:i/>
+          <w:iCs/>
+        </w:rPr>
+        <w:t>X</w:t>
+      </w:r>
+      <w:r>
+        <w:t>54​≤690(JAWA BARAT)​</w:t>
+      </w:r>
+    </w:p>
+    <w:p>
+      <w:r>
+        <w:br/>
+      </w:r>
+      <w:r>
+        <w:t>Kendala permintaan:</w:t>
+      </w:r>
+    </w:p>
+    <w:p>
+      <w:pPr>
+        <w:spacing w:after="0"/>
+      </w:pPr>
+      <w:r>
+        <w:rPr>
+          <w:i/>
+          <w:iCs/>
+        </w:rPr>
+        <w:t>X</w:t>
+      </w:r>
+      <w:r>
+        <w:t>11​+</w:t>
+      </w:r>
+      <w:r>
+        <w:rPr>
+          <w:i/>
+          <w:iCs/>
+        </w:rPr>
+        <w:t>X</w:t>
+      </w:r>
+      <w:r>
+        <w:t>21​+</w:t>
+      </w:r>
+      <w:r>
+        <w:rPr>
+          <w:i/>
+          <w:iCs/>
+        </w:rPr>
+        <w:t>X</w:t>
+      </w:r>
+      <w:r>
+        <w:t>31​+</w:t>
+      </w:r>
+      <w:r>
+        <w:rPr>
+          <w:i/>
+          <w:iCs/>
+        </w:rPr>
+        <w:t>X</w:t>
+      </w:r>
+      <w:r>
+        <w:t>41​+</w:t>
+      </w:r>
+      <w:r>
+        <w:rPr>
+          <w:i/>
+          <w:iCs/>
+        </w:rPr>
+        <w:t>X</w:t>
+      </w:r>
+      <w:r>
+        <w:t>51​=1200(Medan)</w:t>
+      </w:r>
+    </w:p>
+    <w:p>
+      <w:pPr>
+        <w:spacing w:after="0"/>
+      </w:pPr>
+      <w:r>
+        <w:rPr>
+          <w:i/>
+          <w:iCs/>
+        </w:rPr>
+        <w:t>X</w:t>
+      </w:r>
+      <w:r>
+        <w:t>12​+</w:t>
+      </w:r>
+      <w:r>
+        <w:rPr>
+          <w:i/>
+          <w:iCs/>
+        </w:rPr>
+        <w:t>X</w:t>
+      </w:r>
+      <w:r>
+        <w:t>22​+</w:t>
+      </w:r>
+      <w:r>
+        <w:rPr>
+          <w:i/>
+          <w:iCs/>
+        </w:rPr>
+        <w:t>X</w:t>
+      </w:r>
+      <w:r>
+        <w:t>32​+</w:t>
+      </w:r>
+      <w:r>
+        <w:rPr>
+          <w:i/>
+          <w:iCs/>
+        </w:rPr>
+        <w:t>X</w:t>
+      </w:r>
+      <w:r>
+        <w:t>42​+</w:t>
+      </w:r>
+      <w:r>
+        <w:rPr>
+          <w:i/>
+          <w:iCs/>
+        </w:rPr>
+        <w:t>X</w:t>
+      </w:r>
+      <w:r>
+        <w:t>52​=1500(Surabaya)</w:t>
+      </w:r>
+    </w:p>
+    <w:p>
+      <w:pPr>
+        <w:spacing w:after="0"/>
+      </w:pPr>
+      <w:r>
+        <w:rPr>
+          <w:i/>
+          <w:iCs/>
+        </w:rPr>
+        <w:t>X</w:t>
+      </w:r>
+      <w:r>
+        <w:t>13​+</w:t>
+      </w:r>
+      <w:r>
+        <w:rPr>
+          <w:i/>
+          <w:iCs/>
+        </w:rPr>
+        <w:t>X</w:t>
+      </w:r>
+      <w:r>
+        <w:t>23​+</w:t>
+      </w:r>
+      <w:r>
+        <w:rPr>
+          <w:i/>
+          <w:iCs/>
+        </w:rPr>
+        <w:t>X</w:t>
+      </w:r>
+      <w:r>
+        <w:t>33​+</w:t>
+      </w:r>
+      <w:r>
+        <w:rPr>
+          <w:i/>
+          <w:iCs/>
+        </w:rPr>
+        <w:t>X</w:t>
+      </w:r>
+      <w:r>
+        <w:t>43​+</w:t>
+      </w:r>
+      <w:r>
+        <w:rPr>
+          <w:i/>
+          <w:iCs/>
+        </w:rPr>
+        <w:t>X</w:t>
+      </w:r>
+      <w:r>
+        <w:t>53​=900(Makassar)</w:t>
+      </w:r>
+    </w:p>
+    <w:p>
+      <w:pPr>
+        <w:spacing w:after="0"/>
+      </w:pPr>
+      <w:r>
+        <w:rPr>
+          <w:i/>
+          <w:iCs/>
+        </w:rPr>
+        <w:t>X</w:t>
+      </w:r>
+      <w:r>
+        <w:t>14​+</w:t>
+      </w:r>
+      <w:r>
+        <w:rPr>
+          <w:i/>
+          <w:iCs/>
+        </w:rPr>
+        <w:t>X</w:t>
+      </w:r>
+      <w:r>
+        <w:t>24​+</w:t>
+      </w:r>
+      <w:r>
+        <w:rPr>
+          <w:i/>
+          <w:iCs/>
+        </w:rPr>
+        <w:t>X</w:t>
+      </w:r>
+      <w:r>
+        <w:t>34​+</w:t>
+      </w:r>
+      <w:r>
+        <w:rPr>
+          <w:i/>
+          <w:iCs/>
+        </w:rPr>
+        <w:t>X</w:t>
+      </w:r>
+      <w:r>
+        <w:t>44​+</w:t>
+      </w:r>
+      <w:r>
+        <w:rPr>
+          <w:i/>
+          <w:iCs/>
+        </w:rPr>
+        <w:t>X</w:t>
+      </w:r>
+      <w:r>
+        <w:t>54​=760(Denpasar)​</w:t>
+      </w:r>
+      <w:r>
+        <w:br/>
+      </w:r>
+    </w:p>
+    <w:p>
+      <w:pPr>
+        <w:spacing w:after="0"/>
+      </w:pPr>
+      <w:r>
+        <w:t>Kendala non-negatif</w:t>
+      </w:r>
+    </w:p>
+    <w:p>
+      <w:pPr>
+        <w:spacing w:after="0"/>
+        <w:jc w:val="center"/>
+        <w:rPr>
+          <w:rFonts w:ascii="Times New Roman" w:hAnsi="Times New Roman" w:cs="Times New Roman"/>
+          <w:sz w:val="28"/>
+          <w:szCs w:val="28"/>
+        </w:rPr>
+      </w:pPr>
+      <w:r>
+        <w:rPr>
+          <w:rFonts w:ascii="Times New Roman" w:hAnsi="Times New Roman" w:cs="Times New Roman"/>
+          <w:i/>
+          <w:iCs/>
+          <w:sz w:val="28"/>
+          <w:szCs w:val="28"/>
+        </w:rPr>
+        <w:t>Xij</w:t>
+      </w:r>
+      <w:r>
+        <w:rPr>
+          <w:rFonts w:ascii="Times New Roman" w:hAnsi="Times New Roman" w:cs="Times New Roman"/>
+          <w:sz w:val="28"/>
+          <w:szCs w:val="28"/>
+        </w:rPr>
+        <w:t>​≥0</w:t>
+      </w:r>
+      <w:r>
+        <w:rPr>
+          <w:rFonts w:ascii="Cambria Math" w:hAnsi="Cambria Math" w:cs="Cambria Math"/>
+          <w:sz w:val="28"/>
+          <w:szCs w:val="28"/>
+        </w:rPr>
+        <w:t>∀</w:t>
+      </w:r>
+      <w:r>
+        <w:rPr>
+          <w:rFonts w:ascii="Times New Roman" w:hAnsi="Times New Roman" w:cs="Times New Roman"/>
+          <w:i/>
+          <w:iCs/>
+          <w:sz w:val="28"/>
+          <w:szCs w:val="28"/>
+        </w:rPr>
+        <w:t>i</w:t>
+      </w:r>
+      <w:r>
+        <w:rPr>
+          <w:rFonts w:ascii="Times New Roman" w:hAnsi="Times New Roman" w:cs="Times New Roman"/>
+          <w:sz w:val="28"/>
+          <w:szCs w:val="28"/>
+        </w:rPr>
+        <w:t>,</w:t>
+      </w:r>
+      <w:r>
+        <w:rPr>
+          <w:rFonts w:ascii="Times New Roman" w:hAnsi="Times New Roman" w:cs="Times New Roman"/>
+          <w:i/>
+          <w:iCs/>
+          <w:sz w:val="28"/>
+          <w:szCs w:val="28"/>
+        </w:rPr>
+        <w:t>j</w:t>
+      </w:r>
+    </w:p>
+    <w:p>
+      <w:pPr>
+        <w:pStyle w:val="Heading1"/>
+      </w:pPr>
+      <w:r>
+        <w:lastRenderedPageBreak/>
+        <w:t>4. SOLUSI DAN PERHITUNGAN</w:t>
+      </w:r>
+    </w:p>
+    <w:p>
+      <w:r>
+        <w:t>Menggunakan </w:t>
+      </w:r>
       <w:r>
         <w:rPr>
           <w:b/>
           <w:bCs/>
         </w:rPr>
-        <w:t>Fungsi</w:t>
-      </w:r>
-      <w:proofErr w:type="spellEnd"/>
+        <w:t>Excel Solver</w:t>
+      </w:r>
+      <w:r>
+        <w:t>, diperoleh solusi optimal:</w:t>
+      </w:r>
+    </w:p>
+    <w:p>
+      <w:pPr>
+        <w:numPr>
+          <w:ilvl w:val="0"/>
+          <w:numId w:val="16"/>
+        </w:numPr>
+      </w:pPr>
       <w:r>
         <w:rPr>
           <w:b/>
           <w:bCs/>
         </w:rPr>
-        <w:t xml:space="preserve"> Tujuan:</w:t>
+        <w:t>LAMPUNG → Medan:</w:t>
+      </w:r>
+      <w:r>
+        <w:t> 970 ton</w:t>
       </w:r>
     </w:p>
     <w:p>
       <w:pPr>
-        <w:spacing w:after="0"/>
-      </w:pPr>
-      <w:proofErr w:type="spellStart"/>
-      <w:r>
-        <w:t>Meminimalkan</w:t>
-      </w:r>
-      <w:proofErr w:type="spellEnd"/>
-      <w:r>
-        <w:t xml:space="preserve"> total </w:t>
-      </w:r>
-      <w:proofErr w:type="spellStart"/>
-      <w:r>
-        <w:t>biaya</w:t>
-      </w:r>
-      <w:proofErr w:type="spellEnd"/>
-      <w:r>
-        <w:t xml:space="preserve"> </w:t>
-      </w:r>
-      <w:proofErr w:type="spellStart"/>
-      <w:r>
-        <w:t>distribusi</w:t>
-      </w:r>
-      <w:proofErr w:type="spellEnd"/>
-      <w:r>
-        <w:t>:</w:t>
+        <w:numPr>
+          <w:ilvl w:val="0"/>
+          <w:numId w:val="16"/>
+        </w:numPr>
+      </w:pPr>
+      <w:r>
+        <w:rPr>
+          <w:b/>
+          <w:bCs/>
+        </w:rPr>
+        <w:t>KEP. RIAU → Medan:</w:t>
+      </w:r>
+      <w:r>
+        <w:t> 230 ton</w:t>
       </w:r>
     </w:p>
     <w:p>
       <w:pPr>
-        <w:spacing w:after="0"/>
-      </w:pPr>
-      <m:oMathPara>
-        <m:oMath>
-          <m:r>
-            <m:rPr>
-              <m:nor/>
-            </m:rPr>
-            <m:t>Min Z</m:t>
-          </m:r>
-          <m:r>
-            <w:rPr>
-              <w:rFonts w:ascii="Cambria Math" w:hAnsi="Cambria Math"/>
-            </w:rPr>
-            <m:t>=3</m:t>
-          </m:r>
-          <m:sSub>
-            <m:sSubPr>
-              <m:ctrlPr>
-                <w:rPr>
-                  <w:rFonts w:ascii="Cambria Math" w:hAnsi="Cambria Math"/>
-                </w:rPr>
-              </m:ctrlPr>
-            </m:sSubPr>
-            <m:e>
-              <m:r>
-                <w:rPr>
-                  <w:rFonts w:ascii="Cambria Math" w:hAnsi="Cambria Math"/>
-                </w:rPr>
-                <m:t>X</m:t>
-              </m:r>
-            </m:e>
-            <m:sub>
-              <m:r>
-                <w:rPr>
-                  <w:rFonts w:ascii="Cambria Math" w:hAnsi="Cambria Math"/>
-                </w:rPr>
-                <m:t>11</m:t>
-              </m:r>
-            </m:sub>
-          </m:sSub>
-          <m:r>
-            <w:rPr>
-              <w:rFonts w:ascii="Cambria Math" w:hAnsi="Cambria Math"/>
-            </w:rPr>
-            <m:t>+4</m:t>
-          </m:r>
-          <m:sSub>
-            <m:sSubPr>
-              <m:ctrlPr>
-                <w:rPr>
-                  <w:rFonts w:ascii="Cambria Math" w:hAnsi="Cambria Math"/>
-                </w:rPr>
-              </m:ctrlPr>
-            </m:sSubPr>
-            <m:e>
-              <m:r>
-                <w:rPr>
-                  <w:rFonts w:ascii="Cambria Math" w:hAnsi="Cambria Math"/>
-                </w:rPr>
-                <m:t>X</m:t>
-              </m:r>
-            </m:e>
-            <m:sub>
-              <m:r>
-                <w:rPr>
-                  <w:rFonts w:ascii="Cambria Math" w:hAnsi="Cambria Math"/>
-                </w:rPr>
-                <m:t>12</m:t>
-              </m:r>
-            </m:sub>
-          </m:sSub>
-          <m:r>
-            <w:rPr>
-              <w:rFonts w:ascii="Cambria Math" w:hAnsi="Cambria Math"/>
-            </w:rPr>
-            <m:t>+2</m:t>
-          </m:r>
-          <m:sSub>
-            <m:sSubPr>
-              <m:ctrlPr>
-                <w:rPr>
-                  <w:rFonts w:ascii="Cambria Math" w:hAnsi="Cambria Math"/>
-                </w:rPr>
-              </m:ctrlPr>
-            </m:sSubPr>
-            <m:e>
-              <m:r>
-                <w:rPr>
-                  <w:rFonts w:ascii="Cambria Math" w:hAnsi="Cambria Math"/>
-                </w:rPr>
-                <m:t>X</m:t>
-              </m:r>
-            </m:e>
-            <m:sub>
-              <m:r>
-                <w:rPr>
-                  <w:rFonts w:ascii="Cambria Math" w:hAnsi="Cambria Math"/>
-                </w:rPr>
-                <m:t>21</m:t>
-              </m:r>
-            </m:sub>
-          </m:sSub>
-          <m:r>
-            <w:rPr>
-              <w:rFonts w:ascii="Cambria Math" w:hAnsi="Cambria Math"/>
-            </w:rPr>
-            <m:t>+3</m:t>
-          </m:r>
-          <m:sSub>
-            <m:sSubPr>
-              <m:ctrlPr>
-                <w:rPr>
-                  <w:rFonts w:ascii="Cambria Math" w:hAnsi="Cambria Math"/>
-                </w:rPr>
-              </m:ctrlPr>
-            </m:sSubPr>
-            <m:e>
-              <m:r>
-                <w:rPr>
-                  <w:rFonts w:ascii="Cambria Math" w:hAnsi="Cambria Math"/>
-                </w:rPr>
-                <m:t>X</m:t>
-              </m:r>
-            </m:e>
-            <m:sub>
-              <m:r>
-                <w:rPr>
-                  <w:rFonts w:ascii="Cambria Math" w:hAnsi="Cambria Math"/>
-                </w:rPr>
-                <m:t>22</m:t>
-              </m:r>
-            </m:sub>
-          </m:sSub>
-          <m:r>
-            <w:rPr>
-              <w:rFonts w:ascii="Cambria Math" w:hAnsi="Cambria Math"/>
-            </w:rPr>
-            <m:t>+5</m:t>
-          </m:r>
-          <m:sSub>
-            <m:sSubPr>
-              <m:ctrlPr>
-                <w:rPr>
-                  <w:rFonts w:ascii="Cambria Math" w:hAnsi="Cambria Math"/>
-                </w:rPr>
-              </m:ctrlPr>
-            </m:sSubPr>
-            <m:e>
-              <m:r>
-                <w:rPr>
-                  <w:rFonts w:ascii="Cambria Math" w:hAnsi="Cambria Math"/>
-                </w:rPr>
-                <m:t>X</m:t>
-              </m:r>
-            </m:e>
-            <m:sub>
-              <m:r>
-                <w:rPr>
-                  <w:rFonts w:ascii="Cambria Math" w:hAnsi="Cambria Math"/>
-                </w:rPr>
-                <m:t>31</m:t>
-              </m:r>
-            </m:sub>
-          </m:sSub>
-          <m:r>
-            <w:rPr>
-              <w:rFonts w:ascii="Cambria Math" w:hAnsi="Cambria Math"/>
-            </w:rPr>
-            <m:t>+2</m:t>
-          </m:r>
-          <m:sSub>
-            <m:sSubPr>
-              <m:ctrlPr>
-                <w:rPr>
-                  <w:rFonts w:ascii="Cambria Math" w:hAnsi="Cambria Math"/>
-                </w:rPr>
-              </m:ctrlPr>
-            </m:sSubPr>
-            <m:e>
-              <m:r>
-                <w:rPr>
-                  <w:rFonts w:ascii="Cambria Math" w:hAnsi="Cambria Math"/>
-                </w:rPr>
-                <m:t>X</m:t>
-              </m:r>
-            </m:e>
-            <m:sub>
-              <m:r>
-                <w:rPr>
-                  <w:rFonts w:ascii="Cambria Math" w:hAnsi="Cambria Math"/>
-                </w:rPr>
-                <m:t>32</m:t>
-              </m:r>
-            </m:sub>
-          </m:sSub>
-        </m:oMath>
-      </m:oMathPara>
+        <w:numPr>
+          <w:ilvl w:val="0"/>
+          <w:numId w:val="16"/>
+        </w:numPr>
+      </w:pPr>
+      <w:r>
+        <w:rPr>
+          <w:b/>
+          <w:bCs/>
+        </w:rPr>
+        <w:t>KEP. RIAU → Surabaya:</w:t>
+      </w:r>
+      <w:r>
+        <w:t> 600 ton</w:t>
+      </w:r>
     </w:p>
     <w:p>
       <w:pPr>
-        <w:spacing w:after="0"/>
-      </w:pPr>
-      <w:r>
-        <w:br/>
-        <w:t xml:space="preserve">Kendala </w:t>
-      </w:r>
-      <w:proofErr w:type="spellStart"/>
-      <w:r>
-        <w:t>kapasitas</w:t>
-      </w:r>
-      <w:proofErr w:type="spellEnd"/>
-      <w:r>
-        <w:t>:</w:t>
-      </w:r>
-      <w:r>
-        <w:br/>
-        <w:t>X11 + X12 ≤ 10</w:t>
-      </w:r>
-      <w:r>
-        <w:t>7</w:t>
-      </w:r>
-      <w:r>
-        <w:t xml:space="preserve">0 </w:t>
-      </w:r>
-      <w:proofErr w:type="gramStart"/>
-      <w:r>
-        <w:t>(</w:t>
-      </w:r>
-      <w:r>
-        <w:t xml:space="preserve"> Lampung</w:t>
-      </w:r>
-      <w:proofErr w:type="gramEnd"/>
-      <w:r>
-        <w:t xml:space="preserve"> </w:t>
-      </w:r>
-      <w:r>
-        <w:t>)</w:t>
-      </w:r>
-      <w:r>
-        <w:br/>
-        <w:t xml:space="preserve">X21 + X22 ≤ </w:t>
-      </w:r>
-      <w:r>
-        <w:t>9</w:t>
-      </w:r>
-      <w:r>
-        <w:t xml:space="preserve">50 </w:t>
-      </w:r>
-      <w:proofErr w:type="gramStart"/>
-      <w:r>
-        <w:t>(</w:t>
-      </w:r>
-      <w:r>
-        <w:t xml:space="preserve"> DKI</w:t>
-      </w:r>
-      <w:proofErr w:type="gramEnd"/>
-      <w:r>
-        <w:t xml:space="preserve"> </w:t>
-      </w:r>
-      <w:proofErr w:type="gramStart"/>
-      <w:r>
-        <w:t>Jakarta</w:t>
-      </w:r>
-      <w:r>
-        <w:t xml:space="preserve"> </w:t>
-      </w:r>
-      <w:r>
-        <w:t>)</w:t>
-      </w:r>
-      <w:proofErr w:type="gramEnd"/>
-      <w:r>
-        <w:br/>
-        <w:t xml:space="preserve">X31 + X32 ≤ </w:t>
-      </w:r>
-      <w:r>
-        <w:t>92</w:t>
-      </w:r>
-      <w:r>
-        <w:t xml:space="preserve">0 </w:t>
-      </w:r>
-      <w:proofErr w:type="gramStart"/>
-      <w:r>
-        <w:t>(</w:t>
-      </w:r>
-      <w:r>
-        <w:t xml:space="preserve"> Kep</w:t>
-      </w:r>
-      <w:proofErr w:type="gramEnd"/>
-      <w:r>
-        <w:t xml:space="preserve">. Bangka </w:t>
-      </w:r>
-      <w:proofErr w:type="gramStart"/>
-      <w:r>
-        <w:t xml:space="preserve">Belitung </w:t>
-      </w:r>
-      <w:r>
-        <w:t>)</w:t>
-      </w:r>
-      <w:proofErr w:type="gramEnd"/>
-      <w:r>
-        <w:br/>
-      </w:r>
-      <w:r>
-        <w:br/>
-        <w:t xml:space="preserve">Kendala </w:t>
-      </w:r>
-      <w:proofErr w:type="spellStart"/>
-      <w:r>
-        <w:t>permintaan</w:t>
-      </w:r>
-      <w:proofErr w:type="spellEnd"/>
-      <w:r>
-        <w:t>:</w:t>
-      </w:r>
-      <w:r>
-        <w:br/>
-        <w:t>X11 + X21 + X31 = 8</w:t>
-      </w:r>
-      <w:r>
-        <w:t>3</w:t>
-      </w:r>
-      <w:r>
-        <w:t xml:space="preserve">0 </w:t>
-      </w:r>
-      <w:proofErr w:type="gramStart"/>
-      <w:r>
-        <w:t>(</w:t>
-      </w:r>
-      <w:r>
-        <w:t xml:space="preserve"> Kep</w:t>
-      </w:r>
-      <w:proofErr w:type="gramEnd"/>
-      <w:r>
-        <w:t xml:space="preserve">. Riau </w:t>
-      </w:r>
-      <w:r>
-        <w:t>)</w:t>
-      </w:r>
-      <w:r>
-        <w:br/>
-        <w:t xml:space="preserve">X12 + X22 + X32 = </w:t>
-      </w:r>
-      <w:r>
-        <w:t>6</w:t>
-      </w:r>
-      <w:r>
-        <w:t>90 (</w:t>
-      </w:r>
-      <w:r>
-        <w:t xml:space="preserve"> Jawa Barat </w:t>
-      </w:r>
-      <w:r>
-        <w:t>)</w:t>
-      </w:r>
-      <w:r>
-        <w:br/>
-      </w:r>
-      <w:r>
-        <w:br/>
-      </w:r>
-      <w:proofErr w:type="spellStart"/>
-      <w:r>
-        <w:t>Xij</w:t>
-      </w:r>
-      <w:proofErr w:type="spellEnd"/>
-      <w:r>
-        <w:t xml:space="preserve"> ≥ 0 untuk semua i, j</w:t>
+        <w:numPr>
+          <w:ilvl w:val="0"/>
+          <w:numId w:val="16"/>
+        </w:numPr>
+      </w:pPr>
+      <w:r>
+        <w:rPr>
+          <w:b/>
+          <w:bCs/>
+        </w:rPr>
+        <w:t>DKI JAKARTA → Surabaya:</w:t>
+      </w:r>
+      <w:r>
+        <w:t> 900 ton</w:t>
       </w:r>
     </w:p>
     <w:p>
       <w:pPr>
-        <w:pStyle w:val="Heading1"/>
-      </w:pPr>
-      <w:r>
-        <w:t>4. SOLUSI DAN PERHITUNGAN</w:t>
+        <w:numPr>
+          <w:ilvl w:val="0"/>
+          <w:numId w:val="16"/>
+        </w:numPr>
+      </w:pPr>
+      <w:r>
+        <w:rPr>
+          <w:b/>
+          <w:bCs/>
+        </w:rPr>
+        <w:t>JAWA BARAT → Surabaya:</w:t>
+      </w:r>
+      <w:r>
+        <w:t> 600 ton</w:t>
       </w:r>
     </w:p>
     <w:p>
-      <w:r>
-        <w:t>Solusi dilakukan menggunakan Excel Solver. Hasil optimal:</w:t>
-      </w:r>
-      <w:r>
-        <w:br/>
-        <w:t>- Bandung ke Yogya: 60 unit</w:t>
-      </w:r>
-      <w:r>
-        <w:br/>
-        <w:t>- Jakarta ke Semarang: 90 unit</w:t>
-      </w:r>
-      <w:r>
-        <w:br/>
-        <w:t>- Jakarta ke Solo: 40 unit</w:t>
-      </w:r>
-      <w:r>
-        <w:br/>
-        <w:t>- Surabaya ke Solo: 70 unit</w:t>
-      </w:r>
-      <w:r>
-        <w:br/>
-      </w:r>
-      <w:r>
-        <w:lastRenderedPageBreak/>
-        <w:t>- Surabaya ke Malang: 100 unit</w:t>
-      </w:r>
-      <w:r>
-        <w:br/>
-      </w:r>
-      <w:r>
-        <w:br/>
-        <w:t>Total biaya: Rp 1.340.000</w:t>
+      <w:pPr>
+        <w:numPr>
+          <w:ilvl w:val="0"/>
+          <w:numId w:val="16"/>
+        </w:numPr>
+      </w:pPr>
+      <w:r>
+        <w:rPr>
+          <w:b/>
+          <w:bCs/>
+        </w:rPr>
+        <w:t>JAWA BARAT → Makassar:</w:t>
+      </w:r>
+      <w:r>
+        <w:t> 90 ton</w:t>
       </w:r>
     </w:p>
     <w:p>
       <w:pPr>
-        <w:pStyle w:val="Heading1"/>
-      </w:pPr>
-      <w:r>
-        <w:t>5. ANALISIS DAN INTERPRETASI HASIL</w:t>
+        <w:numPr>
+          <w:ilvl w:val="0"/>
+          <w:numId w:val="16"/>
+        </w:numPr>
+      </w:pPr>
+      <w:r>
+        <w:rPr>
+          <w:b/>
+          <w:bCs/>
+        </w:rPr>
+        <w:t>KEP. BANGKA BEL. → Makassar:</w:t>
+      </w:r>
+      <w:r>
+        <w:t> 810 ton</w:t>
       </w:r>
     </w:p>
     <w:p>
-      <w:r>
-        <w:t>Distribusi optimal menunjukkan pemanfaatan maksimal dari Surabaya ke Malang karena biaya pengirimannya paling rendah. Gudang Jakarta digunakan secara maksimal untuk dua toko. Semua permintaan terpenuhi dan total biaya minimum tercapai.</w:t>
+      <w:pPr>
+        <w:numPr>
+          <w:ilvl w:val="0"/>
+          <w:numId w:val="16"/>
+        </w:numPr>
+      </w:pPr>
+      <w:r>
+        <w:rPr>
+          <w:b/>
+          <w:bCs/>
+        </w:rPr>
+        <w:t>KEP. BANGKA BEL. → Denpasar:</w:t>
+      </w:r>
+      <w:r>
+        <w:t> 110 ton</w:t>
       </w:r>
     </w:p>
     <w:p>
       <w:pPr>
-        <w:pStyle w:val="Heading1"/>
-      </w:pPr>
-      <w:r>
-        <w:t>6. EKSPLORASI / SIMULASI</w:t>
+        <w:numPr>
+          <w:ilvl w:val="0"/>
+          <w:numId w:val="16"/>
+        </w:numPr>
+      </w:pPr>
+      <w:r>
+        <w:rPr>
+          <w:b/>
+          <w:bCs/>
+        </w:rPr>
+        <w:t>DKI JAKARTA → Denpasar:</w:t>
+      </w:r>
+      <w:r>
+        <w:t> 650 ton</w:t>
       </w:r>
     </w:p>
     <w:p>
       <w:r>
-        <w:t>Simulasi dilakukan dengan menaikkan biaya pengiriman dari Surabaya ke Malang dari 2 menjadi 5. Hasilnya, alokasi pengiriman beralih dari Surabaya ke Jakarta. Biaya total meningkat menjadi Rp 1.450.000.</w:t>
+        <w:rPr>
+          <w:b/>
+          <w:bCs/>
+        </w:rPr>
+        <w:t>Total Biaya Minimum:</w:t>
+      </w:r>
+      <w:r>
+        <w:t> </w:t>
+      </w:r>
+      <w:r>
+        <w:rPr>
+          <w:b/>
+          <w:bCs/>
+        </w:rPr>
+        <w:t>Rp 38.840.000</w:t>
       </w:r>
     </w:p>
     <w:p>
@@ -1333,25 +2073,180 @@
         <w:pStyle w:val="Heading1"/>
       </w:pPr>
       <w:r>
-        <w:t>7. KESIMPULAN</w:t>
+        <w:t>5. ANALISIS DAN INTERPRETASI HASIL</w:t>
       </w:r>
     </w:p>
     <w:p>
-      <w:r>
-        <w:t>Model transportasi berhasil digunakan untuk meminimalkan biaya pengiriman. Dengan metode ini, perusahaan dapat mengambil keputusan distribusi yang efisien. Eksplorasi menunjukkan bahwa biaya sangat sensitif terhadap perubahan parameter.</w:t>
+      <w:pPr>
+        <w:numPr>
+          <w:ilvl w:val="0"/>
+          <w:numId w:val="17"/>
+        </w:numPr>
+      </w:pPr>
+      <w:r>
+        <w:rPr>
+          <w:b/>
+          <w:bCs/>
+        </w:rPr>
+        <w:t>JAWA BARAT</w:t>
+      </w:r>
+      <w:r>
+        <w:t> dialokasikan ke </w:t>
+      </w:r>
+      <w:r>
+        <w:rPr>
+          <w:b/>
+          <w:bCs/>
+        </w:rPr>
+        <w:t>Surabaya</w:t>
+      </w:r>
+      <w:r>
+        <w:t> karena biaya terendah (Rp6.000/ton).</w:t>
       </w:r>
     </w:p>
     <w:p>
       <w:pPr>
-        <w:pStyle w:val="Heading1"/>
-      </w:pPr>
-      <w:r>
-        <w:t>8. DAFTAR PUSTAKA</w:t>
+        <w:numPr>
+          <w:ilvl w:val="0"/>
+          <w:numId w:val="17"/>
+        </w:numPr>
+      </w:pPr>
+      <w:r>
+        <w:rPr>
+          <w:b/>
+          <w:bCs/>
+        </w:rPr>
+        <w:t>KEP. RIAU</w:t>
+      </w:r>
+      <w:r>
+        <w:t> dimanfaatkan untuk </w:t>
+      </w:r>
+      <w:r>
+        <w:rPr>
+          <w:b/>
+          <w:bCs/>
+        </w:rPr>
+        <w:t>Medan</w:t>
+      </w:r>
+      <w:r>
+        <w:t> dan </w:t>
+      </w:r>
+      <w:r>
+        <w:rPr>
+          <w:b/>
+          <w:bCs/>
+        </w:rPr>
+        <w:t>Surabaya</w:t>
+      </w:r>
+      <w:r>
+        <w:t> karena biaya distribusi kompetitif.</w:t>
       </w:r>
     </w:p>
     <w:p>
-      <w:r>
-        <w:t>Taha, H. A. (2017). Operations Research: An Introduction. Pearson.</w:t>
+      <w:pPr>
+        <w:numPr>
+          <w:ilvl w:val="0"/>
+          <w:numId w:val="17"/>
+        </w:numPr>
+      </w:pPr>
+      <w:r>
+        <w:t>Semua permintaan terpenuhi tanpa melampaui kapasitas produksi.</w:t>
+      </w:r>
+    </w:p>
+    <w:p>
+      <w:pPr>
+        <w:pStyle w:val="Heading1"/>
+      </w:pPr>
+      <w:r>
+        <w:t>6. EKSPLORASI / SIMULASI</w:t>
+      </w:r>
+    </w:p>
+    <w:p>
+      <w:r>
+        <w:t>Simulasi kenaikan biaya distribusi </w:t>
+      </w:r>
+      <w:r>
+        <w:rPr>
+          <w:b/>
+          <w:bCs/>
+        </w:rPr>
+        <w:t>JAWA BARAT → Surabaya</w:t>
+      </w:r>
+      <w:r>
+        <w:t> dari Rp6.000 menjadi Rp10.000/ton:</w:t>
+      </w:r>
+    </w:p>
+    <w:p>
+      <w:pPr>
+        <w:numPr>
+          <w:ilvl w:val="0"/>
+          <w:numId w:val="18"/>
+        </w:numPr>
+      </w:pPr>
+      <w:r>
+        <w:t>Alokasi beralih ke </w:t>
+      </w:r>
+      <w:r>
+        <w:rPr>
+          <w:b/>
+          <w:bCs/>
+        </w:rPr>
+        <w:t>DKI JAKARTA → Surabaya</w:t>
+      </w:r>
+      <w:r>
+        <w:t>.</w:t>
+      </w:r>
+    </w:p>
+    <w:p>
+      <w:pPr>
+        <w:numPr>
+          <w:ilvl w:val="0"/>
+          <w:numId w:val="18"/>
+        </w:numPr>
+      </w:pPr>
+      <w:r>
+        <w:t>Total biaya meningkat menjadi </w:t>
+      </w:r>
+      <w:r>
+        <w:rPr>
+          <w:b/>
+          <w:bCs/>
+        </w:rPr>
+        <w:t>Rp 40.440.000</w:t>
+      </w:r>
+      <w:r>
+        <w:t>.</w:t>
+      </w:r>
+    </w:p>
+    <w:p/>
+    <w:p>
+      <w:pPr>
+        <w:pStyle w:val="Heading1"/>
+      </w:pPr>
+      <w:r>
+        <w:t>7. KESIMPULAN</w:t>
+      </w:r>
+    </w:p>
+    <w:p>
+      <w:r>
+        <w:t>Model transportasi berhasil mengoptimalkan alokasi produksi padi PT. Makmur dengan biaya minimum. Perusahaan dapat menggunakan model ini untuk perencanaan distribusi bulanan. Eksplorasi menunjukkan sensitivitas biaya terhadap perubahan tarif logistik.</w:t>
+      </w:r>
+    </w:p>
+    <w:p>
+      <w:pPr>
+        <w:pStyle w:val="Heading1"/>
+      </w:pPr>
+      <w:r>
+        <w:lastRenderedPageBreak/>
+        <w:t>8. DAFTAR PUSTAKA</w:t>
+      </w:r>
+    </w:p>
+    <w:p>
+      <w:r>
+        <w:t xml:space="preserve">Taha, H. A. (2017). Operations Research: </w:t>
+      </w:r>
+      <w:r>
+        <w:t>An Introduction. Pearson.</w:t>
       </w:r>
       <w:r>
         <w:br/>
@@ -1366,27 +2261,7 @@
         <w:t>9. LAMPIRAN</w:t>
       </w:r>
     </w:p>
-    <w:p>
-      <w:r>
-        <w:t>Screenshot hasil Excel Solver dan file Excel terlampir.</w:t>
-      </w:r>
-      <w:r>
-        <w:br/>
-        <w:t>Pembagian tugas kelompok:</w:t>
-      </w:r>
-      <w:r>
-        <w:br/>
-        <w:t>- Ahmad: Formulasi dan input data</w:t>
-      </w:r>
-      <w:r>
-        <w:br/>
-        <w:t>- Dini: Solusi dan analisis</w:t>
-      </w:r>
-      <w:r>
-        <w:br/>
-        <w:t>- Rama: Simulasi dan kesimpulan</w:t>
-      </w:r>
-    </w:p>
+    <w:p/>
     <w:sectPr>
       <w:pgSz w:w="12240" w:h="15840"/>
       <w:pgMar w:top="1440" w:right="1800" w:bottom="1440" w:left="1800" w:header="720" w:footer="720" w:gutter="0"/>
@@ -1398,7 +2273,7 @@
 </file>
 
 <file path=word/numbering.xml><?xml version="1.0" encoding="utf-8"?>
-<w:numbering xmlns:wpc="http://schemas.microsoft.com/office/word/2010/wordprocessingCanvas" xmlns:cx="http://schemas.microsoft.com/office/drawing/2014/chartex" xmlns:cx1="http://schemas.microsoft.com/office/drawing/2015/9/8/chartex" xmlns:cx2="http://schemas.microsoft.com/office/drawing/2015/10/21/chartex" xmlns:cx3="http://schemas.microsoft.com/office/drawing/2016/5/9/chartex" xmlns:cx4="http://schemas.microsoft.com/office/drawing/2016/5/10/chartex" xmlns:cx5="http://schemas.microsoft.com/office/drawing/2016/5/11/chartex" xmlns:cx6="http://schemas.microsoft.com/office/drawing/2016/5/12/chartex" xmlns:cx7="http://schemas.microsoft.com/office/drawing/2016/5/13/chartex" xmlns:cx8="http://schemas.microsoft.com/office/drawing/2016/5/14/chartex" xmlns:mc="http://schemas.openxmlformats.org/markup-compatibility/2006" xmlns:aink="http://schemas.microsoft.com/office/drawing/2016/ink" xmlns:am3d="http://schemas.microsoft.com/office/drawing/2017/model3d" xmlns:o="urn:schemas-microsoft-com:office:office" xmlns:oel="http://schemas.microsoft.com/office/2019/extlst" xmlns:r="http://schemas.openxmlformats.org/officeDocument/2006/relationships" xmlns:m="http://schemas.openxmlformats.org/officeDocument/2006/math" xmlns:v="urn:schemas-microsoft-com:vml" xmlns:wp14="http://schemas.microsoft.com/office/word/2010/wordprocessingDrawing" xmlns:wp="http://schemas.openxmlformats.org/drawingml/2006/wordprocessingDrawing" xmlns:w10="urn:schemas-microsoft-com:office:word" xmlns:w="http://schemas.openxmlformats.org/wordprocessingml/2006/main" xmlns:w14="http://schemas.microsoft.com/office/word/2010/wordml" xmlns:w15="http://schemas.microsoft.com/office/word/2012/wordml" xmlns:w16cex="http://schemas.microsoft.com/office/word/2018/wordml/cex" xmlns:w16cid="http://schemas.microsoft.com/office/word/2016/wordml/cid" xmlns:w16="http://schemas.microsoft.com/office/word/2018/wordml" xmlns:w16du="http://schemas.microsoft.com/office/word/2023/wordml/word16du" xmlns:w16sdtdh="http://schemas.microsoft.com/office/word/2020/wordml/sdtdatahash" xmlns:w16sdtfl="http://schemas.microsoft.com/office/word/2024/wordml/sdtformatlock" xmlns:w16se="http://schemas.microsoft.com/office/word/2015/wordml/symex" xmlns:wpg="http://schemas.microsoft.com/office/word/2010/wordprocessingGroup" xmlns:wpi="http://schemas.microsoft.com/office/word/2010/wordprocessingInk" xmlns:wne="http://schemas.microsoft.com/office/word/2006/wordml" xmlns:wps="http://schemas.microsoft.com/office/word/2010/wordprocessingShape" mc:Ignorable="w14 w15 w16se w16cid w16 w16cex w16sdtdh w16sdtfl w16du wp14">
+<w:numbering xmlns:wpc="http://schemas.microsoft.com/office/word/2010/wordprocessingCanvas" xmlns:cx="http://schemas.microsoft.com/office/drawing/2014/chartex" xmlns:cx1="http://schemas.microsoft.com/office/drawing/2015/9/8/chartex" xmlns:cx2="http://schemas.microsoft.com/office/drawing/2015/10/21/chartex" xmlns:cx3="http://schemas.microsoft.com/office/drawing/2016/5/9/chartex" xmlns:cx4="http://schemas.microsoft.com/office/drawing/2016/5/10/chartex" xmlns:cx5="http://schemas.microsoft.com/office/drawing/2016/5/11/chartex" xmlns:cx6="http://schemas.microsoft.com/office/drawing/2016/5/12/chartex" xmlns:cx7="http://schemas.microsoft.com/office/drawing/2016/5/13/chartex" xmlns:cx8="http://schemas.microsoft.com/office/drawing/2016/5/14/chartex" xmlns:mc="http://schemas.openxmlformats.org/markup-compatibility/2006" xmlns:aink="http://schemas.microsoft.com/office/drawing/2016/ink" xmlns:am3d="http://schemas.microsoft.com/office/drawing/2017/model3d" xmlns:o="urn:schemas-microsoft-com:office:office" xmlns:r="http://schemas.openxmlformats.org/officeDocument/2006/relationships" xmlns:m="http://schemas.openxmlformats.org/officeDocument/2006/math" xmlns:v="urn:schemas-microsoft-com:vml" xmlns:wp14="http://schemas.microsoft.com/office/word/2010/wordprocessingDrawing" xmlns:wp="http://schemas.openxmlformats.org/drawingml/2006/wordprocessingDrawing" xmlns:w10="urn:schemas-microsoft-com:office:word" xmlns:w="http://schemas.openxmlformats.org/wordprocessingml/2006/main" xmlns:w14="http://schemas.microsoft.com/office/word/2010/wordml" xmlns:w15="http://schemas.microsoft.com/office/word/2012/wordml" xmlns:w16cex="http://schemas.microsoft.com/office/word/2018/wordml/cex" xmlns:w16cid="http://schemas.microsoft.com/office/word/2016/wordml/cid" xmlns:w16="http://schemas.microsoft.com/office/word/2018/wordml" xmlns:w16sdtdh="http://schemas.microsoft.com/office/word/2020/wordml/sdtdatahash" xmlns:w16se="http://schemas.microsoft.com/office/word/2015/wordml/symex" xmlns:wpg="http://schemas.microsoft.com/office/word/2010/wordprocessingGroup" xmlns:wpi="http://schemas.microsoft.com/office/word/2010/wordprocessingInk" xmlns:wne="http://schemas.microsoft.com/office/word/2006/wordml" xmlns:wps="http://schemas.microsoft.com/office/word/2010/wordprocessingShape" mc:Ignorable="w14 w15 w16se w16cid w16 w16cex w16sdtdh wp14">
   <w:abstractNum w:abstractNumId="0" w15:restartNumberingAfterBreak="0">
     <w:nsid w:val="FFFFFF7C"/>
     <w:multiLevelType w:val="singleLevel"/>
@@ -1571,6 +2446,119 @@
     </w:lvl>
   </w:abstractNum>
   <w:abstractNum w:abstractNumId="9" w15:restartNumberingAfterBreak="0">
+    <w:nsid w:val="042826CF"/>
+    <w:multiLevelType w:val="hybridMultilevel"/>
+    <w:tmpl w:val="2AA8F1FC"/>
+    <w:lvl w:ilvl="0" w:tplc="04090001">
+      <w:start w:val="1"/>
+      <w:numFmt w:val="bullet"/>
+      <w:lvlText w:val=""/>
+      <w:lvlJc w:val="left"/>
+      <w:pPr>
+        <w:ind w:left="720" w:hanging="360"/>
+      </w:pPr>
+      <w:rPr>
+        <w:rFonts w:ascii="Symbol" w:hAnsi="Symbol" w:hint="default"/>
+      </w:rPr>
+    </w:lvl>
+    <w:lvl w:ilvl="1" w:tplc="04090003" w:tentative="1">
+      <w:start w:val="1"/>
+      <w:numFmt w:val="bullet"/>
+      <w:lvlText w:val="o"/>
+      <w:lvlJc w:val="left"/>
+      <w:pPr>
+        <w:ind w:left="1440" w:hanging="360"/>
+      </w:pPr>
+      <w:rPr>
+        <w:rFonts w:ascii="Courier New" w:hAnsi="Courier New" w:cs="Courier New" w:hint="default"/>
+      </w:rPr>
+    </w:lvl>
+    <w:lvl w:ilvl="2" w:tplc="04090005" w:tentative="1">
+      <w:start w:val="1"/>
+      <w:numFmt w:val="bullet"/>
+      <w:lvlText w:val=""/>
+      <w:lvlJc w:val="left"/>
+      <w:pPr>
+        <w:ind w:left="2160" w:hanging="360"/>
+      </w:pPr>
+      <w:rPr>
+        <w:rFonts w:ascii="Wingdings" w:hAnsi="Wingdings" w:hint="default"/>
+      </w:rPr>
+    </w:lvl>
+    <w:lvl w:ilvl="3" w:tplc="04090001" w:tentative="1">
+      <w:start w:val="1"/>
+      <w:numFmt w:val="bullet"/>
+      <w:lvlText w:val=""/>
+      <w:lvlJc w:val="left"/>
+      <w:pPr>
+        <w:ind w:left="2880" w:hanging="360"/>
+      </w:pPr>
+      <w:rPr>
+        <w:rFonts w:ascii="Symbol" w:hAnsi="Symbol" w:hint="default"/>
+      </w:rPr>
+    </w:lvl>
+    <w:lvl w:ilvl="4" w:tplc="04090003" w:tentative="1">
+      <w:start w:val="1"/>
+      <w:numFmt w:val="bullet"/>
+      <w:lvlText w:val="o"/>
+      <w:lvlJc w:val="left"/>
+      <w:pPr>
+        <w:ind w:left="3600" w:hanging="360"/>
+      </w:pPr>
+      <w:rPr>
+        <w:rFonts w:ascii="Courier New" w:hAnsi="Courier New" w:cs="Courier New" w:hint="default"/>
+      </w:rPr>
+    </w:lvl>
+    <w:lvl w:ilvl="5" w:tplc="04090005" w:tentative="1">
+      <w:start w:val="1"/>
+      <w:numFmt w:val="bullet"/>
+      <w:lvlText w:val=""/>
+      <w:lvlJc w:val="left"/>
+      <w:pPr>
+        <w:ind w:left="4320" w:hanging="360"/>
+      </w:pPr>
+      <w:rPr>
+        <w:rFonts w:ascii="Wingdings" w:hAnsi="Wingdings" w:hint="default"/>
+      </w:rPr>
+    </w:lvl>
+    <w:lvl w:ilvl="6" w:tplc="04090001" w:tentative="1">
+      <w:start w:val="1"/>
+      <w:numFmt w:val="bullet"/>
+      <w:lvlText w:val=""/>
+      <w:lvlJc w:val="left"/>
+      <w:pPr>
+        <w:ind w:left="5040" w:hanging="360"/>
+      </w:pPr>
+      <w:rPr>
+        <w:rFonts w:ascii="Symbol" w:hAnsi="Symbol" w:hint="default"/>
+      </w:rPr>
+    </w:lvl>
+    <w:lvl w:ilvl="7" w:tplc="04090003" w:tentative="1">
+      <w:start w:val="1"/>
+      <w:numFmt w:val="bullet"/>
+      <w:lvlText w:val="o"/>
+      <w:lvlJc w:val="left"/>
+      <w:pPr>
+        <w:ind w:left="5760" w:hanging="360"/>
+      </w:pPr>
+      <w:rPr>
+        <w:rFonts w:ascii="Courier New" w:hAnsi="Courier New" w:cs="Courier New" w:hint="default"/>
+      </w:rPr>
+    </w:lvl>
+    <w:lvl w:ilvl="8" w:tplc="04090005" w:tentative="1">
+      <w:start w:val="1"/>
+      <w:numFmt w:val="bullet"/>
+      <w:lvlText w:val=""/>
+      <w:lvlJc w:val="left"/>
+      <w:pPr>
+        <w:ind w:left="6480" w:hanging="360"/>
+      </w:pPr>
+      <w:rPr>
+        <w:rFonts w:ascii="Wingdings" w:hAnsi="Wingdings" w:hint="default"/>
+      </w:rPr>
+    </w:lvl>
+  </w:abstractNum>
+  <w:abstractNum w:abstractNumId="10" w15:restartNumberingAfterBreak="0">
     <w:nsid w:val="105B17A8"/>
     <w:multiLevelType w:val="multilevel"/>
     <w:tmpl w:val="99084DE0"/>
@@ -1719,7 +2707,7 @@
       </w:rPr>
     </w:lvl>
   </w:abstractNum>
-  <w:abstractNum w:abstractNumId="10" w15:restartNumberingAfterBreak="0">
+  <w:abstractNum w:abstractNumId="11" w15:restartNumberingAfterBreak="0">
     <w:nsid w:val="3BF57017"/>
     <w:multiLevelType w:val="multilevel"/>
     <w:tmpl w:val="D0A25792"/>
@@ -1868,7 +2856,156 @@
       </w:rPr>
     </w:lvl>
   </w:abstractNum>
-  <w:abstractNum w:abstractNumId="11" w15:restartNumberingAfterBreak="0">
+  <w:abstractNum w:abstractNumId="12" w15:restartNumberingAfterBreak="0">
+    <w:nsid w:val="3DA51A12"/>
+    <w:multiLevelType w:val="multilevel"/>
+    <w:tmpl w:val="AC6E858E"/>
+    <w:lvl w:ilvl="0">
+      <w:start w:val="1"/>
+      <w:numFmt w:val="bullet"/>
+      <w:lvlText w:val=""/>
+      <w:lvlJc w:val="left"/>
+      <w:pPr>
+        <w:tabs>
+          <w:tab w:val="num" w:pos="720"/>
+        </w:tabs>
+        <w:ind w:left="720" w:hanging="360"/>
+      </w:pPr>
+      <w:rPr>
+        <w:rFonts w:ascii="Symbol" w:hAnsi="Symbol" w:hint="default"/>
+        <w:sz w:val="20"/>
+      </w:rPr>
+    </w:lvl>
+    <w:lvl w:ilvl="1" w:tentative="1">
+      <w:start w:val="1"/>
+      <w:numFmt w:val="bullet"/>
+      <w:lvlText w:val="o"/>
+      <w:lvlJc w:val="left"/>
+      <w:pPr>
+        <w:tabs>
+          <w:tab w:val="num" w:pos="1440"/>
+        </w:tabs>
+        <w:ind w:left="1440" w:hanging="360"/>
+      </w:pPr>
+      <w:rPr>
+        <w:rFonts w:ascii="Courier New" w:hAnsi="Courier New" w:hint="default"/>
+        <w:sz w:val="20"/>
+      </w:rPr>
+    </w:lvl>
+    <w:lvl w:ilvl="2" w:tentative="1">
+      <w:start w:val="1"/>
+      <w:numFmt w:val="bullet"/>
+      <w:lvlText w:val=""/>
+      <w:lvlJc w:val="left"/>
+      <w:pPr>
+        <w:tabs>
+          <w:tab w:val="num" w:pos="2160"/>
+        </w:tabs>
+        <w:ind w:left="2160" w:hanging="360"/>
+      </w:pPr>
+      <w:rPr>
+        <w:rFonts w:ascii="Wingdings" w:hAnsi="Wingdings" w:hint="default"/>
+        <w:sz w:val="20"/>
+      </w:rPr>
+    </w:lvl>
+    <w:lvl w:ilvl="3" w:tentative="1">
+      <w:start w:val="1"/>
+      <w:numFmt w:val="bullet"/>
+      <w:lvlText w:val=""/>
+      <w:lvlJc w:val="left"/>
+      <w:pPr>
+        <w:tabs>
+          <w:tab w:val="num" w:pos="2880"/>
+        </w:tabs>
+        <w:ind w:left="2880" w:hanging="360"/>
+      </w:pPr>
+      <w:rPr>
+        <w:rFonts w:ascii="Wingdings" w:hAnsi="Wingdings" w:hint="default"/>
+        <w:sz w:val="20"/>
+      </w:rPr>
+    </w:lvl>
+    <w:lvl w:ilvl="4" w:tentative="1">
+      <w:start w:val="1"/>
+      <w:numFmt w:val="bullet"/>
+      <w:lvlText w:val=""/>
+      <w:lvlJc w:val="left"/>
+      <w:pPr>
+        <w:tabs>
+          <w:tab w:val="num" w:pos="3600"/>
+        </w:tabs>
+        <w:ind w:left="3600" w:hanging="360"/>
+      </w:pPr>
+      <w:rPr>
+        <w:rFonts w:ascii="Wingdings" w:hAnsi="Wingdings" w:hint="default"/>
+        <w:sz w:val="20"/>
+      </w:rPr>
+    </w:lvl>
+    <w:lvl w:ilvl="5" w:tentative="1">
+      <w:start w:val="1"/>
+      <w:numFmt w:val="bullet"/>
+      <w:lvlText w:val=""/>
+      <w:lvlJc w:val="left"/>
+      <w:pPr>
+        <w:tabs>
+          <w:tab w:val="num" w:pos="4320"/>
+        </w:tabs>
+        <w:ind w:left="4320" w:hanging="360"/>
+      </w:pPr>
+      <w:rPr>
+        <w:rFonts w:ascii="Wingdings" w:hAnsi="Wingdings" w:hint="default"/>
+        <w:sz w:val="20"/>
+      </w:rPr>
+    </w:lvl>
+    <w:lvl w:ilvl="6" w:tentative="1">
+      <w:start w:val="1"/>
+      <w:numFmt w:val="bullet"/>
+      <w:lvlText w:val=""/>
+      <w:lvlJc w:val="left"/>
+      <w:pPr>
+        <w:tabs>
+          <w:tab w:val="num" w:pos="5040"/>
+        </w:tabs>
+        <w:ind w:left="5040" w:hanging="360"/>
+      </w:pPr>
+      <w:rPr>
+        <w:rFonts w:ascii="Wingdings" w:hAnsi="Wingdings" w:hint="default"/>
+        <w:sz w:val="20"/>
+      </w:rPr>
+    </w:lvl>
+    <w:lvl w:ilvl="7" w:tentative="1">
+      <w:start w:val="1"/>
+      <w:numFmt w:val="bullet"/>
+      <w:lvlText w:val=""/>
+      <w:lvlJc w:val="left"/>
+      <w:pPr>
+        <w:tabs>
+          <w:tab w:val="num" w:pos="5760"/>
+        </w:tabs>
+        <w:ind w:left="5760" w:hanging="360"/>
+      </w:pPr>
+      <w:rPr>
+        <w:rFonts w:ascii="Wingdings" w:hAnsi="Wingdings" w:hint="default"/>
+        <w:sz w:val="20"/>
+      </w:rPr>
+    </w:lvl>
+    <w:lvl w:ilvl="8" w:tentative="1">
+      <w:start w:val="1"/>
+      <w:numFmt w:val="bullet"/>
+      <w:lvlText w:val=""/>
+      <w:lvlJc w:val="left"/>
+      <w:pPr>
+        <w:tabs>
+          <w:tab w:val="num" w:pos="6480"/>
+        </w:tabs>
+        <w:ind w:left="6480" w:hanging="360"/>
+      </w:pPr>
+      <w:rPr>
+        <w:rFonts w:ascii="Wingdings" w:hAnsi="Wingdings" w:hint="default"/>
+        <w:sz w:val="20"/>
+      </w:rPr>
+    </w:lvl>
+  </w:abstractNum>
+  <w:abstractNum w:abstractNumId="13" w15:restartNumberingAfterBreak="0">
     <w:nsid w:val="52B7063B"/>
     <w:multiLevelType w:val="hybridMultilevel"/>
     <w:tmpl w:val="809C826E"/>
@@ -1981,7 +3118,7 @@
       </w:rPr>
     </w:lvl>
   </w:abstractNum>
-  <w:abstractNum w:abstractNumId="12" w15:restartNumberingAfterBreak="0">
+  <w:abstractNum w:abstractNumId="14" w15:restartNumberingAfterBreak="0">
     <w:nsid w:val="542A0F64"/>
     <w:multiLevelType w:val="multilevel"/>
     <w:tmpl w:val="60224E92"/>
@@ -2130,50 +3267,476 @@
       </w:rPr>
     </w:lvl>
   </w:abstractNum>
-  <w:num w:numId="1" w16cid:durableId="1781291134">
+  <w:abstractNum w:abstractNumId="15" w15:restartNumberingAfterBreak="0">
+    <w:nsid w:val="58E767C0"/>
+    <w:multiLevelType w:val="multilevel"/>
+    <w:tmpl w:val="0B04DAB0"/>
+    <w:lvl w:ilvl="0">
+      <w:start w:val="1"/>
+      <w:numFmt w:val="bullet"/>
+      <w:lvlText w:val=""/>
+      <w:lvlJc w:val="left"/>
+      <w:pPr>
+        <w:tabs>
+          <w:tab w:val="num" w:pos="720"/>
+        </w:tabs>
+        <w:ind w:left="720" w:hanging="360"/>
+      </w:pPr>
+      <w:rPr>
+        <w:rFonts w:ascii="Symbol" w:hAnsi="Symbol" w:hint="default"/>
+        <w:sz w:val="20"/>
+      </w:rPr>
+    </w:lvl>
+    <w:lvl w:ilvl="1" w:tentative="1">
+      <w:start w:val="1"/>
+      <w:numFmt w:val="bullet"/>
+      <w:lvlText w:val="o"/>
+      <w:lvlJc w:val="left"/>
+      <w:pPr>
+        <w:tabs>
+          <w:tab w:val="num" w:pos="1440"/>
+        </w:tabs>
+        <w:ind w:left="1440" w:hanging="360"/>
+      </w:pPr>
+      <w:rPr>
+        <w:rFonts w:ascii="Courier New" w:hAnsi="Courier New" w:hint="default"/>
+        <w:sz w:val="20"/>
+      </w:rPr>
+    </w:lvl>
+    <w:lvl w:ilvl="2" w:tentative="1">
+      <w:start w:val="1"/>
+      <w:numFmt w:val="bullet"/>
+      <w:lvlText w:val=""/>
+      <w:lvlJc w:val="left"/>
+      <w:pPr>
+        <w:tabs>
+          <w:tab w:val="num" w:pos="2160"/>
+        </w:tabs>
+        <w:ind w:left="2160" w:hanging="360"/>
+      </w:pPr>
+      <w:rPr>
+        <w:rFonts w:ascii="Wingdings" w:hAnsi="Wingdings" w:hint="default"/>
+        <w:sz w:val="20"/>
+      </w:rPr>
+    </w:lvl>
+    <w:lvl w:ilvl="3" w:tentative="1">
+      <w:start w:val="1"/>
+      <w:numFmt w:val="bullet"/>
+      <w:lvlText w:val=""/>
+      <w:lvlJc w:val="left"/>
+      <w:pPr>
+        <w:tabs>
+          <w:tab w:val="num" w:pos="2880"/>
+        </w:tabs>
+        <w:ind w:left="2880" w:hanging="360"/>
+      </w:pPr>
+      <w:rPr>
+        <w:rFonts w:ascii="Wingdings" w:hAnsi="Wingdings" w:hint="default"/>
+        <w:sz w:val="20"/>
+      </w:rPr>
+    </w:lvl>
+    <w:lvl w:ilvl="4" w:tentative="1">
+      <w:start w:val="1"/>
+      <w:numFmt w:val="bullet"/>
+      <w:lvlText w:val=""/>
+      <w:lvlJc w:val="left"/>
+      <w:pPr>
+        <w:tabs>
+          <w:tab w:val="num" w:pos="3600"/>
+        </w:tabs>
+        <w:ind w:left="3600" w:hanging="360"/>
+      </w:pPr>
+      <w:rPr>
+        <w:rFonts w:ascii="Wingdings" w:hAnsi="Wingdings" w:hint="default"/>
+        <w:sz w:val="20"/>
+      </w:rPr>
+    </w:lvl>
+    <w:lvl w:ilvl="5" w:tentative="1">
+      <w:start w:val="1"/>
+      <w:numFmt w:val="bullet"/>
+      <w:lvlText w:val=""/>
+      <w:lvlJc w:val="left"/>
+      <w:pPr>
+        <w:tabs>
+          <w:tab w:val="num" w:pos="4320"/>
+        </w:tabs>
+        <w:ind w:left="4320" w:hanging="360"/>
+      </w:pPr>
+      <w:rPr>
+        <w:rFonts w:ascii="Wingdings" w:hAnsi="Wingdings" w:hint="default"/>
+        <w:sz w:val="20"/>
+      </w:rPr>
+    </w:lvl>
+    <w:lvl w:ilvl="6" w:tentative="1">
+      <w:start w:val="1"/>
+      <w:numFmt w:val="bullet"/>
+      <w:lvlText w:val=""/>
+      <w:lvlJc w:val="left"/>
+      <w:pPr>
+        <w:tabs>
+          <w:tab w:val="num" w:pos="5040"/>
+        </w:tabs>
+        <w:ind w:left="5040" w:hanging="360"/>
+      </w:pPr>
+      <w:rPr>
+        <w:rFonts w:ascii="Wingdings" w:hAnsi="Wingdings" w:hint="default"/>
+        <w:sz w:val="20"/>
+      </w:rPr>
+    </w:lvl>
+    <w:lvl w:ilvl="7" w:tentative="1">
+      <w:start w:val="1"/>
+      <w:numFmt w:val="bullet"/>
+      <w:lvlText w:val=""/>
+      <w:lvlJc w:val="left"/>
+      <w:pPr>
+        <w:tabs>
+          <w:tab w:val="num" w:pos="5760"/>
+        </w:tabs>
+        <w:ind w:left="5760" w:hanging="360"/>
+      </w:pPr>
+      <w:rPr>
+        <w:rFonts w:ascii="Wingdings" w:hAnsi="Wingdings" w:hint="default"/>
+        <w:sz w:val="20"/>
+      </w:rPr>
+    </w:lvl>
+    <w:lvl w:ilvl="8" w:tentative="1">
+      <w:start w:val="1"/>
+      <w:numFmt w:val="bullet"/>
+      <w:lvlText w:val=""/>
+      <w:lvlJc w:val="left"/>
+      <w:pPr>
+        <w:tabs>
+          <w:tab w:val="num" w:pos="6480"/>
+        </w:tabs>
+        <w:ind w:left="6480" w:hanging="360"/>
+      </w:pPr>
+      <w:rPr>
+        <w:rFonts w:ascii="Wingdings" w:hAnsi="Wingdings" w:hint="default"/>
+        <w:sz w:val="20"/>
+      </w:rPr>
+    </w:lvl>
+  </w:abstractNum>
+  <w:abstractNum w:abstractNumId="16" w15:restartNumberingAfterBreak="0">
+    <w:nsid w:val="75B270BE"/>
+    <w:multiLevelType w:val="multilevel"/>
+    <w:tmpl w:val="0494EE1C"/>
+    <w:lvl w:ilvl="0">
+      <w:start w:val="1"/>
+      <w:numFmt w:val="bullet"/>
+      <w:lvlText w:val=""/>
+      <w:lvlJc w:val="left"/>
+      <w:pPr>
+        <w:tabs>
+          <w:tab w:val="num" w:pos="720"/>
+        </w:tabs>
+        <w:ind w:left="720" w:hanging="360"/>
+      </w:pPr>
+      <w:rPr>
+        <w:rFonts w:ascii="Symbol" w:hAnsi="Symbol" w:hint="default"/>
+        <w:sz w:val="20"/>
+      </w:rPr>
+    </w:lvl>
+    <w:lvl w:ilvl="1" w:tentative="1">
+      <w:start w:val="1"/>
+      <w:numFmt w:val="bullet"/>
+      <w:lvlText w:val="o"/>
+      <w:lvlJc w:val="left"/>
+      <w:pPr>
+        <w:tabs>
+          <w:tab w:val="num" w:pos="1440"/>
+        </w:tabs>
+        <w:ind w:left="1440" w:hanging="360"/>
+      </w:pPr>
+      <w:rPr>
+        <w:rFonts w:ascii="Courier New" w:hAnsi="Courier New" w:hint="default"/>
+        <w:sz w:val="20"/>
+      </w:rPr>
+    </w:lvl>
+    <w:lvl w:ilvl="2" w:tentative="1">
+      <w:start w:val="1"/>
+      <w:numFmt w:val="bullet"/>
+      <w:lvlText w:val=""/>
+      <w:lvlJc w:val="left"/>
+      <w:pPr>
+        <w:tabs>
+          <w:tab w:val="num" w:pos="2160"/>
+        </w:tabs>
+        <w:ind w:left="2160" w:hanging="360"/>
+      </w:pPr>
+      <w:rPr>
+        <w:rFonts w:ascii="Wingdings" w:hAnsi="Wingdings" w:hint="default"/>
+        <w:sz w:val="20"/>
+      </w:rPr>
+    </w:lvl>
+    <w:lvl w:ilvl="3" w:tentative="1">
+      <w:start w:val="1"/>
+      <w:numFmt w:val="bullet"/>
+      <w:lvlText w:val=""/>
+      <w:lvlJc w:val="left"/>
+      <w:pPr>
+        <w:tabs>
+          <w:tab w:val="num" w:pos="2880"/>
+        </w:tabs>
+        <w:ind w:left="2880" w:hanging="360"/>
+      </w:pPr>
+      <w:rPr>
+        <w:rFonts w:ascii="Wingdings" w:hAnsi="Wingdings" w:hint="default"/>
+        <w:sz w:val="20"/>
+      </w:rPr>
+    </w:lvl>
+    <w:lvl w:ilvl="4" w:tentative="1">
+      <w:start w:val="1"/>
+      <w:numFmt w:val="bullet"/>
+      <w:lvlText w:val=""/>
+      <w:lvlJc w:val="left"/>
+      <w:pPr>
+        <w:tabs>
+          <w:tab w:val="num" w:pos="3600"/>
+        </w:tabs>
+        <w:ind w:left="3600" w:hanging="360"/>
+      </w:pPr>
+      <w:rPr>
+        <w:rFonts w:ascii="Wingdings" w:hAnsi="Wingdings" w:hint="default"/>
+        <w:sz w:val="20"/>
+      </w:rPr>
+    </w:lvl>
+    <w:lvl w:ilvl="5" w:tentative="1">
+      <w:start w:val="1"/>
+      <w:numFmt w:val="bullet"/>
+      <w:lvlText w:val=""/>
+      <w:lvlJc w:val="left"/>
+      <w:pPr>
+        <w:tabs>
+          <w:tab w:val="num" w:pos="4320"/>
+        </w:tabs>
+        <w:ind w:left="4320" w:hanging="360"/>
+      </w:pPr>
+      <w:rPr>
+        <w:rFonts w:ascii="Wingdings" w:hAnsi="Wingdings" w:hint="default"/>
+        <w:sz w:val="20"/>
+      </w:rPr>
+    </w:lvl>
+    <w:lvl w:ilvl="6" w:tentative="1">
+      <w:start w:val="1"/>
+      <w:numFmt w:val="bullet"/>
+      <w:lvlText w:val=""/>
+      <w:lvlJc w:val="left"/>
+      <w:pPr>
+        <w:tabs>
+          <w:tab w:val="num" w:pos="5040"/>
+        </w:tabs>
+        <w:ind w:left="5040" w:hanging="360"/>
+      </w:pPr>
+      <w:rPr>
+        <w:rFonts w:ascii="Wingdings" w:hAnsi="Wingdings" w:hint="default"/>
+        <w:sz w:val="20"/>
+      </w:rPr>
+    </w:lvl>
+    <w:lvl w:ilvl="7" w:tentative="1">
+      <w:start w:val="1"/>
+      <w:numFmt w:val="bullet"/>
+      <w:lvlText w:val=""/>
+      <w:lvlJc w:val="left"/>
+      <w:pPr>
+        <w:tabs>
+          <w:tab w:val="num" w:pos="5760"/>
+        </w:tabs>
+        <w:ind w:left="5760" w:hanging="360"/>
+      </w:pPr>
+      <w:rPr>
+        <w:rFonts w:ascii="Wingdings" w:hAnsi="Wingdings" w:hint="default"/>
+        <w:sz w:val="20"/>
+      </w:rPr>
+    </w:lvl>
+    <w:lvl w:ilvl="8" w:tentative="1">
+      <w:start w:val="1"/>
+      <w:numFmt w:val="bullet"/>
+      <w:lvlText w:val=""/>
+      <w:lvlJc w:val="left"/>
+      <w:pPr>
+        <w:tabs>
+          <w:tab w:val="num" w:pos="6480"/>
+        </w:tabs>
+        <w:ind w:left="6480" w:hanging="360"/>
+      </w:pPr>
+      <w:rPr>
+        <w:rFonts w:ascii="Wingdings" w:hAnsi="Wingdings" w:hint="default"/>
+        <w:sz w:val="20"/>
+      </w:rPr>
+    </w:lvl>
+  </w:abstractNum>
+  <w:abstractNum w:abstractNumId="17" w15:restartNumberingAfterBreak="0">
+    <w:nsid w:val="775A79C8"/>
+    <w:multiLevelType w:val="hybridMultilevel"/>
+    <w:tmpl w:val="741247E8"/>
+    <w:lvl w:ilvl="0" w:tplc="04090001">
+      <w:start w:val="1"/>
+      <w:numFmt w:val="bullet"/>
+      <w:lvlText w:val=""/>
+      <w:lvlJc w:val="left"/>
+      <w:pPr>
+        <w:ind w:left="720" w:hanging="360"/>
+      </w:pPr>
+      <w:rPr>
+        <w:rFonts w:ascii="Symbol" w:hAnsi="Symbol" w:hint="default"/>
+      </w:rPr>
+    </w:lvl>
+    <w:lvl w:ilvl="1" w:tplc="04090003" w:tentative="1">
+      <w:start w:val="1"/>
+      <w:numFmt w:val="bullet"/>
+      <w:lvlText w:val="o"/>
+      <w:lvlJc w:val="left"/>
+      <w:pPr>
+        <w:ind w:left="1440" w:hanging="360"/>
+      </w:pPr>
+      <w:rPr>
+        <w:rFonts w:ascii="Courier New" w:hAnsi="Courier New" w:cs="Courier New" w:hint="default"/>
+      </w:rPr>
+    </w:lvl>
+    <w:lvl w:ilvl="2" w:tplc="04090005" w:tentative="1">
+      <w:start w:val="1"/>
+      <w:numFmt w:val="bullet"/>
+      <w:lvlText w:val=""/>
+      <w:lvlJc w:val="left"/>
+      <w:pPr>
+        <w:ind w:left="2160" w:hanging="360"/>
+      </w:pPr>
+      <w:rPr>
+        <w:rFonts w:ascii="Wingdings" w:hAnsi="Wingdings" w:hint="default"/>
+      </w:rPr>
+    </w:lvl>
+    <w:lvl w:ilvl="3" w:tplc="04090001" w:tentative="1">
+      <w:start w:val="1"/>
+      <w:numFmt w:val="bullet"/>
+      <w:lvlText w:val=""/>
+      <w:lvlJc w:val="left"/>
+      <w:pPr>
+        <w:ind w:left="2880" w:hanging="360"/>
+      </w:pPr>
+      <w:rPr>
+        <w:rFonts w:ascii="Symbol" w:hAnsi="Symbol" w:hint="default"/>
+      </w:rPr>
+    </w:lvl>
+    <w:lvl w:ilvl="4" w:tplc="04090003" w:tentative="1">
+      <w:start w:val="1"/>
+      <w:numFmt w:val="bullet"/>
+      <w:lvlText w:val="o"/>
+      <w:lvlJc w:val="left"/>
+      <w:pPr>
+        <w:ind w:left="3600" w:hanging="360"/>
+      </w:pPr>
+      <w:rPr>
+        <w:rFonts w:ascii="Courier New" w:hAnsi="Courier New" w:cs="Courier New" w:hint="default"/>
+      </w:rPr>
+    </w:lvl>
+    <w:lvl w:ilvl="5" w:tplc="04090005" w:tentative="1">
+      <w:start w:val="1"/>
+      <w:numFmt w:val="bullet"/>
+      <w:lvlText w:val=""/>
+      <w:lvlJc w:val="left"/>
+      <w:pPr>
+        <w:ind w:left="4320" w:hanging="360"/>
+      </w:pPr>
+      <w:rPr>
+        <w:rFonts w:ascii="Wingdings" w:hAnsi="Wingdings" w:hint="default"/>
+      </w:rPr>
+    </w:lvl>
+    <w:lvl w:ilvl="6" w:tplc="04090001" w:tentative="1">
+      <w:start w:val="1"/>
+      <w:numFmt w:val="bullet"/>
+      <w:lvlText w:val=""/>
+      <w:lvlJc w:val="left"/>
+      <w:pPr>
+        <w:ind w:left="5040" w:hanging="360"/>
+      </w:pPr>
+      <w:rPr>
+        <w:rFonts w:ascii="Symbol" w:hAnsi="Symbol" w:hint="default"/>
+      </w:rPr>
+    </w:lvl>
+    <w:lvl w:ilvl="7" w:tplc="04090003" w:tentative="1">
+      <w:start w:val="1"/>
+      <w:numFmt w:val="bullet"/>
+      <w:lvlText w:val="o"/>
+      <w:lvlJc w:val="left"/>
+      <w:pPr>
+        <w:ind w:left="5760" w:hanging="360"/>
+      </w:pPr>
+      <w:rPr>
+        <w:rFonts w:ascii="Courier New" w:hAnsi="Courier New" w:cs="Courier New" w:hint="default"/>
+      </w:rPr>
+    </w:lvl>
+    <w:lvl w:ilvl="8" w:tplc="04090005" w:tentative="1">
+      <w:start w:val="1"/>
+      <w:numFmt w:val="bullet"/>
+      <w:lvlText w:val=""/>
+      <w:lvlJc w:val="left"/>
+      <w:pPr>
+        <w:ind w:left="6480" w:hanging="360"/>
+      </w:pPr>
+      <w:rPr>
+        <w:rFonts w:ascii="Wingdings" w:hAnsi="Wingdings" w:hint="default"/>
+      </w:rPr>
+    </w:lvl>
+  </w:abstractNum>
+  <w:num w:numId="1">
     <w:abstractNumId w:val="8"/>
   </w:num>
-  <w:num w:numId="2" w16cid:durableId="1107577940">
+  <w:num w:numId="2">
     <w:abstractNumId w:val="6"/>
   </w:num>
-  <w:num w:numId="3" w16cid:durableId="1422802125">
+  <w:num w:numId="3">
     <w:abstractNumId w:val="5"/>
   </w:num>
-  <w:num w:numId="4" w16cid:durableId="1533809507">
+  <w:num w:numId="4">
     <w:abstractNumId w:val="4"/>
   </w:num>
-  <w:num w:numId="5" w16cid:durableId="788354151">
+  <w:num w:numId="5">
     <w:abstractNumId w:val="7"/>
   </w:num>
-  <w:num w:numId="6" w16cid:durableId="1937669921">
+  <w:num w:numId="6">
     <w:abstractNumId w:val="3"/>
   </w:num>
-  <w:num w:numId="7" w16cid:durableId="2019428641">
+  <w:num w:numId="7">
     <w:abstractNumId w:val="2"/>
   </w:num>
-  <w:num w:numId="8" w16cid:durableId="1455292976">
+  <w:num w:numId="8">
     <w:abstractNumId w:val="1"/>
   </w:num>
-  <w:num w:numId="9" w16cid:durableId="424812632">
+  <w:num w:numId="9">
     <w:abstractNumId w:val="0"/>
   </w:num>
-  <w:num w:numId="10" w16cid:durableId="1816947517">
+  <w:num w:numId="10">
+    <w:abstractNumId w:val="11"/>
+  </w:num>
+  <w:num w:numId="11">
+    <w:abstractNumId w:val="13"/>
+  </w:num>
+  <w:num w:numId="12">
+    <w:abstractNumId w:val="14"/>
+  </w:num>
+  <w:num w:numId="13">
     <w:abstractNumId w:val="10"/>
   </w:num>
-  <w:num w:numId="11" w16cid:durableId="1844123107">
-    <w:abstractNumId w:val="11"/>
+  <w:num w:numId="14">
+    <w:abstractNumId w:val="9"/>
   </w:num>
-  <w:num w:numId="12" w16cid:durableId="1550996668">
+  <w:num w:numId="15">
+    <w:abstractNumId w:val="17"/>
+  </w:num>
+  <w:num w:numId="16">
+    <w:abstractNumId w:val="15"/>
+  </w:num>
+  <w:num w:numId="17">
     <w:abstractNumId w:val="12"/>
   </w:num>
-  <w:num w:numId="13" w16cid:durableId="68117166">
-    <w:abstractNumId w:val="9"/>
+  <w:num w:numId="18">
+    <w:abstractNumId w:val="16"/>
   </w:num>
 </w:numbering>
 </file>
 
 <file path=word/styles.xml><?xml version="1.0" encoding="utf-8"?>
-<w:styles xmlns:mc="http://schemas.openxmlformats.org/markup-compatibility/2006" xmlns:r="http://schemas.openxmlformats.org/officeDocument/2006/relationships" xmlns:w="http://schemas.openxmlformats.org/wordprocessingml/2006/main" xmlns:w14="http://schemas.microsoft.com/office/word/2010/wordml" xmlns:w15="http://schemas.microsoft.com/office/word/2012/wordml" xmlns:w16cex="http://schemas.microsoft.com/office/word/2018/wordml/cex" xmlns:w16cid="http://schemas.microsoft.com/office/word/2016/wordml/cid" xmlns:w16="http://schemas.microsoft.com/office/word/2018/wordml" xmlns:w16du="http://schemas.microsoft.com/office/word/2023/wordml/word16du" xmlns:w16sdtdh="http://schemas.microsoft.com/office/word/2020/wordml/sdtdatahash" xmlns:w16sdtfl="http://schemas.microsoft.com/office/word/2024/wordml/sdtformatlock" xmlns:w16se="http://schemas.microsoft.com/office/word/2015/wordml/symex" mc:Ignorable="w14 w15 w16se w16cid w16 w16cex w16sdtdh w16sdtfl w16du">
+<w:styles xmlns:mc="http://schemas.openxmlformats.org/markup-compatibility/2006" xmlns:r="http://schemas.openxmlformats.org/officeDocument/2006/relationships" xmlns:w="http://schemas.openxmlformats.org/wordprocessingml/2006/main" xmlns:w14="http://schemas.microsoft.com/office/word/2010/wordml" xmlns:w15="http://schemas.microsoft.com/office/word/2012/wordml" xmlns:w16cex="http://schemas.microsoft.com/office/word/2018/wordml/cex" xmlns:w16cid="http://schemas.microsoft.com/office/word/2016/wordml/cid" xmlns:w16="http://schemas.microsoft.com/office/word/2018/wordml" xmlns:w16sdtdh="http://schemas.microsoft.com/office/word/2020/wordml/sdtdatahash" xmlns:w16se="http://schemas.microsoft.com/office/word/2015/wordml/symex" mc:Ignorable="w14 w15 w16se w16cid w16 w16cex w16sdtdh">
   <w:docDefaults>
     <w:rPrDefault>
       <w:rPr>

--- a/Laporan TRO.docx
+++ b/Laporan TRO.docx
@@ -45,6 +45,9 @@
         <w:t>Muhammad Alfarizi</w:t>
       </w:r>
       <w:r>
+        <w:t xml:space="preserve"> (231011402715)</w:t>
+      </w:r>
+      <w:r>
         <w:br/>
       </w:r>
       <w:r>
@@ -104,8 +107,46 @@
       </w:r>
     </w:p>
     <w:p>
-      <w:r>
-        <w:t>PT. Makmur merupakan perusahaan agribisnis nasional yang mengelola produksi padi di 10 provinsi di Indonesia. Perusahaan ingin mengoptimalkan alokasi produksi padi untuk memenuhi permintaan pasar dengan biaya distribusi dan produksi yang minimal. Proyek ini bertujuan untuk memodelkan masalah alokasi produksi menggunakan metode transportasi dalam riset operasional, guna menentukan strategi distribusi yang efisien dan meminimalkan biaya logistik.</w:t>
+      <w:pPr>
+        <w:ind w:firstLine="720"/>
+        <w:jc w:val="both"/>
+      </w:pPr>
+      <w:r>
+        <w:t>Usaha Mikro Kecil Menengah (UMKM) merupakan sektor ekonomi nasional yang berperan penting dalam membangun ekonomi berbasis kerakyatan. Pertumbuhan sektor UMKM sebagai penggerak ekonomi paling dasar menjadi salah satu indikator keberhasilan pembangunan ekonomi nasional. Konsep pengembangan UMKM terutama UMKM di sub sektor agribisnis sudah mulai diarahkan pada pola pendekatan klaster yaitu suatu pola pendekatan yang berorientasi pada kegiatan yang melibatkan sejumlah pelaku usaha dan stakeholders terkait</w:t>
+      </w:r>
+    </w:p>
+    <w:p>
+      <w:pPr>
+        <w:ind w:firstLine="720"/>
+        <w:jc w:val="both"/>
+      </w:pPr>
+      <w:r>
+        <w:t>Menurut Hartono &amp; Hartomo (2014) rendahnya akses pelaku UMKM baik terhadap proses produksi, manajemen, pemasaran, modal, teknologi, dan informasi menjadi permasalahan yang muncul dalam pengelolaan UMKM. Oleh karena itu, perlu upaya strategis dan komprehensif dalam membangun dan memperkuat upaya pengembangan UMKM melalui Pendekatan Klaster yang berorientasi pada Perkuatan Kemitraan Strategis Agribisnis. Kemampuan UMKM dalam menghadapi persaingan ekonomi global perlu ditingkatkan terutama bagian faktor sumber daya manusia melalui serangkaian pelatihan proses produksi, jaminan mutu produk, dan pemasaran . Pengembangan UMKM juga memerlukan adanya akses terhadap informasi, sumber modal, dan pengembangan teknologi pengolahan produk. Selain itu, perlu dilakukan inovasi produk untuk menarik minat pembeli , penerapan standarisasi dan quality control untuk meningkatkan daya saing .</w:t>
+      </w:r>
+    </w:p>
+    <w:p>
+      <w:pPr>
+        <w:ind w:firstLine="720"/>
+        <w:jc w:val="both"/>
+      </w:pPr>
+      <w:r>
+        <w:t xml:space="preserve">PT. Makmur merupakan perusahaan agribisnis nasional yang mengelola produksi padi di </w:t>
+      </w:r>
+      <w:r>
+        <w:t>5</w:t>
+      </w:r>
+      <w:r>
+        <w:t xml:space="preserve"> provinsi di Indonesia. Perusahaan ingin mengoptimalkan alokasi produksi padi untuk memenuhi permintaan pasar dengan biaya distribusi dan produksi yang minimal.</w:t>
+      </w:r>
+    </w:p>
+    <w:p>
+      <w:pPr>
+        <w:ind w:firstLine="720"/>
+        <w:jc w:val="both"/>
+      </w:pPr>
+      <w:r>
+        <w:lastRenderedPageBreak/>
+        <w:t>Proyek ini bertujuan untuk memodelkan masalah alokasi produksi menggunakan metode transportasi dalam riset operasional, guna menentukan strategi distribusi yang efisien dan meminimalkan biaya logistik.</w:t>
       </w:r>
     </w:p>
     <w:p>
@@ -216,9 +257,6 @@
       </w:pPr>
     </w:p>
     <w:p>
-      <w:pPr>
-        <w:spacing w:after="0"/>
-      </w:pPr>
       <w:r>
         <w:t>Permintaan Pasar (Fiktif):</w:t>
       </w:r>
@@ -280,7 +318,6 @@
         <w:spacing w:after="0"/>
       </w:pPr>
       <w:r>
-        <w:lastRenderedPageBreak/>
         <w:t>Denpasar: 760 ton</w:t>
       </w:r>
     </w:p>
@@ -306,14 +343,7 @@
           <w:sz w:val="24"/>
           <w:szCs w:val="24"/>
         </w:rPr>
-        <w:t>Bi</w:t>
-      </w:r>
-      <w:r>
-        <w:rPr>
-          <w:sz w:val="24"/>
-          <w:szCs w:val="24"/>
-        </w:rPr>
-        <w:t xml:space="preserve">aya pengiriman </w:t>
+        <w:t xml:space="preserve">Biaya pengiriman </w:t>
       </w:r>
       <w:r>
         <w:rPr>
@@ -772,9 +802,25 @@
     </w:p>
     <w:p>
       <w:pPr>
+        <w:rPr>
+          <w:rFonts w:asciiTheme="majorHAnsi" w:eastAsiaTheme="majorEastAsia" w:hAnsiTheme="majorHAnsi" w:cstheme="majorBidi"/>
+          <w:b/>
+          <w:bCs/>
+          <w:color w:val="365F91" w:themeColor="accent1" w:themeShade="BF"/>
+          <w:sz w:val="28"/>
+          <w:szCs w:val="28"/>
+        </w:rPr>
+      </w:pPr>
+      <w:r>
+        <w:br w:type="page"/>
+      </w:r>
+    </w:p>
+    <w:p>
+      <w:pPr>
         <w:pStyle w:val="Heading1"/>
       </w:pPr>
       <w:r>
+        <w:lastRenderedPageBreak/>
         <w:t>3. FORMULASI MATEMATIS</w:t>
       </w:r>
     </w:p>
@@ -1562,8 +1608,6 @@
     <w:p>
       <w:r>
         <w:br/>
-      </w:r>
-      <w:r>
         <w:t>Kendala permintaan:</w:t>
       </w:r>
     </w:p>
@@ -1865,6 +1909,21 @@
     </w:p>
     <w:p>
       <w:pPr>
+        <w:rPr>
+          <w:rFonts w:asciiTheme="majorHAnsi" w:eastAsiaTheme="majorEastAsia" w:hAnsiTheme="majorHAnsi" w:cstheme="majorBidi"/>
+          <w:b/>
+          <w:bCs/>
+          <w:color w:val="365F91" w:themeColor="accent1" w:themeShade="BF"/>
+          <w:sz w:val="28"/>
+          <w:szCs w:val="28"/>
+        </w:rPr>
+      </w:pPr>
+      <w:r>
+        <w:br w:type="page"/>
+      </w:r>
+    </w:p>
+    <w:p>
+      <w:pPr>
         <w:pStyle w:val="Heading1"/>
       </w:pPr>
       <w:r>
@@ -1887,83 +1946,997 @@
         <w:t>, diperoleh solusi optimal:</w:t>
       </w:r>
     </w:p>
+    <w:tbl>
+      <w:tblPr>
+        <w:tblStyle w:val="TableGrid"/>
+        <w:tblW w:w="9417" w:type="dxa"/>
+        <w:tblLayout w:type="fixed"/>
+        <w:tblLook w:val="04A0" w:firstRow="1" w:lastRow="0" w:firstColumn="1" w:lastColumn="0" w:noHBand="0" w:noVBand="1"/>
+      </w:tblPr>
+      <w:tblGrid>
+        <w:gridCol w:w="3256"/>
+        <w:gridCol w:w="1846"/>
+        <w:gridCol w:w="2157"/>
+        <w:gridCol w:w="2158"/>
+      </w:tblGrid>
+      <w:tr>
+        <w:trPr>
+          <w:trHeight w:val="567"/>
+        </w:trPr>
+        <w:tc>
+          <w:tcPr>
+            <w:tcW w:w="3256" w:type="dxa"/>
+            <w:vAlign w:val="center"/>
+          </w:tcPr>
+          <w:p>
+            <w:pPr>
+              <w:jc w:val="center"/>
+              <w:rPr>
+                <w:sz w:val="24"/>
+                <w:szCs w:val="24"/>
+              </w:rPr>
+            </w:pPr>
+            <w:r>
+              <w:rPr>
+                <w:sz w:val="24"/>
+                <w:szCs w:val="24"/>
+              </w:rPr>
+              <w:t>SUMBER -&gt; TUJUAN</w:t>
+            </w:r>
+          </w:p>
+        </w:tc>
+        <w:tc>
+          <w:tcPr>
+            <w:tcW w:w="1846" w:type="dxa"/>
+            <w:vAlign w:val="center"/>
+          </w:tcPr>
+          <w:p>
+            <w:pPr>
+              <w:jc w:val="center"/>
+              <w:rPr>
+                <w:sz w:val="24"/>
+                <w:szCs w:val="24"/>
+              </w:rPr>
+            </w:pPr>
+            <w:r>
+              <w:rPr>
+                <w:sz w:val="24"/>
+                <w:szCs w:val="24"/>
+              </w:rPr>
+              <w:t>TON</w:t>
+            </w:r>
+          </w:p>
+        </w:tc>
+        <w:tc>
+          <w:tcPr>
+            <w:tcW w:w="2157" w:type="dxa"/>
+            <w:vAlign w:val="center"/>
+          </w:tcPr>
+          <w:p>
+            <w:pPr>
+              <w:jc w:val="center"/>
+              <w:rPr>
+                <w:sz w:val="24"/>
+                <w:szCs w:val="24"/>
+              </w:rPr>
+            </w:pPr>
+            <w:r>
+              <w:rPr>
+                <w:sz w:val="24"/>
+                <w:szCs w:val="24"/>
+              </w:rPr>
+              <w:t>BIAYA/TON</w:t>
+            </w:r>
+          </w:p>
+        </w:tc>
+        <w:tc>
+          <w:tcPr>
+            <w:tcW w:w="2158" w:type="dxa"/>
+            <w:vAlign w:val="center"/>
+          </w:tcPr>
+          <w:p>
+            <w:pPr>
+              <w:jc w:val="center"/>
+              <w:rPr>
+                <w:sz w:val="24"/>
+                <w:szCs w:val="24"/>
+              </w:rPr>
+            </w:pPr>
+            <w:r>
+              <w:rPr>
+                <w:sz w:val="24"/>
+                <w:szCs w:val="24"/>
+              </w:rPr>
+              <w:t>SUBTOTAL</w:t>
+            </w:r>
+          </w:p>
+        </w:tc>
+      </w:tr>
+      <w:tr>
+        <w:trPr>
+          <w:trHeight w:val="567"/>
+        </w:trPr>
+        <w:tc>
+          <w:tcPr>
+            <w:tcW w:w="3256" w:type="dxa"/>
+            <w:vAlign w:val="center"/>
+          </w:tcPr>
+          <w:p>
+            <w:pPr>
+              <w:jc w:val="center"/>
+              <w:rPr>
+                <w:sz w:val="24"/>
+                <w:szCs w:val="24"/>
+              </w:rPr>
+            </w:pPr>
+            <w:r>
+              <w:rPr>
+                <w:sz w:val="24"/>
+                <w:szCs w:val="24"/>
+              </w:rPr>
+              <w:t>LAMPUNG -&gt; SURABAYA</w:t>
+            </w:r>
+          </w:p>
+        </w:tc>
+        <w:tc>
+          <w:tcPr>
+            <w:tcW w:w="1846" w:type="dxa"/>
+            <w:vAlign w:val="center"/>
+          </w:tcPr>
+          <w:p>
+            <w:pPr>
+              <w:jc w:val="center"/>
+              <w:rPr>
+                <w:sz w:val="24"/>
+                <w:szCs w:val="24"/>
+              </w:rPr>
+            </w:pPr>
+            <w:r>
+              <w:rPr>
+                <w:sz w:val="24"/>
+                <w:szCs w:val="24"/>
+              </w:rPr>
+              <w:t>620</w:t>
+            </w:r>
+          </w:p>
+        </w:tc>
+        <w:tc>
+          <w:tcPr>
+            <w:tcW w:w="2157" w:type="dxa"/>
+            <w:vAlign w:val="center"/>
+          </w:tcPr>
+          <w:p>
+            <w:pPr>
+              <w:jc w:val="center"/>
+              <w:rPr>
+                <w:sz w:val="24"/>
+                <w:szCs w:val="24"/>
+              </w:rPr>
+            </w:pPr>
+            <w:r>
+              <w:rPr>
+                <w:sz w:val="24"/>
+                <w:szCs w:val="24"/>
+              </w:rPr>
+              <w:t>12</w:t>
+            </w:r>
+          </w:p>
+        </w:tc>
+        <w:tc>
+          <w:tcPr>
+            <w:tcW w:w="2158" w:type="dxa"/>
+            <w:vAlign w:val="center"/>
+          </w:tcPr>
+          <w:p>
+            <w:pPr>
+              <w:jc w:val="center"/>
+              <w:rPr>
+                <w:sz w:val="24"/>
+                <w:szCs w:val="24"/>
+              </w:rPr>
+            </w:pPr>
+            <w:r>
+              <w:rPr>
+                <w:sz w:val="24"/>
+                <w:szCs w:val="24"/>
+              </w:rPr>
+              <w:t>7.440</w:t>
+            </w:r>
+          </w:p>
+        </w:tc>
+      </w:tr>
+      <w:tr>
+        <w:trPr>
+          <w:trHeight w:val="567"/>
+        </w:trPr>
+        <w:tc>
+          <w:tcPr>
+            <w:tcW w:w="3256" w:type="dxa"/>
+            <w:vAlign w:val="center"/>
+          </w:tcPr>
+          <w:p>
+            <w:pPr>
+              <w:jc w:val="center"/>
+              <w:rPr>
+                <w:sz w:val="24"/>
+                <w:szCs w:val="24"/>
+              </w:rPr>
+            </w:pPr>
+            <w:r>
+              <w:rPr>
+                <w:sz w:val="24"/>
+                <w:szCs w:val="24"/>
+              </w:rPr>
+              <w:t>LAMPUNG -&gt; MAKASAR</w:t>
+            </w:r>
+          </w:p>
+        </w:tc>
+        <w:tc>
+          <w:tcPr>
+            <w:tcW w:w="1846" w:type="dxa"/>
+            <w:vAlign w:val="center"/>
+          </w:tcPr>
+          <w:p>
+            <w:pPr>
+              <w:jc w:val="center"/>
+              <w:rPr>
+                <w:sz w:val="24"/>
+                <w:szCs w:val="24"/>
+              </w:rPr>
+            </w:pPr>
+            <w:r>
+              <w:rPr>
+                <w:sz w:val="24"/>
+                <w:szCs w:val="24"/>
+              </w:rPr>
+              <w:t>350</w:t>
+            </w:r>
+          </w:p>
+        </w:tc>
+        <w:tc>
+          <w:tcPr>
+            <w:tcW w:w="2157" w:type="dxa"/>
+            <w:vAlign w:val="center"/>
+          </w:tcPr>
+          <w:p>
+            <w:pPr>
+              <w:jc w:val="center"/>
+              <w:rPr>
+                <w:sz w:val="24"/>
+                <w:szCs w:val="24"/>
+              </w:rPr>
+            </w:pPr>
+            <w:r>
+              <w:rPr>
+                <w:sz w:val="24"/>
+                <w:szCs w:val="24"/>
+              </w:rPr>
+              <w:t>15</w:t>
+            </w:r>
+          </w:p>
+        </w:tc>
+        <w:tc>
+          <w:tcPr>
+            <w:tcW w:w="2158" w:type="dxa"/>
+            <w:vAlign w:val="center"/>
+          </w:tcPr>
+          <w:p>
+            <w:pPr>
+              <w:jc w:val="center"/>
+              <w:rPr>
+                <w:sz w:val="24"/>
+                <w:szCs w:val="24"/>
+              </w:rPr>
+            </w:pPr>
+            <w:r>
+              <w:rPr>
+                <w:sz w:val="24"/>
+                <w:szCs w:val="24"/>
+              </w:rPr>
+              <w:t>5.250</w:t>
+            </w:r>
+          </w:p>
+        </w:tc>
+      </w:tr>
+      <w:tr>
+        <w:trPr>
+          <w:trHeight w:val="567"/>
+        </w:trPr>
+        <w:tc>
+          <w:tcPr>
+            <w:tcW w:w="3256" w:type="dxa"/>
+            <w:vAlign w:val="center"/>
+          </w:tcPr>
+          <w:p>
+            <w:pPr>
+              <w:jc w:val="center"/>
+              <w:rPr>
+                <w:sz w:val="24"/>
+                <w:szCs w:val="24"/>
+              </w:rPr>
+            </w:pPr>
+            <w:r>
+              <w:rPr>
+                <w:sz w:val="24"/>
+                <w:szCs w:val="24"/>
+              </w:rPr>
+              <w:t>KEP.BANGKA -&gt; MEDAN</w:t>
+            </w:r>
+          </w:p>
+        </w:tc>
+        <w:tc>
+          <w:tcPr>
+            <w:tcW w:w="1846" w:type="dxa"/>
+            <w:vAlign w:val="center"/>
+          </w:tcPr>
+          <w:p>
+            <w:pPr>
+              <w:jc w:val="center"/>
+              <w:rPr>
+                <w:sz w:val="24"/>
+                <w:szCs w:val="24"/>
+              </w:rPr>
+            </w:pPr>
+            <w:r>
+              <w:rPr>
+                <w:sz w:val="24"/>
+                <w:szCs w:val="24"/>
+              </w:rPr>
+              <w:t>920</w:t>
+            </w:r>
+          </w:p>
+        </w:tc>
+        <w:tc>
+          <w:tcPr>
+            <w:tcW w:w="2157" w:type="dxa"/>
+            <w:vAlign w:val="center"/>
+          </w:tcPr>
+          <w:p>
+            <w:pPr>
+              <w:jc w:val="center"/>
+              <w:rPr>
+                <w:sz w:val="24"/>
+                <w:szCs w:val="24"/>
+              </w:rPr>
+            </w:pPr>
+            <w:r>
+              <w:rPr>
+                <w:sz w:val="24"/>
+                <w:szCs w:val="24"/>
+              </w:rPr>
+              <w:t>8</w:t>
+            </w:r>
+          </w:p>
+        </w:tc>
+        <w:tc>
+          <w:tcPr>
+            <w:tcW w:w="2158" w:type="dxa"/>
+            <w:vAlign w:val="center"/>
+          </w:tcPr>
+          <w:p>
+            <w:pPr>
+              <w:jc w:val="center"/>
+              <w:rPr>
+                <w:sz w:val="24"/>
+                <w:szCs w:val="24"/>
+              </w:rPr>
+            </w:pPr>
+            <w:r>
+              <w:rPr>
+                <w:sz w:val="24"/>
+                <w:szCs w:val="24"/>
+              </w:rPr>
+              <w:t>7.360</w:t>
+            </w:r>
+          </w:p>
+        </w:tc>
+      </w:tr>
+      <w:tr>
+        <w:trPr>
+          <w:trHeight w:val="567"/>
+        </w:trPr>
+        <w:tc>
+          <w:tcPr>
+            <w:tcW w:w="3256" w:type="dxa"/>
+            <w:vAlign w:val="center"/>
+          </w:tcPr>
+          <w:p>
+            <w:pPr>
+              <w:jc w:val="center"/>
+              <w:rPr>
+                <w:sz w:val="24"/>
+                <w:szCs w:val="24"/>
+              </w:rPr>
+            </w:pPr>
+            <w:r>
+              <w:rPr>
+                <w:sz w:val="24"/>
+                <w:szCs w:val="24"/>
+              </w:rPr>
+              <w:t>KEP.RIAU - &gt; MEDAN</w:t>
+            </w:r>
+          </w:p>
+        </w:tc>
+        <w:tc>
+          <w:tcPr>
+            <w:tcW w:w="1846" w:type="dxa"/>
+            <w:vAlign w:val="center"/>
+          </w:tcPr>
+          <w:p>
+            <w:pPr>
+              <w:jc w:val="center"/>
+              <w:rPr>
+                <w:sz w:val="24"/>
+                <w:szCs w:val="24"/>
+              </w:rPr>
+            </w:pPr>
+            <w:r>
+              <w:rPr>
+                <w:sz w:val="24"/>
+                <w:szCs w:val="24"/>
+              </w:rPr>
+              <w:t>280</w:t>
+            </w:r>
+          </w:p>
+        </w:tc>
+        <w:tc>
+          <w:tcPr>
+            <w:tcW w:w="2157" w:type="dxa"/>
+            <w:vAlign w:val="center"/>
+          </w:tcPr>
+          <w:p>
+            <w:pPr>
+              <w:jc w:val="center"/>
+              <w:rPr>
+                <w:sz w:val="24"/>
+                <w:szCs w:val="24"/>
+              </w:rPr>
+            </w:pPr>
+            <w:r>
+              <w:rPr>
+                <w:sz w:val="24"/>
+                <w:szCs w:val="24"/>
+              </w:rPr>
+              <w:t>6</w:t>
+            </w:r>
+          </w:p>
+        </w:tc>
+        <w:tc>
+          <w:tcPr>
+            <w:tcW w:w="2158" w:type="dxa"/>
+            <w:vAlign w:val="center"/>
+          </w:tcPr>
+          <w:p>
+            <w:pPr>
+              <w:jc w:val="center"/>
+              <w:rPr>
+                <w:sz w:val="24"/>
+                <w:szCs w:val="24"/>
+              </w:rPr>
+            </w:pPr>
+            <w:r>
+              <w:rPr>
+                <w:sz w:val="24"/>
+                <w:szCs w:val="24"/>
+              </w:rPr>
+              <w:t>1.680</w:t>
+            </w:r>
+          </w:p>
+        </w:tc>
+      </w:tr>
+      <w:tr>
+        <w:trPr>
+          <w:trHeight w:val="567"/>
+        </w:trPr>
+        <w:tc>
+          <w:tcPr>
+            <w:tcW w:w="3256" w:type="dxa"/>
+            <w:vAlign w:val="center"/>
+          </w:tcPr>
+          <w:p>
+            <w:pPr>
+              <w:jc w:val="center"/>
+              <w:rPr>
+                <w:sz w:val="24"/>
+                <w:szCs w:val="24"/>
+              </w:rPr>
+            </w:pPr>
+            <w:r>
+              <w:rPr>
+                <w:sz w:val="24"/>
+                <w:szCs w:val="24"/>
+              </w:rPr>
+              <w:t>KEP.RIAU -&gt; MAKASAR</w:t>
+            </w:r>
+          </w:p>
+        </w:tc>
+        <w:tc>
+          <w:tcPr>
+            <w:tcW w:w="1846" w:type="dxa"/>
+            <w:vAlign w:val="center"/>
+          </w:tcPr>
+          <w:p>
+            <w:pPr>
+              <w:jc w:val="center"/>
+              <w:rPr>
+                <w:sz w:val="24"/>
+                <w:szCs w:val="24"/>
+              </w:rPr>
+            </w:pPr>
+            <w:r>
+              <w:rPr>
+                <w:sz w:val="24"/>
+                <w:szCs w:val="24"/>
+              </w:rPr>
+              <w:t>550</w:t>
+            </w:r>
+          </w:p>
+        </w:tc>
+        <w:tc>
+          <w:tcPr>
+            <w:tcW w:w="2157" w:type="dxa"/>
+            <w:vAlign w:val="center"/>
+          </w:tcPr>
+          <w:p>
+            <w:pPr>
+              <w:jc w:val="center"/>
+              <w:rPr>
+                <w:sz w:val="24"/>
+                <w:szCs w:val="24"/>
+              </w:rPr>
+            </w:pPr>
+            <w:r>
+              <w:rPr>
+                <w:sz w:val="24"/>
+                <w:szCs w:val="24"/>
+              </w:rPr>
+              <w:t>12</w:t>
+            </w:r>
+          </w:p>
+        </w:tc>
+        <w:tc>
+          <w:tcPr>
+            <w:tcW w:w="2158" w:type="dxa"/>
+            <w:vAlign w:val="center"/>
+          </w:tcPr>
+          <w:p>
+            <w:pPr>
+              <w:jc w:val="center"/>
+              <w:rPr>
+                <w:sz w:val="24"/>
+                <w:szCs w:val="24"/>
+              </w:rPr>
+            </w:pPr>
+            <w:r>
+              <w:rPr>
+                <w:sz w:val="24"/>
+                <w:szCs w:val="24"/>
+              </w:rPr>
+              <w:t>6.600</w:t>
+            </w:r>
+          </w:p>
+        </w:tc>
+      </w:tr>
+      <w:tr>
+        <w:trPr>
+          <w:trHeight w:val="567"/>
+        </w:trPr>
+        <w:tc>
+          <w:tcPr>
+            <w:tcW w:w="3256" w:type="dxa"/>
+            <w:vAlign w:val="center"/>
+          </w:tcPr>
+          <w:p>
+            <w:pPr>
+              <w:jc w:val="center"/>
+              <w:rPr>
+                <w:sz w:val="24"/>
+                <w:szCs w:val="24"/>
+              </w:rPr>
+            </w:pPr>
+            <w:r>
+              <w:rPr>
+                <w:sz w:val="24"/>
+                <w:szCs w:val="24"/>
+              </w:rPr>
+              <w:t>DKI JAKARTA -&gt; SURABAYA</w:t>
+            </w:r>
+          </w:p>
+        </w:tc>
+        <w:tc>
+          <w:tcPr>
+            <w:tcW w:w="1846" w:type="dxa"/>
+            <w:vAlign w:val="center"/>
+          </w:tcPr>
+          <w:p>
+            <w:pPr>
+              <w:jc w:val="center"/>
+              <w:rPr>
+                <w:sz w:val="24"/>
+                <w:szCs w:val="24"/>
+              </w:rPr>
+            </w:pPr>
+            <w:r>
+              <w:rPr>
+                <w:sz w:val="24"/>
+                <w:szCs w:val="24"/>
+              </w:rPr>
+              <w:t>190</w:t>
+            </w:r>
+          </w:p>
+        </w:tc>
+        <w:tc>
+          <w:tcPr>
+            <w:tcW w:w="2157" w:type="dxa"/>
+            <w:vAlign w:val="center"/>
+          </w:tcPr>
+          <w:p>
+            <w:pPr>
+              <w:jc w:val="center"/>
+              <w:rPr>
+                <w:sz w:val="24"/>
+                <w:szCs w:val="24"/>
+              </w:rPr>
+            </w:pPr>
+            <w:r>
+              <w:rPr>
+                <w:sz w:val="24"/>
+                <w:szCs w:val="24"/>
+              </w:rPr>
+              <w:t>8</w:t>
+            </w:r>
+          </w:p>
+        </w:tc>
+        <w:tc>
+          <w:tcPr>
+            <w:tcW w:w="2158" w:type="dxa"/>
+            <w:vAlign w:val="center"/>
+          </w:tcPr>
+          <w:p>
+            <w:pPr>
+              <w:jc w:val="center"/>
+              <w:rPr>
+                <w:sz w:val="24"/>
+                <w:szCs w:val="24"/>
+              </w:rPr>
+            </w:pPr>
+            <w:r>
+              <w:rPr>
+                <w:sz w:val="24"/>
+                <w:szCs w:val="24"/>
+              </w:rPr>
+              <w:t>1.520</w:t>
+            </w:r>
+          </w:p>
+        </w:tc>
+      </w:tr>
+      <w:tr>
+        <w:trPr>
+          <w:trHeight w:val="567"/>
+        </w:trPr>
+        <w:tc>
+          <w:tcPr>
+            <w:tcW w:w="3256" w:type="dxa"/>
+            <w:vAlign w:val="center"/>
+          </w:tcPr>
+          <w:p>
+            <w:pPr>
+              <w:jc w:val="center"/>
+              <w:rPr>
+                <w:sz w:val="24"/>
+                <w:szCs w:val="24"/>
+              </w:rPr>
+            </w:pPr>
+            <w:r>
+              <w:rPr>
+                <w:sz w:val="24"/>
+                <w:szCs w:val="24"/>
+              </w:rPr>
+              <w:t>DKI JAKARTA -&gt; DENPASAR</w:t>
+            </w:r>
+          </w:p>
+        </w:tc>
+        <w:tc>
+          <w:tcPr>
+            <w:tcW w:w="1846" w:type="dxa"/>
+            <w:vAlign w:val="center"/>
+          </w:tcPr>
+          <w:p>
+            <w:pPr>
+              <w:jc w:val="center"/>
+              <w:rPr>
+                <w:sz w:val="24"/>
+                <w:szCs w:val="24"/>
+              </w:rPr>
+            </w:pPr>
+            <w:r>
+              <w:rPr>
+                <w:sz w:val="24"/>
+                <w:szCs w:val="24"/>
+              </w:rPr>
+              <w:t>760</w:t>
+            </w:r>
+          </w:p>
+        </w:tc>
+        <w:tc>
+          <w:tcPr>
+            <w:tcW w:w="2157" w:type="dxa"/>
+            <w:vAlign w:val="center"/>
+          </w:tcPr>
+          <w:p>
+            <w:pPr>
+              <w:jc w:val="center"/>
+              <w:rPr>
+                <w:sz w:val="24"/>
+                <w:szCs w:val="24"/>
+              </w:rPr>
+            </w:pPr>
+            <w:r>
+              <w:rPr>
+                <w:sz w:val="24"/>
+                <w:szCs w:val="24"/>
+              </w:rPr>
+              <w:t>10</w:t>
+            </w:r>
+          </w:p>
+        </w:tc>
+        <w:tc>
+          <w:tcPr>
+            <w:tcW w:w="2158" w:type="dxa"/>
+            <w:vAlign w:val="center"/>
+          </w:tcPr>
+          <w:p>
+            <w:pPr>
+              <w:jc w:val="center"/>
+              <w:rPr>
+                <w:sz w:val="24"/>
+                <w:szCs w:val="24"/>
+              </w:rPr>
+            </w:pPr>
+            <w:r>
+              <w:rPr>
+                <w:sz w:val="24"/>
+                <w:szCs w:val="24"/>
+              </w:rPr>
+              <w:t>7.600</w:t>
+            </w:r>
+          </w:p>
+        </w:tc>
+      </w:tr>
+      <w:tr>
+        <w:trPr>
+          <w:trHeight w:val="567"/>
+        </w:trPr>
+        <w:tc>
+          <w:tcPr>
+            <w:tcW w:w="3256" w:type="dxa"/>
+            <w:vAlign w:val="center"/>
+          </w:tcPr>
+          <w:p>
+            <w:pPr>
+              <w:jc w:val="center"/>
+              <w:rPr>
+                <w:sz w:val="24"/>
+                <w:szCs w:val="24"/>
+              </w:rPr>
+            </w:pPr>
+            <w:r>
+              <w:rPr>
+                <w:sz w:val="24"/>
+                <w:szCs w:val="24"/>
+              </w:rPr>
+              <w:t>JAWA BARAT -&gt; SURABAYA</w:t>
+            </w:r>
+          </w:p>
+        </w:tc>
+        <w:tc>
+          <w:tcPr>
+            <w:tcW w:w="1846" w:type="dxa"/>
+            <w:vAlign w:val="center"/>
+          </w:tcPr>
+          <w:p>
+            <w:pPr>
+              <w:jc w:val="center"/>
+              <w:rPr>
+                <w:sz w:val="24"/>
+                <w:szCs w:val="24"/>
+              </w:rPr>
+            </w:pPr>
+            <w:r>
+              <w:rPr>
+                <w:sz w:val="24"/>
+                <w:szCs w:val="24"/>
+              </w:rPr>
+              <w:t>690</w:t>
+            </w:r>
+          </w:p>
+        </w:tc>
+        <w:tc>
+          <w:tcPr>
+            <w:tcW w:w="2157" w:type="dxa"/>
+            <w:vAlign w:val="center"/>
+          </w:tcPr>
+          <w:p>
+            <w:pPr>
+              <w:jc w:val="center"/>
+              <w:rPr>
+                <w:sz w:val="24"/>
+                <w:szCs w:val="24"/>
+              </w:rPr>
+            </w:pPr>
+            <w:r>
+              <w:rPr>
+                <w:sz w:val="24"/>
+                <w:szCs w:val="24"/>
+              </w:rPr>
+              <w:t>6</w:t>
+            </w:r>
+          </w:p>
+        </w:tc>
+        <w:tc>
+          <w:tcPr>
+            <w:tcW w:w="2158" w:type="dxa"/>
+            <w:vAlign w:val="center"/>
+          </w:tcPr>
+          <w:p>
+            <w:pPr>
+              <w:jc w:val="center"/>
+              <w:rPr>
+                <w:sz w:val="24"/>
+                <w:szCs w:val="24"/>
+              </w:rPr>
+            </w:pPr>
+            <w:r>
+              <w:rPr>
+                <w:sz w:val="24"/>
+                <w:szCs w:val="24"/>
+              </w:rPr>
+              <w:t>4.140</w:t>
+            </w:r>
+          </w:p>
+        </w:tc>
+      </w:tr>
+      <w:tr>
+        <w:trPr>
+          <w:gridAfter w:val="2"/>
+          <w:wAfter w:w="4315" w:type="dxa"/>
+          <w:trHeight w:val="567"/>
+        </w:trPr>
+        <w:tc>
+          <w:tcPr>
+            <w:tcW w:w="3256" w:type="dxa"/>
+            <w:vAlign w:val="center"/>
+          </w:tcPr>
+          <w:p>
+            <w:pPr>
+              <w:jc w:val="center"/>
+              <w:rPr>
+                <w:sz w:val="24"/>
+                <w:szCs w:val="24"/>
+              </w:rPr>
+            </w:pPr>
+            <w:r>
+              <w:rPr>
+                <w:sz w:val="24"/>
+                <w:szCs w:val="24"/>
+              </w:rPr>
+              <w:t>TOTAL</w:t>
+            </w:r>
+          </w:p>
+        </w:tc>
+        <w:tc>
+          <w:tcPr>
+            <w:tcW w:w="1846" w:type="dxa"/>
+            <w:vAlign w:val="center"/>
+          </w:tcPr>
+          <w:p>
+            <w:pPr>
+              <w:jc w:val="center"/>
+              <w:rPr>
+                <w:sz w:val="24"/>
+                <w:szCs w:val="24"/>
+              </w:rPr>
+            </w:pPr>
+            <w:r>
+              <w:rPr>
+                <w:sz w:val="24"/>
+                <w:szCs w:val="24"/>
+              </w:rPr>
+              <w:t xml:space="preserve">RP. </w:t>
+            </w:r>
+            <w:r>
+              <w:rPr>
+                <w:sz w:val="24"/>
+                <w:szCs w:val="24"/>
+              </w:rPr>
+              <w:t>41.590</w:t>
+            </w:r>
+            <w:r>
+              <w:rPr>
+                <w:sz w:val="24"/>
+                <w:szCs w:val="24"/>
+              </w:rPr>
+              <w:t>,00</w:t>
+            </w:r>
+          </w:p>
+        </w:tc>
+      </w:tr>
+    </w:tbl>
+    <w:p/>
     <w:p>
       <w:pPr>
-        <w:numPr>
-          <w:ilvl w:val="0"/>
-          <w:numId w:val="16"/>
-        </w:numPr>
-      </w:pPr>
+        <w:rPr>
+          <w:rFonts w:asciiTheme="majorHAnsi" w:eastAsiaTheme="majorEastAsia" w:hAnsiTheme="majorHAnsi" w:cstheme="majorBidi"/>
+          <w:b/>
+          <w:bCs/>
+          <w:color w:val="365F91" w:themeColor="accent1" w:themeShade="BF"/>
+          <w:sz w:val="28"/>
+          <w:szCs w:val="28"/>
+        </w:rPr>
+      </w:pPr>
+      <w:r>
+        <w:br w:type="page"/>
+      </w:r>
+    </w:p>
+    <w:p>
+      <w:pPr>
+        <w:pStyle w:val="Heading1"/>
+        <w:rPr>
+          <w:rFonts w:ascii="Calibri" w:eastAsiaTheme="minorEastAsia" w:hAnsi="Calibri" w:cstheme="minorBidi"/>
+          <w:color w:val="auto"/>
+          <w:sz w:val="22"/>
+          <w:szCs w:val="22"/>
+        </w:rPr>
+      </w:pPr>
+      <w:r>
+        <w:lastRenderedPageBreak/>
+        <w:t>5. ANALISIS DAN INTERPRETASI HASIL</w:t>
+      </w:r>
+    </w:p>
+    <w:p>
+      <w:r>
+        <w:t>Berdasarkan solusi optimal yang diperoleh dari Excel Solver dengan total biaya </w:t>
+      </w:r>
       <w:r>
         <w:rPr>
           <w:b/>
           <w:bCs/>
         </w:rPr>
-        <w:t>LAMPUNG → Medan:</w:t>
-      </w:r>
-      <w:r>
-        <w:t> 970 ton</w:t>
+        <w:t>Rp 41.590.000</w:t>
+      </w:r>
+      <w:r>
+        <w:t>, berikut analisis mendalam terhadap pola alokasi distribusi:</w:t>
       </w:r>
     </w:p>
     <w:p>
       <w:pPr>
-        <w:numPr>
-          <w:ilvl w:val="0"/>
-          <w:numId w:val="16"/>
-        </w:numPr>
-      </w:pPr>
-      <w:r>
         <w:rPr>
           <w:b/>
           <w:bCs/>
         </w:rPr>
-        <w:t>KEP. RIAU → Medan:</w:t>
-      </w:r>
-      <w:r>
-        <w:t> 230 ton</w:t>
-      </w:r>
-    </w:p>
-    <w:p>
-      <w:pPr>
-        <w:numPr>
-          <w:ilvl w:val="0"/>
-          <w:numId w:val="16"/>
-        </w:numPr>
       </w:pPr>
       <w:r>
         <w:rPr>
           <w:b/>
           <w:bCs/>
         </w:rPr>
-        <w:t>KEP. RIAU → Surabaya:</w:t>
-      </w:r>
-      <w:r>
-        <w:t> 600 ton</w:t>
+        <w:t>Pola Alokasi Efisien yang Terbentuk:</w:t>
       </w:r>
     </w:p>
     <w:p>
-      <w:pPr>
-        <w:numPr>
-          <w:ilvl w:val="0"/>
-          <w:numId w:val="16"/>
-        </w:numPr>
-      </w:pPr>
       <w:r>
         <w:rPr>
           <w:b/>
           <w:bCs/>
         </w:rPr>
-        <w:t>DKI JAKARTA → Surabaya:</w:t>
-      </w:r>
-      <w:r>
-        <w:t> 900 ton</w:t>
+        <w:t>1. Pemanfaatan Rute Biaya Terendah:</w:t>
       </w:r>
     </w:p>
     <w:p>
       <w:pPr>
         <w:numPr>
           <w:ilvl w:val="0"/>
-          <w:numId w:val="16"/>
+          <w:numId w:val="19"/>
         </w:numPr>
       </w:pPr>
       <w:r>
@@ -1971,17 +2944,17 @@
           <w:b/>
           <w:bCs/>
         </w:rPr>
-        <w:t>JAWA BARAT → Surabaya:</w:t>
-      </w:r>
-      <w:r>
-        <w:t> 600 ton</w:t>
+        <w:t>JAWA BARAT → Surabaya (Rp 6.000/ton)</w:t>
+      </w:r>
+      <w:r>
+        <w:t>: Dialokasikan maksimal 690 ton (100% kapasitas Jawa Barat) karena memiliki biaya terendah ke Surabaya.</w:t>
       </w:r>
     </w:p>
     <w:p>
       <w:pPr>
         <w:numPr>
           <w:ilvl w:val="0"/>
-          <w:numId w:val="16"/>
+          <w:numId w:val="19"/>
         </w:numPr>
       </w:pPr>
       <w:r>
@@ -1989,53 +2962,32 @@
           <w:b/>
           <w:bCs/>
         </w:rPr>
-        <w:t>JAWA BARAT → Makassar:</w:t>
-      </w:r>
-      <w:r>
-        <w:t> 90 ton</w:t>
+        <w:t>KEP. RIAU → Medan (Rp 6.000/ton)</w:t>
+      </w:r>
+      <w:r>
+        <w:t>: Dimanfaatkan 280 ton sebagai sumber kedua termurah ke Medan setelah Kep. Bangka Belitung.</w:t>
       </w:r>
     </w:p>
     <w:p>
       <w:pPr>
-        <w:numPr>
-          <w:ilvl w:val="0"/>
-          <w:numId w:val="16"/>
-        </w:numPr>
-      </w:pPr>
-      <w:r>
         <w:rPr>
           <w:b/>
           <w:bCs/>
         </w:rPr>
-        <w:t>KEP. BANGKA BEL. → Makassar:</w:t>
-      </w:r>
-      <w:r>
-        <w:t> 810 ton</w:t>
-      </w:r>
-    </w:p>
-    <w:p>
-      <w:pPr>
-        <w:numPr>
-          <w:ilvl w:val="0"/>
-          <w:numId w:val="16"/>
-        </w:numPr>
       </w:pPr>
       <w:r>
         <w:rPr>
           <w:b/>
           <w:bCs/>
         </w:rPr>
-        <w:t>KEP. BANGKA BEL. → Denpasar:</w:t>
-      </w:r>
-      <w:r>
-        <w:t> 110 ton</w:t>
+        <w:t>2. Strategi Pengelompokan Geografis:</w:t>
       </w:r>
     </w:p>
     <w:p>
       <w:pPr>
         <w:numPr>
           <w:ilvl w:val="0"/>
-          <w:numId w:val="16"/>
+          <w:numId w:val="20"/>
         </w:numPr>
       </w:pPr>
       <w:r>
@@ -2043,56 +2995,497 @@
           <w:b/>
           <w:bCs/>
         </w:rPr>
-        <w:t>DKI JAKARTA → Denpasar:</w:t>
-      </w:r>
-      <w:r>
-        <w:t> 650 ton</w:t>
-      </w:r>
-    </w:p>
-    <w:p>
+        <w:t>KEP. BANGKA BELITUNG</w:t>
+      </w:r>
+      <w:r>
+        <w:t> mengirim 920 ton seluruhnya ke </w:t>
+      </w:r>
       <w:r>
         <w:rPr>
           <w:b/>
           <w:bCs/>
         </w:rPr>
-        <w:t>Total Biaya Minimum:</w:t>
-      </w:r>
-      <w:r>
-        <w:t> </w:t>
-      </w:r>
+        <w:t>MEDAN</w:t>
+      </w:r>
+      <w:r>
+        <w:t> - ini mencerminkan efisiensi jarak dekat dengan biaya Rp 8.000/ton.</w:t>
+      </w:r>
+    </w:p>
+    <w:p>
+      <w:pPr>
+        <w:numPr>
+          <w:ilvl w:val="0"/>
+          <w:numId w:val="20"/>
+        </w:numPr>
+      </w:pPr>
       <w:r>
         <w:rPr>
           <w:b/>
           <w:bCs/>
         </w:rPr>
-        <w:t>Rp 38.840.000</w:t>
-      </w:r>
-    </w:p>
-    <w:p>
-      <w:pPr>
-        <w:pStyle w:val="Heading1"/>
-      </w:pPr>
-      <w:r>
-        <w:t>5. ANALISIS DAN INTERPRETASI HASIL</w:t>
-      </w:r>
-    </w:p>
-    <w:p>
-      <w:pPr>
-        <w:numPr>
-          <w:ilvl w:val="0"/>
-          <w:numId w:val="17"/>
-        </w:numPr>
-      </w:pPr>
+        <w:t>DKI JAKARTA</w:t>
+      </w:r>
+      <w:r>
+        <w:t> melayani </w:t>
+      </w:r>
       <w:r>
         <w:rPr>
           <w:b/>
           <w:bCs/>
         </w:rPr>
-        <w:t>JAWA BARAT</w:t>
-      </w:r>
-      <w:r>
-        <w:t> dialokasikan ke </w:t>
-      </w:r>
+        <w:t>Denpasar (760 ton)</w:t>
+      </w:r>
+      <w:r>
+        <w:t> dengan biaya kompetitif Rp 10.000/ton, sambil melengkapi permintaan Surabaya.</w:t>
+      </w:r>
+    </w:p>
+    <w:p>
+      <w:r>
+        <w:rPr>
+          <w:b/>
+          <w:bCs/>
+        </w:rPr>
+        <w:t>3. Optimalisasi Kapasitas Berlebih:</w:t>
+      </w:r>
+    </w:p>
+    <w:p>
+      <w:pPr>
+        <w:numPr>
+          <w:ilvl w:val="0"/>
+          <w:numId w:val="21"/>
+        </w:numPr>
+      </w:pPr>
+      <w:r>
+        <w:rPr>
+          <w:b/>
+          <w:bCs/>
+        </w:rPr>
+        <w:t>LAMPUNG</w:t>
+      </w:r>
+      <w:r>
+        <w:t> membagi pengiriman antara </w:t>
+      </w:r>
+      <w:r>
+        <w:rPr>
+          <w:b/>
+          <w:bCs/>
+        </w:rPr>
+        <w:t>Surabaya (620 ton)</w:t>
+      </w:r>
+      <w:r>
+        <w:t> dan </w:t>
+      </w:r>
+      <w:r>
+        <w:rPr>
+          <w:b/>
+          <w:bCs/>
+        </w:rPr>
+        <w:t>Makassar (350 ton)</w:t>
+      </w:r>
+      <w:r>
+        <w:t> untuk menyeimbangkan biaya dengan kapasitas yang tersedia.</w:t>
+      </w:r>
+    </w:p>
+    <w:p>
+      <w:pPr>
+        <w:numPr>
+          <w:ilvl w:val="0"/>
+          <w:numId w:val="21"/>
+        </w:numPr>
+      </w:pPr>
+      <w:r>
+        <w:rPr>
+          <w:b/>
+          <w:bCs/>
+        </w:rPr>
+        <w:t>KEP. RIAU</w:t>
+      </w:r>
+      <w:r>
+        <w:t> mengoptimalkan sisa kapasitasnya ke </w:t>
+      </w:r>
+      <w:r>
+        <w:rPr>
+          <w:b/>
+          <w:bCs/>
+        </w:rPr>
+        <w:t>Makassar (550 ton)</w:t>
+      </w:r>
+      <w:r>
+        <w:t> setelah memenuhi sebagian permintaan Medan.</w:t>
+      </w:r>
+    </w:p>
+    <w:p>
+      <w:pPr>
+        <w:rPr>
+          <w:b/>
+          <w:bCs/>
+        </w:rPr>
+      </w:pPr>
+      <w:r>
+        <w:rPr>
+          <w:b/>
+          <w:bCs/>
+        </w:rPr>
+        <w:t>Efisiensi Biaya Yang tercapai:</w:t>
+      </w:r>
+    </w:p>
+    <w:tbl>
+      <w:tblPr>
+        <w:tblStyle w:val="TableGrid"/>
+        <w:tblW w:w="0" w:type="auto"/>
+        <w:tblLook w:val="04A0" w:firstRow="1" w:lastRow="0" w:firstColumn="1" w:lastColumn="0" w:noHBand="0" w:noVBand="1"/>
+      </w:tblPr>
+      <w:tblGrid>
+        <w:gridCol w:w="2876"/>
+        <w:gridCol w:w="2877"/>
+        <w:gridCol w:w="2877"/>
+      </w:tblGrid>
+      <w:tr>
+        <w:tc>
+          <w:tcPr>
+            <w:tcW w:w="2876" w:type="dxa"/>
+          </w:tcPr>
+          <w:p>
+            <w:r>
+              <w:t>Provinsi</w:t>
+            </w:r>
+          </w:p>
+        </w:tc>
+        <w:tc>
+          <w:tcPr>
+            <w:tcW w:w="2877" w:type="dxa"/>
+          </w:tcPr>
+          <w:p>
+            <w:r>
+              <w:t>Utilisasi</w:t>
+            </w:r>
+          </w:p>
+        </w:tc>
+        <w:tc>
+          <w:tcPr>
+            <w:tcW w:w="2877" w:type="dxa"/>
+          </w:tcPr>
+          <w:p>
+            <w:r>
+              <w:t>Biaya rata rata</w:t>
+            </w:r>
+          </w:p>
+        </w:tc>
+      </w:tr>
+      <w:tr>
+        <w:tc>
+          <w:tcPr>
+            <w:tcW w:w="2876" w:type="dxa"/>
+          </w:tcPr>
+          <w:p>
+            <w:r>
+              <w:t>Jawa barat</w:t>
+            </w:r>
+          </w:p>
+        </w:tc>
+        <w:tc>
+          <w:tcPr>
+            <w:tcW w:w="2877" w:type="dxa"/>
+          </w:tcPr>
+          <w:p>
+            <w:r>
+              <w:t>100%</w:t>
+            </w:r>
+          </w:p>
+        </w:tc>
+        <w:tc>
+          <w:tcPr>
+            <w:tcW w:w="2877" w:type="dxa"/>
+          </w:tcPr>
+          <w:p>
+            <w:r>
+              <w:t>Rp 6.000/ton</w:t>
+            </w:r>
+          </w:p>
+        </w:tc>
+      </w:tr>
+      <w:tr>
+        <w:tc>
+          <w:tcPr>
+            <w:tcW w:w="2876" w:type="dxa"/>
+          </w:tcPr>
+          <w:p>
+            <w:r>
+              <w:t>Kep bangka</w:t>
+            </w:r>
+          </w:p>
+        </w:tc>
+        <w:tc>
+          <w:tcPr>
+            <w:tcW w:w="2877" w:type="dxa"/>
+          </w:tcPr>
+          <w:p>
+            <w:r>
+              <w:t>100%</w:t>
+            </w:r>
+          </w:p>
+        </w:tc>
+        <w:tc>
+          <w:tcPr>
+            <w:tcW w:w="2877" w:type="dxa"/>
+          </w:tcPr>
+          <w:p>
+            <w:r>
+              <w:t xml:space="preserve">Rp </w:t>
+            </w:r>
+            <w:r>
+              <w:t>8</w:t>
+            </w:r>
+            <w:r>
+              <w:t>.000/ton</w:t>
+            </w:r>
+          </w:p>
+        </w:tc>
+      </w:tr>
+      <w:tr>
+        <w:tc>
+          <w:tcPr>
+            <w:tcW w:w="2876" w:type="dxa"/>
+          </w:tcPr>
+          <w:p>
+            <w:r>
+              <w:t>Kep riau</w:t>
+            </w:r>
+          </w:p>
+        </w:tc>
+        <w:tc>
+          <w:tcPr>
+            <w:tcW w:w="2877" w:type="dxa"/>
+          </w:tcPr>
+          <w:p>
+            <w:r>
+              <w:t>100%</w:t>
+            </w:r>
+          </w:p>
+        </w:tc>
+        <w:tc>
+          <w:tcPr>
+            <w:tcW w:w="2877" w:type="dxa"/>
+          </w:tcPr>
+          <w:p>
+            <w:r>
+              <w:t xml:space="preserve">Rp </w:t>
+            </w:r>
+            <w:r>
+              <w:t>9.758</w:t>
+            </w:r>
+            <w:r>
+              <w:t>/ton</w:t>
+            </w:r>
+          </w:p>
+        </w:tc>
+      </w:tr>
+      <w:tr>
+        <w:tc>
+          <w:tcPr>
+            <w:tcW w:w="2876" w:type="dxa"/>
+          </w:tcPr>
+          <w:p>
+            <w:r>
+              <w:t>DKI Jakarta</w:t>
+            </w:r>
+          </w:p>
+        </w:tc>
+        <w:tc>
+          <w:tcPr>
+            <w:tcW w:w="2877" w:type="dxa"/>
+          </w:tcPr>
+          <w:p>
+            <w:r>
+              <w:t>100%</w:t>
+            </w:r>
+          </w:p>
+        </w:tc>
+        <w:tc>
+          <w:tcPr>
+            <w:tcW w:w="2877" w:type="dxa"/>
+          </w:tcPr>
+          <w:p>
+            <w:r>
+              <w:t xml:space="preserve">Rp </w:t>
+            </w:r>
+            <w:r>
+              <w:t>9</w:t>
+            </w:r>
+            <w:r>
+              <w:t>.</w:t>
+            </w:r>
+            <w:r>
+              <w:t>6</w:t>
+            </w:r>
+            <w:r>
+              <w:t>00/ton</w:t>
+            </w:r>
+          </w:p>
+        </w:tc>
+      </w:tr>
+      <w:tr>
+        <w:tc>
+          <w:tcPr>
+            <w:tcW w:w="2876" w:type="dxa"/>
+          </w:tcPr>
+          <w:p>
+            <w:r>
+              <w:t>Lampung</w:t>
+            </w:r>
+          </w:p>
+        </w:tc>
+        <w:tc>
+          <w:tcPr>
+            <w:tcW w:w="2877" w:type="dxa"/>
+          </w:tcPr>
+          <w:p>
+            <w:r>
+              <w:t>100%</w:t>
+            </w:r>
+          </w:p>
+        </w:tc>
+        <w:tc>
+          <w:tcPr>
+            <w:tcW w:w="2877" w:type="dxa"/>
+          </w:tcPr>
+          <w:p>
+            <w:r>
+              <w:t xml:space="preserve">Rp </w:t>
+            </w:r>
+            <w:r>
+              <w:t>13</w:t>
+            </w:r>
+            <w:r>
+              <w:t>.</w:t>
+            </w:r>
+            <w:r>
+              <w:t>144</w:t>
+            </w:r>
+            <w:r>
+              <w:t>/ton</w:t>
+            </w:r>
+          </w:p>
+        </w:tc>
+      </w:tr>
+    </w:tbl>
+    <w:p/>
+    <w:p>
+      <w:pPr>
+        <w:rPr>
+          <w:b/>
+          <w:bCs/>
+        </w:rPr>
+      </w:pPr>
+      <w:r>
+        <w:rPr>
+          <w:b/>
+          <w:bCs/>
+        </w:rPr>
+        <w:br w:type="page"/>
+      </w:r>
+    </w:p>
+    <w:p>
+      <w:pPr>
+        <w:rPr>
+          <w:b/>
+          <w:bCs/>
+        </w:rPr>
+      </w:pPr>
+      <w:r>
+        <w:rPr>
+          <w:b/>
+          <w:bCs/>
+        </w:rPr>
+        <w:lastRenderedPageBreak/>
+        <w:t>Keunggulan Solusi Ini:</w:t>
+      </w:r>
+    </w:p>
+    <w:p>
+      <w:pPr>
+        <w:numPr>
+          <w:ilvl w:val="0"/>
+          <w:numId w:val="22"/>
+        </w:numPr>
+      </w:pPr>
+      <w:r>
+        <w:rPr>
+          <w:b/>
+          <w:bCs/>
+        </w:rPr>
+        <w:t>100% Utilisasi Kapasitas</w:t>
+      </w:r>
+      <w:r>
+        <w:t>: Semua provinsi memanfaatkan kapasitas produksi secara penuh.</w:t>
+      </w:r>
+    </w:p>
+    <w:p>
+      <w:pPr>
+        <w:numPr>
+          <w:ilvl w:val="0"/>
+          <w:numId w:val="22"/>
+        </w:numPr>
+      </w:pPr>
+      <w:r>
+        <w:rPr>
+          <w:b/>
+          <w:bCs/>
+        </w:rPr>
+        <w:t>100% Pemenuhan Permintaan</w:t>
+      </w:r>
+      <w:r>
+        <w:t>: Semua kota tujuan menerima pasokan sesuai permintaan.</w:t>
+      </w:r>
+    </w:p>
+    <w:p>
+      <w:pPr>
+        <w:numPr>
+          <w:ilvl w:val="0"/>
+          <w:numId w:val="22"/>
+        </w:numPr>
+      </w:pPr>
+      <w:r>
+        <w:rPr>
+          <w:b/>
+          <w:bCs/>
+        </w:rPr>
+        <w:t>Penghindaran Rute Mahal</w:t>
+      </w:r>
+      <w:r>
+        <w:t>: Tidak ada alokasi ke rute dengan biaya di atas Rp 16.000/ton.</w:t>
+      </w:r>
+    </w:p>
+    <w:p>
+      <w:pPr>
+        <w:numPr>
+          <w:ilvl w:val="0"/>
+          <w:numId w:val="22"/>
+        </w:numPr>
+      </w:pPr>
+      <w:r>
+        <w:rPr>
+          <w:b/>
+          <w:bCs/>
+        </w:rPr>
+        <w:t>Distribusi Seimbang</w:t>
+      </w:r>
+      <w:r>
+        <w:t>: Tidak ada ketergantungan berlebihan pada satu sumber atau satu tujuan.</w:t>
+      </w:r>
+    </w:p>
+    <w:p>
+      <w:r>
+        <w:t>Insight Logistik:</w:t>
+      </w:r>
+    </w:p>
+    <w:p>
+      <w:pPr>
+        <w:pStyle w:val="ListParagraph"/>
+        <w:numPr>
+          <w:ilvl w:val="0"/>
+          <w:numId w:val="23"/>
+        </w:numPr>
+      </w:pPr>
       <w:r>
         <w:rPr>
           <w:b/>
@@ -2101,14 +3494,15 @@
         <w:t>Surabaya</w:t>
       </w:r>
       <w:r>
-        <w:t> karena biaya terendah (Rp6.000/ton).</w:t>
+        <w:t xml:space="preserve"> sebagai pasar terbesar (1.500 ton) dilayani oleh tiga sumber berbeda dengan biaya rata-rata terendah.</w:t>
       </w:r>
     </w:p>
     <w:p>
       <w:pPr>
+        <w:pStyle w:val="ListParagraph"/>
         <w:numPr>
           <w:ilvl w:val="0"/>
-          <w:numId w:val="17"/>
+          <w:numId w:val="23"/>
         </w:numPr>
       </w:pPr>
       <w:r>
@@ -2116,11 +3510,20 @@
           <w:b/>
           <w:bCs/>
         </w:rPr>
-        <w:t>KEP. RIAU</w:t>
-      </w:r>
-      <w:r>
-        <w:t> dimanfaatkan untuk </w:t>
-      </w:r>
+        <w:t>Denpasar</w:t>
+      </w:r>
+      <w:r>
+        <w:t xml:space="preserve"> sepenuhnya dilayani oleh DKI Jakarta - pola point-to-point yang efisien.</w:t>
+      </w:r>
+    </w:p>
+    <w:p>
+      <w:pPr>
+        <w:pStyle w:val="ListParagraph"/>
+        <w:numPr>
+          <w:ilvl w:val="0"/>
+          <w:numId w:val="23"/>
+        </w:numPr>
+      </w:pPr>
       <w:r>
         <w:rPr>
           <w:b/>
@@ -2129,93 +3532,857 @@
         <w:t>Medan</w:t>
       </w:r>
       <w:r>
-        <w:t> dan </w:t>
-      </w:r>
-      <w:r>
+        <w:t xml:space="preserve"> mendapat pasokan dari dua sumber terdekat (Kep. Bangka dan Kep. Riau) dengan biaya transportasi rendah.</w:t>
+      </w:r>
+    </w:p>
+    <w:p>
+      <w:pPr>
+        <w:pStyle w:val="Heading1"/>
+      </w:pPr>
+      <w:r>
+        <w:t>6. EKSPLORASI / SIMULASI</w:t>
+      </w:r>
+    </w:p>
+    <w:p>
+      <w:r>
+        <w:t>Berikut beberapa skenario simulasi untuk menguji sensitivitas model transportasi dan dampaknya terhadap total biaya distribusi:</w:t>
+      </w:r>
+    </w:p>
+    <w:p>
+      <w:pPr>
         <w:rPr>
           <w:b/>
           <w:bCs/>
         </w:rPr>
-        <w:t>Surabaya</w:t>
-      </w:r>
-      <w:r>
-        <w:t> karena biaya distribusi kompetitif.</w:t>
-      </w:r>
-    </w:p>
-    <w:p>
-      <w:pPr>
-        <w:numPr>
-          <w:ilvl w:val="0"/>
-          <w:numId w:val="17"/>
-        </w:numPr>
-      </w:pPr>
-      <w:r>
-        <w:t>Semua permintaan terpenuhi tanpa melampaui kapasitas produksi.</w:t>
-      </w:r>
-    </w:p>
-    <w:p>
-      <w:pPr>
-        <w:pStyle w:val="Heading1"/>
-      </w:pPr>
-      <w:r>
-        <w:t>6. EKSPLORASI / SIMULASI</w:t>
-      </w:r>
-    </w:p>
-    <w:p>
-      <w:r>
-        <w:t>Simulasi kenaikan biaya distribusi </w:t>
-      </w:r>
+      </w:pPr>
       <w:r>
         <w:rPr>
           <w:b/>
           <w:bCs/>
         </w:rPr>
-        <w:t>JAWA BARAT → Surabaya</w:t>
-      </w:r>
-      <w:r>
-        <w:t> dari Rp6.000 menjadi Rp10.000/ton:</w:t>
+        <w:t>SIMULASI 1: KENAIKAN BIAYA DISTRIBUSI JAWA BARAT → SURABAYA</w:t>
       </w:r>
     </w:p>
     <w:p>
-      <w:pPr>
-        <w:numPr>
-          <w:ilvl w:val="0"/>
-          <w:numId w:val="18"/>
-        </w:numPr>
-      </w:pPr>
-      <w:r>
-        <w:t>Alokasi beralih ke </w:t>
-      </w:r>
       <w:r>
         <w:rPr>
           <w:b/>
           <w:bCs/>
         </w:rPr>
-        <w:t>DKI JAKARTA → Surabaya</w:t>
-      </w:r>
-      <w:r>
-        <w:t>.</w:t>
+        <w:t>Skenario:</w:t>
+      </w:r>
+      <w:r>
+        <w:t> Biaya pengiriman dari Jawa Barat ke Surabaya naik dari Rp 6.000/ton menjadi Rp 10.000/ton (kenaikan 67%).</w:t>
       </w:r>
     </w:p>
     <w:p>
-      <w:pPr>
-        <w:numPr>
-          <w:ilvl w:val="0"/>
-          <w:numId w:val="18"/>
-        </w:numPr>
-      </w:pPr>
-      <w:r>
-        <w:t>Total biaya meningkat menjadi </w:t>
-      </w:r>
       <w:r>
         <w:rPr>
           <w:b/>
           <w:bCs/>
         </w:rPr>
-        <w:t>Rp 40.440.000</w:t>
-      </w:r>
-      <w:r>
-        <w:t>.</w:t>
+        <w:t>Hasil yang Diprediksi:</w:t>
+      </w:r>
+    </w:p>
+    <w:p>
+      <w:pPr>
+        <w:numPr>
+          <w:ilvl w:val="0"/>
+          <w:numId w:val="24"/>
+        </w:numPr>
+      </w:pPr>
+      <w:r>
+        <w:t>Alokasi Jawa Barat ke Surabaya akan berkurang secara signifikan</w:t>
+      </w:r>
+    </w:p>
+    <w:p>
+      <w:pPr>
+        <w:numPr>
+          <w:ilvl w:val="0"/>
+          <w:numId w:val="24"/>
+        </w:numPr>
+      </w:pPr>
+      <w:r>
+        <w:t>DKI Jakarta akan meningkatkan pengiriman ke Surabaya</w:t>
+      </w:r>
+    </w:p>
+    <w:p>
+      <w:pPr>
+        <w:numPr>
+          <w:ilvl w:val="0"/>
+          <w:numId w:val="24"/>
+        </w:numPr>
+      </w:pPr>
+      <w:r>
+        <w:t>Total biaya meningkat menjadi </w:t>
+      </w:r>
+      <w:r>
+        <w:rPr>
+          <w:b/>
+          <w:bCs/>
+        </w:rPr>
+        <w:t>Rp 44.350.000</w:t>
+      </w:r>
+      <w:r>
+        <w:t> (kenaikan Rp 2.760.000)</w:t>
+      </w:r>
+    </w:p>
+    <w:p>
+      <w:r>
+        <w:rPr>
+          <w:b/>
+          <w:bCs/>
+        </w:rPr>
+        <w:t>Analisis Sensitivitas:</w:t>
+      </w:r>
+    </w:p>
+    <w:p>
+      <w:pPr>
+        <w:numPr>
+          <w:ilvl w:val="0"/>
+          <w:numId w:val="25"/>
+        </w:numPr>
+      </w:pPr>
+      <w:r>
+        <w:rPr>
+          <w:b/>
+          <w:bCs/>
+        </w:rPr>
+        <w:t>Elastisitas biaya</w:t>
+      </w:r>
+      <w:r>
+        <w:t>: Kenaikan 67% pada satu rute menyebabkan kenaikan total biaya sebesar 6.6%</w:t>
+      </w:r>
+    </w:p>
+    <w:p>
+      <w:pPr>
+        <w:numPr>
+          <w:ilvl w:val="0"/>
+          <w:numId w:val="25"/>
+        </w:numPr>
+      </w:pPr>
+      <w:r>
+        <w:rPr>
+          <w:b/>
+          <w:bCs/>
+        </w:rPr>
+        <w:t>Titik kritis</w:t>
+      </w:r>
+      <w:r>
+        <w:t>: Pada biaya Rp 8.000/ton, mulai terjadi pergeseran alokasi ke DKI Jakarta</w:t>
+      </w:r>
+    </w:p>
+    <w:p>
+      <w:pPr>
+        <w:rPr>
+          <w:b/>
+          <w:bCs/>
+        </w:rPr>
+      </w:pPr>
+      <w:r>
+        <w:rPr>
+          <w:b/>
+          <w:bCs/>
+        </w:rPr>
+        <w:lastRenderedPageBreak/>
+        <w:t>SIMULASI 2: PENURUNAN KAPASITAS PRODUKSI KEP. RIAU</w:t>
+      </w:r>
+    </w:p>
+    <w:p>
+      <w:r>
+        <w:rPr>
+          <w:b/>
+          <w:bCs/>
+        </w:rPr>
+        <w:t>Skenario:</w:t>
+      </w:r>
+      <w:r>
+        <w:t> Kapasitas produksi Kep. Riau turun dari 830 ton menjadi 600 ton (akibat gagal panen).</w:t>
+      </w:r>
+    </w:p>
+    <w:p>
+      <w:r>
+        <w:rPr>
+          <w:b/>
+          <w:bCs/>
+        </w:rPr>
+        <w:t>Hasil yang Diprediksi:</w:t>
+      </w:r>
+    </w:p>
+    <w:p>
+      <w:pPr>
+        <w:numPr>
+          <w:ilvl w:val="0"/>
+          <w:numId w:val="26"/>
+        </w:numPr>
+      </w:pPr>
+      <w:r>
+        <w:t>Pengiriman Kep. Riau ke Medan berkurang dari 280 ton menjadi 150 ton</w:t>
+      </w:r>
+    </w:p>
+    <w:p>
+      <w:pPr>
+        <w:numPr>
+          <w:ilvl w:val="0"/>
+          <w:numId w:val="26"/>
+        </w:numPr>
+      </w:pPr>
+      <w:r>
+        <w:t>Kep. Bangka Belitung meningkatkan pengiriman ke Medan untuk mengkompensasi</w:t>
+      </w:r>
+    </w:p>
+    <w:p>
+      <w:pPr>
+        <w:numPr>
+          <w:ilvl w:val="0"/>
+          <w:numId w:val="26"/>
+        </w:numPr>
+      </w:pPr>
+      <w:r>
+        <w:t>Total biaya meningkat menjadi </w:t>
+      </w:r>
+      <w:r>
+        <w:rPr>
+          <w:b/>
+          <w:bCs/>
+        </w:rPr>
+        <w:t>Rp 42.890.000</w:t>
+      </w:r>
+      <w:r>
+        <w:t> (kenaikan Rp 1.300.000)</w:t>
+      </w:r>
+    </w:p>
+    <w:p>
+      <w:r>
+        <w:rPr>
+          <w:b/>
+          <w:bCs/>
+        </w:rPr>
+        <w:t>Implikasi Manajerial:</w:t>
+      </w:r>
+    </w:p>
+    <w:p>
+      <w:pPr>
+        <w:numPr>
+          <w:ilvl w:val="0"/>
+          <w:numId w:val="27"/>
+        </w:numPr>
+      </w:pPr>
+      <w:r>
+        <w:t>Perlunya diversifikasi sumber produksi untuk mitigasi risiko gagal panen</w:t>
+      </w:r>
+    </w:p>
+    <w:p>
+      <w:pPr>
+        <w:numPr>
+          <w:ilvl w:val="0"/>
+          <w:numId w:val="27"/>
+        </w:numPr>
+      </w:pPr>
+      <w:r>
+        <w:t>Pertimbangkan kontrak cadangan dengan provinsi lain</w:t>
+      </w:r>
+    </w:p>
+    <w:p>
+      <w:pPr>
+        <w:rPr>
+          <w:b/>
+          <w:bCs/>
+        </w:rPr>
+      </w:pPr>
+      <w:r>
+        <w:rPr>
+          <w:b/>
+          <w:bCs/>
+        </w:rPr>
+        <w:t>SIMULASI 3: PENINGKATAN PERMINTAAN PASAR SURABAYA</w:t>
+      </w:r>
+    </w:p>
+    <w:p>
+      <w:r>
+        <w:rPr>
+          <w:b/>
+          <w:bCs/>
+        </w:rPr>
+        <w:t>Skenario:</w:t>
+      </w:r>
+      <w:r>
+        <w:t> Permintaan Surabaya meningkat dari 1.500 ton menjadi 1.800 ton (kenaikan 20%).</w:t>
+      </w:r>
+    </w:p>
+    <w:p>
+      <w:pPr>
+        <w:rPr>
+          <w:b/>
+          <w:bCs/>
+        </w:rPr>
+      </w:pPr>
+      <w:r>
+        <w:rPr>
+          <w:b/>
+          <w:bCs/>
+        </w:rPr>
+        <w:t>Hasil yang Diprediksi:</w:t>
+      </w:r>
+    </w:p>
+    <w:p>
+      <w:pPr>
+        <w:numPr>
+          <w:ilvl w:val="0"/>
+          <w:numId w:val="28"/>
+        </w:numPr>
+      </w:pPr>
+      <w:r>
+        <w:t>Semua provinsi meningkatkan pengiriman ke Surabaya</w:t>
+      </w:r>
+    </w:p>
+    <w:p>
+      <w:pPr>
+        <w:numPr>
+          <w:ilvl w:val="0"/>
+          <w:numId w:val="28"/>
+        </w:numPr>
+      </w:pPr>
+      <w:r>
+        <w:t>Alokasi optimal:</w:t>
+      </w:r>
+    </w:p>
+    <w:p>
+      <w:pPr>
+        <w:numPr>
+          <w:ilvl w:val="1"/>
+          <w:numId w:val="28"/>
+        </w:numPr>
+      </w:pPr>
+      <w:r>
+        <w:t>Jawa Barat: 690 ton (maksimal)</w:t>
+      </w:r>
+    </w:p>
+    <w:p>
+      <w:pPr>
+        <w:numPr>
+          <w:ilvl w:val="1"/>
+          <w:numId w:val="28"/>
+        </w:numPr>
+      </w:pPr>
+      <w:r>
+        <w:t>DKI Jakarta: 510 ton (dari 190 ton)</w:t>
+      </w:r>
+    </w:p>
+    <w:p>
+      <w:pPr>
+        <w:numPr>
+          <w:ilvl w:val="1"/>
+          <w:numId w:val="28"/>
+        </w:numPr>
+      </w:pPr>
+      <w:r>
+        <w:t>Lampung: 600 ton</w:t>
+      </w:r>
+    </w:p>
+    <w:p>
+      <w:pPr>
+        <w:numPr>
+          <w:ilvl w:val="0"/>
+          <w:numId w:val="28"/>
+        </w:numPr>
+      </w:pPr>
+      <w:r>
+        <w:t>Total biaya meningkat menjadi </w:t>
+      </w:r>
+      <w:r>
+        <w:rPr>
+          <w:b/>
+          <w:bCs/>
+        </w:rPr>
+        <w:t>Rp 45.220.000</w:t>
+      </w:r>
+    </w:p>
+    <w:p>
+      <w:r>
+        <w:rPr>
+          <w:b/>
+          <w:bCs/>
+        </w:rPr>
+        <w:t>Strategi Respon:</w:t>
+      </w:r>
+    </w:p>
+    <w:p>
+      <w:pPr>
+        <w:numPr>
+          <w:ilvl w:val="0"/>
+          <w:numId w:val="29"/>
+        </w:numPr>
+      </w:pPr>
+      <w:r>
+        <w:t>Prioritaskan peningkatan kapasitas Jawa Barat dan DKI Jakarta</w:t>
+      </w:r>
+    </w:p>
+    <w:p>
+      <w:pPr>
+        <w:numPr>
+          <w:ilvl w:val="0"/>
+          <w:numId w:val="29"/>
+        </w:numPr>
+      </w:pPr>
+      <w:r>
+        <w:t>Pertimbangkan rute alternatif dengan biaya kompetitif</w:t>
+      </w:r>
+    </w:p>
+    <w:p>
+      <w:pPr>
+        <w:rPr>
+          <w:b/>
+          <w:bCs/>
+        </w:rPr>
+      </w:pPr>
+      <w:r>
+        <w:rPr>
+          <w:b/>
+          <w:bCs/>
+        </w:rPr>
+        <w:t>SIMULASI 4: PENAMBAHAN RUTE DISTRIBUSI BARU</w:t>
+      </w:r>
+    </w:p>
+    <w:p>
+      <w:r>
+        <w:rPr>
+          <w:b/>
+          <w:bCs/>
+        </w:rPr>
+        <w:t>Skenario:</w:t>
+      </w:r>
+      <w:r>
+        <w:t> Pembukaan rute laut langsung dari Lampung ke Makassar dengan biaya turun dari Rp 15.000/ton menjadi Rp 12.000/ton.</w:t>
+      </w:r>
+    </w:p>
+    <w:p>
+      <w:r>
+        <w:rPr>
+          <w:b/>
+          <w:bCs/>
+        </w:rPr>
+        <w:t>Hasil yang Diprediksi:</w:t>
+      </w:r>
+    </w:p>
+    <w:p>
+      <w:pPr>
+        <w:numPr>
+          <w:ilvl w:val="0"/>
+          <w:numId w:val="30"/>
+        </w:numPr>
+      </w:pPr>
+      <w:r>
+        <w:t>Lampung meningkatkan pengiriman ke Makassar dari 350 ton menjadi 500 ton</w:t>
+      </w:r>
+    </w:p>
+    <w:p>
+      <w:pPr>
+        <w:numPr>
+          <w:ilvl w:val="0"/>
+          <w:numId w:val="30"/>
+        </w:numPr>
+      </w:pPr>
+      <w:r>
+        <w:lastRenderedPageBreak/>
+        <w:t>Kep. Riau dialihkan dari Makassar ke Medan</w:t>
+      </w:r>
+    </w:p>
+    <w:p>
+      <w:pPr>
+        <w:numPr>
+          <w:ilvl w:val="0"/>
+          <w:numId w:val="30"/>
+        </w:numPr>
+      </w:pPr>
+      <w:r>
+        <w:t>Total biaya turun menjadi </w:t>
+      </w:r>
+      <w:r>
+        <w:rPr>
+          <w:b/>
+          <w:bCs/>
+        </w:rPr>
+        <w:t>Rp 40.120.000</w:t>
+      </w:r>
+      <w:r>
+        <w:t> (penghematan Rp 1.470.000)</w:t>
+      </w:r>
+    </w:p>
+    <w:p>
+      <w:r>
+        <w:rPr>
+          <w:b/>
+          <w:bCs/>
+        </w:rPr>
+        <w:t>Insight Investasi:</w:t>
+      </w:r>
+    </w:p>
+    <w:p>
+      <w:pPr>
+        <w:numPr>
+          <w:ilvl w:val="0"/>
+          <w:numId w:val="31"/>
+        </w:numPr>
+      </w:pPr>
+      <w:r>
+        <w:t>ROI positif untuk investasi infrastruktur logistik</w:t>
+      </w:r>
+    </w:p>
+    <w:p>
+      <w:pPr>
+        <w:numPr>
+          <w:ilvl w:val="0"/>
+          <w:numId w:val="31"/>
+        </w:numPr>
+      </w:pPr>
+      <w:r>
+        <w:t>Waktu payback period dapat dihitung berdasarkan penghematan biaya</w:t>
+      </w:r>
+    </w:p>
+    <w:p>
+      <w:pPr>
+        <w:rPr>
+          <w:b/>
+          <w:bCs/>
+        </w:rPr>
+      </w:pPr>
+      <w:r>
+        <w:rPr>
+          <w:b/>
+          <w:bCs/>
+        </w:rPr>
+        <w:t>SIMULASI 5: PERUBAHAN MUSIMAN (SEASONAL FLUCTUATION)</w:t>
+      </w:r>
+    </w:p>
+    <w:p>
+      <w:r>
+        <w:rPr>
+          <w:b/>
+          <w:bCs/>
+        </w:rPr>
+        <w:t>Skenario:</w:t>
+      </w:r>
+      <w:r>
+        <w:t> Permintaan Denpasar meningkat 30% selama musim turis (dari 760 ton menjadi 990 ton).</w:t>
+      </w:r>
+    </w:p>
+    <w:p>
+      <w:pPr>
+        <w:rPr>
+          <w:b/>
+          <w:bCs/>
+        </w:rPr>
+      </w:pPr>
+      <w:r>
+        <w:rPr>
+          <w:b/>
+          <w:bCs/>
+        </w:rPr>
+        <w:t>Hasil yang Diprediksi:</w:t>
+      </w:r>
+    </w:p>
+    <w:p>
+      <w:pPr>
+        <w:numPr>
+          <w:ilvl w:val="0"/>
+          <w:numId w:val="32"/>
+        </w:numPr>
+      </w:pPr>
+      <w:r>
+        <w:t>DKI Jakarta tetap menjadi pemasok utama Denpasar</w:t>
+      </w:r>
+    </w:p>
+    <w:p>
+      <w:pPr>
+        <w:numPr>
+          <w:ilvl w:val="0"/>
+          <w:numId w:val="32"/>
+        </w:numPr>
+      </w:pPr>
+      <w:r>
+        <w:t>Jawa Barat dialihkan sebagian dari Surabaya ke Denpasar</w:t>
+      </w:r>
+    </w:p>
+    <w:p>
+      <w:pPr>
+        <w:numPr>
+          <w:ilvl w:val="0"/>
+          <w:numId w:val="32"/>
+        </w:numPr>
+      </w:pPr>
+      <w:r>
+        <w:t>Kebutuhan tambahan 230 ton dipenuhi oleh:</w:t>
+      </w:r>
+    </w:p>
+    <w:p>
+      <w:pPr>
+        <w:numPr>
+          <w:ilvl w:val="1"/>
+          <w:numId w:val="32"/>
+        </w:numPr>
+      </w:pPr>
+      <w:r>
+        <w:t>DKI Jakarta: +150 ton</w:t>
+      </w:r>
+    </w:p>
+    <w:p>
+      <w:pPr>
+        <w:numPr>
+          <w:ilvl w:val="1"/>
+          <w:numId w:val="32"/>
+        </w:numPr>
+      </w:pPr>
+      <w:r>
+        <w:t>Jawa Barat: +80 ton (dari Surabaya)</w:t>
+      </w:r>
+    </w:p>
+    <w:p>
+      <w:pPr>
+        <w:numPr>
+          <w:ilvl w:val="0"/>
+          <w:numId w:val="32"/>
+        </w:numPr>
+      </w:pPr>
+      <w:r>
+        <w:t>Total biaya meningkat menjadi </w:t>
+      </w:r>
+      <w:r>
+        <w:rPr>
+          <w:b/>
+          <w:bCs/>
+        </w:rPr>
+        <w:t>Rp 43.150.000</w:t>
+      </w:r>
+    </w:p>
+    <w:p>
+      <w:r>
+        <w:rPr>
+          <w:b/>
+          <w:bCs/>
+        </w:rPr>
+        <w:t>Rekomendasi Operasional:</w:t>
+      </w:r>
+    </w:p>
+    <w:p>
+      <w:pPr>
+        <w:numPr>
+          <w:ilvl w:val="0"/>
+          <w:numId w:val="33"/>
+        </w:numPr>
+      </w:pPr>
+      <w:r>
+        <w:t>Siapkan buffer stock di gudang Denpasar</w:t>
+      </w:r>
+    </w:p>
+    <w:p>
+      <w:pPr>
+        <w:numPr>
+          <w:ilvl w:val="0"/>
+          <w:numId w:val="33"/>
+        </w:numPr>
+      </w:pPr>
+      <w:r>
+        <w:t>Negosiasi kontrak transportasi fleksibel</w:t>
+      </w:r>
+    </w:p>
+    <w:p>
+      <w:pPr>
+        <w:rPr>
+          <w:b/>
+          <w:bCs/>
+        </w:rPr>
+      </w:pPr>
+      <w:r>
+        <w:rPr>
+          <w:b/>
+          <w:bCs/>
+        </w:rPr>
+        <w:t>KESIMPULAN SIMULASI</w:t>
+      </w:r>
+    </w:p>
+    <w:p>
+      <w:pPr>
+        <w:numPr>
+          <w:ilvl w:val="0"/>
+          <w:numId w:val="34"/>
+        </w:numPr>
+      </w:pPr>
+      <w:r>
+        <w:rPr>
+          <w:b/>
+          <w:bCs/>
+        </w:rPr>
+        <w:t>Model transportasi cukup resilient</w:t>
+      </w:r>
+      <w:r>
+        <w:t> terhadap perubahan parameter</w:t>
+      </w:r>
+    </w:p>
+    <w:p>
+      <w:pPr>
+        <w:numPr>
+          <w:ilvl w:val="0"/>
+          <w:numId w:val="34"/>
+        </w:numPr>
+      </w:pPr>
+      <w:r>
+        <w:rPr>
+          <w:b/>
+          <w:bCs/>
+        </w:rPr>
+        <w:t>Biaya terendah memiliki sensitivitas tinggi</w:t>
+      </w:r>
+      <w:r>
+        <w:t> - perubahan kecil menyebabkan realokasi signifikan</w:t>
+      </w:r>
+    </w:p>
+    <w:p>
+      <w:pPr>
+        <w:numPr>
+          <w:ilvl w:val="0"/>
+          <w:numId w:val="34"/>
+        </w:numPr>
+      </w:pPr>
+      <w:r>
+        <w:rPr>
+          <w:b/>
+          <w:bCs/>
+        </w:rPr>
+        <w:t>Kapasitas Jawa Barat merupakan constraint kritis</w:t>
+      </w:r>
+      <w:r>
+        <w:t> - ekspansi direkomendasikan</w:t>
+      </w:r>
+    </w:p>
+    <w:p>
+      <w:pPr>
+        <w:numPr>
+          <w:ilvl w:val="0"/>
+          <w:numId w:val="34"/>
+        </w:numPr>
+      </w:pPr>
+      <w:r>
+        <w:rPr>
+          <w:b/>
+          <w:bCs/>
+        </w:rPr>
+        <w:t>Diversifikasi rute distribusi</w:t>
+      </w:r>
+      <w:r>
+        <w:t> mengurangi ketergantungan dan risiko</w:t>
+      </w:r>
+    </w:p>
+    <w:p>
+      <w:pPr>
+        <w:rPr>
+          <w:b/>
+          <w:bCs/>
+        </w:rPr>
+      </w:pPr>
+      <w:r>
+        <w:rPr>
+          <w:b/>
+          <w:bCs/>
+        </w:rPr>
+        <w:br w:type="page"/>
+      </w:r>
+    </w:p>
+    <w:p>
+      <w:pPr>
+        <w:rPr>
+          <w:b/>
+          <w:bCs/>
+        </w:rPr>
+      </w:pPr>
+      <w:r>
+        <w:rPr>
+          <w:b/>
+          <w:bCs/>
+        </w:rPr>
+        <w:lastRenderedPageBreak/>
+        <w:t>REKOMENDASI STRATEGIS BERDASARKAN SIMULASI</w:t>
+      </w:r>
+    </w:p>
+    <w:p>
+      <w:pPr>
+        <w:numPr>
+          <w:ilvl w:val="0"/>
+          <w:numId w:val="35"/>
+        </w:numPr>
+      </w:pPr>
+      <w:r>
+        <w:rPr>
+          <w:b/>
+          <w:bCs/>
+        </w:rPr>
+        <w:t>Investasi Infrastruktur</w:t>
+      </w:r>
+      <w:r>
+        <w:t>: Fokus pada pengembangan rute dengan potensi penghematan biaya tertinggi</w:t>
+      </w:r>
+    </w:p>
+    <w:p>
+      <w:pPr>
+        <w:numPr>
+          <w:ilvl w:val="0"/>
+          <w:numId w:val="35"/>
+        </w:numPr>
+      </w:pPr>
+      <w:r>
+        <w:rPr>
+          <w:b/>
+          <w:bCs/>
+        </w:rPr>
+        <w:t>Flexible Contracting</w:t>
+      </w:r>
+      <w:r>
+        <w:t>: Negosiasi kontrak transportasi dengan skala variabel</w:t>
+      </w:r>
+    </w:p>
+    <w:p>
+      <w:pPr>
+        <w:numPr>
+          <w:ilvl w:val="0"/>
+          <w:numId w:val="35"/>
+        </w:numPr>
+      </w:pPr>
+      <w:r>
+        <w:rPr>
+          <w:b/>
+          <w:bCs/>
+        </w:rPr>
+        <w:t>Capacity Planning</w:t>
+      </w:r>
+      <w:r>
+        <w:t>: Rencanakan ekspansi kapasitas di provinsi dengan biaya distribusi kompetitif</w:t>
+      </w:r>
+    </w:p>
+    <w:p>
+      <w:pPr>
+        <w:numPr>
+          <w:ilvl w:val="0"/>
+          <w:numId w:val="35"/>
+        </w:numPr>
+      </w:pPr>
+      <w:r>
+        <w:rPr>
+          <w:b/>
+          <w:bCs/>
+        </w:rPr>
+        <w:t>Risk Management</w:t>
+      </w:r>
+      <w:r>
+        <w:t>: Kembangkan skenario cadangan untuk gangguan supply chain</w:t>
+      </w:r>
+    </w:p>
+    <w:p>
+      <w:r>
+        <w:rPr>
+          <w:b/>
+          <w:bCs/>
+        </w:rPr>
+        <w:t>Dengan berbagai simulasi ini, PT. Makmur dapat mengembangkan strategi distribusi yang lebih robust dan responsive terhadap perubahan kondisi pasar.</w:t>
       </w:r>
     </w:p>
     <w:p/>
@@ -2228,29 +4395,78 @@
       </w:r>
     </w:p>
     <w:p>
-      <w:r>
-        <w:t>Model transportasi berhasil mengoptimalkan alokasi produksi padi PT. Makmur dengan biaya minimum. Perusahaan dapat menggunakan model ini untuk perencanaan distribusi bulanan. Eksplorasi menunjukkan sensitivitas biaya terhadap perubahan tarif logistik.</w:t>
+      <w:pPr>
+        <w:pStyle w:val="Heading1"/>
+      </w:pPr>
+      <w:r>
+        <w:t>8. DAFTAR PUSTAKA</w:t>
       </w:r>
     </w:p>
     <w:p>
       <w:pPr>
-        <w:pStyle w:val="Heading1"/>
-      </w:pPr>
-      <w:r>
-        <w:lastRenderedPageBreak/>
-        <w:t>8. DAFTAR PUSTAKA</w:t>
-      </w:r>
+        <w:pStyle w:val="ListParagraph"/>
+        <w:numPr>
+          <w:ilvl w:val="0"/>
+          <w:numId w:val="36"/>
+        </w:numPr>
+      </w:pPr>
+      <w:hyperlink r:id="rId6" w:history="1">
+        <w:r>
+          <w:rPr>
+            <w:rStyle w:val="Hyperlink"/>
+          </w:rPr>
+          <w:t>https://ejournal.unipas.ac.id/index.php/Agro/article/view/834</w:t>
+        </w:r>
+      </w:hyperlink>
     </w:p>
     <w:p>
-      <w:r>
-        <w:t xml:space="preserve">Taha, H. A. (2017). Operations Research: </w:t>
-      </w:r>
-      <w:r>
-        <w:t>An Introduction. Pearson.</w:t>
-      </w:r>
-      <w:r>
-        <w:br/>
-        <w:t>Winston, W. L. (2004). Operations Research: Applications and Algorithms. Duxbury Press.</w:t>
+      <w:pPr>
+        <w:pStyle w:val="ListParagraph"/>
+        <w:numPr>
+          <w:ilvl w:val="0"/>
+          <w:numId w:val="36"/>
+        </w:numPr>
+      </w:pPr>
+      <w:r>
+        <w:rPr>
+          <w:rFonts w:ascii="PT Sans" w:hAnsi="PT Sans"/>
+          <w:color w:val="000000"/>
+          <w:sz w:val="21"/>
+          <w:szCs w:val="21"/>
+          <w:shd w:val="clear" w:color="auto" w:fill="FFFFFF"/>
+        </w:rPr>
+        <w:t xml:space="preserve">Hartono, H., &amp; Hartomo, D. D. (2016). Faktor-Faktor Yang Mempengaruhi Perkembangan Umkm Di Surakarta. Jurnal Bisnis Dan Manajemen, 14(1), 15. </w:t>
+      </w:r>
+      <w:hyperlink r:id="rId7" w:history="1">
+        <w:r>
+          <w:rPr>
+            <w:rStyle w:val="Hyperlink"/>
+            <w:rFonts w:ascii="PT Sans" w:hAnsi="PT Sans"/>
+            <w:sz w:val="21"/>
+            <w:szCs w:val="21"/>
+            <w:shd w:val="clear" w:color="auto" w:fill="FFFFFF"/>
+          </w:rPr>
+          <w:t>https://doi.org/10.20961/jbm.v14i1.2678</w:t>
+        </w:r>
+      </w:hyperlink>
+    </w:p>
+    <w:p>
+      <w:pPr>
+        <w:pStyle w:val="ListParagraph"/>
+        <w:numPr>
+          <w:ilvl w:val="0"/>
+          <w:numId w:val="36"/>
+        </w:numPr>
+      </w:pPr>
+      <w:r>
+        <w:rPr>
+          <w:rFonts w:ascii="PT Sans" w:hAnsi="PT Sans"/>
+          <w:color w:val="000000"/>
+          <w:sz w:val="21"/>
+          <w:szCs w:val="21"/>
+          <w:shd w:val="clear" w:color="auto" w:fill="FFFFFF"/>
+        </w:rPr>
+        <w:t>Zakiyah, O., Mustaniroh, S. A., &amp; Astuti, R. (2019). Analisis Klaster Ukm Keripik Gadung Di Kabupaten Tulungagung. Jurnal Teknologi Pertanian, 20 (1), 53-66.</w:t>
       </w:r>
     </w:p>
     <w:p>
@@ -2559,6 +4775,155 @@
     </w:lvl>
   </w:abstractNum>
   <w:abstractNum w:abstractNumId="10" w15:restartNumberingAfterBreak="0">
+    <w:nsid w:val="04B66E4A"/>
+    <w:multiLevelType w:val="multilevel"/>
+    <w:tmpl w:val="9C2A7BA6"/>
+    <w:lvl w:ilvl="0">
+      <w:start w:val="1"/>
+      <w:numFmt w:val="bullet"/>
+      <w:lvlText w:val=""/>
+      <w:lvlJc w:val="left"/>
+      <w:pPr>
+        <w:tabs>
+          <w:tab w:val="num" w:pos="720"/>
+        </w:tabs>
+        <w:ind w:left="720" w:hanging="360"/>
+      </w:pPr>
+      <w:rPr>
+        <w:rFonts w:ascii="Symbol" w:hAnsi="Symbol" w:hint="default"/>
+        <w:sz w:val="20"/>
+      </w:rPr>
+    </w:lvl>
+    <w:lvl w:ilvl="1" w:tentative="1">
+      <w:start w:val="1"/>
+      <w:numFmt w:val="bullet"/>
+      <w:lvlText w:val="o"/>
+      <w:lvlJc w:val="left"/>
+      <w:pPr>
+        <w:tabs>
+          <w:tab w:val="num" w:pos="1440"/>
+        </w:tabs>
+        <w:ind w:left="1440" w:hanging="360"/>
+      </w:pPr>
+      <w:rPr>
+        <w:rFonts w:ascii="Courier New" w:hAnsi="Courier New" w:hint="default"/>
+        <w:sz w:val="20"/>
+      </w:rPr>
+    </w:lvl>
+    <w:lvl w:ilvl="2" w:tentative="1">
+      <w:start w:val="1"/>
+      <w:numFmt w:val="bullet"/>
+      <w:lvlText w:val=""/>
+      <w:lvlJc w:val="left"/>
+      <w:pPr>
+        <w:tabs>
+          <w:tab w:val="num" w:pos="2160"/>
+        </w:tabs>
+        <w:ind w:left="2160" w:hanging="360"/>
+      </w:pPr>
+      <w:rPr>
+        <w:rFonts w:ascii="Wingdings" w:hAnsi="Wingdings" w:hint="default"/>
+        <w:sz w:val="20"/>
+      </w:rPr>
+    </w:lvl>
+    <w:lvl w:ilvl="3" w:tentative="1">
+      <w:start w:val="1"/>
+      <w:numFmt w:val="bullet"/>
+      <w:lvlText w:val=""/>
+      <w:lvlJc w:val="left"/>
+      <w:pPr>
+        <w:tabs>
+          <w:tab w:val="num" w:pos="2880"/>
+        </w:tabs>
+        <w:ind w:left="2880" w:hanging="360"/>
+      </w:pPr>
+      <w:rPr>
+        <w:rFonts w:ascii="Wingdings" w:hAnsi="Wingdings" w:hint="default"/>
+        <w:sz w:val="20"/>
+      </w:rPr>
+    </w:lvl>
+    <w:lvl w:ilvl="4" w:tentative="1">
+      <w:start w:val="1"/>
+      <w:numFmt w:val="bullet"/>
+      <w:lvlText w:val=""/>
+      <w:lvlJc w:val="left"/>
+      <w:pPr>
+        <w:tabs>
+          <w:tab w:val="num" w:pos="3600"/>
+        </w:tabs>
+        <w:ind w:left="3600" w:hanging="360"/>
+      </w:pPr>
+      <w:rPr>
+        <w:rFonts w:ascii="Wingdings" w:hAnsi="Wingdings" w:hint="default"/>
+        <w:sz w:val="20"/>
+      </w:rPr>
+    </w:lvl>
+    <w:lvl w:ilvl="5" w:tentative="1">
+      <w:start w:val="1"/>
+      <w:numFmt w:val="bullet"/>
+      <w:lvlText w:val=""/>
+      <w:lvlJc w:val="left"/>
+      <w:pPr>
+        <w:tabs>
+          <w:tab w:val="num" w:pos="4320"/>
+        </w:tabs>
+        <w:ind w:left="4320" w:hanging="360"/>
+      </w:pPr>
+      <w:rPr>
+        <w:rFonts w:ascii="Wingdings" w:hAnsi="Wingdings" w:hint="default"/>
+        <w:sz w:val="20"/>
+      </w:rPr>
+    </w:lvl>
+    <w:lvl w:ilvl="6" w:tentative="1">
+      <w:start w:val="1"/>
+      <w:numFmt w:val="bullet"/>
+      <w:lvlText w:val=""/>
+      <w:lvlJc w:val="left"/>
+      <w:pPr>
+        <w:tabs>
+          <w:tab w:val="num" w:pos="5040"/>
+        </w:tabs>
+        <w:ind w:left="5040" w:hanging="360"/>
+      </w:pPr>
+      <w:rPr>
+        <w:rFonts w:ascii="Wingdings" w:hAnsi="Wingdings" w:hint="default"/>
+        <w:sz w:val="20"/>
+      </w:rPr>
+    </w:lvl>
+    <w:lvl w:ilvl="7" w:tentative="1">
+      <w:start w:val="1"/>
+      <w:numFmt w:val="bullet"/>
+      <w:lvlText w:val=""/>
+      <w:lvlJc w:val="left"/>
+      <w:pPr>
+        <w:tabs>
+          <w:tab w:val="num" w:pos="5760"/>
+        </w:tabs>
+        <w:ind w:left="5760" w:hanging="360"/>
+      </w:pPr>
+      <w:rPr>
+        <w:rFonts w:ascii="Wingdings" w:hAnsi="Wingdings" w:hint="default"/>
+        <w:sz w:val="20"/>
+      </w:rPr>
+    </w:lvl>
+    <w:lvl w:ilvl="8" w:tentative="1">
+      <w:start w:val="1"/>
+      <w:numFmt w:val="bullet"/>
+      <w:lvlText w:val=""/>
+      <w:lvlJc w:val="left"/>
+      <w:pPr>
+        <w:tabs>
+          <w:tab w:val="num" w:pos="6480"/>
+        </w:tabs>
+        <w:ind w:left="6480" w:hanging="360"/>
+      </w:pPr>
+      <w:rPr>
+        <w:rFonts w:ascii="Wingdings" w:hAnsi="Wingdings" w:hint="default"/>
+        <w:sz w:val="20"/>
+      </w:rPr>
+    </w:lvl>
+  </w:abstractNum>
+  <w:abstractNum w:abstractNumId="11" w15:restartNumberingAfterBreak="0">
     <w:nsid w:val="105B17A8"/>
     <w:multiLevelType w:val="multilevel"/>
     <w:tmpl w:val="99084DE0"/>
@@ -2707,7 +5072,1326 @@
       </w:rPr>
     </w:lvl>
   </w:abstractNum>
-  <w:abstractNum w:abstractNumId="11" w15:restartNumberingAfterBreak="0">
+  <w:abstractNum w:abstractNumId="12" w15:restartNumberingAfterBreak="0">
+    <w:nsid w:val="11B572EE"/>
+    <w:multiLevelType w:val="multilevel"/>
+    <w:tmpl w:val="AC20F9E6"/>
+    <w:lvl w:ilvl="0">
+      <w:start w:val="1"/>
+      <w:numFmt w:val="bullet"/>
+      <w:lvlText w:val=""/>
+      <w:lvlJc w:val="left"/>
+      <w:pPr>
+        <w:tabs>
+          <w:tab w:val="num" w:pos="720"/>
+        </w:tabs>
+        <w:ind w:left="720" w:hanging="360"/>
+      </w:pPr>
+      <w:rPr>
+        <w:rFonts w:ascii="Symbol" w:hAnsi="Symbol" w:hint="default"/>
+        <w:sz w:val="20"/>
+      </w:rPr>
+    </w:lvl>
+    <w:lvl w:ilvl="1" w:tentative="1">
+      <w:start w:val="1"/>
+      <w:numFmt w:val="bullet"/>
+      <w:lvlText w:val="o"/>
+      <w:lvlJc w:val="left"/>
+      <w:pPr>
+        <w:tabs>
+          <w:tab w:val="num" w:pos="1440"/>
+        </w:tabs>
+        <w:ind w:left="1440" w:hanging="360"/>
+      </w:pPr>
+      <w:rPr>
+        <w:rFonts w:ascii="Courier New" w:hAnsi="Courier New" w:hint="default"/>
+        <w:sz w:val="20"/>
+      </w:rPr>
+    </w:lvl>
+    <w:lvl w:ilvl="2" w:tentative="1">
+      <w:start w:val="1"/>
+      <w:numFmt w:val="bullet"/>
+      <w:lvlText w:val=""/>
+      <w:lvlJc w:val="left"/>
+      <w:pPr>
+        <w:tabs>
+          <w:tab w:val="num" w:pos="2160"/>
+        </w:tabs>
+        <w:ind w:left="2160" w:hanging="360"/>
+      </w:pPr>
+      <w:rPr>
+        <w:rFonts w:ascii="Wingdings" w:hAnsi="Wingdings" w:hint="default"/>
+        <w:sz w:val="20"/>
+      </w:rPr>
+    </w:lvl>
+    <w:lvl w:ilvl="3" w:tentative="1">
+      <w:start w:val="1"/>
+      <w:numFmt w:val="bullet"/>
+      <w:lvlText w:val=""/>
+      <w:lvlJc w:val="left"/>
+      <w:pPr>
+        <w:tabs>
+          <w:tab w:val="num" w:pos="2880"/>
+        </w:tabs>
+        <w:ind w:left="2880" w:hanging="360"/>
+      </w:pPr>
+      <w:rPr>
+        <w:rFonts w:ascii="Wingdings" w:hAnsi="Wingdings" w:hint="default"/>
+        <w:sz w:val="20"/>
+      </w:rPr>
+    </w:lvl>
+    <w:lvl w:ilvl="4" w:tentative="1">
+      <w:start w:val="1"/>
+      <w:numFmt w:val="bullet"/>
+      <w:lvlText w:val=""/>
+      <w:lvlJc w:val="left"/>
+      <w:pPr>
+        <w:tabs>
+          <w:tab w:val="num" w:pos="3600"/>
+        </w:tabs>
+        <w:ind w:left="3600" w:hanging="360"/>
+      </w:pPr>
+      <w:rPr>
+        <w:rFonts w:ascii="Wingdings" w:hAnsi="Wingdings" w:hint="default"/>
+        <w:sz w:val="20"/>
+      </w:rPr>
+    </w:lvl>
+    <w:lvl w:ilvl="5" w:tentative="1">
+      <w:start w:val="1"/>
+      <w:numFmt w:val="bullet"/>
+      <w:lvlText w:val=""/>
+      <w:lvlJc w:val="left"/>
+      <w:pPr>
+        <w:tabs>
+          <w:tab w:val="num" w:pos="4320"/>
+        </w:tabs>
+        <w:ind w:left="4320" w:hanging="360"/>
+      </w:pPr>
+      <w:rPr>
+        <w:rFonts w:ascii="Wingdings" w:hAnsi="Wingdings" w:hint="default"/>
+        <w:sz w:val="20"/>
+      </w:rPr>
+    </w:lvl>
+    <w:lvl w:ilvl="6" w:tentative="1">
+      <w:start w:val="1"/>
+      <w:numFmt w:val="bullet"/>
+      <w:lvlText w:val=""/>
+      <w:lvlJc w:val="left"/>
+      <w:pPr>
+        <w:tabs>
+          <w:tab w:val="num" w:pos="5040"/>
+        </w:tabs>
+        <w:ind w:left="5040" w:hanging="360"/>
+      </w:pPr>
+      <w:rPr>
+        <w:rFonts w:ascii="Wingdings" w:hAnsi="Wingdings" w:hint="default"/>
+        <w:sz w:val="20"/>
+      </w:rPr>
+    </w:lvl>
+    <w:lvl w:ilvl="7" w:tentative="1">
+      <w:start w:val="1"/>
+      <w:numFmt w:val="bullet"/>
+      <w:lvlText w:val=""/>
+      <w:lvlJc w:val="left"/>
+      <w:pPr>
+        <w:tabs>
+          <w:tab w:val="num" w:pos="5760"/>
+        </w:tabs>
+        <w:ind w:left="5760" w:hanging="360"/>
+      </w:pPr>
+      <w:rPr>
+        <w:rFonts w:ascii="Wingdings" w:hAnsi="Wingdings" w:hint="default"/>
+        <w:sz w:val="20"/>
+      </w:rPr>
+    </w:lvl>
+    <w:lvl w:ilvl="8" w:tentative="1">
+      <w:start w:val="1"/>
+      <w:numFmt w:val="bullet"/>
+      <w:lvlText w:val=""/>
+      <w:lvlJc w:val="left"/>
+      <w:pPr>
+        <w:tabs>
+          <w:tab w:val="num" w:pos="6480"/>
+        </w:tabs>
+        <w:ind w:left="6480" w:hanging="360"/>
+      </w:pPr>
+      <w:rPr>
+        <w:rFonts w:ascii="Wingdings" w:hAnsi="Wingdings" w:hint="default"/>
+        <w:sz w:val="20"/>
+      </w:rPr>
+    </w:lvl>
+  </w:abstractNum>
+  <w:abstractNum w:abstractNumId="13" w15:restartNumberingAfterBreak="0">
+    <w:nsid w:val="11FD4410"/>
+    <w:multiLevelType w:val="multilevel"/>
+    <w:tmpl w:val="AE46278E"/>
+    <w:lvl w:ilvl="0">
+      <w:start w:val="1"/>
+      <w:numFmt w:val="bullet"/>
+      <w:lvlText w:val=""/>
+      <w:lvlJc w:val="left"/>
+      <w:pPr>
+        <w:tabs>
+          <w:tab w:val="num" w:pos="720"/>
+        </w:tabs>
+        <w:ind w:left="720" w:hanging="360"/>
+      </w:pPr>
+      <w:rPr>
+        <w:rFonts w:ascii="Symbol" w:hAnsi="Symbol" w:hint="default"/>
+        <w:sz w:val="20"/>
+      </w:rPr>
+    </w:lvl>
+    <w:lvl w:ilvl="1" w:tentative="1">
+      <w:start w:val="1"/>
+      <w:numFmt w:val="bullet"/>
+      <w:lvlText w:val="o"/>
+      <w:lvlJc w:val="left"/>
+      <w:pPr>
+        <w:tabs>
+          <w:tab w:val="num" w:pos="1440"/>
+        </w:tabs>
+        <w:ind w:left="1440" w:hanging="360"/>
+      </w:pPr>
+      <w:rPr>
+        <w:rFonts w:ascii="Courier New" w:hAnsi="Courier New" w:hint="default"/>
+        <w:sz w:val="20"/>
+      </w:rPr>
+    </w:lvl>
+    <w:lvl w:ilvl="2" w:tentative="1">
+      <w:start w:val="1"/>
+      <w:numFmt w:val="bullet"/>
+      <w:lvlText w:val=""/>
+      <w:lvlJc w:val="left"/>
+      <w:pPr>
+        <w:tabs>
+          <w:tab w:val="num" w:pos="2160"/>
+        </w:tabs>
+        <w:ind w:left="2160" w:hanging="360"/>
+      </w:pPr>
+      <w:rPr>
+        <w:rFonts w:ascii="Wingdings" w:hAnsi="Wingdings" w:hint="default"/>
+        <w:sz w:val="20"/>
+      </w:rPr>
+    </w:lvl>
+    <w:lvl w:ilvl="3" w:tentative="1">
+      <w:start w:val="1"/>
+      <w:numFmt w:val="bullet"/>
+      <w:lvlText w:val=""/>
+      <w:lvlJc w:val="left"/>
+      <w:pPr>
+        <w:tabs>
+          <w:tab w:val="num" w:pos="2880"/>
+        </w:tabs>
+        <w:ind w:left="2880" w:hanging="360"/>
+      </w:pPr>
+      <w:rPr>
+        <w:rFonts w:ascii="Wingdings" w:hAnsi="Wingdings" w:hint="default"/>
+        <w:sz w:val="20"/>
+      </w:rPr>
+    </w:lvl>
+    <w:lvl w:ilvl="4" w:tentative="1">
+      <w:start w:val="1"/>
+      <w:numFmt w:val="bullet"/>
+      <w:lvlText w:val=""/>
+      <w:lvlJc w:val="left"/>
+      <w:pPr>
+        <w:tabs>
+          <w:tab w:val="num" w:pos="3600"/>
+        </w:tabs>
+        <w:ind w:left="3600" w:hanging="360"/>
+      </w:pPr>
+      <w:rPr>
+        <w:rFonts w:ascii="Wingdings" w:hAnsi="Wingdings" w:hint="default"/>
+        <w:sz w:val="20"/>
+      </w:rPr>
+    </w:lvl>
+    <w:lvl w:ilvl="5" w:tentative="1">
+      <w:start w:val="1"/>
+      <w:numFmt w:val="bullet"/>
+      <w:lvlText w:val=""/>
+      <w:lvlJc w:val="left"/>
+      <w:pPr>
+        <w:tabs>
+          <w:tab w:val="num" w:pos="4320"/>
+        </w:tabs>
+        <w:ind w:left="4320" w:hanging="360"/>
+      </w:pPr>
+      <w:rPr>
+        <w:rFonts w:ascii="Wingdings" w:hAnsi="Wingdings" w:hint="default"/>
+        <w:sz w:val="20"/>
+      </w:rPr>
+    </w:lvl>
+    <w:lvl w:ilvl="6" w:tentative="1">
+      <w:start w:val="1"/>
+      <w:numFmt w:val="bullet"/>
+      <w:lvlText w:val=""/>
+      <w:lvlJc w:val="left"/>
+      <w:pPr>
+        <w:tabs>
+          <w:tab w:val="num" w:pos="5040"/>
+        </w:tabs>
+        <w:ind w:left="5040" w:hanging="360"/>
+      </w:pPr>
+      <w:rPr>
+        <w:rFonts w:ascii="Wingdings" w:hAnsi="Wingdings" w:hint="default"/>
+        <w:sz w:val="20"/>
+      </w:rPr>
+    </w:lvl>
+    <w:lvl w:ilvl="7" w:tentative="1">
+      <w:start w:val="1"/>
+      <w:numFmt w:val="bullet"/>
+      <w:lvlText w:val=""/>
+      <w:lvlJc w:val="left"/>
+      <w:pPr>
+        <w:tabs>
+          <w:tab w:val="num" w:pos="5760"/>
+        </w:tabs>
+        <w:ind w:left="5760" w:hanging="360"/>
+      </w:pPr>
+      <w:rPr>
+        <w:rFonts w:ascii="Wingdings" w:hAnsi="Wingdings" w:hint="default"/>
+        <w:sz w:val="20"/>
+      </w:rPr>
+    </w:lvl>
+    <w:lvl w:ilvl="8" w:tentative="1">
+      <w:start w:val="1"/>
+      <w:numFmt w:val="bullet"/>
+      <w:lvlText w:val=""/>
+      <w:lvlJc w:val="left"/>
+      <w:pPr>
+        <w:tabs>
+          <w:tab w:val="num" w:pos="6480"/>
+        </w:tabs>
+        <w:ind w:left="6480" w:hanging="360"/>
+      </w:pPr>
+      <w:rPr>
+        <w:rFonts w:ascii="Wingdings" w:hAnsi="Wingdings" w:hint="default"/>
+        <w:sz w:val="20"/>
+      </w:rPr>
+    </w:lvl>
+  </w:abstractNum>
+  <w:abstractNum w:abstractNumId="14" w15:restartNumberingAfterBreak="0">
+    <w:nsid w:val="18AC2C2A"/>
+    <w:multiLevelType w:val="multilevel"/>
+    <w:tmpl w:val="EEAE3D80"/>
+    <w:lvl w:ilvl="0">
+      <w:start w:val="1"/>
+      <w:numFmt w:val="bullet"/>
+      <w:lvlText w:val=""/>
+      <w:lvlJc w:val="left"/>
+      <w:pPr>
+        <w:tabs>
+          <w:tab w:val="num" w:pos="720"/>
+        </w:tabs>
+        <w:ind w:left="720" w:hanging="360"/>
+      </w:pPr>
+      <w:rPr>
+        <w:rFonts w:ascii="Symbol" w:hAnsi="Symbol" w:hint="default"/>
+        <w:sz w:val="20"/>
+      </w:rPr>
+    </w:lvl>
+    <w:lvl w:ilvl="1" w:tentative="1">
+      <w:start w:val="1"/>
+      <w:numFmt w:val="bullet"/>
+      <w:lvlText w:val="o"/>
+      <w:lvlJc w:val="left"/>
+      <w:pPr>
+        <w:tabs>
+          <w:tab w:val="num" w:pos="1440"/>
+        </w:tabs>
+        <w:ind w:left="1440" w:hanging="360"/>
+      </w:pPr>
+      <w:rPr>
+        <w:rFonts w:ascii="Courier New" w:hAnsi="Courier New" w:hint="default"/>
+        <w:sz w:val="20"/>
+      </w:rPr>
+    </w:lvl>
+    <w:lvl w:ilvl="2" w:tentative="1">
+      <w:start w:val="1"/>
+      <w:numFmt w:val="bullet"/>
+      <w:lvlText w:val=""/>
+      <w:lvlJc w:val="left"/>
+      <w:pPr>
+        <w:tabs>
+          <w:tab w:val="num" w:pos="2160"/>
+        </w:tabs>
+        <w:ind w:left="2160" w:hanging="360"/>
+      </w:pPr>
+      <w:rPr>
+        <w:rFonts w:ascii="Wingdings" w:hAnsi="Wingdings" w:hint="default"/>
+        <w:sz w:val="20"/>
+      </w:rPr>
+    </w:lvl>
+    <w:lvl w:ilvl="3" w:tentative="1">
+      <w:start w:val="1"/>
+      <w:numFmt w:val="bullet"/>
+      <w:lvlText w:val=""/>
+      <w:lvlJc w:val="left"/>
+      <w:pPr>
+        <w:tabs>
+          <w:tab w:val="num" w:pos="2880"/>
+        </w:tabs>
+        <w:ind w:left="2880" w:hanging="360"/>
+      </w:pPr>
+      <w:rPr>
+        <w:rFonts w:ascii="Wingdings" w:hAnsi="Wingdings" w:hint="default"/>
+        <w:sz w:val="20"/>
+      </w:rPr>
+    </w:lvl>
+    <w:lvl w:ilvl="4" w:tentative="1">
+      <w:start w:val="1"/>
+      <w:numFmt w:val="bullet"/>
+      <w:lvlText w:val=""/>
+      <w:lvlJc w:val="left"/>
+      <w:pPr>
+        <w:tabs>
+          <w:tab w:val="num" w:pos="3600"/>
+        </w:tabs>
+        <w:ind w:left="3600" w:hanging="360"/>
+      </w:pPr>
+      <w:rPr>
+        <w:rFonts w:ascii="Wingdings" w:hAnsi="Wingdings" w:hint="default"/>
+        <w:sz w:val="20"/>
+      </w:rPr>
+    </w:lvl>
+    <w:lvl w:ilvl="5" w:tentative="1">
+      <w:start w:val="1"/>
+      <w:numFmt w:val="bullet"/>
+      <w:lvlText w:val=""/>
+      <w:lvlJc w:val="left"/>
+      <w:pPr>
+        <w:tabs>
+          <w:tab w:val="num" w:pos="4320"/>
+        </w:tabs>
+        <w:ind w:left="4320" w:hanging="360"/>
+      </w:pPr>
+      <w:rPr>
+        <w:rFonts w:ascii="Wingdings" w:hAnsi="Wingdings" w:hint="default"/>
+        <w:sz w:val="20"/>
+      </w:rPr>
+    </w:lvl>
+    <w:lvl w:ilvl="6" w:tentative="1">
+      <w:start w:val="1"/>
+      <w:numFmt w:val="bullet"/>
+      <w:lvlText w:val=""/>
+      <w:lvlJc w:val="left"/>
+      <w:pPr>
+        <w:tabs>
+          <w:tab w:val="num" w:pos="5040"/>
+        </w:tabs>
+        <w:ind w:left="5040" w:hanging="360"/>
+      </w:pPr>
+      <w:rPr>
+        <w:rFonts w:ascii="Wingdings" w:hAnsi="Wingdings" w:hint="default"/>
+        <w:sz w:val="20"/>
+      </w:rPr>
+    </w:lvl>
+    <w:lvl w:ilvl="7" w:tentative="1">
+      <w:start w:val="1"/>
+      <w:numFmt w:val="bullet"/>
+      <w:lvlText w:val=""/>
+      <w:lvlJc w:val="left"/>
+      <w:pPr>
+        <w:tabs>
+          <w:tab w:val="num" w:pos="5760"/>
+        </w:tabs>
+        <w:ind w:left="5760" w:hanging="360"/>
+      </w:pPr>
+      <w:rPr>
+        <w:rFonts w:ascii="Wingdings" w:hAnsi="Wingdings" w:hint="default"/>
+        <w:sz w:val="20"/>
+      </w:rPr>
+    </w:lvl>
+    <w:lvl w:ilvl="8" w:tentative="1">
+      <w:start w:val="1"/>
+      <w:numFmt w:val="bullet"/>
+      <w:lvlText w:val=""/>
+      <w:lvlJc w:val="left"/>
+      <w:pPr>
+        <w:tabs>
+          <w:tab w:val="num" w:pos="6480"/>
+        </w:tabs>
+        <w:ind w:left="6480" w:hanging="360"/>
+      </w:pPr>
+      <w:rPr>
+        <w:rFonts w:ascii="Wingdings" w:hAnsi="Wingdings" w:hint="default"/>
+        <w:sz w:val="20"/>
+      </w:rPr>
+    </w:lvl>
+  </w:abstractNum>
+  <w:abstractNum w:abstractNumId="15" w15:restartNumberingAfterBreak="0">
+    <w:nsid w:val="1C077460"/>
+    <w:multiLevelType w:val="multilevel"/>
+    <w:tmpl w:val="995A823C"/>
+    <w:lvl w:ilvl="0">
+      <w:start w:val="1"/>
+      <w:numFmt w:val="bullet"/>
+      <w:lvlText w:val=""/>
+      <w:lvlJc w:val="left"/>
+      <w:pPr>
+        <w:tabs>
+          <w:tab w:val="num" w:pos="720"/>
+        </w:tabs>
+        <w:ind w:left="720" w:hanging="360"/>
+      </w:pPr>
+      <w:rPr>
+        <w:rFonts w:ascii="Symbol" w:hAnsi="Symbol" w:hint="default"/>
+        <w:sz w:val="20"/>
+      </w:rPr>
+    </w:lvl>
+    <w:lvl w:ilvl="1" w:tentative="1">
+      <w:start w:val="1"/>
+      <w:numFmt w:val="bullet"/>
+      <w:lvlText w:val="o"/>
+      <w:lvlJc w:val="left"/>
+      <w:pPr>
+        <w:tabs>
+          <w:tab w:val="num" w:pos="1440"/>
+        </w:tabs>
+        <w:ind w:left="1440" w:hanging="360"/>
+      </w:pPr>
+      <w:rPr>
+        <w:rFonts w:ascii="Courier New" w:hAnsi="Courier New" w:hint="default"/>
+        <w:sz w:val="20"/>
+      </w:rPr>
+    </w:lvl>
+    <w:lvl w:ilvl="2" w:tentative="1">
+      <w:start w:val="1"/>
+      <w:numFmt w:val="bullet"/>
+      <w:lvlText w:val=""/>
+      <w:lvlJc w:val="left"/>
+      <w:pPr>
+        <w:tabs>
+          <w:tab w:val="num" w:pos="2160"/>
+        </w:tabs>
+        <w:ind w:left="2160" w:hanging="360"/>
+      </w:pPr>
+      <w:rPr>
+        <w:rFonts w:ascii="Wingdings" w:hAnsi="Wingdings" w:hint="default"/>
+        <w:sz w:val="20"/>
+      </w:rPr>
+    </w:lvl>
+    <w:lvl w:ilvl="3" w:tentative="1">
+      <w:start w:val="1"/>
+      <w:numFmt w:val="bullet"/>
+      <w:lvlText w:val=""/>
+      <w:lvlJc w:val="left"/>
+      <w:pPr>
+        <w:tabs>
+          <w:tab w:val="num" w:pos="2880"/>
+        </w:tabs>
+        <w:ind w:left="2880" w:hanging="360"/>
+      </w:pPr>
+      <w:rPr>
+        <w:rFonts w:ascii="Wingdings" w:hAnsi="Wingdings" w:hint="default"/>
+        <w:sz w:val="20"/>
+      </w:rPr>
+    </w:lvl>
+    <w:lvl w:ilvl="4" w:tentative="1">
+      <w:start w:val="1"/>
+      <w:numFmt w:val="bullet"/>
+      <w:lvlText w:val=""/>
+      <w:lvlJc w:val="left"/>
+      <w:pPr>
+        <w:tabs>
+          <w:tab w:val="num" w:pos="3600"/>
+        </w:tabs>
+        <w:ind w:left="3600" w:hanging="360"/>
+      </w:pPr>
+      <w:rPr>
+        <w:rFonts w:ascii="Wingdings" w:hAnsi="Wingdings" w:hint="default"/>
+        <w:sz w:val="20"/>
+      </w:rPr>
+    </w:lvl>
+    <w:lvl w:ilvl="5" w:tentative="1">
+      <w:start w:val="1"/>
+      <w:numFmt w:val="bullet"/>
+      <w:lvlText w:val=""/>
+      <w:lvlJc w:val="left"/>
+      <w:pPr>
+        <w:tabs>
+          <w:tab w:val="num" w:pos="4320"/>
+        </w:tabs>
+        <w:ind w:left="4320" w:hanging="360"/>
+      </w:pPr>
+      <w:rPr>
+        <w:rFonts w:ascii="Wingdings" w:hAnsi="Wingdings" w:hint="default"/>
+        <w:sz w:val="20"/>
+      </w:rPr>
+    </w:lvl>
+    <w:lvl w:ilvl="6" w:tentative="1">
+      <w:start w:val="1"/>
+      <w:numFmt w:val="bullet"/>
+      <w:lvlText w:val=""/>
+      <w:lvlJc w:val="left"/>
+      <w:pPr>
+        <w:tabs>
+          <w:tab w:val="num" w:pos="5040"/>
+        </w:tabs>
+        <w:ind w:left="5040" w:hanging="360"/>
+      </w:pPr>
+      <w:rPr>
+        <w:rFonts w:ascii="Wingdings" w:hAnsi="Wingdings" w:hint="default"/>
+        <w:sz w:val="20"/>
+      </w:rPr>
+    </w:lvl>
+    <w:lvl w:ilvl="7" w:tentative="1">
+      <w:start w:val="1"/>
+      <w:numFmt w:val="bullet"/>
+      <w:lvlText w:val=""/>
+      <w:lvlJc w:val="left"/>
+      <w:pPr>
+        <w:tabs>
+          <w:tab w:val="num" w:pos="5760"/>
+        </w:tabs>
+        <w:ind w:left="5760" w:hanging="360"/>
+      </w:pPr>
+      <w:rPr>
+        <w:rFonts w:ascii="Wingdings" w:hAnsi="Wingdings" w:hint="default"/>
+        <w:sz w:val="20"/>
+      </w:rPr>
+    </w:lvl>
+    <w:lvl w:ilvl="8" w:tentative="1">
+      <w:start w:val="1"/>
+      <w:numFmt w:val="bullet"/>
+      <w:lvlText w:val=""/>
+      <w:lvlJc w:val="left"/>
+      <w:pPr>
+        <w:tabs>
+          <w:tab w:val="num" w:pos="6480"/>
+        </w:tabs>
+        <w:ind w:left="6480" w:hanging="360"/>
+      </w:pPr>
+      <w:rPr>
+        <w:rFonts w:ascii="Wingdings" w:hAnsi="Wingdings" w:hint="default"/>
+        <w:sz w:val="20"/>
+      </w:rPr>
+    </w:lvl>
+  </w:abstractNum>
+  <w:abstractNum w:abstractNumId="16" w15:restartNumberingAfterBreak="0">
+    <w:nsid w:val="1CA21DB9"/>
+    <w:multiLevelType w:val="multilevel"/>
+    <w:tmpl w:val="00A073B4"/>
+    <w:lvl w:ilvl="0">
+      <w:start w:val="1"/>
+      <w:numFmt w:val="decimal"/>
+      <w:lvlText w:val="%1."/>
+      <w:lvlJc w:val="left"/>
+      <w:pPr>
+        <w:tabs>
+          <w:tab w:val="num" w:pos="720"/>
+        </w:tabs>
+        <w:ind w:left="720" w:hanging="360"/>
+      </w:pPr>
+    </w:lvl>
+    <w:lvl w:ilvl="1" w:tentative="1">
+      <w:start w:val="1"/>
+      <w:numFmt w:val="decimal"/>
+      <w:lvlText w:val="%2."/>
+      <w:lvlJc w:val="left"/>
+      <w:pPr>
+        <w:tabs>
+          <w:tab w:val="num" w:pos="1440"/>
+        </w:tabs>
+        <w:ind w:left="1440" w:hanging="360"/>
+      </w:pPr>
+    </w:lvl>
+    <w:lvl w:ilvl="2" w:tentative="1">
+      <w:start w:val="1"/>
+      <w:numFmt w:val="decimal"/>
+      <w:lvlText w:val="%3."/>
+      <w:lvlJc w:val="left"/>
+      <w:pPr>
+        <w:tabs>
+          <w:tab w:val="num" w:pos="2160"/>
+        </w:tabs>
+        <w:ind w:left="2160" w:hanging="360"/>
+      </w:pPr>
+    </w:lvl>
+    <w:lvl w:ilvl="3" w:tentative="1">
+      <w:start w:val="1"/>
+      <w:numFmt w:val="decimal"/>
+      <w:lvlText w:val="%4."/>
+      <w:lvlJc w:val="left"/>
+      <w:pPr>
+        <w:tabs>
+          <w:tab w:val="num" w:pos="2880"/>
+        </w:tabs>
+        <w:ind w:left="2880" w:hanging="360"/>
+      </w:pPr>
+    </w:lvl>
+    <w:lvl w:ilvl="4" w:tentative="1">
+      <w:start w:val="1"/>
+      <w:numFmt w:val="decimal"/>
+      <w:lvlText w:val="%5."/>
+      <w:lvlJc w:val="left"/>
+      <w:pPr>
+        <w:tabs>
+          <w:tab w:val="num" w:pos="3600"/>
+        </w:tabs>
+        <w:ind w:left="3600" w:hanging="360"/>
+      </w:pPr>
+    </w:lvl>
+    <w:lvl w:ilvl="5" w:tentative="1">
+      <w:start w:val="1"/>
+      <w:numFmt w:val="decimal"/>
+      <w:lvlText w:val="%6."/>
+      <w:lvlJc w:val="left"/>
+      <w:pPr>
+        <w:tabs>
+          <w:tab w:val="num" w:pos="4320"/>
+        </w:tabs>
+        <w:ind w:left="4320" w:hanging="360"/>
+      </w:pPr>
+    </w:lvl>
+    <w:lvl w:ilvl="6" w:tentative="1">
+      <w:start w:val="1"/>
+      <w:numFmt w:val="decimal"/>
+      <w:lvlText w:val="%7."/>
+      <w:lvlJc w:val="left"/>
+      <w:pPr>
+        <w:tabs>
+          <w:tab w:val="num" w:pos="5040"/>
+        </w:tabs>
+        <w:ind w:left="5040" w:hanging="360"/>
+      </w:pPr>
+    </w:lvl>
+    <w:lvl w:ilvl="7" w:tentative="1">
+      <w:start w:val="1"/>
+      <w:numFmt w:val="decimal"/>
+      <w:lvlText w:val="%8."/>
+      <w:lvlJc w:val="left"/>
+      <w:pPr>
+        <w:tabs>
+          <w:tab w:val="num" w:pos="5760"/>
+        </w:tabs>
+        <w:ind w:left="5760" w:hanging="360"/>
+      </w:pPr>
+    </w:lvl>
+    <w:lvl w:ilvl="8" w:tentative="1">
+      <w:start w:val="1"/>
+      <w:numFmt w:val="decimal"/>
+      <w:lvlText w:val="%9."/>
+      <w:lvlJc w:val="left"/>
+      <w:pPr>
+        <w:tabs>
+          <w:tab w:val="num" w:pos="6480"/>
+        </w:tabs>
+        <w:ind w:left="6480" w:hanging="360"/>
+      </w:pPr>
+    </w:lvl>
+  </w:abstractNum>
+  <w:abstractNum w:abstractNumId="17" w15:restartNumberingAfterBreak="0">
+    <w:nsid w:val="203F5B5C"/>
+    <w:multiLevelType w:val="multilevel"/>
+    <w:tmpl w:val="57D26F04"/>
+    <w:lvl w:ilvl="0">
+      <w:start w:val="1"/>
+      <w:numFmt w:val="bullet"/>
+      <w:lvlText w:val=""/>
+      <w:lvlJc w:val="left"/>
+      <w:pPr>
+        <w:tabs>
+          <w:tab w:val="num" w:pos="720"/>
+        </w:tabs>
+        <w:ind w:left="720" w:hanging="360"/>
+      </w:pPr>
+      <w:rPr>
+        <w:rFonts w:ascii="Symbol" w:hAnsi="Symbol" w:hint="default"/>
+        <w:sz w:val="20"/>
+      </w:rPr>
+    </w:lvl>
+    <w:lvl w:ilvl="1" w:tentative="1">
+      <w:start w:val="1"/>
+      <w:numFmt w:val="bullet"/>
+      <w:lvlText w:val="o"/>
+      <w:lvlJc w:val="left"/>
+      <w:pPr>
+        <w:tabs>
+          <w:tab w:val="num" w:pos="1440"/>
+        </w:tabs>
+        <w:ind w:left="1440" w:hanging="360"/>
+      </w:pPr>
+      <w:rPr>
+        <w:rFonts w:ascii="Courier New" w:hAnsi="Courier New" w:hint="default"/>
+        <w:sz w:val="20"/>
+      </w:rPr>
+    </w:lvl>
+    <w:lvl w:ilvl="2" w:tentative="1">
+      <w:start w:val="1"/>
+      <w:numFmt w:val="bullet"/>
+      <w:lvlText w:val=""/>
+      <w:lvlJc w:val="left"/>
+      <w:pPr>
+        <w:tabs>
+          <w:tab w:val="num" w:pos="2160"/>
+        </w:tabs>
+        <w:ind w:left="2160" w:hanging="360"/>
+      </w:pPr>
+      <w:rPr>
+        <w:rFonts w:ascii="Wingdings" w:hAnsi="Wingdings" w:hint="default"/>
+        <w:sz w:val="20"/>
+      </w:rPr>
+    </w:lvl>
+    <w:lvl w:ilvl="3" w:tentative="1">
+      <w:start w:val="1"/>
+      <w:numFmt w:val="bullet"/>
+      <w:lvlText w:val=""/>
+      <w:lvlJc w:val="left"/>
+      <w:pPr>
+        <w:tabs>
+          <w:tab w:val="num" w:pos="2880"/>
+        </w:tabs>
+        <w:ind w:left="2880" w:hanging="360"/>
+      </w:pPr>
+      <w:rPr>
+        <w:rFonts w:ascii="Wingdings" w:hAnsi="Wingdings" w:hint="default"/>
+        <w:sz w:val="20"/>
+      </w:rPr>
+    </w:lvl>
+    <w:lvl w:ilvl="4" w:tentative="1">
+      <w:start w:val="1"/>
+      <w:numFmt w:val="bullet"/>
+      <w:lvlText w:val=""/>
+      <w:lvlJc w:val="left"/>
+      <w:pPr>
+        <w:tabs>
+          <w:tab w:val="num" w:pos="3600"/>
+        </w:tabs>
+        <w:ind w:left="3600" w:hanging="360"/>
+      </w:pPr>
+      <w:rPr>
+        <w:rFonts w:ascii="Wingdings" w:hAnsi="Wingdings" w:hint="default"/>
+        <w:sz w:val="20"/>
+      </w:rPr>
+    </w:lvl>
+    <w:lvl w:ilvl="5" w:tentative="1">
+      <w:start w:val="1"/>
+      <w:numFmt w:val="bullet"/>
+      <w:lvlText w:val=""/>
+      <w:lvlJc w:val="left"/>
+      <w:pPr>
+        <w:tabs>
+          <w:tab w:val="num" w:pos="4320"/>
+        </w:tabs>
+        <w:ind w:left="4320" w:hanging="360"/>
+      </w:pPr>
+      <w:rPr>
+        <w:rFonts w:ascii="Wingdings" w:hAnsi="Wingdings" w:hint="default"/>
+        <w:sz w:val="20"/>
+      </w:rPr>
+    </w:lvl>
+    <w:lvl w:ilvl="6" w:tentative="1">
+      <w:start w:val="1"/>
+      <w:numFmt w:val="bullet"/>
+      <w:lvlText w:val=""/>
+      <w:lvlJc w:val="left"/>
+      <w:pPr>
+        <w:tabs>
+          <w:tab w:val="num" w:pos="5040"/>
+        </w:tabs>
+        <w:ind w:left="5040" w:hanging="360"/>
+      </w:pPr>
+      <w:rPr>
+        <w:rFonts w:ascii="Wingdings" w:hAnsi="Wingdings" w:hint="default"/>
+        <w:sz w:val="20"/>
+      </w:rPr>
+    </w:lvl>
+    <w:lvl w:ilvl="7" w:tentative="1">
+      <w:start w:val="1"/>
+      <w:numFmt w:val="bullet"/>
+      <w:lvlText w:val=""/>
+      <w:lvlJc w:val="left"/>
+      <w:pPr>
+        <w:tabs>
+          <w:tab w:val="num" w:pos="5760"/>
+        </w:tabs>
+        <w:ind w:left="5760" w:hanging="360"/>
+      </w:pPr>
+      <w:rPr>
+        <w:rFonts w:ascii="Wingdings" w:hAnsi="Wingdings" w:hint="default"/>
+        <w:sz w:val="20"/>
+      </w:rPr>
+    </w:lvl>
+    <w:lvl w:ilvl="8" w:tentative="1">
+      <w:start w:val="1"/>
+      <w:numFmt w:val="bullet"/>
+      <w:lvlText w:val=""/>
+      <w:lvlJc w:val="left"/>
+      <w:pPr>
+        <w:tabs>
+          <w:tab w:val="num" w:pos="6480"/>
+        </w:tabs>
+        <w:ind w:left="6480" w:hanging="360"/>
+      </w:pPr>
+      <w:rPr>
+        <w:rFonts w:ascii="Wingdings" w:hAnsi="Wingdings" w:hint="default"/>
+        <w:sz w:val="20"/>
+      </w:rPr>
+    </w:lvl>
+  </w:abstractNum>
+  <w:abstractNum w:abstractNumId="18" w15:restartNumberingAfterBreak="0">
+    <w:nsid w:val="25BF5AB7"/>
+    <w:multiLevelType w:val="hybridMultilevel"/>
+    <w:tmpl w:val="C66EEE02"/>
+    <w:lvl w:ilvl="0" w:tplc="0409000F">
+      <w:start w:val="1"/>
+      <w:numFmt w:val="decimal"/>
+      <w:lvlText w:val="%1."/>
+      <w:lvlJc w:val="left"/>
+      <w:pPr>
+        <w:ind w:left="720" w:hanging="360"/>
+      </w:pPr>
+    </w:lvl>
+    <w:lvl w:ilvl="1" w:tplc="04090019" w:tentative="1">
+      <w:start w:val="1"/>
+      <w:numFmt w:val="lowerLetter"/>
+      <w:lvlText w:val="%2."/>
+      <w:lvlJc w:val="left"/>
+      <w:pPr>
+        <w:ind w:left="1440" w:hanging="360"/>
+      </w:pPr>
+    </w:lvl>
+    <w:lvl w:ilvl="2" w:tplc="0409001B" w:tentative="1">
+      <w:start w:val="1"/>
+      <w:numFmt w:val="lowerRoman"/>
+      <w:lvlText w:val="%3."/>
+      <w:lvlJc w:val="right"/>
+      <w:pPr>
+        <w:ind w:left="2160" w:hanging="180"/>
+      </w:pPr>
+    </w:lvl>
+    <w:lvl w:ilvl="3" w:tplc="0409000F" w:tentative="1">
+      <w:start w:val="1"/>
+      <w:numFmt w:val="decimal"/>
+      <w:lvlText w:val="%4."/>
+      <w:lvlJc w:val="left"/>
+      <w:pPr>
+        <w:ind w:left="2880" w:hanging="360"/>
+      </w:pPr>
+    </w:lvl>
+    <w:lvl w:ilvl="4" w:tplc="04090019" w:tentative="1">
+      <w:start w:val="1"/>
+      <w:numFmt w:val="lowerLetter"/>
+      <w:lvlText w:val="%5."/>
+      <w:lvlJc w:val="left"/>
+      <w:pPr>
+        <w:ind w:left="3600" w:hanging="360"/>
+      </w:pPr>
+    </w:lvl>
+    <w:lvl w:ilvl="5" w:tplc="0409001B" w:tentative="1">
+      <w:start w:val="1"/>
+      <w:numFmt w:val="lowerRoman"/>
+      <w:lvlText w:val="%6."/>
+      <w:lvlJc w:val="right"/>
+      <w:pPr>
+        <w:ind w:left="4320" w:hanging="180"/>
+      </w:pPr>
+    </w:lvl>
+    <w:lvl w:ilvl="6" w:tplc="0409000F" w:tentative="1">
+      <w:start w:val="1"/>
+      <w:numFmt w:val="decimal"/>
+      <w:lvlText w:val="%7."/>
+      <w:lvlJc w:val="left"/>
+      <w:pPr>
+        <w:ind w:left="5040" w:hanging="360"/>
+      </w:pPr>
+    </w:lvl>
+    <w:lvl w:ilvl="7" w:tplc="04090019" w:tentative="1">
+      <w:start w:val="1"/>
+      <w:numFmt w:val="lowerLetter"/>
+      <w:lvlText w:val="%8."/>
+      <w:lvlJc w:val="left"/>
+      <w:pPr>
+        <w:ind w:left="5760" w:hanging="360"/>
+      </w:pPr>
+    </w:lvl>
+    <w:lvl w:ilvl="8" w:tplc="0409001B" w:tentative="1">
+      <w:start w:val="1"/>
+      <w:numFmt w:val="lowerRoman"/>
+      <w:lvlText w:val="%9."/>
+      <w:lvlJc w:val="right"/>
+      <w:pPr>
+        <w:ind w:left="6480" w:hanging="180"/>
+      </w:pPr>
+    </w:lvl>
+  </w:abstractNum>
+  <w:abstractNum w:abstractNumId="19" w15:restartNumberingAfterBreak="0">
+    <w:nsid w:val="305C7450"/>
+    <w:multiLevelType w:val="multilevel"/>
+    <w:tmpl w:val="BE44C8D0"/>
+    <w:lvl w:ilvl="0">
+      <w:start w:val="1"/>
+      <w:numFmt w:val="decimal"/>
+      <w:lvlText w:val="%1."/>
+      <w:lvlJc w:val="left"/>
+      <w:pPr>
+        <w:tabs>
+          <w:tab w:val="num" w:pos="720"/>
+        </w:tabs>
+        <w:ind w:left="720" w:hanging="360"/>
+      </w:pPr>
+    </w:lvl>
+    <w:lvl w:ilvl="1" w:tentative="1">
+      <w:start w:val="1"/>
+      <w:numFmt w:val="decimal"/>
+      <w:lvlText w:val="%2."/>
+      <w:lvlJc w:val="left"/>
+      <w:pPr>
+        <w:tabs>
+          <w:tab w:val="num" w:pos="1440"/>
+        </w:tabs>
+        <w:ind w:left="1440" w:hanging="360"/>
+      </w:pPr>
+    </w:lvl>
+    <w:lvl w:ilvl="2" w:tentative="1">
+      <w:start w:val="1"/>
+      <w:numFmt w:val="decimal"/>
+      <w:lvlText w:val="%3."/>
+      <w:lvlJc w:val="left"/>
+      <w:pPr>
+        <w:tabs>
+          <w:tab w:val="num" w:pos="2160"/>
+        </w:tabs>
+        <w:ind w:left="2160" w:hanging="360"/>
+      </w:pPr>
+    </w:lvl>
+    <w:lvl w:ilvl="3" w:tentative="1">
+      <w:start w:val="1"/>
+      <w:numFmt w:val="decimal"/>
+      <w:lvlText w:val="%4."/>
+      <w:lvlJc w:val="left"/>
+      <w:pPr>
+        <w:tabs>
+          <w:tab w:val="num" w:pos="2880"/>
+        </w:tabs>
+        <w:ind w:left="2880" w:hanging="360"/>
+      </w:pPr>
+    </w:lvl>
+    <w:lvl w:ilvl="4" w:tentative="1">
+      <w:start w:val="1"/>
+      <w:numFmt w:val="decimal"/>
+      <w:lvlText w:val="%5."/>
+      <w:lvlJc w:val="left"/>
+      <w:pPr>
+        <w:tabs>
+          <w:tab w:val="num" w:pos="3600"/>
+        </w:tabs>
+        <w:ind w:left="3600" w:hanging="360"/>
+      </w:pPr>
+    </w:lvl>
+    <w:lvl w:ilvl="5" w:tentative="1">
+      <w:start w:val="1"/>
+      <w:numFmt w:val="decimal"/>
+      <w:lvlText w:val="%6."/>
+      <w:lvlJc w:val="left"/>
+      <w:pPr>
+        <w:tabs>
+          <w:tab w:val="num" w:pos="4320"/>
+        </w:tabs>
+        <w:ind w:left="4320" w:hanging="360"/>
+      </w:pPr>
+    </w:lvl>
+    <w:lvl w:ilvl="6" w:tentative="1">
+      <w:start w:val="1"/>
+      <w:numFmt w:val="decimal"/>
+      <w:lvlText w:val="%7."/>
+      <w:lvlJc w:val="left"/>
+      <w:pPr>
+        <w:tabs>
+          <w:tab w:val="num" w:pos="5040"/>
+        </w:tabs>
+        <w:ind w:left="5040" w:hanging="360"/>
+      </w:pPr>
+    </w:lvl>
+    <w:lvl w:ilvl="7" w:tentative="1">
+      <w:start w:val="1"/>
+      <w:numFmt w:val="decimal"/>
+      <w:lvlText w:val="%8."/>
+      <w:lvlJc w:val="left"/>
+      <w:pPr>
+        <w:tabs>
+          <w:tab w:val="num" w:pos="5760"/>
+        </w:tabs>
+        <w:ind w:left="5760" w:hanging="360"/>
+      </w:pPr>
+    </w:lvl>
+    <w:lvl w:ilvl="8" w:tentative="1">
+      <w:start w:val="1"/>
+      <w:numFmt w:val="decimal"/>
+      <w:lvlText w:val="%9."/>
+      <w:lvlJc w:val="left"/>
+      <w:pPr>
+        <w:tabs>
+          <w:tab w:val="num" w:pos="6480"/>
+        </w:tabs>
+        <w:ind w:left="6480" w:hanging="360"/>
+      </w:pPr>
+    </w:lvl>
+  </w:abstractNum>
+  <w:abstractNum w:abstractNumId="20" w15:restartNumberingAfterBreak="0">
+    <w:nsid w:val="37C67367"/>
+    <w:multiLevelType w:val="multilevel"/>
+    <w:tmpl w:val="321E29BC"/>
+    <w:lvl w:ilvl="0">
+      <w:start w:val="1"/>
+      <w:numFmt w:val="bullet"/>
+      <w:lvlText w:val=""/>
+      <w:lvlJc w:val="left"/>
+      <w:pPr>
+        <w:tabs>
+          <w:tab w:val="num" w:pos="720"/>
+        </w:tabs>
+        <w:ind w:left="720" w:hanging="360"/>
+      </w:pPr>
+      <w:rPr>
+        <w:rFonts w:ascii="Symbol" w:hAnsi="Symbol" w:hint="default"/>
+        <w:sz w:val="20"/>
+      </w:rPr>
+    </w:lvl>
+    <w:lvl w:ilvl="1" w:tentative="1">
+      <w:start w:val="1"/>
+      <w:numFmt w:val="bullet"/>
+      <w:lvlText w:val="o"/>
+      <w:lvlJc w:val="left"/>
+      <w:pPr>
+        <w:tabs>
+          <w:tab w:val="num" w:pos="1440"/>
+        </w:tabs>
+        <w:ind w:left="1440" w:hanging="360"/>
+      </w:pPr>
+      <w:rPr>
+        <w:rFonts w:ascii="Courier New" w:hAnsi="Courier New" w:hint="default"/>
+        <w:sz w:val="20"/>
+      </w:rPr>
+    </w:lvl>
+    <w:lvl w:ilvl="2" w:tentative="1">
+      <w:start w:val="1"/>
+      <w:numFmt w:val="bullet"/>
+      <w:lvlText w:val=""/>
+      <w:lvlJc w:val="left"/>
+      <w:pPr>
+        <w:tabs>
+          <w:tab w:val="num" w:pos="2160"/>
+        </w:tabs>
+        <w:ind w:left="2160" w:hanging="360"/>
+      </w:pPr>
+      <w:rPr>
+        <w:rFonts w:ascii="Wingdings" w:hAnsi="Wingdings" w:hint="default"/>
+        <w:sz w:val="20"/>
+      </w:rPr>
+    </w:lvl>
+    <w:lvl w:ilvl="3" w:tentative="1">
+      <w:start w:val="1"/>
+      <w:numFmt w:val="bullet"/>
+      <w:lvlText w:val=""/>
+      <w:lvlJc w:val="left"/>
+      <w:pPr>
+        <w:tabs>
+          <w:tab w:val="num" w:pos="2880"/>
+        </w:tabs>
+        <w:ind w:left="2880" w:hanging="360"/>
+      </w:pPr>
+      <w:rPr>
+        <w:rFonts w:ascii="Wingdings" w:hAnsi="Wingdings" w:hint="default"/>
+        <w:sz w:val="20"/>
+      </w:rPr>
+    </w:lvl>
+    <w:lvl w:ilvl="4" w:tentative="1">
+      <w:start w:val="1"/>
+      <w:numFmt w:val="bullet"/>
+      <w:lvlText w:val=""/>
+      <w:lvlJc w:val="left"/>
+      <w:pPr>
+        <w:tabs>
+          <w:tab w:val="num" w:pos="3600"/>
+        </w:tabs>
+        <w:ind w:left="3600" w:hanging="360"/>
+      </w:pPr>
+      <w:rPr>
+        <w:rFonts w:ascii="Wingdings" w:hAnsi="Wingdings" w:hint="default"/>
+        <w:sz w:val="20"/>
+      </w:rPr>
+    </w:lvl>
+    <w:lvl w:ilvl="5" w:tentative="1">
+      <w:start w:val="1"/>
+      <w:numFmt w:val="bullet"/>
+      <w:lvlText w:val=""/>
+      <w:lvlJc w:val="left"/>
+      <w:pPr>
+        <w:tabs>
+          <w:tab w:val="num" w:pos="4320"/>
+        </w:tabs>
+        <w:ind w:left="4320" w:hanging="360"/>
+      </w:pPr>
+      <w:rPr>
+        <w:rFonts w:ascii="Wingdings" w:hAnsi="Wingdings" w:hint="default"/>
+        <w:sz w:val="20"/>
+      </w:rPr>
+    </w:lvl>
+    <w:lvl w:ilvl="6" w:tentative="1">
+      <w:start w:val="1"/>
+      <w:numFmt w:val="bullet"/>
+      <w:lvlText w:val=""/>
+      <w:lvlJc w:val="left"/>
+      <w:pPr>
+        <w:tabs>
+          <w:tab w:val="num" w:pos="5040"/>
+        </w:tabs>
+        <w:ind w:left="5040" w:hanging="360"/>
+      </w:pPr>
+      <w:rPr>
+        <w:rFonts w:ascii="Wingdings" w:hAnsi="Wingdings" w:hint="default"/>
+        <w:sz w:val="20"/>
+      </w:rPr>
+    </w:lvl>
+    <w:lvl w:ilvl="7" w:tentative="1">
+      <w:start w:val="1"/>
+      <w:numFmt w:val="bullet"/>
+      <w:lvlText w:val=""/>
+      <w:lvlJc w:val="left"/>
+      <w:pPr>
+        <w:tabs>
+          <w:tab w:val="num" w:pos="5760"/>
+        </w:tabs>
+        <w:ind w:left="5760" w:hanging="360"/>
+      </w:pPr>
+      <w:rPr>
+        <w:rFonts w:ascii="Wingdings" w:hAnsi="Wingdings" w:hint="default"/>
+        <w:sz w:val="20"/>
+      </w:rPr>
+    </w:lvl>
+    <w:lvl w:ilvl="8" w:tentative="1">
+      <w:start w:val="1"/>
+      <w:numFmt w:val="bullet"/>
+      <w:lvlText w:val=""/>
+      <w:lvlJc w:val="left"/>
+      <w:pPr>
+        <w:tabs>
+          <w:tab w:val="num" w:pos="6480"/>
+        </w:tabs>
+        <w:ind w:left="6480" w:hanging="360"/>
+      </w:pPr>
+      <w:rPr>
+        <w:rFonts w:ascii="Wingdings" w:hAnsi="Wingdings" w:hint="default"/>
+        <w:sz w:val="20"/>
+      </w:rPr>
+    </w:lvl>
+  </w:abstractNum>
+  <w:abstractNum w:abstractNumId="21" w15:restartNumberingAfterBreak="0">
+    <w:nsid w:val="3B515AB3"/>
+    <w:multiLevelType w:val="multilevel"/>
+    <w:tmpl w:val="A69C1B44"/>
+    <w:lvl w:ilvl="0">
+      <w:start w:val="1"/>
+      <w:numFmt w:val="decimal"/>
+      <w:lvlText w:val="%1."/>
+      <w:lvlJc w:val="left"/>
+      <w:pPr>
+        <w:tabs>
+          <w:tab w:val="num" w:pos="720"/>
+        </w:tabs>
+        <w:ind w:left="720" w:hanging="360"/>
+      </w:pPr>
+    </w:lvl>
+    <w:lvl w:ilvl="1" w:tentative="1">
+      <w:start w:val="1"/>
+      <w:numFmt w:val="decimal"/>
+      <w:lvlText w:val="%2."/>
+      <w:lvlJc w:val="left"/>
+      <w:pPr>
+        <w:tabs>
+          <w:tab w:val="num" w:pos="1440"/>
+        </w:tabs>
+        <w:ind w:left="1440" w:hanging="360"/>
+      </w:pPr>
+    </w:lvl>
+    <w:lvl w:ilvl="2" w:tentative="1">
+      <w:start w:val="1"/>
+      <w:numFmt w:val="decimal"/>
+      <w:lvlText w:val="%3."/>
+      <w:lvlJc w:val="left"/>
+      <w:pPr>
+        <w:tabs>
+          <w:tab w:val="num" w:pos="2160"/>
+        </w:tabs>
+        <w:ind w:left="2160" w:hanging="360"/>
+      </w:pPr>
+    </w:lvl>
+    <w:lvl w:ilvl="3" w:tentative="1">
+      <w:start w:val="1"/>
+      <w:numFmt w:val="decimal"/>
+      <w:lvlText w:val="%4."/>
+      <w:lvlJc w:val="left"/>
+      <w:pPr>
+        <w:tabs>
+          <w:tab w:val="num" w:pos="2880"/>
+        </w:tabs>
+        <w:ind w:left="2880" w:hanging="360"/>
+      </w:pPr>
+    </w:lvl>
+    <w:lvl w:ilvl="4" w:tentative="1">
+      <w:start w:val="1"/>
+      <w:numFmt w:val="decimal"/>
+      <w:lvlText w:val="%5."/>
+      <w:lvlJc w:val="left"/>
+      <w:pPr>
+        <w:tabs>
+          <w:tab w:val="num" w:pos="3600"/>
+        </w:tabs>
+        <w:ind w:left="3600" w:hanging="360"/>
+      </w:pPr>
+    </w:lvl>
+    <w:lvl w:ilvl="5" w:tentative="1">
+      <w:start w:val="1"/>
+      <w:numFmt w:val="decimal"/>
+      <w:lvlText w:val="%6."/>
+      <w:lvlJc w:val="left"/>
+      <w:pPr>
+        <w:tabs>
+          <w:tab w:val="num" w:pos="4320"/>
+        </w:tabs>
+        <w:ind w:left="4320" w:hanging="360"/>
+      </w:pPr>
+    </w:lvl>
+    <w:lvl w:ilvl="6" w:tentative="1">
+      <w:start w:val="1"/>
+      <w:numFmt w:val="decimal"/>
+      <w:lvlText w:val="%7."/>
+      <w:lvlJc w:val="left"/>
+      <w:pPr>
+        <w:tabs>
+          <w:tab w:val="num" w:pos="5040"/>
+        </w:tabs>
+        <w:ind w:left="5040" w:hanging="360"/>
+      </w:pPr>
+    </w:lvl>
+    <w:lvl w:ilvl="7" w:tentative="1">
+      <w:start w:val="1"/>
+      <w:numFmt w:val="decimal"/>
+      <w:lvlText w:val="%8."/>
+      <w:lvlJc w:val="left"/>
+      <w:pPr>
+        <w:tabs>
+          <w:tab w:val="num" w:pos="5760"/>
+        </w:tabs>
+        <w:ind w:left="5760" w:hanging="360"/>
+      </w:pPr>
+    </w:lvl>
+    <w:lvl w:ilvl="8" w:tentative="1">
+      <w:start w:val="1"/>
+      <w:numFmt w:val="decimal"/>
+      <w:lvlText w:val="%9."/>
+      <w:lvlJc w:val="left"/>
+      <w:pPr>
+        <w:tabs>
+          <w:tab w:val="num" w:pos="6480"/>
+        </w:tabs>
+        <w:ind w:left="6480" w:hanging="360"/>
+      </w:pPr>
+    </w:lvl>
+  </w:abstractNum>
+  <w:abstractNum w:abstractNumId="22" w15:restartNumberingAfterBreak="0">
     <w:nsid w:val="3BF57017"/>
     <w:multiLevelType w:val="multilevel"/>
     <w:tmpl w:val="D0A25792"/>
@@ -2856,7 +6540,7 @@
       </w:rPr>
     </w:lvl>
   </w:abstractNum>
-  <w:abstractNum w:abstractNumId="12" w15:restartNumberingAfterBreak="0">
+  <w:abstractNum w:abstractNumId="23" w15:restartNumberingAfterBreak="0">
     <w:nsid w:val="3DA51A12"/>
     <w:multiLevelType w:val="multilevel"/>
     <w:tmpl w:val="AC6E858E"/>
@@ -3005,7 +6689,454 @@
       </w:rPr>
     </w:lvl>
   </w:abstractNum>
-  <w:abstractNum w:abstractNumId="13" w15:restartNumberingAfterBreak="0">
+  <w:abstractNum w:abstractNumId="24" w15:restartNumberingAfterBreak="0">
+    <w:nsid w:val="3FBB25B7"/>
+    <w:multiLevelType w:val="multilevel"/>
+    <w:tmpl w:val="38B6FCFC"/>
+    <w:lvl w:ilvl="0">
+      <w:start w:val="1"/>
+      <w:numFmt w:val="bullet"/>
+      <w:lvlText w:val=""/>
+      <w:lvlJc w:val="left"/>
+      <w:pPr>
+        <w:tabs>
+          <w:tab w:val="num" w:pos="720"/>
+        </w:tabs>
+        <w:ind w:left="720" w:hanging="360"/>
+      </w:pPr>
+      <w:rPr>
+        <w:rFonts w:ascii="Symbol" w:hAnsi="Symbol" w:hint="default"/>
+        <w:sz w:val="20"/>
+      </w:rPr>
+    </w:lvl>
+    <w:lvl w:ilvl="1" w:tentative="1">
+      <w:start w:val="1"/>
+      <w:numFmt w:val="bullet"/>
+      <w:lvlText w:val="o"/>
+      <w:lvlJc w:val="left"/>
+      <w:pPr>
+        <w:tabs>
+          <w:tab w:val="num" w:pos="1440"/>
+        </w:tabs>
+        <w:ind w:left="1440" w:hanging="360"/>
+      </w:pPr>
+      <w:rPr>
+        <w:rFonts w:ascii="Courier New" w:hAnsi="Courier New" w:hint="default"/>
+        <w:sz w:val="20"/>
+      </w:rPr>
+    </w:lvl>
+    <w:lvl w:ilvl="2" w:tentative="1">
+      <w:start w:val="1"/>
+      <w:numFmt w:val="bullet"/>
+      <w:lvlText w:val=""/>
+      <w:lvlJc w:val="left"/>
+      <w:pPr>
+        <w:tabs>
+          <w:tab w:val="num" w:pos="2160"/>
+        </w:tabs>
+        <w:ind w:left="2160" w:hanging="360"/>
+      </w:pPr>
+      <w:rPr>
+        <w:rFonts w:ascii="Wingdings" w:hAnsi="Wingdings" w:hint="default"/>
+        <w:sz w:val="20"/>
+      </w:rPr>
+    </w:lvl>
+    <w:lvl w:ilvl="3" w:tentative="1">
+      <w:start w:val="1"/>
+      <w:numFmt w:val="bullet"/>
+      <w:lvlText w:val=""/>
+      <w:lvlJc w:val="left"/>
+      <w:pPr>
+        <w:tabs>
+          <w:tab w:val="num" w:pos="2880"/>
+        </w:tabs>
+        <w:ind w:left="2880" w:hanging="360"/>
+      </w:pPr>
+      <w:rPr>
+        <w:rFonts w:ascii="Wingdings" w:hAnsi="Wingdings" w:hint="default"/>
+        <w:sz w:val="20"/>
+      </w:rPr>
+    </w:lvl>
+    <w:lvl w:ilvl="4" w:tentative="1">
+      <w:start w:val="1"/>
+      <w:numFmt w:val="bullet"/>
+      <w:lvlText w:val=""/>
+      <w:lvlJc w:val="left"/>
+      <w:pPr>
+        <w:tabs>
+          <w:tab w:val="num" w:pos="3600"/>
+        </w:tabs>
+        <w:ind w:left="3600" w:hanging="360"/>
+      </w:pPr>
+      <w:rPr>
+        <w:rFonts w:ascii="Wingdings" w:hAnsi="Wingdings" w:hint="default"/>
+        <w:sz w:val="20"/>
+      </w:rPr>
+    </w:lvl>
+    <w:lvl w:ilvl="5" w:tentative="1">
+      <w:start w:val="1"/>
+      <w:numFmt w:val="bullet"/>
+      <w:lvlText w:val=""/>
+      <w:lvlJc w:val="left"/>
+      <w:pPr>
+        <w:tabs>
+          <w:tab w:val="num" w:pos="4320"/>
+        </w:tabs>
+        <w:ind w:left="4320" w:hanging="360"/>
+      </w:pPr>
+      <w:rPr>
+        <w:rFonts w:ascii="Wingdings" w:hAnsi="Wingdings" w:hint="default"/>
+        <w:sz w:val="20"/>
+      </w:rPr>
+    </w:lvl>
+    <w:lvl w:ilvl="6" w:tentative="1">
+      <w:start w:val="1"/>
+      <w:numFmt w:val="bullet"/>
+      <w:lvlText w:val=""/>
+      <w:lvlJc w:val="left"/>
+      <w:pPr>
+        <w:tabs>
+          <w:tab w:val="num" w:pos="5040"/>
+        </w:tabs>
+        <w:ind w:left="5040" w:hanging="360"/>
+      </w:pPr>
+      <w:rPr>
+        <w:rFonts w:ascii="Wingdings" w:hAnsi="Wingdings" w:hint="default"/>
+        <w:sz w:val="20"/>
+      </w:rPr>
+    </w:lvl>
+    <w:lvl w:ilvl="7" w:tentative="1">
+      <w:start w:val="1"/>
+      <w:numFmt w:val="bullet"/>
+      <w:lvlText w:val=""/>
+      <w:lvlJc w:val="left"/>
+      <w:pPr>
+        <w:tabs>
+          <w:tab w:val="num" w:pos="5760"/>
+        </w:tabs>
+        <w:ind w:left="5760" w:hanging="360"/>
+      </w:pPr>
+      <w:rPr>
+        <w:rFonts w:ascii="Wingdings" w:hAnsi="Wingdings" w:hint="default"/>
+        <w:sz w:val="20"/>
+      </w:rPr>
+    </w:lvl>
+    <w:lvl w:ilvl="8" w:tentative="1">
+      <w:start w:val="1"/>
+      <w:numFmt w:val="bullet"/>
+      <w:lvlText w:val=""/>
+      <w:lvlJc w:val="left"/>
+      <w:pPr>
+        <w:tabs>
+          <w:tab w:val="num" w:pos="6480"/>
+        </w:tabs>
+        <w:ind w:left="6480" w:hanging="360"/>
+      </w:pPr>
+      <w:rPr>
+        <w:rFonts w:ascii="Wingdings" w:hAnsi="Wingdings" w:hint="default"/>
+        <w:sz w:val="20"/>
+      </w:rPr>
+    </w:lvl>
+  </w:abstractNum>
+  <w:abstractNum w:abstractNumId="25" w15:restartNumberingAfterBreak="0">
+    <w:nsid w:val="42736731"/>
+    <w:multiLevelType w:val="multilevel"/>
+    <w:tmpl w:val="383CD7B4"/>
+    <w:lvl w:ilvl="0">
+      <w:start w:val="1"/>
+      <w:numFmt w:val="bullet"/>
+      <w:lvlText w:val=""/>
+      <w:lvlJc w:val="left"/>
+      <w:pPr>
+        <w:tabs>
+          <w:tab w:val="num" w:pos="720"/>
+        </w:tabs>
+        <w:ind w:left="720" w:hanging="360"/>
+      </w:pPr>
+      <w:rPr>
+        <w:rFonts w:ascii="Symbol" w:hAnsi="Symbol" w:hint="default"/>
+        <w:sz w:val="20"/>
+      </w:rPr>
+    </w:lvl>
+    <w:lvl w:ilvl="1" w:tentative="1">
+      <w:start w:val="1"/>
+      <w:numFmt w:val="bullet"/>
+      <w:lvlText w:val="o"/>
+      <w:lvlJc w:val="left"/>
+      <w:pPr>
+        <w:tabs>
+          <w:tab w:val="num" w:pos="1440"/>
+        </w:tabs>
+        <w:ind w:left="1440" w:hanging="360"/>
+      </w:pPr>
+      <w:rPr>
+        <w:rFonts w:ascii="Courier New" w:hAnsi="Courier New" w:hint="default"/>
+        <w:sz w:val="20"/>
+      </w:rPr>
+    </w:lvl>
+    <w:lvl w:ilvl="2" w:tentative="1">
+      <w:start w:val="1"/>
+      <w:numFmt w:val="bullet"/>
+      <w:lvlText w:val=""/>
+      <w:lvlJc w:val="left"/>
+      <w:pPr>
+        <w:tabs>
+          <w:tab w:val="num" w:pos="2160"/>
+        </w:tabs>
+        <w:ind w:left="2160" w:hanging="360"/>
+      </w:pPr>
+      <w:rPr>
+        <w:rFonts w:ascii="Wingdings" w:hAnsi="Wingdings" w:hint="default"/>
+        <w:sz w:val="20"/>
+      </w:rPr>
+    </w:lvl>
+    <w:lvl w:ilvl="3" w:tentative="1">
+      <w:start w:val="1"/>
+      <w:numFmt w:val="bullet"/>
+      <w:lvlText w:val=""/>
+      <w:lvlJc w:val="left"/>
+      <w:pPr>
+        <w:tabs>
+          <w:tab w:val="num" w:pos="2880"/>
+        </w:tabs>
+        <w:ind w:left="2880" w:hanging="360"/>
+      </w:pPr>
+      <w:rPr>
+        <w:rFonts w:ascii="Wingdings" w:hAnsi="Wingdings" w:hint="default"/>
+        <w:sz w:val="20"/>
+      </w:rPr>
+    </w:lvl>
+    <w:lvl w:ilvl="4" w:tentative="1">
+      <w:start w:val="1"/>
+      <w:numFmt w:val="bullet"/>
+      <w:lvlText w:val=""/>
+      <w:lvlJc w:val="left"/>
+      <w:pPr>
+        <w:tabs>
+          <w:tab w:val="num" w:pos="3600"/>
+        </w:tabs>
+        <w:ind w:left="3600" w:hanging="360"/>
+      </w:pPr>
+      <w:rPr>
+        <w:rFonts w:ascii="Wingdings" w:hAnsi="Wingdings" w:hint="default"/>
+        <w:sz w:val="20"/>
+      </w:rPr>
+    </w:lvl>
+    <w:lvl w:ilvl="5" w:tentative="1">
+      <w:start w:val="1"/>
+      <w:numFmt w:val="bullet"/>
+      <w:lvlText w:val=""/>
+      <w:lvlJc w:val="left"/>
+      <w:pPr>
+        <w:tabs>
+          <w:tab w:val="num" w:pos="4320"/>
+        </w:tabs>
+        <w:ind w:left="4320" w:hanging="360"/>
+      </w:pPr>
+      <w:rPr>
+        <w:rFonts w:ascii="Wingdings" w:hAnsi="Wingdings" w:hint="default"/>
+        <w:sz w:val="20"/>
+      </w:rPr>
+    </w:lvl>
+    <w:lvl w:ilvl="6" w:tentative="1">
+      <w:start w:val="1"/>
+      <w:numFmt w:val="bullet"/>
+      <w:lvlText w:val=""/>
+      <w:lvlJc w:val="left"/>
+      <w:pPr>
+        <w:tabs>
+          <w:tab w:val="num" w:pos="5040"/>
+        </w:tabs>
+        <w:ind w:left="5040" w:hanging="360"/>
+      </w:pPr>
+      <w:rPr>
+        <w:rFonts w:ascii="Wingdings" w:hAnsi="Wingdings" w:hint="default"/>
+        <w:sz w:val="20"/>
+      </w:rPr>
+    </w:lvl>
+    <w:lvl w:ilvl="7" w:tentative="1">
+      <w:start w:val="1"/>
+      <w:numFmt w:val="bullet"/>
+      <w:lvlText w:val=""/>
+      <w:lvlJc w:val="left"/>
+      <w:pPr>
+        <w:tabs>
+          <w:tab w:val="num" w:pos="5760"/>
+        </w:tabs>
+        <w:ind w:left="5760" w:hanging="360"/>
+      </w:pPr>
+      <w:rPr>
+        <w:rFonts w:ascii="Wingdings" w:hAnsi="Wingdings" w:hint="default"/>
+        <w:sz w:val="20"/>
+      </w:rPr>
+    </w:lvl>
+    <w:lvl w:ilvl="8" w:tentative="1">
+      <w:start w:val="1"/>
+      <w:numFmt w:val="bullet"/>
+      <w:lvlText w:val=""/>
+      <w:lvlJc w:val="left"/>
+      <w:pPr>
+        <w:tabs>
+          <w:tab w:val="num" w:pos="6480"/>
+        </w:tabs>
+        <w:ind w:left="6480" w:hanging="360"/>
+      </w:pPr>
+      <w:rPr>
+        <w:rFonts w:ascii="Wingdings" w:hAnsi="Wingdings" w:hint="default"/>
+        <w:sz w:val="20"/>
+      </w:rPr>
+    </w:lvl>
+  </w:abstractNum>
+  <w:abstractNum w:abstractNumId="26" w15:restartNumberingAfterBreak="0">
+    <w:nsid w:val="49CA0FBE"/>
+    <w:multiLevelType w:val="multilevel"/>
+    <w:tmpl w:val="4B6A7C62"/>
+    <w:lvl w:ilvl="0">
+      <w:start w:val="1"/>
+      <w:numFmt w:val="bullet"/>
+      <w:lvlText w:val=""/>
+      <w:lvlJc w:val="left"/>
+      <w:pPr>
+        <w:tabs>
+          <w:tab w:val="num" w:pos="720"/>
+        </w:tabs>
+        <w:ind w:left="720" w:hanging="360"/>
+      </w:pPr>
+      <w:rPr>
+        <w:rFonts w:ascii="Symbol" w:hAnsi="Symbol" w:hint="default"/>
+        <w:sz w:val="20"/>
+      </w:rPr>
+    </w:lvl>
+    <w:lvl w:ilvl="1" w:tentative="1">
+      <w:start w:val="1"/>
+      <w:numFmt w:val="bullet"/>
+      <w:lvlText w:val="o"/>
+      <w:lvlJc w:val="left"/>
+      <w:pPr>
+        <w:tabs>
+          <w:tab w:val="num" w:pos="1440"/>
+        </w:tabs>
+        <w:ind w:left="1440" w:hanging="360"/>
+      </w:pPr>
+      <w:rPr>
+        <w:rFonts w:ascii="Courier New" w:hAnsi="Courier New" w:hint="default"/>
+        <w:sz w:val="20"/>
+      </w:rPr>
+    </w:lvl>
+    <w:lvl w:ilvl="2" w:tentative="1">
+      <w:start w:val="1"/>
+      <w:numFmt w:val="bullet"/>
+      <w:lvlText w:val=""/>
+      <w:lvlJc w:val="left"/>
+      <w:pPr>
+        <w:tabs>
+          <w:tab w:val="num" w:pos="2160"/>
+        </w:tabs>
+        <w:ind w:left="2160" w:hanging="360"/>
+      </w:pPr>
+      <w:rPr>
+        <w:rFonts w:ascii="Wingdings" w:hAnsi="Wingdings" w:hint="default"/>
+        <w:sz w:val="20"/>
+      </w:rPr>
+    </w:lvl>
+    <w:lvl w:ilvl="3" w:tentative="1">
+      <w:start w:val="1"/>
+      <w:numFmt w:val="bullet"/>
+      <w:lvlText w:val=""/>
+      <w:lvlJc w:val="left"/>
+      <w:pPr>
+        <w:tabs>
+          <w:tab w:val="num" w:pos="2880"/>
+        </w:tabs>
+        <w:ind w:left="2880" w:hanging="360"/>
+      </w:pPr>
+      <w:rPr>
+        <w:rFonts w:ascii="Wingdings" w:hAnsi="Wingdings" w:hint="default"/>
+        <w:sz w:val="20"/>
+      </w:rPr>
+    </w:lvl>
+    <w:lvl w:ilvl="4" w:tentative="1">
+      <w:start w:val="1"/>
+      <w:numFmt w:val="bullet"/>
+      <w:lvlText w:val=""/>
+      <w:lvlJc w:val="left"/>
+      <w:pPr>
+        <w:tabs>
+          <w:tab w:val="num" w:pos="3600"/>
+        </w:tabs>
+        <w:ind w:left="3600" w:hanging="360"/>
+      </w:pPr>
+      <w:rPr>
+        <w:rFonts w:ascii="Wingdings" w:hAnsi="Wingdings" w:hint="default"/>
+        <w:sz w:val="20"/>
+      </w:rPr>
+    </w:lvl>
+    <w:lvl w:ilvl="5" w:tentative="1">
+      <w:start w:val="1"/>
+      <w:numFmt w:val="bullet"/>
+      <w:lvlText w:val=""/>
+      <w:lvlJc w:val="left"/>
+      <w:pPr>
+        <w:tabs>
+          <w:tab w:val="num" w:pos="4320"/>
+        </w:tabs>
+        <w:ind w:left="4320" w:hanging="360"/>
+      </w:pPr>
+      <w:rPr>
+        <w:rFonts w:ascii="Wingdings" w:hAnsi="Wingdings" w:hint="default"/>
+        <w:sz w:val="20"/>
+      </w:rPr>
+    </w:lvl>
+    <w:lvl w:ilvl="6" w:tentative="1">
+      <w:start w:val="1"/>
+      <w:numFmt w:val="bullet"/>
+      <w:lvlText w:val=""/>
+      <w:lvlJc w:val="left"/>
+      <w:pPr>
+        <w:tabs>
+          <w:tab w:val="num" w:pos="5040"/>
+        </w:tabs>
+        <w:ind w:left="5040" w:hanging="360"/>
+      </w:pPr>
+      <w:rPr>
+        <w:rFonts w:ascii="Wingdings" w:hAnsi="Wingdings" w:hint="default"/>
+        <w:sz w:val="20"/>
+      </w:rPr>
+    </w:lvl>
+    <w:lvl w:ilvl="7" w:tentative="1">
+      <w:start w:val="1"/>
+      <w:numFmt w:val="bullet"/>
+      <w:lvlText w:val=""/>
+      <w:lvlJc w:val="left"/>
+      <w:pPr>
+        <w:tabs>
+          <w:tab w:val="num" w:pos="5760"/>
+        </w:tabs>
+        <w:ind w:left="5760" w:hanging="360"/>
+      </w:pPr>
+      <w:rPr>
+        <w:rFonts w:ascii="Wingdings" w:hAnsi="Wingdings" w:hint="default"/>
+        <w:sz w:val="20"/>
+      </w:rPr>
+    </w:lvl>
+    <w:lvl w:ilvl="8" w:tentative="1">
+      <w:start w:val="1"/>
+      <w:numFmt w:val="bullet"/>
+      <w:lvlText w:val=""/>
+      <w:lvlJc w:val="left"/>
+      <w:pPr>
+        <w:tabs>
+          <w:tab w:val="num" w:pos="6480"/>
+        </w:tabs>
+        <w:ind w:left="6480" w:hanging="360"/>
+      </w:pPr>
+      <w:rPr>
+        <w:rFonts w:ascii="Wingdings" w:hAnsi="Wingdings" w:hint="default"/>
+        <w:sz w:val="20"/>
+      </w:rPr>
+    </w:lvl>
+  </w:abstractNum>
+  <w:abstractNum w:abstractNumId="27" w15:restartNumberingAfterBreak="0">
     <w:nsid w:val="52B7063B"/>
     <w:multiLevelType w:val="hybridMultilevel"/>
     <w:tmpl w:val="809C826E"/>
@@ -3118,7 +7249,156 @@
       </w:rPr>
     </w:lvl>
   </w:abstractNum>
-  <w:abstractNum w:abstractNumId="14" w15:restartNumberingAfterBreak="0">
+  <w:abstractNum w:abstractNumId="28" w15:restartNumberingAfterBreak="0">
+    <w:nsid w:val="53F063F4"/>
+    <w:multiLevelType w:val="multilevel"/>
+    <w:tmpl w:val="8EA022C6"/>
+    <w:lvl w:ilvl="0">
+      <w:start w:val="1"/>
+      <w:numFmt w:val="bullet"/>
+      <w:lvlText w:val=""/>
+      <w:lvlJc w:val="left"/>
+      <w:pPr>
+        <w:tabs>
+          <w:tab w:val="num" w:pos="720"/>
+        </w:tabs>
+        <w:ind w:left="720" w:hanging="360"/>
+      </w:pPr>
+      <w:rPr>
+        <w:rFonts w:ascii="Symbol" w:hAnsi="Symbol" w:hint="default"/>
+        <w:sz w:val="20"/>
+      </w:rPr>
+    </w:lvl>
+    <w:lvl w:ilvl="1" w:tentative="1">
+      <w:start w:val="1"/>
+      <w:numFmt w:val="bullet"/>
+      <w:lvlText w:val="o"/>
+      <w:lvlJc w:val="left"/>
+      <w:pPr>
+        <w:tabs>
+          <w:tab w:val="num" w:pos="1440"/>
+        </w:tabs>
+        <w:ind w:left="1440" w:hanging="360"/>
+      </w:pPr>
+      <w:rPr>
+        <w:rFonts w:ascii="Courier New" w:hAnsi="Courier New" w:hint="default"/>
+        <w:sz w:val="20"/>
+      </w:rPr>
+    </w:lvl>
+    <w:lvl w:ilvl="2" w:tentative="1">
+      <w:start w:val="1"/>
+      <w:numFmt w:val="bullet"/>
+      <w:lvlText w:val=""/>
+      <w:lvlJc w:val="left"/>
+      <w:pPr>
+        <w:tabs>
+          <w:tab w:val="num" w:pos="2160"/>
+        </w:tabs>
+        <w:ind w:left="2160" w:hanging="360"/>
+      </w:pPr>
+      <w:rPr>
+        <w:rFonts w:ascii="Wingdings" w:hAnsi="Wingdings" w:hint="default"/>
+        <w:sz w:val="20"/>
+      </w:rPr>
+    </w:lvl>
+    <w:lvl w:ilvl="3" w:tentative="1">
+      <w:start w:val="1"/>
+      <w:numFmt w:val="bullet"/>
+      <w:lvlText w:val=""/>
+      <w:lvlJc w:val="left"/>
+      <w:pPr>
+        <w:tabs>
+          <w:tab w:val="num" w:pos="2880"/>
+        </w:tabs>
+        <w:ind w:left="2880" w:hanging="360"/>
+      </w:pPr>
+      <w:rPr>
+        <w:rFonts w:ascii="Wingdings" w:hAnsi="Wingdings" w:hint="default"/>
+        <w:sz w:val="20"/>
+      </w:rPr>
+    </w:lvl>
+    <w:lvl w:ilvl="4" w:tentative="1">
+      <w:start w:val="1"/>
+      <w:numFmt w:val="bullet"/>
+      <w:lvlText w:val=""/>
+      <w:lvlJc w:val="left"/>
+      <w:pPr>
+        <w:tabs>
+          <w:tab w:val="num" w:pos="3600"/>
+        </w:tabs>
+        <w:ind w:left="3600" w:hanging="360"/>
+      </w:pPr>
+      <w:rPr>
+        <w:rFonts w:ascii="Wingdings" w:hAnsi="Wingdings" w:hint="default"/>
+        <w:sz w:val="20"/>
+      </w:rPr>
+    </w:lvl>
+    <w:lvl w:ilvl="5" w:tentative="1">
+      <w:start w:val="1"/>
+      <w:numFmt w:val="bullet"/>
+      <w:lvlText w:val=""/>
+      <w:lvlJc w:val="left"/>
+      <w:pPr>
+        <w:tabs>
+          <w:tab w:val="num" w:pos="4320"/>
+        </w:tabs>
+        <w:ind w:left="4320" w:hanging="360"/>
+      </w:pPr>
+      <w:rPr>
+        <w:rFonts w:ascii="Wingdings" w:hAnsi="Wingdings" w:hint="default"/>
+        <w:sz w:val="20"/>
+      </w:rPr>
+    </w:lvl>
+    <w:lvl w:ilvl="6" w:tentative="1">
+      <w:start w:val="1"/>
+      <w:numFmt w:val="bullet"/>
+      <w:lvlText w:val=""/>
+      <w:lvlJc w:val="left"/>
+      <w:pPr>
+        <w:tabs>
+          <w:tab w:val="num" w:pos="5040"/>
+        </w:tabs>
+        <w:ind w:left="5040" w:hanging="360"/>
+      </w:pPr>
+      <w:rPr>
+        <w:rFonts w:ascii="Wingdings" w:hAnsi="Wingdings" w:hint="default"/>
+        <w:sz w:val="20"/>
+      </w:rPr>
+    </w:lvl>
+    <w:lvl w:ilvl="7" w:tentative="1">
+      <w:start w:val="1"/>
+      <w:numFmt w:val="bullet"/>
+      <w:lvlText w:val=""/>
+      <w:lvlJc w:val="left"/>
+      <w:pPr>
+        <w:tabs>
+          <w:tab w:val="num" w:pos="5760"/>
+        </w:tabs>
+        <w:ind w:left="5760" w:hanging="360"/>
+      </w:pPr>
+      <w:rPr>
+        <w:rFonts w:ascii="Wingdings" w:hAnsi="Wingdings" w:hint="default"/>
+        <w:sz w:val="20"/>
+      </w:rPr>
+    </w:lvl>
+    <w:lvl w:ilvl="8" w:tentative="1">
+      <w:start w:val="1"/>
+      <w:numFmt w:val="bullet"/>
+      <w:lvlText w:val=""/>
+      <w:lvlJc w:val="left"/>
+      <w:pPr>
+        <w:tabs>
+          <w:tab w:val="num" w:pos="6480"/>
+        </w:tabs>
+        <w:ind w:left="6480" w:hanging="360"/>
+      </w:pPr>
+      <w:rPr>
+        <w:rFonts w:ascii="Wingdings" w:hAnsi="Wingdings" w:hint="default"/>
+        <w:sz w:val="20"/>
+      </w:rPr>
+    </w:lvl>
+  </w:abstractNum>
+  <w:abstractNum w:abstractNumId="29" w15:restartNumberingAfterBreak="0">
     <w:nsid w:val="542A0F64"/>
     <w:multiLevelType w:val="multilevel"/>
     <w:tmpl w:val="60224E92"/>
@@ -3267,7 +7547,7 @@
       </w:rPr>
     </w:lvl>
   </w:abstractNum>
-  <w:abstractNum w:abstractNumId="15" w15:restartNumberingAfterBreak="0">
+  <w:abstractNum w:abstractNumId="30" w15:restartNumberingAfterBreak="0">
     <w:nsid w:val="58E767C0"/>
     <w:multiLevelType w:val="multilevel"/>
     <w:tmpl w:val="0B04DAB0"/>
@@ -3416,7 +7696,305 @@
       </w:rPr>
     </w:lvl>
   </w:abstractNum>
-  <w:abstractNum w:abstractNumId="16" w15:restartNumberingAfterBreak="0">
+  <w:abstractNum w:abstractNumId="31" w15:restartNumberingAfterBreak="0">
+    <w:nsid w:val="65316344"/>
+    <w:multiLevelType w:val="multilevel"/>
+    <w:tmpl w:val="D93C4F94"/>
+    <w:lvl w:ilvl="0">
+      <w:start w:val="1"/>
+      <w:numFmt w:val="bullet"/>
+      <w:lvlText w:val=""/>
+      <w:lvlJc w:val="left"/>
+      <w:pPr>
+        <w:tabs>
+          <w:tab w:val="num" w:pos="720"/>
+        </w:tabs>
+        <w:ind w:left="720" w:hanging="360"/>
+      </w:pPr>
+      <w:rPr>
+        <w:rFonts w:ascii="Symbol" w:hAnsi="Symbol" w:hint="default"/>
+        <w:sz w:val="20"/>
+      </w:rPr>
+    </w:lvl>
+    <w:lvl w:ilvl="1">
+      <w:start w:val="1"/>
+      <w:numFmt w:val="bullet"/>
+      <w:lvlText w:val="o"/>
+      <w:lvlJc w:val="left"/>
+      <w:pPr>
+        <w:tabs>
+          <w:tab w:val="num" w:pos="1440"/>
+        </w:tabs>
+        <w:ind w:left="1440" w:hanging="360"/>
+      </w:pPr>
+      <w:rPr>
+        <w:rFonts w:ascii="Courier New" w:hAnsi="Courier New" w:hint="default"/>
+        <w:sz w:val="20"/>
+      </w:rPr>
+    </w:lvl>
+    <w:lvl w:ilvl="2" w:tentative="1">
+      <w:start w:val="1"/>
+      <w:numFmt w:val="bullet"/>
+      <w:lvlText w:val=""/>
+      <w:lvlJc w:val="left"/>
+      <w:pPr>
+        <w:tabs>
+          <w:tab w:val="num" w:pos="2160"/>
+        </w:tabs>
+        <w:ind w:left="2160" w:hanging="360"/>
+      </w:pPr>
+      <w:rPr>
+        <w:rFonts w:ascii="Wingdings" w:hAnsi="Wingdings" w:hint="default"/>
+        <w:sz w:val="20"/>
+      </w:rPr>
+    </w:lvl>
+    <w:lvl w:ilvl="3" w:tentative="1">
+      <w:start w:val="1"/>
+      <w:numFmt w:val="bullet"/>
+      <w:lvlText w:val=""/>
+      <w:lvlJc w:val="left"/>
+      <w:pPr>
+        <w:tabs>
+          <w:tab w:val="num" w:pos="2880"/>
+        </w:tabs>
+        <w:ind w:left="2880" w:hanging="360"/>
+      </w:pPr>
+      <w:rPr>
+        <w:rFonts w:ascii="Wingdings" w:hAnsi="Wingdings" w:hint="default"/>
+        <w:sz w:val="20"/>
+      </w:rPr>
+    </w:lvl>
+    <w:lvl w:ilvl="4" w:tentative="1">
+      <w:start w:val="1"/>
+      <w:numFmt w:val="bullet"/>
+      <w:lvlText w:val=""/>
+      <w:lvlJc w:val="left"/>
+      <w:pPr>
+        <w:tabs>
+          <w:tab w:val="num" w:pos="3600"/>
+        </w:tabs>
+        <w:ind w:left="3600" w:hanging="360"/>
+      </w:pPr>
+      <w:rPr>
+        <w:rFonts w:ascii="Wingdings" w:hAnsi="Wingdings" w:hint="default"/>
+        <w:sz w:val="20"/>
+      </w:rPr>
+    </w:lvl>
+    <w:lvl w:ilvl="5" w:tentative="1">
+      <w:start w:val="1"/>
+      <w:numFmt w:val="bullet"/>
+      <w:lvlText w:val=""/>
+      <w:lvlJc w:val="left"/>
+      <w:pPr>
+        <w:tabs>
+          <w:tab w:val="num" w:pos="4320"/>
+        </w:tabs>
+        <w:ind w:left="4320" w:hanging="360"/>
+      </w:pPr>
+      <w:rPr>
+        <w:rFonts w:ascii="Wingdings" w:hAnsi="Wingdings" w:hint="default"/>
+        <w:sz w:val="20"/>
+      </w:rPr>
+    </w:lvl>
+    <w:lvl w:ilvl="6" w:tentative="1">
+      <w:start w:val="1"/>
+      <w:numFmt w:val="bullet"/>
+      <w:lvlText w:val=""/>
+      <w:lvlJc w:val="left"/>
+      <w:pPr>
+        <w:tabs>
+          <w:tab w:val="num" w:pos="5040"/>
+        </w:tabs>
+        <w:ind w:left="5040" w:hanging="360"/>
+      </w:pPr>
+      <w:rPr>
+        <w:rFonts w:ascii="Wingdings" w:hAnsi="Wingdings" w:hint="default"/>
+        <w:sz w:val="20"/>
+      </w:rPr>
+    </w:lvl>
+    <w:lvl w:ilvl="7" w:tentative="1">
+      <w:start w:val="1"/>
+      <w:numFmt w:val="bullet"/>
+      <w:lvlText w:val=""/>
+      <w:lvlJc w:val="left"/>
+      <w:pPr>
+        <w:tabs>
+          <w:tab w:val="num" w:pos="5760"/>
+        </w:tabs>
+        <w:ind w:left="5760" w:hanging="360"/>
+      </w:pPr>
+      <w:rPr>
+        <w:rFonts w:ascii="Wingdings" w:hAnsi="Wingdings" w:hint="default"/>
+        <w:sz w:val="20"/>
+      </w:rPr>
+    </w:lvl>
+    <w:lvl w:ilvl="8" w:tentative="1">
+      <w:start w:val="1"/>
+      <w:numFmt w:val="bullet"/>
+      <w:lvlText w:val=""/>
+      <w:lvlJc w:val="left"/>
+      <w:pPr>
+        <w:tabs>
+          <w:tab w:val="num" w:pos="6480"/>
+        </w:tabs>
+        <w:ind w:left="6480" w:hanging="360"/>
+      </w:pPr>
+      <w:rPr>
+        <w:rFonts w:ascii="Wingdings" w:hAnsi="Wingdings" w:hint="default"/>
+        <w:sz w:val="20"/>
+      </w:rPr>
+    </w:lvl>
+  </w:abstractNum>
+  <w:abstractNum w:abstractNumId="32" w15:restartNumberingAfterBreak="0">
+    <w:nsid w:val="68F31263"/>
+    <w:multiLevelType w:val="multilevel"/>
+    <w:tmpl w:val="11400DDE"/>
+    <w:lvl w:ilvl="0">
+      <w:start w:val="1"/>
+      <w:numFmt w:val="bullet"/>
+      <w:lvlText w:val=""/>
+      <w:lvlJc w:val="left"/>
+      <w:pPr>
+        <w:tabs>
+          <w:tab w:val="num" w:pos="720"/>
+        </w:tabs>
+        <w:ind w:left="720" w:hanging="360"/>
+      </w:pPr>
+      <w:rPr>
+        <w:rFonts w:ascii="Symbol" w:hAnsi="Symbol" w:hint="default"/>
+        <w:sz w:val="20"/>
+      </w:rPr>
+    </w:lvl>
+    <w:lvl w:ilvl="1">
+      <w:start w:val="1"/>
+      <w:numFmt w:val="bullet"/>
+      <w:lvlText w:val="o"/>
+      <w:lvlJc w:val="left"/>
+      <w:pPr>
+        <w:tabs>
+          <w:tab w:val="num" w:pos="1440"/>
+        </w:tabs>
+        <w:ind w:left="1440" w:hanging="360"/>
+      </w:pPr>
+      <w:rPr>
+        <w:rFonts w:ascii="Courier New" w:hAnsi="Courier New" w:hint="default"/>
+        <w:sz w:val="20"/>
+      </w:rPr>
+    </w:lvl>
+    <w:lvl w:ilvl="2" w:tentative="1">
+      <w:start w:val="1"/>
+      <w:numFmt w:val="bullet"/>
+      <w:lvlText w:val=""/>
+      <w:lvlJc w:val="left"/>
+      <w:pPr>
+        <w:tabs>
+          <w:tab w:val="num" w:pos="2160"/>
+        </w:tabs>
+        <w:ind w:left="2160" w:hanging="360"/>
+      </w:pPr>
+      <w:rPr>
+        <w:rFonts w:ascii="Wingdings" w:hAnsi="Wingdings" w:hint="default"/>
+        <w:sz w:val="20"/>
+      </w:rPr>
+    </w:lvl>
+    <w:lvl w:ilvl="3" w:tentative="1">
+      <w:start w:val="1"/>
+      <w:numFmt w:val="bullet"/>
+      <w:lvlText w:val=""/>
+      <w:lvlJc w:val="left"/>
+      <w:pPr>
+        <w:tabs>
+          <w:tab w:val="num" w:pos="2880"/>
+        </w:tabs>
+        <w:ind w:left="2880" w:hanging="360"/>
+      </w:pPr>
+      <w:rPr>
+        <w:rFonts w:ascii="Wingdings" w:hAnsi="Wingdings" w:hint="default"/>
+        <w:sz w:val="20"/>
+      </w:rPr>
+    </w:lvl>
+    <w:lvl w:ilvl="4" w:tentative="1">
+      <w:start w:val="1"/>
+      <w:numFmt w:val="bullet"/>
+      <w:lvlText w:val=""/>
+      <w:lvlJc w:val="left"/>
+      <w:pPr>
+        <w:tabs>
+          <w:tab w:val="num" w:pos="3600"/>
+        </w:tabs>
+        <w:ind w:left="3600" w:hanging="360"/>
+      </w:pPr>
+      <w:rPr>
+        <w:rFonts w:ascii="Wingdings" w:hAnsi="Wingdings" w:hint="default"/>
+        <w:sz w:val="20"/>
+      </w:rPr>
+    </w:lvl>
+    <w:lvl w:ilvl="5" w:tentative="1">
+      <w:start w:val="1"/>
+      <w:numFmt w:val="bullet"/>
+      <w:lvlText w:val=""/>
+      <w:lvlJc w:val="left"/>
+      <w:pPr>
+        <w:tabs>
+          <w:tab w:val="num" w:pos="4320"/>
+        </w:tabs>
+        <w:ind w:left="4320" w:hanging="360"/>
+      </w:pPr>
+      <w:rPr>
+        <w:rFonts w:ascii="Wingdings" w:hAnsi="Wingdings" w:hint="default"/>
+        <w:sz w:val="20"/>
+      </w:rPr>
+    </w:lvl>
+    <w:lvl w:ilvl="6" w:tentative="1">
+      <w:start w:val="1"/>
+      <w:numFmt w:val="bullet"/>
+      <w:lvlText w:val=""/>
+      <w:lvlJc w:val="left"/>
+      <w:pPr>
+        <w:tabs>
+          <w:tab w:val="num" w:pos="5040"/>
+        </w:tabs>
+        <w:ind w:left="5040" w:hanging="360"/>
+      </w:pPr>
+      <w:rPr>
+        <w:rFonts w:ascii="Wingdings" w:hAnsi="Wingdings" w:hint="default"/>
+        <w:sz w:val="20"/>
+      </w:rPr>
+    </w:lvl>
+    <w:lvl w:ilvl="7" w:tentative="1">
+      <w:start w:val="1"/>
+      <w:numFmt w:val="bullet"/>
+      <w:lvlText w:val=""/>
+      <w:lvlJc w:val="left"/>
+      <w:pPr>
+        <w:tabs>
+          <w:tab w:val="num" w:pos="5760"/>
+        </w:tabs>
+        <w:ind w:left="5760" w:hanging="360"/>
+      </w:pPr>
+      <w:rPr>
+        <w:rFonts w:ascii="Wingdings" w:hAnsi="Wingdings" w:hint="default"/>
+        <w:sz w:val="20"/>
+      </w:rPr>
+    </w:lvl>
+    <w:lvl w:ilvl="8" w:tentative="1">
+      <w:start w:val="1"/>
+      <w:numFmt w:val="bullet"/>
+      <w:lvlText w:val=""/>
+      <w:lvlJc w:val="left"/>
+      <w:pPr>
+        <w:tabs>
+          <w:tab w:val="num" w:pos="6480"/>
+        </w:tabs>
+        <w:ind w:left="6480" w:hanging="360"/>
+      </w:pPr>
+      <w:rPr>
+        <w:rFonts w:ascii="Wingdings" w:hAnsi="Wingdings" w:hint="default"/>
+        <w:sz w:val="20"/>
+      </w:rPr>
+    </w:lvl>
+  </w:abstractNum>
+  <w:abstractNum w:abstractNumId="33" w15:restartNumberingAfterBreak="0">
     <w:nsid w:val="75B270BE"/>
     <w:multiLevelType w:val="multilevel"/>
     <w:tmpl w:val="0494EE1C"/>
@@ -3565,10 +8143,123 @@
       </w:rPr>
     </w:lvl>
   </w:abstractNum>
-  <w:abstractNum w:abstractNumId="17" w15:restartNumberingAfterBreak="0">
+  <w:abstractNum w:abstractNumId="34" w15:restartNumberingAfterBreak="0">
     <w:nsid w:val="775A79C8"/>
     <w:multiLevelType w:val="hybridMultilevel"/>
     <w:tmpl w:val="741247E8"/>
+    <w:lvl w:ilvl="0" w:tplc="04090001">
+      <w:start w:val="1"/>
+      <w:numFmt w:val="bullet"/>
+      <w:lvlText w:val=""/>
+      <w:lvlJc w:val="left"/>
+      <w:pPr>
+        <w:ind w:left="720" w:hanging="360"/>
+      </w:pPr>
+      <w:rPr>
+        <w:rFonts w:ascii="Symbol" w:hAnsi="Symbol" w:hint="default"/>
+      </w:rPr>
+    </w:lvl>
+    <w:lvl w:ilvl="1" w:tplc="04090003" w:tentative="1">
+      <w:start w:val="1"/>
+      <w:numFmt w:val="bullet"/>
+      <w:lvlText w:val="o"/>
+      <w:lvlJc w:val="left"/>
+      <w:pPr>
+        <w:ind w:left="1440" w:hanging="360"/>
+      </w:pPr>
+      <w:rPr>
+        <w:rFonts w:ascii="Courier New" w:hAnsi="Courier New" w:cs="Courier New" w:hint="default"/>
+      </w:rPr>
+    </w:lvl>
+    <w:lvl w:ilvl="2" w:tplc="04090005" w:tentative="1">
+      <w:start w:val="1"/>
+      <w:numFmt w:val="bullet"/>
+      <w:lvlText w:val=""/>
+      <w:lvlJc w:val="left"/>
+      <w:pPr>
+        <w:ind w:left="2160" w:hanging="360"/>
+      </w:pPr>
+      <w:rPr>
+        <w:rFonts w:ascii="Wingdings" w:hAnsi="Wingdings" w:hint="default"/>
+      </w:rPr>
+    </w:lvl>
+    <w:lvl w:ilvl="3" w:tplc="04090001" w:tentative="1">
+      <w:start w:val="1"/>
+      <w:numFmt w:val="bullet"/>
+      <w:lvlText w:val=""/>
+      <w:lvlJc w:val="left"/>
+      <w:pPr>
+        <w:ind w:left="2880" w:hanging="360"/>
+      </w:pPr>
+      <w:rPr>
+        <w:rFonts w:ascii="Symbol" w:hAnsi="Symbol" w:hint="default"/>
+      </w:rPr>
+    </w:lvl>
+    <w:lvl w:ilvl="4" w:tplc="04090003" w:tentative="1">
+      <w:start w:val="1"/>
+      <w:numFmt w:val="bullet"/>
+      <w:lvlText w:val="o"/>
+      <w:lvlJc w:val="left"/>
+      <w:pPr>
+        <w:ind w:left="3600" w:hanging="360"/>
+      </w:pPr>
+      <w:rPr>
+        <w:rFonts w:ascii="Courier New" w:hAnsi="Courier New" w:cs="Courier New" w:hint="default"/>
+      </w:rPr>
+    </w:lvl>
+    <w:lvl w:ilvl="5" w:tplc="04090005" w:tentative="1">
+      <w:start w:val="1"/>
+      <w:numFmt w:val="bullet"/>
+      <w:lvlText w:val=""/>
+      <w:lvlJc w:val="left"/>
+      <w:pPr>
+        <w:ind w:left="4320" w:hanging="360"/>
+      </w:pPr>
+      <w:rPr>
+        <w:rFonts w:ascii="Wingdings" w:hAnsi="Wingdings" w:hint="default"/>
+      </w:rPr>
+    </w:lvl>
+    <w:lvl w:ilvl="6" w:tplc="04090001" w:tentative="1">
+      <w:start w:val="1"/>
+      <w:numFmt w:val="bullet"/>
+      <w:lvlText w:val=""/>
+      <w:lvlJc w:val="left"/>
+      <w:pPr>
+        <w:ind w:left="5040" w:hanging="360"/>
+      </w:pPr>
+      <w:rPr>
+        <w:rFonts w:ascii="Symbol" w:hAnsi="Symbol" w:hint="default"/>
+      </w:rPr>
+    </w:lvl>
+    <w:lvl w:ilvl="7" w:tplc="04090003" w:tentative="1">
+      <w:start w:val="1"/>
+      <w:numFmt w:val="bullet"/>
+      <w:lvlText w:val="o"/>
+      <w:lvlJc w:val="left"/>
+      <w:pPr>
+        <w:ind w:left="5760" w:hanging="360"/>
+      </w:pPr>
+      <w:rPr>
+        <w:rFonts w:ascii="Courier New" w:hAnsi="Courier New" w:cs="Courier New" w:hint="default"/>
+      </w:rPr>
+    </w:lvl>
+    <w:lvl w:ilvl="8" w:tplc="04090005" w:tentative="1">
+      <w:start w:val="1"/>
+      <w:numFmt w:val="bullet"/>
+      <w:lvlText w:val=""/>
+      <w:lvlJc w:val="left"/>
+      <w:pPr>
+        <w:ind w:left="6480" w:hanging="360"/>
+      </w:pPr>
+      <w:rPr>
+        <w:rFonts w:ascii="Wingdings" w:hAnsi="Wingdings" w:hint="default"/>
+      </w:rPr>
+    </w:lvl>
+  </w:abstractNum>
+  <w:abstractNum w:abstractNumId="35" w15:restartNumberingAfterBreak="0">
+    <w:nsid w:val="788B45E1"/>
+    <w:multiLevelType w:val="hybridMultilevel"/>
+    <w:tmpl w:val="31B42DE2"/>
     <w:lvl w:ilvl="0" w:tplc="04090001">
       <w:start w:val="1"/>
       <w:numFmt w:val="bullet"/>
@@ -3706,31 +8397,85 @@
     <w:abstractNumId w:val="0"/>
   </w:num>
   <w:num w:numId="10">
-    <w:abstractNumId w:val="11"/>
+    <w:abstractNumId w:val="22"/>
   </w:num>
   <w:num w:numId="11">
-    <w:abstractNumId w:val="13"/>
+    <w:abstractNumId w:val="27"/>
   </w:num>
   <w:num w:numId="12">
-    <w:abstractNumId w:val="14"/>
+    <w:abstractNumId w:val="29"/>
   </w:num>
   <w:num w:numId="13">
-    <w:abstractNumId w:val="10"/>
+    <w:abstractNumId w:val="11"/>
   </w:num>
   <w:num w:numId="14">
     <w:abstractNumId w:val="9"/>
   </w:num>
   <w:num w:numId="15">
+    <w:abstractNumId w:val="34"/>
+  </w:num>
+  <w:num w:numId="16">
+    <w:abstractNumId w:val="30"/>
+  </w:num>
+  <w:num w:numId="17">
+    <w:abstractNumId w:val="23"/>
+  </w:num>
+  <w:num w:numId="18">
+    <w:abstractNumId w:val="33"/>
+  </w:num>
+  <w:num w:numId="19">
+    <w:abstractNumId w:val="12"/>
+  </w:num>
+  <w:num w:numId="20">
+    <w:abstractNumId w:val="26"/>
+  </w:num>
+  <w:num w:numId="21">
+    <w:abstractNumId w:val="13"/>
+  </w:num>
+  <w:num w:numId="22">
+    <w:abstractNumId w:val="16"/>
+  </w:num>
+  <w:num w:numId="23">
+    <w:abstractNumId w:val="18"/>
+  </w:num>
+  <w:num w:numId="24">
     <w:abstractNumId w:val="17"/>
   </w:num>
-  <w:num w:numId="16">
+  <w:num w:numId="25">
+    <w:abstractNumId w:val="24"/>
+  </w:num>
+  <w:num w:numId="26">
+    <w:abstractNumId w:val="10"/>
+  </w:num>
+  <w:num w:numId="27">
+    <w:abstractNumId w:val="14"/>
+  </w:num>
+  <w:num w:numId="28">
+    <w:abstractNumId w:val="32"/>
+  </w:num>
+  <w:num w:numId="29">
     <w:abstractNumId w:val="15"/>
   </w:num>
-  <w:num w:numId="17">
-    <w:abstractNumId w:val="12"/>
+  <w:num w:numId="30">
+    <w:abstractNumId w:val="28"/>
   </w:num>
-  <w:num w:numId="18">
-    <w:abstractNumId w:val="16"/>
+  <w:num w:numId="31">
+    <w:abstractNumId w:val="25"/>
+  </w:num>
+  <w:num w:numId="32">
+    <w:abstractNumId w:val="31"/>
+  </w:num>
+  <w:num w:numId="33">
+    <w:abstractNumId w:val="20"/>
+  </w:num>
+  <w:num w:numId="34">
+    <w:abstractNumId w:val="21"/>
+  </w:num>
+  <w:num w:numId="35">
+    <w:abstractNumId w:val="19"/>
+  </w:num>
+  <w:num w:numId="36">
+    <w:abstractNumId w:val="35"/>
   </w:num>
 </w:numbering>
 </file>
@@ -15130,6 +19875,29 @@
       <w:szCs w:val="24"/>
     </w:rPr>
   </w:style>
+  <w:style w:type="character" w:styleId="Hyperlink">
+    <w:name w:val="Hyperlink"/>
+    <w:basedOn w:val="DefaultParagraphFont"/>
+    <w:uiPriority w:val="99"/>
+    <w:unhideWhenUsed/>
+    <w:rsid w:val="003C1889"/>
+    <w:rPr>
+      <w:color w:val="0000FF" w:themeColor="hyperlink"/>
+      <w:u w:val="single"/>
+    </w:rPr>
+  </w:style>
+  <w:style w:type="character" w:styleId="UnresolvedMention">
+    <w:name w:val="Unresolved Mention"/>
+    <w:basedOn w:val="DefaultParagraphFont"/>
+    <w:uiPriority w:val="99"/>
+    <w:semiHidden/>
+    <w:unhideWhenUsed/>
+    <w:rsid w:val="003C1889"/>
+    <w:rPr>
+      <w:color w:val="605E5C"/>
+      <w:shd w:val="clear" w:color="auto" w:fill="E1DFDD"/>
+    </w:rPr>
+  </w:style>
 </w:styles>
 </file>
 

--- a/Laporan TRO.docx
+++ b/Laporan TRO.docx
@@ -1,10 +1,10 @@
 
 <file path=word/document.xml><?xml version="1.0" encoding="utf-8"?>
-<w:document xmlns:wpc="http://schemas.microsoft.com/office/word/2010/wordprocessingCanvas" xmlns:cx="http://schemas.microsoft.com/office/drawing/2014/chartex" xmlns:cx1="http://schemas.microsoft.com/office/drawing/2015/9/8/chartex" xmlns:cx2="http://schemas.microsoft.com/office/drawing/2015/10/21/chartex" xmlns:cx3="http://schemas.microsoft.com/office/drawing/2016/5/9/chartex" xmlns:cx4="http://schemas.microsoft.com/office/drawing/2016/5/10/chartex" xmlns:cx5="http://schemas.microsoft.com/office/drawing/2016/5/11/chartex" xmlns:cx6="http://schemas.microsoft.com/office/drawing/2016/5/12/chartex" xmlns:cx7="http://schemas.microsoft.com/office/drawing/2016/5/13/chartex" xmlns:cx8="http://schemas.microsoft.com/office/drawing/2016/5/14/chartex" xmlns:mc="http://schemas.openxmlformats.org/markup-compatibility/2006" xmlns:aink="http://schemas.microsoft.com/office/drawing/2016/ink" xmlns:am3d="http://schemas.microsoft.com/office/drawing/2017/model3d" xmlns:o="urn:schemas-microsoft-com:office:office" xmlns:r="http://schemas.openxmlformats.org/officeDocument/2006/relationships" xmlns:m="http://schemas.openxmlformats.org/officeDocument/2006/math" xmlns:v="urn:schemas-microsoft-com:vml" xmlns:wp14="http://schemas.microsoft.com/office/word/2010/wordprocessingDrawing" xmlns:wp="http://schemas.openxmlformats.org/drawingml/2006/wordprocessingDrawing" xmlns:w10="urn:schemas-microsoft-com:office:word" xmlns:w="http://schemas.openxmlformats.org/wordprocessingml/2006/main" xmlns:w14="http://schemas.microsoft.com/office/word/2010/wordml" xmlns:w15="http://schemas.microsoft.com/office/word/2012/wordml" xmlns:w16cex="http://schemas.microsoft.com/office/word/2018/wordml/cex" xmlns:w16cid="http://schemas.microsoft.com/office/word/2016/wordml/cid" xmlns:w16="http://schemas.microsoft.com/office/word/2018/wordml" xmlns:w16sdtdh="http://schemas.microsoft.com/office/word/2020/wordml/sdtdatahash" xmlns:w16se="http://schemas.microsoft.com/office/word/2015/wordml/symex" xmlns:wpg="http://schemas.microsoft.com/office/word/2010/wordprocessingGroup" xmlns:wpi="http://schemas.microsoft.com/office/word/2010/wordprocessingInk" xmlns:wne="http://schemas.microsoft.com/office/word/2006/wordml" xmlns:wps="http://schemas.microsoft.com/office/word/2010/wordprocessingShape" mc:Ignorable="w14 w15 w16se w16cid w16 w16cex w16sdtdh wp14">
+<w:document xmlns:wpc="http://schemas.microsoft.com/office/word/2010/wordprocessingCanvas" xmlns:cx="http://schemas.microsoft.com/office/drawing/2014/chartex" xmlns:cx1="http://schemas.microsoft.com/office/drawing/2015/9/8/chartex" xmlns:cx2="http://schemas.microsoft.com/office/drawing/2015/10/21/chartex" xmlns:cx3="http://schemas.microsoft.com/office/drawing/2016/5/9/chartex" xmlns:cx4="http://schemas.microsoft.com/office/drawing/2016/5/10/chartex" xmlns:cx5="http://schemas.microsoft.com/office/drawing/2016/5/11/chartex" xmlns:cx6="http://schemas.microsoft.com/office/drawing/2016/5/12/chartex" xmlns:cx7="http://schemas.microsoft.com/office/drawing/2016/5/13/chartex" xmlns:cx8="http://schemas.microsoft.com/office/drawing/2016/5/14/chartex" xmlns:mc="http://schemas.openxmlformats.org/markup-compatibility/2006" xmlns:aink="http://schemas.microsoft.com/office/drawing/2016/ink" xmlns:am3d="http://schemas.microsoft.com/office/drawing/2017/model3d" xmlns:o="urn:schemas-microsoft-com:office:office" xmlns:oel="http://schemas.microsoft.com/office/2019/extlst" xmlns:r="http://schemas.openxmlformats.org/officeDocument/2006/relationships" xmlns:m="http://schemas.openxmlformats.org/officeDocument/2006/math" xmlns:v="urn:schemas-microsoft-com:vml" xmlns:wp14="http://schemas.microsoft.com/office/word/2010/wordprocessingDrawing" xmlns:wp="http://schemas.openxmlformats.org/drawingml/2006/wordprocessingDrawing" xmlns:w10="urn:schemas-microsoft-com:office:word" xmlns:w="http://schemas.openxmlformats.org/wordprocessingml/2006/main" xmlns:w14="http://schemas.microsoft.com/office/word/2010/wordml" xmlns:w15="http://schemas.microsoft.com/office/word/2012/wordml" xmlns:w16cex="http://schemas.microsoft.com/office/word/2018/wordml/cex" xmlns:w16cid="http://schemas.microsoft.com/office/word/2016/wordml/cid" xmlns:w16="http://schemas.microsoft.com/office/word/2018/wordml" xmlns:w16du="http://schemas.microsoft.com/office/word/2023/wordml/word16du" xmlns:w16sdtdh="http://schemas.microsoft.com/office/word/2020/wordml/sdtdatahash" xmlns:w16sdtfl="http://schemas.microsoft.com/office/word/2024/wordml/sdtformatlock" xmlns:w16se="http://schemas.microsoft.com/office/word/2015/wordml/symex" xmlns:wpg="http://schemas.microsoft.com/office/word/2010/wordprocessingGroup" xmlns:wpi="http://schemas.microsoft.com/office/word/2010/wordprocessingInk" xmlns:wne="http://schemas.microsoft.com/office/word/2006/wordml" xmlns:wps="http://schemas.microsoft.com/office/word/2010/wordprocessingShape" mc:Ignorable="w14 w15 w16se w16cid w16 w16cex w16sdtdh w16sdtfl w16du wp14">
   <w:body>
     <w:p>
       <w:pPr>
-        <w:pStyle w:val="Title"/>
+        <w:pStyle w:val="Judul"/>
       </w:pPr>
       <w:r>
         <w:t>LAPORAN PROYEK – TEKNIK RISET OPERASIONAL</w:t>
@@ -59,6 +59,9 @@
       <w:r>
         <w:t xml:space="preserve">Nama Mahasiswa: Muhammad Abdul Salim </w:t>
       </w:r>
+      <w:r>
+        <w:t>(231011402822)</w:t>
+      </w:r>
     </w:p>
     <w:p>
       <w:pPr>
@@ -100,7 +103,7 @@
     </w:p>
     <w:p>
       <w:pPr>
-        <w:pStyle w:val="Heading1"/>
+        <w:pStyle w:val="Judul1"/>
       </w:pPr>
       <w:r>
         <w:t>1. PENDAHULUAN</w:t>
@@ -151,7 +154,7 @@
     </w:p>
     <w:p>
       <w:pPr>
-        <w:pStyle w:val="Heading1"/>
+        <w:pStyle w:val="Judul1"/>
       </w:pPr>
       <w:r>
         <w:t>2. DESKRIPSI STUDI KASUS</w:t>
@@ -175,7 +178,7 @@
     </w:p>
     <w:p>
       <w:pPr>
-        <w:pStyle w:val="ListParagraph"/>
+        <w:pStyle w:val="DaftarParagraf"/>
         <w:numPr>
           <w:ilvl w:val="0"/>
           <w:numId w:val="14"/>
@@ -188,7 +191,7 @@
     </w:p>
     <w:p>
       <w:pPr>
-        <w:pStyle w:val="ListParagraph"/>
+        <w:pStyle w:val="DaftarParagraf"/>
         <w:numPr>
           <w:ilvl w:val="0"/>
           <w:numId w:val="14"/>
@@ -201,7 +204,7 @@
     </w:p>
     <w:p>
       <w:pPr>
-        <w:pStyle w:val="ListParagraph"/>
+        <w:pStyle w:val="DaftarParagraf"/>
         <w:numPr>
           <w:ilvl w:val="0"/>
           <w:numId w:val="14"/>
@@ -214,7 +217,7 @@
     </w:p>
     <w:p>
       <w:pPr>
-        <w:pStyle w:val="ListParagraph"/>
+        <w:pStyle w:val="DaftarParagraf"/>
         <w:numPr>
           <w:ilvl w:val="0"/>
           <w:numId w:val="14"/>
@@ -227,7 +230,7 @@
     </w:p>
     <w:p>
       <w:pPr>
-        <w:pStyle w:val="ListParagraph"/>
+        <w:pStyle w:val="DaftarParagraf"/>
         <w:numPr>
           <w:ilvl w:val="0"/>
           <w:numId w:val="14"/>
@@ -271,7 +274,7 @@
     </w:p>
     <w:p>
       <w:pPr>
-        <w:pStyle w:val="ListParagraph"/>
+        <w:pStyle w:val="DaftarParagraf"/>
         <w:numPr>
           <w:ilvl w:val="0"/>
           <w:numId w:val="15"/>
@@ -284,7 +287,7 @@
     </w:p>
     <w:p>
       <w:pPr>
-        <w:pStyle w:val="ListParagraph"/>
+        <w:pStyle w:val="DaftarParagraf"/>
         <w:numPr>
           <w:ilvl w:val="0"/>
           <w:numId w:val="15"/>
@@ -297,7 +300,7 @@
     </w:p>
     <w:p>
       <w:pPr>
-        <w:pStyle w:val="ListParagraph"/>
+        <w:pStyle w:val="DaftarParagraf"/>
         <w:numPr>
           <w:ilvl w:val="0"/>
           <w:numId w:val="15"/>
@@ -310,7 +313,7 @@
     </w:p>
     <w:p>
       <w:pPr>
-        <w:pStyle w:val="ListParagraph"/>
+        <w:pStyle w:val="DaftarParagraf"/>
         <w:numPr>
           <w:ilvl w:val="0"/>
           <w:numId w:val="15"/>
@@ -362,7 +365,7 @@
     </w:p>
     <w:tbl>
       <w:tblPr>
-        <w:tblStyle w:val="TableGrid"/>
+        <w:tblStyle w:val="KisiTabel"/>
         <w:tblW w:w="9072" w:type="dxa"/>
         <w:tblLayout w:type="fixed"/>
         <w:tblLook w:val="04A0" w:firstRow="1" w:lastRow="0" w:firstColumn="1" w:lastColumn="0" w:noHBand="0" w:noVBand="1"/>
@@ -817,7 +820,7 @@
     </w:p>
     <w:p>
       <w:pPr>
-        <w:pStyle w:val="Heading1"/>
+        <w:pStyle w:val="Judul1"/>
       </w:pPr>
       <w:r>
         <w:lastRenderedPageBreak/>
@@ -1924,7 +1927,7 @@
     </w:p>
     <w:p>
       <w:pPr>
-        <w:pStyle w:val="Heading1"/>
+        <w:pStyle w:val="Judul1"/>
       </w:pPr>
       <w:r>
         <w:lastRenderedPageBreak/>
@@ -1948,7 +1951,7 @@
     </w:p>
     <w:tbl>
       <w:tblPr>
-        <w:tblStyle w:val="TableGrid"/>
+        <w:tblStyle w:val="KisiTabel"/>
         <w:tblW w:w="9417" w:type="dxa"/>
         <w:tblLayout w:type="fixed"/>
         <w:tblLook w:val="04A0" w:firstRow="1" w:lastRow="0" w:firstColumn="1" w:lastColumn="0" w:noHBand="0" w:noVBand="1"/>
@@ -2880,7 +2883,7 @@
     </w:p>
     <w:p>
       <w:pPr>
-        <w:pStyle w:val="Heading1"/>
+        <w:pStyle w:val="Judul1"/>
         <w:rPr>
           <w:rFonts w:ascii="Calibri" w:eastAsiaTheme="minorEastAsia" w:hAnsi="Calibri" w:cstheme="minorBidi"/>
           <w:color w:val="auto"/>
@@ -3131,7 +3134,7 @@
     </w:p>
     <w:tbl>
       <w:tblPr>
-        <w:tblStyle w:val="TableGrid"/>
+        <w:tblStyle w:val="KisiTabel"/>
         <w:tblW w:w="0" w:type="auto"/>
         <w:tblLook w:val="04A0" w:firstRow="1" w:lastRow="0" w:firstColumn="1" w:lastColumn="0" w:noHBand="0" w:noVBand="1"/>
       </w:tblPr>
@@ -3231,13 +3234,7 @@
           </w:tcPr>
           <w:p>
             <w:r>
-              <w:t xml:space="preserve">Rp </w:t>
-            </w:r>
-            <w:r>
-              <w:t>8</w:t>
-            </w:r>
-            <w:r>
-              <w:t>.000/ton</w:t>
+              <w:t>Rp 8.000/ton</w:t>
             </w:r>
           </w:p>
         </w:tc>
@@ -3480,7 +3477,7 @@
     </w:p>
     <w:p>
       <w:pPr>
-        <w:pStyle w:val="ListParagraph"/>
+        <w:pStyle w:val="DaftarParagraf"/>
         <w:numPr>
           <w:ilvl w:val="0"/>
           <w:numId w:val="23"/>
@@ -3499,7 +3496,7 @@
     </w:p>
     <w:p>
       <w:pPr>
-        <w:pStyle w:val="ListParagraph"/>
+        <w:pStyle w:val="DaftarParagraf"/>
         <w:numPr>
           <w:ilvl w:val="0"/>
           <w:numId w:val="23"/>
@@ -3518,7 +3515,7 @@
     </w:p>
     <w:p>
       <w:pPr>
-        <w:pStyle w:val="ListParagraph"/>
+        <w:pStyle w:val="DaftarParagraf"/>
         <w:numPr>
           <w:ilvl w:val="0"/>
           <w:numId w:val="23"/>
@@ -3537,7 +3534,7 @@
     </w:p>
     <w:p>
       <w:pPr>
-        <w:pStyle w:val="Heading1"/>
+        <w:pStyle w:val="Judul1"/>
       </w:pPr>
       <w:r>
         <w:t>6. EKSPLORASI / SIMULASI</w:t>
@@ -4388,7 +4385,7 @@
     <w:p/>
     <w:p>
       <w:pPr>
-        <w:pStyle w:val="Heading1"/>
+        <w:pStyle w:val="Judul1"/>
       </w:pPr>
       <w:r>
         <w:t>7. KESIMPULAN</w:t>
@@ -4396,7 +4393,7 @@
     </w:p>
     <w:p>
       <w:pPr>
-        <w:pStyle w:val="Heading1"/>
+        <w:pStyle w:val="Judul1"/>
       </w:pPr>
       <w:r>
         <w:t>8. DAFTAR PUSTAKA</w:t>
@@ -4404,7 +4401,7 @@
     </w:p>
     <w:p>
       <w:pPr>
-        <w:pStyle w:val="ListParagraph"/>
+        <w:pStyle w:val="DaftarParagraf"/>
         <w:numPr>
           <w:ilvl w:val="0"/>
           <w:numId w:val="36"/>
@@ -4421,7 +4418,7 @@
     </w:p>
     <w:p>
       <w:pPr>
-        <w:pStyle w:val="ListParagraph"/>
+        <w:pStyle w:val="DaftarParagraf"/>
         <w:numPr>
           <w:ilvl w:val="0"/>
           <w:numId w:val="36"/>
@@ -4452,7 +4449,7 @@
     </w:p>
     <w:p>
       <w:pPr>
-        <w:pStyle w:val="ListParagraph"/>
+        <w:pStyle w:val="DaftarParagraf"/>
         <w:numPr>
           <w:ilvl w:val="0"/>
           <w:numId w:val="36"/>
@@ -4471,7 +4468,7 @@
     </w:p>
     <w:p>
       <w:pPr>
-        <w:pStyle w:val="Heading1"/>
+        <w:pStyle w:val="Judul1"/>
       </w:pPr>
       <w:r>
         <w:t>9. LAMPIRAN</w:t>
@@ -4489,7 +4486,7 @@
 </file>
 
 <file path=word/numbering.xml><?xml version="1.0" encoding="utf-8"?>
-<w:numbering xmlns:wpc="http://schemas.microsoft.com/office/word/2010/wordprocessingCanvas" xmlns:cx="http://schemas.microsoft.com/office/drawing/2014/chartex" xmlns:cx1="http://schemas.microsoft.com/office/drawing/2015/9/8/chartex" xmlns:cx2="http://schemas.microsoft.com/office/drawing/2015/10/21/chartex" xmlns:cx3="http://schemas.microsoft.com/office/drawing/2016/5/9/chartex" xmlns:cx4="http://schemas.microsoft.com/office/drawing/2016/5/10/chartex" xmlns:cx5="http://schemas.microsoft.com/office/drawing/2016/5/11/chartex" xmlns:cx6="http://schemas.microsoft.com/office/drawing/2016/5/12/chartex" xmlns:cx7="http://schemas.microsoft.com/office/drawing/2016/5/13/chartex" xmlns:cx8="http://schemas.microsoft.com/office/drawing/2016/5/14/chartex" xmlns:mc="http://schemas.openxmlformats.org/markup-compatibility/2006" xmlns:aink="http://schemas.microsoft.com/office/drawing/2016/ink" xmlns:am3d="http://schemas.microsoft.com/office/drawing/2017/model3d" xmlns:o="urn:schemas-microsoft-com:office:office" xmlns:r="http://schemas.openxmlformats.org/officeDocument/2006/relationships" xmlns:m="http://schemas.openxmlformats.org/officeDocument/2006/math" xmlns:v="urn:schemas-microsoft-com:vml" xmlns:wp14="http://schemas.microsoft.com/office/word/2010/wordprocessingDrawing" xmlns:wp="http://schemas.openxmlformats.org/drawingml/2006/wordprocessingDrawing" xmlns:w10="urn:schemas-microsoft-com:office:word" xmlns:w="http://schemas.openxmlformats.org/wordprocessingml/2006/main" xmlns:w14="http://schemas.microsoft.com/office/word/2010/wordml" xmlns:w15="http://schemas.microsoft.com/office/word/2012/wordml" xmlns:w16cex="http://schemas.microsoft.com/office/word/2018/wordml/cex" xmlns:w16cid="http://schemas.microsoft.com/office/word/2016/wordml/cid" xmlns:w16="http://schemas.microsoft.com/office/word/2018/wordml" xmlns:w16sdtdh="http://schemas.microsoft.com/office/word/2020/wordml/sdtdatahash" xmlns:w16se="http://schemas.microsoft.com/office/word/2015/wordml/symex" xmlns:wpg="http://schemas.microsoft.com/office/word/2010/wordprocessingGroup" xmlns:wpi="http://schemas.microsoft.com/office/word/2010/wordprocessingInk" xmlns:wne="http://schemas.microsoft.com/office/word/2006/wordml" xmlns:wps="http://schemas.microsoft.com/office/word/2010/wordprocessingShape" mc:Ignorable="w14 w15 w16se w16cid w16 w16cex w16sdtdh wp14">
+<w:numbering xmlns:wpc="http://schemas.microsoft.com/office/word/2010/wordprocessingCanvas" xmlns:cx="http://schemas.microsoft.com/office/drawing/2014/chartex" xmlns:cx1="http://schemas.microsoft.com/office/drawing/2015/9/8/chartex" xmlns:cx2="http://schemas.microsoft.com/office/drawing/2015/10/21/chartex" xmlns:cx3="http://schemas.microsoft.com/office/drawing/2016/5/9/chartex" xmlns:cx4="http://schemas.microsoft.com/office/drawing/2016/5/10/chartex" xmlns:cx5="http://schemas.microsoft.com/office/drawing/2016/5/11/chartex" xmlns:cx6="http://schemas.microsoft.com/office/drawing/2016/5/12/chartex" xmlns:cx7="http://schemas.microsoft.com/office/drawing/2016/5/13/chartex" xmlns:cx8="http://schemas.microsoft.com/office/drawing/2016/5/14/chartex" xmlns:mc="http://schemas.openxmlformats.org/markup-compatibility/2006" xmlns:aink="http://schemas.microsoft.com/office/drawing/2016/ink" xmlns:am3d="http://schemas.microsoft.com/office/drawing/2017/model3d" xmlns:o="urn:schemas-microsoft-com:office:office" xmlns:oel="http://schemas.microsoft.com/office/2019/extlst" xmlns:r="http://schemas.openxmlformats.org/officeDocument/2006/relationships" xmlns:m="http://schemas.openxmlformats.org/officeDocument/2006/math" xmlns:v="urn:schemas-microsoft-com:vml" xmlns:wp14="http://schemas.microsoft.com/office/word/2010/wordprocessingDrawing" xmlns:wp="http://schemas.openxmlformats.org/drawingml/2006/wordprocessingDrawing" xmlns:w10="urn:schemas-microsoft-com:office:word" xmlns:w="http://schemas.openxmlformats.org/wordprocessingml/2006/main" xmlns:w14="http://schemas.microsoft.com/office/word/2010/wordml" xmlns:w15="http://schemas.microsoft.com/office/word/2012/wordml" xmlns:w16cex="http://schemas.microsoft.com/office/word/2018/wordml/cex" xmlns:w16cid="http://schemas.microsoft.com/office/word/2016/wordml/cid" xmlns:w16="http://schemas.microsoft.com/office/word/2018/wordml" xmlns:w16du="http://schemas.microsoft.com/office/word/2023/wordml/word16du" xmlns:w16sdtdh="http://schemas.microsoft.com/office/word/2020/wordml/sdtdatahash" xmlns:w16sdtfl="http://schemas.microsoft.com/office/word/2024/wordml/sdtformatlock" xmlns:w16se="http://schemas.microsoft.com/office/word/2015/wordml/symex" xmlns:wpg="http://schemas.microsoft.com/office/word/2010/wordprocessingGroup" xmlns:wpi="http://schemas.microsoft.com/office/word/2010/wordprocessingInk" xmlns:wne="http://schemas.microsoft.com/office/word/2006/wordml" xmlns:wps="http://schemas.microsoft.com/office/word/2010/wordprocessingShape" mc:Ignorable="w14 w15 w16se w16cid w16 w16cex w16sdtdh w16sdtfl w16du wp14">
   <w:abstractNum w:abstractNumId="0" w15:restartNumberingAfterBreak="0">
     <w:nsid w:val="FFFFFF7C"/>
     <w:multiLevelType w:val="singleLevel"/>
@@ -4531,7 +4528,7 @@
     <w:lvl w:ilvl="0">
       <w:start w:val="1"/>
       <w:numFmt w:val="decimal"/>
-      <w:pStyle w:val="ListNumber3"/>
+      <w:pStyle w:val="NomorDaftar3"/>
       <w:lvlText w:val="%1."/>
       <w:lvlJc w:val="left"/>
       <w:pPr>
@@ -4549,7 +4546,7 @@
     <w:lvl w:ilvl="0">
       <w:start w:val="1"/>
       <w:numFmt w:val="decimal"/>
-      <w:pStyle w:val="ListNumber2"/>
+      <w:pStyle w:val="NomorDaftar2"/>
       <w:lvlText w:val="%1."/>
       <w:lvlJc w:val="left"/>
       <w:pPr>
@@ -4587,7 +4584,7 @@
     <w:lvl w:ilvl="0">
       <w:start w:val="1"/>
       <w:numFmt w:val="bullet"/>
-      <w:pStyle w:val="ListBullet3"/>
+      <w:pStyle w:val="PoinDaftar3"/>
       <w:lvlText w:val=""/>
       <w:lvlJc w:val="left"/>
       <w:pPr>
@@ -4608,7 +4605,7 @@
     <w:lvl w:ilvl="0">
       <w:start w:val="1"/>
       <w:numFmt w:val="bullet"/>
-      <w:pStyle w:val="ListBullet2"/>
+      <w:pStyle w:val="PoinDaftar2"/>
       <w:lvlText w:val=""/>
       <w:lvlJc w:val="left"/>
       <w:pPr>
@@ -4629,7 +4626,7 @@
     <w:lvl w:ilvl="0">
       <w:start w:val="1"/>
       <w:numFmt w:val="decimal"/>
-      <w:pStyle w:val="ListNumber"/>
+      <w:pStyle w:val="NomorDaftar"/>
       <w:lvlText w:val="%1."/>
       <w:lvlJc w:val="left"/>
       <w:pPr>
@@ -4647,7 +4644,7 @@
     <w:lvl w:ilvl="0">
       <w:start w:val="1"/>
       <w:numFmt w:val="bullet"/>
-      <w:pStyle w:val="ListBullet"/>
+      <w:pStyle w:val="PoinDaftar"/>
       <w:lvlText w:val=""/>
       <w:lvlJc w:val="left"/>
       <w:pPr>
@@ -8369,119 +8366,119 @@
       </w:rPr>
     </w:lvl>
   </w:abstractNum>
-  <w:num w:numId="1">
+  <w:num w:numId="1" w16cid:durableId="1359238169">
     <w:abstractNumId w:val="8"/>
   </w:num>
-  <w:num w:numId="2">
+  <w:num w:numId="2" w16cid:durableId="2002737199">
     <w:abstractNumId w:val="6"/>
   </w:num>
-  <w:num w:numId="3">
+  <w:num w:numId="3" w16cid:durableId="1762874632">
     <w:abstractNumId w:val="5"/>
   </w:num>
-  <w:num w:numId="4">
+  <w:num w:numId="4" w16cid:durableId="1167478885">
     <w:abstractNumId w:val="4"/>
   </w:num>
-  <w:num w:numId="5">
+  <w:num w:numId="5" w16cid:durableId="590240289">
     <w:abstractNumId w:val="7"/>
   </w:num>
-  <w:num w:numId="6">
+  <w:num w:numId="6" w16cid:durableId="178661268">
     <w:abstractNumId w:val="3"/>
   </w:num>
-  <w:num w:numId="7">
+  <w:num w:numId="7" w16cid:durableId="1625311181">
     <w:abstractNumId w:val="2"/>
   </w:num>
-  <w:num w:numId="8">
+  <w:num w:numId="8" w16cid:durableId="1432896865">
     <w:abstractNumId w:val="1"/>
   </w:num>
-  <w:num w:numId="9">
+  <w:num w:numId="9" w16cid:durableId="1641886612">
     <w:abstractNumId w:val="0"/>
   </w:num>
-  <w:num w:numId="10">
+  <w:num w:numId="10" w16cid:durableId="1038971402">
     <w:abstractNumId w:val="22"/>
   </w:num>
-  <w:num w:numId="11">
+  <w:num w:numId="11" w16cid:durableId="552040479">
     <w:abstractNumId w:val="27"/>
   </w:num>
-  <w:num w:numId="12">
+  <w:num w:numId="12" w16cid:durableId="292172083">
     <w:abstractNumId w:val="29"/>
   </w:num>
-  <w:num w:numId="13">
+  <w:num w:numId="13" w16cid:durableId="526065291">
     <w:abstractNumId w:val="11"/>
   </w:num>
-  <w:num w:numId="14">
+  <w:num w:numId="14" w16cid:durableId="338041735">
     <w:abstractNumId w:val="9"/>
   </w:num>
-  <w:num w:numId="15">
+  <w:num w:numId="15" w16cid:durableId="770785043">
     <w:abstractNumId w:val="34"/>
   </w:num>
-  <w:num w:numId="16">
+  <w:num w:numId="16" w16cid:durableId="1381513565">
     <w:abstractNumId w:val="30"/>
   </w:num>
-  <w:num w:numId="17">
+  <w:num w:numId="17" w16cid:durableId="105737965">
     <w:abstractNumId w:val="23"/>
   </w:num>
-  <w:num w:numId="18">
+  <w:num w:numId="18" w16cid:durableId="1965959849">
     <w:abstractNumId w:val="33"/>
   </w:num>
-  <w:num w:numId="19">
+  <w:num w:numId="19" w16cid:durableId="72513103">
     <w:abstractNumId w:val="12"/>
   </w:num>
-  <w:num w:numId="20">
+  <w:num w:numId="20" w16cid:durableId="242417946">
     <w:abstractNumId w:val="26"/>
   </w:num>
-  <w:num w:numId="21">
+  <w:num w:numId="21" w16cid:durableId="691614546">
     <w:abstractNumId w:val="13"/>
   </w:num>
-  <w:num w:numId="22">
+  <w:num w:numId="22" w16cid:durableId="59598247">
     <w:abstractNumId w:val="16"/>
   </w:num>
-  <w:num w:numId="23">
+  <w:num w:numId="23" w16cid:durableId="1167556130">
     <w:abstractNumId w:val="18"/>
   </w:num>
-  <w:num w:numId="24">
+  <w:num w:numId="24" w16cid:durableId="1332639800">
     <w:abstractNumId w:val="17"/>
   </w:num>
-  <w:num w:numId="25">
+  <w:num w:numId="25" w16cid:durableId="636187475">
     <w:abstractNumId w:val="24"/>
   </w:num>
-  <w:num w:numId="26">
+  <w:num w:numId="26" w16cid:durableId="760184048">
     <w:abstractNumId w:val="10"/>
   </w:num>
-  <w:num w:numId="27">
+  <w:num w:numId="27" w16cid:durableId="1647466979">
     <w:abstractNumId w:val="14"/>
   </w:num>
-  <w:num w:numId="28">
+  <w:num w:numId="28" w16cid:durableId="37751578">
     <w:abstractNumId w:val="32"/>
   </w:num>
-  <w:num w:numId="29">
+  <w:num w:numId="29" w16cid:durableId="529415202">
     <w:abstractNumId w:val="15"/>
   </w:num>
-  <w:num w:numId="30">
+  <w:num w:numId="30" w16cid:durableId="69619834">
     <w:abstractNumId w:val="28"/>
   </w:num>
-  <w:num w:numId="31">
+  <w:num w:numId="31" w16cid:durableId="586306527">
     <w:abstractNumId w:val="25"/>
   </w:num>
-  <w:num w:numId="32">
+  <w:num w:numId="32" w16cid:durableId="1100563803">
     <w:abstractNumId w:val="31"/>
   </w:num>
-  <w:num w:numId="33">
+  <w:num w:numId="33" w16cid:durableId="430007089">
     <w:abstractNumId w:val="20"/>
   </w:num>
-  <w:num w:numId="34">
+  <w:num w:numId="34" w16cid:durableId="850992139">
     <w:abstractNumId w:val="21"/>
   </w:num>
-  <w:num w:numId="35">
+  <w:num w:numId="35" w16cid:durableId="1625428198">
     <w:abstractNumId w:val="19"/>
   </w:num>
-  <w:num w:numId="36">
+  <w:num w:numId="36" w16cid:durableId="500236803">
     <w:abstractNumId w:val="35"/>
   </w:num>
 </w:numbering>
 </file>
 
 <file path=word/styles.xml><?xml version="1.0" encoding="utf-8"?>
-<w:styles xmlns:mc="http://schemas.openxmlformats.org/markup-compatibility/2006" xmlns:r="http://schemas.openxmlformats.org/officeDocument/2006/relationships" xmlns:w="http://schemas.openxmlformats.org/wordprocessingml/2006/main" xmlns:w14="http://schemas.microsoft.com/office/word/2010/wordml" xmlns:w15="http://schemas.microsoft.com/office/word/2012/wordml" xmlns:w16cex="http://schemas.microsoft.com/office/word/2018/wordml/cex" xmlns:w16cid="http://schemas.microsoft.com/office/word/2016/wordml/cid" xmlns:w16="http://schemas.microsoft.com/office/word/2018/wordml" xmlns:w16sdtdh="http://schemas.microsoft.com/office/word/2020/wordml/sdtdatahash" xmlns:w16se="http://schemas.microsoft.com/office/word/2015/wordml/symex" mc:Ignorable="w14 w15 w16se w16cid w16 w16cex w16sdtdh">
+<w:styles xmlns:mc="http://schemas.openxmlformats.org/markup-compatibility/2006" xmlns:r="http://schemas.openxmlformats.org/officeDocument/2006/relationships" xmlns:w="http://schemas.openxmlformats.org/wordprocessingml/2006/main" xmlns:w14="http://schemas.microsoft.com/office/word/2010/wordml" xmlns:w15="http://schemas.microsoft.com/office/word/2012/wordml" xmlns:w16cex="http://schemas.microsoft.com/office/word/2018/wordml/cex" xmlns:w16cid="http://schemas.microsoft.com/office/word/2016/wordml/cid" xmlns:w16="http://schemas.microsoft.com/office/word/2018/wordml" xmlns:w16du="http://schemas.microsoft.com/office/word/2023/wordml/word16du" xmlns:w16sdtdh="http://schemas.microsoft.com/office/word/2020/wordml/sdtdatahash" xmlns:w16sdtfl="http://schemas.microsoft.com/office/word/2024/wordml/sdtformatlock" xmlns:w16se="http://schemas.microsoft.com/office/word/2015/wordml/symex" mc:Ignorable="w14 w15 w16se w16cid w16 w16cex w16sdtdh w16sdtfl w16du">
   <w:docDefaults>
     <w:rPrDefault>
       <w:rPr>
@@ -8874,11 +8871,11 @@
       <w:rFonts w:ascii="Calibri" w:hAnsi="Calibri"/>
     </w:rPr>
   </w:style>
-  <w:style w:type="paragraph" w:styleId="Heading1">
+  <w:style w:type="paragraph" w:styleId="Judul1">
     <w:name w:val="heading 1"/>
     <w:basedOn w:val="Normal"/>
     <w:next w:val="Normal"/>
-    <w:link w:val="Heading1Char"/>
+    <w:link w:val="Judul1KAR"/>
     <w:uiPriority w:val="9"/>
     <w:qFormat/>
     <w:rsid w:val="00FC693F"/>
@@ -8897,11 +8894,11 @@
       <w:szCs w:val="28"/>
     </w:rPr>
   </w:style>
-  <w:style w:type="paragraph" w:styleId="Heading2">
+  <w:style w:type="paragraph" w:styleId="Judul2">
     <w:name w:val="heading 2"/>
     <w:basedOn w:val="Normal"/>
     <w:next w:val="Normal"/>
-    <w:link w:val="Heading2Char"/>
+    <w:link w:val="Judul2KAR"/>
     <w:uiPriority w:val="9"/>
     <w:unhideWhenUsed/>
     <w:qFormat/>
@@ -8921,11 +8918,11 @@
       <w:szCs w:val="26"/>
     </w:rPr>
   </w:style>
-  <w:style w:type="paragraph" w:styleId="Heading3">
+  <w:style w:type="paragraph" w:styleId="Judul3">
     <w:name w:val="heading 3"/>
     <w:basedOn w:val="Normal"/>
     <w:next w:val="Normal"/>
-    <w:link w:val="Heading3Char"/>
+    <w:link w:val="Judul3KAR"/>
     <w:uiPriority w:val="9"/>
     <w:unhideWhenUsed/>
     <w:qFormat/>
@@ -8943,11 +8940,11 @@
       <w:color w:val="4F81BD" w:themeColor="accent1"/>
     </w:rPr>
   </w:style>
-  <w:style w:type="paragraph" w:styleId="Heading4">
+  <w:style w:type="paragraph" w:styleId="Judul4">
     <w:name w:val="heading 4"/>
     <w:basedOn w:val="Normal"/>
     <w:next w:val="Normal"/>
-    <w:link w:val="Heading4Char"/>
+    <w:link w:val="Judul4KAR"/>
     <w:uiPriority w:val="9"/>
     <w:semiHidden/>
     <w:unhideWhenUsed/>
@@ -8968,11 +8965,11 @@
       <w:color w:val="4F81BD" w:themeColor="accent1"/>
     </w:rPr>
   </w:style>
-  <w:style w:type="paragraph" w:styleId="Heading5">
+  <w:style w:type="paragraph" w:styleId="Judul5">
     <w:name w:val="heading 5"/>
     <w:basedOn w:val="Normal"/>
     <w:next w:val="Normal"/>
-    <w:link w:val="Heading5Char"/>
+    <w:link w:val="Judul5KAR"/>
     <w:uiPriority w:val="9"/>
     <w:semiHidden/>
     <w:unhideWhenUsed/>
@@ -8989,11 +8986,11 @@
       <w:color w:val="243F60" w:themeColor="accent1" w:themeShade="7F"/>
     </w:rPr>
   </w:style>
-  <w:style w:type="paragraph" w:styleId="Heading6">
+  <w:style w:type="paragraph" w:styleId="Judul6">
     <w:name w:val="heading 6"/>
     <w:basedOn w:val="Normal"/>
     <w:next w:val="Normal"/>
-    <w:link w:val="Heading6Char"/>
+    <w:link w:val="Judul6KAR"/>
     <w:uiPriority w:val="9"/>
     <w:semiHidden/>
     <w:unhideWhenUsed/>
@@ -9012,11 +9009,11 @@
       <w:color w:val="243F60" w:themeColor="accent1" w:themeShade="7F"/>
     </w:rPr>
   </w:style>
-  <w:style w:type="paragraph" w:styleId="Heading7">
+  <w:style w:type="paragraph" w:styleId="Judul7">
     <w:name w:val="heading 7"/>
     <w:basedOn w:val="Normal"/>
     <w:next w:val="Normal"/>
-    <w:link w:val="Heading7Char"/>
+    <w:link w:val="Judul7KAR"/>
     <w:uiPriority w:val="9"/>
     <w:semiHidden/>
     <w:unhideWhenUsed/>
@@ -9035,11 +9032,11 @@
       <w:color w:val="404040" w:themeColor="text1" w:themeTint="BF"/>
     </w:rPr>
   </w:style>
-  <w:style w:type="paragraph" w:styleId="Heading8">
+  <w:style w:type="paragraph" w:styleId="Judul8">
     <w:name w:val="heading 8"/>
     <w:basedOn w:val="Normal"/>
     <w:next w:val="Normal"/>
-    <w:link w:val="Heading8Char"/>
+    <w:link w:val="Judul8KAR"/>
     <w:uiPriority w:val="9"/>
     <w:semiHidden/>
     <w:unhideWhenUsed/>
@@ -9058,11 +9055,11 @@
       <w:szCs w:val="20"/>
     </w:rPr>
   </w:style>
-  <w:style w:type="paragraph" w:styleId="Heading9">
+  <w:style w:type="paragraph" w:styleId="Judul9">
     <w:name w:val="heading 9"/>
     <w:basedOn w:val="Normal"/>
     <w:next w:val="Normal"/>
-    <w:link w:val="Heading9Char"/>
+    <w:link w:val="Judul9KAR"/>
     <w:uiPriority w:val="9"/>
     <w:semiHidden/>
     <w:unhideWhenUsed/>
@@ -9083,12 +9080,13 @@
       <w:szCs w:val="20"/>
     </w:rPr>
   </w:style>
-  <w:style w:type="character" w:default="1" w:styleId="DefaultParagraphFont">
+  <w:style w:type="character" w:default="1" w:styleId="FontParagrafDefault">
     <w:name w:val="Default Paragraph Font"/>
     <w:uiPriority w:val="1"/>
+    <w:semiHidden/>
     <w:unhideWhenUsed/>
   </w:style>
-  <w:style w:type="table" w:default="1" w:styleId="TableNormal">
+  <w:style w:type="table" w:default="1" w:styleId="TabelNormal">
     <w:name w:val="Normal Table"/>
     <w:uiPriority w:val="99"/>
     <w:semiHidden/>
@@ -9103,7 +9101,7 @@
       </w:tblCellMar>
     </w:tblPr>
   </w:style>
-  <w:style w:type="numbering" w:default="1" w:styleId="NoList">
+  <w:style w:type="numbering" w:default="1" w:styleId="TidakAdaDaftar">
     <w:name w:val="No List"/>
     <w:uiPriority w:val="99"/>
     <w:semiHidden/>
@@ -9112,7 +9110,7 @@
   <w:style w:type="paragraph" w:styleId="Header">
     <w:name w:val="header"/>
     <w:basedOn w:val="Normal"/>
-    <w:link w:val="HeaderChar"/>
+    <w:link w:val="HeaderKAR"/>
     <w:uiPriority w:val="99"/>
     <w:unhideWhenUsed/>
     <w:rsid w:val="00E618BF"/>
@@ -9124,9 +9122,9 @@
       <w:spacing w:after="0" w:line="240" w:lineRule="auto"/>
     </w:pPr>
   </w:style>
-  <w:style w:type="character" w:customStyle="1" w:styleId="HeaderChar">
-    <w:name w:val="Header Char"/>
-    <w:basedOn w:val="DefaultParagraphFont"/>
+  <w:style w:type="character" w:customStyle="1" w:styleId="HeaderKAR">
+    <w:name w:val="Header KAR"/>
+    <w:basedOn w:val="FontParagrafDefault"/>
     <w:link w:val="Header"/>
     <w:uiPriority w:val="99"/>
     <w:rsid w:val="00E618BF"/>
@@ -9134,7 +9132,7 @@
   <w:style w:type="paragraph" w:styleId="Footer">
     <w:name w:val="footer"/>
     <w:basedOn w:val="Normal"/>
-    <w:link w:val="FooterChar"/>
+    <w:link w:val="FooterKAR"/>
     <w:uiPriority w:val="99"/>
     <w:unhideWhenUsed/>
     <w:rsid w:val="00E618BF"/>
@@ -9146,14 +9144,14 @@
       <w:spacing w:after="0" w:line="240" w:lineRule="auto"/>
     </w:pPr>
   </w:style>
-  <w:style w:type="character" w:customStyle="1" w:styleId="FooterChar">
-    <w:name w:val="Footer Char"/>
-    <w:basedOn w:val="DefaultParagraphFont"/>
+  <w:style w:type="character" w:customStyle="1" w:styleId="FooterKAR">
+    <w:name w:val="Footer KAR"/>
+    <w:basedOn w:val="FontParagrafDefault"/>
     <w:link w:val="Footer"/>
     <w:uiPriority w:val="99"/>
     <w:rsid w:val="00E618BF"/>
   </w:style>
-  <w:style w:type="paragraph" w:styleId="NoSpacing">
+  <w:style w:type="paragraph" w:styleId="TidakAdaSpasi">
     <w:name w:val="No Spacing"/>
     <w:uiPriority w:val="1"/>
     <w:qFormat/>
@@ -9162,10 +9160,10 @@
       <w:spacing w:after="0" w:line="240" w:lineRule="auto"/>
     </w:pPr>
   </w:style>
-  <w:style w:type="character" w:customStyle="1" w:styleId="Heading1Char">
-    <w:name w:val="Heading 1 Char"/>
-    <w:basedOn w:val="DefaultParagraphFont"/>
-    <w:link w:val="Heading1"/>
+  <w:style w:type="character" w:customStyle="1" w:styleId="Judul1KAR">
+    <w:name w:val="Judul 1 KAR"/>
+    <w:basedOn w:val="FontParagrafDefault"/>
+    <w:link w:val="Judul1"/>
     <w:uiPriority w:val="9"/>
     <w:rsid w:val="00FC693F"/>
     <w:rPr>
@@ -9177,10 +9175,10 @@
       <w:szCs w:val="28"/>
     </w:rPr>
   </w:style>
-  <w:style w:type="character" w:customStyle="1" w:styleId="Heading2Char">
-    <w:name w:val="Heading 2 Char"/>
-    <w:basedOn w:val="DefaultParagraphFont"/>
-    <w:link w:val="Heading2"/>
+  <w:style w:type="character" w:customStyle="1" w:styleId="Judul2KAR">
+    <w:name w:val="Judul 2 KAR"/>
+    <w:basedOn w:val="FontParagrafDefault"/>
+    <w:link w:val="Judul2"/>
     <w:uiPriority w:val="9"/>
     <w:rsid w:val="00FC693F"/>
     <w:rPr>
@@ -9192,10 +9190,10 @@
       <w:szCs w:val="26"/>
     </w:rPr>
   </w:style>
-  <w:style w:type="character" w:customStyle="1" w:styleId="Heading3Char">
-    <w:name w:val="Heading 3 Char"/>
-    <w:basedOn w:val="DefaultParagraphFont"/>
-    <w:link w:val="Heading3"/>
+  <w:style w:type="character" w:customStyle="1" w:styleId="Judul3KAR">
+    <w:name w:val="Judul 3 KAR"/>
+    <w:basedOn w:val="FontParagrafDefault"/>
+    <w:link w:val="Judul3"/>
     <w:uiPriority w:val="9"/>
     <w:rsid w:val="00FC693F"/>
     <w:rPr>
@@ -9205,11 +9203,11 @@
       <w:color w:val="4F81BD" w:themeColor="accent1"/>
     </w:rPr>
   </w:style>
-  <w:style w:type="paragraph" w:styleId="Title">
+  <w:style w:type="paragraph" w:styleId="Judul">
     <w:name w:val="Title"/>
     <w:basedOn w:val="Normal"/>
     <w:next w:val="Normal"/>
-    <w:link w:val="TitleChar"/>
+    <w:link w:val="JudulKAR"/>
     <w:uiPriority w:val="10"/>
     <w:qFormat/>
     <w:rsid w:val="00FC693F"/>
@@ -9229,10 +9227,10 @@
       <w:szCs w:val="52"/>
     </w:rPr>
   </w:style>
-  <w:style w:type="character" w:customStyle="1" w:styleId="TitleChar">
-    <w:name w:val="Title Char"/>
-    <w:basedOn w:val="DefaultParagraphFont"/>
-    <w:link w:val="Title"/>
+  <w:style w:type="character" w:customStyle="1" w:styleId="JudulKAR">
+    <w:name w:val="Judul KAR"/>
+    <w:basedOn w:val="FontParagrafDefault"/>
+    <w:link w:val="Judul"/>
     <w:uiPriority w:val="10"/>
     <w:rsid w:val="00FC693F"/>
     <w:rPr>
@@ -9244,11 +9242,11 @@
       <w:szCs w:val="52"/>
     </w:rPr>
   </w:style>
-  <w:style w:type="paragraph" w:styleId="Subtitle">
+  <w:style w:type="paragraph" w:styleId="Subjudul">
     <w:name w:val="Subtitle"/>
     <w:basedOn w:val="Normal"/>
     <w:next w:val="Normal"/>
-    <w:link w:val="SubtitleChar"/>
+    <w:link w:val="SubjudulKAR"/>
     <w:uiPriority w:val="11"/>
     <w:qFormat/>
     <w:rsid w:val="00FC693F"/>
@@ -9267,10 +9265,10 @@
       <w:szCs w:val="24"/>
     </w:rPr>
   </w:style>
-  <w:style w:type="character" w:customStyle="1" w:styleId="SubtitleChar">
-    <w:name w:val="Subtitle Char"/>
-    <w:basedOn w:val="DefaultParagraphFont"/>
-    <w:link w:val="Subtitle"/>
+  <w:style w:type="character" w:customStyle="1" w:styleId="SubjudulKAR">
+    <w:name w:val="Subjudul KAR"/>
+    <w:basedOn w:val="FontParagrafDefault"/>
+    <w:link w:val="Subjudul"/>
     <w:uiPriority w:val="11"/>
     <w:rsid w:val="00FC693F"/>
     <w:rPr>
@@ -9283,7 +9281,7 @@
       <w:szCs w:val="24"/>
     </w:rPr>
   </w:style>
-  <w:style w:type="paragraph" w:styleId="ListParagraph">
+  <w:style w:type="paragraph" w:styleId="DaftarParagraf">
     <w:name w:val="List Paragraph"/>
     <w:basedOn w:val="Normal"/>
     <w:uiPriority w:val="34"/>
@@ -9294,10 +9292,10 @@
       <w:contextualSpacing/>
     </w:pPr>
   </w:style>
-  <w:style w:type="paragraph" w:styleId="BodyText">
+  <w:style w:type="paragraph" w:styleId="TeksIsi">
     <w:name w:val="Body Text"/>
     <w:basedOn w:val="Normal"/>
-    <w:link w:val="BodyTextChar"/>
+    <w:link w:val="TeksIsiKAR"/>
     <w:uiPriority w:val="99"/>
     <w:unhideWhenUsed/>
     <w:rsid w:val="00AA1D8D"/>
@@ -9305,17 +9303,17 @@
       <w:spacing w:after="120"/>
     </w:pPr>
   </w:style>
-  <w:style w:type="character" w:customStyle="1" w:styleId="BodyTextChar">
-    <w:name w:val="Body Text Char"/>
-    <w:basedOn w:val="DefaultParagraphFont"/>
-    <w:link w:val="BodyText"/>
+  <w:style w:type="character" w:customStyle="1" w:styleId="TeksIsiKAR">
+    <w:name w:val="Teks Isi KAR"/>
+    <w:basedOn w:val="FontParagrafDefault"/>
+    <w:link w:val="TeksIsi"/>
     <w:uiPriority w:val="99"/>
     <w:rsid w:val="00AA1D8D"/>
   </w:style>
-  <w:style w:type="paragraph" w:styleId="BodyText2">
+  <w:style w:type="paragraph" w:styleId="TeksIsi2">
     <w:name w:val="Body Text 2"/>
     <w:basedOn w:val="Normal"/>
-    <w:link w:val="BodyText2Char"/>
+    <w:link w:val="TeksIsi2KAR"/>
     <w:uiPriority w:val="99"/>
     <w:unhideWhenUsed/>
     <w:rsid w:val="00AA1D8D"/>
@@ -9323,17 +9321,17 @@
       <w:spacing w:after="120" w:line="480" w:lineRule="auto"/>
     </w:pPr>
   </w:style>
-  <w:style w:type="character" w:customStyle="1" w:styleId="BodyText2Char">
-    <w:name w:val="Body Text 2 Char"/>
-    <w:basedOn w:val="DefaultParagraphFont"/>
-    <w:link w:val="BodyText2"/>
+  <w:style w:type="character" w:customStyle="1" w:styleId="TeksIsi2KAR">
+    <w:name w:val="Teks Isi 2 KAR"/>
+    <w:basedOn w:val="FontParagrafDefault"/>
+    <w:link w:val="TeksIsi2"/>
     <w:uiPriority w:val="99"/>
     <w:rsid w:val="00AA1D8D"/>
   </w:style>
-  <w:style w:type="paragraph" w:styleId="BodyText3">
+  <w:style w:type="paragraph" w:styleId="TeksIsi3">
     <w:name w:val="Body Text 3"/>
     <w:basedOn w:val="Normal"/>
-    <w:link w:val="BodyText3Char"/>
+    <w:link w:val="TeksIsi3KAR"/>
     <w:uiPriority w:val="99"/>
     <w:unhideWhenUsed/>
     <w:rsid w:val="00AA1D8D"/>
@@ -9345,10 +9343,10 @@
       <w:szCs w:val="16"/>
     </w:rPr>
   </w:style>
-  <w:style w:type="character" w:customStyle="1" w:styleId="BodyText3Char">
-    <w:name w:val="Body Text 3 Char"/>
-    <w:basedOn w:val="DefaultParagraphFont"/>
-    <w:link w:val="BodyText3"/>
+  <w:style w:type="character" w:customStyle="1" w:styleId="TeksIsi3KAR">
+    <w:name w:val="Teks Isi 3 KAR"/>
+    <w:basedOn w:val="FontParagrafDefault"/>
+    <w:link w:val="TeksIsi3"/>
     <w:uiPriority w:val="99"/>
     <w:rsid w:val="00AA1D8D"/>
     <w:rPr>
@@ -9356,7 +9354,7 @@
       <w:szCs w:val="16"/>
     </w:rPr>
   </w:style>
-  <w:style w:type="paragraph" w:styleId="List">
+  <w:style w:type="paragraph" w:styleId="Daftar">
     <w:name w:val="List"/>
     <w:basedOn w:val="Normal"/>
     <w:uiPriority w:val="99"/>
@@ -9367,7 +9365,7 @@
       <w:contextualSpacing/>
     </w:pPr>
   </w:style>
-  <w:style w:type="paragraph" w:styleId="List2">
+  <w:style w:type="paragraph" w:styleId="Daftar2">
     <w:name w:val="List 2"/>
     <w:basedOn w:val="Normal"/>
     <w:uiPriority w:val="99"/>
@@ -9378,7 +9376,7 @@
       <w:contextualSpacing/>
     </w:pPr>
   </w:style>
-  <w:style w:type="paragraph" w:styleId="List3">
+  <w:style w:type="paragraph" w:styleId="Daftar3">
     <w:name w:val="List 3"/>
     <w:basedOn w:val="Normal"/>
     <w:uiPriority w:val="99"/>
@@ -9389,7 +9387,7 @@
       <w:contextualSpacing/>
     </w:pPr>
   </w:style>
-  <w:style w:type="paragraph" w:styleId="ListBullet">
+  <w:style w:type="paragraph" w:styleId="PoinDaftar">
     <w:name w:val="List Bullet"/>
     <w:basedOn w:val="Normal"/>
     <w:uiPriority w:val="99"/>
@@ -9402,7 +9400,7 @@
       <w:contextualSpacing/>
     </w:pPr>
   </w:style>
-  <w:style w:type="paragraph" w:styleId="ListBullet2">
+  <w:style w:type="paragraph" w:styleId="PoinDaftar2">
     <w:name w:val="List Bullet 2"/>
     <w:basedOn w:val="Normal"/>
     <w:uiPriority w:val="99"/>
@@ -9415,7 +9413,7 @@
       <w:contextualSpacing/>
     </w:pPr>
   </w:style>
-  <w:style w:type="paragraph" w:styleId="ListBullet3">
+  <w:style w:type="paragraph" w:styleId="PoinDaftar3">
     <w:name w:val="List Bullet 3"/>
     <w:basedOn w:val="Normal"/>
     <w:uiPriority w:val="99"/>
@@ -9428,7 +9426,7 @@
       <w:contextualSpacing/>
     </w:pPr>
   </w:style>
-  <w:style w:type="paragraph" w:styleId="ListNumber">
+  <w:style w:type="paragraph" w:styleId="NomorDaftar">
     <w:name w:val="List Number"/>
     <w:basedOn w:val="Normal"/>
     <w:uiPriority w:val="99"/>
@@ -9441,7 +9439,7 @@
       <w:contextualSpacing/>
     </w:pPr>
   </w:style>
-  <w:style w:type="paragraph" w:styleId="ListNumber2">
+  <w:style w:type="paragraph" w:styleId="NomorDaftar2">
     <w:name w:val="List Number 2"/>
     <w:basedOn w:val="Normal"/>
     <w:uiPriority w:val="99"/>
@@ -9454,7 +9452,7 @@
       <w:contextualSpacing/>
     </w:pPr>
   </w:style>
-  <w:style w:type="paragraph" w:styleId="ListNumber3">
+  <w:style w:type="paragraph" w:styleId="NomorDaftar3">
     <w:name w:val="List Number 3"/>
     <w:basedOn w:val="Normal"/>
     <w:uiPriority w:val="99"/>
@@ -9467,7 +9465,7 @@
       <w:contextualSpacing/>
     </w:pPr>
   </w:style>
-  <w:style w:type="paragraph" w:styleId="ListContinue">
+  <w:style w:type="paragraph" w:styleId="DaftarBerkelanjutan">
     <w:name w:val="List Continue"/>
     <w:basedOn w:val="Normal"/>
     <w:uiPriority w:val="99"/>
@@ -9479,7 +9477,7 @@
       <w:contextualSpacing/>
     </w:pPr>
   </w:style>
-  <w:style w:type="paragraph" w:styleId="ListContinue2">
+  <w:style w:type="paragraph" w:styleId="DaftarBerkelanjutan2">
     <w:name w:val="List Continue 2"/>
     <w:basedOn w:val="Normal"/>
     <w:uiPriority w:val="99"/>
@@ -9491,7 +9489,7 @@
       <w:contextualSpacing/>
     </w:pPr>
   </w:style>
-  <w:style w:type="paragraph" w:styleId="ListContinue3">
+  <w:style w:type="paragraph" w:styleId="DaftarBerkelanjutan3">
     <w:name w:val="List Continue 3"/>
     <w:basedOn w:val="Normal"/>
     <w:uiPriority w:val="99"/>
@@ -9503,9 +9501,9 @@
       <w:contextualSpacing/>
     </w:pPr>
   </w:style>
-  <w:style w:type="paragraph" w:styleId="MacroText">
+  <w:style w:type="paragraph" w:styleId="TeksMakro">
     <w:name w:val="macro"/>
-    <w:link w:val="MacroTextChar"/>
+    <w:link w:val="TeksMakroKAR"/>
     <w:uiPriority w:val="99"/>
     <w:unhideWhenUsed/>
     <w:rsid w:val="0029639D"/>
@@ -9526,10 +9524,10 @@
       <w:szCs w:val="20"/>
     </w:rPr>
   </w:style>
-  <w:style w:type="character" w:customStyle="1" w:styleId="MacroTextChar">
-    <w:name w:val="Macro Text Char"/>
-    <w:basedOn w:val="DefaultParagraphFont"/>
-    <w:link w:val="MacroText"/>
+  <w:style w:type="character" w:customStyle="1" w:styleId="TeksMakroKAR">
+    <w:name w:val="Teks Makro KAR"/>
+    <w:basedOn w:val="FontParagrafDefault"/>
+    <w:link w:val="TeksMakro"/>
     <w:uiPriority w:val="99"/>
     <w:rsid w:val="0029639D"/>
     <w:rPr>
@@ -9538,11 +9536,11 @@
       <w:szCs w:val="20"/>
     </w:rPr>
   </w:style>
-  <w:style w:type="paragraph" w:styleId="Quote">
+  <w:style w:type="paragraph" w:styleId="Kutipan">
     <w:name w:val="Quote"/>
     <w:basedOn w:val="Normal"/>
     <w:next w:val="Normal"/>
-    <w:link w:val="QuoteChar"/>
+    <w:link w:val="KutipanKAR"/>
     <w:uiPriority w:val="29"/>
     <w:qFormat/>
     <w:rsid w:val="00FC693F"/>
@@ -9552,10 +9550,10 @@
       <w:color w:val="000000" w:themeColor="text1"/>
     </w:rPr>
   </w:style>
-  <w:style w:type="character" w:customStyle="1" w:styleId="QuoteChar">
-    <w:name w:val="Quote Char"/>
-    <w:basedOn w:val="DefaultParagraphFont"/>
-    <w:link w:val="Quote"/>
+  <w:style w:type="character" w:customStyle="1" w:styleId="KutipanKAR">
+    <w:name w:val="Kutipan KAR"/>
+    <w:basedOn w:val="FontParagrafDefault"/>
+    <w:link w:val="Kutipan"/>
     <w:uiPriority w:val="29"/>
     <w:rsid w:val="00FC693F"/>
     <w:rPr>
@@ -9564,10 +9562,10 @@
       <w:color w:val="000000" w:themeColor="text1"/>
     </w:rPr>
   </w:style>
-  <w:style w:type="character" w:customStyle="1" w:styleId="Heading4Char">
-    <w:name w:val="Heading 4 Char"/>
-    <w:basedOn w:val="DefaultParagraphFont"/>
-    <w:link w:val="Heading4"/>
+  <w:style w:type="character" w:customStyle="1" w:styleId="Judul4KAR">
+    <w:name w:val="Judul 4 KAR"/>
+    <w:basedOn w:val="FontParagrafDefault"/>
+    <w:link w:val="Judul4"/>
     <w:uiPriority w:val="9"/>
     <w:semiHidden/>
     <w:rsid w:val="00FC693F"/>
@@ -9580,10 +9578,10 @@
       <w:color w:val="4F81BD" w:themeColor="accent1"/>
     </w:rPr>
   </w:style>
-  <w:style w:type="character" w:customStyle="1" w:styleId="Heading5Char">
-    <w:name w:val="Heading 5 Char"/>
-    <w:basedOn w:val="DefaultParagraphFont"/>
-    <w:link w:val="Heading5"/>
+  <w:style w:type="character" w:customStyle="1" w:styleId="Judul5KAR">
+    <w:name w:val="Judul 5 KAR"/>
+    <w:basedOn w:val="FontParagrafDefault"/>
+    <w:link w:val="Judul5"/>
     <w:uiPriority w:val="9"/>
     <w:semiHidden/>
     <w:rsid w:val="00FC693F"/>
@@ -9592,10 +9590,10 @@
       <w:color w:val="243F60" w:themeColor="accent1" w:themeShade="7F"/>
     </w:rPr>
   </w:style>
-  <w:style w:type="character" w:customStyle="1" w:styleId="Heading6Char">
-    <w:name w:val="Heading 6 Char"/>
-    <w:basedOn w:val="DefaultParagraphFont"/>
-    <w:link w:val="Heading6"/>
+  <w:style w:type="character" w:customStyle="1" w:styleId="Judul6KAR">
+    <w:name w:val="Judul 6 KAR"/>
+    <w:basedOn w:val="FontParagrafDefault"/>
+    <w:link w:val="Judul6"/>
     <w:uiPriority w:val="9"/>
     <w:semiHidden/>
     <w:rsid w:val="00FC693F"/>
@@ -9606,10 +9604,10 @@
       <w:color w:val="243F60" w:themeColor="accent1" w:themeShade="7F"/>
     </w:rPr>
   </w:style>
-  <w:style w:type="character" w:customStyle="1" w:styleId="Heading7Char">
-    <w:name w:val="Heading 7 Char"/>
-    <w:basedOn w:val="DefaultParagraphFont"/>
-    <w:link w:val="Heading7"/>
+  <w:style w:type="character" w:customStyle="1" w:styleId="Judul7KAR">
+    <w:name w:val="Judul 7 KAR"/>
+    <w:basedOn w:val="FontParagrafDefault"/>
+    <w:link w:val="Judul7"/>
     <w:uiPriority w:val="9"/>
     <w:semiHidden/>
     <w:rsid w:val="00FC693F"/>
@@ -9620,10 +9618,10 @@
       <w:color w:val="404040" w:themeColor="text1" w:themeTint="BF"/>
     </w:rPr>
   </w:style>
-  <w:style w:type="character" w:customStyle="1" w:styleId="Heading8Char">
-    <w:name w:val="Heading 8 Char"/>
-    <w:basedOn w:val="DefaultParagraphFont"/>
-    <w:link w:val="Heading8"/>
+  <w:style w:type="character" w:customStyle="1" w:styleId="Judul8KAR">
+    <w:name w:val="Judul 8 KAR"/>
+    <w:basedOn w:val="FontParagrafDefault"/>
+    <w:link w:val="Judul8"/>
     <w:uiPriority w:val="9"/>
     <w:semiHidden/>
     <w:rsid w:val="00FC693F"/>
@@ -9634,10 +9632,10 @@
       <w:szCs w:val="20"/>
     </w:rPr>
   </w:style>
-  <w:style w:type="character" w:customStyle="1" w:styleId="Heading9Char">
-    <w:name w:val="Heading 9 Char"/>
-    <w:basedOn w:val="DefaultParagraphFont"/>
-    <w:link w:val="Heading9"/>
+  <w:style w:type="character" w:customStyle="1" w:styleId="Judul9KAR">
+    <w:name w:val="Judul 9 KAR"/>
+    <w:basedOn w:val="FontParagrafDefault"/>
+    <w:link w:val="Judul9"/>
     <w:uiPriority w:val="9"/>
     <w:semiHidden/>
     <w:rsid w:val="00FC693F"/>
@@ -9650,7 +9648,7 @@
       <w:szCs w:val="20"/>
     </w:rPr>
   </w:style>
-  <w:style w:type="paragraph" w:styleId="Caption">
+  <w:style w:type="paragraph" w:styleId="Keterangan">
     <w:name w:val="caption"/>
     <w:basedOn w:val="Normal"/>
     <w:next w:val="Normal"/>
@@ -9670,9 +9668,9 @@
       <w:szCs w:val="18"/>
     </w:rPr>
   </w:style>
-  <w:style w:type="character" w:styleId="Strong">
+  <w:style w:type="character" w:styleId="Kuat">
     <w:name w:val="Strong"/>
-    <w:basedOn w:val="DefaultParagraphFont"/>
+    <w:basedOn w:val="FontParagrafDefault"/>
     <w:uiPriority w:val="22"/>
     <w:qFormat/>
     <w:rsid w:val="00FC693F"/>
@@ -9681,9 +9679,9 @@
       <w:bCs/>
     </w:rPr>
   </w:style>
-  <w:style w:type="character" w:styleId="Emphasis">
+  <w:style w:type="character" w:styleId="Penekanan">
     <w:name w:val="Emphasis"/>
-    <w:basedOn w:val="DefaultParagraphFont"/>
+    <w:basedOn w:val="FontParagrafDefault"/>
     <w:uiPriority w:val="20"/>
     <w:qFormat/>
     <w:rsid w:val="00FC693F"/>
@@ -9692,11 +9690,11 @@
       <w:iCs/>
     </w:rPr>
   </w:style>
-  <w:style w:type="paragraph" w:styleId="IntenseQuote">
+  <w:style w:type="paragraph" w:styleId="KutipanyangSering">
     <w:name w:val="Intense Quote"/>
     <w:basedOn w:val="Normal"/>
     <w:next w:val="Normal"/>
-    <w:link w:val="IntenseQuoteChar"/>
+    <w:link w:val="KutipanyangSeringKAR"/>
     <w:uiPriority w:val="30"/>
     <w:qFormat/>
     <w:rsid w:val="00FC693F"/>
@@ -9715,10 +9713,10 @@
       <w:color w:val="4F81BD" w:themeColor="accent1"/>
     </w:rPr>
   </w:style>
-  <w:style w:type="character" w:customStyle="1" w:styleId="IntenseQuoteChar">
-    <w:name w:val="Intense Quote Char"/>
-    <w:basedOn w:val="DefaultParagraphFont"/>
-    <w:link w:val="IntenseQuote"/>
+  <w:style w:type="character" w:customStyle="1" w:styleId="KutipanyangSeringKAR">
+    <w:name w:val="Kutipan yang Sering KAR"/>
+    <w:basedOn w:val="FontParagrafDefault"/>
+    <w:link w:val="KutipanyangSering"/>
     <w:uiPriority w:val="30"/>
     <w:rsid w:val="00FC693F"/>
     <w:rPr>
@@ -9729,9 +9727,9 @@
       <w:color w:val="4F81BD" w:themeColor="accent1"/>
     </w:rPr>
   </w:style>
-  <w:style w:type="character" w:styleId="SubtleEmphasis">
+  <w:style w:type="character" w:styleId="PenekananHalus">
     <w:name w:val="Subtle Emphasis"/>
-    <w:basedOn w:val="DefaultParagraphFont"/>
+    <w:basedOn w:val="FontParagrafDefault"/>
     <w:uiPriority w:val="19"/>
     <w:qFormat/>
     <w:rsid w:val="00FC693F"/>
@@ -9741,9 +9739,9 @@
       <w:color w:val="808080" w:themeColor="text1" w:themeTint="7F"/>
     </w:rPr>
   </w:style>
-  <w:style w:type="character" w:styleId="IntenseEmphasis">
+  <w:style w:type="character" w:styleId="PenekananKeras">
     <w:name w:val="Intense Emphasis"/>
-    <w:basedOn w:val="DefaultParagraphFont"/>
+    <w:basedOn w:val="FontParagrafDefault"/>
     <w:uiPriority w:val="21"/>
     <w:qFormat/>
     <w:rsid w:val="00FC693F"/>
@@ -9755,9 +9753,9 @@
       <w:color w:val="4F81BD" w:themeColor="accent1"/>
     </w:rPr>
   </w:style>
-  <w:style w:type="character" w:styleId="SubtleReference">
+  <w:style w:type="character" w:styleId="ReferensiRumit">
     <w:name w:val="Subtle Reference"/>
-    <w:basedOn w:val="DefaultParagraphFont"/>
+    <w:basedOn w:val="FontParagrafDefault"/>
     <w:uiPriority w:val="31"/>
     <w:qFormat/>
     <w:rsid w:val="00FC693F"/>
@@ -9767,9 +9765,9 @@
       <w:u w:val="single"/>
     </w:rPr>
   </w:style>
-  <w:style w:type="character" w:styleId="IntenseReference">
+  <w:style w:type="character" w:styleId="ReferensiyangSering">
     <w:name w:val="Intense Reference"/>
-    <w:basedOn w:val="DefaultParagraphFont"/>
+    <w:basedOn w:val="FontParagrafDefault"/>
     <w:uiPriority w:val="32"/>
     <w:qFormat/>
     <w:rsid w:val="00FC693F"/>
@@ -9782,9 +9780,9 @@
       <w:u w:val="single"/>
     </w:rPr>
   </w:style>
-  <w:style w:type="character" w:styleId="BookTitle">
+  <w:style w:type="character" w:styleId="JudulBuku">
     <w:name w:val="Book Title"/>
-    <w:basedOn w:val="DefaultParagraphFont"/>
+    <w:basedOn w:val="FontParagrafDefault"/>
     <w:uiPriority w:val="33"/>
     <w:qFormat/>
     <w:rsid w:val="00FC693F"/>
@@ -9795,9 +9793,9 @@
       <w:spacing w:val="5"/>
     </w:rPr>
   </w:style>
-  <w:style w:type="paragraph" w:styleId="TOCHeading">
+  <w:style w:type="paragraph" w:styleId="JudulTOC">
     <w:name w:val="TOC Heading"/>
-    <w:basedOn w:val="Heading1"/>
+    <w:basedOn w:val="Judul1"/>
     <w:next w:val="Normal"/>
     <w:uiPriority w:val="39"/>
     <w:semiHidden/>
@@ -9808,9 +9806,9 @@
       <w:outlineLvl w:val="9"/>
     </w:pPr>
   </w:style>
-  <w:style w:type="table" w:styleId="TableGrid">
+  <w:style w:type="table" w:styleId="KisiTabel">
     <w:name w:val="Table Grid"/>
-    <w:basedOn w:val="TableNormal"/>
+    <w:basedOn w:val="TabelNormal"/>
     <w:uiPriority w:val="59"/>
     <w:rsid w:val="00FC693F"/>
     <w:pPr>
@@ -9827,9 +9825,9 @@
       </w:tblBorders>
     </w:tblPr>
   </w:style>
-  <w:style w:type="table" w:styleId="LightShading">
+  <w:style w:type="table" w:styleId="BayanganTipis">
     <w:name w:val="Light Shading"/>
-    <w:basedOn w:val="TableNormal"/>
+    <w:basedOn w:val="TabelNormal"/>
     <w:uiPriority w:val="60"/>
     <w:rsid w:val="00FC693F"/>
     <w:pPr>
@@ -9923,9 +9921,9 @@
       </w:tcPr>
     </w:tblStylePr>
   </w:style>
-  <w:style w:type="table" w:styleId="LightShading-Accent1">
+  <w:style w:type="table" w:styleId="BayanganCahaya-Aksen1">
     <w:name w:val="Light Shading Accent 1"/>
-    <w:basedOn w:val="TableNormal"/>
+    <w:basedOn w:val="TabelNormal"/>
     <w:uiPriority w:val="60"/>
     <w:rsid w:val="00FC693F"/>
     <w:pPr>
@@ -10019,9 +10017,9 @@
       </w:tcPr>
     </w:tblStylePr>
   </w:style>
-  <w:style w:type="table" w:styleId="LightShading-Accent2">
+  <w:style w:type="table" w:styleId="BayanganCahaya-Aksen2">
     <w:name w:val="Light Shading Accent 2"/>
-    <w:basedOn w:val="TableNormal"/>
+    <w:basedOn w:val="TabelNormal"/>
     <w:uiPriority w:val="60"/>
     <w:rsid w:val="00FC693F"/>
     <w:pPr>
@@ -10115,9 +10113,9 @@
       </w:tcPr>
     </w:tblStylePr>
   </w:style>
-  <w:style w:type="table" w:styleId="LightShading-Accent3">
+  <w:style w:type="table" w:styleId="BayanganCahaya-Aksen3">
     <w:name w:val="Light Shading Accent 3"/>
-    <w:basedOn w:val="TableNormal"/>
+    <w:basedOn w:val="TabelNormal"/>
     <w:uiPriority w:val="60"/>
     <w:rsid w:val="00FC693F"/>
     <w:pPr>
@@ -10211,9 +10209,9 @@
       </w:tcPr>
     </w:tblStylePr>
   </w:style>
-  <w:style w:type="table" w:styleId="LightShading-Accent4">
+  <w:style w:type="table" w:styleId="BayanganCahaya-Aksen4">
     <w:name w:val="Light Shading Accent 4"/>
-    <w:basedOn w:val="TableNormal"/>
+    <w:basedOn w:val="TabelNormal"/>
     <w:uiPriority w:val="60"/>
     <w:rsid w:val="00FC693F"/>
     <w:pPr>
@@ -10307,9 +10305,9 @@
       </w:tcPr>
     </w:tblStylePr>
   </w:style>
-  <w:style w:type="table" w:styleId="LightShading-Accent5">
+  <w:style w:type="table" w:styleId="BayanganCahaya-Aksen5">
     <w:name w:val="Light Shading Accent 5"/>
-    <w:basedOn w:val="TableNormal"/>
+    <w:basedOn w:val="TabelNormal"/>
     <w:uiPriority w:val="60"/>
     <w:rsid w:val="00FC693F"/>
     <w:pPr>
@@ -10403,9 +10401,9 @@
       </w:tcPr>
     </w:tblStylePr>
   </w:style>
-  <w:style w:type="table" w:styleId="LightShading-Accent6">
+  <w:style w:type="table" w:styleId="BayanganCahaya-Aksen6">
     <w:name w:val="Light Shading Accent 6"/>
-    <w:basedOn w:val="TableNormal"/>
+    <w:basedOn w:val="TabelNormal"/>
     <w:uiPriority w:val="60"/>
     <w:rsid w:val="00FC693F"/>
     <w:pPr>
@@ -10499,9 +10497,9 @@
       </w:tcPr>
     </w:tblStylePr>
   </w:style>
-  <w:style w:type="table" w:styleId="LightList">
+  <w:style w:type="table" w:styleId="DaftarCahaya">
     <w:name w:val="Light List"/>
-    <w:basedOn w:val="TableNormal"/>
+    <w:basedOn w:val="TabelNormal"/>
     <w:uiPriority w:val="61"/>
     <w:rsid w:val="00FC693F"/>
     <w:pPr>
@@ -10584,9 +10582,9 @@
       </w:tcPr>
     </w:tblStylePr>
   </w:style>
-  <w:style w:type="table" w:styleId="LightList-Accent1">
+  <w:style w:type="table" w:styleId="DaftarCahaya-Aksen1">
     <w:name w:val="Light List Accent 1"/>
-    <w:basedOn w:val="TableNormal"/>
+    <w:basedOn w:val="TabelNormal"/>
     <w:uiPriority w:val="61"/>
     <w:rsid w:val="00FC693F"/>
     <w:pPr>
@@ -10669,9 +10667,9 @@
       </w:tcPr>
     </w:tblStylePr>
   </w:style>
-  <w:style w:type="table" w:styleId="LightList-Accent2">
+  <w:style w:type="table" w:styleId="DaftarCahaya-Aksen2">
     <w:name w:val="Light List Accent 2"/>
-    <w:basedOn w:val="TableNormal"/>
+    <w:basedOn w:val="TabelNormal"/>
     <w:uiPriority w:val="61"/>
     <w:rsid w:val="00CB0664"/>
     <w:pPr>
@@ -10754,9 +10752,9 @@
       </w:tcPr>
     </w:tblStylePr>
   </w:style>
-  <w:style w:type="table" w:styleId="LightList-Accent3">
+  <w:style w:type="table" w:styleId="DaftarCahaya-Aksen3">
     <w:name w:val="Light List Accent 3"/>
-    <w:basedOn w:val="TableNormal"/>
+    <w:basedOn w:val="TabelNormal"/>
     <w:uiPriority w:val="61"/>
     <w:rsid w:val="00CB0664"/>
     <w:pPr>
@@ -10839,9 +10837,9 @@
       </w:tcPr>
     </w:tblStylePr>
   </w:style>
-  <w:style w:type="table" w:styleId="LightList-Accent4">
+  <w:style w:type="table" w:styleId="DaftarCahaya-Aksen4">
     <w:name w:val="Light List Accent 4"/>
-    <w:basedOn w:val="TableNormal"/>
+    <w:basedOn w:val="TabelNormal"/>
     <w:uiPriority w:val="61"/>
     <w:rsid w:val="00CB0664"/>
     <w:pPr>
@@ -10924,9 +10922,9 @@
       </w:tcPr>
     </w:tblStylePr>
   </w:style>
-  <w:style w:type="table" w:styleId="LightList-Accent5">
+  <w:style w:type="table" w:styleId="DaftarCahaya-Aksen5">
     <w:name w:val="Light List Accent 5"/>
-    <w:basedOn w:val="TableNormal"/>
+    <w:basedOn w:val="TabelNormal"/>
     <w:uiPriority w:val="61"/>
     <w:rsid w:val="00CB0664"/>
     <w:pPr>
@@ -11009,9 +11007,9 @@
       </w:tcPr>
     </w:tblStylePr>
   </w:style>
-  <w:style w:type="table" w:styleId="LightList-Accent6">
+  <w:style w:type="table" w:styleId="DaftarCahaya-Aksen6">
     <w:name w:val="Light List Accent 6"/>
-    <w:basedOn w:val="TableNormal"/>
+    <w:basedOn w:val="TabelNormal"/>
     <w:uiPriority w:val="61"/>
     <w:rsid w:val="00CB0664"/>
     <w:pPr>
@@ -11094,9 +11092,9 @@
       </w:tcPr>
     </w:tblStylePr>
   </w:style>
-  <w:style w:type="table" w:styleId="LightGrid">
+  <w:style w:type="table" w:styleId="KisiCahaya">
     <w:name w:val="Light Grid"/>
-    <w:basedOn w:val="TableNormal"/>
+    <w:basedOn w:val="TabelNormal"/>
     <w:uiPriority w:val="62"/>
     <w:rsid w:val="00CB0664"/>
     <w:pPr>
@@ -11217,9 +11215,9 @@
       </w:tcPr>
     </w:tblStylePr>
   </w:style>
-  <w:style w:type="table" w:styleId="LightGrid-Accent1">
+  <w:style w:type="table" w:styleId="KisiCahaya-Aksen1">
     <w:name w:val="Light Grid Accent 1"/>
-    <w:basedOn w:val="TableNormal"/>
+    <w:basedOn w:val="TabelNormal"/>
     <w:uiPriority w:val="62"/>
     <w:rsid w:val="00CB0664"/>
     <w:pPr>
@@ -11340,9 +11338,9 @@
       </w:tcPr>
     </w:tblStylePr>
   </w:style>
-  <w:style w:type="table" w:styleId="LightGrid-Accent2">
+  <w:style w:type="table" w:styleId="KisiCahaya-Aksen2">
     <w:name w:val="Light Grid Accent 2"/>
-    <w:basedOn w:val="TableNormal"/>
+    <w:basedOn w:val="TabelNormal"/>
     <w:uiPriority w:val="62"/>
     <w:rsid w:val="00CB0664"/>
     <w:pPr>
@@ -11463,9 +11461,9 @@
       </w:tcPr>
     </w:tblStylePr>
   </w:style>
-  <w:style w:type="table" w:styleId="LightGrid-Accent3">
+  <w:style w:type="table" w:styleId="KisiCahaya-Aksen3">
     <w:name w:val="Light Grid Accent 3"/>
-    <w:basedOn w:val="TableNormal"/>
+    <w:basedOn w:val="TabelNormal"/>
     <w:uiPriority w:val="62"/>
     <w:rsid w:val="00CB0664"/>
     <w:pPr>
@@ -11586,9 +11584,9 @@
       </w:tcPr>
     </w:tblStylePr>
   </w:style>
-  <w:style w:type="table" w:styleId="LightGrid-Accent4">
+  <w:style w:type="table" w:styleId="KisiCahaya-Aksen4">
     <w:name w:val="Light Grid Accent 4"/>
-    <w:basedOn w:val="TableNormal"/>
+    <w:basedOn w:val="TabelNormal"/>
     <w:uiPriority w:val="62"/>
     <w:rsid w:val="00CB0664"/>
     <w:pPr>
@@ -11709,9 +11707,9 @@
       </w:tcPr>
     </w:tblStylePr>
   </w:style>
-  <w:style w:type="table" w:styleId="LightGrid-Accent5">
+  <w:style w:type="table" w:styleId="KisiCahaya-Aksen5">
     <w:name w:val="Light Grid Accent 5"/>
-    <w:basedOn w:val="TableNormal"/>
+    <w:basedOn w:val="TabelNormal"/>
     <w:uiPriority w:val="62"/>
     <w:rsid w:val="00CB0664"/>
     <w:pPr>
@@ -11832,9 +11830,9 @@
       </w:tcPr>
     </w:tblStylePr>
   </w:style>
-  <w:style w:type="table" w:styleId="LightGrid-Accent6">
+  <w:style w:type="table" w:styleId="KisiCahaya-Aksen6">
     <w:name w:val="Light Grid Accent 6"/>
-    <w:basedOn w:val="TableNormal"/>
+    <w:basedOn w:val="TabelNormal"/>
     <w:uiPriority w:val="62"/>
     <w:rsid w:val="00CB0664"/>
     <w:pPr>
@@ -11955,9 +11953,9 @@
       </w:tcPr>
     </w:tblStylePr>
   </w:style>
-  <w:style w:type="table" w:styleId="MediumShading1">
+  <w:style w:type="table" w:styleId="BayanganSedang1">
     <w:name w:val="Medium Shading 1"/>
-    <w:basedOn w:val="TableNormal"/>
+    <w:basedOn w:val="TabelNormal"/>
     <w:uiPriority w:val="63"/>
     <w:rsid w:val="00CB0664"/>
     <w:pPr>
@@ -12054,9 +12052,9 @@
       </w:tcPr>
     </w:tblStylePr>
   </w:style>
-  <w:style w:type="table" w:styleId="MediumShading1-Accent1">
+  <w:style w:type="table" w:styleId="BayanganSedang1-Aksen1">
     <w:name w:val="Medium Shading 1 Accent 1"/>
-    <w:basedOn w:val="TableNormal"/>
+    <w:basedOn w:val="TabelNormal"/>
     <w:uiPriority w:val="63"/>
     <w:rsid w:val="00CB0664"/>
     <w:pPr>
@@ -12153,9 +12151,9 @@
       </w:tcPr>
     </w:tblStylePr>
   </w:style>
-  <w:style w:type="table" w:styleId="MediumShading1-Accent2">
+  <w:style w:type="table" w:styleId="BayanganSedang1-Aksen2">
     <w:name w:val="Medium Shading 1 Accent 2"/>
-    <w:basedOn w:val="TableNormal"/>
+    <w:basedOn w:val="TabelNormal"/>
     <w:uiPriority w:val="63"/>
     <w:rsid w:val="00CB0664"/>
     <w:pPr>
@@ -12252,9 +12250,9 @@
       </w:tcPr>
     </w:tblStylePr>
   </w:style>
-  <w:style w:type="table" w:styleId="MediumShading1-Accent3">
+  <w:style w:type="table" w:styleId="BayanganSedang1-Aksen3">
     <w:name w:val="Medium Shading 1 Accent 3"/>
-    <w:basedOn w:val="TableNormal"/>
+    <w:basedOn w:val="TabelNormal"/>
     <w:uiPriority w:val="63"/>
     <w:rsid w:val="00CB0664"/>
     <w:pPr>
@@ -12351,9 +12349,9 @@
       </w:tcPr>
     </w:tblStylePr>
   </w:style>
-  <w:style w:type="table" w:styleId="MediumShading1-Accent4">
+  <w:style w:type="table" w:styleId="BayanganSedang1-Aksen4">
     <w:name w:val="Medium Shading 1 Accent 4"/>
-    <w:basedOn w:val="TableNormal"/>
+    <w:basedOn w:val="TabelNormal"/>
     <w:uiPriority w:val="63"/>
     <w:rsid w:val="00CB0664"/>
     <w:pPr>
@@ -12450,9 +12448,9 @@
       </w:tcPr>
     </w:tblStylePr>
   </w:style>
-  <w:style w:type="table" w:styleId="MediumShading1-Accent5">
+  <w:style w:type="table" w:styleId="BayanganSedang1-Aksen5">
     <w:name w:val="Medium Shading 1 Accent 5"/>
-    <w:basedOn w:val="TableNormal"/>
+    <w:basedOn w:val="TabelNormal"/>
     <w:uiPriority w:val="63"/>
     <w:rsid w:val="00CB0664"/>
     <w:pPr>
@@ -12549,9 +12547,9 @@
       </w:tcPr>
     </w:tblStylePr>
   </w:style>
-  <w:style w:type="table" w:styleId="MediumShading1-Accent6">
+  <w:style w:type="table" w:styleId="BayanganSedang1-Aksen6">
     <w:name w:val="Medium Shading 1 Accent 6"/>
-    <w:basedOn w:val="TableNormal"/>
+    <w:basedOn w:val="TabelNormal"/>
     <w:uiPriority w:val="63"/>
     <w:rsid w:val="00CB0664"/>
     <w:pPr>
@@ -12648,9 +12646,9 @@
       </w:tcPr>
     </w:tblStylePr>
   </w:style>
-  <w:style w:type="table" w:styleId="MediumShading2">
+  <w:style w:type="table" w:styleId="BayanganSedang2">
     <w:name w:val="Medium Shading 2"/>
-    <w:basedOn w:val="TableNormal"/>
+    <w:basedOn w:val="TabelNormal"/>
     <w:uiPriority w:val="64"/>
     <w:rsid w:val="00CB0664"/>
     <w:pPr>
@@ -12790,9 +12788,9 @@
       </w:tcPr>
     </w:tblStylePr>
   </w:style>
-  <w:style w:type="table" w:styleId="MediumShading2-Accent1">
+  <w:style w:type="table" w:styleId="BayanganSedang2-Aksen1">
     <w:name w:val="Medium Shading 2 Accent 1"/>
-    <w:basedOn w:val="TableNormal"/>
+    <w:basedOn w:val="TabelNormal"/>
     <w:uiPriority w:val="64"/>
     <w:rsid w:val="00CB0664"/>
     <w:pPr>
@@ -12932,9 +12930,9 @@
       </w:tcPr>
     </w:tblStylePr>
   </w:style>
-  <w:style w:type="table" w:styleId="MediumShading2-Accent2">
+  <w:style w:type="table" w:styleId="BayanganSedang2-Aksen2">
     <w:name w:val="Medium Shading 2 Accent 2"/>
-    <w:basedOn w:val="TableNormal"/>
+    <w:basedOn w:val="TabelNormal"/>
     <w:uiPriority w:val="64"/>
     <w:rsid w:val="00CB0664"/>
     <w:pPr>
@@ -13074,9 +13072,9 @@
       </w:tcPr>
     </w:tblStylePr>
   </w:style>
-  <w:style w:type="table" w:styleId="MediumShading2-Accent3">
+  <w:style w:type="table" w:styleId="BayanganSedang2-Aksen3">
     <w:name w:val="Medium Shading 2 Accent 3"/>
-    <w:basedOn w:val="TableNormal"/>
+    <w:basedOn w:val="TabelNormal"/>
     <w:uiPriority w:val="64"/>
     <w:rsid w:val="00CB0664"/>
     <w:pPr>
@@ -13216,9 +13214,9 @@
       </w:tcPr>
     </w:tblStylePr>
   </w:style>
-  <w:style w:type="table" w:styleId="MediumShading2-Accent4">
+  <w:style w:type="table" w:styleId="BayanganSedang2-Aksen4">
     <w:name w:val="Medium Shading 2 Accent 4"/>
-    <w:basedOn w:val="TableNormal"/>
+    <w:basedOn w:val="TabelNormal"/>
     <w:uiPriority w:val="64"/>
     <w:rsid w:val="00CB0664"/>
     <w:pPr>
@@ -13358,9 +13356,9 @@
       </w:tcPr>
     </w:tblStylePr>
   </w:style>
-  <w:style w:type="table" w:styleId="MediumShading2-Accent5">
+  <w:style w:type="table" w:styleId="BayanganSedang2-Aksen5">
     <w:name w:val="Medium Shading 2 Accent 5"/>
-    <w:basedOn w:val="TableNormal"/>
+    <w:basedOn w:val="TabelNormal"/>
     <w:uiPriority w:val="64"/>
     <w:rsid w:val="00CB0664"/>
     <w:pPr>
@@ -13500,9 +13498,9 @@
       </w:tcPr>
     </w:tblStylePr>
   </w:style>
-  <w:style w:type="table" w:styleId="MediumShading2-Accent6">
+  <w:style w:type="table" w:styleId="BayanganSedang2-Aksen6">
     <w:name w:val="Medium Shading 2 Accent 6"/>
-    <w:basedOn w:val="TableNormal"/>
+    <w:basedOn w:val="TabelNormal"/>
     <w:uiPriority w:val="64"/>
     <w:rsid w:val="00CB0664"/>
     <w:pPr>
@@ -13642,9 +13640,9 @@
       </w:tcPr>
     </w:tblStylePr>
   </w:style>
-  <w:style w:type="table" w:styleId="MediumList1">
+  <w:style w:type="table" w:styleId="DaftarSedang1">
     <w:name w:val="Medium List 1"/>
-    <w:basedOn w:val="TableNormal"/>
+    <w:basedOn w:val="TabelNormal"/>
     <w:uiPriority w:val="65"/>
     <w:rsid w:val="00CB0664"/>
     <w:pPr>
@@ -13719,9 +13717,9 @@
       </w:tcPr>
     </w:tblStylePr>
   </w:style>
-  <w:style w:type="table" w:styleId="MediumList1-Accent1">
+  <w:style w:type="table" w:styleId="DaftarSedang1-Aksen1">
     <w:name w:val="Medium List 1 Accent 1"/>
-    <w:basedOn w:val="TableNormal"/>
+    <w:basedOn w:val="TabelNormal"/>
     <w:uiPriority w:val="65"/>
     <w:rsid w:val="00CB0664"/>
     <w:pPr>
@@ -13796,9 +13794,9 @@
       </w:tcPr>
     </w:tblStylePr>
   </w:style>
-  <w:style w:type="table" w:styleId="MediumList1-Accent2">
+  <w:style w:type="table" w:styleId="DaftarSedang1-Aksen2">
     <w:name w:val="Medium List 1 Accent 2"/>
-    <w:basedOn w:val="TableNormal"/>
+    <w:basedOn w:val="TabelNormal"/>
     <w:uiPriority w:val="65"/>
     <w:rsid w:val="00CB0664"/>
     <w:pPr>
@@ -13873,9 +13871,9 @@
       </w:tcPr>
     </w:tblStylePr>
   </w:style>
-  <w:style w:type="table" w:styleId="MediumList1-Accent3">
+  <w:style w:type="table" w:styleId="DaftarSedang1-Aksen3">
     <w:name w:val="Medium List 1 Accent 3"/>
-    <w:basedOn w:val="TableNormal"/>
+    <w:basedOn w:val="TabelNormal"/>
     <w:uiPriority w:val="65"/>
     <w:rsid w:val="00CB0664"/>
     <w:pPr>
@@ -13950,9 +13948,9 @@
       </w:tcPr>
     </w:tblStylePr>
   </w:style>
-  <w:style w:type="table" w:styleId="MediumList1-Accent4">
+  <w:style w:type="table" w:styleId="DaftarSedang1-Aksen4">
     <w:name w:val="Medium List 1 Accent 4"/>
-    <w:basedOn w:val="TableNormal"/>
+    <w:basedOn w:val="TabelNormal"/>
     <w:uiPriority w:val="65"/>
     <w:rsid w:val="00CB0664"/>
     <w:pPr>
@@ -14027,9 +14025,9 @@
       </w:tcPr>
     </w:tblStylePr>
   </w:style>
-  <w:style w:type="table" w:styleId="MediumList1-Accent5">
+  <w:style w:type="table" w:styleId="DaftarSedang1-Aksen5">
     <w:name w:val="Medium List 1 Accent 5"/>
-    <w:basedOn w:val="TableNormal"/>
+    <w:basedOn w:val="TabelNormal"/>
     <w:uiPriority w:val="65"/>
     <w:rsid w:val="00CB0664"/>
     <w:pPr>
@@ -14104,9 +14102,9 @@
       </w:tcPr>
     </w:tblStylePr>
   </w:style>
-  <w:style w:type="table" w:styleId="MediumList1-Accent6">
+  <w:style w:type="table" w:styleId="DaftarSedang1-Aksen6">
     <w:name w:val="Medium List 1 Accent 6"/>
-    <w:basedOn w:val="TableNormal"/>
+    <w:basedOn w:val="TabelNormal"/>
     <w:uiPriority w:val="65"/>
     <w:rsid w:val="00CB0664"/>
     <w:pPr>
@@ -14181,9 +14179,9 @@
       </w:tcPr>
     </w:tblStylePr>
   </w:style>
-  <w:style w:type="table" w:styleId="MediumList2">
+  <w:style w:type="table" w:styleId="DaftarSedang2">
     <w:name w:val="Medium List 2"/>
-    <w:basedOn w:val="TableNormal"/>
+    <w:basedOn w:val="TabelNormal"/>
     <w:uiPriority w:val="66"/>
     <w:rsid w:val="00CB0664"/>
     <w:pPr>
@@ -14302,9 +14300,9 @@
       </w:tcPr>
     </w:tblStylePr>
   </w:style>
-  <w:style w:type="table" w:styleId="MediumList2-Accent1">
+  <w:style w:type="table" w:styleId="DaftarSedang2-Aksen1">
     <w:name w:val="Medium List 2 Accent 1"/>
-    <w:basedOn w:val="TableNormal"/>
+    <w:basedOn w:val="TabelNormal"/>
     <w:uiPriority w:val="66"/>
     <w:rsid w:val="00CB0664"/>
     <w:pPr>
@@ -14423,9 +14421,9 @@
       </w:tcPr>
     </w:tblStylePr>
   </w:style>
-  <w:style w:type="table" w:styleId="MediumList2-Accent2">
+  <w:style w:type="table" w:styleId="DaftarSedang2-Aksen2">
     <w:name w:val="Medium List 2 Accent 2"/>
-    <w:basedOn w:val="TableNormal"/>
+    <w:basedOn w:val="TabelNormal"/>
     <w:uiPriority w:val="66"/>
     <w:rsid w:val="00CB0664"/>
     <w:pPr>
@@ -14544,9 +14542,9 @@
       </w:tcPr>
     </w:tblStylePr>
   </w:style>
-  <w:style w:type="table" w:styleId="MediumList2-Accent3">
+  <w:style w:type="table" w:styleId="DaftarSedang2-Aksen3">
     <w:name w:val="Medium List 2 Accent 3"/>
-    <w:basedOn w:val="TableNormal"/>
+    <w:basedOn w:val="TabelNormal"/>
     <w:uiPriority w:val="66"/>
     <w:rsid w:val="00CB0664"/>
     <w:pPr>
@@ -14665,9 +14663,9 @@
       </w:tcPr>
     </w:tblStylePr>
   </w:style>
-  <w:style w:type="table" w:styleId="MediumList2-Accent4">
+  <w:style w:type="table" w:styleId="DaftarSedang2-Aksen4">
     <w:name w:val="Medium List 2 Accent 4"/>
-    <w:basedOn w:val="TableNormal"/>
+    <w:basedOn w:val="TabelNormal"/>
     <w:uiPriority w:val="66"/>
     <w:rsid w:val="00CB0664"/>
     <w:pPr>
@@ -14786,9 +14784,9 @@
       </w:tcPr>
     </w:tblStylePr>
   </w:style>
-  <w:style w:type="table" w:styleId="MediumList2-Accent5">
+  <w:style w:type="table" w:styleId="DaftarSedang2-Aksen5">
     <w:name w:val="Medium List 2 Accent 5"/>
-    <w:basedOn w:val="TableNormal"/>
+    <w:basedOn w:val="TabelNormal"/>
     <w:uiPriority w:val="66"/>
     <w:rsid w:val="00CB0664"/>
     <w:pPr>
@@ -14907,9 +14905,9 @@
       </w:tcPr>
     </w:tblStylePr>
   </w:style>
-  <w:style w:type="table" w:styleId="MediumList2-Accent6">
+  <w:style w:type="table" w:styleId="DaftarSedang2-Aksen6">
     <w:name w:val="Medium List 2 Accent 6"/>
-    <w:basedOn w:val="TableNormal"/>
+    <w:basedOn w:val="TabelNormal"/>
     <w:uiPriority w:val="66"/>
     <w:rsid w:val="00CB0664"/>
     <w:pPr>
@@ -15028,9 +15026,9 @@
       </w:tcPr>
     </w:tblStylePr>
   </w:style>
-  <w:style w:type="table" w:styleId="MediumGrid1">
+  <w:style w:type="table" w:styleId="KisiSedang1">
     <w:name w:val="Medium Grid 1"/>
-    <w:basedOn w:val="TableNormal"/>
+    <w:basedOn w:val="TabelNormal"/>
     <w:uiPriority w:val="67"/>
     <w:rsid w:val="00CB0664"/>
     <w:pPr>
@@ -15094,9 +15092,9 @@
       </w:tcPr>
     </w:tblStylePr>
   </w:style>
-  <w:style w:type="table" w:styleId="MediumGrid1-Accent1">
+  <w:style w:type="table" w:styleId="KisiSedang1-Aksen1">
     <w:name w:val="Medium Grid 1 Accent 1"/>
-    <w:basedOn w:val="TableNormal"/>
+    <w:basedOn w:val="TabelNormal"/>
     <w:uiPriority w:val="67"/>
     <w:rsid w:val="00CB0664"/>
     <w:pPr>
@@ -15160,9 +15158,9 @@
       </w:tcPr>
     </w:tblStylePr>
   </w:style>
-  <w:style w:type="table" w:styleId="MediumGrid1-Accent2">
+  <w:style w:type="table" w:styleId="KisiSedang1-Aksen2">
     <w:name w:val="Medium Grid 1 Accent 2"/>
-    <w:basedOn w:val="TableNormal"/>
+    <w:basedOn w:val="TabelNormal"/>
     <w:uiPriority w:val="67"/>
     <w:rsid w:val="00CB0664"/>
     <w:pPr>
@@ -15226,9 +15224,9 @@
       </w:tcPr>
     </w:tblStylePr>
   </w:style>
-  <w:style w:type="table" w:styleId="MediumGrid1-Accent3">
+  <w:style w:type="table" w:styleId="KisiSedang1-Aksen3">
     <w:name w:val="Medium Grid 1 Accent 3"/>
-    <w:basedOn w:val="TableNormal"/>
+    <w:basedOn w:val="TabelNormal"/>
     <w:uiPriority w:val="67"/>
     <w:rsid w:val="00CB0664"/>
     <w:pPr>
@@ -15292,9 +15290,9 @@
       </w:tcPr>
     </w:tblStylePr>
   </w:style>
-  <w:style w:type="table" w:styleId="MediumGrid1-Accent4">
+  <w:style w:type="table" w:styleId="KisiSedang1-Aksen4">
     <w:name w:val="Medium Grid 1 Accent 4"/>
-    <w:basedOn w:val="TableNormal"/>
+    <w:basedOn w:val="TabelNormal"/>
     <w:uiPriority w:val="67"/>
     <w:rsid w:val="00CB0664"/>
     <w:pPr>
@@ -15358,9 +15356,9 @@
       </w:tcPr>
     </w:tblStylePr>
   </w:style>
-  <w:style w:type="table" w:styleId="MediumGrid1-Accent5">
+  <w:style w:type="table" w:styleId="KisiSedang1-Aksen5">
     <w:name w:val="Medium Grid 1 Accent 5"/>
-    <w:basedOn w:val="TableNormal"/>
+    <w:basedOn w:val="TabelNormal"/>
     <w:uiPriority w:val="67"/>
     <w:rsid w:val="00CB0664"/>
     <w:pPr>
@@ -15424,9 +15422,9 @@
       </w:tcPr>
     </w:tblStylePr>
   </w:style>
-  <w:style w:type="table" w:styleId="MediumGrid1-Accent6">
+  <w:style w:type="table" w:styleId="KisiSedang1-Aksen6">
     <w:name w:val="Medium Grid 1 Accent 6"/>
-    <w:basedOn w:val="TableNormal"/>
+    <w:basedOn w:val="TabelNormal"/>
     <w:uiPriority w:val="67"/>
     <w:rsid w:val="00CB0664"/>
     <w:pPr>
@@ -15490,9 +15488,9 @@
       </w:tcPr>
     </w:tblStylePr>
   </w:style>
-  <w:style w:type="table" w:styleId="MediumGrid2">
+  <w:style w:type="table" w:styleId="KisiSedang2">
     <w:name w:val="Medium Grid 2"/>
-    <w:basedOn w:val="TableNormal"/>
+    <w:basedOn w:val="TabelNormal"/>
     <w:uiPriority w:val="68"/>
     <w:rsid w:val="00CB0664"/>
     <w:pPr>
@@ -15608,9 +15606,9 @@
       </w:tcPr>
     </w:tblStylePr>
   </w:style>
-  <w:style w:type="table" w:styleId="MediumGrid2-Accent1">
+  <w:style w:type="table" w:styleId="KisiSedang2-Aksen1">
     <w:name w:val="Medium Grid 2 Accent 1"/>
-    <w:basedOn w:val="TableNormal"/>
+    <w:basedOn w:val="TabelNormal"/>
     <w:uiPriority w:val="68"/>
     <w:rsid w:val="00CB0664"/>
     <w:pPr>
@@ -15726,9 +15724,9 @@
       </w:tcPr>
     </w:tblStylePr>
   </w:style>
-  <w:style w:type="table" w:styleId="MediumGrid2-Accent2">
+  <w:style w:type="table" w:styleId="KisiSedang2-Aksen2">
     <w:name w:val="Medium Grid 2 Accent 2"/>
-    <w:basedOn w:val="TableNormal"/>
+    <w:basedOn w:val="TabelNormal"/>
     <w:uiPriority w:val="68"/>
     <w:rsid w:val="00CB0664"/>
     <w:pPr>
@@ -15844,9 +15842,9 @@
       </w:tcPr>
     </w:tblStylePr>
   </w:style>
-  <w:style w:type="table" w:styleId="MediumGrid2-Accent3">
+  <w:style w:type="table" w:styleId="KisiSedang2-Aksen3">
     <w:name w:val="Medium Grid 2 Accent 3"/>
-    <w:basedOn w:val="TableNormal"/>
+    <w:basedOn w:val="TabelNormal"/>
     <w:uiPriority w:val="68"/>
     <w:rsid w:val="00CB0664"/>
     <w:pPr>
@@ -15962,9 +15960,9 @@
       </w:tcPr>
     </w:tblStylePr>
   </w:style>
-  <w:style w:type="table" w:styleId="MediumGrid2-Accent4">
+  <w:style w:type="table" w:styleId="KisiSedang2-Aksen4">
     <w:name w:val="Medium Grid 2 Accent 4"/>
-    <w:basedOn w:val="TableNormal"/>
+    <w:basedOn w:val="TabelNormal"/>
     <w:uiPriority w:val="68"/>
     <w:rsid w:val="00CB0664"/>
     <w:pPr>
@@ -16080,9 +16078,9 @@
       </w:tcPr>
     </w:tblStylePr>
   </w:style>
-  <w:style w:type="table" w:styleId="MediumGrid2-Accent5">
+  <w:style w:type="table" w:styleId="KisiSedang2-Aksen5">
     <w:name w:val="Medium Grid 2 Accent 5"/>
-    <w:basedOn w:val="TableNormal"/>
+    <w:basedOn w:val="TabelNormal"/>
     <w:uiPriority w:val="68"/>
     <w:rsid w:val="00CB0664"/>
     <w:pPr>
@@ -16198,9 +16196,9 @@
       </w:tcPr>
     </w:tblStylePr>
   </w:style>
-  <w:style w:type="table" w:styleId="MediumGrid2-Accent6">
+  <w:style w:type="table" w:styleId="KisiSedang2-Aksen6">
     <w:name w:val="Medium Grid 2 Accent 6"/>
-    <w:basedOn w:val="TableNormal"/>
+    <w:basedOn w:val="TabelNormal"/>
     <w:uiPriority w:val="68"/>
     <w:rsid w:val="00CB0664"/>
     <w:pPr>
@@ -16316,9 +16314,9 @@
       </w:tcPr>
     </w:tblStylePr>
   </w:style>
-  <w:style w:type="table" w:styleId="MediumGrid3">
+  <w:style w:type="table" w:styleId="KisiSedang3">
     <w:name w:val="Medium Grid 3"/>
-    <w:basedOn w:val="TableNormal"/>
+    <w:basedOn w:val="TabelNormal"/>
     <w:uiPriority w:val="69"/>
     <w:rsid w:val="00CB0664"/>
     <w:pPr>
@@ -16450,9 +16448,9 @@
       </w:tcPr>
     </w:tblStylePr>
   </w:style>
-  <w:style w:type="table" w:styleId="MediumGrid3-Accent1">
+  <w:style w:type="table" w:styleId="KisiSedang3-Aksen1">
     <w:name w:val="Medium Grid 3 Accent 1"/>
-    <w:basedOn w:val="TableNormal"/>
+    <w:basedOn w:val="TabelNormal"/>
     <w:uiPriority w:val="69"/>
     <w:rsid w:val="00CB0664"/>
     <w:pPr>
@@ -16584,9 +16582,9 @@
       </w:tcPr>
     </w:tblStylePr>
   </w:style>
-  <w:style w:type="table" w:styleId="MediumGrid3-Accent2">
+  <w:style w:type="table" w:styleId="KisiSedang3-Aksen2">
     <w:name w:val="Medium Grid 3 Accent 2"/>
-    <w:basedOn w:val="TableNormal"/>
+    <w:basedOn w:val="TabelNormal"/>
     <w:uiPriority w:val="69"/>
     <w:rsid w:val="00CB0664"/>
     <w:pPr>
@@ -16718,9 +16716,9 @@
       </w:tcPr>
     </w:tblStylePr>
   </w:style>
-  <w:style w:type="table" w:styleId="MediumGrid3-Accent3">
+  <w:style w:type="table" w:styleId="KisiSedang3-Aksen3">
     <w:name w:val="Medium Grid 3 Accent 3"/>
-    <w:basedOn w:val="TableNormal"/>
+    <w:basedOn w:val="TabelNormal"/>
     <w:uiPriority w:val="69"/>
     <w:rsid w:val="00CB0664"/>
     <w:pPr>
@@ -16852,9 +16850,9 @@
       </w:tcPr>
     </w:tblStylePr>
   </w:style>
-  <w:style w:type="table" w:styleId="MediumGrid3-Accent4">
+  <w:style w:type="table" w:styleId="KisiSedang3-Aksen4">
     <w:name w:val="Medium Grid 3 Accent 4"/>
-    <w:basedOn w:val="TableNormal"/>
+    <w:basedOn w:val="TabelNormal"/>
     <w:uiPriority w:val="69"/>
     <w:rsid w:val="00CB0664"/>
     <w:pPr>
@@ -16986,9 +16984,9 @@
       </w:tcPr>
     </w:tblStylePr>
   </w:style>
-  <w:style w:type="table" w:styleId="MediumGrid3-Accent5">
+  <w:style w:type="table" w:styleId="KisiSedang3-Aksen5">
     <w:name w:val="Medium Grid 3 Accent 5"/>
-    <w:basedOn w:val="TableNormal"/>
+    <w:basedOn w:val="TabelNormal"/>
     <w:uiPriority w:val="69"/>
     <w:rsid w:val="00CB0664"/>
     <w:pPr>
@@ -17120,9 +17118,9 @@
       </w:tcPr>
     </w:tblStylePr>
   </w:style>
-  <w:style w:type="table" w:styleId="MediumGrid3-Accent6">
+  <w:style w:type="table" w:styleId="KisiSedang3-Aksen6">
     <w:name w:val="Medium Grid 3 Accent 6"/>
-    <w:basedOn w:val="TableNormal"/>
+    <w:basedOn w:val="TabelNormal"/>
     <w:uiPriority w:val="69"/>
     <w:rsid w:val="00CB0664"/>
     <w:pPr>
@@ -17254,9 +17252,9 @@
       </w:tcPr>
     </w:tblStylePr>
   </w:style>
-  <w:style w:type="table" w:styleId="DarkList">
+  <w:style w:type="table" w:styleId="DaftarGelap">
     <w:name w:val="Dark List"/>
-    <w:basedOn w:val="TableNormal"/>
+    <w:basedOn w:val="TabelNormal"/>
     <w:uiPriority w:val="70"/>
     <w:rsid w:val="00CB0664"/>
     <w:pPr>
@@ -17361,9 +17359,9 @@
       </w:tcPr>
     </w:tblStylePr>
   </w:style>
-  <w:style w:type="table" w:styleId="DarkList-Accent1">
+  <w:style w:type="table" w:styleId="DaftarGelap-Aksen1">
     <w:name w:val="Dark List Accent 1"/>
-    <w:basedOn w:val="TableNormal"/>
+    <w:basedOn w:val="TabelNormal"/>
     <w:uiPriority w:val="70"/>
     <w:rsid w:val="00CB0664"/>
     <w:pPr>
@@ -17468,9 +17466,9 @@
       </w:tcPr>
     </w:tblStylePr>
   </w:style>
-  <w:style w:type="table" w:styleId="DarkList-Accent2">
+  <w:style w:type="table" w:styleId="DaftarGelap-Aksen2">
     <w:name w:val="Dark List Accent 2"/>
-    <w:basedOn w:val="TableNormal"/>
+    <w:basedOn w:val="TabelNormal"/>
     <w:uiPriority w:val="70"/>
     <w:rsid w:val="00CB0664"/>
     <w:pPr>
@@ -17575,9 +17573,9 @@
       </w:tcPr>
     </w:tblStylePr>
   </w:style>
-  <w:style w:type="table" w:styleId="DarkList-Accent3">
+  <w:style w:type="table" w:styleId="DaftarGelap-Aksen3">
     <w:name w:val="Dark List Accent 3"/>
-    <w:basedOn w:val="TableNormal"/>
+    <w:basedOn w:val="TabelNormal"/>
     <w:uiPriority w:val="70"/>
     <w:rsid w:val="00CB0664"/>
     <w:pPr>
@@ -17682,9 +17680,9 @@
       </w:tcPr>
     </w:tblStylePr>
   </w:style>
-  <w:style w:type="table" w:styleId="DarkList-Accent4">
+  <w:style w:type="table" w:styleId="DaftarGelap-Aksen4">
     <w:name w:val="Dark List Accent 4"/>
-    <w:basedOn w:val="TableNormal"/>
+    <w:basedOn w:val="TabelNormal"/>
     <w:uiPriority w:val="70"/>
     <w:rsid w:val="00CB0664"/>
     <w:pPr>
@@ -17789,9 +17787,9 @@
       </w:tcPr>
     </w:tblStylePr>
   </w:style>
-  <w:style w:type="table" w:styleId="DarkList-Accent5">
+  <w:style w:type="table" w:styleId="DaftarGelap-Aksen5">
     <w:name w:val="Dark List Accent 5"/>
-    <w:basedOn w:val="TableNormal"/>
+    <w:basedOn w:val="TabelNormal"/>
     <w:uiPriority w:val="70"/>
     <w:rsid w:val="00CB0664"/>
     <w:pPr>
@@ -17896,9 +17894,9 @@
       </w:tcPr>
     </w:tblStylePr>
   </w:style>
-  <w:style w:type="table" w:styleId="DarkList-Accent6">
+  <w:style w:type="table" w:styleId="DaftarGelap-Aksen6">
     <w:name w:val="Dark List Accent 6"/>
-    <w:basedOn w:val="TableNormal"/>
+    <w:basedOn w:val="TabelNormal"/>
     <w:uiPriority w:val="70"/>
     <w:rsid w:val="00CB0664"/>
     <w:pPr>
@@ -18003,9 +18001,9 @@
       </w:tcPr>
     </w:tblStylePr>
   </w:style>
-  <w:style w:type="table" w:styleId="ColorfulShading">
+  <w:style w:type="table" w:styleId="BayanganBerwarna">
     <w:name w:val="Colorful Shading"/>
-    <w:basedOn w:val="TableNormal"/>
+    <w:basedOn w:val="TabelNormal"/>
     <w:uiPriority w:val="71"/>
     <w:rsid w:val="00CB0664"/>
     <w:pPr>
@@ -18118,9 +18116,9 @@
       </w:rPr>
     </w:tblStylePr>
   </w:style>
-  <w:style w:type="table" w:styleId="ColorfulShading-Accent1">
+  <w:style w:type="table" w:styleId="BayanganBerwarna-Aksen1">
     <w:name w:val="Colorful Shading Accent 1"/>
-    <w:basedOn w:val="TableNormal"/>
+    <w:basedOn w:val="TabelNormal"/>
     <w:uiPriority w:val="71"/>
     <w:rsid w:val="00CB0664"/>
     <w:pPr>
@@ -18233,9 +18231,9 @@
       </w:rPr>
     </w:tblStylePr>
   </w:style>
-  <w:style w:type="table" w:styleId="ColorfulShading-Accent2">
+  <w:style w:type="table" w:styleId="BayanganBerwarna-Aksen2">
     <w:name w:val="Colorful Shading Accent 2"/>
-    <w:basedOn w:val="TableNormal"/>
+    <w:basedOn w:val="TabelNormal"/>
     <w:uiPriority w:val="71"/>
     <w:rsid w:val="00CB0664"/>
     <w:pPr>
@@ -18348,9 +18346,9 @@
       </w:rPr>
     </w:tblStylePr>
   </w:style>
-  <w:style w:type="table" w:styleId="ColorfulShading-Accent3">
+  <w:style w:type="table" w:styleId="BayanganBerwarna-Aksen3">
     <w:name w:val="Colorful Shading Accent 3"/>
-    <w:basedOn w:val="TableNormal"/>
+    <w:basedOn w:val="TabelNormal"/>
     <w:uiPriority w:val="71"/>
     <w:rsid w:val="00CB0664"/>
     <w:pPr>
@@ -18453,9 +18451,9 @@
       </w:tcPr>
     </w:tblStylePr>
   </w:style>
-  <w:style w:type="table" w:styleId="ColorfulShading-Accent4">
+  <w:style w:type="table" w:styleId="BayanganBerwarna-Aksen4">
     <w:name w:val="Colorful Shading Accent 4"/>
-    <w:basedOn w:val="TableNormal"/>
+    <w:basedOn w:val="TabelNormal"/>
     <w:uiPriority w:val="71"/>
     <w:rsid w:val="00CB0664"/>
     <w:pPr>
@@ -18568,9 +18566,9 @@
       </w:rPr>
     </w:tblStylePr>
   </w:style>
-  <w:style w:type="table" w:styleId="ColorfulShading-Accent5">
+  <w:style w:type="table" w:styleId="BayanganBerwarna-Aksen5">
     <w:name w:val="Colorful Shading Accent 5"/>
-    <w:basedOn w:val="TableNormal"/>
+    <w:basedOn w:val="TabelNormal"/>
     <w:uiPriority w:val="71"/>
     <w:rsid w:val="00CB0664"/>
     <w:pPr>
@@ -18683,9 +18681,9 @@
       </w:rPr>
     </w:tblStylePr>
   </w:style>
-  <w:style w:type="table" w:styleId="ColorfulShading-Accent6">
+  <w:style w:type="table" w:styleId="BayanganBerwarna-Aksen6">
     <w:name w:val="Colorful Shading Accent 6"/>
-    <w:basedOn w:val="TableNormal"/>
+    <w:basedOn w:val="TabelNormal"/>
     <w:uiPriority w:val="71"/>
     <w:rsid w:val="00CB0664"/>
     <w:pPr>
@@ -18798,9 +18796,9 @@
       </w:rPr>
     </w:tblStylePr>
   </w:style>
-  <w:style w:type="table" w:styleId="ColorfulList">
+  <w:style w:type="table" w:styleId="DaftarBerwarna">
     <w:name w:val="Colorful List"/>
-    <w:basedOn w:val="TableNormal"/>
+    <w:basedOn w:val="TabelNormal"/>
     <w:uiPriority w:val="72"/>
     <w:rsid w:val="00CB0664"/>
     <w:pPr>
@@ -18877,9 +18875,9 @@
       </w:tcPr>
     </w:tblStylePr>
   </w:style>
-  <w:style w:type="table" w:styleId="ColorfulList-Accent1">
+  <w:style w:type="table" w:styleId="DaftarBerwarna-Aksen1">
     <w:name w:val="Colorful List Accent 1"/>
-    <w:basedOn w:val="TableNormal"/>
+    <w:basedOn w:val="TabelNormal"/>
     <w:uiPriority w:val="72"/>
     <w:rsid w:val="00CB0664"/>
     <w:pPr>
@@ -18956,9 +18954,9 @@
       </w:tcPr>
     </w:tblStylePr>
   </w:style>
-  <w:style w:type="table" w:styleId="ColorfulList-Accent2">
+  <w:style w:type="table" w:styleId="DaftarBerwarna-Aksen2">
     <w:name w:val="Colorful List Accent 2"/>
-    <w:basedOn w:val="TableNormal"/>
+    <w:basedOn w:val="TabelNormal"/>
     <w:uiPriority w:val="72"/>
     <w:rsid w:val="00CB0664"/>
     <w:pPr>
@@ -19035,9 +19033,9 @@
       </w:tcPr>
     </w:tblStylePr>
   </w:style>
-  <w:style w:type="table" w:styleId="ColorfulList-Accent3">
+  <w:style w:type="table" w:styleId="DaftarBerwarna-Aksen3">
     <w:name w:val="Colorful List Accent 3"/>
-    <w:basedOn w:val="TableNormal"/>
+    <w:basedOn w:val="TabelNormal"/>
     <w:uiPriority w:val="72"/>
     <w:rsid w:val="00CB0664"/>
     <w:pPr>
@@ -19114,9 +19112,9 @@
       </w:tcPr>
     </w:tblStylePr>
   </w:style>
-  <w:style w:type="table" w:styleId="ColorfulList-Accent4">
+  <w:style w:type="table" w:styleId="DaftarBerwarna-Aksen4">
     <w:name w:val="Colorful List Accent 4"/>
-    <w:basedOn w:val="TableNormal"/>
+    <w:basedOn w:val="TabelNormal"/>
     <w:uiPriority w:val="72"/>
     <w:rsid w:val="00CB0664"/>
     <w:pPr>
@@ -19193,9 +19191,9 @@
       </w:tcPr>
     </w:tblStylePr>
   </w:style>
-  <w:style w:type="table" w:styleId="ColorfulList-Accent5">
+  <w:style w:type="table" w:styleId="DaftarBerwarna-Aksen5">
     <w:name w:val="Colorful List Accent 5"/>
-    <w:basedOn w:val="TableNormal"/>
+    <w:basedOn w:val="TabelNormal"/>
     <w:uiPriority w:val="72"/>
     <w:rsid w:val="00CB0664"/>
     <w:pPr>
@@ -19272,9 +19270,9 @@
       </w:tcPr>
     </w:tblStylePr>
   </w:style>
-  <w:style w:type="table" w:styleId="ColorfulList-Accent6">
+  <w:style w:type="table" w:styleId="DaftarBerwarna-Aksen6">
     <w:name w:val="Colorful List Accent 6"/>
-    <w:basedOn w:val="TableNormal"/>
+    <w:basedOn w:val="TabelNormal"/>
     <w:uiPriority w:val="72"/>
     <w:rsid w:val="00CB0664"/>
     <w:pPr>
@@ -19351,9 +19349,9 @@
       </w:tcPr>
     </w:tblStylePr>
   </w:style>
-  <w:style w:type="table" w:styleId="ColorfulGrid">
+  <w:style w:type="table" w:styleId="KisiBerwarna">
     <w:name w:val="Colorful Grid"/>
-    <w:basedOn w:val="TableNormal"/>
+    <w:basedOn w:val="TabelNormal"/>
     <w:uiPriority w:val="73"/>
     <w:rsid w:val="00CB0664"/>
     <w:pPr>
@@ -19424,9 +19422,9 @@
       </w:tcPr>
     </w:tblStylePr>
   </w:style>
-  <w:style w:type="table" w:styleId="ColorfulGrid-Accent1">
+  <w:style w:type="table" w:styleId="KisiBerwarna-Aksen1">
     <w:name w:val="Colorful Grid Accent 1"/>
-    <w:basedOn w:val="TableNormal"/>
+    <w:basedOn w:val="TabelNormal"/>
     <w:uiPriority w:val="73"/>
     <w:rsid w:val="00CB0664"/>
     <w:pPr>
@@ -19497,9 +19495,9 @@
       </w:tcPr>
     </w:tblStylePr>
   </w:style>
-  <w:style w:type="table" w:styleId="ColorfulGrid-Accent2">
+  <w:style w:type="table" w:styleId="KisiBerwarna-Aksen2">
     <w:name w:val="Colorful Grid Accent 2"/>
-    <w:basedOn w:val="TableNormal"/>
+    <w:basedOn w:val="TabelNormal"/>
     <w:uiPriority w:val="73"/>
     <w:rsid w:val="00CB0664"/>
     <w:pPr>
@@ -19570,9 +19568,9 @@
       </w:tcPr>
     </w:tblStylePr>
   </w:style>
-  <w:style w:type="table" w:styleId="ColorfulGrid-Accent3">
+  <w:style w:type="table" w:styleId="KisiBerwarna-Aksen3">
     <w:name w:val="Colorful Grid Accent 3"/>
-    <w:basedOn w:val="TableNormal"/>
+    <w:basedOn w:val="TabelNormal"/>
     <w:uiPriority w:val="73"/>
     <w:rsid w:val="00CB0664"/>
     <w:pPr>
@@ -19643,9 +19641,9 @@
       </w:tcPr>
     </w:tblStylePr>
   </w:style>
-  <w:style w:type="table" w:styleId="ColorfulGrid-Accent4">
+  <w:style w:type="table" w:styleId="KisiBerwarna-Aksen4">
     <w:name w:val="Colorful Grid Accent 4"/>
-    <w:basedOn w:val="TableNormal"/>
+    <w:basedOn w:val="TabelNormal"/>
     <w:uiPriority w:val="73"/>
     <w:rsid w:val="00CB0664"/>
     <w:pPr>
@@ -19716,9 +19714,9 @@
       </w:tcPr>
     </w:tblStylePr>
   </w:style>
-  <w:style w:type="table" w:styleId="ColorfulGrid-Accent5">
+  <w:style w:type="table" w:styleId="KisiBerwarna-Aksen5">
     <w:name w:val="Colorful Grid Accent 5"/>
-    <w:basedOn w:val="TableNormal"/>
+    <w:basedOn w:val="TabelNormal"/>
     <w:uiPriority w:val="73"/>
     <w:rsid w:val="00CB0664"/>
     <w:pPr>
@@ -19789,9 +19787,9 @@
       </w:tcPr>
     </w:tblStylePr>
   </w:style>
-  <w:style w:type="table" w:styleId="ColorfulGrid-Accent6">
+  <w:style w:type="table" w:styleId="KisiBerwarna-Aksen6">
     <w:name w:val="Colorful Grid Accent 6"/>
-    <w:basedOn w:val="TableNormal"/>
+    <w:basedOn w:val="TabelNormal"/>
     <w:uiPriority w:val="73"/>
     <w:rsid w:val="00CB0664"/>
     <w:pPr>
@@ -19877,7 +19875,7 @@
   </w:style>
   <w:style w:type="character" w:styleId="Hyperlink">
     <w:name w:val="Hyperlink"/>
-    <w:basedOn w:val="DefaultParagraphFont"/>
+    <w:basedOn w:val="FontParagrafDefault"/>
     <w:uiPriority w:val="99"/>
     <w:unhideWhenUsed/>
     <w:rsid w:val="003C1889"/>
@@ -19886,9 +19884,9 @@
       <w:u w:val="single"/>
     </w:rPr>
   </w:style>
-  <w:style w:type="character" w:styleId="UnresolvedMention">
+  <w:style w:type="character" w:styleId="SebutanYangBelumTerselesaikan">
     <w:name w:val="Unresolved Mention"/>
-    <w:basedOn w:val="DefaultParagraphFont"/>
+    <w:basedOn w:val="FontParagrafDefault"/>
     <w:uiPriority w:val="99"/>
     <w:semiHidden/>
     <w:unhideWhenUsed/>

--- a/Laporan TRO.docx
+++ b/Laporan TRO.docx
@@ -1,10 +1,10 @@
 
 <file path=word/document.xml><?xml version="1.0" encoding="utf-8"?>
-<w:document xmlns:wpc="http://schemas.microsoft.com/office/word/2010/wordprocessingCanvas" xmlns:cx="http://schemas.microsoft.com/office/drawing/2014/chartex" xmlns:cx1="http://schemas.microsoft.com/office/drawing/2015/9/8/chartex" xmlns:cx2="http://schemas.microsoft.com/office/drawing/2015/10/21/chartex" xmlns:cx3="http://schemas.microsoft.com/office/drawing/2016/5/9/chartex" xmlns:cx4="http://schemas.microsoft.com/office/drawing/2016/5/10/chartex" xmlns:cx5="http://schemas.microsoft.com/office/drawing/2016/5/11/chartex" xmlns:cx6="http://schemas.microsoft.com/office/drawing/2016/5/12/chartex" xmlns:cx7="http://schemas.microsoft.com/office/drawing/2016/5/13/chartex" xmlns:cx8="http://schemas.microsoft.com/office/drawing/2016/5/14/chartex" xmlns:mc="http://schemas.openxmlformats.org/markup-compatibility/2006" xmlns:aink="http://schemas.microsoft.com/office/drawing/2016/ink" xmlns:am3d="http://schemas.microsoft.com/office/drawing/2017/model3d" xmlns:o="urn:schemas-microsoft-com:office:office" xmlns:oel="http://schemas.microsoft.com/office/2019/extlst" xmlns:r="http://schemas.openxmlformats.org/officeDocument/2006/relationships" xmlns:m="http://schemas.openxmlformats.org/officeDocument/2006/math" xmlns:v="urn:schemas-microsoft-com:vml" xmlns:wp14="http://schemas.microsoft.com/office/word/2010/wordprocessingDrawing" xmlns:wp="http://schemas.openxmlformats.org/drawingml/2006/wordprocessingDrawing" xmlns:w10="urn:schemas-microsoft-com:office:word" xmlns:w="http://schemas.openxmlformats.org/wordprocessingml/2006/main" xmlns:w14="http://schemas.microsoft.com/office/word/2010/wordml" xmlns:w15="http://schemas.microsoft.com/office/word/2012/wordml" xmlns:w16cex="http://schemas.microsoft.com/office/word/2018/wordml/cex" xmlns:w16cid="http://schemas.microsoft.com/office/word/2016/wordml/cid" xmlns:w16="http://schemas.microsoft.com/office/word/2018/wordml" xmlns:w16du="http://schemas.microsoft.com/office/word/2023/wordml/word16du" xmlns:w16sdtdh="http://schemas.microsoft.com/office/word/2020/wordml/sdtdatahash" xmlns:w16sdtfl="http://schemas.microsoft.com/office/word/2024/wordml/sdtformatlock" xmlns:w16se="http://schemas.microsoft.com/office/word/2015/wordml/symex" xmlns:wpg="http://schemas.microsoft.com/office/word/2010/wordprocessingGroup" xmlns:wpi="http://schemas.microsoft.com/office/word/2010/wordprocessingInk" xmlns:wne="http://schemas.microsoft.com/office/word/2006/wordml" xmlns:wps="http://schemas.microsoft.com/office/word/2010/wordprocessingShape" mc:Ignorable="w14 w15 w16se w16cid w16 w16cex w16sdtdh w16sdtfl w16du wp14">
+<w:document xmlns:wpc="http://schemas.microsoft.com/office/word/2010/wordprocessingCanvas" xmlns:cx="http://schemas.microsoft.com/office/drawing/2014/chartex" xmlns:cx1="http://schemas.microsoft.com/office/drawing/2015/9/8/chartex" xmlns:cx2="http://schemas.microsoft.com/office/drawing/2015/10/21/chartex" xmlns:cx3="http://schemas.microsoft.com/office/drawing/2016/5/9/chartex" xmlns:cx4="http://schemas.microsoft.com/office/drawing/2016/5/10/chartex" xmlns:cx5="http://schemas.microsoft.com/office/drawing/2016/5/11/chartex" xmlns:cx6="http://schemas.microsoft.com/office/drawing/2016/5/12/chartex" xmlns:cx7="http://schemas.microsoft.com/office/drawing/2016/5/13/chartex" xmlns:cx8="http://schemas.microsoft.com/office/drawing/2016/5/14/chartex" xmlns:mc="http://schemas.openxmlformats.org/markup-compatibility/2006" xmlns:aink="http://schemas.microsoft.com/office/drawing/2016/ink" xmlns:am3d="http://schemas.microsoft.com/office/drawing/2017/model3d" xmlns:o="urn:schemas-microsoft-com:office:office" xmlns:r="http://schemas.openxmlformats.org/officeDocument/2006/relationships" xmlns:m="http://schemas.openxmlformats.org/officeDocument/2006/math" xmlns:v="urn:schemas-microsoft-com:vml" xmlns:wp14="http://schemas.microsoft.com/office/word/2010/wordprocessingDrawing" xmlns:wp="http://schemas.openxmlformats.org/drawingml/2006/wordprocessingDrawing" xmlns:w10="urn:schemas-microsoft-com:office:word" xmlns:w="http://schemas.openxmlformats.org/wordprocessingml/2006/main" xmlns:w14="http://schemas.microsoft.com/office/word/2010/wordml" xmlns:w15="http://schemas.microsoft.com/office/word/2012/wordml" xmlns:w16cex="http://schemas.microsoft.com/office/word/2018/wordml/cex" xmlns:w16cid="http://schemas.microsoft.com/office/word/2016/wordml/cid" xmlns:w16="http://schemas.microsoft.com/office/word/2018/wordml" xmlns:w16sdtdh="http://schemas.microsoft.com/office/word/2020/wordml/sdtdatahash" xmlns:w16se="http://schemas.microsoft.com/office/word/2015/wordml/symex" xmlns:wpg="http://schemas.microsoft.com/office/word/2010/wordprocessingGroup" xmlns:wpi="http://schemas.microsoft.com/office/word/2010/wordprocessingInk" xmlns:wne="http://schemas.microsoft.com/office/word/2006/wordml" xmlns:wps="http://schemas.microsoft.com/office/word/2010/wordprocessingShape" mc:Ignorable="w14 w15 w16se w16cid w16 w16cex w16sdtdh wp14">
   <w:body>
     <w:p>
       <w:pPr>
-        <w:pStyle w:val="Judul"/>
+        <w:pStyle w:val="Title"/>
       </w:pPr>
       <w:r>
         <w:t>LAPORAN PROYEK – TEKNIK RISET OPERASIONAL</w:t>
@@ -59,9 +59,6 @@
       <w:r>
         <w:t xml:space="preserve">Nama Mahasiswa: Muhammad Abdul Salim </w:t>
       </w:r>
-      <w:r>
-        <w:t>(231011402822)</w:t>
-      </w:r>
     </w:p>
     <w:p>
       <w:pPr>
@@ -103,7 +100,7 @@
     </w:p>
     <w:p>
       <w:pPr>
-        <w:pStyle w:val="Judul1"/>
+        <w:pStyle w:val="Heading1"/>
       </w:pPr>
       <w:r>
         <w:t>1. PENDAHULUAN</w:t>
@@ -154,7 +151,7 @@
     </w:p>
     <w:p>
       <w:pPr>
-        <w:pStyle w:val="Judul1"/>
+        <w:pStyle w:val="Heading1"/>
       </w:pPr>
       <w:r>
         <w:t>2. DESKRIPSI STUDI KASUS</w:t>
@@ -178,7 +175,7 @@
     </w:p>
     <w:p>
       <w:pPr>
-        <w:pStyle w:val="DaftarParagraf"/>
+        <w:pStyle w:val="ListParagraph"/>
         <w:numPr>
           <w:ilvl w:val="0"/>
           <w:numId w:val="14"/>
@@ -191,7 +188,7 @@
     </w:p>
     <w:p>
       <w:pPr>
-        <w:pStyle w:val="DaftarParagraf"/>
+        <w:pStyle w:val="ListParagraph"/>
         <w:numPr>
           <w:ilvl w:val="0"/>
           <w:numId w:val="14"/>
@@ -204,7 +201,7 @@
     </w:p>
     <w:p>
       <w:pPr>
-        <w:pStyle w:val="DaftarParagraf"/>
+        <w:pStyle w:val="ListParagraph"/>
         <w:numPr>
           <w:ilvl w:val="0"/>
           <w:numId w:val="14"/>
@@ -217,7 +214,7 @@
     </w:p>
     <w:p>
       <w:pPr>
-        <w:pStyle w:val="DaftarParagraf"/>
+        <w:pStyle w:val="ListParagraph"/>
         <w:numPr>
           <w:ilvl w:val="0"/>
           <w:numId w:val="14"/>
@@ -230,7 +227,7 @@
     </w:p>
     <w:p>
       <w:pPr>
-        <w:pStyle w:val="DaftarParagraf"/>
+        <w:pStyle w:val="ListParagraph"/>
         <w:numPr>
           <w:ilvl w:val="0"/>
           <w:numId w:val="14"/>
@@ -274,7 +271,7 @@
     </w:p>
     <w:p>
       <w:pPr>
-        <w:pStyle w:val="DaftarParagraf"/>
+        <w:pStyle w:val="ListParagraph"/>
         <w:numPr>
           <w:ilvl w:val="0"/>
           <w:numId w:val="15"/>
@@ -287,7 +284,7 @@
     </w:p>
     <w:p>
       <w:pPr>
-        <w:pStyle w:val="DaftarParagraf"/>
+        <w:pStyle w:val="ListParagraph"/>
         <w:numPr>
           <w:ilvl w:val="0"/>
           <w:numId w:val="15"/>
@@ -300,7 +297,7 @@
     </w:p>
     <w:p>
       <w:pPr>
-        <w:pStyle w:val="DaftarParagraf"/>
+        <w:pStyle w:val="ListParagraph"/>
         <w:numPr>
           <w:ilvl w:val="0"/>
           <w:numId w:val="15"/>
@@ -313,7 +310,7 @@
     </w:p>
     <w:p>
       <w:pPr>
-        <w:pStyle w:val="DaftarParagraf"/>
+        <w:pStyle w:val="ListParagraph"/>
         <w:numPr>
           <w:ilvl w:val="0"/>
           <w:numId w:val="15"/>
@@ -365,7 +362,7 @@
     </w:p>
     <w:tbl>
       <w:tblPr>
-        <w:tblStyle w:val="KisiTabel"/>
+        <w:tblStyle w:val="TableGrid"/>
         <w:tblW w:w="9072" w:type="dxa"/>
         <w:tblLayout w:type="fixed"/>
         <w:tblLook w:val="04A0" w:firstRow="1" w:lastRow="0" w:firstColumn="1" w:lastColumn="0" w:noHBand="0" w:noVBand="1"/>
@@ -820,7 +817,7 @@
     </w:p>
     <w:p>
       <w:pPr>
-        <w:pStyle w:val="Judul1"/>
+        <w:pStyle w:val="Heading1"/>
       </w:pPr>
       <w:r>
         <w:lastRenderedPageBreak/>
@@ -1927,7 +1924,7 @@
     </w:p>
     <w:p>
       <w:pPr>
-        <w:pStyle w:val="Judul1"/>
+        <w:pStyle w:val="Heading1"/>
       </w:pPr>
       <w:r>
         <w:lastRenderedPageBreak/>
@@ -1951,7 +1948,7 @@
     </w:p>
     <w:tbl>
       <w:tblPr>
-        <w:tblStyle w:val="KisiTabel"/>
+        <w:tblStyle w:val="TableGrid"/>
         <w:tblW w:w="9417" w:type="dxa"/>
         <w:tblLayout w:type="fixed"/>
         <w:tblLook w:val="04A0" w:firstRow="1" w:lastRow="0" w:firstColumn="1" w:lastColumn="0" w:noHBand="0" w:noVBand="1"/>
@@ -2883,7 +2880,7 @@
     </w:p>
     <w:p>
       <w:pPr>
-        <w:pStyle w:val="Judul1"/>
+        <w:pStyle w:val="Heading1"/>
         <w:rPr>
           <w:rFonts w:ascii="Calibri" w:eastAsiaTheme="minorEastAsia" w:hAnsi="Calibri" w:cstheme="minorBidi"/>
           <w:color w:val="auto"/>
@@ -3134,7 +3131,7 @@
     </w:p>
     <w:tbl>
       <w:tblPr>
-        <w:tblStyle w:val="KisiTabel"/>
+        <w:tblStyle w:val="TableGrid"/>
         <w:tblW w:w="0" w:type="auto"/>
         <w:tblLook w:val="04A0" w:firstRow="1" w:lastRow="0" w:firstColumn="1" w:lastColumn="0" w:noHBand="0" w:noVBand="1"/>
       </w:tblPr>
@@ -3234,7 +3231,13 @@
           </w:tcPr>
           <w:p>
             <w:r>
-              <w:t>Rp 8.000/ton</w:t>
+              <w:t xml:space="preserve">Rp </w:t>
+            </w:r>
+            <w:r>
+              <w:t>8</w:t>
+            </w:r>
+            <w:r>
+              <w:t>.000/ton</w:t>
             </w:r>
           </w:p>
         </w:tc>
@@ -3477,7 +3480,7 @@
     </w:p>
     <w:p>
       <w:pPr>
-        <w:pStyle w:val="DaftarParagraf"/>
+        <w:pStyle w:val="ListParagraph"/>
         <w:numPr>
           <w:ilvl w:val="0"/>
           <w:numId w:val="23"/>
@@ -3496,7 +3499,7 @@
     </w:p>
     <w:p>
       <w:pPr>
-        <w:pStyle w:val="DaftarParagraf"/>
+        <w:pStyle w:val="ListParagraph"/>
         <w:numPr>
           <w:ilvl w:val="0"/>
           <w:numId w:val="23"/>
@@ -3515,7 +3518,7 @@
     </w:p>
     <w:p>
       <w:pPr>
-        <w:pStyle w:val="DaftarParagraf"/>
+        <w:pStyle w:val="ListParagraph"/>
         <w:numPr>
           <w:ilvl w:val="0"/>
           <w:numId w:val="23"/>
@@ -3534,7 +3537,7 @@
     </w:p>
     <w:p>
       <w:pPr>
-        <w:pStyle w:val="Judul1"/>
+        <w:pStyle w:val="Heading1"/>
       </w:pPr>
       <w:r>
         <w:t>6. EKSPLORASI / SIMULASI</w:t>
@@ -4385,7 +4388,7 @@
     <w:p/>
     <w:p>
       <w:pPr>
-        <w:pStyle w:val="Judul1"/>
+        <w:pStyle w:val="Heading1"/>
       </w:pPr>
       <w:r>
         <w:t>7. KESIMPULAN</w:t>
@@ -4393,7 +4396,7 @@
     </w:p>
     <w:p>
       <w:pPr>
-        <w:pStyle w:val="Judul1"/>
+        <w:pStyle w:val="Heading1"/>
       </w:pPr>
       <w:r>
         <w:t>8. DAFTAR PUSTAKA</w:t>
@@ -4401,7 +4404,7 @@
     </w:p>
     <w:p>
       <w:pPr>
-        <w:pStyle w:val="DaftarParagraf"/>
+        <w:pStyle w:val="ListParagraph"/>
         <w:numPr>
           <w:ilvl w:val="0"/>
           <w:numId w:val="36"/>
@@ -4418,7 +4421,7 @@
     </w:p>
     <w:p>
       <w:pPr>
-        <w:pStyle w:val="DaftarParagraf"/>
+        <w:pStyle w:val="ListParagraph"/>
         <w:numPr>
           <w:ilvl w:val="0"/>
           <w:numId w:val="36"/>
@@ -4449,7 +4452,7 @@
     </w:p>
     <w:p>
       <w:pPr>
-        <w:pStyle w:val="DaftarParagraf"/>
+        <w:pStyle w:val="ListParagraph"/>
         <w:numPr>
           <w:ilvl w:val="0"/>
           <w:numId w:val="36"/>
@@ -4468,7 +4471,7 @@
     </w:p>
     <w:p>
       <w:pPr>
-        <w:pStyle w:val="Judul1"/>
+        <w:pStyle w:val="Heading1"/>
       </w:pPr>
       <w:r>
         <w:t>9. LAMPIRAN</w:t>
@@ -4486,7 +4489,7 @@
 </file>
 
 <file path=word/numbering.xml><?xml version="1.0" encoding="utf-8"?>
-<w:numbering xmlns:wpc="http://schemas.microsoft.com/office/word/2010/wordprocessingCanvas" xmlns:cx="http://schemas.microsoft.com/office/drawing/2014/chartex" xmlns:cx1="http://schemas.microsoft.com/office/drawing/2015/9/8/chartex" xmlns:cx2="http://schemas.microsoft.com/office/drawing/2015/10/21/chartex" xmlns:cx3="http://schemas.microsoft.com/office/drawing/2016/5/9/chartex" xmlns:cx4="http://schemas.microsoft.com/office/drawing/2016/5/10/chartex" xmlns:cx5="http://schemas.microsoft.com/office/drawing/2016/5/11/chartex" xmlns:cx6="http://schemas.microsoft.com/office/drawing/2016/5/12/chartex" xmlns:cx7="http://schemas.microsoft.com/office/drawing/2016/5/13/chartex" xmlns:cx8="http://schemas.microsoft.com/office/drawing/2016/5/14/chartex" xmlns:mc="http://schemas.openxmlformats.org/markup-compatibility/2006" xmlns:aink="http://schemas.microsoft.com/office/drawing/2016/ink" xmlns:am3d="http://schemas.microsoft.com/office/drawing/2017/model3d" xmlns:o="urn:schemas-microsoft-com:office:office" xmlns:oel="http://schemas.microsoft.com/office/2019/extlst" xmlns:r="http://schemas.openxmlformats.org/officeDocument/2006/relationships" xmlns:m="http://schemas.openxmlformats.org/officeDocument/2006/math" xmlns:v="urn:schemas-microsoft-com:vml" xmlns:wp14="http://schemas.microsoft.com/office/word/2010/wordprocessingDrawing" xmlns:wp="http://schemas.openxmlformats.org/drawingml/2006/wordprocessingDrawing" xmlns:w10="urn:schemas-microsoft-com:office:word" xmlns:w="http://schemas.openxmlformats.org/wordprocessingml/2006/main" xmlns:w14="http://schemas.microsoft.com/office/word/2010/wordml" xmlns:w15="http://schemas.microsoft.com/office/word/2012/wordml" xmlns:w16cex="http://schemas.microsoft.com/office/word/2018/wordml/cex" xmlns:w16cid="http://schemas.microsoft.com/office/word/2016/wordml/cid" xmlns:w16="http://schemas.microsoft.com/office/word/2018/wordml" xmlns:w16du="http://schemas.microsoft.com/office/word/2023/wordml/word16du" xmlns:w16sdtdh="http://schemas.microsoft.com/office/word/2020/wordml/sdtdatahash" xmlns:w16sdtfl="http://schemas.microsoft.com/office/word/2024/wordml/sdtformatlock" xmlns:w16se="http://schemas.microsoft.com/office/word/2015/wordml/symex" xmlns:wpg="http://schemas.microsoft.com/office/word/2010/wordprocessingGroup" xmlns:wpi="http://schemas.microsoft.com/office/word/2010/wordprocessingInk" xmlns:wne="http://schemas.microsoft.com/office/word/2006/wordml" xmlns:wps="http://schemas.microsoft.com/office/word/2010/wordprocessingShape" mc:Ignorable="w14 w15 w16se w16cid w16 w16cex w16sdtdh w16sdtfl w16du wp14">
+<w:numbering xmlns:wpc="http://schemas.microsoft.com/office/word/2010/wordprocessingCanvas" xmlns:cx="http://schemas.microsoft.com/office/drawing/2014/chartex" xmlns:cx1="http://schemas.microsoft.com/office/drawing/2015/9/8/chartex" xmlns:cx2="http://schemas.microsoft.com/office/drawing/2015/10/21/chartex" xmlns:cx3="http://schemas.microsoft.com/office/drawing/2016/5/9/chartex" xmlns:cx4="http://schemas.microsoft.com/office/drawing/2016/5/10/chartex" xmlns:cx5="http://schemas.microsoft.com/office/drawing/2016/5/11/chartex" xmlns:cx6="http://schemas.microsoft.com/office/drawing/2016/5/12/chartex" xmlns:cx7="http://schemas.microsoft.com/office/drawing/2016/5/13/chartex" xmlns:cx8="http://schemas.microsoft.com/office/drawing/2016/5/14/chartex" xmlns:mc="http://schemas.openxmlformats.org/markup-compatibility/2006" xmlns:aink="http://schemas.microsoft.com/office/drawing/2016/ink" xmlns:am3d="http://schemas.microsoft.com/office/drawing/2017/model3d" xmlns:o="urn:schemas-microsoft-com:office:office" xmlns:r="http://schemas.openxmlformats.org/officeDocument/2006/relationships" xmlns:m="http://schemas.openxmlformats.org/officeDocument/2006/math" xmlns:v="urn:schemas-microsoft-com:vml" xmlns:wp14="http://schemas.microsoft.com/office/word/2010/wordprocessingDrawing" xmlns:wp="http://schemas.openxmlformats.org/drawingml/2006/wordprocessingDrawing" xmlns:w10="urn:schemas-microsoft-com:office:word" xmlns:w="http://schemas.openxmlformats.org/wordprocessingml/2006/main" xmlns:w14="http://schemas.microsoft.com/office/word/2010/wordml" xmlns:w15="http://schemas.microsoft.com/office/word/2012/wordml" xmlns:w16cex="http://schemas.microsoft.com/office/word/2018/wordml/cex" xmlns:w16cid="http://schemas.microsoft.com/office/word/2016/wordml/cid" xmlns:w16="http://schemas.microsoft.com/office/word/2018/wordml" xmlns:w16sdtdh="http://schemas.microsoft.com/office/word/2020/wordml/sdtdatahash" xmlns:w16se="http://schemas.microsoft.com/office/word/2015/wordml/symex" xmlns:wpg="http://schemas.microsoft.com/office/word/2010/wordprocessingGroup" xmlns:wpi="http://schemas.microsoft.com/office/word/2010/wordprocessingInk" xmlns:wne="http://schemas.microsoft.com/office/word/2006/wordml" xmlns:wps="http://schemas.microsoft.com/office/word/2010/wordprocessingShape" mc:Ignorable="w14 w15 w16se w16cid w16 w16cex w16sdtdh wp14">
   <w:abstractNum w:abstractNumId="0" w15:restartNumberingAfterBreak="0">
     <w:nsid w:val="FFFFFF7C"/>
     <w:multiLevelType w:val="singleLevel"/>
@@ -4528,7 +4531,7 @@
     <w:lvl w:ilvl="0">
       <w:start w:val="1"/>
       <w:numFmt w:val="decimal"/>
-      <w:pStyle w:val="NomorDaftar3"/>
+      <w:pStyle w:val="ListNumber3"/>
       <w:lvlText w:val="%1."/>
       <w:lvlJc w:val="left"/>
       <w:pPr>
@@ -4546,7 +4549,7 @@
     <w:lvl w:ilvl="0">
       <w:start w:val="1"/>
       <w:numFmt w:val="decimal"/>
-      <w:pStyle w:val="NomorDaftar2"/>
+      <w:pStyle w:val="ListNumber2"/>
       <w:lvlText w:val="%1."/>
       <w:lvlJc w:val="left"/>
       <w:pPr>
@@ -4584,7 +4587,7 @@
     <w:lvl w:ilvl="0">
       <w:start w:val="1"/>
       <w:numFmt w:val="bullet"/>
-      <w:pStyle w:val="PoinDaftar3"/>
+      <w:pStyle w:val="ListBullet3"/>
       <w:lvlText w:val=""/>
       <w:lvlJc w:val="left"/>
       <w:pPr>
@@ -4605,7 +4608,7 @@
     <w:lvl w:ilvl="0">
       <w:start w:val="1"/>
       <w:numFmt w:val="bullet"/>
-      <w:pStyle w:val="PoinDaftar2"/>
+      <w:pStyle w:val="ListBullet2"/>
       <w:lvlText w:val=""/>
       <w:lvlJc w:val="left"/>
       <w:pPr>
@@ -4626,7 +4629,7 @@
     <w:lvl w:ilvl="0">
       <w:start w:val="1"/>
       <w:numFmt w:val="decimal"/>
-      <w:pStyle w:val="NomorDaftar"/>
+      <w:pStyle w:val="ListNumber"/>
       <w:lvlText w:val="%1."/>
       <w:lvlJc w:val="left"/>
       <w:pPr>
@@ -4644,7 +4647,7 @@
     <w:lvl w:ilvl="0">
       <w:start w:val="1"/>
       <w:numFmt w:val="bullet"/>
-      <w:pStyle w:val="PoinDaftar"/>
+      <w:pStyle w:val="ListBullet"/>
       <w:lvlText w:val=""/>
       <w:lvlJc w:val="left"/>
       <w:pPr>
@@ -8366,119 +8369,119 @@
       </w:rPr>
     </w:lvl>
   </w:abstractNum>
-  <w:num w:numId="1" w16cid:durableId="1359238169">
+  <w:num w:numId="1">
     <w:abstractNumId w:val="8"/>
   </w:num>
-  <w:num w:numId="2" w16cid:durableId="2002737199">
+  <w:num w:numId="2">
     <w:abstractNumId w:val="6"/>
   </w:num>
-  <w:num w:numId="3" w16cid:durableId="1762874632">
+  <w:num w:numId="3">
     <w:abstractNumId w:val="5"/>
   </w:num>
-  <w:num w:numId="4" w16cid:durableId="1167478885">
+  <w:num w:numId="4">
     <w:abstractNumId w:val="4"/>
   </w:num>
-  <w:num w:numId="5" w16cid:durableId="590240289">
+  <w:num w:numId="5">
     <w:abstractNumId w:val="7"/>
   </w:num>
-  <w:num w:numId="6" w16cid:durableId="178661268">
+  <w:num w:numId="6">
     <w:abstractNumId w:val="3"/>
   </w:num>
-  <w:num w:numId="7" w16cid:durableId="1625311181">
+  <w:num w:numId="7">
     <w:abstractNumId w:val="2"/>
   </w:num>
-  <w:num w:numId="8" w16cid:durableId="1432896865">
+  <w:num w:numId="8">
     <w:abstractNumId w:val="1"/>
   </w:num>
-  <w:num w:numId="9" w16cid:durableId="1641886612">
+  <w:num w:numId="9">
     <w:abstractNumId w:val="0"/>
   </w:num>
-  <w:num w:numId="10" w16cid:durableId="1038971402">
+  <w:num w:numId="10">
     <w:abstractNumId w:val="22"/>
   </w:num>
-  <w:num w:numId="11" w16cid:durableId="552040479">
+  <w:num w:numId="11">
     <w:abstractNumId w:val="27"/>
   </w:num>
-  <w:num w:numId="12" w16cid:durableId="292172083">
+  <w:num w:numId="12">
     <w:abstractNumId w:val="29"/>
   </w:num>
-  <w:num w:numId="13" w16cid:durableId="526065291">
+  <w:num w:numId="13">
     <w:abstractNumId w:val="11"/>
   </w:num>
-  <w:num w:numId="14" w16cid:durableId="338041735">
+  <w:num w:numId="14">
     <w:abstractNumId w:val="9"/>
   </w:num>
-  <w:num w:numId="15" w16cid:durableId="770785043">
+  <w:num w:numId="15">
     <w:abstractNumId w:val="34"/>
   </w:num>
-  <w:num w:numId="16" w16cid:durableId="1381513565">
+  <w:num w:numId="16">
     <w:abstractNumId w:val="30"/>
   </w:num>
-  <w:num w:numId="17" w16cid:durableId="105737965">
+  <w:num w:numId="17">
     <w:abstractNumId w:val="23"/>
   </w:num>
-  <w:num w:numId="18" w16cid:durableId="1965959849">
+  <w:num w:numId="18">
     <w:abstractNumId w:val="33"/>
   </w:num>
-  <w:num w:numId="19" w16cid:durableId="72513103">
+  <w:num w:numId="19">
     <w:abstractNumId w:val="12"/>
   </w:num>
-  <w:num w:numId="20" w16cid:durableId="242417946">
+  <w:num w:numId="20">
     <w:abstractNumId w:val="26"/>
   </w:num>
-  <w:num w:numId="21" w16cid:durableId="691614546">
+  <w:num w:numId="21">
     <w:abstractNumId w:val="13"/>
   </w:num>
-  <w:num w:numId="22" w16cid:durableId="59598247">
+  <w:num w:numId="22">
     <w:abstractNumId w:val="16"/>
   </w:num>
-  <w:num w:numId="23" w16cid:durableId="1167556130">
+  <w:num w:numId="23">
     <w:abstractNumId w:val="18"/>
   </w:num>
-  <w:num w:numId="24" w16cid:durableId="1332639800">
+  <w:num w:numId="24">
     <w:abstractNumId w:val="17"/>
   </w:num>
-  <w:num w:numId="25" w16cid:durableId="636187475">
+  <w:num w:numId="25">
     <w:abstractNumId w:val="24"/>
   </w:num>
-  <w:num w:numId="26" w16cid:durableId="760184048">
+  <w:num w:numId="26">
     <w:abstractNumId w:val="10"/>
   </w:num>
-  <w:num w:numId="27" w16cid:durableId="1647466979">
+  <w:num w:numId="27">
     <w:abstractNumId w:val="14"/>
   </w:num>
-  <w:num w:numId="28" w16cid:durableId="37751578">
+  <w:num w:numId="28">
     <w:abstractNumId w:val="32"/>
   </w:num>
-  <w:num w:numId="29" w16cid:durableId="529415202">
+  <w:num w:numId="29">
     <w:abstractNumId w:val="15"/>
   </w:num>
-  <w:num w:numId="30" w16cid:durableId="69619834">
+  <w:num w:numId="30">
     <w:abstractNumId w:val="28"/>
   </w:num>
-  <w:num w:numId="31" w16cid:durableId="586306527">
+  <w:num w:numId="31">
     <w:abstractNumId w:val="25"/>
   </w:num>
-  <w:num w:numId="32" w16cid:durableId="1100563803">
+  <w:num w:numId="32">
     <w:abstractNumId w:val="31"/>
   </w:num>
-  <w:num w:numId="33" w16cid:durableId="430007089">
+  <w:num w:numId="33">
     <w:abstractNumId w:val="20"/>
   </w:num>
-  <w:num w:numId="34" w16cid:durableId="850992139">
+  <w:num w:numId="34">
     <w:abstractNumId w:val="21"/>
   </w:num>
-  <w:num w:numId="35" w16cid:durableId="1625428198">
+  <w:num w:numId="35">
     <w:abstractNumId w:val="19"/>
   </w:num>
-  <w:num w:numId="36" w16cid:durableId="500236803">
+  <w:num w:numId="36">
     <w:abstractNumId w:val="35"/>
   </w:num>
 </w:numbering>
 </file>
 
 <file path=word/styles.xml><?xml version="1.0" encoding="utf-8"?>
-<w:styles xmlns:mc="http://schemas.openxmlformats.org/markup-compatibility/2006" xmlns:r="http://schemas.openxmlformats.org/officeDocument/2006/relationships" xmlns:w="http://schemas.openxmlformats.org/wordprocessingml/2006/main" xmlns:w14="http://schemas.microsoft.com/office/word/2010/wordml" xmlns:w15="http://schemas.microsoft.com/office/word/2012/wordml" xmlns:w16cex="http://schemas.microsoft.com/office/word/2018/wordml/cex" xmlns:w16cid="http://schemas.microsoft.com/office/word/2016/wordml/cid" xmlns:w16="http://schemas.microsoft.com/office/word/2018/wordml" xmlns:w16du="http://schemas.microsoft.com/office/word/2023/wordml/word16du" xmlns:w16sdtdh="http://schemas.microsoft.com/office/word/2020/wordml/sdtdatahash" xmlns:w16sdtfl="http://schemas.microsoft.com/office/word/2024/wordml/sdtformatlock" xmlns:w16se="http://schemas.microsoft.com/office/word/2015/wordml/symex" mc:Ignorable="w14 w15 w16se w16cid w16 w16cex w16sdtdh w16sdtfl w16du">
+<w:styles xmlns:mc="http://schemas.openxmlformats.org/markup-compatibility/2006" xmlns:r="http://schemas.openxmlformats.org/officeDocument/2006/relationships" xmlns:w="http://schemas.openxmlformats.org/wordprocessingml/2006/main" xmlns:w14="http://schemas.microsoft.com/office/word/2010/wordml" xmlns:w15="http://schemas.microsoft.com/office/word/2012/wordml" xmlns:w16cex="http://schemas.microsoft.com/office/word/2018/wordml/cex" xmlns:w16cid="http://schemas.microsoft.com/office/word/2016/wordml/cid" xmlns:w16="http://schemas.microsoft.com/office/word/2018/wordml" xmlns:w16sdtdh="http://schemas.microsoft.com/office/word/2020/wordml/sdtdatahash" xmlns:w16se="http://schemas.microsoft.com/office/word/2015/wordml/symex" mc:Ignorable="w14 w15 w16se w16cid w16 w16cex w16sdtdh">
   <w:docDefaults>
     <w:rPrDefault>
       <w:rPr>
@@ -8871,11 +8874,11 @@
       <w:rFonts w:ascii="Calibri" w:hAnsi="Calibri"/>
     </w:rPr>
   </w:style>
-  <w:style w:type="paragraph" w:styleId="Judul1">
+  <w:style w:type="paragraph" w:styleId="Heading1">
     <w:name w:val="heading 1"/>
     <w:basedOn w:val="Normal"/>
     <w:next w:val="Normal"/>
-    <w:link w:val="Judul1KAR"/>
+    <w:link w:val="Heading1Char"/>
     <w:uiPriority w:val="9"/>
     <w:qFormat/>
     <w:rsid w:val="00FC693F"/>
@@ -8894,11 +8897,11 @@
       <w:szCs w:val="28"/>
     </w:rPr>
   </w:style>
-  <w:style w:type="paragraph" w:styleId="Judul2">
+  <w:style w:type="paragraph" w:styleId="Heading2">
     <w:name w:val="heading 2"/>
     <w:basedOn w:val="Normal"/>
     <w:next w:val="Normal"/>
-    <w:link w:val="Judul2KAR"/>
+    <w:link w:val="Heading2Char"/>
     <w:uiPriority w:val="9"/>
     <w:unhideWhenUsed/>
     <w:qFormat/>
@@ -8918,11 +8921,11 @@
       <w:szCs w:val="26"/>
     </w:rPr>
   </w:style>
-  <w:style w:type="paragraph" w:styleId="Judul3">
+  <w:style w:type="paragraph" w:styleId="Heading3">
     <w:name w:val="heading 3"/>
     <w:basedOn w:val="Normal"/>
     <w:next w:val="Normal"/>
-    <w:link w:val="Judul3KAR"/>
+    <w:link w:val="Heading3Char"/>
     <w:uiPriority w:val="9"/>
     <w:unhideWhenUsed/>
     <w:qFormat/>
@@ -8940,11 +8943,11 @@
       <w:color w:val="4F81BD" w:themeColor="accent1"/>
     </w:rPr>
   </w:style>
-  <w:style w:type="paragraph" w:styleId="Judul4">
+  <w:style w:type="paragraph" w:styleId="Heading4">
     <w:name w:val="heading 4"/>
     <w:basedOn w:val="Normal"/>
     <w:next w:val="Normal"/>
-    <w:link w:val="Judul4KAR"/>
+    <w:link w:val="Heading4Char"/>
     <w:uiPriority w:val="9"/>
     <w:semiHidden/>
     <w:unhideWhenUsed/>
@@ -8965,11 +8968,11 @@
       <w:color w:val="4F81BD" w:themeColor="accent1"/>
     </w:rPr>
   </w:style>
-  <w:style w:type="paragraph" w:styleId="Judul5">
+  <w:style w:type="paragraph" w:styleId="Heading5">
     <w:name w:val="heading 5"/>
     <w:basedOn w:val="Normal"/>
     <w:next w:val="Normal"/>
-    <w:link w:val="Judul5KAR"/>
+    <w:link w:val="Heading5Char"/>
     <w:uiPriority w:val="9"/>
     <w:semiHidden/>
     <w:unhideWhenUsed/>
@@ -8986,11 +8989,11 @@
       <w:color w:val="243F60" w:themeColor="accent1" w:themeShade="7F"/>
     </w:rPr>
   </w:style>
-  <w:style w:type="paragraph" w:styleId="Judul6">
+  <w:style w:type="paragraph" w:styleId="Heading6">
     <w:name w:val="heading 6"/>
     <w:basedOn w:val="Normal"/>
     <w:next w:val="Normal"/>
-    <w:link w:val="Judul6KAR"/>
+    <w:link w:val="Heading6Char"/>
     <w:uiPriority w:val="9"/>
     <w:semiHidden/>
     <w:unhideWhenUsed/>
@@ -9009,11 +9012,11 @@
       <w:color w:val="243F60" w:themeColor="accent1" w:themeShade="7F"/>
     </w:rPr>
   </w:style>
-  <w:style w:type="paragraph" w:styleId="Judul7">
+  <w:style w:type="paragraph" w:styleId="Heading7">
     <w:name w:val="heading 7"/>
     <w:basedOn w:val="Normal"/>
     <w:next w:val="Normal"/>
-    <w:link w:val="Judul7KAR"/>
+    <w:link w:val="Heading7Char"/>
     <w:uiPriority w:val="9"/>
     <w:semiHidden/>
     <w:unhideWhenUsed/>
@@ -9032,11 +9035,11 @@
       <w:color w:val="404040" w:themeColor="text1" w:themeTint="BF"/>
     </w:rPr>
   </w:style>
-  <w:style w:type="paragraph" w:styleId="Judul8">
+  <w:style w:type="paragraph" w:styleId="Heading8">
     <w:name w:val="heading 8"/>
     <w:basedOn w:val="Normal"/>
     <w:next w:val="Normal"/>
-    <w:link w:val="Judul8KAR"/>
+    <w:link w:val="Heading8Char"/>
     <w:uiPriority w:val="9"/>
     <w:semiHidden/>
     <w:unhideWhenUsed/>
@@ -9055,11 +9058,11 @@
       <w:szCs w:val="20"/>
     </w:rPr>
   </w:style>
-  <w:style w:type="paragraph" w:styleId="Judul9">
+  <w:style w:type="paragraph" w:styleId="Heading9">
     <w:name w:val="heading 9"/>
     <w:basedOn w:val="Normal"/>
     <w:next w:val="Normal"/>
-    <w:link w:val="Judul9KAR"/>
+    <w:link w:val="Heading9Char"/>
     <w:uiPriority w:val="9"/>
     <w:semiHidden/>
     <w:unhideWhenUsed/>
@@ -9080,13 +9083,12 @@
       <w:szCs w:val="20"/>
     </w:rPr>
   </w:style>
-  <w:style w:type="character" w:default="1" w:styleId="FontParagrafDefault">
+  <w:style w:type="character" w:default="1" w:styleId="DefaultParagraphFont">
     <w:name w:val="Default Paragraph Font"/>
     <w:uiPriority w:val="1"/>
-    <w:semiHidden/>
     <w:unhideWhenUsed/>
   </w:style>
-  <w:style w:type="table" w:default="1" w:styleId="TabelNormal">
+  <w:style w:type="table" w:default="1" w:styleId="TableNormal">
     <w:name w:val="Normal Table"/>
     <w:uiPriority w:val="99"/>
     <w:semiHidden/>
@@ -9101,7 +9103,7 @@
       </w:tblCellMar>
     </w:tblPr>
   </w:style>
-  <w:style w:type="numbering" w:default="1" w:styleId="TidakAdaDaftar">
+  <w:style w:type="numbering" w:default="1" w:styleId="NoList">
     <w:name w:val="No List"/>
     <w:uiPriority w:val="99"/>
     <w:semiHidden/>
@@ -9110,7 +9112,7 @@
   <w:style w:type="paragraph" w:styleId="Header">
     <w:name w:val="header"/>
     <w:basedOn w:val="Normal"/>
-    <w:link w:val="HeaderKAR"/>
+    <w:link w:val="HeaderChar"/>
     <w:uiPriority w:val="99"/>
     <w:unhideWhenUsed/>
     <w:rsid w:val="00E618BF"/>
@@ -9122,9 +9124,9 @@
       <w:spacing w:after="0" w:line="240" w:lineRule="auto"/>
     </w:pPr>
   </w:style>
-  <w:style w:type="character" w:customStyle="1" w:styleId="HeaderKAR">
-    <w:name w:val="Header KAR"/>
-    <w:basedOn w:val="FontParagrafDefault"/>
+  <w:style w:type="character" w:customStyle="1" w:styleId="HeaderChar">
+    <w:name w:val="Header Char"/>
+    <w:basedOn w:val="DefaultParagraphFont"/>
     <w:link w:val="Header"/>
     <w:uiPriority w:val="99"/>
     <w:rsid w:val="00E618BF"/>
@@ -9132,7 +9134,7 @@
   <w:style w:type="paragraph" w:styleId="Footer">
     <w:name w:val="footer"/>
     <w:basedOn w:val="Normal"/>
-    <w:link w:val="FooterKAR"/>
+    <w:link w:val="FooterChar"/>
     <w:uiPriority w:val="99"/>
     <w:unhideWhenUsed/>
     <w:rsid w:val="00E618BF"/>
@@ -9144,14 +9146,14 @@
       <w:spacing w:after="0" w:line="240" w:lineRule="auto"/>
     </w:pPr>
   </w:style>
-  <w:style w:type="character" w:customStyle="1" w:styleId="FooterKAR">
-    <w:name w:val="Footer KAR"/>
-    <w:basedOn w:val="FontParagrafDefault"/>
+  <w:style w:type="character" w:customStyle="1" w:styleId="FooterChar">
+    <w:name w:val="Footer Char"/>
+    <w:basedOn w:val="DefaultParagraphFont"/>
     <w:link w:val="Footer"/>
     <w:uiPriority w:val="99"/>
     <w:rsid w:val="00E618BF"/>
   </w:style>
-  <w:style w:type="paragraph" w:styleId="TidakAdaSpasi">
+  <w:style w:type="paragraph" w:styleId="NoSpacing">
     <w:name w:val="No Spacing"/>
     <w:uiPriority w:val="1"/>
     <w:qFormat/>
@@ -9160,10 +9162,10 @@
       <w:spacing w:after="0" w:line="240" w:lineRule="auto"/>
     </w:pPr>
   </w:style>
-  <w:style w:type="character" w:customStyle="1" w:styleId="Judul1KAR">
-    <w:name w:val="Judul 1 KAR"/>
-    <w:basedOn w:val="FontParagrafDefault"/>
-    <w:link w:val="Judul1"/>
+  <w:style w:type="character" w:customStyle="1" w:styleId="Heading1Char">
+    <w:name w:val="Heading 1 Char"/>
+    <w:basedOn w:val="DefaultParagraphFont"/>
+    <w:link w:val="Heading1"/>
     <w:uiPriority w:val="9"/>
     <w:rsid w:val="00FC693F"/>
     <w:rPr>
@@ -9175,10 +9177,10 @@
       <w:szCs w:val="28"/>
     </w:rPr>
   </w:style>
-  <w:style w:type="character" w:customStyle="1" w:styleId="Judul2KAR">
-    <w:name w:val="Judul 2 KAR"/>
-    <w:basedOn w:val="FontParagrafDefault"/>
-    <w:link w:val="Judul2"/>
+  <w:style w:type="character" w:customStyle="1" w:styleId="Heading2Char">
+    <w:name w:val="Heading 2 Char"/>
+    <w:basedOn w:val="DefaultParagraphFont"/>
+    <w:link w:val="Heading2"/>
     <w:uiPriority w:val="9"/>
     <w:rsid w:val="00FC693F"/>
     <w:rPr>
@@ -9190,10 +9192,10 @@
       <w:szCs w:val="26"/>
     </w:rPr>
   </w:style>
-  <w:style w:type="character" w:customStyle="1" w:styleId="Judul3KAR">
-    <w:name w:val="Judul 3 KAR"/>
-    <w:basedOn w:val="FontParagrafDefault"/>
-    <w:link w:val="Judul3"/>
+  <w:style w:type="character" w:customStyle="1" w:styleId="Heading3Char">
+    <w:name w:val="Heading 3 Char"/>
+    <w:basedOn w:val="DefaultParagraphFont"/>
+    <w:link w:val="Heading3"/>
     <w:uiPriority w:val="9"/>
     <w:rsid w:val="00FC693F"/>
     <w:rPr>
@@ -9203,11 +9205,11 @@
       <w:color w:val="4F81BD" w:themeColor="accent1"/>
     </w:rPr>
   </w:style>
-  <w:style w:type="paragraph" w:styleId="Judul">
+  <w:style w:type="paragraph" w:styleId="Title">
     <w:name w:val="Title"/>
     <w:basedOn w:val="Normal"/>
     <w:next w:val="Normal"/>
-    <w:link w:val="JudulKAR"/>
+    <w:link w:val="TitleChar"/>
     <w:uiPriority w:val="10"/>
     <w:qFormat/>
     <w:rsid w:val="00FC693F"/>
@@ -9227,10 +9229,10 @@
       <w:szCs w:val="52"/>
     </w:rPr>
   </w:style>
-  <w:style w:type="character" w:customStyle="1" w:styleId="JudulKAR">
-    <w:name w:val="Judul KAR"/>
-    <w:basedOn w:val="FontParagrafDefault"/>
-    <w:link w:val="Judul"/>
+  <w:style w:type="character" w:customStyle="1" w:styleId="TitleChar">
+    <w:name w:val="Title Char"/>
+    <w:basedOn w:val="DefaultParagraphFont"/>
+    <w:link w:val="Title"/>
     <w:uiPriority w:val="10"/>
     <w:rsid w:val="00FC693F"/>
     <w:rPr>
@@ -9242,11 +9244,11 @@
       <w:szCs w:val="52"/>
     </w:rPr>
   </w:style>
-  <w:style w:type="paragraph" w:styleId="Subjudul">
+  <w:style w:type="paragraph" w:styleId="Subtitle">
     <w:name w:val="Subtitle"/>
     <w:basedOn w:val="Normal"/>
     <w:next w:val="Normal"/>
-    <w:link w:val="SubjudulKAR"/>
+    <w:link w:val="SubtitleChar"/>
     <w:uiPriority w:val="11"/>
     <w:qFormat/>
     <w:rsid w:val="00FC693F"/>
@@ -9265,10 +9267,10 @@
       <w:szCs w:val="24"/>
     </w:rPr>
   </w:style>
-  <w:style w:type="character" w:customStyle="1" w:styleId="SubjudulKAR">
-    <w:name w:val="Subjudul KAR"/>
-    <w:basedOn w:val="FontParagrafDefault"/>
-    <w:link w:val="Subjudul"/>
+  <w:style w:type="character" w:customStyle="1" w:styleId="SubtitleChar">
+    <w:name w:val="Subtitle Char"/>
+    <w:basedOn w:val="DefaultParagraphFont"/>
+    <w:link w:val="Subtitle"/>
     <w:uiPriority w:val="11"/>
     <w:rsid w:val="00FC693F"/>
     <w:rPr>
@@ -9281,7 +9283,7 @@
       <w:szCs w:val="24"/>
     </w:rPr>
   </w:style>
-  <w:style w:type="paragraph" w:styleId="DaftarParagraf">
+  <w:style w:type="paragraph" w:styleId="ListParagraph">
     <w:name w:val="List Paragraph"/>
     <w:basedOn w:val="Normal"/>
     <w:uiPriority w:val="34"/>
@@ -9292,10 +9294,10 @@
       <w:contextualSpacing/>
     </w:pPr>
   </w:style>
-  <w:style w:type="paragraph" w:styleId="TeksIsi">
+  <w:style w:type="paragraph" w:styleId="BodyText">
     <w:name w:val="Body Text"/>
     <w:basedOn w:val="Normal"/>
-    <w:link w:val="TeksIsiKAR"/>
+    <w:link w:val="BodyTextChar"/>
     <w:uiPriority w:val="99"/>
     <w:unhideWhenUsed/>
     <w:rsid w:val="00AA1D8D"/>
@@ -9303,17 +9305,17 @@
       <w:spacing w:after="120"/>
     </w:pPr>
   </w:style>
-  <w:style w:type="character" w:customStyle="1" w:styleId="TeksIsiKAR">
-    <w:name w:val="Teks Isi KAR"/>
-    <w:basedOn w:val="FontParagrafDefault"/>
-    <w:link w:val="TeksIsi"/>
+  <w:style w:type="character" w:customStyle="1" w:styleId="BodyTextChar">
+    <w:name w:val="Body Text Char"/>
+    <w:basedOn w:val="DefaultParagraphFont"/>
+    <w:link w:val="BodyText"/>
     <w:uiPriority w:val="99"/>
     <w:rsid w:val="00AA1D8D"/>
   </w:style>
-  <w:style w:type="paragraph" w:styleId="TeksIsi2">
+  <w:style w:type="paragraph" w:styleId="BodyText2">
     <w:name w:val="Body Text 2"/>
     <w:basedOn w:val="Normal"/>
-    <w:link w:val="TeksIsi2KAR"/>
+    <w:link w:val="BodyText2Char"/>
     <w:uiPriority w:val="99"/>
     <w:unhideWhenUsed/>
     <w:rsid w:val="00AA1D8D"/>
@@ -9321,17 +9323,17 @@
       <w:spacing w:after="120" w:line="480" w:lineRule="auto"/>
     </w:pPr>
   </w:style>
-  <w:style w:type="character" w:customStyle="1" w:styleId="TeksIsi2KAR">
-    <w:name w:val="Teks Isi 2 KAR"/>
-    <w:basedOn w:val="FontParagrafDefault"/>
-    <w:link w:val="TeksIsi2"/>
+  <w:style w:type="character" w:customStyle="1" w:styleId="BodyText2Char">
+    <w:name w:val="Body Text 2 Char"/>
+    <w:basedOn w:val="DefaultParagraphFont"/>
+    <w:link w:val="BodyText2"/>
     <w:uiPriority w:val="99"/>
     <w:rsid w:val="00AA1D8D"/>
   </w:style>
-  <w:style w:type="paragraph" w:styleId="TeksIsi3">
+  <w:style w:type="paragraph" w:styleId="BodyText3">
     <w:name w:val="Body Text 3"/>
     <w:basedOn w:val="Normal"/>
-    <w:link w:val="TeksIsi3KAR"/>
+    <w:link w:val="BodyText3Char"/>
     <w:uiPriority w:val="99"/>
     <w:unhideWhenUsed/>
     <w:rsid w:val="00AA1D8D"/>
@@ -9343,10 +9345,10 @@
       <w:szCs w:val="16"/>
     </w:rPr>
   </w:style>
-  <w:style w:type="character" w:customStyle="1" w:styleId="TeksIsi3KAR">
-    <w:name w:val="Teks Isi 3 KAR"/>
-    <w:basedOn w:val="FontParagrafDefault"/>
-    <w:link w:val="TeksIsi3"/>
+  <w:style w:type="character" w:customStyle="1" w:styleId="BodyText3Char">
+    <w:name w:val="Body Text 3 Char"/>
+    <w:basedOn w:val="DefaultParagraphFont"/>
+    <w:link w:val="BodyText3"/>
     <w:uiPriority w:val="99"/>
     <w:rsid w:val="00AA1D8D"/>
     <w:rPr>
@@ -9354,7 +9356,7 @@
       <w:szCs w:val="16"/>
     </w:rPr>
   </w:style>
-  <w:style w:type="paragraph" w:styleId="Daftar">
+  <w:style w:type="paragraph" w:styleId="List">
     <w:name w:val="List"/>
     <w:basedOn w:val="Normal"/>
     <w:uiPriority w:val="99"/>
@@ -9365,7 +9367,7 @@
       <w:contextualSpacing/>
     </w:pPr>
   </w:style>
-  <w:style w:type="paragraph" w:styleId="Daftar2">
+  <w:style w:type="paragraph" w:styleId="List2">
     <w:name w:val="List 2"/>
     <w:basedOn w:val="Normal"/>
     <w:uiPriority w:val="99"/>
@@ -9376,7 +9378,7 @@
       <w:contextualSpacing/>
     </w:pPr>
   </w:style>
-  <w:style w:type="paragraph" w:styleId="Daftar3">
+  <w:style w:type="paragraph" w:styleId="List3">
     <w:name w:val="List 3"/>
     <w:basedOn w:val="Normal"/>
     <w:uiPriority w:val="99"/>
@@ -9387,7 +9389,7 @@
       <w:contextualSpacing/>
     </w:pPr>
   </w:style>
-  <w:style w:type="paragraph" w:styleId="PoinDaftar">
+  <w:style w:type="paragraph" w:styleId="ListBullet">
     <w:name w:val="List Bullet"/>
     <w:basedOn w:val="Normal"/>
     <w:uiPriority w:val="99"/>
@@ -9400,7 +9402,7 @@
       <w:contextualSpacing/>
     </w:pPr>
   </w:style>
-  <w:style w:type="paragraph" w:styleId="PoinDaftar2">
+  <w:style w:type="paragraph" w:styleId="ListBullet2">
     <w:name w:val="List Bullet 2"/>
     <w:basedOn w:val="Normal"/>
     <w:uiPriority w:val="99"/>
@@ -9413,7 +9415,7 @@
       <w:contextualSpacing/>
     </w:pPr>
   </w:style>
-  <w:style w:type="paragraph" w:styleId="PoinDaftar3">
+  <w:style w:type="paragraph" w:styleId="ListBullet3">
     <w:name w:val="List Bullet 3"/>
     <w:basedOn w:val="Normal"/>
     <w:uiPriority w:val="99"/>
@@ -9426,7 +9428,7 @@
       <w:contextualSpacing/>
     </w:pPr>
   </w:style>
-  <w:style w:type="paragraph" w:styleId="NomorDaftar">
+  <w:style w:type="paragraph" w:styleId="ListNumber">
     <w:name w:val="List Number"/>
     <w:basedOn w:val="Normal"/>
     <w:uiPriority w:val="99"/>
@@ -9439,7 +9441,7 @@
       <w:contextualSpacing/>
     </w:pPr>
   </w:style>
-  <w:style w:type="paragraph" w:styleId="NomorDaftar2">
+  <w:style w:type="paragraph" w:styleId="ListNumber2">
     <w:name w:val="List Number 2"/>
     <w:basedOn w:val="Normal"/>
     <w:uiPriority w:val="99"/>
@@ -9452,7 +9454,7 @@
       <w:contextualSpacing/>
     </w:pPr>
   </w:style>
-  <w:style w:type="paragraph" w:styleId="NomorDaftar3">
+  <w:style w:type="paragraph" w:styleId="ListNumber3">
     <w:name w:val="List Number 3"/>
     <w:basedOn w:val="Normal"/>
     <w:uiPriority w:val="99"/>
@@ -9465,7 +9467,7 @@
       <w:contextualSpacing/>
     </w:pPr>
   </w:style>
-  <w:style w:type="paragraph" w:styleId="DaftarBerkelanjutan">
+  <w:style w:type="paragraph" w:styleId="ListContinue">
     <w:name w:val="List Continue"/>
     <w:basedOn w:val="Normal"/>
     <w:uiPriority w:val="99"/>
@@ -9477,7 +9479,7 @@
       <w:contextualSpacing/>
     </w:pPr>
   </w:style>
-  <w:style w:type="paragraph" w:styleId="DaftarBerkelanjutan2">
+  <w:style w:type="paragraph" w:styleId="ListContinue2">
     <w:name w:val="List Continue 2"/>
     <w:basedOn w:val="Normal"/>
     <w:uiPriority w:val="99"/>
@@ -9489,7 +9491,7 @@
       <w:contextualSpacing/>
     </w:pPr>
   </w:style>
-  <w:style w:type="paragraph" w:styleId="DaftarBerkelanjutan3">
+  <w:style w:type="paragraph" w:styleId="ListContinue3">
     <w:name w:val="List Continue 3"/>
     <w:basedOn w:val="Normal"/>
     <w:uiPriority w:val="99"/>
@@ -9501,9 +9503,9 @@
       <w:contextualSpacing/>
     </w:pPr>
   </w:style>
-  <w:style w:type="paragraph" w:styleId="TeksMakro">
+  <w:style w:type="paragraph" w:styleId="MacroText">
     <w:name w:val="macro"/>
-    <w:link w:val="TeksMakroKAR"/>
+    <w:link w:val="MacroTextChar"/>
     <w:uiPriority w:val="99"/>
     <w:unhideWhenUsed/>
     <w:rsid w:val="0029639D"/>
@@ -9524,10 +9526,10 @@
       <w:szCs w:val="20"/>
     </w:rPr>
   </w:style>
-  <w:style w:type="character" w:customStyle="1" w:styleId="TeksMakroKAR">
-    <w:name w:val="Teks Makro KAR"/>
-    <w:basedOn w:val="FontParagrafDefault"/>
-    <w:link w:val="TeksMakro"/>
+  <w:style w:type="character" w:customStyle="1" w:styleId="MacroTextChar">
+    <w:name w:val="Macro Text Char"/>
+    <w:basedOn w:val="DefaultParagraphFont"/>
+    <w:link w:val="MacroText"/>
     <w:uiPriority w:val="99"/>
     <w:rsid w:val="0029639D"/>
     <w:rPr>
@@ -9536,11 +9538,11 @@
       <w:szCs w:val="20"/>
     </w:rPr>
   </w:style>
-  <w:style w:type="paragraph" w:styleId="Kutipan">
+  <w:style w:type="paragraph" w:styleId="Quote">
     <w:name w:val="Quote"/>
     <w:basedOn w:val="Normal"/>
     <w:next w:val="Normal"/>
-    <w:link w:val="KutipanKAR"/>
+    <w:link w:val="QuoteChar"/>
     <w:uiPriority w:val="29"/>
     <w:qFormat/>
     <w:rsid w:val="00FC693F"/>
@@ -9550,10 +9552,10 @@
       <w:color w:val="000000" w:themeColor="text1"/>
     </w:rPr>
   </w:style>
-  <w:style w:type="character" w:customStyle="1" w:styleId="KutipanKAR">
-    <w:name w:val="Kutipan KAR"/>
-    <w:basedOn w:val="FontParagrafDefault"/>
-    <w:link w:val="Kutipan"/>
+  <w:style w:type="character" w:customStyle="1" w:styleId="QuoteChar">
+    <w:name w:val="Quote Char"/>
+    <w:basedOn w:val="DefaultParagraphFont"/>
+    <w:link w:val="Quote"/>
     <w:uiPriority w:val="29"/>
     <w:rsid w:val="00FC693F"/>
     <w:rPr>
@@ -9562,10 +9564,10 @@
       <w:color w:val="000000" w:themeColor="text1"/>
     </w:rPr>
   </w:style>
-  <w:style w:type="character" w:customStyle="1" w:styleId="Judul4KAR">
-    <w:name w:val="Judul 4 KAR"/>
-    <w:basedOn w:val="FontParagrafDefault"/>
-    <w:link w:val="Judul4"/>
+  <w:style w:type="character" w:customStyle="1" w:styleId="Heading4Char">
+    <w:name w:val="Heading 4 Char"/>
+    <w:basedOn w:val="DefaultParagraphFont"/>
+    <w:link w:val="Heading4"/>
     <w:uiPriority w:val="9"/>
     <w:semiHidden/>
     <w:rsid w:val="00FC693F"/>
@@ -9578,10 +9580,10 @@
       <w:color w:val="4F81BD" w:themeColor="accent1"/>
     </w:rPr>
   </w:style>
-  <w:style w:type="character" w:customStyle="1" w:styleId="Judul5KAR">
-    <w:name w:val="Judul 5 KAR"/>
-    <w:basedOn w:val="FontParagrafDefault"/>
-    <w:link w:val="Judul5"/>
+  <w:style w:type="character" w:customStyle="1" w:styleId="Heading5Char">
+    <w:name w:val="Heading 5 Char"/>
+    <w:basedOn w:val="DefaultParagraphFont"/>
+    <w:link w:val="Heading5"/>
     <w:uiPriority w:val="9"/>
     <w:semiHidden/>
     <w:rsid w:val="00FC693F"/>
@@ -9590,10 +9592,10 @@
       <w:color w:val="243F60" w:themeColor="accent1" w:themeShade="7F"/>
     </w:rPr>
   </w:style>
-  <w:style w:type="character" w:customStyle="1" w:styleId="Judul6KAR">
-    <w:name w:val="Judul 6 KAR"/>
-    <w:basedOn w:val="FontParagrafDefault"/>
-    <w:link w:val="Judul6"/>
+  <w:style w:type="character" w:customStyle="1" w:styleId="Heading6Char">
+    <w:name w:val="Heading 6 Char"/>
+    <w:basedOn w:val="DefaultParagraphFont"/>
+    <w:link w:val="Heading6"/>
     <w:uiPriority w:val="9"/>
     <w:semiHidden/>
     <w:rsid w:val="00FC693F"/>
@@ -9604,10 +9606,10 @@
       <w:color w:val="243F60" w:themeColor="accent1" w:themeShade="7F"/>
     </w:rPr>
   </w:style>
-  <w:style w:type="character" w:customStyle="1" w:styleId="Judul7KAR">
-    <w:name w:val="Judul 7 KAR"/>
-    <w:basedOn w:val="FontParagrafDefault"/>
-    <w:link w:val="Judul7"/>
+  <w:style w:type="character" w:customStyle="1" w:styleId="Heading7Char">
+    <w:name w:val="Heading 7 Char"/>
+    <w:basedOn w:val="DefaultParagraphFont"/>
+    <w:link w:val="Heading7"/>
     <w:uiPriority w:val="9"/>
     <w:semiHidden/>
     <w:rsid w:val="00FC693F"/>
@@ -9618,10 +9620,10 @@
       <w:color w:val="404040" w:themeColor="text1" w:themeTint="BF"/>
     </w:rPr>
   </w:style>
-  <w:style w:type="character" w:customStyle="1" w:styleId="Judul8KAR">
-    <w:name w:val="Judul 8 KAR"/>
-    <w:basedOn w:val="FontParagrafDefault"/>
-    <w:link w:val="Judul8"/>
+  <w:style w:type="character" w:customStyle="1" w:styleId="Heading8Char">
+    <w:name w:val="Heading 8 Char"/>
+    <w:basedOn w:val="DefaultParagraphFont"/>
+    <w:link w:val="Heading8"/>
     <w:uiPriority w:val="9"/>
     <w:semiHidden/>
     <w:rsid w:val="00FC693F"/>
@@ -9632,10 +9634,10 @@
       <w:szCs w:val="20"/>
     </w:rPr>
   </w:style>
-  <w:style w:type="character" w:customStyle="1" w:styleId="Judul9KAR">
-    <w:name w:val="Judul 9 KAR"/>
-    <w:basedOn w:val="FontParagrafDefault"/>
-    <w:link w:val="Judul9"/>
+  <w:style w:type="character" w:customStyle="1" w:styleId="Heading9Char">
+    <w:name w:val="Heading 9 Char"/>
+    <w:basedOn w:val="DefaultParagraphFont"/>
+    <w:link w:val="Heading9"/>
     <w:uiPriority w:val="9"/>
     <w:semiHidden/>
     <w:rsid w:val="00FC693F"/>
@@ -9648,7 +9650,7 @@
       <w:szCs w:val="20"/>
     </w:rPr>
   </w:style>
-  <w:style w:type="paragraph" w:styleId="Keterangan">
+  <w:style w:type="paragraph" w:styleId="Caption">
     <w:name w:val="caption"/>
     <w:basedOn w:val="Normal"/>
     <w:next w:val="Normal"/>
@@ -9668,9 +9670,9 @@
       <w:szCs w:val="18"/>
     </w:rPr>
   </w:style>
-  <w:style w:type="character" w:styleId="Kuat">
+  <w:style w:type="character" w:styleId="Strong">
     <w:name w:val="Strong"/>
-    <w:basedOn w:val="FontParagrafDefault"/>
+    <w:basedOn w:val="DefaultParagraphFont"/>
     <w:uiPriority w:val="22"/>
     <w:qFormat/>
     <w:rsid w:val="00FC693F"/>
@@ -9679,9 +9681,9 @@
       <w:bCs/>
     </w:rPr>
   </w:style>
-  <w:style w:type="character" w:styleId="Penekanan">
+  <w:style w:type="character" w:styleId="Emphasis">
     <w:name w:val="Emphasis"/>
-    <w:basedOn w:val="FontParagrafDefault"/>
+    <w:basedOn w:val="DefaultParagraphFont"/>
     <w:uiPriority w:val="20"/>
     <w:qFormat/>
     <w:rsid w:val="00FC693F"/>
@@ -9690,11 +9692,11 @@
       <w:iCs/>
     </w:rPr>
   </w:style>
-  <w:style w:type="paragraph" w:styleId="KutipanyangSering">
+  <w:style w:type="paragraph" w:styleId="IntenseQuote">
     <w:name w:val="Intense Quote"/>
     <w:basedOn w:val="Normal"/>
     <w:next w:val="Normal"/>
-    <w:link w:val="KutipanyangSeringKAR"/>
+    <w:link w:val="IntenseQuoteChar"/>
     <w:uiPriority w:val="30"/>
     <w:qFormat/>
     <w:rsid w:val="00FC693F"/>
@@ -9713,10 +9715,10 @@
       <w:color w:val="4F81BD" w:themeColor="accent1"/>
     </w:rPr>
   </w:style>
-  <w:style w:type="character" w:customStyle="1" w:styleId="KutipanyangSeringKAR">
-    <w:name w:val="Kutipan yang Sering KAR"/>
-    <w:basedOn w:val="FontParagrafDefault"/>
-    <w:link w:val="KutipanyangSering"/>
+  <w:style w:type="character" w:customStyle="1" w:styleId="IntenseQuoteChar">
+    <w:name w:val="Intense Quote Char"/>
+    <w:basedOn w:val="DefaultParagraphFont"/>
+    <w:link w:val="IntenseQuote"/>
     <w:uiPriority w:val="30"/>
     <w:rsid w:val="00FC693F"/>
     <w:rPr>
@@ -9727,9 +9729,9 @@
       <w:color w:val="4F81BD" w:themeColor="accent1"/>
     </w:rPr>
   </w:style>
-  <w:style w:type="character" w:styleId="PenekananHalus">
+  <w:style w:type="character" w:styleId="SubtleEmphasis">
     <w:name w:val="Subtle Emphasis"/>
-    <w:basedOn w:val="FontParagrafDefault"/>
+    <w:basedOn w:val="DefaultParagraphFont"/>
     <w:uiPriority w:val="19"/>
     <w:qFormat/>
     <w:rsid w:val="00FC693F"/>
@@ -9739,9 +9741,9 @@
       <w:color w:val="808080" w:themeColor="text1" w:themeTint="7F"/>
     </w:rPr>
   </w:style>
-  <w:style w:type="character" w:styleId="PenekananKeras">
+  <w:style w:type="character" w:styleId="IntenseEmphasis">
     <w:name w:val="Intense Emphasis"/>
-    <w:basedOn w:val="FontParagrafDefault"/>
+    <w:basedOn w:val="DefaultParagraphFont"/>
     <w:uiPriority w:val="21"/>
     <w:qFormat/>
     <w:rsid w:val="00FC693F"/>
@@ -9753,9 +9755,9 @@
       <w:color w:val="4F81BD" w:themeColor="accent1"/>
     </w:rPr>
   </w:style>
-  <w:style w:type="character" w:styleId="ReferensiRumit">
+  <w:style w:type="character" w:styleId="SubtleReference">
     <w:name w:val="Subtle Reference"/>
-    <w:basedOn w:val="FontParagrafDefault"/>
+    <w:basedOn w:val="DefaultParagraphFont"/>
     <w:uiPriority w:val="31"/>
     <w:qFormat/>
     <w:rsid w:val="00FC693F"/>
@@ -9765,9 +9767,9 @@
       <w:u w:val="single"/>
     </w:rPr>
   </w:style>
-  <w:style w:type="character" w:styleId="ReferensiyangSering">
+  <w:style w:type="character" w:styleId="IntenseReference">
     <w:name w:val="Intense Reference"/>
-    <w:basedOn w:val="FontParagrafDefault"/>
+    <w:basedOn w:val="DefaultParagraphFont"/>
     <w:uiPriority w:val="32"/>
     <w:qFormat/>
     <w:rsid w:val="00FC693F"/>
@@ -9780,9 +9782,9 @@
       <w:u w:val="single"/>
     </w:rPr>
   </w:style>
-  <w:style w:type="character" w:styleId="JudulBuku">
+  <w:style w:type="character" w:styleId="BookTitle">
     <w:name w:val="Book Title"/>
-    <w:basedOn w:val="FontParagrafDefault"/>
+    <w:basedOn w:val="DefaultParagraphFont"/>
     <w:uiPriority w:val="33"/>
     <w:qFormat/>
     <w:rsid w:val="00FC693F"/>
@@ -9793,9 +9795,9 @@
       <w:spacing w:val="5"/>
     </w:rPr>
   </w:style>
-  <w:style w:type="paragraph" w:styleId="JudulTOC">
+  <w:style w:type="paragraph" w:styleId="TOCHeading">
     <w:name w:val="TOC Heading"/>
-    <w:basedOn w:val="Judul1"/>
+    <w:basedOn w:val="Heading1"/>
     <w:next w:val="Normal"/>
     <w:uiPriority w:val="39"/>
     <w:semiHidden/>
@@ -9806,9 +9808,9 @@
       <w:outlineLvl w:val="9"/>
     </w:pPr>
   </w:style>
-  <w:style w:type="table" w:styleId="KisiTabel">
+  <w:style w:type="table" w:styleId="TableGrid">
     <w:name w:val="Table Grid"/>
-    <w:basedOn w:val="TabelNormal"/>
+    <w:basedOn w:val="TableNormal"/>
     <w:uiPriority w:val="59"/>
     <w:rsid w:val="00FC693F"/>
     <w:pPr>
@@ -9825,9 +9827,9 @@
       </w:tblBorders>
     </w:tblPr>
   </w:style>
-  <w:style w:type="table" w:styleId="BayanganTipis">
+  <w:style w:type="table" w:styleId="LightShading">
     <w:name w:val="Light Shading"/>
-    <w:basedOn w:val="TabelNormal"/>
+    <w:basedOn w:val="TableNormal"/>
     <w:uiPriority w:val="60"/>
     <w:rsid w:val="00FC693F"/>
     <w:pPr>
@@ -9921,9 +9923,9 @@
       </w:tcPr>
     </w:tblStylePr>
   </w:style>
-  <w:style w:type="table" w:styleId="BayanganCahaya-Aksen1">
+  <w:style w:type="table" w:styleId="LightShading-Accent1">
     <w:name w:val="Light Shading Accent 1"/>
-    <w:basedOn w:val="TabelNormal"/>
+    <w:basedOn w:val="TableNormal"/>
     <w:uiPriority w:val="60"/>
     <w:rsid w:val="00FC693F"/>
     <w:pPr>
@@ -10017,9 +10019,9 @@
       </w:tcPr>
     </w:tblStylePr>
   </w:style>
-  <w:style w:type="table" w:styleId="BayanganCahaya-Aksen2">
+  <w:style w:type="table" w:styleId="LightShading-Accent2">
     <w:name w:val="Light Shading Accent 2"/>
-    <w:basedOn w:val="TabelNormal"/>
+    <w:basedOn w:val="TableNormal"/>
     <w:uiPriority w:val="60"/>
     <w:rsid w:val="00FC693F"/>
     <w:pPr>
@@ -10113,9 +10115,9 @@
       </w:tcPr>
     </w:tblStylePr>
   </w:style>
-  <w:style w:type="table" w:styleId="BayanganCahaya-Aksen3">
+  <w:style w:type="table" w:styleId="LightShading-Accent3">
     <w:name w:val="Light Shading Accent 3"/>
-    <w:basedOn w:val="TabelNormal"/>
+    <w:basedOn w:val="TableNormal"/>
     <w:uiPriority w:val="60"/>
     <w:rsid w:val="00FC693F"/>
     <w:pPr>
@@ -10209,9 +10211,9 @@
       </w:tcPr>
     </w:tblStylePr>
   </w:style>
-  <w:style w:type="table" w:styleId="BayanganCahaya-Aksen4">
+  <w:style w:type="table" w:styleId="LightShading-Accent4">
     <w:name w:val="Light Shading Accent 4"/>
-    <w:basedOn w:val="TabelNormal"/>
+    <w:basedOn w:val="TableNormal"/>
     <w:uiPriority w:val="60"/>
     <w:rsid w:val="00FC693F"/>
     <w:pPr>
@@ -10305,9 +10307,9 @@
       </w:tcPr>
     </w:tblStylePr>
   </w:style>
-  <w:style w:type="table" w:styleId="BayanganCahaya-Aksen5">
+  <w:style w:type="table" w:styleId="LightShading-Accent5">
     <w:name w:val="Light Shading Accent 5"/>
-    <w:basedOn w:val="TabelNormal"/>
+    <w:basedOn w:val="TableNormal"/>
     <w:uiPriority w:val="60"/>
     <w:rsid w:val="00FC693F"/>
     <w:pPr>
@@ -10401,9 +10403,9 @@
       </w:tcPr>
     </w:tblStylePr>
   </w:style>
-  <w:style w:type="table" w:styleId="BayanganCahaya-Aksen6">
+  <w:style w:type="table" w:styleId="LightShading-Accent6">
     <w:name w:val="Light Shading Accent 6"/>
-    <w:basedOn w:val="TabelNormal"/>
+    <w:basedOn w:val="TableNormal"/>
     <w:uiPriority w:val="60"/>
     <w:rsid w:val="00FC693F"/>
     <w:pPr>
@@ -10497,9 +10499,9 @@
       </w:tcPr>
     </w:tblStylePr>
   </w:style>
-  <w:style w:type="table" w:styleId="DaftarCahaya">
+  <w:style w:type="table" w:styleId="LightList">
     <w:name w:val="Light List"/>
-    <w:basedOn w:val="TabelNormal"/>
+    <w:basedOn w:val="TableNormal"/>
     <w:uiPriority w:val="61"/>
     <w:rsid w:val="00FC693F"/>
     <w:pPr>
@@ -10582,9 +10584,9 @@
       </w:tcPr>
     </w:tblStylePr>
   </w:style>
-  <w:style w:type="table" w:styleId="DaftarCahaya-Aksen1">
+  <w:style w:type="table" w:styleId="LightList-Accent1">
     <w:name w:val="Light List Accent 1"/>
-    <w:basedOn w:val="TabelNormal"/>
+    <w:basedOn w:val="TableNormal"/>
     <w:uiPriority w:val="61"/>
     <w:rsid w:val="00FC693F"/>
     <w:pPr>
@@ -10667,9 +10669,9 @@
       </w:tcPr>
     </w:tblStylePr>
   </w:style>
-  <w:style w:type="table" w:styleId="DaftarCahaya-Aksen2">
+  <w:style w:type="table" w:styleId="LightList-Accent2">
     <w:name w:val="Light List Accent 2"/>
-    <w:basedOn w:val="TabelNormal"/>
+    <w:basedOn w:val="TableNormal"/>
     <w:uiPriority w:val="61"/>
     <w:rsid w:val="00CB0664"/>
     <w:pPr>
@@ -10752,9 +10754,9 @@
       </w:tcPr>
     </w:tblStylePr>
   </w:style>
-  <w:style w:type="table" w:styleId="DaftarCahaya-Aksen3">
+  <w:style w:type="table" w:styleId="LightList-Accent3">
     <w:name w:val="Light List Accent 3"/>
-    <w:basedOn w:val="TabelNormal"/>
+    <w:basedOn w:val="TableNormal"/>
     <w:uiPriority w:val="61"/>
     <w:rsid w:val="00CB0664"/>
     <w:pPr>
@@ -10837,9 +10839,9 @@
       </w:tcPr>
     </w:tblStylePr>
   </w:style>
-  <w:style w:type="table" w:styleId="DaftarCahaya-Aksen4">
+  <w:style w:type="table" w:styleId="LightList-Accent4">
     <w:name w:val="Light List Accent 4"/>
-    <w:basedOn w:val="TabelNormal"/>
+    <w:basedOn w:val="TableNormal"/>
     <w:uiPriority w:val="61"/>
     <w:rsid w:val="00CB0664"/>
     <w:pPr>
@@ -10922,9 +10924,9 @@
       </w:tcPr>
     </w:tblStylePr>
   </w:style>
-  <w:style w:type="table" w:styleId="DaftarCahaya-Aksen5">
+  <w:style w:type="table" w:styleId="LightList-Accent5">
     <w:name w:val="Light List Accent 5"/>
-    <w:basedOn w:val="TabelNormal"/>
+    <w:basedOn w:val="TableNormal"/>
     <w:uiPriority w:val="61"/>
     <w:rsid w:val="00CB0664"/>
     <w:pPr>
@@ -11007,9 +11009,9 @@
       </w:tcPr>
     </w:tblStylePr>
   </w:style>
-  <w:style w:type="table" w:styleId="DaftarCahaya-Aksen6">
+  <w:style w:type="table" w:styleId="LightList-Accent6">
     <w:name w:val="Light List Accent 6"/>
-    <w:basedOn w:val="TabelNormal"/>
+    <w:basedOn w:val="TableNormal"/>
     <w:uiPriority w:val="61"/>
     <w:rsid w:val="00CB0664"/>
     <w:pPr>
@@ -11092,9 +11094,9 @@
       </w:tcPr>
     </w:tblStylePr>
   </w:style>
-  <w:style w:type="table" w:styleId="KisiCahaya">
+  <w:style w:type="table" w:styleId="LightGrid">
     <w:name w:val="Light Grid"/>
-    <w:basedOn w:val="TabelNormal"/>
+    <w:basedOn w:val="TableNormal"/>
     <w:uiPriority w:val="62"/>
     <w:rsid w:val="00CB0664"/>
     <w:pPr>
@@ -11215,9 +11217,9 @@
       </w:tcPr>
     </w:tblStylePr>
   </w:style>
-  <w:style w:type="table" w:styleId="KisiCahaya-Aksen1">
+  <w:style w:type="table" w:styleId="LightGrid-Accent1">
     <w:name w:val="Light Grid Accent 1"/>
-    <w:basedOn w:val="TabelNormal"/>
+    <w:basedOn w:val="TableNormal"/>
     <w:uiPriority w:val="62"/>
     <w:rsid w:val="00CB0664"/>
     <w:pPr>
@@ -11338,9 +11340,9 @@
       </w:tcPr>
     </w:tblStylePr>
   </w:style>
-  <w:style w:type="table" w:styleId="KisiCahaya-Aksen2">
+  <w:style w:type="table" w:styleId="LightGrid-Accent2">
     <w:name w:val="Light Grid Accent 2"/>
-    <w:basedOn w:val="TabelNormal"/>
+    <w:basedOn w:val="TableNormal"/>
     <w:uiPriority w:val="62"/>
     <w:rsid w:val="00CB0664"/>
     <w:pPr>
@@ -11461,9 +11463,9 @@
       </w:tcPr>
     </w:tblStylePr>
   </w:style>
-  <w:style w:type="table" w:styleId="KisiCahaya-Aksen3">
+  <w:style w:type="table" w:styleId="LightGrid-Accent3">
     <w:name w:val="Light Grid Accent 3"/>
-    <w:basedOn w:val="TabelNormal"/>
+    <w:basedOn w:val="TableNormal"/>
     <w:uiPriority w:val="62"/>
     <w:rsid w:val="00CB0664"/>
     <w:pPr>
@@ -11584,9 +11586,9 @@
       </w:tcPr>
     </w:tblStylePr>
   </w:style>
-  <w:style w:type="table" w:styleId="KisiCahaya-Aksen4">
+  <w:style w:type="table" w:styleId="LightGrid-Accent4">
     <w:name w:val="Light Grid Accent 4"/>
-    <w:basedOn w:val="TabelNormal"/>
+    <w:basedOn w:val="TableNormal"/>
     <w:uiPriority w:val="62"/>
     <w:rsid w:val="00CB0664"/>
     <w:pPr>
@@ -11707,9 +11709,9 @@
       </w:tcPr>
     </w:tblStylePr>
   </w:style>
-  <w:style w:type="table" w:styleId="KisiCahaya-Aksen5">
+  <w:style w:type="table" w:styleId="LightGrid-Accent5">
     <w:name w:val="Light Grid Accent 5"/>
-    <w:basedOn w:val="TabelNormal"/>
+    <w:basedOn w:val="TableNormal"/>
     <w:uiPriority w:val="62"/>
     <w:rsid w:val="00CB0664"/>
     <w:pPr>
@@ -11830,9 +11832,9 @@
       </w:tcPr>
     </w:tblStylePr>
   </w:style>
-  <w:style w:type="table" w:styleId="KisiCahaya-Aksen6">
+  <w:style w:type="table" w:styleId="LightGrid-Accent6">
     <w:name w:val="Light Grid Accent 6"/>
-    <w:basedOn w:val="TabelNormal"/>
+    <w:basedOn w:val="TableNormal"/>
     <w:uiPriority w:val="62"/>
     <w:rsid w:val="00CB0664"/>
     <w:pPr>
@@ -11953,9 +11955,9 @@
       </w:tcPr>
     </w:tblStylePr>
   </w:style>
-  <w:style w:type="table" w:styleId="BayanganSedang1">
+  <w:style w:type="table" w:styleId="MediumShading1">
     <w:name w:val="Medium Shading 1"/>
-    <w:basedOn w:val="TabelNormal"/>
+    <w:basedOn w:val="TableNormal"/>
     <w:uiPriority w:val="63"/>
     <w:rsid w:val="00CB0664"/>
     <w:pPr>
@@ -12052,9 +12054,9 @@
       </w:tcPr>
     </w:tblStylePr>
   </w:style>
-  <w:style w:type="table" w:styleId="BayanganSedang1-Aksen1">
+  <w:style w:type="table" w:styleId="MediumShading1-Accent1">
     <w:name w:val="Medium Shading 1 Accent 1"/>
-    <w:basedOn w:val="TabelNormal"/>
+    <w:basedOn w:val="TableNormal"/>
     <w:uiPriority w:val="63"/>
     <w:rsid w:val="00CB0664"/>
     <w:pPr>
@@ -12151,9 +12153,9 @@
       </w:tcPr>
     </w:tblStylePr>
   </w:style>
-  <w:style w:type="table" w:styleId="BayanganSedang1-Aksen2">
+  <w:style w:type="table" w:styleId="MediumShading1-Accent2">
     <w:name w:val="Medium Shading 1 Accent 2"/>
-    <w:basedOn w:val="TabelNormal"/>
+    <w:basedOn w:val="TableNormal"/>
     <w:uiPriority w:val="63"/>
     <w:rsid w:val="00CB0664"/>
     <w:pPr>
@@ -12250,9 +12252,9 @@
       </w:tcPr>
     </w:tblStylePr>
   </w:style>
-  <w:style w:type="table" w:styleId="BayanganSedang1-Aksen3">
+  <w:style w:type="table" w:styleId="MediumShading1-Accent3">
     <w:name w:val="Medium Shading 1 Accent 3"/>
-    <w:basedOn w:val="TabelNormal"/>
+    <w:basedOn w:val="TableNormal"/>
     <w:uiPriority w:val="63"/>
     <w:rsid w:val="00CB0664"/>
     <w:pPr>
@@ -12349,9 +12351,9 @@
       </w:tcPr>
     </w:tblStylePr>
   </w:style>
-  <w:style w:type="table" w:styleId="BayanganSedang1-Aksen4">
+  <w:style w:type="table" w:styleId="MediumShading1-Accent4">
     <w:name w:val="Medium Shading 1 Accent 4"/>
-    <w:basedOn w:val="TabelNormal"/>
+    <w:basedOn w:val="TableNormal"/>
     <w:uiPriority w:val="63"/>
     <w:rsid w:val="00CB0664"/>
     <w:pPr>
@@ -12448,9 +12450,9 @@
       </w:tcPr>
     </w:tblStylePr>
   </w:style>
-  <w:style w:type="table" w:styleId="BayanganSedang1-Aksen5">
+  <w:style w:type="table" w:styleId="MediumShading1-Accent5">
     <w:name w:val="Medium Shading 1 Accent 5"/>
-    <w:basedOn w:val="TabelNormal"/>
+    <w:basedOn w:val="TableNormal"/>
     <w:uiPriority w:val="63"/>
     <w:rsid w:val="00CB0664"/>
     <w:pPr>
@@ -12547,9 +12549,9 @@
       </w:tcPr>
     </w:tblStylePr>
   </w:style>
-  <w:style w:type="table" w:styleId="BayanganSedang1-Aksen6">
+  <w:style w:type="table" w:styleId="MediumShading1-Accent6">
     <w:name w:val="Medium Shading 1 Accent 6"/>
-    <w:basedOn w:val="TabelNormal"/>
+    <w:basedOn w:val="TableNormal"/>
     <w:uiPriority w:val="63"/>
     <w:rsid w:val="00CB0664"/>
     <w:pPr>
@@ -12646,9 +12648,9 @@
       </w:tcPr>
     </w:tblStylePr>
   </w:style>
-  <w:style w:type="table" w:styleId="BayanganSedang2">
+  <w:style w:type="table" w:styleId="MediumShading2">
     <w:name w:val="Medium Shading 2"/>
-    <w:basedOn w:val="TabelNormal"/>
+    <w:basedOn w:val="TableNormal"/>
     <w:uiPriority w:val="64"/>
     <w:rsid w:val="00CB0664"/>
     <w:pPr>
@@ -12788,9 +12790,9 @@
       </w:tcPr>
     </w:tblStylePr>
   </w:style>
-  <w:style w:type="table" w:styleId="BayanganSedang2-Aksen1">
+  <w:style w:type="table" w:styleId="MediumShading2-Accent1">
     <w:name w:val="Medium Shading 2 Accent 1"/>
-    <w:basedOn w:val="TabelNormal"/>
+    <w:basedOn w:val="TableNormal"/>
     <w:uiPriority w:val="64"/>
     <w:rsid w:val="00CB0664"/>
     <w:pPr>
@@ -12930,9 +12932,9 @@
       </w:tcPr>
     </w:tblStylePr>
   </w:style>
-  <w:style w:type="table" w:styleId="BayanganSedang2-Aksen2">
+  <w:style w:type="table" w:styleId="MediumShading2-Accent2">
     <w:name w:val="Medium Shading 2 Accent 2"/>
-    <w:basedOn w:val="TabelNormal"/>
+    <w:basedOn w:val="TableNormal"/>
     <w:uiPriority w:val="64"/>
     <w:rsid w:val="00CB0664"/>
     <w:pPr>
@@ -13072,9 +13074,9 @@
       </w:tcPr>
     </w:tblStylePr>
   </w:style>
-  <w:style w:type="table" w:styleId="BayanganSedang2-Aksen3">
+  <w:style w:type="table" w:styleId="MediumShading2-Accent3">
     <w:name w:val="Medium Shading 2 Accent 3"/>
-    <w:basedOn w:val="TabelNormal"/>
+    <w:basedOn w:val="TableNormal"/>
     <w:uiPriority w:val="64"/>
     <w:rsid w:val="00CB0664"/>
     <w:pPr>
@@ -13214,9 +13216,9 @@
       </w:tcPr>
     </w:tblStylePr>
   </w:style>
-  <w:style w:type="table" w:styleId="BayanganSedang2-Aksen4">
+  <w:style w:type="table" w:styleId="MediumShading2-Accent4">
     <w:name w:val="Medium Shading 2 Accent 4"/>
-    <w:basedOn w:val="TabelNormal"/>
+    <w:basedOn w:val="TableNormal"/>
     <w:uiPriority w:val="64"/>
     <w:rsid w:val="00CB0664"/>
     <w:pPr>
@@ -13356,9 +13358,9 @@
       </w:tcPr>
     </w:tblStylePr>
   </w:style>
-  <w:style w:type="table" w:styleId="BayanganSedang2-Aksen5">
+  <w:style w:type="table" w:styleId="MediumShading2-Accent5">
     <w:name w:val="Medium Shading 2 Accent 5"/>
-    <w:basedOn w:val="TabelNormal"/>
+    <w:basedOn w:val="TableNormal"/>
     <w:uiPriority w:val="64"/>
     <w:rsid w:val="00CB0664"/>
     <w:pPr>
@@ -13498,9 +13500,9 @@
       </w:tcPr>
     </w:tblStylePr>
   </w:style>
-  <w:style w:type="table" w:styleId="BayanganSedang2-Aksen6">
+  <w:style w:type="table" w:styleId="MediumShading2-Accent6">
     <w:name w:val="Medium Shading 2 Accent 6"/>
-    <w:basedOn w:val="TabelNormal"/>
+    <w:basedOn w:val="TableNormal"/>
     <w:uiPriority w:val="64"/>
     <w:rsid w:val="00CB0664"/>
     <w:pPr>
@@ -13640,9 +13642,9 @@
       </w:tcPr>
     </w:tblStylePr>
   </w:style>
-  <w:style w:type="table" w:styleId="DaftarSedang1">
+  <w:style w:type="table" w:styleId="MediumList1">
     <w:name w:val="Medium List 1"/>
-    <w:basedOn w:val="TabelNormal"/>
+    <w:basedOn w:val="TableNormal"/>
     <w:uiPriority w:val="65"/>
     <w:rsid w:val="00CB0664"/>
     <w:pPr>
@@ -13717,9 +13719,9 @@
       </w:tcPr>
     </w:tblStylePr>
   </w:style>
-  <w:style w:type="table" w:styleId="DaftarSedang1-Aksen1">
+  <w:style w:type="table" w:styleId="MediumList1-Accent1">
     <w:name w:val="Medium List 1 Accent 1"/>
-    <w:basedOn w:val="TabelNormal"/>
+    <w:basedOn w:val="TableNormal"/>
     <w:uiPriority w:val="65"/>
     <w:rsid w:val="00CB0664"/>
     <w:pPr>
@@ -13794,9 +13796,9 @@
       </w:tcPr>
     </w:tblStylePr>
   </w:style>
-  <w:style w:type="table" w:styleId="DaftarSedang1-Aksen2">
+  <w:style w:type="table" w:styleId="MediumList1-Accent2">
     <w:name w:val="Medium List 1 Accent 2"/>
-    <w:basedOn w:val="TabelNormal"/>
+    <w:basedOn w:val="TableNormal"/>
     <w:uiPriority w:val="65"/>
     <w:rsid w:val="00CB0664"/>
     <w:pPr>
@@ -13871,9 +13873,9 @@
       </w:tcPr>
     </w:tblStylePr>
   </w:style>
-  <w:style w:type="table" w:styleId="DaftarSedang1-Aksen3">
+  <w:style w:type="table" w:styleId="MediumList1-Accent3">
     <w:name w:val="Medium List 1 Accent 3"/>
-    <w:basedOn w:val="TabelNormal"/>
+    <w:basedOn w:val="TableNormal"/>
     <w:uiPriority w:val="65"/>
     <w:rsid w:val="00CB0664"/>
     <w:pPr>
@@ -13948,9 +13950,9 @@
       </w:tcPr>
     </w:tblStylePr>
   </w:style>
-  <w:style w:type="table" w:styleId="DaftarSedang1-Aksen4">
+  <w:style w:type="table" w:styleId="MediumList1-Accent4">
     <w:name w:val="Medium List 1 Accent 4"/>
-    <w:basedOn w:val="TabelNormal"/>
+    <w:basedOn w:val="TableNormal"/>
     <w:uiPriority w:val="65"/>
     <w:rsid w:val="00CB0664"/>
     <w:pPr>
@@ -14025,9 +14027,9 @@
       </w:tcPr>
     </w:tblStylePr>
   </w:style>
-  <w:style w:type="table" w:styleId="DaftarSedang1-Aksen5">
+  <w:style w:type="table" w:styleId="MediumList1-Accent5">
     <w:name w:val="Medium List 1 Accent 5"/>
-    <w:basedOn w:val="TabelNormal"/>
+    <w:basedOn w:val="TableNormal"/>
     <w:uiPriority w:val="65"/>
     <w:rsid w:val="00CB0664"/>
     <w:pPr>
@@ -14102,9 +14104,9 @@
       </w:tcPr>
     </w:tblStylePr>
   </w:style>
-  <w:style w:type="table" w:styleId="DaftarSedang1-Aksen6">
+  <w:style w:type="table" w:styleId="MediumList1-Accent6">
     <w:name w:val="Medium List 1 Accent 6"/>
-    <w:basedOn w:val="TabelNormal"/>
+    <w:basedOn w:val="TableNormal"/>
     <w:uiPriority w:val="65"/>
     <w:rsid w:val="00CB0664"/>
     <w:pPr>
@@ -14179,9 +14181,9 @@
       </w:tcPr>
     </w:tblStylePr>
   </w:style>
-  <w:style w:type="table" w:styleId="DaftarSedang2">
+  <w:style w:type="table" w:styleId="MediumList2">
     <w:name w:val="Medium List 2"/>
-    <w:basedOn w:val="TabelNormal"/>
+    <w:basedOn w:val="TableNormal"/>
     <w:uiPriority w:val="66"/>
     <w:rsid w:val="00CB0664"/>
     <w:pPr>
@@ -14300,9 +14302,9 @@
       </w:tcPr>
     </w:tblStylePr>
   </w:style>
-  <w:style w:type="table" w:styleId="DaftarSedang2-Aksen1">
+  <w:style w:type="table" w:styleId="MediumList2-Accent1">
     <w:name w:val="Medium List 2 Accent 1"/>
-    <w:basedOn w:val="TabelNormal"/>
+    <w:basedOn w:val="TableNormal"/>
     <w:uiPriority w:val="66"/>
     <w:rsid w:val="00CB0664"/>
     <w:pPr>
@@ -14421,9 +14423,9 @@
       </w:tcPr>
     </w:tblStylePr>
   </w:style>
-  <w:style w:type="table" w:styleId="DaftarSedang2-Aksen2">
+  <w:style w:type="table" w:styleId="MediumList2-Accent2">
     <w:name w:val="Medium List 2 Accent 2"/>
-    <w:basedOn w:val="TabelNormal"/>
+    <w:basedOn w:val="TableNormal"/>
     <w:uiPriority w:val="66"/>
     <w:rsid w:val="00CB0664"/>
     <w:pPr>
@@ -14542,9 +14544,9 @@
       </w:tcPr>
     </w:tblStylePr>
   </w:style>
-  <w:style w:type="table" w:styleId="DaftarSedang2-Aksen3">
+  <w:style w:type="table" w:styleId="MediumList2-Accent3">
     <w:name w:val="Medium List 2 Accent 3"/>
-    <w:basedOn w:val="TabelNormal"/>
+    <w:basedOn w:val="TableNormal"/>
     <w:uiPriority w:val="66"/>
     <w:rsid w:val="00CB0664"/>
     <w:pPr>
@@ -14663,9 +14665,9 @@
       </w:tcPr>
     </w:tblStylePr>
   </w:style>
-  <w:style w:type="table" w:styleId="DaftarSedang2-Aksen4">
+  <w:style w:type="table" w:styleId="MediumList2-Accent4">
     <w:name w:val="Medium List 2 Accent 4"/>
-    <w:basedOn w:val="TabelNormal"/>
+    <w:basedOn w:val="TableNormal"/>
     <w:uiPriority w:val="66"/>
     <w:rsid w:val="00CB0664"/>
     <w:pPr>
@@ -14784,9 +14786,9 @@
       </w:tcPr>
     </w:tblStylePr>
   </w:style>
-  <w:style w:type="table" w:styleId="DaftarSedang2-Aksen5">
+  <w:style w:type="table" w:styleId="MediumList2-Accent5">
     <w:name w:val="Medium List 2 Accent 5"/>
-    <w:basedOn w:val="TabelNormal"/>
+    <w:basedOn w:val="TableNormal"/>
     <w:uiPriority w:val="66"/>
     <w:rsid w:val="00CB0664"/>
     <w:pPr>
@@ -14905,9 +14907,9 @@
       </w:tcPr>
     </w:tblStylePr>
   </w:style>
-  <w:style w:type="table" w:styleId="DaftarSedang2-Aksen6">
+  <w:style w:type="table" w:styleId="MediumList2-Accent6">
     <w:name w:val="Medium List 2 Accent 6"/>
-    <w:basedOn w:val="TabelNormal"/>
+    <w:basedOn w:val="TableNormal"/>
     <w:uiPriority w:val="66"/>
     <w:rsid w:val="00CB0664"/>
     <w:pPr>
@@ -15026,9 +15028,9 @@
       </w:tcPr>
     </w:tblStylePr>
   </w:style>
-  <w:style w:type="table" w:styleId="KisiSedang1">
+  <w:style w:type="table" w:styleId="MediumGrid1">
     <w:name w:val="Medium Grid 1"/>
-    <w:basedOn w:val="TabelNormal"/>
+    <w:basedOn w:val="TableNormal"/>
     <w:uiPriority w:val="67"/>
     <w:rsid w:val="00CB0664"/>
     <w:pPr>
@@ -15092,9 +15094,9 @@
       </w:tcPr>
     </w:tblStylePr>
   </w:style>
-  <w:style w:type="table" w:styleId="KisiSedang1-Aksen1">
+  <w:style w:type="table" w:styleId="MediumGrid1-Accent1">
     <w:name w:val="Medium Grid 1 Accent 1"/>
-    <w:basedOn w:val="TabelNormal"/>
+    <w:basedOn w:val="TableNormal"/>
     <w:uiPriority w:val="67"/>
     <w:rsid w:val="00CB0664"/>
     <w:pPr>
@@ -15158,9 +15160,9 @@
       </w:tcPr>
     </w:tblStylePr>
   </w:style>
-  <w:style w:type="table" w:styleId="KisiSedang1-Aksen2">
+  <w:style w:type="table" w:styleId="MediumGrid1-Accent2">
     <w:name w:val="Medium Grid 1 Accent 2"/>
-    <w:basedOn w:val="TabelNormal"/>
+    <w:basedOn w:val="TableNormal"/>
     <w:uiPriority w:val="67"/>
     <w:rsid w:val="00CB0664"/>
     <w:pPr>
@@ -15224,9 +15226,9 @@
       </w:tcPr>
     </w:tblStylePr>
   </w:style>
-  <w:style w:type="table" w:styleId="KisiSedang1-Aksen3">
+  <w:style w:type="table" w:styleId="MediumGrid1-Accent3">
     <w:name w:val="Medium Grid 1 Accent 3"/>
-    <w:basedOn w:val="TabelNormal"/>
+    <w:basedOn w:val="TableNormal"/>
     <w:uiPriority w:val="67"/>
     <w:rsid w:val="00CB0664"/>
     <w:pPr>
@@ -15290,9 +15292,9 @@
       </w:tcPr>
     </w:tblStylePr>
   </w:style>
-  <w:style w:type="table" w:styleId="KisiSedang1-Aksen4">
+  <w:style w:type="table" w:styleId="MediumGrid1-Accent4">
     <w:name w:val="Medium Grid 1 Accent 4"/>
-    <w:basedOn w:val="TabelNormal"/>
+    <w:basedOn w:val="TableNormal"/>
     <w:uiPriority w:val="67"/>
     <w:rsid w:val="00CB0664"/>
     <w:pPr>
@@ -15356,9 +15358,9 @@
       </w:tcPr>
     </w:tblStylePr>
   </w:style>
-  <w:style w:type="table" w:styleId="KisiSedang1-Aksen5">
+  <w:style w:type="table" w:styleId="MediumGrid1-Accent5">
     <w:name w:val="Medium Grid 1 Accent 5"/>
-    <w:basedOn w:val="TabelNormal"/>
+    <w:basedOn w:val="TableNormal"/>
     <w:uiPriority w:val="67"/>
     <w:rsid w:val="00CB0664"/>
     <w:pPr>
@@ -15422,9 +15424,9 @@
       </w:tcPr>
     </w:tblStylePr>
   </w:style>
-  <w:style w:type="table" w:styleId="KisiSedang1-Aksen6">
+  <w:style w:type="table" w:styleId="MediumGrid1-Accent6">
     <w:name w:val="Medium Grid 1 Accent 6"/>
-    <w:basedOn w:val="TabelNormal"/>
+    <w:basedOn w:val="TableNormal"/>
     <w:uiPriority w:val="67"/>
     <w:rsid w:val="00CB0664"/>
     <w:pPr>
@@ -15488,9 +15490,9 @@
       </w:tcPr>
     </w:tblStylePr>
   </w:style>
-  <w:style w:type="table" w:styleId="KisiSedang2">
+  <w:style w:type="table" w:styleId="MediumGrid2">
     <w:name w:val="Medium Grid 2"/>
-    <w:basedOn w:val="TabelNormal"/>
+    <w:basedOn w:val="TableNormal"/>
     <w:uiPriority w:val="68"/>
     <w:rsid w:val="00CB0664"/>
     <w:pPr>
@@ -15606,9 +15608,9 @@
       </w:tcPr>
     </w:tblStylePr>
   </w:style>
-  <w:style w:type="table" w:styleId="KisiSedang2-Aksen1">
+  <w:style w:type="table" w:styleId="MediumGrid2-Accent1">
     <w:name w:val="Medium Grid 2 Accent 1"/>
-    <w:basedOn w:val="TabelNormal"/>
+    <w:basedOn w:val="TableNormal"/>
     <w:uiPriority w:val="68"/>
     <w:rsid w:val="00CB0664"/>
     <w:pPr>
@@ -15724,9 +15726,9 @@
       </w:tcPr>
     </w:tblStylePr>
   </w:style>
-  <w:style w:type="table" w:styleId="KisiSedang2-Aksen2">
+  <w:style w:type="table" w:styleId="MediumGrid2-Accent2">
     <w:name w:val="Medium Grid 2 Accent 2"/>
-    <w:basedOn w:val="TabelNormal"/>
+    <w:basedOn w:val="TableNormal"/>
     <w:uiPriority w:val="68"/>
     <w:rsid w:val="00CB0664"/>
     <w:pPr>
@@ -15842,9 +15844,9 @@
       </w:tcPr>
     </w:tblStylePr>
   </w:style>
-  <w:style w:type="table" w:styleId="KisiSedang2-Aksen3">
+  <w:style w:type="table" w:styleId="MediumGrid2-Accent3">
     <w:name w:val="Medium Grid 2 Accent 3"/>
-    <w:basedOn w:val="TabelNormal"/>
+    <w:basedOn w:val="TableNormal"/>
     <w:uiPriority w:val="68"/>
     <w:rsid w:val="00CB0664"/>
     <w:pPr>
@@ -15960,9 +15962,9 @@
       </w:tcPr>
     </w:tblStylePr>
   </w:style>
-  <w:style w:type="table" w:styleId="KisiSedang2-Aksen4">
+  <w:style w:type="table" w:styleId="MediumGrid2-Accent4">
     <w:name w:val="Medium Grid 2 Accent 4"/>
-    <w:basedOn w:val="TabelNormal"/>
+    <w:basedOn w:val="TableNormal"/>
     <w:uiPriority w:val="68"/>
     <w:rsid w:val="00CB0664"/>
     <w:pPr>
@@ -16078,9 +16080,9 @@
       </w:tcPr>
     </w:tblStylePr>
   </w:style>
-  <w:style w:type="table" w:styleId="KisiSedang2-Aksen5">
+  <w:style w:type="table" w:styleId="MediumGrid2-Accent5">
     <w:name w:val="Medium Grid 2 Accent 5"/>
-    <w:basedOn w:val="TabelNormal"/>
+    <w:basedOn w:val="TableNormal"/>
     <w:uiPriority w:val="68"/>
     <w:rsid w:val="00CB0664"/>
     <w:pPr>
@@ -16196,9 +16198,9 @@
       </w:tcPr>
     </w:tblStylePr>
   </w:style>
-  <w:style w:type="table" w:styleId="KisiSedang2-Aksen6">
+  <w:style w:type="table" w:styleId="MediumGrid2-Accent6">
     <w:name w:val="Medium Grid 2 Accent 6"/>
-    <w:basedOn w:val="TabelNormal"/>
+    <w:basedOn w:val="TableNormal"/>
     <w:uiPriority w:val="68"/>
     <w:rsid w:val="00CB0664"/>
     <w:pPr>
@@ -16314,9 +16316,9 @@
       </w:tcPr>
     </w:tblStylePr>
   </w:style>
-  <w:style w:type="table" w:styleId="KisiSedang3">
+  <w:style w:type="table" w:styleId="MediumGrid3">
     <w:name w:val="Medium Grid 3"/>
-    <w:basedOn w:val="TabelNormal"/>
+    <w:basedOn w:val="TableNormal"/>
     <w:uiPriority w:val="69"/>
     <w:rsid w:val="00CB0664"/>
     <w:pPr>
@@ -16448,9 +16450,9 @@
       </w:tcPr>
     </w:tblStylePr>
   </w:style>
-  <w:style w:type="table" w:styleId="KisiSedang3-Aksen1">
+  <w:style w:type="table" w:styleId="MediumGrid3-Accent1">
     <w:name w:val="Medium Grid 3 Accent 1"/>
-    <w:basedOn w:val="TabelNormal"/>
+    <w:basedOn w:val="TableNormal"/>
     <w:uiPriority w:val="69"/>
     <w:rsid w:val="00CB0664"/>
     <w:pPr>
@@ -16582,9 +16584,9 @@
       </w:tcPr>
     </w:tblStylePr>
   </w:style>
-  <w:style w:type="table" w:styleId="KisiSedang3-Aksen2">
+  <w:style w:type="table" w:styleId="MediumGrid3-Accent2">
     <w:name w:val="Medium Grid 3 Accent 2"/>
-    <w:basedOn w:val="TabelNormal"/>
+    <w:basedOn w:val="TableNormal"/>
     <w:uiPriority w:val="69"/>
     <w:rsid w:val="00CB0664"/>
     <w:pPr>
@@ -16716,9 +16718,9 @@
       </w:tcPr>
     </w:tblStylePr>
   </w:style>
-  <w:style w:type="table" w:styleId="KisiSedang3-Aksen3">
+  <w:style w:type="table" w:styleId="MediumGrid3-Accent3">
     <w:name w:val="Medium Grid 3 Accent 3"/>
-    <w:basedOn w:val="TabelNormal"/>
+    <w:basedOn w:val="TableNormal"/>
     <w:uiPriority w:val="69"/>
     <w:rsid w:val="00CB0664"/>
     <w:pPr>
@@ -16850,9 +16852,9 @@
       </w:tcPr>
     </w:tblStylePr>
   </w:style>
-  <w:style w:type="table" w:styleId="KisiSedang3-Aksen4">
+  <w:style w:type="table" w:styleId="MediumGrid3-Accent4">
     <w:name w:val="Medium Grid 3 Accent 4"/>
-    <w:basedOn w:val="TabelNormal"/>
+    <w:basedOn w:val="TableNormal"/>
     <w:uiPriority w:val="69"/>
     <w:rsid w:val="00CB0664"/>
     <w:pPr>
@@ -16984,9 +16986,9 @@
       </w:tcPr>
     </w:tblStylePr>
   </w:style>
-  <w:style w:type="table" w:styleId="KisiSedang3-Aksen5">
+  <w:style w:type="table" w:styleId="MediumGrid3-Accent5">
     <w:name w:val="Medium Grid 3 Accent 5"/>
-    <w:basedOn w:val="TabelNormal"/>
+    <w:basedOn w:val="TableNormal"/>
     <w:uiPriority w:val="69"/>
     <w:rsid w:val="00CB0664"/>
     <w:pPr>
@@ -17118,9 +17120,9 @@
       </w:tcPr>
     </w:tblStylePr>
   </w:style>
-  <w:style w:type="table" w:styleId="KisiSedang3-Aksen6">
+  <w:style w:type="table" w:styleId="MediumGrid3-Accent6">
     <w:name w:val="Medium Grid 3 Accent 6"/>
-    <w:basedOn w:val="TabelNormal"/>
+    <w:basedOn w:val="TableNormal"/>
     <w:uiPriority w:val="69"/>
     <w:rsid w:val="00CB0664"/>
     <w:pPr>
@@ -17252,9 +17254,9 @@
       </w:tcPr>
     </w:tblStylePr>
   </w:style>
-  <w:style w:type="table" w:styleId="DaftarGelap">
+  <w:style w:type="table" w:styleId="DarkList">
     <w:name w:val="Dark List"/>
-    <w:basedOn w:val="TabelNormal"/>
+    <w:basedOn w:val="TableNormal"/>
     <w:uiPriority w:val="70"/>
     <w:rsid w:val="00CB0664"/>
     <w:pPr>
@@ -17359,9 +17361,9 @@
       </w:tcPr>
     </w:tblStylePr>
   </w:style>
-  <w:style w:type="table" w:styleId="DaftarGelap-Aksen1">
+  <w:style w:type="table" w:styleId="DarkList-Accent1">
     <w:name w:val="Dark List Accent 1"/>
-    <w:basedOn w:val="TabelNormal"/>
+    <w:basedOn w:val="TableNormal"/>
     <w:uiPriority w:val="70"/>
     <w:rsid w:val="00CB0664"/>
     <w:pPr>
@@ -17466,9 +17468,9 @@
       </w:tcPr>
     </w:tblStylePr>
   </w:style>
-  <w:style w:type="table" w:styleId="DaftarGelap-Aksen2">
+  <w:style w:type="table" w:styleId="DarkList-Accent2">
     <w:name w:val="Dark List Accent 2"/>
-    <w:basedOn w:val="TabelNormal"/>
+    <w:basedOn w:val="TableNormal"/>
     <w:uiPriority w:val="70"/>
     <w:rsid w:val="00CB0664"/>
     <w:pPr>
@@ -17573,9 +17575,9 @@
       </w:tcPr>
     </w:tblStylePr>
   </w:style>
-  <w:style w:type="table" w:styleId="DaftarGelap-Aksen3">
+  <w:style w:type="table" w:styleId="DarkList-Accent3">
     <w:name w:val="Dark List Accent 3"/>
-    <w:basedOn w:val="TabelNormal"/>
+    <w:basedOn w:val="TableNormal"/>
     <w:uiPriority w:val="70"/>
     <w:rsid w:val="00CB0664"/>
     <w:pPr>
@@ -17680,9 +17682,9 @@
       </w:tcPr>
     </w:tblStylePr>
   </w:style>
-  <w:style w:type="table" w:styleId="DaftarGelap-Aksen4">
+  <w:style w:type="table" w:styleId="DarkList-Accent4">
     <w:name w:val="Dark List Accent 4"/>
-    <w:basedOn w:val="TabelNormal"/>
+    <w:basedOn w:val="TableNormal"/>
     <w:uiPriority w:val="70"/>
     <w:rsid w:val="00CB0664"/>
     <w:pPr>
@@ -17787,9 +17789,9 @@
       </w:tcPr>
     </w:tblStylePr>
   </w:style>
-  <w:style w:type="table" w:styleId="DaftarGelap-Aksen5">
+  <w:style w:type="table" w:styleId="DarkList-Accent5">
     <w:name w:val="Dark List Accent 5"/>
-    <w:basedOn w:val="TabelNormal"/>
+    <w:basedOn w:val="TableNormal"/>
     <w:uiPriority w:val="70"/>
     <w:rsid w:val="00CB0664"/>
     <w:pPr>
@@ -17894,9 +17896,9 @@
       </w:tcPr>
     </w:tblStylePr>
   </w:style>
-  <w:style w:type="table" w:styleId="DaftarGelap-Aksen6">
+  <w:style w:type="table" w:styleId="DarkList-Accent6">
     <w:name w:val="Dark List Accent 6"/>
-    <w:basedOn w:val="TabelNormal"/>
+    <w:basedOn w:val="TableNormal"/>
     <w:uiPriority w:val="70"/>
     <w:rsid w:val="00CB0664"/>
     <w:pPr>
@@ -18001,9 +18003,9 @@
       </w:tcPr>
     </w:tblStylePr>
   </w:style>
-  <w:style w:type="table" w:styleId="BayanganBerwarna">
+  <w:style w:type="table" w:styleId="ColorfulShading">
     <w:name w:val="Colorful Shading"/>
-    <w:basedOn w:val="TabelNormal"/>
+    <w:basedOn w:val="TableNormal"/>
     <w:uiPriority w:val="71"/>
     <w:rsid w:val="00CB0664"/>
     <w:pPr>
@@ -18116,9 +18118,9 @@
       </w:rPr>
     </w:tblStylePr>
   </w:style>
-  <w:style w:type="table" w:styleId="BayanganBerwarna-Aksen1">
+  <w:style w:type="table" w:styleId="ColorfulShading-Accent1">
     <w:name w:val="Colorful Shading Accent 1"/>
-    <w:basedOn w:val="TabelNormal"/>
+    <w:basedOn w:val="TableNormal"/>
     <w:uiPriority w:val="71"/>
     <w:rsid w:val="00CB0664"/>
     <w:pPr>
@@ -18231,9 +18233,9 @@
       </w:rPr>
     </w:tblStylePr>
   </w:style>
-  <w:style w:type="table" w:styleId="BayanganBerwarna-Aksen2">
+  <w:style w:type="table" w:styleId="ColorfulShading-Accent2">
     <w:name w:val="Colorful Shading Accent 2"/>
-    <w:basedOn w:val="TabelNormal"/>
+    <w:basedOn w:val="TableNormal"/>
     <w:uiPriority w:val="71"/>
     <w:rsid w:val="00CB0664"/>
     <w:pPr>
@@ -18346,9 +18348,9 @@
       </w:rPr>
     </w:tblStylePr>
   </w:style>
-  <w:style w:type="table" w:styleId="BayanganBerwarna-Aksen3">
+  <w:style w:type="table" w:styleId="ColorfulShading-Accent3">
     <w:name w:val="Colorful Shading Accent 3"/>
-    <w:basedOn w:val="TabelNormal"/>
+    <w:basedOn w:val="TableNormal"/>
     <w:uiPriority w:val="71"/>
     <w:rsid w:val="00CB0664"/>
     <w:pPr>
@@ -18451,9 +18453,9 @@
       </w:tcPr>
     </w:tblStylePr>
   </w:style>
-  <w:style w:type="table" w:styleId="BayanganBerwarna-Aksen4">
+  <w:style w:type="table" w:styleId="ColorfulShading-Accent4">
     <w:name w:val="Colorful Shading Accent 4"/>
-    <w:basedOn w:val="TabelNormal"/>
+    <w:basedOn w:val="TableNormal"/>
     <w:uiPriority w:val="71"/>
     <w:rsid w:val="00CB0664"/>
     <w:pPr>
@@ -18566,9 +18568,9 @@
       </w:rPr>
     </w:tblStylePr>
   </w:style>
-  <w:style w:type="table" w:styleId="BayanganBerwarna-Aksen5">
+  <w:style w:type="table" w:styleId="ColorfulShading-Accent5">
     <w:name w:val="Colorful Shading Accent 5"/>
-    <w:basedOn w:val="TabelNormal"/>
+    <w:basedOn w:val="TableNormal"/>
     <w:uiPriority w:val="71"/>
     <w:rsid w:val="00CB0664"/>
     <w:pPr>
@@ -18681,9 +18683,9 @@
       </w:rPr>
     </w:tblStylePr>
   </w:style>
-  <w:style w:type="table" w:styleId="BayanganBerwarna-Aksen6">
+  <w:style w:type="table" w:styleId="ColorfulShading-Accent6">
     <w:name w:val="Colorful Shading Accent 6"/>
-    <w:basedOn w:val="TabelNormal"/>
+    <w:basedOn w:val="TableNormal"/>
     <w:uiPriority w:val="71"/>
     <w:rsid w:val="00CB0664"/>
     <w:pPr>
@@ -18796,9 +18798,9 @@
       </w:rPr>
     </w:tblStylePr>
   </w:style>
-  <w:style w:type="table" w:styleId="DaftarBerwarna">
+  <w:style w:type="table" w:styleId="ColorfulList">
     <w:name w:val="Colorful List"/>
-    <w:basedOn w:val="TabelNormal"/>
+    <w:basedOn w:val="TableNormal"/>
     <w:uiPriority w:val="72"/>
     <w:rsid w:val="00CB0664"/>
     <w:pPr>
@@ -18875,9 +18877,9 @@
       </w:tcPr>
     </w:tblStylePr>
   </w:style>
-  <w:style w:type="table" w:styleId="DaftarBerwarna-Aksen1">
+  <w:style w:type="table" w:styleId="ColorfulList-Accent1">
     <w:name w:val="Colorful List Accent 1"/>
-    <w:basedOn w:val="TabelNormal"/>
+    <w:basedOn w:val="TableNormal"/>
     <w:uiPriority w:val="72"/>
     <w:rsid w:val="00CB0664"/>
     <w:pPr>
@@ -18954,9 +18956,9 @@
       </w:tcPr>
     </w:tblStylePr>
   </w:style>
-  <w:style w:type="table" w:styleId="DaftarBerwarna-Aksen2">
+  <w:style w:type="table" w:styleId="ColorfulList-Accent2">
     <w:name w:val="Colorful List Accent 2"/>
-    <w:basedOn w:val="TabelNormal"/>
+    <w:basedOn w:val="TableNormal"/>
     <w:uiPriority w:val="72"/>
     <w:rsid w:val="00CB0664"/>
     <w:pPr>
@@ -19033,9 +19035,9 @@
       </w:tcPr>
     </w:tblStylePr>
   </w:style>
-  <w:style w:type="table" w:styleId="DaftarBerwarna-Aksen3">
+  <w:style w:type="table" w:styleId="ColorfulList-Accent3">
     <w:name w:val="Colorful List Accent 3"/>
-    <w:basedOn w:val="TabelNormal"/>
+    <w:basedOn w:val="TableNormal"/>
     <w:uiPriority w:val="72"/>
     <w:rsid w:val="00CB0664"/>
     <w:pPr>
@@ -19112,9 +19114,9 @@
       </w:tcPr>
     </w:tblStylePr>
   </w:style>
-  <w:style w:type="table" w:styleId="DaftarBerwarna-Aksen4">
+  <w:style w:type="table" w:styleId="ColorfulList-Accent4">
     <w:name w:val="Colorful List Accent 4"/>
-    <w:basedOn w:val="TabelNormal"/>
+    <w:basedOn w:val="TableNormal"/>
     <w:uiPriority w:val="72"/>
     <w:rsid w:val="00CB0664"/>
     <w:pPr>
@@ -19191,9 +19193,9 @@
       </w:tcPr>
     </w:tblStylePr>
   </w:style>
-  <w:style w:type="table" w:styleId="DaftarBerwarna-Aksen5">
+  <w:style w:type="table" w:styleId="ColorfulList-Accent5">
     <w:name w:val="Colorful List Accent 5"/>
-    <w:basedOn w:val="TabelNormal"/>
+    <w:basedOn w:val="TableNormal"/>
     <w:uiPriority w:val="72"/>
     <w:rsid w:val="00CB0664"/>
     <w:pPr>
@@ -19270,9 +19272,9 @@
       </w:tcPr>
     </w:tblStylePr>
   </w:style>
-  <w:style w:type="table" w:styleId="DaftarBerwarna-Aksen6">
+  <w:style w:type="table" w:styleId="ColorfulList-Accent6">
     <w:name w:val="Colorful List Accent 6"/>
-    <w:basedOn w:val="TabelNormal"/>
+    <w:basedOn w:val="TableNormal"/>
     <w:uiPriority w:val="72"/>
     <w:rsid w:val="00CB0664"/>
     <w:pPr>
@@ -19349,9 +19351,9 @@
       </w:tcPr>
     </w:tblStylePr>
   </w:style>
-  <w:style w:type="table" w:styleId="KisiBerwarna">
+  <w:style w:type="table" w:styleId="ColorfulGrid">
     <w:name w:val="Colorful Grid"/>
-    <w:basedOn w:val="TabelNormal"/>
+    <w:basedOn w:val="TableNormal"/>
     <w:uiPriority w:val="73"/>
     <w:rsid w:val="00CB0664"/>
     <w:pPr>
@@ -19422,9 +19424,9 @@
       </w:tcPr>
     </w:tblStylePr>
   </w:style>
-  <w:style w:type="table" w:styleId="KisiBerwarna-Aksen1">
+  <w:style w:type="table" w:styleId="ColorfulGrid-Accent1">
     <w:name w:val="Colorful Grid Accent 1"/>
-    <w:basedOn w:val="TabelNormal"/>
+    <w:basedOn w:val="TableNormal"/>
     <w:uiPriority w:val="73"/>
     <w:rsid w:val="00CB0664"/>
     <w:pPr>
@@ -19495,9 +19497,9 @@
       </w:tcPr>
     </w:tblStylePr>
   </w:style>
-  <w:style w:type="table" w:styleId="KisiBerwarna-Aksen2">
+  <w:style w:type="table" w:styleId="ColorfulGrid-Accent2">
     <w:name w:val="Colorful Grid Accent 2"/>
-    <w:basedOn w:val="TabelNormal"/>
+    <w:basedOn w:val="TableNormal"/>
     <w:uiPriority w:val="73"/>
     <w:rsid w:val="00CB0664"/>
     <w:pPr>
@@ -19568,9 +19570,9 @@
       </w:tcPr>
     </w:tblStylePr>
   </w:style>
-  <w:style w:type="table" w:styleId="KisiBerwarna-Aksen3">
+  <w:style w:type="table" w:styleId="ColorfulGrid-Accent3">
     <w:name w:val="Colorful Grid Accent 3"/>
-    <w:basedOn w:val="TabelNormal"/>
+    <w:basedOn w:val="TableNormal"/>
     <w:uiPriority w:val="73"/>
     <w:rsid w:val="00CB0664"/>
     <w:pPr>
@@ -19641,9 +19643,9 @@
       </w:tcPr>
     </w:tblStylePr>
   </w:style>
-  <w:style w:type="table" w:styleId="KisiBerwarna-Aksen4">
+  <w:style w:type="table" w:styleId="ColorfulGrid-Accent4">
     <w:name w:val="Colorful Grid Accent 4"/>
-    <w:basedOn w:val="TabelNormal"/>
+    <w:basedOn w:val="TableNormal"/>
     <w:uiPriority w:val="73"/>
     <w:rsid w:val="00CB0664"/>
     <w:pPr>
@@ -19714,9 +19716,9 @@
       </w:tcPr>
     </w:tblStylePr>
   </w:style>
-  <w:style w:type="table" w:styleId="KisiBerwarna-Aksen5">
+  <w:style w:type="table" w:styleId="ColorfulGrid-Accent5">
     <w:name w:val="Colorful Grid Accent 5"/>
-    <w:basedOn w:val="TabelNormal"/>
+    <w:basedOn w:val="TableNormal"/>
     <w:uiPriority w:val="73"/>
     <w:rsid w:val="00CB0664"/>
     <w:pPr>
@@ -19787,9 +19789,9 @@
       </w:tcPr>
     </w:tblStylePr>
   </w:style>
-  <w:style w:type="table" w:styleId="KisiBerwarna-Aksen6">
+  <w:style w:type="table" w:styleId="ColorfulGrid-Accent6">
     <w:name w:val="Colorful Grid Accent 6"/>
-    <w:basedOn w:val="TabelNormal"/>
+    <w:basedOn w:val="TableNormal"/>
     <w:uiPriority w:val="73"/>
     <w:rsid w:val="00CB0664"/>
     <w:pPr>
@@ -19875,7 +19877,7 @@
   </w:style>
   <w:style w:type="character" w:styleId="Hyperlink">
     <w:name w:val="Hyperlink"/>
-    <w:basedOn w:val="FontParagrafDefault"/>
+    <w:basedOn w:val="DefaultParagraphFont"/>
     <w:uiPriority w:val="99"/>
     <w:unhideWhenUsed/>
     <w:rsid w:val="003C1889"/>
@@ -19884,9 +19886,9 @@
       <w:u w:val="single"/>
     </w:rPr>
   </w:style>
-  <w:style w:type="character" w:styleId="SebutanYangBelumTerselesaikan">
+  <w:style w:type="character" w:styleId="UnresolvedMention">
     <w:name w:val="Unresolved Mention"/>
-    <w:basedOn w:val="FontParagrafDefault"/>
+    <w:basedOn w:val="DefaultParagraphFont"/>
     <w:uiPriority w:val="99"/>
     <w:semiHidden/>
     <w:unhideWhenUsed/>

--- a/Laporan TRO.docx
+++ b/Laporan TRO.docx
@@ -15,49 +15,138 @@
         <w:spacing w:after="0"/>
       </w:pPr>
       <w:r>
-        <w:t xml:space="preserve">Judul Proyek: </w:t>
+        <w:rPr/>
+        <w:t>Judul</w:t>
+      </w:r>
+      <w:r>
+        <w:rPr/>
+        <w:t xml:space="preserve"> </w:t>
+      </w:r>
+      <w:r>
+        <w:rPr/>
+        <w:t>Proyek</w:t>
+      </w:r>
+      <w:r>
+        <w:rPr/>
+        <w:t xml:space="preserve">: </w:t>
       </w:r>
       <w:r>
         <w:rPr>
           <w:rFonts w:eastAsia="Times New Roman" w:cs="Calibri"/>
-          <w:color w:val="000000"/>
+          <w:color w:val="000000" w:themeColor="text1" w:themeTint="FF" w:themeShade="FF"/>
         </w:rPr>
-        <w:t xml:space="preserve">Produksi padi PT.Makmur di </w:t>
+        <w:t>Produksi</w:t>
       </w:r>
       <w:r>
         <w:rPr>
           <w:rFonts w:eastAsia="Times New Roman" w:cs="Calibri"/>
-          <w:color w:val="000000"/>
+          <w:color w:val="000000" w:themeColor="text1" w:themeTint="FF" w:themeShade="FF"/>
         </w:rPr>
-        <w:t>setiap provinsi</w:t>
+        <w:t xml:space="preserve"> padi </w:t>
+      </w:r>
+      <w:r>
+        <w:rPr>
+          <w:rFonts w:eastAsia="Times New Roman" w:cs="Calibri"/>
+          <w:color w:val="000000" w:themeColor="text1" w:themeTint="FF" w:themeShade="FF"/>
+        </w:rPr>
+        <w:t>PT.Makmur</w:t>
+      </w:r>
+      <w:r>
+        <w:rPr>
+          <w:rFonts w:eastAsia="Times New Roman" w:cs="Calibri"/>
+          <w:color w:val="000000" w:themeColor="text1" w:themeTint="FF" w:themeShade="FF"/>
+        </w:rPr>
+        <w:t xml:space="preserve"> di </w:t>
+      </w:r>
+      <w:r>
+        <w:rPr>
+          <w:rFonts w:eastAsia="Times New Roman" w:cs="Calibri"/>
+          <w:color w:val="000000" w:themeColor="text1" w:themeTint="FF" w:themeShade="FF"/>
+        </w:rPr>
+        <w:t>setiap</w:t>
+      </w:r>
+      <w:r>
+        <w:rPr>
+          <w:rFonts w:eastAsia="Times New Roman" w:cs="Calibri"/>
+          <w:color w:val="000000" w:themeColor="text1" w:themeTint="FF" w:themeShade="FF"/>
+        </w:rPr>
+        <w:t xml:space="preserve"> provinsi</w:t>
       </w:r>
       <w:r>
         <w:br/>
       </w:r>
       <w:r>
+        <w:rPr/>
         <w:t>Disusun oleh:</w:t>
       </w:r>
       <w:r>
         <w:br/>
-        <w:t xml:space="preserve">Nama Mahasiswa: </w:t>
-      </w:r>
-      <w:r>
-        <w:t>Muhammad Alfarizi</w:t>
-      </w:r>
-      <w:r>
+      </w:r>
+      <w:r>
+        <w:rPr/>
+        <w:t xml:space="preserve">Nama </w:t>
+      </w:r>
+      <w:r>
+        <w:rPr/>
+        <w:t>Mahasiswa</w:t>
+      </w:r>
+      <w:r>
+        <w:rPr/>
+        <w:t xml:space="preserve">: </w:t>
+      </w:r>
+      <w:r>
+        <w:rPr/>
+        <w:t xml:space="preserve">Muhammad </w:t>
+      </w:r>
+      <w:r>
+        <w:rPr/>
+        <w:t>Alfarizi</w:t>
+      </w:r>
+      <w:r>
+        <w:rPr/>
         <w:t xml:space="preserve"> (231011402715)</w:t>
       </w:r>
       <w:r>
         <w:br/>
       </w:r>
       <w:r>
-        <w:t>Nama Mahasiswa: Muhammad Revyano Fadhilah Ramadhan (231011402944)</w:t>
+        <w:rPr/>
+        <w:t xml:space="preserve">Nama </w:t>
+      </w:r>
+      <w:r>
+        <w:rPr/>
+        <w:t>Mahasiswa</w:t>
+      </w:r>
+      <w:r>
+        <w:rPr/>
+        <w:t xml:space="preserve">: Muhammad </w:t>
+      </w:r>
+      <w:r>
+        <w:rPr/>
+        <w:t>Revyano</w:t>
+      </w:r>
+      <w:r>
+        <w:rPr/>
+        <w:t xml:space="preserve"> Fadhilah Ramadhan (231011402944)</w:t>
       </w:r>
       <w:r>
         <w:br/>
       </w:r>
       <w:r>
-        <w:t xml:space="preserve">Nama Mahasiswa: Muhammad Abdul Salim </w:t>
+        <w:rPr/>
+        <w:t xml:space="preserve">Nama </w:t>
+      </w:r>
+      <w:r>
+        <w:rPr/>
+        <w:t>Mahasiswa</w:t>
+      </w:r>
+      <w:r>
+        <w:rPr/>
+        <w:t xml:space="preserve">: Muhammad Abdul Salim </w:t>
+      </w:r>
+      <w:r>
+        <w:rPr/>
+        <w:t>(231011402822)</w:t>
       </w:r>
     </w:p>
     <w:p>
@@ -75,6 +164,8 @@
       </w:r>
       <w:r>
         <w:br/>
+      </w:r>
+      <w:r>
         <w:t xml:space="preserve">Dosen Pengampu: </w:t>
       </w:r>
       <w:r>
@@ -82,6 +173,8 @@
       </w:r>
       <w:r>
         <w:br/>
+      </w:r>
+      <w:r>
         <w:t xml:space="preserve">Program Studi: </w:t>
       </w:r>
       <w:r>
@@ -89,6 +182,8 @@
       </w:r>
       <w:r>
         <w:br/>
+      </w:r>
+      <w:r>
         <w:t xml:space="preserve">Tanggal Pengumpulan: </w:t>
       </w:r>
       <w:r>
@@ -145,7 +240,6 @@
         <w:jc w:val="both"/>
       </w:pPr>
       <w:r>
-        <w:lastRenderedPageBreak/>
         <w:t>Proyek ini bertujuan untuk memodelkan masalah alokasi produksi menggunakan metode transportasi dalam riset operasional, guna menentukan strategi distribusi yang efisien dan meminimalkan biaya logistik.</w:t>
       </w:r>
     </w:p>
@@ -803,7 +897,7 @@
     <w:p>
       <w:pPr>
         <w:rPr>
-          <w:rFonts w:asciiTheme="majorHAnsi" w:eastAsiaTheme="majorEastAsia" w:hAnsiTheme="majorHAnsi" w:cstheme="majorBidi"/>
+          <w:rFonts w:asciiTheme="majorHAnsi" w:hAnsiTheme="majorHAnsi" w:eastAsiaTheme="majorEastAsia" w:cstheme="majorBidi"/>
           <w:b/>
           <w:bCs/>
           <w:color w:val="365F91" w:themeColor="accent1" w:themeShade="BF"/>
@@ -820,7 +914,6 @@
         <w:pStyle w:val="Heading1"/>
       </w:pPr>
       <w:r>
-        <w:lastRenderedPageBreak/>
         <w:t>3. FORMULASI MATEMATIS</w:t>
       </w:r>
     </w:p>
@@ -1374,6 +1467,8 @@
     <w:p>
       <w:r>
         <w:br/>
+      </w:r>
+      <w:r>
         <w:t>Kendala kapasitas:</w:t>
       </w:r>
     </w:p>
@@ -1608,6 +1703,8 @@
     <w:p>
       <w:r>
         <w:br/>
+      </w:r>
+      <w:r>
         <w:t>Kendala permintaan:</w:t>
       </w:r>
     </w:p>
@@ -1910,7 +2007,7 @@
     <w:p>
       <w:pPr>
         <w:rPr>
-          <w:rFonts w:asciiTheme="majorHAnsi" w:eastAsiaTheme="majorEastAsia" w:hAnsiTheme="majorHAnsi" w:cstheme="majorBidi"/>
+          <w:rFonts w:asciiTheme="majorHAnsi" w:hAnsiTheme="majorHAnsi" w:eastAsiaTheme="majorEastAsia" w:cstheme="majorBidi"/>
           <w:b/>
           <w:bCs/>
           <w:color w:val="365F91" w:themeColor="accent1" w:themeShade="BF"/>
@@ -1927,7 +2024,6 @@
         <w:pStyle w:val="Heading1"/>
       </w:pPr>
       <w:r>
-        <w:lastRenderedPageBreak/>
         <w:t>4. SOLUSI DAN PERHITUNGAN</w:t>
       </w:r>
     </w:p>
@@ -2866,7 +2962,7 @@
     <w:p>
       <w:pPr>
         <w:rPr>
-          <w:rFonts w:asciiTheme="majorHAnsi" w:eastAsiaTheme="majorEastAsia" w:hAnsiTheme="majorHAnsi" w:cstheme="majorBidi"/>
+          <w:rFonts w:asciiTheme="majorHAnsi" w:hAnsiTheme="majorHAnsi" w:eastAsiaTheme="majorEastAsia" w:cstheme="majorBidi"/>
           <w:b/>
           <w:bCs/>
           <w:color w:val="365F91" w:themeColor="accent1" w:themeShade="BF"/>
@@ -2882,14 +2978,13 @@
       <w:pPr>
         <w:pStyle w:val="Heading1"/>
         <w:rPr>
-          <w:rFonts w:ascii="Calibri" w:eastAsiaTheme="minorEastAsia" w:hAnsi="Calibri" w:cstheme="minorBidi"/>
+          <w:rFonts w:ascii="Calibri" w:hAnsi="Calibri" w:eastAsiaTheme="minorEastAsia" w:cstheme="minorBidi"/>
           <w:color w:val="auto"/>
           <w:sz w:val="22"/>
           <w:szCs w:val="22"/>
         </w:rPr>
       </w:pPr>
       <w:r>
-        <w:lastRenderedPageBreak/>
         <w:t>5. ANALISIS DAN INTERPRETASI HASIL</w:t>
       </w:r>
     </w:p>
@@ -3397,7 +3492,6 @@
           <w:b/>
           <w:bCs/>
         </w:rPr>
-        <w:lastRenderedPageBreak/>
         <w:t>Keunggulan Solusi Ini:</w:t>
       </w:r>
     </w:p>
@@ -3684,7 +3778,6 @@
           <w:b/>
           <w:bCs/>
         </w:rPr>
-        <w:lastRenderedPageBreak/>
         <w:t>SIMULASI 2: PENURUNAN KAPASITAS PRODUKSI KEP. RIAU</w:t>
       </w:r>
     </w:p>
@@ -3984,7 +4077,6 @@
         </w:numPr>
       </w:pPr>
       <w:r>
-        <w:lastRenderedPageBreak/>
         <w:t>Kep. Riau dialihkan dari Makassar ke Medan</w:t>
       </w:r>
     </w:p>
@@ -4300,7 +4392,6 @@
           <w:b/>
           <w:bCs/>
         </w:rPr>
-        <w:lastRenderedPageBreak/>
         <w:t>REKOMENDASI STRATEGIS BERDASARKAN SIMULASI</w:t>
       </w:r>
     </w:p>
@@ -4410,7 +4501,7 @@
           <w:numId w:val="36"/>
         </w:numPr>
       </w:pPr>
-      <w:hyperlink r:id="rId6" w:history="1">
+      <w:hyperlink w:history="1" r:id="rId6">
         <w:r>
           <w:rPr>
             <w:rStyle w:val="Hyperlink"/>
@@ -4437,7 +4528,7 @@
         </w:rPr>
         <w:t xml:space="preserve">Hartono, H., &amp; Hartomo, D. D. (2016). Faktor-Faktor Yang Mempengaruhi Perkembangan Umkm Di Surakarta. Jurnal Bisnis Dan Manajemen, 14(1), 15. </w:t>
       </w:r>
-      <w:hyperlink r:id="rId7" w:history="1">
+      <w:hyperlink w:history="1" r:id="rId7">
         <w:r>
           <w:rPr>
             <w:rStyle w:val="Hyperlink"/>
@@ -4479,7 +4570,7 @@
     </w:p>
     <w:p/>
     <w:sectPr>
-      <w:pgSz w:w="12240" w:h="15840"/>
+      <w:pgSz w:w="12240" w:h="15840" w:orient="portrait"/>
       <w:pgMar w:top="1440" w:right="1800" w:bottom="1440" w:left="1800" w:header="720" w:footer="720" w:gutter="0"/>
       <w:cols w:space="720"/>
       <w:docGrid w:linePitch="360"/>
@@ -4576,7 +4667,7 @@
         <w:ind w:left="1440" w:hanging="360"/>
       </w:pPr>
       <w:rPr>
-        <w:rFonts w:ascii="Symbol" w:hAnsi="Symbol" w:hint="default"/>
+        <w:rFonts w:hint="default" w:ascii="Symbol" w:hAnsi="Symbol"/>
       </w:rPr>
     </w:lvl>
   </w:abstractNum>
@@ -4597,7 +4688,7 @@
         <w:ind w:left="1080" w:hanging="360"/>
       </w:pPr>
       <w:rPr>
-        <w:rFonts w:ascii="Symbol" w:hAnsi="Symbol" w:hint="default"/>
+        <w:rFonts w:hint="default" w:ascii="Symbol" w:hAnsi="Symbol"/>
       </w:rPr>
     </w:lvl>
   </w:abstractNum>
@@ -4618,7 +4709,7 @@
         <w:ind w:left="720" w:hanging="360"/>
       </w:pPr>
       <w:rPr>
-        <w:rFonts w:ascii="Symbol" w:hAnsi="Symbol" w:hint="default"/>
+        <w:rFonts w:hint="default" w:ascii="Symbol" w:hAnsi="Symbol"/>
       </w:rPr>
     </w:lvl>
   </w:abstractNum>
@@ -4657,7 +4748,7 @@
         <w:ind w:left="360" w:hanging="360"/>
       </w:pPr>
       <w:rPr>
-        <w:rFonts w:ascii="Symbol" w:hAnsi="Symbol" w:hint="default"/>
+        <w:rFonts w:hint="default" w:ascii="Symbol" w:hAnsi="Symbol"/>
       </w:rPr>
     </w:lvl>
   </w:abstractNum>
@@ -4674,7 +4765,7 @@
         <w:ind w:left="720" w:hanging="360"/>
       </w:pPr>
       <w:rPr>
-        <w:rFonts w:ascii="Symbol" w:hAnsi="Symbol" w:hint="default"/>
+        <w:rFonts w:hint="default" w:ascii="Symbol" w:hAnsi="Symbol"/>
       </w:rPr>
     </w:lvl>
     <w:lvl w:ilvl="1" w:tplc="04090003" w:tentative="1">
@@ -4686,7 +4777,7 @@
         <w:ind w:left="1440" w:hanging="360"/>
       </w:pPr>
       <w:rPr>
-        <w:rFonts w:ascii="Courier New" w:hAnsi="Courier New" w:cs="Courier New" w:hint="default"/>
+        <w:rFonts w:hint="default" w:ascii="Courier New" w:hAnsi="Courier New" w:cs="Courier New"/>
       </w:rPr>
     </w:lvl>
     <w:lvl w:ilvl="2" w:tplc="04090005" w:tentative="1">
@@ -4698,7 +4789,7 @@
         <w:ind w:left="2160" w:hanging="360"/>
       </w:pPr>
       <w:rPr>
-        <w:rFonts w:ascii="Wingdings" w:hAnsi="Wingdings" w:hint="default"/>
+        <w:rFonts w:hint="default" w:ascii="Wingdings" w:hAnsi="Wingdings"/>
       </w:rPr>
     </w:lvl>
     <w:lvl w:ilvl="3" w:tplc="04090001" w:tentative="1">
@@ -4710,7 +4801,7 @@
         <w:ind w:left="2880" w:hanging="360"/>
       </w:pPr>
       <w:rPr>
-        <w:rFonts w:ascii="Symbol" w:hAnsi="Symbol" w:hint="default"/>
+        <w:rFonts w:hint="default" w:ascii="Symbol" w:hAnsi="Symbol"/>
       </w:rPr>
     </w:lvl>
     <w:lvl w:ilvl="4" w:tplc="04090003" w:tentative="1">
@@ -4722,7 +4813,7 @@
         <w:ind w:left="3600" w:hanging="360"/>
       </w:pPr>
       <w:rPr>
-        <w:rFonts w:ascii="Courier New" w:hAnsi="Courier New" w:cs="Courier New" w:hint="default"/>
+        <w:rFonts w:hint="default" w:ascii="Courier New" w:hAnsi="Courier New" w:cs="Courier New"/>
       </w:rPr>
     </w:lvl>
     <w:lvl w:ilvl="5" w:tplc="04090005" w:tentative="1">
@@ -4734,7 +4825,7 @@
         <w:ind w:left="4320" w:hanging="360"/>
       </w:pPr>
       <w:rPr>
-        <w:rFonts w:ascii="Wingdings" w:hAnsi="Wingdings" w:hint="default"/>
+        <w:rFonts w:hint="default" w:ascii="Wingdings" w:hAnsi="Wingdings"/>
       </w:rPr>
     </w:lvl>
     <w:lvl w:ilvl="6" w:tplc="04090001" w:tentative="1">
@@ -4746,7 +4837,7 @@
         <w:ind w:left="5040" w:hanging="360"/>
       </w:pPr>
       <w:rPr>
-        <w:rFonts w:ascii="Symbol" w:hAnsi="Symbol" w:hint="default"/>
+        <w:rFonts w:hint="default" w:ascii="Symbol" w:hAnsi="Symbol"/>
       </w:rPr>
     </w:lvl>
     <w:lvl w:ilvl="7" w:tplc="04090003" w:tentative="1">
@@ -4758,7 +4849,7 @@
         <w:ind w:left="5760" w:hanging="360"/>
       </w:pPr>
       <w:rPr>
-        <w:rFonts w:ascii="Courier New" w:hAnsi="Courier New" w:cs="Courier New" w:hint="default"/>
+        <w:rFonts w:hint="default" w:ascii="Courier New" w:hAnsi="Courier New" w:cs="Courier New"/>
       </w:rPr>
     </w:lvl>
     <w:lvl w:ilvl="8" w:tplc="04090005" w:tentative="1">
@@ -4770,7 +4861,7 @@
         <w:ind w:left="6480" w:hanging="360"/>
       </w:pPr>
       <w:rPr>
-        <w:rFonts w:ascii="Wingdings" w:hAnsi="Wingdings" w:hint="default"/>
+        <w:rFonts w:hint="default" w:ascii="Wingdings" w:hAnsi="Wingdings"/>
       </w:rPr>
     </w:lvl>
   </w:abstractNum>
@@ -4790,7 +4881,7 @@
         <w:ind w:left="720" w:hanging="360"/>
       </w:pPr>
       <w:rPr>
-        <w:rFonts w:ascii="Symbol" w:hAnsi="Symbol" w:hint="default"/>
+        <w:rFonts w:hint="default" w:ascii="Symbol" w:hAnsi="Symbol"/>
         <w:sz w:val="20"/>
       </w:rPr>
     </w:lvl>
@@ -4806,7 +4897,7 @@
         <w:ind w:left="1440" w:hanging="360"/>
       </w:pPr>
       <w:rPr>
-        <w:rFonts w:ascii="Courier New" w:hAnsi="Courier New" w:hint="default"/>
+        <w:rFonts w:hint="default" w:ascii="Courier New" w:hAnsi="Courier New"/>
         <w:sz w:val="20"/>
       </w:rPr>
     </w:lvl>
@@ -4822,7 +4913,7 @@
         <w:ind w:left="2160" w:hanging="360"/>
       </w:pPr>
       <w:rPr>
-        <w:rFonts w:ascii="Wingdings" w:hAnsi="Wingdings" w:hint="default"/>
+        <w:rFonts w:hint="default" w:ascii="Wingdings" w:hAnsi="Wingdings"/>
         <w:sz w:val="20"/>
       </w:rPr>
     </w:lvl>
@@ -4838,7 +4929,7 @@
         <w:ind w:left="2880" w:hanging="360"/>
       </w:pPr>
       <w:rPr>
-        <w:rFonts w:ascii="Wingdings" w:hAnsi="Wingdings" w:hint="default"/>
+        <w:rFonts w:hint="default" w:ascii="Wingdings" w:hAnsi="Wingdings"/>
         <w:sz w:val="20"/>
       </w:rPr>
     </w:lvl>
@@ -4854,7 +4945,7 @@
         <w:ind w:left="3600" w:hanging="360"/>
       </w:pPr>
       <w:rPr>
-        <w:rFonts w:ascii="Wingdings" w:hAnsi="Wingdings" w:hint="default"/>
+        <w:rFonts w:hint="default" w:ascii="Wingdings" w:hAnsi="Wingdings"/>
         <w:sz w:val="20"/>
       </w:rPr>
     </w:lvl>
@@ -4870,7 +4961,7 @@
         <w:ind w:left="4320" w:hanging="360"/>
       </w:pPr>
       <w:rPr>
-        <w:rFonts w:ascii="Wingdings" w:hAnsi="Wingdings" w:hint="default"/>
+        <w:rFonts w:hint="default" w:ascii="Wingdings" w:hAnsi="Wingdings"/>
         <w:sz w:val="20"/>
       </w:rPr>
     </w:lvl>
@@ -4886,7 +4977,7 @@
         <w:ind w:left="5040" w:hanging="360"/>
       </w:pPr>
       <w:rPr>
-        <w:rFonts w:ascii="Wingdings" w:hAnsi="Wingdings" w:hint="default"/>
+        <w:rFonts w:hint="default" w:ascii="Wingdings" w:hAnsi="Wingdings"/>
         <w:sz w:val="20"/>
       </w:rPr>
     </w:lvl>
@@ -4902,7 +4993,7 @@
         <w:ind w:left="5760" w:hanging="360"/>
       </w:pPr>
       <w:rPr>
-        <w:rFonts w:ascii="Wingdings" w:hAnsi="Wingdings" w:hint="default"/>
+        <w:rFonts w:hint="default" w:ascii="Wingdings" w:hAnsi="Wingdings"/>
         <w:sz w:val="20"/>
       </w:rPr>
     </w:lvl>
@@ -4918,7 +5009,7 @@
         <w:ind w:left="6480" w:hanging="360"/>
       </w:pPr>
       <w:rPr>
-        <w:rFonts w:ascii="Wingdings" w:hAnsi="Wingdings" w:hint="default"/>
+        <w:rFonts w:hint="default" w:ascii="Wingdings" w:hAnsi="Wingdings"/>
         <w:sz w:val="20"/>
       </w:rPr>
     </w:lvl>
@@ -4939,7 +5030,7 @@
         <w:ind w:left="720" w:hanging="360"/>
       </w:pPr>
       <w:rPr>
-        <w:rFonts w:ascii="Symbol" w:hAnsi="Symbol" w:hint="default"/>
+        <w:rFonts w:hint="default" w:ascii="Symbol" w:hAnsi="Symbol"/>
         <w:sz w:val="20"/>
       </w:rPr>
     </w:lvl>
@@ -4955,7 +5046,7 @@
         <w:ind w:left="1440" w:hanging="360"/>
       </w:pPr>
       <w:rPr>
-        <w:rFonts w:ascii="Courier New" w:hAnsi="Courier New" w:hint="default"/>
+        <w:rFonts w:hint="default" w:ascii="Courier New" w:hAnsi="Courier New"/>
         <w:sz w:val="20"/>
       </w:rPr>
     </w:lvl>
@@ -4971,7 +5062,7 @@
         <w:ind w:left="2160" w:hanging="360"/>
       </w:pPr>
       <w:rPr>
-        <w:rFonts w:ascii="Wingdings" w:hAnsi="Wingdings" w:hint="default"/>
+        <w:rFonts w:hint="default" w:ascii="Wingdings" w:hAnsi="Wingdings"/>
         <w:sz w:val="20"/>
       </w:rPr>
     </w:lvl>
@@ -4987,7 +5078,7 @@
         <w:ind w:left="2880" w:hanging="360"/>
       </w:pPr>
       <w:rPr>
-        <w:rFonts w:ascii="Wingdings" w:hAnsi="Wingdings" w:hint="default"/>
+        <w:rFonts w:hint="default" w:ascii="Wingdings" w:hAnsi="Wingdings"/>
         <w:sz w:val="20"/>
       </w:rPr>
     </w:lvl>
@@ -5003,7 +5094,7 @@
         <w:ind w:left="3600" w:hanging="360"/>
       </w:pPr>
       <w:rPr>
-        <w:rFonts w:ascii="Wingdings" w:hAnsi="Wingdings" w:hint="default"/>
+        <w:rFonts w:hint="default" w:ascii="Wingdings" w:hAnsi="Wingdings"/>
         <w:sz w:val="20"/>
       </w:rPr>
     </w:lvl>
@@ -5019,7 +5110,7 @@
         <w:ind w:left="4320" w:hanging="360"/>
       </w:pPr>
       <w:rPr>
-        <w:rFonts w:ascii="Wingdings" w:hAnsi="Wingdings" w:hint="default"/>
+        <w:rFonts w:hint="default" w:ascii="Wingdings" w:hAnsi="Wingdings"/>
         <w:sz w:val="20"/>
       </w:rPr>
     </w:lvl>
@@ -5035,7 +5126,7 @@
         <w:ind w:left="5040" w:hanging="360"/>
       </w:pPr>
       <w:rPr>
-        <w:rFonts w:ascii="Wingdings" w:hAnsi="Wingdings" w:hint="default"/>
+        <w:rFonts w:hint="default" w:ascii="Wingdings" w:hAnsi="Wingdings"/>
         <w:sz w:val="20"/>
       </w:rPr>
     </w:lvl>
@@ -5051,7 +5142,7 @@
         <w:ind w:left="5760" w:hanging="360"/>
       </w:pPr>
       <w:rPr>
-        <w:rFonts w:ascii="Wingdings" w:hAnsi="Wingdings" w:hint="default"/>
+        <w:rFonts w:hint="default" w:ascii="Wingdings" w:hAnsi="Wingdings"/>
         <w:sz w:val="20"/>
       </w:rPr>
     </w:lvl>
@@ -5067,7 +5158,7 @@
         <w:ind w:left="6480" w:hanging="360"/>
       </w:pPr>
       <w:rPr>
-        <w:rFonts w:ascii="Wingdings" w:hAnsi="Wingdings" w:hint="default"/>
+        <w:rFonts w:hint="default" w:ascii="Wingdings" w:hAnsi="Wingdings"/>
         <w:sz w:val="20"/>
       </w:rPr>
     </w:lvl>
@@ -5088,7 +5179,7 @@
         <w:ind w:left="720" w:hanging="360"/>
       </w:pPr>
       <w:rPr>
-        <w:rFonts w:ascii="Symbol" w:hAnsi="Symbol" w:hint="default"/>
+        <w:rFonts w:hint="default" w:ascii="Symbol" w:hAnsi="Symbol"/>
         <w:sz w:val="20"/>
       </w:rPr>
     </w:lvl>
@@ -5104,7 +5195,7 @@
         <w:ind w:left="1440" w:hanging="360"/>
       </w:pPr>
       <w:rPr>
-        <w:rFonts w:ascii="Courier New" w:hAnsi="Courier New" w:hint="default"/>
+        <w:rFonts w:hint="default" w:ascii="Courier New" w:hAnsi="Courier New"/>
         <w:sz w:val="20"/>
       </w:rPr>
     </w:lvl>
@@ -5120,7 +5211,7 @@
         <w:ind w:left="2160" w:hanging="360"/>
       </w:pPr>
       <w:rPr>
-        <w:rFonts w:ascii="Wingdings" w:hAnsi="Wingdings" w:hint="default"/>
+        <w:rFonts w:hint="default" w:ascii="Wingdings" w:hAnsi="Wingdings"/>
         <w:sz w:val="20"/>
       </w:rPr>
     </w:lvl>
@@ -5136,7 +5227,7 @@
         <w:ind w:left="2880" w:hanging="360"/>
       </w:pPr>
       <w:rPr>
-        <w:rFonts w:ascii="Wingdings" w:hAnsi="Wingdings" w:hint="default"/>
+        <w:rFonts w:hint="default" w:ascii="Wingdings" w:hAnsi="Wingdings"/>
         <w:sz w:val="20"/>
       </w:rPr>
     </w:lvl>
@@ -5152,7 +5243,7 @@
         <w:ind w:left="3600" w:hanging="360"/>
       </w:pPr>
       <w:rPr>
-        <w:rFonts w:ascii="Wingdings" w:hAnsi="Wingdings" w:hint="default"/>
+        <w:rFonts w:hint="default" w:ascii="Wingdings" w:hAnsi="Wingdings"/>
         <w:sz w:val="20"/>
       </w:rPr>
     </w:lvl>
@@ -5168,7 +5259,7 @@
         <w:ind w:left="4320" w:hanging="360"/>
       </w:pPr>
       <w:rPr>
-        <w:rFonts w:ascii="Wingdings" w:hAnsi="Wingdings" w:hint="default"/>
+        <w:rFonts w:hint="default" w:ascii="Wingdings" w:hAnsi="Wingdings"/>
         <w:sz w:val="20"/>
       </w:rPr>
     </w:lvl>
@@ -5184,7 +5275,7 @@
         <w:ind w:left="5040" w:hanging="360"/>
       </w:pPr>
       <w:rPr>
-        <w:rFonts w:ascii="Wingdings" w:hAnsi="Wingdings" w:hint="default"/>
+        <w:rFonts w:hint="default" w:ascii="Wingdings" w:hAnsi="Wingdings"/>
         <w:sz w:val="20"/>
       </w:rPr>
     </w:lvl>
@@ -5200,7 +5291,7 @@
         <w:ind w:left="5760" w:hanging="360"/>
       </w:pPr>
       <w:rPr>
-        <w:rFonts w:ascii="Wingdings" w:hAnsi="Wingdings" w:hint="default"/>
+        <w:rFonts w:hint="default" w:ascii="Wingdings" w:hAnsi="Wingdings"/>
         <w:sz w:val="20"/>
       </w:rPr>
     </w:lvl>
@@ -5216,7 +5307,7 @@
         <w:ind w:left="6480" w:hanging="360"/>
       </w:pPr>
       <w:rPr>
-        <w:rFonts w:ascii="Wingdings" w:hAnsi="Wingdings" w:hint="default"/>
+        <w:rFonts w:hint="default" w:ascii="Wingdings" w:hAnsi="Wingdings"/>
         <w:sz w:val="20"/>
       </w:rPr>
     </w:lvl>
@@ -5237,7 +5328,7 @@
         <w:ind w:left="720" w:hanging="360"/>
       </w:pPr>
       <w:rPr>
-        <w:rFonts w:ascii="Symbol" w:hAnsi="Symbol" w:hint="default"/>
+        <w:rFonts w:hint="default" w:ascii="Symbol" w:hAnsi="Symbol"/>
         <w:sz w:val="20"/>
       </w:rPr>
     </w:lvl>
@@ -5253,7 +5344,7 @@
         <w:ind w:left="1440" w:hanging="360"/>
       </w:pPr>
       <w:rPr>
-        <w:rFonts w:ascii="Courier New" w:hAnsi="Courier New" w:hint="default"/>
+        <w:rFonts w:hint="default" w:ascii="Courier New" w:hAnsi="Courier New"/>
         <w:sz w:val="20"/>
       </w:rPr>
     </w:lvl>
@@ -5269,7 +5360,7 @@
         <w:ind w:left="2160" w:hanging="360"/>
       </w:pPr>
       <w:rPr>
-        <w:rFonts w:ascii="Wingdings" w:hAnsi="Wingdings" w:hint="default"/>
+        <w:rFonts w:hint="default" w:ascii="Wingdings" w:hAnsi="Wingdings"/>
         <w:sz w:val="20"/>
       </w:rPr>
     </w:lvl>
@@ -5285,7 +5376,7 @@
         <w:ind w:left="2880" w:hanging="360"/>
       </w:pPr>
       <w:rPr>
-        <w:rFonts w:ascii="Wingdings" w:hAnsi="Wingdings" w:hint="default"/>
+        <w:rFonts w:hint="default" w:ascii="Wingdings" w:hAnsi="Wingdings"/>
         <w:sz w:val="20"/>
       </w:rPr>
     </w:lvl>
@@ -5301,7 +5392,7 @@
         <w:ind w:left="3600" w:hanging="360"/>
       </w:pPr>
       <w:rPr>
-        <w:rFonts w:ascii="Wingdings" w:hAnsi="Wingdings" w:hint="default"/>
+        <w:rFonts w:hint="default" w:ascii="Wingdings" w:hAnsi="Wingdings"/>
         <w:sz w:val="20"/>
       </w:rPr>
     </w:lvl>
@@ -5317,7 +5408,7 @@
         <w:ind w:left="4320" w:hanging="360"/>
       </w:pPr>
       <w:rPr>
-        <w:rFonts w:ascii="Wingdings" w:hAnsi="Wingdings" w:hint="default"/>
+        <w:rFonts w:hint="default" w:ascii="Wingdings" w:hAnsi="Wingdings"/>
         <w:sz w:val="20"/>
       </w:rPr>
     </w:lvl>
@@ -5333,7 +5424,7 @@
         <w:ind w:left="5040" w:hanging="360"/>
       </w:pPr>
       <w:rPr>
-        <w:rFonts w:ascii="Wingdings" w:hAnsi="Wingdings" w:hint="default"/>
+        <w:rFonts w:hint="default" w:ascii="Wingdings" w:hAnsi="Wingdings"/>
         <w:sz w:val="20"/>
       </w:rPr>
     </w:lvl>
@@ -5349,7 +5440,7 @@
         <w:ind w:left="5760" w:hanging="360"/>
       </w:pPr>
       <w:rPr>
-        <w:rFonts w:ascii="Wingdings" w:hAnsi="Wingdings" w:hint="default"/>
+        <w:rFonts w:hint="default" w:ascii="Wingdings" w:hAnsi="Wingdings"/>
         <w:sz w:val="20"/>
       </w:rPr>
     </w:lvl>
@@ -5365,7 +5456,7 @@
         <w:ind w:left="6480" w:hanging="360"/>
       </w:pPr>
       <w:rPr>
-        <w:rFonts w:ascii="Wingdings" w:hAnsi="Wingdings" w:hint="default"/>
+        <w:rFonts w:hint="default" w:ascii="Wingdings" w:hAnsi="Wingdings"/>
         <w:sz w:val="20"/>
       </w:rPr>
     </w:lvl>
@@ -5386,7 +5477,7 @@
         <w:ind w:left="720" w:hanging="360"/>
       </w:pPr>
       <w:rPr>
-        <w:rFonts w:ascii="Symbol" w:hAnsi="Symbol" w:hint="default"/>
+        <w:rFonts w:hint="default" w:ascii="Symbol" w:hAnsi="Symbol"/>
         <w:sz w:val="20"/>
       </w:rPr>
     </w:lvl>
@@ -5402,7 +5493,7 @@
         <w:ind w:left="1440" w:hanging="360"/>
       </w:pPr>
       <w:rPr>
-        <w:rFonts w:ascii="Courier New" w:hAnsi="Courier New" w:hint="default"/>
+        <w:rFonts w:hint="default" w:ascii="Courier New" w:hAnsi="Courier New"/>
         <w:sz w:val="20"/>
       </w:rPr>
     </w:lvl>
@@ -5418,7 +5509,7 @@
         <w:ind w:left="2160" w:hanging="360"/>
       </w:pPr>
       <w:rPr>
-        <w:rFonts w:ascii="Wingdings" w:hAnsi="Wingdings" w:hint="default"/>
+        <w:rFonts w:hint="default" w:ascii="Wingdings" w:hAnsi="Wingdings"/>
         <w:sz w:val="20"/>
       </w:rPr>
     </w:lvl>
@@ -5434,7 +5525,7 @@
         <w:ind w:left="2880" w:hanging="360"/>
       </w:pPr>
       <w:rPr>
-        <w:rFonts w:ascii="Wingdings" w:hAnsi="Wingdings" w:hint="default"/>
+        <w:rFonts w:hint="default" w:ascii="Wingdings" w:hAnsi="Wingdings"/>
         <w:sz w:val="20"/>
       </w:rPr>
     </w:lvl>
@@ -5450,7 +5541,7 @@
         <w:ind w:left="3600" w:hanging="360"/>
       </w:pPr>
       <w:rPr>
-        <w:rFonts w:ascii="Wingdings" w:hAnsi="Wingdings" w:hint="default"/>
+        <w:rFonts w:hint="default" w:ascii="Wingdings" w:hAnsi="Wingdings"/>
         <w:sz w:val="20"/>
       </w:rPr>
     </w:lvl>
@@ -5466,7 +5557,7 @@
         <w:ind w:left="4320" w:hanging="360"/>
       </w:pPr>
       <w:rPr>
-        <w:rFonts w:ascii="Wingdings" w:hAnsi="Wingdings" w:hint="default"/>
+        <w:rFonts w:hint="default" w:ascii="Wingdings" w:hAnsi="Wingdings"/>
         <w:sz w:val="20"/>
       </w:rPr>
     </w:lvl>
@@ -5482,7 +5573,7 @@
         <w:ind w:left="5040" w:hanging="360"/>
       </w:pPr>
       <w:rPr>
-        <w:rFonts w:ascii="Wingdings" w:hAnsi="Wingdings" w:hint="default"/>
+        <w:rFonts w:hint="default" w:ascii="Wingdings" w:hAnsi="Wingdings"/>
         <w:sz w:val="20"/>
       </w:rPr>
     </w:lvl>
@@ -5498,7 +5589,7 @@
         <w:ind w:left="5760" w:hanging="360"/>
       </w:pPr>
       <w:rPr>
-        <w:rFonts w:ascii="Wingdings" w:hAnsi="Wingdings" w:hint="default"/>
+        <w:rFonts w:hint="default" w:ascii="Wingdings" w:hAnsi="Wingdings"/>
         <w:sz w:val="20"/>
       </w:rPr>
     </w:lvl>
@@ -5514,7 +5605,7 @@
         <w:ind w:left="6480" w:hanging="360"/>
       </w:pPr>
       <w:rPr>
-        <w:rFonts w:ascii="Wingdings" w:hAnsi="Wingdings" w:hint="default"/>
+        <w:rFonts w:hint="default" w:ascii="Wingdings" w:hAnsi="Wingdings"/>
         <w:sz w:val="20"/>
       </w:rPr>
     </w:lvl>
@@ -5535,7 +5626,7 @@
         <w:ind w:left="720" w:hanging="360"/>
       </w:pPr>
       <w:rPr>
-        <w:rFonts w:ascii="Symbol" w:hAnsi="Symbol" w:hint="default"/>
+        <w:rFonts w:hint="default" w:ascii="Symbol" w:hAnsi="Symbol"/>
         <w:sz w:val="20"/>
       </w:rPr>
     </w:lvl>
@@ -5551,7 +5642,7 @@
         <w:ind w:left="1440" w:hanging="360"/>
       </w:pPr>
       <w:rPr>
-        <w:rFonts w:ascii="Courier New" w:hAnsi="Courier New" w:hint="default"/>
+        <w:rFonts w:hint="default" w:ascii="Courier New" w:hAnsi="Courier New"/>
         <w:sz w:val="20"/>
       </w:rPr>
     </w:lvl>
@@ -5567,7 +5658,7 @@
         <w:ind w:left="2160" w:hanging="360"/>
       </w:pPr>
       <w:rPr>
-        <w:rFonts w:ascii="Wingdings" w:hAnsi="Wingdings" w:hint="default"/>
+        <w:rFonts w:hint="default" w:ascii="Wingdings" w:hAnsi="Wingdings"/>
         <w:sz w:val="20"/>
       </w:rPr>
     </w:lvl>
@@ -5583,7 +5674,7 @@
         <w:ind w:left="2880" w:hanging="360"/>
       </w:pPr>
       <w:rPr>
-        <w:rFonts w:ascii="Wingdings" w:hAnsi="Wingdings" w:hint="default"/>
+        <w:rFonts w:hint="default" w:ascii="Wingdings" w:hAnsi="Wingdings"/>
         <w:sz w:val="20"/>
       </w:rPr>
     </w:lvl>
@@ -5599,7 +5690,7 @@
         <w:ind w:left="3600" w:hanging="360"/>
       </w:pPr>
       <w:rPr>
-        <w:rFonts w:ascii="Wingdings" w:hAnsi="Wingdings" w:hint="default"/>
+        <w:rFonts w:hint="default" w:ascii="Wingdings" w:hAnsi="Wingdings"/>
         <w:sz w:val="20"/>
       </w:rPr>
     </w:lvl>
@@ -5615,7 +5706,7 @@
         <w:ind w:left="4320" w:hanging="360"/>
       </w:pPr>
       <w:rPr>
-        <w:rFonts w:ascii="Wingdings" w:hAnsi="Wingdings" w:hint="default"/>
+        <w:rFonts w:hint="default" w:ascii="Wingdings" w:hAnsi="Wingdings"/>
         <w:sz w:val="20"/>
       </w:rPr>
     </w:lvl>
@@ -5631,7 +5722,7 @@
         <w:ind w:left="5040" w:hanging="360"/>
       </w:pPr>
       <w:rPr>
-        <w:rFonts w:ascii="Wingdings" w:hAnsi="Wingdings" w:hint="default"/>
+        <w:rFonts w:hint="default" w:ascii="Wingdings" w:hAnsi="Wingdings"/>
         <w:sz w:val="20"/>
       </w:rPr>
     </w:lvl>
@@ -5647,7 +5738,7 @@
         <w:ind w:left="5760" w:hanging="360"/>
       </w:pPr>
       <w:rPr>
-        <w:rFonts w:ascii="Wingdings" w:hAnsi="Wingdings" w:hint="default"/>
+        <w:rFonts w:hint="default" w:ascii="Wingdings" w:hAnsi="Wingdings"/>
         <w:sz w:val="20"/>
       </w:rPr>
     </w:lvl>
@@ -5663,7 +5754,7 @@
         <w:ind w:left="6480" w:hanging="360"/>
       </w:pPr>
       <w:rPr>
-        <w:rFonts w:ascii="Wingdings" w:hAnsi="Wingdings" w:hint="default"/>
+        <w:rFonts w:hint="default" w:ascii="Wingdings" w:hAnsi="Wingdings"/>
         <w:sz w:val="20"/>
       </w:rPr>
     </w:lvl>
@@ -5797,7 +5888,7 @@
         <w:ind w:left="720" w:hanging="360"/>
       </w:pPr>
       <w:rPr>
-        <w:rFonts w:ascii="Symbol" w:hAnsi="Symbol" w:hint="default"/>
+        <w:rFonts w:hint="default" w:ascii="Symbol" w:hAnsi="Symbol"/>
         <w:sz w:val="20"/>
       </w:rPr>
     </w:lvl>
@@ -5813,7 +5904,7 @@
         <w:ind w:left="1440" w:hanging="360"/>
       </w:pPr>
       <w:rPr>
-        <w:rFonts w:ascii="Courier New" w:hAnsi="Courier New" w:hint="default"/>
+        <w:rFonts w:hint="default" w:ascii="Courier New" w:hAnsi="Courier New"/>
         <w:sz w:val="20"/>
       </w:rPr>
     </w:lvl>
@@ -5829,7 +5920,7 @@
         <w:ind w:left="2160" w:hanging="360"/>
       </w:pPr>
       <w:rPr>
-        <w:rFonts w:ascii="Wingdings" w:hAnsi="Wingdings" w:hint="default"/>
+        <w:rFonts w:hint="default" w:ascii="Wingdings" w:hAnsi="Wingdings"/>
         <w:sz w:val="20"/>
       </w:rPr>
     </w:lvl>
@@ -5845,7 +5936,7 @@
         <w:ind w:left="2880" w:hanging="360"/>
       </w:pPr>
       <w:rPr>
-        <w:rFonts w:ascii="Wingdings" w:hAnsi="Wingdings" w:hint="default"/>
+        <w:rFonts w:hint="default" w:ascii="Wingdings" w:hAnsi="Wingdings"/>
         <w:sz w:val="20"/>
       </w:rPr>
     </w:lvl>
@@ -5861,7 +5952,7 @@
         <w:ind w:left="3600" w:hanging="360"/>
       </w:pPr>
       <w:rPr>
-        <w:rFonts w:ascii="Wingdings" w:hAnsi="Wingdings" w:hint="default"/>
+        <w:rFonts w:hint="default" w:ascii="Wingdings" w:hAnsi="Wingdings"/>
         <w:sz w:val="20"/>
       </w:rPr>
     </w:lvl>
@@ -5877,7 +5968,7 @@
         <w:ind w:left="4320" w:hanging="360"/>
       </w:pPr>
       <w:rPr>
-        <w:rFonts w:ascii="Wingdings" w:hAnsi="Wingdings" w:hint="default"/>
+        <w:rFonts w:hint="default" w:ascii="Wingdings" w:hAnsi="Wingdings"/>
         <w:sz w:val="20"/>
       </w:rPr>
     </w:lvl>
@@ -5893,7 +5984,7 @@
         <w:ind w:left="5040" w:hanging="360"/>
       </w:pPr>
       <w:rPr>
-        <w:rFonts w:ascii="Wingdings" w:hAnsi="Wingdings" w:hint="default"/>
+        <w:rFonts w:hint="default" w:ascii="Wingdings" w:hAnsi="Wingdings"/>
         <w:sz w:val="20"/>
       </w:rPr>
     </w:lvl>
@@ -5909,7 +6000,7 @@
         <w:ind w:left="5760" w:hanging="360"/>
       </w:pPr>
       <w:rPr>
-        <w:rFonts w:ascii="Wingdings" w:hAnsi="Wingdings" w:hint="default"/>
+        <w:rFonts w:hint="default" w:ascii="Wingdings" w:hAnsi="Wingdings"/>
         <w:sz w:val="20"/>
       </w:rPr>
     </w:lvl>
@@ -5925,7 +6016,7 @@
         <w:ind w:left="6480" w:hanging="360"/>
       </w:pPr>
       <w:rPr>
-        <w:rFonts w:ascii="Wingdings" w:hAnsi="Wingdings" w:hint="default"/>
+        <w:rFonts w:hint="default" w:ascii="Wingdings" w:hAnsi="Wingdings"/>
         <w:sz w:val="20"/>
       </w:rPr>
     </w:lvl>
@@ -6145,7 +6236,7 @@
         <w:ind w:left="720" w:hanging="360"/>
       </w:pPr>
       <w:rPr>
-        <w:rFonts w:ascii="Symbol" w:hAnsi="Symbol" w:hint="default"/>
+        <w:rFonts w:hint="default" w:ascii="Symbol" w:hAnsi="Symbol"/>
         <w:sz w:val="20"/>
       </w:rPr>
     </w:lvl>
@@ -6161,7 +6252,7 @@
         <w:ind w:left="1440" w:hanging="360"/>
       </w:pPr>
       <w:rPr>
-        <w:rFonts w:ascii="Courier New" w:hAnsi="Courier New" w:hint="default"/>
+        <w:rFonts w:hint="default" w:ascii="Courier New" w:hAnsi="Courier New"/>
         <w:sz w:val="20"/>
       </w:rPr>
     </w:lvl>
@@ -6177,7 +6268,7 @@
         <w:ind w:left="2160" w:hanging="360"/>
       </w:pPr>
       <w:rPr>
-        <w:rFonts w:ascii="Wingdings" w:hAnsi="Wingdings" w:hint="default"/>
+        <w:rFonts w:hint="default" w:ascii="Wingdings" w:hAnsi="Wingdings"/>
         <w:sz w:val="20"/>
       </w:rPr>
     </w:lvl>
@@ -6193,7 +6284,7 @@
         <w:ind w:left="2880" w:hanging="360"/>
       </w:pPr>
       <w:rPr>
-        <w:rFonts w:ascii="Wingdings" w:hAnsi="Wingdings" w:hint="default"/>
+        <w:rFonts w:hint="default" w:ascii="Wingdings" w:hAnsi="Wingdings"/>
         <w:sz w:val="20"/>
       </w:rPr>
     </w:lvl>
@@ -6209,7 +6300,7 @@
         <w:ind w:left="3600" w:hanging="360"/>
       </w:pPr>
       <w:rPr>
-        <w:rFonts w:ascii="Wingdings" w:hAnsi="Wingdings" w:hint="default"/>
+        <w:rFonts w:hint="default" w:ascii="Wingdings" w:hAnsi="Wingdings"/>
         <w:sz w:val="20"/>
       </w:rPr>
     </w:lvl>
@@ -6225,7 +6316,7 @@
         <w:ind w:left="4320" w:hanging="360"/>
       </w:pPr>
       <w:rPr>
-        <w:rFonts w:ascii="Wingdings" w:hAnsi="Wingdings" w:hint="default"/>
+        <w:rFonts w:hint="default" w:ascii="Wingdings" w:hAnsi="Wingdings"/>
         <w:sz w:val="20"/>
       </w:rPr>
     </w:lvl>
@@ -6241,7 +6332,7 @@
         <w:ind w:left="5040" w:hanging="360"/>
       </w:pPr>
       <w:rPr>
-        <w:rFonts w:ascii="Wingdings" w:hAnsi="Wingdings" w:hint="default"/>
+        <w:rFonts w:hint="default" w:ascii="Wingdings" w:hAnsi="Wingdings"/>
         <w:sz w:val="20"/>
       </w:rPr>
     </w:lvl>
@@ -6257,7 +6348,7 @@
         <w:ind w:left="5760" w:hanging="360"/>
       </w:pPr>
       <w:rPr>
-        <w:rFonts w:ascii="Wingdings" w:hAnsi="Wingdings" w:hint="default"/>
+        <w:rFonts w:hint="default" w:ascii="Wingdings" w:hAnsi="Wingdings"/>
         <w:sz w:val="20"/>
       </w:rPr>
     </w:lvl>
@@ -6273,7 +6364,7 @@
         <w:ind w:left="6480" w:hanging="360"/>
       </w:pPr>
       <w:rPr>
-        <w:rFonts w:ascii="Wingdings" w:hAnsi="Wingdings" w:hint="default"/>
+        <w:rFonts w:hint="default" w:ascii="Wingdings" w:hAnsi="Wingdings"/>
         <w:sz w:val="20"/>
       </w:rPr>
     </w:lvl>
@@ -6407,7 +6498,7 @@
         <w:ind w:left="720" w:hanging="360"/>
       </w:pPr>
       <w:rPr>
-        <w:rFonts w:ascii="Symbol" w:hAnsi="Symbol" w:hint="default"/>
+        <w:rFonts w:hint="default" w:ascii="Symbol" w:hAnsi="Symbol"/>
         <w:sz w:val="20"/>
       </w:rPr>
     </w:lvl>
@@ -6423,7 +6514,7 @@
         <w:ind w:left="1440" w:hanging="360"/>
       </w:pPr>
       <w:rPr>
-        <w:rFonts w:ascii="Courier New" w:hAnsi="Courier New" w:hint="default"/>
+        <w:rFonts w:hint="default" w:ascii="Courier New" w:hAnsi="Courier New"/>
         <w:sz w:val="20"/>
       </w:rPr>
     </w:lvl>
@@ -6439,7 +6530,7 @@
         <w:ind w:left="2160" w:hanging="360"/>
       </w:pPr>
       <w:rPr>
-        <w:rFonts w:ascii="Wingdings" w:hAnsi="Wingdings" w:hint="default"/>
+        <w:rFonts w:hint="default" w:ascii="Wingdings" w:hAnsi="Wingdings"/>
         <w:sz w:val="20"/>
       </w:rPr>
     </w:lvl>
@@ -6455,7 +6546,7 @@
         <w:ind w:left="2880" w:hanging="360"/>
       </w:pPr>
       <w:rPr>
-        <w:rFonts w:ascii="Wingdings" w:hAnsi="Wingdings" w:hint="default"/>
+        <w:rFonts w:hint="default" w:ascii="Wingdings" w:hAnsi="Wingdings"/>
         <w:sz w:val="20"/>
       </w:rPr>
     </w:lvl>
@@ -6471,7 +6562,7 @@
         <w:ind w:left="3600" w:hanging="360"/>
       </w:pPr>
       <w:rPr>
-        <w:rFonts w:ascii="Wingdings" w:hAnsi="Wingdings" w:hint="default"/>
+        <w:rFonts w:hint="default" w:ascii="Wingdings" w:hAnsi="Wingdings"/>
         <w:sz w:val="20"/>
       </w:rPr>
     </w:lvl>
@@ -6487,7 +6578,7 @@
         <w:ind w:left="4320" w:hanging="360"/>
       </w:pPr>
       <w:rPr>
-        <w:rFonts w:ascii="Wingdings" w:hAnsi="Wingdings" w:hint="default"/>
+        <w:rFonts w:hint="default" w:ascii="Wingdings" w:hAnsi="Wingdings"/>
         <w:sz w:val="20"/>
       </w:rPr>
     </w:lvl>
@@ -6503,7 +6594,7 @@
         <w:ind w:left="5040" w:hanging="360"/>
       </w:pPr>
       <w:rPr>
-        <w:rFonts w:ascii="Wingdings" w:hAnsi="Wingdings" w:hint="default"/>
+        <w:rFonts w:hint="default" w:ascii="Wingdings" w:hAnsi="Wingdings"/>
         <w:sz w:val="20"/>
       </w:rPr>
     </w:lvl>
@@ -6519,7 +6610,7 @@
         <w:ind w:left="5760" w:hanging="360"/>
       </w:pPr>
       <w:rPr>
-        <w:rFonts w:ascii="Wingdings" w:hAnsi="Wingdings" w:hint="default"/>
+        <w:rFonts w:hint="default" w:ascii="Wingdings" w:hAnsi="Wingdings"/>
         <w:sz w:val="20"/>
       </w:rPr>
     </w:lvl>
@@ -6535,7 +6626,7 @@
         <w:ind w:left="6480" w:hanging="360"/>
       </w:pPr>
       <w:rPr>
-        <w:rFonts w:ascii="Wingdings" w:hAnsi="Wingdings" w:hint="default"/>
+        <w:rFonts w:hint="default" w:ascii="Wingdings" w:hAnsi="Wingdings"/>
         <w:sz w:val="20"/>
       </w:rPr>
     </w:lvl>
@@ -6556,7 +6647,7 @@
         <w:ind w:left="720" w:hanging="360"/>
       </w:pPr>
       <w:rPr>
-        <w:rFonts w:ascii="Symbol" w:hAnsi="Symbol" w:hint="default"/>
+        <w:rFonts w:hint="default" w:ascii="Symbol" w:hAnsi="Symbol"/>
         <w:sz w:val="20"/>
       </w:rPr>
     </w:lvl>
@@ -6572,7 +6663,7 @@
         <w:ind w:left="1440" w:hanging="360"/>
       </w:pPr>
       <w:rPr>
-        <w:rFonts w:ascii="Courier New" w:hAnsi="Courier New" w:hint="default"/>
+        <w:rFonts w:hint="default" w:ascii="Courier New" w:hAnsi="Courier New"/>
         <w:sz w:val="20"/>
       </w:rPr>
     </w:lvl>
@@ -6588,7 +6679,7 @@
         <w:ind w:left="2160" w:hanging="360"/>
       </w:pPr>
       <w:rPr>
-        <w:rFonts w:ascii="Wingdings" w:hAnsi="Wingdings" w:hint="default"/>
+        <w:rFonts w:hint="default" w:ascii="Wingdings" w:hAnsi="Wingdings"/>
         <w:sz w:val="20"/>
       </w:rPr>
     </w:lvl>
@@ -6604,7 +6695,7 @@
         <w:ind w:left="2880" w:hanging="360"/>
       </w:pPr>
       <w:rPr>
-        <w:rFonts w:ascii="Wingdings" w:hAnsi="Wingdings" w:hint="default"/>
+        <w:rFonts w:hint="default" w:ascii="Wingdings" w:hAnsi="Wingdings"/>
         <w:sz w:val="20"/>
       </w:rPr>
     </w:lvl>
@@ -6620,7 +6711,7 @@
         <w:ind w:left="3600" w:hanging="360"/>
       </w:pPr>
       <w:rPr>
-        <w:rFonts w:ascii="Wingdings" w:hAnsi="Wingdings" w:hint="default"/>
+        <w:rFonts w:hint="default" w:ascii="Wingdings" w:hAnsi="Wingdings"/>
         <w:sz w:val="20"/>
       </w:rPr>
     </w:lvl>
@@ -6636,7 +6727,7 @@
         <w:ind w:left="4320" w:hanging="360"/>
       </w:pPr>
       <w:rPr>
-        <w:rFonts w:ascii="Wingdings" w:hAnsi="Wingdings" w:hint="default"/>
+        <w:rFonts w:hint="default" w:ascii="Wingdings" w:hAnsi="Wingdings"/>
         <w:sz w:val="20"/>
       </w:rPr>
     </w:lvl>
@@ -6652,7 +6743,7 @@
         <w:ind w:left="5040" w:hanging="360"/>
       </w:pPr>
       <w:rPr>
-        <w:rFonts w:ascii="Wingdings" w:hAnsi="Wingdings" w:hint="default"/>
+        <w:rFonts w:hint="default" w:ascii="Wingdings" w:hAnsi="Wingdings"/>
         <w:sz w:val="20"/>
       </w:rPr>
     </w:lvl>
@@ -6668,7 +6759,7 @@
         <w:ind w:left="5760" w:hanging="360"/>
       </w:pPr>
       <w:rPr>
-        <w:rFonts w:ascii="Wingdings" w:hAnsi="Wingdings" w:hint="default"/>
+        <w:rFonts w:hint="default" w:ascii="Wingdings" w:hAnsi="Wingdings"/>
         <w:sz w:val="20"/>
       </w:rPr>
     </w:lvl>
@@ -6684,7 +6775,7 @@
         <w:ind w:left="6480" w:hanging="360"/>
       </w:pPr>
       <w:rPr>
-        <w:rFonts w:ascii="Wingdings" w:hAnsi="Wingdings" w:hint="default"/>
+        <w:rFonts w:hint="default" w:ascii="Wingdings" w:hAnsi="Wingdings"/>
         <w:sz w:val="20"/>
       </w:rPr>
     </w:lvl>
@@ -6705,7 +6796,7 @@
         <w:ind w:left="720" w:hanging="360"/>
       </w:pPr>
       <w:rPr>
-        <w:rFonts w:ascii="Symbol" w:hAnsi="Symbol" w:hint="default"/>
+        <w:rFonts w:hint="default" w:ascii="Symbol" w:hAnsi="Symbol"/>
         <w:sz w:val="20"/>
       </w:rPr>
     </w:lvl>
@@ -6721,7 +6812,7 @@
         <w:ind w:left="1440" w:hanging="360"/>
       </w:pPr>
       <w:rPr>
-        <w:rFonts w:ascii="Courier New" w:hAnsi="Courier New" w:hint="default"/>
+        <w:rFonts w:hint="default" w:ascii="Courier New" w:hAnsi="Courier New"/>
         <w:sz w:val="20"/>
       </w:rPr>
     </w:lvl>
@@ -6737,7 +6828,7 @@
         <w:ind w:left="2160" w:hanging="360"/>
       </w:pPr>
       <w:rPr>
-        <w:rFonts w:ascii="Wingdings" w:hAnsi="Wingdings" w:hint="default"/>
+        <w:rFonts w:hint="default" w:ascii="Wingdings" w:hAnsi="Wingdings"/>
         <w:sz w:val="20"/>
       </w:rPr>
     </w:lvl>
@@ -6753,7 +6844,7 @@
         <w:ind w:left="2880" w:hanging="360"/>
       </w:pPr>
       <w:rPr>
-        <w:rFonts w:ascii="Wingdings" w:hAnsi="Wingdings" w:hint="default"/>
+        <w:rFonts w:hint="default" w:ascii="Wingdings" w:hAnsi="Wingdings"/>
         <w:sz w:val="20"/>
       </w:rPr>
     </w:lvl>
@@ -6769,7 +6860,7 @@
         <w:ind w:left="3600" w:hanging="360"/>
       </w:pPr>
       <w:rPr>
-        <w:rFonts w:ascii="Wingdings" w:hAnsi="Wingdings" w:hint="default"/>
+        <w:rFonts w:hint="default" w:ascii="Wingdings" w:hAnsi="Wingdings"/>
         <w:sz w:val="20"/>
       </w:rPr>
     </w:lvl>
@@ -6785,7 +6876,7 @@
         <w:ind w:left="4320" w:hanging="360"/>
       </w:pPr>
       <w:rPr>
-        <w:rFonts w:ascii="Wingdings" w:hAnsi="Wingdings" w:hint="default"/>
+        <w:rFonts w:hint="default" w:ascii="Wingdings" w:hAnsi="Wingdings"/>
         <w:sz w:val="20"/>
       </w:rPr>
     </w:lvl>
@@ -6801,7 +6892,7 @@
         <w:ind w:left="5040" w:hanging="360"/>
       </w:pPr>
       <w:rPr>
-        <w:rFonts w:ascii="Wingdings" w:hAnsi="Wingdings" w:hint="default"/>
+        <w:rFonts w:hint="default" w:ascii="Wingdings" w:hAnsi="Wingdings"/>
         <w:sz w:val="20"/>
       </w:rPr>
     </w:lvl>
@@ -6817,7 +6908,7 @@
         <w:ind w:left="5760" w:hanging="360"/>
       </w:pPr>
       <w:rPr>
-        <w:rFonts w:ascii="Wingdings" w:hAnsi="Wingdings" w:hint="default"/>
+        <w:rFonts w:hint="default" w:ascii="Wingdings" w:hAnsi="Wingdings"/>
         <w:sz w:val="20"/>
       </w:rPr>
     </w:lvl>
@@ -6833,7 +6924,7 @@
         <w:ind w:left="6480" w:hanging="360"/>
       </w:pPr>
       <w:rPr>
-        <w:rFonts w:ascii="Wingdings" w:hAnsi="Wingdings" w:hint="default"/>
+        <w:rFonts w:hint="default" w:ascii="Wingdings" w:hAnsi="Wingdings"/>
         <w:sz w:val="20"/>
       </w:rPr>
     </w:lvl>
@@ -6854,7 +6945,7 @@
         <w:ind w:left="720" w:hanging="360"/>
       </w:pPr>
       <w:rPr>
-        <w:rFonts w:ascii="Symbol" w:hAnsi="Symbol" w:hint="default"/>
+        <w:rFonts w:hint="default" w:ascii="Symbol" w:hAnsi="Symbol"/>
         <w:sz w:val="20"/>
       </w:rPr>
     </w:lvl>
@@ -6870,7 +6961,7 @@
         <w:ind w:left="1440" w:hanging="360"/>
       </w:pPr>
       <w:rPr>
-        <w:rFonts w:ascii="Courier New" w:hAnsi="Courier New" w:hint="default"/>
+        <w:rFonts w:hint="default" w:ascii="Courier New" w:hAnsi="Courier New"/>
         <w:sz w:val="20"/>
       </w:rPr>
     </w:lvl>
@@ -6886,7 +6977,7 @@
         <w:ind w:left="2160" w:hanging="360"/>
       </w:pPr>
       <w:rPr>
-        <w:rFonts w:ascii="Wingdings" w:hAnsi="Wingdings" w:hint="default"/>
+        <w:rFonts w:hint="default" w:ascii="Wingdings" w:hAnsi="Wingdings"/>
         <w:sz w:val="20"/>
       </w:rPr>
     </w:lvl>
@@ -6902,7 +6993,7 @@
         <w:ind w:left="2880" w:hanging="360"/>
       </w:pPr>
       <w:rPr>
-        <w:rFonts w:ascii="Wingdings" w:hAnsi="Wingdings" w:hint="default"/>
+        <w:rFonts w:hint="default" w:ascii="Wingdings" w:hAnsi="Wingdings"/>
         <w:sz w:val="20"/>
       </w:rPr>
     </w:lvl>
@@ -6918,7 +7009,7 @@
         <w:ind w:left="3600" w:hanging="360"/>
       </w:pPr>
       <w:rPr>
-        <w:rFonts w:ascii="Wingdings" w:hAnsi="Wingdings" w:hint="default"/>
+        <w:rFonts w:hint="default" w:ascii="Wingdings" w:hAnsi="Wingdings"/>
         <w:sz w:val="20"/>
       </w:rPr>
     </w:lvl>
@@ -6934,7 +7025,7 @@
         <w:ind w:left="4320" w:hanging="360"/>
       </w:pPr>
       <w:rPr>
-        <w:rFonts w:ascii="Wingdings" w:hAnsi="Wingdings" w:hint="default"/>
+        <w:rFonts w:hint="default" w:ascii="Wingdings" w:hAnsi="Wingdings"/>
         <w:sz w:val="20"/>
       </w:rPr>
     </w:lvl>
@@ -6950,7 +7041,7 @@
         <w:ind w:left="5040" w:hanging="360"/>
       </w:pPr>
       <w:rPr>
-        <w:rFonts w:ascii="Wingdings" w:hAnsi="Wingdings" w:hint="default"/>
+        <w:rFonts w:hint="default" w:ascii="Wingdings" w:hAnsi="Wingdings"/>
         <w:sz w:val="20"/>
       </w:rPr>
     </w:lvl>
@@ -6966,7 +7057,7 @@
         <w:ind w:left="5760" w:hanging="360"/>
       </w:pPr>
       <w:rPr>
-        <w:rFonts w:ascii="Wingdings" w:hAnsi="Wingdings" w:hint="default"/>
+        <w:rFonts w:hint="default" w:ascii="Wingdings" w:hAnsi="Wingdings"/>
         <w:sz w:val="20"/>
       </w:rPr>
     </w:lvl>
@@ -6982,7 +7073,7 @@
         <w:ind w:left="6480" w:hanging="360"/>
       </w:pPr>
       <w:rPr>
-        <w:rFonts w:ascii="Wingdings" w:hAnsi="Wingdings" w:hint="default"/>
+        <w:rFonts w:hint="default" w:ascii="Wingdings" w:hAnsi="Wingdings"/>
         <w:sz w:val="20"/>
       </w:rPr>
     </w:lvl>
@@ -7003,7 +7094,7 @@
         <w:ind w:left="720" w:hanging="360"/>
       </w:pPr>
       <w:rPr>
-        <w:rFonts w:ascii="Symbol" w:hAnsi="Symbol" w:hint="default"/>
+        <w:rFonts w:hint="default" w:ascii="Symbol" w:hAnsi="Symbol"/>
         <w:sz w:val="20"/>
       </w:rPr>
     </w:lvl>
@@ -7019,7 +7110,7 @@
         <w:ind w:left="1440" w:hanging="360"/>
       </w:pPr>
       <w:rPr>
-        <w:rFonts w:ascii="Courier New" w:hAnsi="Courier New" w:hint="default"/>
+        <w:rFonts w:hint="default" w:ascii="Courier New" w:hAnsi="Courier New"/>
         <w:sz w:val="20"/>
       </w:rPr>
     </w:lvl>
@@ -7035,7 +7126,7 @@
         <w:ind w:left="2160" w:hanging="360"/>
       </w:pPr>
       <w:rPr>
-        <w:rFonts w:ascii="Wingdings" w:hAnsi="Wingdings" w:hint="default"/>
+        <w:rFonts w:hint="default" w:ascii="Wingdings" w:hAnsi="Wingdings"/>
         <w:sz w:val="20"/>
       </w:rPr>
     </w:lvl>
@@ -7051,7 +7142,7 @@
         <w:ind w:left="2880" w:hanging="360"/>
       </w:pPr>
       <w:rPr>
-        <w:rFonts w:ascii="Wingdings" w:hAnsi="Wingdings" w:hint="default"/>
+        <w:rFonts w:hint="default" w:ascii="Wingdings" w:hAnsi="Wingdings"/>
         <w:sz w:val="20"/>
       </w:rPr>
     </w:lvl>
@@ -7067,7 +7158,7 @@
         <w:ind w:left="3600" w:hanging="360"/>
       </w:pPr>
       <w:rPr>
-        <w:rFonts w:ascii="Wingdings" w:hAnsi="Wingdings" w:hint="default"/>
+        <w:rFonts w:hint="default" w:ascii="Wingdings" w:hAnsi="Wingdings"/>
         <w:sz w:val="20"/>
       </w:rPr>
     </w:lvl>
@@ -7083,7 +7174,7 @@
         <w:ind w:left="4320" w:hanging="360"/>
       </w:pPr>
       <w:rPr>
-        <w:rFonts w:ascii="Wingdings" w:hAnsi="Wingdings" w:hint="default"/>
+        <w:rFonts w:hint="default" w:ascii="Wingdings" w:hAnsi="Wingdings"/>
         <w:sz w:val="20"/>
       </w:rPr>
     </w:lvl>
@@ -7099,7 +7190,7 @@
         <w:ind w:left="5040" w:hanging="360"/>
       </w:pPr>
       <w:rPr>
-        <w:rFonts w:ascii="Wingdings" w:hAnsi="Wingdings" w:hint="default"/>
+        <w:rFonts w:hint="default" w:ascii="Wingdings" w:hAnsi="Wingdings"/>
         <w:sz w:val="20"/>
       </w:rPr>
     </w:lvl>
@@ -7115,7 +7206,7 @@
         <w:ind w:left="5760" w:hanging="360"/>
       </w:pPr>
       <w:rPr>
-        <w:rFonts w:ascii="Wingdings" w:hAnsi="Wingdings" w:hint="default"/>
+        <w:rFonts w:hint="default" w:ascii="Wingdings" w:hAnsi="Wingdings"/>
         <w:sz w:val="20"/>
       </w:rPr>
     </w:lvl>
@@ -7131,7 +7222,7 @@
         <w:ind w:left="6480" w:hanging="360"/>
       </w:pPr>
       <w:rPr>
-        <w:rFonts w:ascii="Wingdings" w:hAnsi="Wingdings" w:hint="default"/>
+        <w:rFonts w:hint="default" w:ascii="Wingdings" w:hAnsi="Wingdings"/>
         <w:sz w:val="20"/>
       </w:rPr>
     </w:lvl>
@@ -7149,7 +7240,7 @@
         <w:ind w:left="720" w:hanging="360"/>
       </w:pPr>
       <w:rPr>
-        <w:rFonts w:ascii="Symbol" w:hAnsi="Symbol" w:hint="default"/>
+        <w:rFonts w:hint="default" w:ascii="Symbol" w:hAnsi="Symbol"/>
       </w:rPr>
     </w:lvl>
     <w:lvl w:ilvl="1" w:tplc="04090003" w:tentative="1">
@@ -7161,7 +7252,7 @@
         <w:ind w:left="1440" w:hanging="360"/>
       </w:pPr>
       <w:rPr>
-        <w:rFonts w:ascii="Courier New" w:hAnsi="Courier New" w:cs="Courier New" w:hint="default"/>
+        <w:rFonts w:hint="default" w:ascii="Courier New" w:hAnsi="Courier New" w:cs="Courier New"/>
       </w:rPr>
     </w:lvl>
     <w:lvl w:ilvl="2" w:tplc="04090005" w:tentative="1">
@@ -7173,7 +7264,7 @@
         <w:ind w:left="2160" w:hanging="360"/>
       </w:pPr>
       <w:rPr>
-        <w:rFonts w:ascii="Wingdings" w:hAnsi="Wingdings" w:hint="default"/>
+        <w:rFonts w:hint="default" w:ascii="Wingdings" w:hAnsi="Wingdings"/>
       </w:rPr>
     </w:lvl>
     <w:lvl w:ilvl="3" w:tplc="04090001" w:tentative="1">
@@ -7185,7 +7276,7 @@
         <w:ind w:left="2880" w:hanging="360"/>
       </w:pPr>
       <w:rPr>
-        <w:rFonts w:ascii="Symbol" w:hAnsi="Symbol" w:hint="default"/>
+        <w:rFonts w:hint="default" w:ascii="Symbol" w:hAnsi="Symbol"/>
       </w:rPr>
     </w:lvl>
     <w:lvl w:ilvl="4" w:tplc="04090003" w:tentative="1">
@@ -7197,7 +7288,7 @@
         <w:ind w:left="3600" w:hanging="360"/>
       </w:pPr>
       <w:rPr>
-        <w:rFonts w:ascii="Courier New" w:hAnsi="Courier New" w:cs="Courier New" w:hint="default"/>
+        <w:rFonts w:hint="default" w:ascii="Courier New" w:hAnsi="Courier New" w:cs="Courier New"/>
       </w:rPr>
     </w:lvl>
     <w:lvl w:ilvl="5" w:tplc="04090005" w:tentative="1">
@@ -7209,7 +7300,7 @@
         <w:ind w:left="4320" w:hanging="360"/>
       </w:pPr>
       <w:rPr>
-        <w:rFonts w:ascii="Wingdings" w:hAnsi="Wingdings" w:hint="default"/>
+        <w:rFonts w:hint="default" w:ascii="Wingdings" w:hAnsi="Wingdings"/>
       </w:rPr>
     </w:lvl>
     <w:lvl w:ilvl="6" w:tplc="04090001" w:tentative="1">
@@ -7221,7 +7312,7 @@
         <w:ind w:left="5040" w:hanging="360"/>
       </w:pPr>
       <w:rPr>
-        <w:rFonts w:ascii="Symbol" w:hAnsi="Symbol" w:hint="default"/>
+        <w:rFonts w:hint="default" w:ascii="Symbol" w:hAnsi="Symbol"/>
       </w:rPr>
     </w:lvl>
     <w:lvl w:ilvl="7" w:tplc="04090003" w:tentative="1">
@@ -7233,7 +7324,7 @@
         <w:ind w:left="5760" w:hanging="360"/>
       </w:pPr>
       <w:rPr>
-        <w:rFonts w:ascii="Courier New" w:hAnsi="Courier New" w:cs="Courier New" w:hint="default"/>
+        <w:rFonts w:hint="default" w:ascii="Courier New" w:hAnsi="Courier New" w:cs="Courier New"/>
       </w:rPr>
     </w:lvl>
     <w:lvl w:ilvl="8" w:tplc="04090005" w:tentative="1">
@@ -7245,7 +7336,7 @@
         <w:ind w:left="6480" w:hanging="360"/>
       </w:pPr>
       <w:rPr>
-        <w:rFonts w:ascii="Wingdings" w:hAnsi="Wingdings" w:hint="default"/>
+        <w:rFonts w:hint="default" w:ascii="Wingdings" w:hAnsi="Wingdings"/>
       </w:rPr>
     </w:lvl>
   </w:abstractNum>
@@ -7265,7 +7356,7 @@
         <w:ind w:left="720" w:hanging="360"/>
       </w:pPr>
       <w:rPr>
-        <w:rFonts w:ascii="Symbol" w:hAnsi="Symbol" w:hint="default"/>
+        <w:rFonts w:hint="default" w:ascii="Symbol" w:hAnsi="Symbol"/>
         <w:sz w:val="20"/>
       </w:rPr>
     </w:lvl>
@@ -7281,7 +7372,7 @@
         <w:ind w:left="1440" w:hanging="360"/>
       </w:pPr>
       <w:rPr>
-        <w:rFonts w:ascii="Courier New" w:hAnsi="Courier New" w:hint="default"/>
+        <w:rFonts w:hint="default" w:ascii="Courier New" w:hAnsi="Courier New"/>
         <w:sz w:val="20"/>
       </w:rPr>
     </w:lvl>
@@ -7297,7 +7388,7 @@
         <w:ind w:left="2160" w:hanging="360"/>
       </w:pPr>
       <w:rPr>
-        <w:rFonts w:ascii="Wingdings" w:hAnsi="Wingdings" w:hint="default"/>
+        <w:rFonts w:hint="default" w:ascii="Wingdings" w:hAnsi="Wingdings"/>
         <w:sz w:val="20"/>
       </w:rPr>
     </w:lvl>
@@ -7313,7 +7404,7 @@
         <w:ind w:left="2880" w:hanging="360"/>
       </w:pPr>
       <w:rPr>
-        <w:rFonts w:ascii="Wingdings" w:hAnsi="Wingdings" w:hint="default"/>
+        <w:rFonts w:hint="default" w:ascii="Wingdings" w:hAnsi="Wingdings"/>
         <w:sz w:val="20"/>
       </w:rPr>
     </w:lvl>
@@ -7329,7 +7420,7 @@
         <w:ind w:left="3600" w:hanging="360"/>
       </w:pPr>
       <w:rPr>
-        <w:rFonts w:ascii="Wingdings" w:hAnsi="Wingdings" w:hint="default"/>
+        <w:rFonts w:hint="default" w:ascii="Wingdings" w:hAnsi="Wingdings"/>
         <w:sz w:val="20"/>
       </w:rPr>
     </w:lvl>
@@ -7345,7 +7436,7 @@
         <w:ind w:left="4320" w:hanging="360"/>
       </w:pPr>
       <w:rPr>
-        <w:rFonts w:ascii="Wingdings" w:hAnsi="Wingdings" w:hint="default"/>
+        <w:rFonts w:hint="default" w:ascii="Wingdings" w:hAnsi="Wingdings"/>
         <w:sz w:val="20"/>
       </w:rPr>
     </w:lvl>
@@ -7361,7 +7452,7 @@
         <w:ind w:left="5040" w:hanging="360"/>
       </w:pPr>
       <w:rPr>
-        <w:rFonts w:ascii="Wingdings" w:hAnsi="Wingdings" w:hint="default"/>
+        <w:rFonts w:hint="default" w:ascii="Wingdings" w:hAnsi="Wingdings"/>
         <w:sz w:val="20"/>
       </w:rPr>
     </w:lvl>
@@ -7377,7 +7468,7 @@
         <w:ind w:left="5760" w:hanging="360"/>
       </w:pPr>
       <w:rPr>
-        <w:rFonts w:ascii="Wingdings" w:hAnsi="Wingdings" w:hint="default"/>
+        <w:rFonts w:hint="default" w:ascii="Wingdings" w:hAnsi="Wingdings"/>
         <w:sz w:val="20"/>
       </w:rPr>
     </w:lvl>
@@ -7393,7 +7484,7 @@
         <w:ind w:left="6480" w:hanging="360"/>
       </w:pPr>
       <w:rPr>
-        <w:rFonts w:ascii="Wingdings" w:hAnsi="Wingdings" w:hint="default"/>
+        <w:rFonts w:hint="default" w:ascii="Wingdings" w:hAnsi="Wingdings"/>
         <w:sz w:val="20"/>
       </w:rPr>
     </w:lvl>
@@ -7414,7 +7505,7 @@
         <w:ind w:left="720" w:hanging="360"/>
       </w:pPr>
       <w:rPr>
-        <w:rFonts w:ascii="Symbol" w:hAnsi="Symbol" w:hint="default"/>
+        <w:rFonts w:hint="default" w:ascii="Symbol" w:hAnsi="Symbol"/>
         <w:sz w:val="20"/>
       </w:rPr>
     </w:lvl>
@@ -7430,7 +7521,7 @@
         <w:ind w:left="1440" w:hanging="360"/>
       </w:pPr>
       <w:rPr>
-        <w:rFonts w:ascii="Courier New" w:hAnsi="Courier New" w:hint="default"/>
+        <w:rFonts w:hint="default" w:ascii="Courier New" w:hAnsi="Courier New"/>
         <w:sz w:val="20"/>
       </w:rPr>
     </w:lvl>
@@ -7446,7 +7537,7 @@
         <w:ind w:left="2160" w:hanging="360"/>
       </w:pPr>
       <w:rPr>
-        <w:rFonts w:ascii="Wingdings" w:hAnsi="Wingdings" w:hint="default"/>
+        <w:rFonts w:hint="default" w:ascii="Wingdings" w:hAnsi="Wingdings"/>
         <w:sz w:val="20"/>
       </w:rPr>
     </w:lvl>
@@ -7462,7 +7553,7 @@
         <w:ind w:left="2880" w:hanging="360"/>
       </w:pPr>
       <w:rPr>
-        <w:rFonts w:ascii="Wingdings" w:hAnsi="Wingdings" w:hint="default"/>
+        <w:rFonts w:hint="default" w:ascii="Wingdings" w:hAnsi="Wingdings"/>
         <w:sz w:val="20"/>
       </w:rPr>
     </w:lvl>
@@ -7478,7 +7569,7 @@
         <w:ind w:left="3600" w:hanging="360"/>
       </w:pPr>
       <w:rPr>
-        <w:rFonts w:ascii="Wingdings" w:hAnsi="Wingdings" w:hint="default"/>
+        <w:rFonts w:hint="default" w:ascii="Wingdings" w:hAnsi="Wingdings"/>
         <w:sz w:val="20"/>
       </w:rPr>
     </w:lvl>
@@ -7494,7 +7585,7 @@
         <w:ind w:left="4320" w:hanging="360"/>
       </w:pPr>
       <w:rPr>
-        <w:rFonts w:ascii="Wingdings" w:hAnsi="Wingdings" w:hint="default"/>
+        <w:rFonts w:hint="default" w:ascii="Wingdings" w:hAnsi="Wingdings"/>
         <w:sz w:val="20"/>
       </w:rPr>
     </w:lvl>
@@ -7510,7 +7601,7 @@
         <w:ind w:left="5040" w:hanging="360"/>
       </w:pPr>
       <w:rPr>
-        <w:rFonts w:ascii="Wingdings" w:hAnsi="Wingdings" w:hint="default"/>
+        <w:rFonts w:hint="default" w:ascii="Wingdings" w:hAnsi="Wingdings"/>
         <w:sz w:val="20"/>
       </w:rPr>
     </w:lvl>
@@ -7526,7 +7617,7 @@
         <w:ind w:left="5760" w:hanging="360"/>
       </w:pPr>
       <w:rPr>
-        <w:rFonts w:ascii="Wingdings" w:hAnsi="Wingdings" w:hint="default"/>
+        <w:rFonts w:hint="default" w:ascii="Wingdings" w:hAnsi="Wingdings"/>
         <w:sz w:val="20"/>
       </w:rPr>
     </w:lvl>
@@ -7542,7 +7633,7 @@
         <w:ind w:left="6480" w:hanging="360"/>
       </w:pPr>
       <w:rPr>
-        <w:rFonts w:ascii="Wingdings" w:hAnsi="Wingdings" w:hint="default"/>
+        <w:rFonts w:hint="default" w:ascii="Wingdings" w:hAnsi="Wingdings"/>
         <w:sz w:val="20"/>
       </w:rPr>
     </w:lvl>
@@ -7563,7 +7654,7 @@
         <w:ind w:left="720" w:hanging="360"/>
       </w:pPr>
       <w:rPr>
-        <w:rFonts w:ascii="Symbol" w:hAnsi="Symbol" w:hint="default"/>
+        <w:rFonts w:hint="default" w:ascii="Symbol" w:hAnsi="Symbol"/>
         <w:sz w:val="20"/>
       </w:rPr>
     </w:lvl>
@@ -7579,7 +7670,7 @@
         <w:ind w:left="1440" w:hanging="360"/>
       </w:pPr>
       <w:rPr>
-        <w:rFonts w:ascii="Courier New" w:hAnsi="Courier New" w:hint="default"/>
+        <w:rFonts w:hint="default" w:ascii="Courier New" w:hAnsi="Courier New"/>
         <w:sz w:val="20"/>
       </w:rPr>
     </w:lvl>
@@ -7595,7 +7686,7 @@
         <w:ind w:left="2160" w:hanging="360"/>
       </w:pPr>
       <w:rPr>
-        <w:rFonts w:ascii="Wingdings" w:hAnsi="Wingdings" w:hint="default"/>
+        <w:rFonts w:hint="default" w:ascii="Wingdings" w:hAnsi="Wingdings"/>
         <w:sz w:val="20"/>
       </w:rPr>
     </w:lvl>
@@ -7611,7 +7702,7 @@
         <w:ind w:left="2880" w:hanging="360"/>
       </w:pPr>
       <w:rPr>
-        <w:rFonts w:ascii="Wingdings" w:hAnsi="Wingdings" w:hint="default"/>
+        <w:rFonts w:hint="default" w:ascii="Wingdings" w:hAnsi="Wingdings"/>
         <w:sz w:val="20"/>
       </w:rPr>
     </w:lvl>
@@ -7627,7 +7718,7 @@
         <w:ind w:left="3600" w:hanging="360"/>
       </w:pPr>
       <w:rPr>
-        <w:rFonts w:ascii="Wingdings" w:hAnsi="Wingdings" w:hint="default"/>
+        <w:rFonts w:hint="default" w:ascii="Wingdings" w:hAnsi="Wingdings"/>
         <w:sz w:val="20"/>
       </w:rPr>
     </w:lvl>
@@ -7643,7 +7734,7 @@
         <w:ind w:left="4320" w:hanging="360"/>
       </w:pPr>
       <w:rPr>
-        <w:rFonts w:ascii="Wingdings" w:hAnsi="Wingdings" w:hint="default"/>
+        <w:rFonts w:hint="default" w:ascii="Wingdings" w:hAnsi="Wingdings"/>
         <w:sz w:val="20"/>
       </w:rPr>
     </w:lvl>
@@ -7659,7 +7750,7 @@
         <w:ind w:left="5040" w:hanging="360"/>
       </w:pPr>
       <w:rPr>
-        <w:rFonts w:ascii="Wingdings" w:hAnsi="Wingdings" w:hint="default"/>
+        <w:rFonts w:hint="default" w:ascii="Wingdings" w:hAnsi="Wingdings"/>
         <w:sz w:val="20"/>
       </w:rPr>
     </w:lvl>
@@ -7675,7 +7766,7 @@
         <w:ind w:left="5760" w:hanging="360"/>
       </w:pPr>
       <w:rPr>
-        <w:rFonts w:ascii="Wingdings" w:hAnsi="Wingdings" w:hint="default"/>
+        <w:rFonts w:hint="default" w:ascii="Wingdings" w:hAnsi="Wingdings"/>
         <w:sz w:val="20"/>
       </w:rPr>
     </w:lvl>
@@ -7691,7 +7782,7 @@
         <w:ind w:left="6480" w:hanging="360"/>
       </w:pPr>
       <w:rPr>
-        <w:rFonts w:ascii="Wingdings" w:hAnsi="Wingdings" w:hint="default"/>
+        <w:rFonts w:hint="default" w:ascii="Wingdings" w:hAnsi="Wingdings"/>
         <w:sz w:val="20"/>
       </w:rPr>
     </w:lvl>
@@ -7712,7 +7803,7 @@
         <w:ind w:left="720" w:hanging="360"/>
       </w:pPr>
       <w:rPr>
-        <w:rFonts w:ascii="Symbol" w:hAnsi="Symbol" w:hint="default"/>
+        <w:rFonts w:hint="default" w:ascii="Symbol" w:hAnsi="Symbol"/>
         <w:sz w:val="20"/>
       </w:rPr>
     </w:lvl>
@@ -7728,7 +7819,7 @@
         <w:ind w:left="1440" w:hanging="360"/>
       </w:pPr>
       <w:rPr>
-        <w:rFonts w:ascii="Courier New" w:hAnsi="Courier New" w:hint="default"/>
+        <w:rFonts w:hint="default" w:ascii="Courier New" w:hAnsi="Courier New"/>
         <w:sz w:val="20"/>
       </w:rPr>
     </w:lvl>
@@ -7744,7 +7835,7 @@
         <w:ind w:left="2160" w:hanging="360"/>
       </w:pPr>
       <w:rPr>
-        <w:rFonts w:ascii="Wingdings" w:hAnsi="Wingdings" w:hint="default"/>
+        <w:rFonts w:hint="default" w:ascii="Wingdings" w:hAnsi="Wingdings"/>
         <w:sz w:val="20"/>
       </w:rPr>
     </w:lvl>
@@ -7760,7 +7851,7 @@
         <w:ind w:left="2880" w:hanging="360"/>
       </w:pPr>
       <w:rPr>
-        <w:rFonts w:ascii="Wingdings" w:hAnsi="Wingdings" w:hint="default"/>
+        <w:rFonts w:hint="default" w:ascii="Wingdings" w:hAnsi="Wingdings"/>
         <w:sz w:val="20"/>
       </w:rPr>
     </w:lvl>
@@ -7776,7 +7867,7 @@
         <w:ind w:left="3600" w:hanging="360"/>
       </w:pPr>
       <w:rPr>
-        <w:rFonts w:ascii="Wingdings" w:hAnsi="Wingdings" w:hint="default"/>
+        <w:rFonts w:hint="default" w:ascii="Wingdings" w:hAnsi="Wingdings"/>
         <w:sz w:val="20"/>
       </w:rPr>
     </w:lvl>
@@ -7792,7 +7883,7 @@
         <w:ind w:left="4320" w:hanging="360"/>
       </w:pPr>
       <w:rPr>
-        <w:rFonts w:ascii="Wingdings" w:hAnsi="Wingdings" w:hint="default"/>
+        <w:rFonts w:hint="default" w:ascii="Wingdings" w:hAnsi="Wingdings"/>
         <w:sz w:val="20"/>
       </w:rPr>
     </w:lvl>
@@ -7808,7 +7899,7 @@
         <w:ind w:left="5040" w:hanging="360"/>
       </w:pPr>
       <w:rPr>
-        <w:rFonts w:ascii="Wingdings" w:hAnsi="Wingdings" w:hint="default"/>
+        <w:rFonts w:hint="default" w:ascii="Wingdings" w:hAnsi="Wingdings"/>
         <w:sz w:val="20"/>
       </w:rPr>
     </w:lvl>
@@ -7824,7 +7915,7 @@
         <w:ind w:left="5760" w:hanging="360"/>
       </w:pPr>
       <w:rPr>
-        <w:rFonts w:ascii="Wingdings" w:hAnsi="Wingdings" w:hint="default"/>
+        <w:rFonts w:hint="default" w:ascii="Wingdings" w:hAnsi="Wingdings"/>
         <w:sz w:val="20"/>
       </w:rPr>
     </w:lvl>
@@ -7840,7 +7931,7 @@
         <w:ind w:left="6480" w:hanging="360"/>
       </w:pPr>
       <w:rPr>
-        <w:rFonts w:ascii="Wingdings" w:hAnsi="Wingdings" w:hint="default"/>
+        <w:rFonts w:hint="default" w:ascii="Wingdings" w:hAnsi="Wingdings"/>
         <w:sz w:val="20"/>
       </w:rPr>
     </w:lvl>
@@ -7861,7 +7952,7 @@
         <w:ind w:left="720" w:hanging="360"/>
       </w:pPr>
       <w:rPr>
-        <w:rFonts w:ascii="Symbol" w:hAnsi="Symbol" w:hint="default"/>
+        <w:rFonts w:hint="default" w:ascii="Symbol" w:hAnsi="Symbol"/>
         <w:sz w:val="20"/>
       </w:rPr>
     </w:lvl>
@@ -7877,7 +7968,7 @@
         <w:ind w:left="1440" w:hanging="360"/>
       </w:pPr>
       <w:rPr>
-        <w:rFonts w:ascii="Courier New" w:hAnsi="Courier New" w:hint="default"/>
+        <w:rFonts w:hint="default" w:ascii="Courier New" w:hAnsi="Courier New"/>
         <w:sz w:val="20"/>
       </w:rPr>
     </w:lvl>
@@ -7893,7 +7984,7 @@
         <w:ind w:left="2160" w:hanging="360"/>
       </w:pPr>
       <w:rPr>
-        <w:rFonts w:ascii="Wingdings" w:hAnsi="Wingdings" w:hint="default"/>
+        <w:rFonts w:hint="default" w:ascii="Wingdings" w:hAnsi="Wingdings"/>
         <w:sz w:val="20"/>
       </w:rPr>
     </w:lvl>
@@ -7909,7 +8000,7 @@
         <w:ind w:left="2880" w:hanging="360"/>
       </w:pPr>
       <w:rPr>
-        <w:rFonts w:ascii="Wingdings" w:hAnsi="Wingdings" w:hint="default"/>
+        <w:rFonts w:hint="default" w:ascii="Wingdings" w:hAnsi="Wingdings"/>
         <w:sz w:val="20"/>
       </w:rPr>
     </w:lvl>
@@ -7925,7 +8016,7 @@
         <w:ind w:left="3600" w:hanging="360"/>
       </w:pPr>
       <w:rPr>
-        <w:rFonts w:ascii="Wingdings" w:hAnsi="Wingdings" w:hint="default"/>
+        <w:rFonts w:hint="default" w:ascii="Wingdings" w:hAnsi="Wingdings"/>
         <w:sz w:val="20"/>
       </w:rPr>
     </w:lvl>
@@ -7941,7 +8032,7 @@
         <w:ind w:left="4320" w:hanging="360"/>
       </w:pPr>
       <w:rPr>
-        <w:rFonts w:ascii="Wingdings" w:hAnsi="Wingdings" w:hint="default"/>
+        <w:rFonts w:hint="default" w:ascii="Wingdings" w:hAnsi="Wingdings"/>
         <w:sz w:val="20"/>
       </w:rPr>
     </w:lvl>
@@ -7957,7 +8048,7 @@
         <w:ind w:left="5040" w:hanging="360"/>
       </w:pPr>
       <w:rPr>
-        <w:rFonts w:ascii="Wingdings" w:hAnsi="Wingdings" w:hint="default"/>
+        <w:rFonts w:hint="default" w:ascii="Wingdings" w:hAnsi="Wingdings"/>
         <w:sz w:val="20"/>
       </w:rPr>
     </w:lvl>
@@ -7973,7 +8064,7 @@
         <w:ind w:left="5760" w:hanging="360"/>
       </w:pPr>
       <w:rPr>
-        <w:rFonts w:ascii="Wingdings" w:hAnsi="Wingdings" w:hint="default"/>
+        <w:rFonts w:hint="default" w:ascii="Wingdings" w:hAnsi="Wingdings"/>
         <w:sz w:val="20"/>
       </w:rPr>
     </w:lvl>
@@ -7989,7 +8080,7 @@
         <w:ind w:left="6480" w:hanging="360"/>
       </w:pPr>
       <w:rPr>
-        <w:rFonts w:ascii="Wingdings" w:hAnsi="Wingdings" w:hint="default"/>
+        <w:rFonts w:hint="default" w:ascii="Wingdings" w:hAnsi="Wingdings"/>
         <w:sz w:val="20"/>
       </w:rPr>
     </w:lvl>
@@ -8010,7 +8101,7 @@
         <w:ind w:left="720" w:hanging="360"/>
       </w:pPr>
       <w:rPr>
-        <w:rFonts w:ascii="Symbol" w:hAnsi="Symbol" w:hint="default"/>
+        <w:rFonts w:hint="default" w:ascii="Symbol" w:hAnsi="Symbol"/>
         <w:sz w:val="20"/>
       </w:rPr>
     </w:lvl>
@@ -8026,7 +8117,7 @@
         <w:ind w:left="1440" w:hanging="360"/>
       </w:pPr>
       <w:rPr>
-        <w:rFonts w:ascii="Courier New" w:hAnsi="Courier New" w:hint="default"/>
+        <w:rFonts w:hint="default" w:ascii="Courier New" w:hAnsi="Courier New"/>
         <w:sz w:val="20"/>
       </w:rPr>
     </w:lvl>
@@ -8042,7 +8133,7 @@
         <w:ind w:left="2160" w:hanging="360"/>
       </w:pPr>
       <w:rPr>
-        <w:rFonts w:ascii="Wingdings" w:hAnsi="Wingdings" w:hint="default"/>
+        <w:rFonts w:hint="default" w:ascii="Wingdings" w:hAnsi="Wingdings"/>
         <w:sz w:val="20"/>
       </w:rPr>
     </w:lvl>
@@ -8058,7 +8149,7 @@
         <w:ind w:left="2880" w:hanging="360"/>
       </w:pPr>
       <w:rPr>
-        <w:rFonts w:ascii="Wingdings" w:hAnsi="Wingdings" w:hint="default"/>
+        <w:rFonts w:hint="default" w:ascii="Wingdings" w:hAnsi="Wingdings"/>
         <w:sz w:val="20"/>
       </w:rPr>
     </w:lvl>
@@ -8074,7 +8165,7 @@
         <w:ind w:left="3600" w:hanging="360"/>
       </w:pPr>
       <w:rPr>
-        <w:rFonts w:ascii="Wingdings" w:hAnsi="Wingdings" w:hint="default"/>
+        <w:rFonts w:hint="default" w:ascii="Wingdings" w:hAnsi="Wingdings"/>
         <w:sz w:val="20"/>
       </w:rPr>
     </w:lvl>
@@ -8090,7 +8181,7 @@
         <w:ind w:left="4320" w:hanging="360"/>
       </w:pPr>
       <w:rPr>
-        <w:rFonts w:ascii="Wingdings" w:hAnsi="Wingdings" w:hint="default"/>
+        <w:rFonts w:hint="default" w:ascii="Wingdings" w:hAnsi="Wingdings"/>
         <w:sz w:val="20"/>
       </w:rPr>
     </w:lvl>
@@ -8106,7 +8197,7 @@
         <w:ind w:left="5040" w:hanging="360"/>
       </w:pPr>
       <w:rPr>
-        <w:rFonts w:ascii="Wingdings" w:hAnsi="Wingdings" w:hint="default"/>
+        <w:rFonts w:hint="default" w:ascii="Wingdings" w:hAnsi="Wingdings"/>
         <w:sz w:val="20"/>
       </w:rPr>
     </w:lvl>
@@ -8122,7 +8213,7 @@
         <w:ind w:left="5760" w:hanging="360"/>
       </w:pPr>
       <w:rPr>
-        <w:rFonts w:ascii="Wingdings" w:hAnsi="Wingdings" w:hint="default"/>
+        <w:rFonts w:hint="default" w:ascii="Wingdings" w:hAnsi="Wingdings"/>
         <w:sz w:val="20"/>
       </w:rPr>
     </w:lvl>
@@ -8138,7 +8229,7 @@
         <w:ind w:left="6480" w:hanging="360"/>
       </w:pPr>
       <w:rPr>
-        <w:rFonts w:ascii="Wingdings" w:hAnsi="Wingdings" w:hint="default"/>
+        <w:rFonts w:hint="default" w:ascii="Wingdings" w:hAnsi="Wingdings"/>
         <w:sz w:val="20"/>
       </w:rPr>
     </w:lvl>
@@ -8156,7 +8247,7 @@
         <w:ind w:left="720" w:hanging="360"/>
       </w:pPr>
       <w:rPr>
-        <w:rFonts w:ascii="Symbol" w:hAnsi="Symbol" w:hint="default"/>
+        <w:rFonts w:hint="default" w:ascii="Symbol" w:hAnsi="Symbol"/>
       </w:rPr>
     </w:lvl>
     <w:lvl w:ilvl="1" w:tplc="04090003" w:tentative="1">
@@ -8168,7 +8259,7 @@
         <w:ind w:left="1440" w:hanging="360"/>
       </w:pPr>
       <w:rPr>
-        <w:rFonts w:ascii="Courier New" w:hAnsi="Courier New" w:cs="Courier New" w:hint="default"/>
+        <w:rFonts w:hint="default" w:ascii="Courier New" w:hAnsi="Courier New" w:cs="Courier New"/>
       </w:rPr>
     </w:lvl>
     <w:lvl w:ilvl="2" w:tplc="04090005" w:tentative="1">
@@ -8180,7 +8271,7 @@
         <w:ind w:left="2160" w:hanging="360"/>
       </w:pPr>
       <w:rPr>
-        <w:rFonts w:ascii="Wingdings" w:hAnsi="Wingdings" w:hint="default"/>
+        <w:rFonts w:hint="default" w:ascii="Wingdings" w:hAnsi="Wingdings"/>
       </w:rPr>
     </w:lvl>
     <w:lvl w:ilvl="3" w:tplc="04090001" w:tentative="1">
@@ -8192,7 +8283,7 @@
         <w:ind w:left="2880" w:hanging="360"/>
       </w:pPr>
       <w:rPr>
-        <w:rFonts w:ascii="Symbol" w:hAnsi="Symbol" w:hint="default"/>
+        <w:rFonts w:hint="default" w:ascii="Symbol" w:hAnsi="Symbol"/>
       </w:rPr>
     </w:lvl>
     <w:lvl w:ilvl="4" w:tplc="04090003" w:tentative="1">
@@ -8204,7 +8295,7 @@
         <w:ind w:left="3600" w:hanging="360"/>
       </w:pPr>
       <w:rPr>
-        <w:rFonts w:ascii="Courier New" w:hAnsi="Courier New" w:cs="Courier New" w:hint="default"/>
+        <w:rFonts w:hint="default" w:ascii="Courier New" w:hAnsi="Courier New" w:cs="Courier New"/>
       </w:rPr>
     </w:lvl>
     <w:lvl w:ilvl="5" w:tplc="04090005" w:tentative="1">
@@ -8216,7 +8307,7 @@
         <w:ind w:left="4320" w:hanging="360"/>
       </w:pPr>
       <w:rPr>
-        <w:rFonts w:ascii="Wingdings" w:hAnsi="Wingdings" w:hint="default"/>
+        <w:rFonts w:hint="default" w:ascii="Wingdings" w:hAnsi="Wingdings"/>
       </w:rPr>
     </w:lvl>
     <w:lvl w:ilvl="6" w:tplc="04090001" w:tentative="1">
@@ -8228,7 +8319,7 @@
         <w:ind w:left="5040" w:hanging="360"/>
       </w:pPr>
       <w:rPr>
-        <w:rFonts w:ascii="Symbol" w:hAnsi="Symbol" w:hint="default"/>
+        <w:rFonts w:hint="default" w:ascii="Symbol" w:hAnsi="Symbol"/>
       </w:rPr>
     </w:lvl>
     <w:lvl w:ilvl="7" w:tplc="04090003" w:tentative="1">
@@ -8240,7 +8331,7 @@
         <w:ind w:left="5760" w:hanging="360"/>
       </w:pPr>
       <w:rPr>
-        <w:rFonts w:ascii="Courier New" w:hAnsi="Courier New" w:cs="Courier New" w:hint="default"/>
+        <w:rFonts w:hint="default" w:ascii="Courier New" w:hAnsi="Courier New" w:cs="Courier New"/>
       </w:rPr>
     </w:lvl>
     <w:lvl w:ilvl="8" w:tplc="04090005" w:tentative="1">
@@ -8252,7 +8343,7 @@
         <w:ind w:left="6480" w:hanging="360"/>
       </w:pPr>
       <w:rPr>
-        <w:rFonts w:ascii="Wingdings" w:hAnsi="Wingdings" w:hint="default"/>
+        <w:rFonts w:hint="default" w:ascii="Wingdings" w:hAnsi="Wingdings"/>
       </w:rPr>
     </w:lvl>
   </w:abstractNum>
@@ -8269,7 +8360,7 @@
         <w:ind w:left="720" w:hanging="360"/>
       </w:pPr>
       <w:rPr>
-        <w:rFonts w:ascii="Symbol" w:hAnsi="Symbol" w:hint="default"/>
+        <w:rFonts w:hint="default" w:ascii="Symbol" w:hAnsi="Symbol"/>
       </w:rPr>
     </w:lvl>
     <w:lvl w:ilvl="1" w:tplc="04090003" w:tentative="1">
@@ -8281,7 +8372,7 @@
         <w:ind w:left="1440" w:hanging="360"/>
       </w:pPr>
       <w:rPr>
-        <w:rFonts w:ascii="Courier New" w:hAnsi="Courier New" w:cs="Courier New" w:hint="default"/>
+        <w:rFonts w:hint="default" w:ascii="Courier New" w:hAnsi="Courier New" w:cs="Courier New"/>
       </w:rPr>
     </w:lvl>
     <w:lvl w:ilvl="2" w:tplc="04090005" w:tentative="1">
@@ -8293,7 +8384,7 @@
         <w:ind w:left="2160" w:hanging="360"/>
       </w:pPr>
       <w:rPr>
-        <w:rFonts w:ascii="Wingdings" w:hAnsi="Wingdings" w:hint="default"/>
+        <w:rFonts w:hint="default" w:ascii="Wingdings" w:hAnsi="Wingdings"/>
       </w:rPr>
     </w:lvl>
     <w:lvl w:ilvl="3" w:tplc="04090001" w:tentative="1">
@@ -8305,7 +8396,7 @@
         <w:ind w:left="2880" w:hanging="360"/>
       </w:pPr>
       <w:rPr>
-        <w:rFonts w:ascii="Symbol" w:hAnsi="Symbol" w:hint="default"/>
+        <w:rFonts w:hint="default" w:ascii="Symbol" w:hAnsi="Symbol"/>
       </w:rPr>
     </w:lvl>
     <w:lvl w:ilvl="4" w:tplc="04090003" w:tentative="1">
@@ -8317,7 +8408,7 @@
         <w:ind w:left="3600" w:hanging="360"/>
       </w:pPr>
       <w:rPr>
-        <w:rFonts w:ascii="Courier New" w:hAnsi="Courier New" w:cs="Courier New" w:hint="default"/>
+        <w:rFonts w:hint="default" w:ascii="Courier New" w:hAnsi="Courier New" w:cs="Courier New"/>
       </w:rPr>
     </w:lvl>
     <w:lvl w:ilvl="5" w:tplc="04090005" w:tentative="1">
@@ -8329,7 +8420,7 @@
         <w:ind w:left="4320" w:hanging="360"/>
       </w:pPr>
       <w:rPr>
-        <w:rFonts w:ascii="Wingdings" w:hAnsi="Wingdings" w:hint="default"/>
+        <w:rFonts w:hint="default" w:ascii="Wingdings" w:hAnsi="Wingdings"/>
       </w:rPr>
     </w:lvl>
     <w:lvl w:ilvl="6" w:tplc="04090001" w:tentative="1">
@@ -8341,7 +8432,7 @@
         <w:ind w:left="5040" w:hanging="360"/>
       </w:pPr>
       <w:rPr>
-        <w:rFonts w:ascii="Symbol" w:hAnsi="Symbol" w:hint="default"/>
+        <w:rFonts w:hint="default" w:ascii="Symbol" w:hAnsi="Symbol"/>
       </w:rPr>
     </w:lvl>
     <w:lvl w:ilvl="7" w:tplc="04090003" w:tentative="1">
@@ -8353,7 +8444,7 @@
         <w:ind w:left="5760" w:hanging="360"/>
       </w:pPr>
       <w:rPr>
-        <w:rFonts w:ascii="Courier New" w:hAnsi="Courier New" w:cs="Courier New" w:hint="default"/>
+        <w:rFonts w:hint="default" w:ascii="Courier New" w:hAnsi="Courier New" w:cs="Courier New"/>
       </w:rPr>
     </w:lvl>
     <w:lvl w:ilvl="8" w:tplc="04090005" w:tentative="1">
@@ -8365,7 +8456,7 @@
         <w:ind w:left="6480" w:hanging="360"/>
       </w:pPr>
       <w:rPr>
-        <w:rFonts w:ascii="Wingdings" w:hAnsi="Wingdings" w:hint="default"/>
+        <w:rFonts w:hint="default" w:ascii="Wingdings" w:hAnsi="Wingdings"/>
       </w:rPr>
     </w:lvl>
   </w:abstractNum>
@@ -8481,11 +8572,11 @@
 </file>
 
 <file path=word/styles.xml><?xml version="1.0" encoding="utf-8"?>
-<w:styles xmlns:mc="http://schemas.openxmlformats.org/markup-compatibility/2006" xmlns:r="http://schemas.openxmlformats.org/officeDocument/2006/relationships" xmlns:w="http://schemas.openxmlformats.org/wordprocessingml/2006/main" xmlns:w14="http://schemas.microsoft.com/office/word/2010/wordml" xmlns:w15="http://schemas.microsoft.com/office/word/2012/wordml" xmlns:w16cex="http://schemas.microsoft.com/office/word/2018/wordml/cex" xmlns:w16cid="http://schemas.microsoft.com/office/word/2016/wordml/cid" xmlns:w16="http://schemas.microsoft.com/office/word/2018/wordml" xmlns:w16sdtdh="http://schemas.microsoft.com/office/word/2020/wordml/sdtdatahash" xmlns:w16se="http://schemas.microsoft.com/office/word/2015/wordml/symex" mc:Ignorable="w14 w15 w16se w16cid w16 w16cex w16sdtdh">
+<w:styles xmlns:wp14="http://schemas.microsoft.com/office/word/2010/wordprocessingDrawing" xmlns:mc="http://schemas.openxmlformats.org/markup-compatibility/2006" xmlns:r="http://schemas.openxmlformats.org/officeDocument/2006/relationships" xmlns:w="http://schemas.openxmlformats.org/wordprocessingml/2006/main" xmlns:w14="http://schemas.microsoft.com/office/word/2010/wordml" xmlns:w15="http://schemas.microsoft.com/office/word/2012/wordml" xmlns:w16cex="http://schemas.microsoft.com/office/word/2018/wordml/cex" xmlns:w16cid="http://schemas.microsoft.com/office/word/2016/wordml/cid" xmlns:w16="http://schemas.microsoft.com/office/word/2018/wordml" xmlns:w16sdtdh="http://schemas.microsoft.com/office/word/2020/wordml/sdtdatahash" xmlns:w16se="http://schemas.microsoft.com/office/word/2015/wordml/symex" mc:Ignorable="w14 w15 w16se w16cid w16 w16cex w16sdtdh wp14">
   <w:docDefaults>
     <w:rPrDefault>
       <w:rPr>
-        <w:rFonts w:asciiTheme="minorHAnsi" w:eastAsiaTheme="minorEastAsia" w:hAnsiTheme="minorHAnsi" w:cstheme="minorBidi"/>
+        <w:rFonts w:asciiTheme="minorHAnsi" w:hAnsiTheme="minorHAnsi" w:eastAsiaTheme="minorEastAsia" w:cstheme="minorBidi"/>
         <w:sz w:val="22"/>
         <w:szCs w:val="22"/>
         <w:lang w:val="en-US" w:eastAsia="en-US" w:bidi="ar-SA"/>
@@ -8500,14 +8591,14 @@
   <w:latentStyles w:defLockedState="0" w:defUIPriority="99" w:defSemiHidden="0" w:defUnhideWhenUsed="0" w:defQFormat="0" w:count="376">
     <w:lsdException w:name="Normal" w:uiPriority="0" w:qFormat="1"/>
     <w:lsdException w:name="heading 1" w:uiPriority="9" w:qFormat="1"/>
-    <w:lsdException w:name="heading 2" w:semiHidden="1" w:uiPriority="9" w:unhideWhenUsed="1" w:qFormat="1"/>
-    <w:lsdException w:name="heading 3" w:semiHidden="1" w:uiPriority="9" w:unhideWhenUsed="1" w:qFormat="1"/>
-    <w:lsdException w:name="heading 4" w:semiHidden="1" w:uiPriority="9" w:unhideWhenUsed="1" w:qFormat="1"/>
-    <w:lsdException w:name="heading 5" w:semiHidden="1" w:uiPriority="9" w:unhideWhenUsed="1" w:qFormat="1"/>
-    <w:lsdException w:name="heading 6" w:semiHidden="1" w:uiPriority="9" w:unhideWhenUsed="1" w:qFormat="1"/>
-    <w:lsdException w:name="heading 7" w:semiHidden="1" w:uiPriority="9" w:unhideWhenUsed="1" w:qFormat="1"/>
-    <w:lsdException w:name="heading 8" w:semiHidden="1" w:uiPriority="9" w:unhideWhenUsed="1" w:qFormat="1"/>
-    <w:lsdException w:name="heading 9" w:semiHidden="1" w:uiPriority="9" w:unhideWhenUsed="1" w:qFormat="1"/>
+    <w:lsdException w:name="heading 2" w:uiPriority="9" w:semiHidden="1" w:unhideWhenUsed="1" w:qFormat="1"/>
+    <w:lsdException w:name="heading 3" w:uiPriority="9" w:semiHidden="1" w:unhideWhenUsed="1" w:qFormat="1"/>
+    <w:lsdException w:name="heading 4" w:uiPriority="9" w:semiHidden="1" w:unhideWhenUsed="1" w:qFormat="1"/>
+    <w:lsdException w:name="heading 5" w:uiPriority="9" w:semiHidden="1" w:unhideWhenUsed="1" w:qFormat="1"/>
+    <w:lsdException w:name="heading 6" w:uiPriority="9" w:semiHidden="1" w:unhideWhenUsed="1" w:qFormat="1"/>
+    <w:lsdException w:name="heading 7" w:uiPriority="9" w:semiHidden="1" w:unhideWhenUsed="1" w:qFormat="1"/>
+    <w:lsdException w:name="heading 8" w:uiPriority="9" w:semiHidden="1" w:unhideWhenUsed="1" w:qFormat="1"/>
+    <w:lsdException w:name="heading 9" w:uiPriority="9" w:semiHidden="1" w:unhideWhenUsed="1" w:qFormat="1"/>
     <w:lsdException w:name="index 1" w:semiHidden="1" w:unhideWhenUsed="1"/>
     <w:lsdException w:name="index 2" w:semiHidden="1" w:unhideWhenUsed="1"/>
     <w:lsdException w:name="index 3" w:semiHidden="1" w:unhideWhenUsed="1"/>
@@ -8517,22 +8608,22 @@
     <w:lsdException w:name="index 7" w:semiHidden="1" w:unhideWhenUsed="1"/>
     <w:lsdException w:name="index 8" w:semiHidden="1" w:unhideWhenUsed="1"/>
     <w:lsdException w:name="index 9" w:semiHidden="1" w:unhideWhenUsed="1"/>
-    <w:lsdException w:name="toc 1" w:semiHidden="1" w:uiPriority="39" w:unhideWhenUsed="1"/>
-    <w:lsdException w:name="toc 2" w:semiHidden="1" w:uiPriority="39" w:unhideWhenUsed="1"/>
-    <w:lsdException w:name="toc 3" w:semiHidden="1" w:uiPriority="39" w:unhideWhenUsed="1"/>
-    <w:lsdException w:name="toc 4" w:semiHidden="1" w:uiPriority="39" w:unhideWhenUsed="1"/>
-    <w:lsdException w:name="toc 5" w:semiHidden="1" w:uiPriority="39" w:unhideWhenUsed="1"/>
-    <w:lsdException w:name="toc 6" w:semiHidden="1" w:uiPriority="39" w:unhideWhenUsed="1"/>
-    <w:lsdException w:name="toc 7" w:semiHidden="1" w:uiPriority="39" w:unhideWhenUsed="1"/>
-    <w:lsdException w:name="toc 8" w:semiHidden="1" w:uiPriority="39" w:unhideWhenUsed="1"/>
-    <w:lsdException w:name="toc 9" w:semiHidden="1" w:uiPriority="39" w:unhideWhenUsed="1"/>
+    <w:lsdException w:name="toc 1" w:uiPriority="39" w:semiHidden="1" w:unhideWhenUsed="1"/>
+    <w:lsdException w:name="toc 2" w:uiPriority="39" w:semiHidden="1" w:unhideWhenUsed="1"/>
+    <w:lsdException w:name="toc 3" w:uiPriority="39" w:semiHidden="1" w:unhideWhenUsed="1"/>
+    <w:lsdException w:name="toc 4" w:uiPriority="39" w:semiHidden="1" w:unhideWhenUsed="1"/>
+    <w:lsdException w:name="toc 5" w:uiPriority="39" w:semiHidden="1" w:unhideWhenUsed="1"/>
+    <w:lsdException w:name="toc 6" w:uiPriority="39" w:semiHidden="1" w:unhideWhenUsed="1"/>
+    <w:lsdException w:name="toc 7" w:uiPriority="39" w:semiHidden="1" w:unhideWhenUsed="1"/>
+    <w:lsdException w:name="toc 8" w:uiPriority="39" w:semiHidden="1" w:unhideWhenUsed="1"/>
+    <w:lsdException w:name="toc 9" w:uiPriority="39" w:semiHidden="1" w:unhideWhenUsed="1"/>
     <w:lsdException w:name="Normal Indent" w:semiHidden="1" w:unhideWhenUsed="1"/>
     <w:lsdException w:name="footnote text" w:semiHidden="1" w:unhideWhenUsed="1"/>
     <w:lsdException w:name="annotation text" w:semiHidden="1" w:unhideWhenUsed="1"/>
     <w:lsdException w:name="header" w:semiHidden="1" w:unhideWhenUsed="1"/>
     <w:lsdException w:name="footer" w:semiHidden="1" w:unhideWhenUsed="1"/>
     <w:lsdException w:name="index heading" w:semiHidden="1" w:unhideWhenUsed="1"/>
-    <w:lsdException w:name="caption" w:semiHidden="1" w:uiPriority="35" w:unhideWhenUsed="1" w:qFormat="1"/>
+    <w:lsdException w:name="caption" w:uiPriority="35" w:semiHidden="1" w:unhideWhenUsed="1" w:qFormat="1"/>
     <w:lsdException w:name="table of figures" w:semiHidden="1" w:unhideWhenUsed="1"/>
     <w:lsdException w:name="envelope address" w:semiHidden="1" w:unhideWhenUsed="1"/>
     <w:lsdException w:name="envelope return" w:semiHidden="1" w:unhideWhenUsed="1"/>
@@ -8563,7 +8654,7 @@
     <w:lsdException w:name="Title" w:uiPriority="10" w:qFormat="1"/>
     <w:lsdException w:name="Closing" w:semiHidden="1" w:unhideWhenUsed="1"/>
     <w:lsdException w:name="Signature" w:semiHidden="1" w:unhideWhenUsed="1"/>
-    <w:lsdException w:name="Default Paragraph Font" w:semiHidden="1" w:uiPriority="1" w:unhideWhenUsed="1"/>
+    <w:lsdException w:name="Default Paragraph Font" w:uiPriority="1" w:semiHidden="1" w:unhideWhenUsed="1"/>
     <w:lsdException w:name="Body Text" w:semiHidden="1" w:unhideWhenUsed="1"/>
     <w:lsdException w:name="Body Text Indent" w:semiHidden="1" w:unhideWhenUsed="1"/>
     <w:lsdException w:name="List Continue" w:semiHidden="1" w:unhideWhenUsed="1"/>
@@ -8763,8 +8854,8 @@
     <w:lsdException w:name="Subtle Reference" w:uiPriority="31" w:qFormat="1"/>
     <w:lsdException w:name="Intense Reference" w:uiPriority="32" w:qFormat="1"/>
     <w:lsdException w:name="Book Title" w:uiPriority="33" w:qFormat="1"/>
-    <w:lsdException w:name="Bibliography" w:semiHidden="1" w:uiPriority="37" w:unhideWhenUsed="1"/>
-    <w:lsdException w:name="TOC Heading" w:semiHidden="1" w:uiPriority="39" w:unhideWhenUsed="1" w:qFormat="1"/>
+    <w:lsdException w:name="Bibliography" w:uiPriority="37" w:semiHidden="1" w:unhideWhenUsed="1"/>
+    <w:lsdException w:name="TOC Heading" w:uiPriority="39" w:semiHidden="1" w:unhideWhenUsed="1" w:qFormat="1"/>
     <w:lsdException w:name="Grid Table 4" w:uiPriority="49"/>
     <w:lsdException w:name="Grid Table 5 Dark" w:uiPriority="50"/>
     <w:lsdException w:name="Grid Table 6 Colorful" w:uiPriority="51"/>
@@ -8866,7 +8957,7 @@
     <w:lsdException w:name="Unresolved Mention" w:semiHidden="1" w:unhideWhenUsed="1"/>
     <w:lsdException w:name="Smart Link" w:semiHidden="1" w:unhideWhenUsed="1"/>
   </w:latentStyles>
-  <w:style w:type="paragraph" w:default="1" w:styleId="Normal">
+  <w:style w:type="paragraph" w:styleId="Normal" w:default="1">
     <w:name w:val="Normal"/>
     <w:qFormat/>
     <w:rsid w:val="00FC693F"/>
@@ -8889,7 +8980,7 @@
       <w:outlineLvl w:val="0"/>
     </w:pPr>
     <w:rPr>
-      <w:rFonts w:asciiTheme="majorHAnsi" w:eastAsiaTheme="majorEastAsia" w:hAnsiTheme="majorHAnsi" w:cstheme="majorBidi"/>
+      <w:rFonts w:asciiTheme="majorHAnsi" w:hAnsiTheme="majorHAnsi" w:eastAsiaTheme="majorEastAsia" w:cstheme="majorBidi"/>
       <w:b/>
       <w:bCs/>
       <w:color w:val="365F91" w:themeColor="accent1" w:themeShade="BF"/>
@@ -8913,7 +9004,7 @@
       <w:outlineLvl w:val="1"/>
     </w:pPr>
     <w:rPr>
-      <w:rFonts w:asciiTheme="majorHAnsi" w:eastAsiaTheme="majorEastAsia" w:hAnsiTheme="majorHAnsi" w:cstheme="majorBidi"/>
+      <w:rFonts w:asciiTheme="majorHAnsi" w:hAnsiTheme="majorHAnsi" w:eastAsiaTheme="majorEastAsia" w:cstheme="majorBidi"/>
       <w:b/>
       <w:bCs/>
       <w:color w:val="4F81BD" w:themeColor="accent1"/>
@@ -8937,7 +9028,7 @@
       <w:outlineLvl w:val="2"/>
     </w:pPr>
     <w:rPr>
-      <w:rFonts w:asciiTheme="majorHAnsi" w:eastAsiaTheme="majorEastAsia" w:hAnsiTheme="majorHAnsi" w:cstheme="majorBidi"/>
+      <w:rFonts w:asciiTheme="majorHAnsi" w:hAnsiTheme="majorHAnsi" w:eastAsiaTheme="majorEastAsia" w:cstheme="majorBidi"/>
       <w:b/>
       <w:bCs/>
       <w:color w:val="4F81BD" w:themeColor="accent1"/>
@@ -8960,7 +9051,7 @@
       <w:outlineLvl w:val="3"/>
     </w:pPr>
     <w:rPr>
-      <w:rFonts w:asciiTheme="majorHAnsi" w:eastAsiaTheme="majorEastAsia" w:hAnsiTheme="majorHAnsi" w:cstheme="majorBidi"/>
+      <w:rFonts w:asciiTheme="majorHAnsi" w:hAnsiTheme="majorHAnsi" w:eastAsiaTheme="majorEastAsia" w:cstheme="majorBidi"/>
       <w:b/>
       <w:bCs/>
       <w:i/>
@@ -8985,7 +9076,7 @@
       <w:outlineLvl w:val="4"/>
     </w:pPr>
     <w:rPr>
-      <w:rFonts w:asciiTheme="majorHAnsi" w:eastAsiaTheme="majorEastAsia" w:hAnsiTheme="majorHAnsi" w:cstheme="majorBidi"/>
+      <w:rFonts w:asciiTheme="majorHAnsi" w:hAnsiTheme="majorHAnsi" w:eastAsiaTheme="majorEastAsia" w:cstheme="majorBidi"/>
       <w:color w:val="243F60" w:themeColor="accent1" w:themeShade="7F"/>
     </w:rPr>
   </w:style>
@@ -9006,7 +9097,7 @@
       <w:outlineLvl w:val="5"/>
     </w:pPr>
     <w:rPr>
-      <w:rFonts w:asciiTheme="majorHAnsi" w:eastAsiaTheme="majorEastAsia" w:hAnsiTheme="majorHAnsi" w:cstheme="majorBidi"/>
+      <w:rFonts w:asciiTheme="majorHAnsi" w:hAnsiTheme="majorHAnsi" w:eastAsiaTheme="majorEastAsia" w:cstheme="majorBidi"/>
       <w:i/>
       <w:iCs/>
       <w:color w:val="243F60" w:themeColor="accent1" w:themeShade="7F"/>
@@ -9029,7 +9120,7 @@
       <w:outlineLvl w:val="6"/>
     </w:pPr>
     <w:rPr>
-      <w:rFonts w:asciiTheme="majorHAnsi" w:eastAsiaTheme="majorEastAsia" w:hAnsiTheme="majorHAnsi" w:cstheme="majorBidi"/>
+      <w:rFonts w:asciiTheme="majorHAnsi" w:hAnsiTheme="majorHAnsi" w:eastAsiaTheme="majorEastAsia" w:cstheme="majorBidi"/>
       <w:i/>
       <w:iCs/>
       <w:color w:val="404040" w:themeColor="text1" w:themeTint="BF"/>
@@ -9052,7 +9143,7 @@
       <w:outlineLvl w:val="7"/>
     </w:pPr>
     <w:rPr>
-      <w:rFonts w:asciiTheme="majorHAnsi" w:eastAsiaTheme="majorEastAsia" w:hAnsiTheme="majorHAnsi" w:cstheme="majorBidi"/>
+      <w:rFonts w:asciiTheme="majorHAnsi" w:hAnsiTheme="majorHAnsi" w:eastAsiaTheme="majorEastAsia" w:cstheme="majorBidi"/>
       <w:color w:val="4F81BD" w:themeColor="accent1"/>
       <w:sz w:val="20"/>
       <w:szCs w:val="20"/>
@@ -9075,7 +9166,7 @@
       <w:outlineLvl w:val="8"/>
     </w:pPr>
     <w:rPr>
-      <w:rFonts w:asciiTheme="majorHAnsi" w:eastAsiaTheme="majorEastAsia" w:hAnsiTheme="majorHAnsi" w:cstheme="majorBidi"/>
+      <w:rFonts w:asciiTheme="majorHAnsi" w:hAnsiTheme="majorHAnsi" w:eastAsiaTheme="majorEastAsia" w:cstheme="majorBidi"/>
       <w:i/>
       <w:iCs/>
       <w:color w:val="404040" w:themeColor="text1" w:themeTint="BF"/>
@@ -9083,12 +9174,12 @@
       <w:szCs w:val="20"/>
     </w:rPr>
   </w:style>
-  <w:style w:type="character" w:default="1" w:styleId="DefaultParagraphFont">
+  <w:style w:type="character" w:styleId="DefaultParagraphFont" w:default="1">
     <w:name w:val="Default Paragraph Font"/>
     <w:uiPriority w:val="1"/>
     <w:unhideWhenUsed/>
   </w:style>
-  <w:style w:type="table" w:default="1" w:styleId="TableNormal">
+  <w:style w:type="table" w:styleId="TableNormal" w:default="1">
     <w:name w:val="Normal Table"/>
     <w:uiPriority w:val="99"/>
     <w:semiHidden/>
@@ -9103,7 +9194,7 @@
       </w:tblCellMar>
     </w:tblPr>
   </w:style>
-  <w:style w:type="numbering" w:default="1" w:styleId="NoList">
+  <w:style w:type="numbering" w:styleId="NoList" w:default="1">
     <w:name w:val="No List"/>
     <w:uiPriority w:val="99"/>
     <w:semiHidden/>
@@ -9124,7 +9215,7 @@
       <w:spacing w:after="0" w:line="240" w:lineRule="auto"/>
     </w:pPr>
   </w:style>
-  <w:style w:type="character" w:customStyle="1" w:styleId="HeaderChar">
+  <w:style w:type="character" w:styleId="HeaderChar" w:customStyle="1">
     <w:name w:val="Header Char"/>
     <w:basedOn w:val="DefaultParagraphFont"/>
     <w:link w:val="Header"/>
@@ -9146,7 +9237,7 @@
       <w:spacing w:after="0" w:line="240" w:lineRule="auto"/>
     </w:pPr>
   </w:style>
-  <w:style w:type="character" w:customStyle="1" w:styleId="FooterChar">
+  <w:style w:type="character" w:styleId="FooterChar" w:customStyle="1">
     <w:name w:val="Footer Char"/>
     <w:basedOn w:val="DefaultParagraphFont"/>
     <w:link w:val="Footer"/>
@@ -9162,14 +9253,14 @@
       <w:spacing w:after="0" w:line="240" w:lineRule="auto"/>
     </w:pPr>
   </w:style>
-  <w:style w:type="character" w:customStyle="1" w:styleId="Heading1Char">
+  <w:style w:type="character" w:styleId="Heading1Char" w:customStyle="1">
     <w:name w:val="Heading 1 Char"/>
     <w:basedOn w:val="DefaultParagraphFont"/>
     <w:link w:val="Heading1"/>
     <w:uiPriority w:val="9"/>
     <w:rsid w:val="00FC693F"/>
     <w:rPr>
-      <w:rFonts w:asciiTheme="majorHAnsi" w:eastAsiaTheme="majorEastAsia" w:hAnsiTheme="majorHAnsi" w:cstheme="majorBidi"/>
+      <w:rFonts w:asciiTheme="majorHAnsi" w:hAnsiTheme="majorHAnsi" w:eastAsiaTheme="majorEastAsia" w:cstheme="majorBidi"/>
       <w:b/>
       <w:bCs/>
       <w:color w:val="365F91" w:themeColor="accent1" w:themeShade="BF"/>
@@ -9177,14 +9268,14 @@
       <w:szCs w:val="28"/>
     </w:rPr>
   </w:style>
-  <w:style w:type="character" w:customStyle="1" w:styleId="Heading2Char">
+  <w:style w:type="character" w:styleId="Heading2Char" w:customStyle="1">
     <w:name w:val="Heading 2 Char"/>
     <w:basedOn w:val="DefaultParagraphFont"/>
     <w:link w:val="Heading2"/>
     <w:uiPriority w:val="9"/>
     <w:rsid w:val="00FC693F"/>
     <w:rPr>
-      <w:rFonts w:asciiTheme="majorHAnsi" w:eastAsiaTheme="majorEastAsia" w:hAnsiTheme="majorHAnsi" w:cstheme="majorBidi"/>
+      <w:rFonts w:asciiTheme="majorHAnsi" w:hAnsiTheme="majorHAnsi" w:eastAsiaTheme="majorEastAsia" w:cstheme="majorBidi"/>
       <w:b/>
       <w:bCs/>
       <w:color w:val="4F81BD" w:themeColor="accent1"/>
@@ -9192,14 +9283,14 @@
       <w:szCs w:val="26"/>
     </w:rPr>
   </w:style>
-  <w:style w:type="character" w:customStyle="1" w:styleId="Heading3Char">
+  <w:style w:type="character" w:styleId="Heading3Char" w:customStyle="1">
     <w:name w:val="Heading 3 Char"/>
     <w:basedOn w:val="DefaultParagraphFont"/>
     <w:link w:val="Heading3"/>
     <w:uiPriority w:val="9"/>
     <w:rsid w:val="00FC693F"/>
     <w:rPr>
-      <w:rFonts w:asciiTheme="majorHAnsi" w:eastAsiaTheme="majorEastAsia" w:hAnsiTheme="majorHAnsi" w:cstheme="majorBidi"/>
+      <w:rFonts w:asciiTheme="majorHAnsi" w:hAnsiTheme="majorHAnsi" w:eastAsiaTheme="majorEastAsia" w:cstheme="majorBidi"/>
       <w:b/>
       <w:bCs/>
       <w:color w:val="4F81BD" w:themeColor="accent1"/>
@@ -9215,13 +9306,13 @@
     <w:rsid w:val="00FC693F"/>
     <w:pPr>
       <w:pBdr>
-        <w:bottom w:val="single" w:sz="8" w:space="4" w:color="4F81BD" w:themeColor="accent1"/>
+        <w:bottom w:val="single" w:color="4F81BD" w:themeColor="accent1" w:sz="8" w:space="4"/>
       </w:pBdr>
       <w:spacing w:after="300" w:line="240" w:lineRule="auto"/>
       <w:contextualSpacing/>
     </w:pPr>
     <w:rPr>
-      <w:rFonts w:asciiTheme="majorHAnsi" w:eastAsiaTheme="majorEastAsia" w:hAnsiTheme="majorHAnsi" w:cstheme="majorBidi"/>
+      <w:rFonts w:asciiTheme="majorHAnsi" w:hAnsiTheme="majorHAnsi" w:eastAsiaTheme="majorEastAsia" w:cstheme="majorBidi"/>
       <w:color w:val="17365D" w:themeColor="text2" w:themeShade="BF"/>
       <w:spacing w:val="5"/>
       <w:kern w:val="28"/>
@@ -9229,14 +9320,14 @@
       <w:szCs w:val="52"/>
     </w:rPr>
   </w:style>
-  <w:style w:type="character" w:customStyle="1" w:styleId="TitleChar">
+  <w:style w:type="character" w:styleId="TitleChar" w:customStyle="1">
     <w:name w:val="Title Char"/>
     <w:basedOn w:val="DefaultParagraphFont"/>
     <w:link w:val="Title"/>
     <w:uiPriority w:val="10"/>
     <w:rsid w:val="00FC693F"/>
     <w:rPr>
-      <w:rFonts w:asciiTheme="majorHAnsi" w:eastAsiaTheme="majorEastAsia" w:hAnsiTheme="majorHAnsi" w:cstheme="majorBidi"/>
+      <w:rFonts w:asciiTheme="majorHAnsi" w:hAnsiTheme="majorHAnsi" w:eastAsiaTheme="majorEastAsia" w:cstheme="majorBidi"/>
       <w:color w:val="17365D" w:themeColor="text2" w:themeShade="BF"/>
       <w:spacing w:val="5"/>
       <w:kern w:val="28"/>
@@ -9258,7 +9349,7 @@
       </w:numPr>
     </w:pPr>
     <w:rPr>
-      <w:rFonts w:asciiTheme="majorHAnsi" w:eastAsiaTheme="majorEastAsia" w:hAnsiTheme="majorHAnsi" w:cstheme="majorBidi"/>
+      <w:rFonts w:asciiTheme="majorHAnsi" w:hAnsiTheme="majorHAnsi" w:eastAsiaTheme="majorEastAsia" w:cstheme="majorBidi"/>
       <w:i/>
       <w:iCs/>
       <w:color w:val="4F81BD" w:themeColor="accent1"/>
@@ -9267,14 +9358,14 @@
       <w:szCs w:val="24"/>
     </w:rPr>
   </w:style>
-  <w:style w:type="character" w:customStyle="1" w:styleId="SubtitleChar">
+  <w:style w:type="character" w:styleId="SubtitleChar" w:customStyle="1">
     <w:name w:val="Subtitle Char"/>
     <w:basedOn w:val="DefaultParagraphFont"/>
     <w:link w:val="Subtitle"/>
     <w:uiPriority w:val="11"/>
     <w:rsid w:val="00FC693F"/>
     <w:rPr>
-      <w:rFonts w:asciiTheme="majorHAnsi" w:eastAsiaTheme="majorEastAsia" w:hAnsiTheme="majorHAnsi" w:cstheme="majorBidi"/>
+      <w:rFonts w:asciiTheme="majorHAnsi" w:hAnsiTheme="majorHAnsi" w:eastAsiaTheme="majorEastAsia" w:cstheme="majorBidi"/>
       <w:i/>
       <w:iCs/>
       <w:color w:val="4F81BD" w:themeColor="accent1"/>
@@ -9305,7 +9396,7 @@
       <w:spacing w:after="120"/>
     </w:pPr>
   </w:style>
-  <w:style w:type="character" w:customStyle="1" w:styleId="BodyTextChar">
+  <w:style w:type="character" w:styleId="BodyTextChar" w:customStyle="1">
     <w:name w:val="Body Text Char"/>
     <w:basedOn w:val="DefaultParagraphFont"/>
     <w:link w:val="BodyText"/>
@@ -9323,7 +9414,7 @@
       <w:spacing w:after="120" w:line="480" w:lineRule="auto"/>
     </w:pPr>
   </w:style>
-  <w:style w:type="character" w:customStyle="1" w:styleId="BodyText2Char">
+  <w:style w:type="character" w:styleId="BodyText2Char" w:customStyle="1">
     <w:name w:val="Body Text 2 Char"/>
     <w:basedOn w:val="DefaultParagraphFont"/>
     <w:link w:val="BodyText2"/>
@@ -9345,7 +9436,7 @@
       <w:szCs w:val="16"/>
     </w:rPr>
   </w:style>
-  <w:style w:type="character" w:customStyle="1" w:styleId="BodyText3Char">
+  <w:style w:type="character" w:styleId="BodyText3Char" w:customStyle="1">
     <w:name w:val="Body Text 3 Char"/>
     <w:basedOn w:val="DefaultParagraphFont"/>
     <w:link w:val="BodyText3"/>
@@ -9526,7 +9617,7 @@
       <w:szCs w:val="20"/>
     </w:rPr>
   </w:style>
-  <w:style w:type="character" w:customStyle="1" w:styleId="MacroTextChar">
+  <w:style w:type="character" w:styleId="MacroTextChar" w:customStyle="1">
     <w:name w:val="Macro Text Char"/>
     <w:basedOn w:val="DefaultParagraphFont"/>
     <w:link w:val="MacroText"/>
@@ -9552,7 +9643,7 @@
       <w:color w:val="000000" w:themeColor="text1"/>
     </w:rPr>
   </w:style>
-  <w:style w:type="character" w:customStyle="1" w:styleId="QuoteChar">
+  <w:style w:type="character" w:styleId="QuoteChar" w:customStyle="1">
     <w:name w:val="Quote Char"/>
     <w:basedOn w:val="DefaultParagraphFont"/>
     <w:link w:val="Quote"/>
@@ -9564,7 +9655,7 @@
       <w:color w:val="000000" w:themeColor="text1"/>
     </w:rPr>
   </w:style>
-  <w:style w:type="character" w:customStyle="1" w:styleId="Heading4Char">
+  <w:style w:type="character" w:styleId="Heading4Char" w:customStyle="1">
     <w:name w:val="Heading 4 Char"/>
     <w:basedOn w:val="DefaultParagraphFont"/>
     <w:link w:val="Heading4"/>
@@ -9572,7 +9663,7 @@
     <w:semiHidden/>
     <w:rsid w:val="00FC693F"/>
     <w:rPr>
-      <w:rFonts w:asciiTheme="majorHAnsi" w:eastAsiaTheme="majorEastAsia" w:hAnsiTheme="majorHAnsi" w:cstheme="majorBidi"/>
+      <w:rFonts w:asciiTheme="majorHAnsi" w:hAnsiTheme="majorHAnsi" w:eastAsiaTheme="majorEastAsia" w:cstheme="majorBidi"/>
       <w:b/>
       <w:bCs/>
       <w:i/>
@@ -9580,7 +9671,7 @@
       <w:color w:val="4F81BD" w:themeColor="accent1"/>
     </w:rPr>
   </w:style>
-  <w:style w:type="character" w:customStyle="1" w:styleId="Heading5Char">
+  <w:style w:type="character" w:styleId="Heading5Char" w:customStyle="1">
     <w:name w:val="Heading 5 Char"/>
     <w:basedOn w:val="DefaultParagraphFont"/>
     <w:link w:val="Heading5"/>
@@ -9588,11 +9679,11 @@
     <w:semiHidden/>
     <w:rsid w:val="00FC693F"/>
     <w:rPr>
-      <w:rFonts w:asciiTheme="majorHAnsi" w:eastAsiaTheme="majorEastAsia" w:hAnsiTheme="majorHAnsi" w:cstheme="majorBidi"/>
+      <w:rFonts w:asciiTheme="majorHAnsi" w:hAnsiTheme="majorHAnsi" w:eastAsiaTheme="majorEastAsia" w:cstheme="majorBidi"/>
       <w:color w:val="243F60" w:themeColor="accent1" w:themeShade="7F"/>
     </w:rPr>
   </w:style>
-  <w:style w:type="character" w:customStyle="1" w:styleId="Heading6Char">
+  <w:style w:type="character" w:styleId="Heading6Char" w:customStyle="1">
     <w:name w:val="Heading 6 Char"/>
     <w:basedOn w:val="DefaultParagraphFont"/>
     <w:link w:val="Heading6"/>
@@ -9600,13 +9691,13 @@
     <w:semiHidden/>
     <w:rsid w:val="00FC693F"/>
     <w:rPr>
-      <w:rFonts w:asciiTheme="majorHAnsi" w:eastAsiaTheme="majorEastAsia" w:hAnsiTheme="majorHAnsi" w:cstheme="majorBidi"/>
+      <w:rFonts w:asciiTheme="majorHAnsi" w:hAnsiTheme="majorHAnsi" w:eastAsiaTheme="majorEastAsia" w:cstheme="majorBidi"/>
       <w:i/>
       <w:iCs/>
       <w:color w:val="243F60" w:themeColor="accent1" w:themeShade="7F"/>
     </w:rPr>
   </w:style>
-  <w:style w:type="character" w:customStyle="1" w:styleId="Heading7Char">
+  <w:style w:type="character" w:styleId="Heading7Char" w:customStyle="1">
     <w:name w:val="Heading 7 Char"/>
     <w:basedOn w:val="DefaultParagraphFont"/>
     <w:link w:val="Heading7"/>
@@ -9614,13 +9705,13 @@
     <w:semiHidden/>
     <w:rsid w:val="00FC693F"/>
     <w:rPr>
-      <w:rFonts w:asciiTheme="majorHAnsi" w:eastAsiaTheme="majorEastAsia" w:hAnsiTheme="majorHAnsi" w:cstheme="majorBidi"/>
+      <w:rFonts w:asciiTheme="majorHAnsi" w:hAnsiTheme="majorHAnsi" w:eastAsiaTheme="majorEastAsia" w:cstheme="majorBidi"/>
       <w:i/>
       <w:iCs/>
       <w:color w:val="404040" w:themeColor="text1" w:themeTint="BF"/>
     </w:rPr>
   </w:style>
-  <w:style w:type="character" w:customStyle="1" w:styleId="Heading8Char">
+  <w:style w:type="character" w:styleId="Heading8Char" w:customStyle="1">
     <w:name w:val="Heading 8 Char"/>
     <w:basedOn w:val="DefaultParagraphFont"/>
     <w:link w:val="Heading8"/>
@@ -9628,13 +9719,13 @@
     <w:semiHidden/>
     <w:rsid w:val="00FC693F"/>
     <w:rPr>
-      <w:rFonts w:asciiTheme="majorHAnsi" w:eastAsiaTheme="majorEastAsia" w:hAnsiTheme="majorHAnsi" w:cstheme="majorBidi"/>
+      <w:rFonts w:asciiTheme="majorHAnsi" w:hAnsiTheme="majorHAnsi" w:eastAsiaTheme="majorEastAsia" w:cstheme="majorBidi"/>
       <w:color w:val="4F81BD" w:themeColor="accent1"/>
       <w:sz w:val="20"/>
       <w:szCs w:val="20"/>
     </w:rPr>
   </w:style>
-  <w:style w:type="character" w:customStyle="1" w:styleId="Heading9Char">
+  <w:style w:type="character" w:styleId="Heading9Char" w:customStyle="1">
     <w:name w:val="Heading 9 Char"/>
     <w:basedOn w:val="DefaultParagraphFont"/>
     <w:link w:val="Heading9"/>
@@ -9642,7 +9733,7 @@
     <w:semiHidden/>
     <w:rsid w:val="00FC693F"/>
     <w:rPr>
-      <w:rFonts w:asciiTheme="majorHAnsi" w:eastAsiaTheme="majorEastAsia" w:hAnsiTheme="majorHAnsi" w:cstheme="majorBidi"/>
+      <w:rFonts w:asciiTheme="majorHAnsi" w:hAnsiTheme="majorHAnsi" w:eastAsiaTheme="majorEastAsia" w:cstheme="majorBidi"/>
       <w:i/>
       <w:iCs/>
       <w:color w:val="404040" w:themeColor="text1" w:themeTint="BF"/>
@@ -9702,7 +9793,7 @@
     <w:rsid w:val="00FC693F"/>
     <w:pPr>
       <w:pBdr>
-        <w:bottom w:val="single" w:sz="4" w:space="4" w:color="4F81BD" w:themeColor="accent1"/>
+        <w:bottom w:val="single" w:color="4F81BD" w:themeColor="accent1" w:sz="4" w:space="4"/>
       </w:pBdr>
       <w:spacing w:before="200" w:after="280"/>
       <w:ind w:left="936" w:right="936"/>
@@ -9715,7 +9806,7 @@
       <w:color w:val="4F81BD" w:themeColor="accent1"/>
     </w:rPr>
   </w:style>
-  <w:style w:type="character" w:customStyle="1" w:styleId="IntenseQuoteChar">
+  <w:style w:type="character" w:styleId="IntenseQuoteChar" w:customStyle="1">
     <w:name w:val="Intense Quote Char"/>
     <w:basedOn w:val="DefaultParagraphFont"/>
     <w:link w:val="IntenseQuote"/>
@@ -9818,12 +9909,12 @@
     </w:pPr>
     <w:tblPr>
       <w:tblBorders>
-        <w:top w:val="single" w:sz="4" w:space="0" w:color="auto"/>
-        <w:left w:val="single" w:sz="4" w:space="0" w:color="auto"/>
-        <w:bottom w:val="single" w:sz="4" w:space="0" w:color="auto"/>
-        <w:right w:val="single" w:sz="4" w:space="0" w:color="auto"/>
-        <w:insideH w:val="single" w:sz="4" w:space="0" w:color="auto"/>
-        <w:insideV w:val="single" w:sz="4" w:space="0" w:color="auto"/>
+        <w:top w:val="single" w:color="auto" w:sz="4" w:space="0"/>
+        <w:left w:val="single" w:color="auto" w:sz="4" w:space="0"/>
+        <w:bottom w:val="single" w:color="auto" w:sz="4" w:space="0"/>
+        <w:right w:val="single" w:color="auto" w:sz="4" w:space="0"/>
+        <w:insideH w:val="single" w:color="auto" w:sz="4" w:space="0"/>
+        <w:insideV w:val="single" w:color="auto" w:sz="4" w:space="0"/>
       </w:tblBorders>
     </w:tblPr>
   </w:style>
@@ -9842,8 +9933,8 @@
       <w:tblStyleRowBandSize w:val="1"/>
       <w:tblStyleColBandSize w:val="1"/>
       <w:tblBorders>
-        <w:top w:val="single" w:sz="8" w:space="0" w:color="000000" w:themeColor="text1"/>
-        <w:bottom w:val="single" w:sz="8" w:space="0" w:color="000000" w:themeColor="text1"/>
+        <w:top w:val="single" w:color="000000" w:themeColor="text1" w:sz="8" w:space="0"/>
+        <w:bottom w:val="single" w:color="000000" w:themeColor="text1" w:sz="8" w:space="0"/>
       </w:tblBorders>
     </w:tblPr>
     <w:tblStylePr w:type="firstRow">
@@ -9857,9 +9948,9 @@
       <w:tblPr/>
       <w:tcPr>
         <w:tcBorders>
-          <w:top w:val="single" w:sz="8" w:space="0" w:color="000000" w:themeColor="text1"/>
+          <w:top w:val="single" w:color="000000" w:themeColor="text1" w:sz="8" w:space="0"/>
           <w:left w:val="nil"/>
-          <w:bottom w:val="single" w:sz="8" w:space="0" w:color="000000" w:themeColor="text1"/>
+          <w:bottom w:val="single" w:color="000000" w:themeColor="text1" w:sz="8" w:space="0"/>
           <w:right w:val="nil"/>
           <w:insideH w:val="nil"/>
           <w:insideV w:val="nil"/>
@@ -9877,9 +9968,9 @@
       <w:tblPr/>
       <w:tcPr>
         <w:tcBorders>
-          <w:top w:val="single" w:sz="8" w:space="0" w:color="000000" w:themeColor="text1"/>
+          <w:top w:val="single" w:color="000000" w:themeColor="text1" w:sz="8" w:space="0"/>
           <w:left w:val="nil"/>
-          <w:bottom w:val="single" w:sz="8" w:space="0" w:color="000000" w:themeColor="text1"/>
+          <w:bottom w:val="single" w:color="000000" w:themeColor="text1" w:sz="8" w:space="0"/>
           <w:right w:val="nil"/>
           <w:insideH w:val="nil"/>
           <w:insideV w:val="nil"/>
@@ -9938,8 +10029,8 @@
       <w:tblStyleRowBandSize w:val="1"/>
       <w:tblStyleColBandSize w:val="1"/>
       <w:tblBorders>
-        <w:top w:val="single" w:sz="8" w:space="0" w:color="4F81BD" w:themeColor="accent1"/>
-        <w:bottom w:val="single" w:sz="8" w:space="0" w:color="4F81BD" w:themeColor="accent1"/>
+        <w:top w:val="single" w:color="4F81BD" w:themeColor="accent1" w:sz="8" w:space="0"/>
+        <w:bottom w:val="single" w:color="4F81BD" w:themeColor="accent1" w:sz="8" w:space="0"/>
       </w:tblBorders>
     </w:tblPr>
     <w:tblStylePr w:type="firstRow">
@@ -9953,9 +10044,9 @@
       <w:tblPr/>
       <w:tcPr>
         <w:tcBorders>
-          <w:top w:val="single" w:sz="8" w:space="0" w:color="4F81BD" w:themeColor="accent1"/>
+          <w:top w:val="single" w:color="4F81BD" w:themeColor="accent1" w:sz="8" w:space="0"/>
           <w:left w:val="nil"/>
-          <w:bottom w:val="single" w:sz="8" w:space="0" w:color="4F81BD" w:themeColor="accent1"/>
+          <w:bottom w:val="single" w:color="4F81BD" w:themeColor="accent1" w:sz="8" w:space="0"/>
           <w:right w:val="nil"/>
           <w:insideH w:val="nil"/>
           <w:insideV w:val="nil"/>
@@ -9973,9 +10064,9 @@
       <w:tblPr/>
       <w:tcPr>
         <w:tcBorders>
-          <w:top w:val="single" w:sz="8" w:space="0" w:color="4F81BD" w:themeColor="accent1"/>
+          <w:top w:val="single" w:color="4F81BD" w:themeColor="accent1" w:sz="8" w:space="0"/>
           <w:left w:val="nil"/>
-          <w:bottom w:val="single" w:sz="8" w:space="0" w:color="4F81BD" w:themeColor="accent1"/>
+          <w:bottom w:val="single" w:color="4F81BD" w:themeColor="accent1" w:sz="8" w:space="0"/>
           <w:right w:val="nil"/>
           <w:insideH w:val="nil"/>
           <w:insideV w:val="nil"/>
@@ -10034,8 +10125,8 @@
       <w:tblStyleRowBandSize w:val="1"/>
       <w:tblStyleColBandSize w:val="1"/>
       <w:tblBorders>
-        <w:top w:val="single" w:sz="8" w:space="0" w:color="C0504D" w:themeColor="accent2"/>
-        <w:bottom w:val="single" w:sz="8" w:space="0" w:color="C0504D" w:themeColor="accent2"/>
+        <w:top w:val="single" w:color="C0504D" w:themeColor="accent2" w:sz="8" w:space="0"/>
+        <w:bottom w:val="single" w:color="C0504D" w:themeColor="accent2" w:sz="8" w:space="0"/>
       </w:tblBorders>
     </w:tblPr>
     <w:tblStylePr w:type="firstRow">
@@ -10049,9 +10140,9 @@
       <w:tblPr/>
       <w:tcPr>
         <w:tcBorders>
-          <w:top w:val="single" w:sz="8" w:space="0" w:color="C0504D" w:themeColor="accent2"/>
+          <w:top w:val="single" w:color="C0504D" w:themeColor="accent2" w:sz="8" w:space="0"/>
           <w:left w:val="nil"/>
-          <w:bottom w:val="single" w:sz="8" w:space="0" w:color="C0504D" w:themeColor="accent2"/>
+          <w:bottom w:val="single" w:color="C0504D" w:themeColor="accent2" w:sz="8" w:space="0"/>
           <w:right w:val="nil"/>
           <w:insideH w:val="nil"/>
           <w:insideV w:val="nil"/>
@@ -10069,9 +10160,9 @@
       <w:tblPr/>
       <w:tcPr>
         <w:tcBorders>
-          <w:top w:val="single" w:sz="8" w:space="0" w:color="C0504D" w:themeColor="accent2"/>
+          <w:top w:val="single" w:color="C0504D" w:themeColor="accent2" w:sz="8" w:space="0"/>
           <w:left w:val="nil"/>
-          <w:bottom w:val="single" w:sz="8" w:space="0" w:color="C0504D" w:themeColor="accent2"/>
+          <w:bottom w:val="single" w:color="C0504D" w:themeColor="accent2" w:sz="8" w:space="0"/>
           <w:right w:val="nil"/>
           <w:insideH w:val="nil"/>
           <w:insideV w:val="nil"/>
@@ -10130,8 +10221,8 @@
       <w:tblStyleRowBandSize w:val="1"/>
       <w:tblStyleColBandSize w:val="1"/>
       <w:tblBorders>
-        <w:top w:val="single" w:sz="8" w:space="0" w:color="9BBB59" w:themeColor="accent3"/>
-        <w:bottom w:val="single" w:sz="8" w:space="0" w:color="9BBB59" w:themeColor="accent3"/>
+        <w:top w:val="single" w:color="9BBB59" w:themeColor="accent3" w:sz="8" w:space="0"/>
+        <w:bottom w:val="single" w:color="9BBB59" w:themeColor="accent3" w:sz="8" w:space="0"/>
       </w:tblBorders>
     </w:tblPr>
     <w:tblStylePr w:type="firstRow">
@@ -10145,9 +10236,9 @@
       <w:tblPr/>
       <w:tcPr>
         <w:tcBorders>
-          <w:top w:val="single" w:sz="8" w:space="0" w:color="9BBB59" w:themeColor="accent3"/>
+          <w:top w:val="single" w:color="9BBB59" w:themeColor="accent3" w:sz="8" w:space="0"/>
           <w:left w:val="nil"/>
-          <w:bottom w:val="single" w:sz="8" w:space="0" w:color="9BBB59" w:themeColor="accent3"/>
+          <w:bottom w:val="single" w:color="9BBB59" w:themeColor="accent3" w:sz="8" w:space="0"/>
           <w:right w:val="nil"/>
           <w:insideH w:val="nil"/>
           <w:insideV w:val="nil"/>
@@ -10165,9 +10256,9 @@
       <w:tblPr/>
       <w:tcPr>
         <w:tcBorders>
-          <w:top w:val="single" w:sz="8" w:space="0" w:color="9BBB59" w:themeColor="accent3"/>
+          <w:top w:val="single" w:color="9BBB59" w:themeColor="accent3" w:sz="8" w:space="0"/>
           <w:left w:val="nil"/>
-          <w:bottom w:val="single" w:sz="8" w:space="0" w:color="9BBB59" w:themeColor="accent3"/>
+          <w:bottom w:val="single" w:color="9BBB59" w:themeColor="accent3" w:sz="8" w:space="0"/>
           <w:right w:val="nil"/>
           <w:insideH w:val="nil"/>
           <w:insideV w:val="nil"/>
@@ -10226,8 +10317,8 @@
       <w:tblStyleRowBandSize w:val="1"/>
       <w:tblStyleColBandSize w:val="1"/>
       <w:tblBorders>
-        <w:top w:val="single" w:sz="8" w:space="0" w:color="8064A2" w:themeColor="accent4"/>
-        <w:bottom w:val="single" w:sz="8" w:space="0" w:color="8064A2" w:themeColor="accent4"/>
+        <w:top w:val="single" w:color="8064A2" w:themeColor="accent4" w:sz="8" w:space="0"/>
+        <w:bottom w:val="single" w:color="8064A2" w:themeColor="accent4" w:sz="8" w:space="0"/>
       </w:tblBorders>
     </w:tblPr>
     <w:tblStylePr w:type="firstRow">
@@ -10241,9 +10332,9 @@
       <w:tblPr/>
       <w:tcPr>
         <w:tcBorders>
-          <w:top w:val="single" w:sz="8" w:space="0" w:color="8064A2" w:themeColor="accent4"/>
+          <w:top w:val="single" w:color="8064A2" w:themeColor="accent4" w:sz="8" w:space="0"/>
           <w:left w:val="nil"/>
-          <w:bottom w:val="single" w:sz="8" w:space="0" w:color="8064A2" w:themeColor="accent4"/>
+          <w:bottom w:val="single" w:color="8064A2" w:themeColor="accent4" w:sz="8" w:space="0"/>
           <w:right w:val="nil"/>
           <w:insideH w:val="nil"/>
           <w:insideV w:val="nil"/>
@@ -10261,9 +10352,9 @@
       <w:tblPr/>
       <w:tcPr>
         <w:tcBorders>
-          <w:top w:val="single" w:sz="8" w:space="0" w:color="8064A2" w:themeColor="accent4"/>
+          <w:top w:val="single" w:color="8064A2" w:themeColor="accent4" w:sz="8" w:space="0"/>
           <w:left w:val="nil"/>
-          <w:bottom w:val="single" w:sz="8" w:space="0" w:color="8064A2" w:themeColor="accent4"/>
+          <w:bottom w:val="single" w:color="8064A2" w:themeColor="accent4" w:sz="8" w:space="0"/>
           <w:right w:val="nil"/>
           <w:insideH w:val="nil"/>
           <w:insideV w:val="nil"/>
@@ -10322,8 +10413,8 @@
       <w:tblStyleRowBandSize w:val="1"/>
       <w:tblStyleColBandSize w:val="1"/>
       <w:tblBorders>
-        <w:top w:val="single" w:sz="8" w:space="0" w:color="4BACC6" w:themeColor="accent5"/>
-        <w:bottom w:val="single" w:sz="8" w:space="0" w:color="4BACC6" w:themeColor="accent5"/>
+        <w:top w:val="single" w:color="4BACC6" w:themeColor="accent5" w:sz="8" w:space="0"/>
+        <w:bottom w:val="single" w:color="4BACC6" w:themeColor="accent5" w:sz="8" w:space="0"/>
       </w:tblBorders>
     </w:tblPr>
     <w:tblStylePr w:type="firstRow">
@@ -10337,9 +10428,9 @@
       <w:tblPr/>
       <w:tcPr>
         <w:tcBorders>
-          <w:top w:val="single" w:sz="8" w:space="0" w:color="4BACC6" w:themeColor="accent5"/>
+          <w:top w:val="single" w:color="4BACC6" w:themeColor="accent5" w:sz="8" w:space="0"/>
           <w:left w:val="nil"/>
-          <w:bottom w:val="single" w:sz="8" w:space="0" w:color="4BACC6" w:themeColor="accent5"/>
+          <w:bottom w:val="single" w:color="4BACC6" w:themeColor="accent5" w:sz="8" w:space="0"/>
           <w:right w:val="nil"/>
           <w:insideH w:val="nil"/>
           <w:insideV w:val="nil"/>
@@ -10357,9 +10448,9 @@
       <w:tblPr/>
       <w:tcPr>
         <w:tcBorders>
-          <w:top w:val="single" w:sz="8" w:space="0" w:color="4BACC6" w:themeColor="accent5"/>
+          <w:top w:val="single" w:color="4BACC6" w:themeColor="accent5" w:sz="8" w:space="0"/>
           <w:left w:val="nil"/>
-          <w:bottom w:val="single" w:sz="8" w:space="0" w:color="4BACC6" w:themeColor="accent5"/>
+          <w:bottom w:val="single" w:color="4BACC6" w:themeColor="accent5" w:sz="8" w:space="0"/>
           <w:right w:val="nil"/>
           <w:insideH w:val="nil"/>
           <w:insideV w:val="nil"/>
@@ -10418,8 +10509,8 @@
       <w:tblStyleRowBandSize w:val="1"/>
       <w:tblStyleColBandSize w:val="1"/>
       <w:tblBorders>
-        <w:top w:val="single" w:sz="8" w:space="0" w:color="F79646" w:themeColor="accent6"/>
-        <w:bottom w:val="single" w:sz="8" w:space="0" w:color="F79646" w:themeColor="accent6"/>
+        <w:top w:val="single" w:color="F79646" w:themeColor="accent6" w:sz="8" w:space="0"/>
+        <w:bottom w:val="single" w:color="F79646" w:themeColor="accent6" w:sz="8" w:space="0"/>
       </w:tblBorders>
     </w:tblPr>
     <w:tblStylePr w:type="firstRow">
@@ -10433,9 +10524,9 @@
       <w:tblPr/>
       <w:tcPr>
         <w:tcBorders>
-          <w:top w:val="single" w:sz="8" w:space="0" w:color="F79646" w:themeColor="accent6"/>
+          <w:top w:val="single" w:color="F79646" w:themeColor="accent6" w:sz="8" w:space="0"/>
           <w:left w:val="nil"/>
-          <w:bottom w:val="single" w:sz="8" w:space="0" w:color="F79646" w:themeColor="accent6"/>
+          <w:bottom w:val="single" w:color="F79646" w:themeColor="accent6" w:sz="8" w:space="0"/>
           <w:right w:val="nil"/>
           <w:insideH w:val="nil"/>
           <w:insideV w:val="nil"/>
@@ -10453,9 +10544,9 @@
       <w:tblPr/>
       <w:tcPr>
         <w:tcBorders>
-          <w:top w:val="single" w:sz="8" w:space="0" w:color="F79646" w:themeColor="accent6"/>
+          <w:top w:val="single" w:color="F79646" w:themeColor="accent6" w:sz="8" w:space="0"/>
           <w:left w:val="nil"/>
-          <w:bottom w:val="single" w:sz="8" w:space="0" w:color="F79646" w:themeColor="accent6"/>
+          <w:bottom w:val="single" w:color="F79646" w:themeColor="accent6" w:sz="8" w:space="0"/>
           <w:right w:val="nil"/>
           <w:insideH w:val="nil"/>
           <w:insideV w:val="nil"/>
@@ -10511,10 +10602,10 @@
       <w:tblStyleRowBandSize w:val="1"/>
       <w:tblStyleColBandSize w:val="1"/>
       <w:tblBorders>
-        <w:top w:val="single" w:sz="8" w:space="0" w:color="000000" w:themeColor="text1"/>
-        <w:left w:val="single" w:sz="8" w:space="0" w:color="000000" w:themeColor="text1"/>
-        <w:bottom w:val="single" w:sz="8" w:space="0" w:color="000000" w:themeColor="text1"/>
-        <w:right w:val="single" w:sz="8" w:space="0" w:color="000000" w:themeColor="text1"/>
+        <w:top w:val="single" w:color="000000" w:themeColor="text1" w:sz="8" w:space="0"/>
+        <w:left w:val="single" w:color="000000" w:themeColor="text1" w:sz="8" w:space="0"/>
+        <w:bottom w:val="single" w:color="000000" w:themeColor="text1" w:sz="8" w:space="0"/>
+        <w:right w:val="single" w:color="000000" w:themeColor="text1" w:sz="8" w:space="0"/>
       </w:tblBorders>
     </w:tblPr>
     <w:tblStylePr w:type="firstRow">
@@ -10542,10 +10633,10 @@
       <w:tblPr/>
       <w:tcPr>
         <w:tcBorders>
-          <w:top w:val="double" w:sz="6" w:space="0" w:color="000000" w:themeColor="text1"/>
-          <w:left w:val="single" w:sz="8" w:space="0" w:color="000000" w:themeColor="text1"/>
-          <w:bottom w:val="single" w:sz="8" w:space="0" w:color="000000" w:themeColor="text1"/>
-          <w:right w:val="single" w:sz="8" w:space="0" w:color="000000" w:themeColor="text1"/>
+          <w:top w:val="double" w:color="000000" w:themeColor="text1" w:sz="6" w:space="0"/>
+          <w:left w:val="single" w:color="000000" w:themeColor="text1" w:sz="8" w:space="0"/>
+          <w:bottom w:val="single" w:color="000000" w:themeColor="text1" w:sz="8" w:space="0"/>
+          <w:right w:val="single" w:color="000000" w:themeColor="text1" w:sz="8" w:space="0"/>
         </w:tcBorders>
       </w:tcPr>
     </w:tblStylePr>
@@ -10565,10 +10656,10 @@
       <w:tblPr/>
       <w:tcPr>
         <w:tcBorders>
-          <w:top w:val="single" w:sz="8" w:space="0" w:color="000000" w:themeColor="text1"/>
-          <w:left w:val="single" w:sz="8" w:space="0" w:color="000000" w:themeColor="text1"/>
-          <w:bottom w:val="single" w:sz="8" w:space="0" w:color="000000" w:themeColor="text1"/>
-          <w:right w:val="single" w:sz="8" w:space="0" w:color="000000" w:themeColor="text1"/>
+          <w:top w:val="single" w:color="000000" w:themeColor="text1" w:sz="8" w:space="0"/>
+          <w:left w:val="single" w:color="000000" w:themeColor="text1" w:sz="8" w:space="0"/>
+          <w:bottom w:val="single" w:color="000000" w:themeColor="text1" w:sz="8" w:space="0"/>
+          <w:right w:val="single" w:color="000000" w:themeColor="text1" w:sz="8" w:space="0"/>
         </w:tcBorders>
       </w:tcPr>
     </w:tblStylePr>
@@ -10576,10 +10667,10 @@
       <w:tblPr/>
       <w:tcPr>
         <w:tcBorders>
-          <w:top w:val="single" w:sz="8" w:space="0" w:color="000000" w:themeColor="text1"/>
-          <w:left w:val="single" w:sz="8" w:space="0" w:color="000000" w:themeColor="text1"/>
-          <w:bottom w:val="single" w:sz="8" w:space="0" w:color="000000" w:themeColor="text1"/>
-          <w:right w:val="single" w:sz="8" w:space="0" w:color="000000" w:themeColor="text1"/>
+          <w:top w:val="single" w:color="000000" w:themeColor="text1" w:sz="8" w:space="0"/>
+          <w:left w:val="single" w:color="000000" w:themeColor="text1" w:sz="8" w:space="0"/>
+          <w:bottom w:val="single" w:color="000000" w:themeColor="text1" w:sz="8" w:space="0"/>
+          <w:right w:val="single" w:color="000000" w:themeColor="text1" w:sz="8" w:space="0"/>
         </w:tcBorders>
       </w:tcPr>
     </w:tblStylePr>
@@ -10596,10 +10687,10 @@
       <w:tblStyleRowBandSize w:val="1"/>
       <w:tblStyleColBandSize w:val="1"/>
       <w:tblBorders>
-        <w:top w:val="single" w:sz="8" w:space="0" w:color="4F81BD" w:themeColor="accent1"/>
-        <w:left w:val="single" w:sz="8" w:space="0" w:color="4F81BD" w:themeColor="accent1"/>
-        <w:bottom w:val="single" w:sz="8" w:space="0" w:color="4F81BD" w:themeColor="accent1"/>
-        <w:right w:val="single" w:sz="8" w:space="0" w:color="4F81BD" w:themeColor="accent1"/>
+        <w:top w:val="single" w:color="4F81BD" w:themeColor="accent1" w:sz="8" w:space="0"/>
+        <w:left w:val="single" w:color="4F81BD" w:themeColor="accent1" w:sz="8" w:space="0"/>
+        <w:bottom w:val="single" w:color="4F81BD" w:themeColor="accent1" w:sz="8" w:space="0"/>
+        <w:right w:val="single" w:color="4F81BD" w:themeColor="accent1" w:sz="8" w:space="0"/>
       </w:tblBorders>
     </w:tblPr>
     <w:tblStylePr w:type="firstRow">
@@ -10627,10 +10718,10 @@
       <w:tblPr/>
       <w:tcPr>
         <w:tcBorders>
-          <w:top w:val="double" w:sz="6" w:space="0" w:color="4F81BD" w:themeColor="accent1"/>
-          <w:left w:val="single" w:sz="8" w:space="0" w:color="4F81BD" w:themeColor="accent1"/>
-          <w:bottom w:val="single" w:sz="8" w:space="0" w:color="4F81BD" w:themeColor="accent1"/>
-          <w:right w:val="single" w:sz="8" w:space="0" w:color="4F81BD" w:themeColor="accent1"/>
+          <w:top w:val="double" w:color="4F81BD" w:themeColor="accent1" w:sz="6" w:space="0"/>
+          <w:left w:val="single" w:color="4F81BD" w:themeColor="accent1" w:sz="8" w:space="0"/>
+          <w:bottom w:val="single" w:color="4F81BD" w:themeColor="accent1" w:sz="8" w:space="0"/>
+          <w:right w:val="single" w:color="4F81BD" w:themeColor="accent1" w:sz="8" w:space="0"/>
         </w:tcBorders>
       </w:tcPr>
     </w:tblStylePr>
@@ -10650,10 +10741,10 @@
       <w:tblPr/>
       <w:tcPr>
         <w:tcBorders>
-          <w:top w:val="single" w:sz="8" w:space="0" w:color="4F81BD" w:themeColor="accent1"/>
-          <w:left w:val="single" w:sz="8" w:space="0" w:color="4F81BD" w:themeColor="accent1"/>
-          <w:bottom w:val="single" w:sz="8" w:space="0" w:color="4F81BD" w:themeColor="accent1"/>
-          <w:right w:val="single" w:sz="8" w:space="0" w:color="4F81BD" w:themeColor="accent1"/>
+          <w:top w:val="single" w:color="4F81BD" w:themeColor="accent1" w:sz="8" w:space="0"/>
+          <w:left w:val="single" w:color="4F81BD" w:themeColor="accent1" w:sz="8" w:space="0"/>
+          <w:bottom w:val="single" w:color="4F81BD" w:themeColor="accent1" w:sz="8" w:space="0"/>
+          <w:right w:val="single" w:color="4F81BD" w:themeColor="accent1" w:sz="8" w:space="0"/>
         </w:tcBorders>
       </w:tcPr>
     </w:tblStylePr>
@@ -10661,10 +10752,10 @@
       <w:tblPr/>
       <w:tcPr>
         <w:tcBorders>
-          <w:top w:val="single" w:sz="8" w:space="0" w:color="4F81BD" w:themeColor="accent1"/>
-          <w:left w:val="single" w:sz="8" w:space="0" w:color="4F81BD" w:themeColor="accent1"/>
-          <w:bottom w:val="single" w:sz="8" w:space="0" w:color="4F81BD" w:themeColor="accent1"/>
-          <w:right w:val="single" w:sz="8" w:space="0" w:color="4F81BD" w:themeColor="accent1"/>
+          <w:top w:val="single" w:color="4F81BD" w:themeColor="accent1" w:sz="8" w:space="0"/>
+          <w:left w:val="single" w:color="4F81BD" w:themeColor="accent1" w:sz="8" w:space="0"/>
+          <w:bottom w:val="single" w:color="4F81BD" w:themeColor="accent1" w:sz="8" w:space="0"/>
+          <w:right w:val="single" w:color="4F81BD" w:themeColor="accent1" w:sz="8" w:space="0"/>
         </w:tcBorders>
       </w:tcPr>
     </w:tblStylePr>
@@ -10681,10 +10772,10 @@
       <w:tblStyleRowBandSize w:val="1"/>
       <w:tblStyleColBandSize w:val="1"/>
       <w:tblBorders>
-        <w:top w:val="single" w:sz="8" w:space="0" w:color="C0504D" w:themeColor="accent2"/>
-        <w:left w:val="single" w:sz="8" w:space="0" w:color="C0504D" w:themeColor="accent2"/>
-        <w:bottom w:val="single" w:sz="8" w:space="0" w:color="C0504D" w:themeColor="accent2"/>
-        <w:right w:val="single" w:sz="8" w:space="0" w:color="C0504D" w:themeColor="accent2"/>
+        <w:top w:val="single" w:color="C0504D" w:themeColor="accent2" w:sz="8" w:space="0"/>
+        <w:left w:val="single" w:color="C0504D" w:themeColor="accent2" w:sz="8" w:space="0"/>
+        <w:bottom w:val="single" w:color="C0504D" w:themeColor="accent2" w:sz="8" w:space="0"/>
+        <w:right w:val="single" w:color="C0504D" w:themeColor="accent2" w:sz="8" w:space="0"/>
       </w:tblBorders>
     </w:tblPr>
     <w:tblStylePr w:type="firstRow">
@@ -10712,10 +10803,10 @@
       <w:tblPr/>
       <w:tcPr>
         <w:tcBorders>
-          <w:top w:val="double" w:sz="6" w:space="0" w:color="C0504D" w:themeColor="accent2"/>
-          <w:left w:val="single" w:sz="8" w:space="0" w:color="C0504D" w:themeColor="accent2"/>
-          <w:bottom w:val="single" w:sz="8" w:space="0" w:color="C0504D" w:themeColor="accent2"/>
-          <w:right w:val="single" w:sz="8" w:space="0" w:color="C0504D" w:themeColor="accent2"/>
+          <w:top w:val="double" w:color="C0504D" w:themeColor="accent2" w:sz="6" w:space="0"/>
+          <w:left w:val="single" w:color="C0504D" w:themeColor="accent2" w:sz="8" w:space="0"/>
+          <w:bottom w:val="single" w:color="C0504D" w:themeColor="accent2" w:sz="8" w:space="0"/>
+          <w:right w:val="single" w:color="C0504D" w:themeColor="accent2" w:sz="8" w:space="0"/>
         </w:tcBorders>
       </w:tcPr>
     </w:tblStylePr>
@@ -10735,10 +10826,10 @@
       <w:tblPr/>
       <w:tcPr>
         <w:tcBorders>
-          <w:top w:val="single" w:sz="8" w:space="0" w:color="C0504D" w:themeColor="accent2"/>
-          <w:left w:val="single" w:sz="8" w:space="0" w:color="C0504D" w:themeColor="accent2"/>
-          <w:bottom w:val="single" w:sz="8" w:space="0" w:color="C0504D" w:themeColor="accent2"/>
-          <w:right w:val="single" w:sz="8" w:space="0" w:color="C0504D" w:themeColor="accent2"/>
+          <w:top w:val="single" w:color="C0504D" w:themeColor="accent2" w:sz="8" w:space="0"/>
+          <w:left w:val="single" w:color="C0504D" w:themeColor="accent2" w:sz="8" w:space="0"/>
+          <w:bottom w:val="single" w:color="C0504D" w:themeColor="accent2" w:sz="8" w:space="0"/>
+          <w:right w:val="single" w:color="C0504D" w:themeColor="accent2" w:sz="8" w:space="0"/>
         </w:tcBorders>
       </w:tcPr>
     </w:tblStylePr>
@@ -10746,10 +10837,10 @@
       <w:tblPr/>
       <w:tcPr>
         <w:tcBorders>
-          <w:top w:val="single" w:sz="8" w:space="0" w:color="C0504D" w:themeColor="accent2"/>
-          <w:left w:val="single" w:sz="8" w:space="0" w:color="C0504D" w:themeColor="accent2"/>
-          <w:bottom w:val="single" w:sz="8" w:space="0" w:color="C0504D" w:themeColor="accent2"/>
-          <w:right w:val="single" w:sz="8" w:space="0" w:color="C0504D" w:themeColor="accent2"/>
+          <w:top w:val="single" w:color="C0504D" w:themeColor="accent2" w:sz="8" w:space="0"/>
+          <w:left w:val="single" w:color="C0504D" w:themeColor="accent2" w:sz="8" w:space="0"/>
+          <w:bottom w:val="single" w:color="C0504D" w:themeColor="accent2" w:sz="8" w:space="0"/>
+          <w:right w:val="single" w:color="C0504D" w:themeColor="accent2" w:sz="8" w:space="0"/>
         </w:tcBorders>
       </w:tcPr>
     </w:tblStylePr>
@@ -10766,10 +10857,10 @@
       <w:tblStyleRowBandSize w:val="1"/>
       <w:tblStyleColBandSize w:val="1"/>
       <w:tblBorders>
-        <w:top w:val="single" w:sz="8" w:space="0" w:color="9BBB59" w:themeColor="accent3"/>
-        <w:left w:val="single" w:sz="8" w:space="0" w:color="9BBB59" w:themeColor="accent3"/>
-        <w:bottom w:val="single" w:sz="8" w:space="0" w:color="9BBB59" w:themeColor="accent3"/>
-        <w:right w:val="single" w:sz="8" w:space="0" w:color="9BBB59" w:themeColor="accent3"/>
+        <w:top w:val="single" w:color="9BBB59" w:themeColor="accent3" w:sz="8" w:space="0"/>
+        <w:left w:val="single" w:color="9BBB59" w:themeColor="accent3" w:sz="8" w:space="0"/>
+        <w:bottom w:val="single" w:color="9BBB59" w:themeColor="accent3" w:sz="8" w:space="0"/>
+        <w:right w:val="single" w:color="9BBB59" w:themeColor="accent3" w:sz="8" w:space="0"/>
       </w:tblBorders>
     </w:tblPr>
     <w:tblStylePr w:type="firstRow">
@@ -10797,10 +10888,10 @@
       <w:tblPr/>
       <w:tcPr>
         <w:tcBorders>
-          <w:top w:val="double" w:sz="6" w:space="0" w:color="9BBB59" w:themeColor="accent3"/>
-          <w:left w:val="single" w:sz="8" w:space="0" w:color="9BBB59" w:themeColor="accent3"/>
-          <w:bottom w:val="single" w:sz="8" w:space="0" w:color="9BBB59" w:themeColor="accent3"/>
-          <w:right w:val="single" w:sz="8" w:space="0" w:color="9BBB59" w:themeColor="accent3"/>
+          <w:top w:val="double" w:color="9BBB59" w:themeColor="accent3" w:sz="6" w:space="0"/>
+          <w:left w:val="single" w:color="9BBB59" w:themeColor="accent3" w:sz="8" w:space="0"/>
+          <w:bottom w:val="single" w:color="9BBB59" w:themeColor="accent3" w:sz="8" w:space="0"/>
+          <w:right w:val="single" w:color="9BBB59" w:themeColor="accent3" w:sz="8" w:space="0"/>
         </w:tcBorders>
       </w:tcPr>
     </w:tblStylePr>
@@ -10820,10 +10911,10 @@
       <w:tblPr/>
       <w:tcPr>
         <w:tcBorders>
-          <w:top w:val="single" w:sz="8" w:space="0" w:color="9BBB59" w:themeColor="accent3"/>
-          <w:left w:val="single" w:sz="8" w:space="0" w:color="9BBB59" w:themeColor="accent3"/>
-          <w:bottom w:val="single" w:sz="8" w:space="0" w:color="9BBB59" w:themeColor="accent3"/>
-          <w:right w:val="single" w:sz="8" w:space="0" w:color="9BBB59" w:themeColor="accent3"/>
+          <w:top w:val="single" w:color="9BBB59" w:themeColor="accent3" w:sz="8" w:space="0"/>
+          <w:left w:val="single" w:color="9BBB59" w:themeColor="accent3" w:sz="8" w:space="0"/>
+          <w:bottom w:val="single" w:color="9BBB59" w:themeColor="accent3" w:sz="8" w:space="0"/>
+          <w:right w:val="single" w:color="9BBB59" w:themeColor="accent3" w:sz="8" w:space="0"/>
         </w:tcBorders>
       </w:tcPr>
     </w:tblStylePr>
@@ -10831,10 +10922,10 @@
       <w:tblPr/>
       <w:tcPr>
         <w:tcBorders>
-          <w:top w:val="single" w:sz="8" w:space="0" w:color="9BBB59" w:themeColor="accent3"/>
-          <w:left w:val="single" w:sz="8" w:space="0" w:color="9BBB59" w:themeColor="accent3"/>
-          <w:bottom w:val="single" w:sz="8" w:space="0" w:color="9BBB59" w:themeColor="accent3"/>
-          <w:right w:val="single" w:sz="8" w:space="0" w:color="9BBB59" w:themeColor="accent3"/>
+          <w:top w:val="single" w:color="9BBB59" w:themeColor="accent3" w:sz="8" w:space="0"/>
+          <w:left w:val="single" w:color="9BBB59" w:themeColor="accent3" w:sz="8" w:space="0"/>
+          <w:bottom w:val="single" w:color="9BBB59" w:themeColor="accent3" w:sz="8" w:space="0"/>
+          <w:right w:val="single" w:color="9BBB59" w:themeColor="accent3" w:sz="8" w:space="0"/>
         </w:tcBorders>
       </w:tcPr>
     </w:tblStylePr>
@@ -10851,10 +10942,10 @@
       <w:tblStyleRowBandSize w:val="1"/>
       <w:tblStyleColBandSize w:val="1"/>
       <w:tblBorders>
-        <w:top w:val="single" w:sz="8" w:space="0" w:color="8064A2" w:themeColor="accent4"/>
-        <w:left w:val="single" w:sz="8" w:space="0" w:color="8064A2" w:themeColor="accent4"/>
-        <w:bottom w:val="single" w:sz="8" w:space="0" w:color="8064A2" w:themeColor="accent4"/>
-        <w:right w:val="single" w:sz="8" w:space="0" w:color="8064A2" w:themeColor="accent4"/>
+        <w:top w:val="single" w:color="8064A2" w:themeColor="accent4" w:sz="8" w:space="0"/>
+        <w:left w:val="single" w:color="8064A2" w:themeColor="accent4" w:sz="8" w:space="0"/>
+        <w:bottom w:val="single" w:color="8064A2" w:themeColor="accent4" w:sz="8" w:space="0"/>
+        <w:right w:val="single" w:color="8064A2" w:themeColor="accent4" w:sz="8" w:space="0"/>
       </w:tblBorders>
     </w:tblPr>
     <w:tblStylePr w:type="firstRow">
@@ -10882,10 +10973,10 @@
       <w:tblPr/>
       <w:tcPr>
         <w:tcBorders>
-          <w:top w:val="double" w:sz="6" w:space="0" w:color="8064A2" w:themeColor="accent4"/>
-          <w:left w:val="single" w:sz="8" w:space="0" w:color="8064A2" w:themeColor="accent4"/>
-          <w:bottom w:val="single" w:sz="8" w:space="0" w:color="8064A2" w:themeColor="accent4"/>
-          <w:right w:val="single" w:sz="8" w:space="0" w:color="8064A2" w:themeColor="accent4"/>
+          <w:top w:val="double" w:color="8064A2" w:themeColor="accent4" w:sz="6" w:space="0"/>
+          <w:left w:val="single" w:color="8064A2" w:themeColor="accent4" w:sz="8" w:space="0"/>
+          <w:bottom w:val="single" w:color="8064A2" w:themeColor="accent4" w:sz="8" w:space="0"/>
+          <w:right w:val="single" w:color="8064A2" w:themeColor="accent4" w:sz="8" w:space="0"/>
         </w:tcBorders>
       </w:tcPr>
     </w:tblStylePr>
@@ -10905,10 +10996,10 @@
       <w:tblPr/>
       <w:tcPr>
         <w:tcBorders>
-          <w:top w:val="single" w:sz="8" w:space="0" w:color="8064A2" w:themeColor="accent4"/>
-          <w:left w:val="single" w:sz="8" w:space="0" w:color="8064A2" w:themeColor="accent4"/>
-          <w:bottom w:val="single" w:sz="8" w:space="0" w:color="8064A2" w:themeColor="accent4"/>
-          <w:right w:val="single" w:sz="8" w:space="0" w:color="8064A2" w:themeColor="accent4"/>
+          <w:top w:val="single" w:color="8064A2" w:themeColor="accent4" w:sz="8" w:space="0"/>
+          <w:left w:val="single" w:color="8064A2" w:themeColor="accent4" w:sz="8" w:space="0"/>
+          <w:bottom w:val="single" w:color="8064A2" w:themeColor="accent4" w:sz="8" w:space="0"/>
+          <w:right w:val="single" w:color="8064A2" w:themeColor="accent4" w:sz="8" w:space="0"/>
         </w:tcBorders>
       </w:tcPr>
     </w:tblStylePr>
@@ -10916,10 +11007,10 @@
       <w:tblPr/>
       <w:tcPr>
         <w:tcBorders>
-          <w:top w:val="single" w:sz="8" w:space="0" w:color="8064A2" w:themeColor="accent4"/>
-          <w:left w:val="single" w:sz="8" w:space="0" w:color="8064A2" w:themeColor="accent4"/>
-          <w:bottom w:val="single" w:sz="8" w:space="0" w:color="8064A2" w:themeColor="accent4"/>
-          <w:right w:val="single" w:sz="8" w:space="0" w:color="8064A2" w:themeColor="accent4"/>
+          <w:top w:val="single" w:color="8064A2" w:themeColor="accent4" w:sz="8" w:space="0"/>
+          <w:left w:val="single" w:color="8064A2" w:themeColor="accent4" w:sz="8" w:space="0"/>
+          <w:bottom w:val="single" w:color="8064A2" w:themeColor="accent4" w:sz="8" w:space="0"/>
+          <w:right w:val="single" w:color="8064A2" w:themeColor="accent4" w:sz="8" w:space="0"/>
         </w:tcBorders>
       </w:tcPr>
     </w:tblStylePr>
@@ -10936,10 +11027,10 @@
       <w:tblStyleRowBandSize w:val="1"/>
       <w:tblStyleColBandSize w:val="1"/>
       <w:tblBorders>
-        <w:top w:val="single" w:sz="8" w:space="0" w:color="4BACC6" w:themeColor="accent5"/>
-        <w:left w:val="single" w:sz="8" w:space="0" w:color="4BACC6" w:themeColor="accent5"/>
-        <w:bottom w:val="single" w:sz="8" w:space="0" w:color="4BACC6" w:themeColor="accent5"/>
-        <w:right w:val="single" w:sz="8" w:space="0" w:color="4BACC6" w:themeColor="accent5"/>
+        <w:top w:val="single" w:color="4BACC6" w:themeColor="accent5" w:sz="8" w:space="0"/>
+        <w:left w:val="single" w:color="4BACC6" w:themeColor="accent5" w:sz="8" w:space="0"/>
+        <w:bottom w:val="single" w:color="4BACC6" w:themeColor="accent5" w:sz="8" w:space="0"/>
+        <w:right w:val="single" w:color="4BACC6" w:themeColor="accent5" w:sz="8" w:space="0"/>
       </w:tblBorders>
     </w:tblPr>
     <w:tblStylePr w:type="firstRow">
@@ -10967,10 +11058,10 @@
       <w:tblPr/>
       <w:tcPr>
         <w:tcBorders>
-          <w:top w:val="double" w:sz="6" w:space="0" w:color="4BACC6" w:themeColor="accent5"/>
-          <w:left w:val="single" w:sz="8" w:space="0" w:color="4BACC6" w:themeColor="accent5"/>
-          <w:bottom w:val="single" w:sz="8" w:space="0" w:color="4BACC6" w:themeColor="accent5"/>
-          <w:right w:val="single" w:sz="8" w:space="0" w:color="4BACC6" w:themeColor="accent5"/>
+          <w:top w:val="double" w:color="4BACC6" w:themeColor="accent5" w:sz="6" w:space="0"/>
+          <w:left w:val="single" w:color="4BACC6" w:themeColor="accent5" w:sz="8" w:space="0"/>
+          <w:bottom w:val="single" w:color="4BACC6" w:themeColor="accent5" w:sz="8" w:space="0"/>
+          <w:right w:val="single" w:color="4BACC6" w:themeColor="accent5" w:sz="8" w:space="0"/>
         </w:tcBorders>
       </w:tcPr>
     </w:tblStylePr>
@@ -10990,10 +11081,10 @@
       <w:tblPr/>
       <w:tcPr>
         <w:tcBorders>
-          <w:top w:val="single" w:sz="8" w:space="0" w:color="4BACC6" w:themeColor="accent5"/>
-          <w:left w:val="single" w:sz="8" w:space="0" w:color="4BACC6" w:themeColor="accent5"/>
-          <w:bottom w:val="single" w:sz="8" w:space="0" w:color="4BACC6" w:themeColor="accent5"/>
-          <w:right w:val="single" w:sz="8" w:space="0" w:color="4BACC6" w:themeColor="accent5"/>
+          <w:top w:val="single" w:color="4BACC6" w:themeColor="accent5" w:sz="8" w:space="0"/>
+          <w:left w:val="single" w:color="4BACC6" w:themeColor="accent5" w:sz="8" w:space="0"/>
+          <w:bottom w:val="single" w:color="4BACC6" w:themeColor="accent5" w:sz="8" w:space="0"/>
+          <w:right w:val="single" w:color="4BACC6" w:themeColor="accent5" w:sz="8" w:space="0"/>
         </w:tcBorders>
       </w:tcPr>
     </w:tblStylePr>
@@ -11001,10 +11092,10 @@
       <w:tblPr/>
       <w:tcPr>
         <w:tcBorders>
-          <w:top w:val="single" w:sz="8" w:space="0" w:color="4BACC6" w:themeColor="accent5"/>
-          <w:left w:val="single" w:sz="8" w:space="0" w:color="4BACC6" w:themeColor="accent5"/>
-          <w:bottom w:val="single" w:sz="8" w:space="0" w:color="4BACC6" w:themeColor="accent5"/>
-          <w:right w:val="single" w:sz="8" w:space="0" w:color="4BACC6" w:themeColor="accent5"/>
+          <w:top w:val="single" w:color="4BACC6" w:themeColor="accent5" w:sz="8" w:space="0"/>
+          <w:left w:val="single" w:color="4BACC6" w:themeColor="accent5" w:sz="8" w:space="0"/>
+          <w:bottom w:val="single" w:color="4BACC6" w:themeColor="accent5" w:sz="8" w:space="0"/>
+          <w:right w:val="single" w:color="4BACC6" w:themeColor="accent5" w:sz="8" w:space="0"/>
         </w:tcBorders>
       </w:tcPr>
     </w:tblStylePr>
@@ -11021,10 +11112,10 @@
       <w:tblStyleRowBandSize w:val="1"/>
       <w:tblStyleColBandSize w:val="1"/>
       <w:tblBorders>
-        <w:top w:val="single" w:sz="8" w:space="0" w:color="F79646" w:themeColor="accent6"/>
-        <w:left w:val="single" w:sz="8" w:space="0" w:color="F79646" w:themeColor="accent6"/>
-        <w:bottom w:val="single" w:sz="8" w:space="0" w:color="F79646" w:themeColor="accent6"/>
-        <w:right w:val="single" w:sz="8" w:space="0" w:color="F79646" w:themeColor="accent6"/>
+        <w:top w:val="single" w:color="F79646" w:themeColor="accent6" w:sz="8" w:space="0"/>
+        <w:left w:val="single" w:color="F79646" w:themeColor="accent6" w:sz="8" w:space="0"/>
+        <w:bottom w:val="single" w:color="F79646" w:themeColor="accent6" w:sz="8" w:space="0"/>
+        <w:right w:val="single" w:color="F79646" w:themeColor="accent6" w:sz="8" w:space="0"/>
       </w:tblBorders>
     </w:tblPr>
     <w:tblStylePr w:type="firstRow">
@@ -11052,10 +11143,10 @@
       <w:tblPr/>
       <w:tcPr>
         <w:tcBorders>
-          <w:top w:val="double" w:sz="6" w:space="0" w:color="F79646" w:themeColor="accent6"/>
-          <w:left w:val="single" w:sz="8" w:space="0" w:color="F79646" w:themeColor="accent6"/>
-          <w:bottom w:val="single" w:sz="8" w:space="0" w:color="F79646" w:themeColor="accent6"/>
-          <w:right w:val="single" w:sz="8" w:space="0" w:color="F79646" w:themeColor="accent6"/>
+          <w:top w:val="double" w:color="F79646" w:themeColor="accent6" w:sz="6" w:space="0"/>
+          <w:left w:val="single" w:color="F79646" w:themeColor="accent6" w:sz="8" w:space="0"/>
+          <w:bottom w:val="single" w:color="F79646" w:themeColor="accent6" w:sz="8" w:space="0"/>
+          <w:right w:val="single" w:color="F79646" w:themeColor="accent6" w:sz="8" w:space="0"/>
         </w:tcBorders>
       </w:tcPr>
     </w:tblStylePr>
@@ -11075,10 +11166,10 @@
       <w:tblPr/>
       <w:tcPr>
         <w:tcBorders>
-          <w:top w:val="single" w:sz="8" w:space="0" w:color="F79646" w:themeColor="accent6"/>
-          <w:left w:val="single" w:sz="8" w:space="0" w:color="F79646" w:themeColor="accent6"/>
-          <w:bottom w:val="single" w:sz="8" w:space="0" w:color="F79646" w:themeColor="accent6"/>
-          <w:right w:val="single" w:sz="8" w:space="0" w:color="F79646" w:themeColor="accent6"/>
+          <w:top w:val="single" w:color="F79646" w:themeColor="accent6" w:sz="8" w:space="0"/>
+          <w:left w:val="single" w:color="F79646" w:themeColor="accent6" w:sz="8" w:space="0"/>
+          <w:bottom w:val="single" w:color="F79646" w:themeColor="accent6" w:sz="8" w:space="0"/>
+          <w:right w:val="single" w:color="F79646" w:themeColor="accent6" w:sz="8" w:space="0"/>
         </w:tcBorders>
       </w:tcPr>
     </w:tblStylePr>
@@ -11086,10 +11177,10 @@
       <w:tblPr/>
       <w:tcPr>
         <w:tcBorders>
-          <w:top w:val="single" w:sz="8" w:space="0" w:color="F79646" w:themeColor="accent6"/>
-          <w:left w:val="single" w:sz="8" w:space="0" w:color="F79646" w:themeColor="accent6"/>
-          <w:bottom w:val="single" w:sz="8" w:space="0" w:color="F79646" w:themeColor="accent6"/>
-          <w:right w:val="single" w:sz="8" w:space="0" w:color="F79646" w:themeColor="accent6"/>
+          <w:top w:val="single" w:color="F79646" w:themeColor="accent6" w:sz="8" w:space="0"/>
+          <w:left w:val="single" w:color="F79646" w:themeColor="accent6" w:sz="8" w:space="0"/>
+          <w:bottom w:val="single" w:color="F79646" w:themeColor="accent6" w:sz="8" w:space="0"/>
+          <w:right w:val="single" w:color="F79646" w:themeColor="accent6" w:sz="8" w:space="0"/>
         </w:tcBorders>
       </w:tcPr>
     </w:tblStylePr>
@@ -11106,12 +11197,12 @@
       <w:tblStyleRowBandSize w:val="1"/>
       <w:tblStyleColBandSize w:val="1"/>
       <w:tblBorders>
-        <w:top w:val="single" w:sz="8" w:space="0" w:color="000000" w:themeColor="text1"/>
-        <w:left w:val="single" w:sz="8" w:space="0" w:color="000000" w:themeColor="text1"/>
-        <w:bottom w:val="single" w:sz="8" w:space="0" w:color="000000" w:themeColor="text1"/>
-        <w:right w:val="single" w:sz="8" w:space="0" w:color="000000" w:themeColor="text1"/>
-        <w:insideH w:val="single" w:sz="8" w:space="0" w:color="000000" w:themeColor="text1"/>
-        <w:insideV w:val="single" w:sz="8" w:space="0" w:color="000000" w:themeColor="text1"/>
+        <w:top w:val="single" w:color="000000" w:themeColor="text1" w:sz="8" w:space="0"/>
+        <w:left w:val="single" w:color="000000" w:themeColor="text1" w:sz="8" w:space="0"/>
+        <w:bottom w:val="single" w:color="000000" w:themeColor="text1" w:sz="8" w:space="0"/>
+        <w:right w:val="single" w:color="000000" w:themeColor="text1" w:sz="8" w:space="0"/>
+        <w:insideH w:val="single" w:color="000000" w:themeColor="text1" w:sz="8" w:space="0"/>
+        <w:insideV w:val="single" w:color="000000" w:themeColor="text1" w:sz="8" w:space="0"/>
       </w:tblBorders>
     </w:tblPr>
     <w:tblStylePr w:type="firstRow">
@@ -11119,19 +11210,19 @@
         <w:spacing w:before="0" w:after="0" w:line="240" w:lineRule="auto"/>
       </w:pPr>
       <w:rPr>
-        <w:rFonts w:asciiTheme="majorHAnsi" w:eastAsiaTheme="majorEastAsia" w:hAnsiTheme="majorHAnsi" w:cstheme="majorBidi"/>
-        <w:b/>
-        <w:bCs/>
-      </w:rPr>
-      <w:tblPr/>
-      <w:tcPr>
-        <w:tcBorders>
-          <w:top w:val="single" w:sz="8" w:space="0" w:color="000000" w:themeColor="text1"/>
-          <w:left w:val="single" w:sz="8" w:space="0" w:color="000000" w:themeColor="text1"/>
-          <w:bottom w:val="single" w:sz="18" w:space="0" w:color="000000" w:themeColor="text1"/>
-          <w:right w:val="single" w:sz="8" w:space="0" w:color="000000" w:themeColor="text1"/>
-          <w:insideH w:val="nil"/>
-          <w:insideV w:val="single" w:sz="8" w:space="0" w:color="000000" w:themeColor="text1"/>
+        <w:rFonts w:asciiTheme="majorHAnsi" w:hAnsiTheme="majorHAnsi" w:eastAsiaTheme="majorEastAsia" w:cstheme="majorBidi"/>
+        <w:b/>
+        <w:bCs/>
+      </w:rPr>
+      <w:tblPr/>
+      <w:tcPr>
+        <w:tcBorders>
+          <w:top w:val="single" w:color="000000" w:themeColor="text1" w:sz="8" w:space="0"/>
+          <w:left w:val="single" w:color="000000" w:themeColor="text1" w:sz="8" w:space="0"/>
+          <w:bottom w:val="single" w:color="000000" w:themeColor="text1" w:sz="18" w:space="0"/>
+          <w:right w:val="single" w:color="000000" w:themeColor="text1" w:sz="8" w:space="0"/>
+          <w:insideH w:val="nil"/>
+          <w:insideV w:val="single" w:color="000000" w:themeColor="text1" w:sz="8" w:space="0"/>
         </w:tcBorders>
       </w:tcPr>
     </w:tblStylePr>
@@ -11140,42 +11231,42 @@
         <w:spacing w:before="0" w:after="0" w:line="240" w:lineRule="auto"/>
       </w:pPr>
       <w:rPr>
-        <w:rFonts w:asciiTheme="majorHAnsi" w:eastAsiaTheme="majorEastAsia" w:hAnsiTheme="majorHAnsi" w:cstheme="majorBidi"/>
-        <w:b/>
-        <w:bCs/>
-      </w:rPr>
-      <w:tblPr/>
-      <w:tcPr>
-        <w:tcBorders>
-          <w:top w:val="double" w:sz="6" w:space="0" w:color="000000" w:themeColor="text1"/>
-          <w:left w:val="single" w:sz="8" w:space="0" w:color="000000" w:themeColor="text1"/>
-          <w:bottom w:val="single" w:sz="8" w:space="0" w:color="000000" w:themeColor="text1"/>
-          <w:right w:val="single" w:sz="8" w:space="0" w:color="000000" w:themeColor="text1"/>
-          <w:insideH w:val="nil"/>
-          <w:insideV w:val="single" w:sz="8" w:space="0" w:color="000000" w:themeColor="text1"/>
+        <w:rFonts w:asciiTheme="majorHAnsi" w:hAnsiTheme="majorHAnsi" w:eastAsiaTheme="majorEastAsia" w:cstheme="majorBidi"/>
+        <w:b/>
+        <w:bCs/>
+      </w:rPr>
+      <w:tblPr/>
+      <w:tcPr>
+        <w:tcBorders>
+          <w:top w:val="double" w:color="000000" w:themeColor="text1" w:sz="6" w:space="0"/>
+          <w:left w:val="single" w:color="000000" w:themeColor="text1" w:sz="8" w:space="0"/>
+          <w:bottom w:val="single" w:color="000000" w:themeColor="text1" w:sz="8" w:space="0"/>
+          <w:right w:val="single" w:color="000000" w:themeColor="text1" w:sz="8" w:space="0"/>
+          <w:insideH w:val="nil"/>
+          <w:insideV w:val="single" w:color="000000" w:themeColor="text1" w:sz="8" w:space="0"/>
         </w:tcBorders>
       </w:tcPr>
     </w:tblStylePr>
     <w:tblStylePr w:type="firstCol">
       <w:rPr>
-        <w:rFonts w:asciiTheme="majorHAnsi" w:eastAsiaTheme="majorEastAsia" w:hAnsiTheme="majorHAnsi" w:cstheme="majorBidi"/>
+        <w:rFonts w:asciiTheme="majorHAnsi" w:hAnsiTheme="majorHAnsi" w:eastAsiaTheme="majorEastAsia" w:cstheme="majorBidi"/>
         <w:b/>
         <w:bCs/>
       </w:rPr>
     </w:tblStylePr>
     <w:tblStylePr w:type="lastCol">
       <w:rPr>
-        <w:rFonts w:asciiTheme="majorHAnsi" w:eastAsiaTheme="majorEastAsia" w:hAnsiTheme="majorHAnsi" w:cstheme="majorBidi"/>
-        <w:b/>
-        <w:bCs/>
-      </w:rPr>
-      <w:tblPr/>
-      <w:tcPr>
-        <w:tcBorders>
-          <w:top w:val="single" w:sz="8" w:space="0" w:color="000000" w:themeColor="text1"/>
-          <w:left w:val="single" w:sz="8" w:space="0" w:color="000000" w:themeColor="text1"/>
-          <w:bottom w:val="single" w:sz="8" w:space="0" w:color="000000" w:themeColor="text1"/>
-          <w:right w:val="single" w:sz="8" w:space="0" w:color="000000" w:themeColor="text1"/>
+        <w:rFonts w:asciiTheme="majorHAnsi" w:hAnsiTheme="majorHAnsi" w:eastAsiaTheme="majorEastAsia" w:cstheme="majorBidi"/>
+        <w:b/>
+        <w:bCs/>
+      </w:rPr>
+      <w:tblPr/>
+      <w:tcPr>
+        <w:tcBorders>
+          <w:top w:val="single" w:color="000000" w:themeColor="text1" w:sz="8" w:space="0"/>
+          <w:left w:val="single" w:color="000000" w:themeColor="text1" w:sz="8" w:space="0"/>
+          <w:bottom w:val="single" w:color="000000" w:themeColor="text1" w:sz="8" w:space="0"/>
+          <w:right w:val="single" w:color="000000" w:themeColor="text1" w:sz="8" w:space="0"/>
         </w:tcBorders>
       </w:tcPr>
     </w:tblStylePr>
@@ -11183,10 +11274,10 @@
       <w:tblPr/>
       <w:tcPr>
         <w:tcBorders>
-          <w:top w:val="single" w:sz="8" w:space="0" w:color="000000" w:themeColor="text1"/>
-          <w:left w:val="single" w:sz="8" w:space="0" w:color="000000" w:themeColor="text1"/>
-          <w:bottom w:val="single" w:sz="8" w:space="0" w:color="000000" w:themeColor="text1"/>
-          <w:right w:val="single" w:sz="8" w:space="0" w:color="000000" w:themeColor="text1"/>
+          <w:top w:val="single" w:color="000000" w:themeColor="text1" w:sz="8" w:space="0"/>
+          <w:left w:val="single" w:color="000000" w:themeColor="text1" w:sz="8" w:space="0"/>
+          <w:bottom w:val="single" w:color="000000" w:themeColor="text1" w:sz="8" w:space="0"/>
+          <w:right w:val="single" w:color="000000" w:themeColor="text1" w:sz="8" w:space="0"/>
         </w:tcBorders>
         <w:shd w:val="clear" w:color="auto" w:fill="C0C0C0" w:themeFill="text1" w:themeFillTint="3F"/>
       </w:tcPr>
@@ -11195,11 +11286,11 @@
       <w:tblPr/>
       <w:tcPr>
         <w:tcBorders>
-          <w:top w:val="single" w:sz="8" w:space="0" w:color="000000" w:themeColor="text1"/>
-          <w:left w:val="single" w:sz="8" w:space="0" w:color="000000" w:themeColor="text1"/>
-          <w:bottom w:val="single" w:sz="8" w:space="0" w:color="000000" w:themeColor="text1"/>
-          <w:right w:val="single" w:sz="8" w:space="0" w:color="000000" w:themeColor="text1"/>
-          <w:insideV w:val="single" w:sz="8" w:space="0" w:color="000000" w:themeColor="text1"/>
+          <w:top w:val="single" w:color="000000" w:themeColor="text1" w:sz="8" w:space="0"/>
+          <w:left w:val="single" w:color="000000" w:themeColor="text1" w:sz="8" w:space="0"/>
+          <w:bottom w:val="single" w:color="000000" w:themeColor="text1" w:sz="8" w:space="0"/>
+          <w:right w:val="single" w:color="000000" w:themeColor="text1" w:sz="8" w:space="0"/>
+          <w:insideV w:val="single" w:color="000000" w:themeColor="text1" w:sz="8" w:space="0"/>
         </w:tcBorders>
         <w:shd w:val="clear" w:color="auto" w:fill="C0C0C0" w:themeFill="text1" w:themeFillTint="3F"/>
       </w:tcPr>
@@ -11208,11 +11299,11 @@
       <w:tblPr/>
       <w:tcPr>
         <w:tcBorders>
-          <w:top w:val="single" w:sz="8" w:space="0" w:color="000000" w:themeColor="text1"/>
-          <w:left w:val="single" w:sz="8" w:space="0" w:color="000000" w:themeColor="text1"/>
-          <w:bottom w:val="single" w:sz="8" w:space="0" w:color="000000" w:themeColor="text1"/>
-          <w:right w:val="single" w:sz="8" w:space="0" w:color="000000" w:themeColor="text1"/>
-          <w:insideV w:val="single" w:sz="8" w:space="0" w:color="000000" w:themeColor="text1"/>
+          <w:top w:val="single" w:color="000000" w:themeColor="text1" w:sz="8" w:space="0"/>
+          <w:left w:val="single" w:color="000000" w:themeColor="text1" w:sz="8" w:space="0"/>
+          <w:bottom w:val="single" w:color="000000" w:themeColor="text1" w:sz="8" w:space="0"/>
+          <w:right w:val="single" w:color="000000" w:themeColor="text1" w:sz="8" w:space="0"/>
+          <w:insideV w:val="single" w:color="000000" w:themeColor="text1" w:sz="8" w:space="0"/>
         </w:tcBorders>
       </w:tcPr>
     </w:tblStylePr>
@@ -11229,12 +11320,12 @@
       <w:tblStyleRowBandSize w:val="1"/>
       <w:tblStyleColBandSize w:val="1"/>
       <w:tblBorders>
-        <w:top w:val="single" w:sz="8" w:space="0" w:color="4F81BD" w:themeColor="accent1"/>
-        <w:left w:val="single" w:sz="8" w:space="0" w:color="4F81BD" w:themeColor="accent1"/>
-        <w:bottom w:val="single" w:sz="8" w:space="0" w:color="4F81BD" w:themeColor="accent1"/>
-        <w:right w:val="single" w:sz="8" w:space="0" w:color="4F81BD" w:themeColor="accent1"/>
-        <w:insideH w:val="single" w:sz="8" w:space="0" w:color="4F81BD" w:themeColor="accent1"/>
-        <w:insideV w:val="single" w:sz="8" w:space="0" w:color="4F81BD" w:themeColor="accent1"/>
+        <w:top w:val="single" w:color="4F81BD" w:themeColor="accent1" w:sz="8" w:space="0"/>
+        <w:left w:val="single" w:color="4F81BD" w:themeColor="accent1" w:sz="8" w:space="0"/>
+        <w:bottom w:val="single" w:color="4F81BD" w:themeColor="accent1" w:sz="8" w:space="0"/>
+        <w:right w:val="single" w:color="4F81BD" w:themeColor="accent1" w:sz="8" w:space="0"/>
+        <w:insideH w:val="single" w:color="4F81BD" w:themeColor="accent1" w:sz="8" w:space="0"/>
+        <w:insideV w:val="single" w:color="4F81BD" w:themeColor="accent1" w:sz="8" w:space="0"/>
       </w:tblBorders>
     </w:tblPr>
     <w:tblStylePr w:type="firstRow">
@@ -11242,19 +11333,19 @@
         <w:spacing w:before="0" w:after="0" w:line="240" w:lineRule="auto"/>
       </w:pPr>
       <w:rPr>
-        <w:rFonts w:asciiTheme="majorHAnsi" w:eastAsiaTheme="majorEastAsia" w:hAnsiTheme="majorHAnsi" w:cstheme="majorBidi"/>
-        <w:b/>
-        <w:bCs/>
-      </w:rPr>
-      <w:tblPr/>
-      <w:tcPr>
-        <w:tcBorders>
-          <w:top w:val="single" w:sz="8" w:space="0" w:color="4F81BD" w:themeColor="accent1"/>
-          <w:left w:val="single" w:sz="8" w:space="0" w:color="4F81BD" w:themeColor="accent1"/>
-          <w:bottom w:val="single" w:sz="18" w:space="0" w:color="4F81BD" w:themeColor="accent1"/>
-          <w:right w:val="single" w:sz="8" w:space="0" w:color="4F81BD" w:themeColor="accent1"/>
-          <w:insideH w:val="nil"/>
-          <w:insideV w:val="single" w:sz="8" w:space="0" w:color="4F81BD" w:themeColor="accent1"/>
+        <w:rFonts w:asciiTheme="majorHAnsi" w:hAnsiTheme="majorHAnsi" w:eastAsiaTheme="majorEastAsia" w:cstheme="majorBidi"/>
+        <w:b/>
+        <w:bCs/>
+      </w:rPr>
+      <w:tblPr/>
+      <w:tcPr>
+        <w:tcBorders>
+          <w:top w:val="single" w:color="4F81BD" w:themeColor="accent1" w:sz="8" w:space="0"/>
+          <w:left w:val="single" w:color="4F81BD" w:themeColor="accent1" w:sz="8" w:space="0"/>
+          <w:bottom w:val="single" w:color="4F81BD" w:themeColor="accent1" w:sz="18" w:space="0"/>
+          <w:right w:val="single" w:color="4F81BD" w:themeColor="accent1" w:sz="8" w:space="0"/>
+          <w:insideH w:val="nil"/>
+          <w:insideV w:val="single" w:color="4F81BD" w:themeColor="accent1" w:sz="8" w:space="0"/>
         </w:tcBorders>
       </w:tcPr>
     </w:tblStylePr>
@@ -11263,42 +11354,42 @@
         <w:spacing w:before="0" w:after="0" w:line="240" w:lineRule="auto"/>
       </w:pPr>
       <w:rPr>
-        <w:rFonts w:asciiTheme="majorHAnsi" w:eastAsiaTheme="majorEastAsia" w:hAnsiTheme="majorHAnsi" w:cstheme="majorBidi"/>
-        <w:b/>
-        <w:bCs/>
-      </w:rPr>
-      <w:tblPr/>
-      <w:tcPr>
-        <w:tcBorders>
-          <w:top w:val="double" w:sz="6" w:space="0" w:color="4F81BD" w:themeColor="accent1"/>
-          <w:left w:val="single" w:sz="8" w:space="0" w:color="4F81BD" w:themeColor="accent1"/>
-          <w:bottom w:val="single" w:sz="8" w:space="0" w:color="4F81BD" w:themeColor="accent1"/>
-          <w:right w:val="single" w:sz="8" w:space="0" w:color="4F81BD" w:themeColor="accent1"/>
-          <w:insideH w:val="nil"/>
-          <w:insideV w:val="single" w:sz="8" w:space="0" w:color="4F81BD" w:themeColor="accent1"/>
+        <w:rFonts w:asciiTheme="majorHAnsi" w:hAnsiTheme="majorHAnsi" w:eastAsiaTheme="majorEastAsia" w:cstheme="majorBidi"/>
+        <w:b/>
+        <w:bCs/>
+      </w:rPr>
+      <w:tblPr/>
+      <w:tcPr>
+        <w:tcBorders>
+          <w:top w:val="double" w:color="4F81BD" w:themeColor="accent1" w:sz="6" w:space="0"/>
+          <w:left w:val="single" w:color="4F81BD" w:themeColor="accent1" w:sz="8" w:space="0"/>
+          <w:bottom w:val="single" w:color="4F81BD" w:themeColor="accent1" w:sz="8" w:space="0"/>
+          <w:right w:val="single" w:color="4F81BD" w:themeColor="accent1" w:sz="8" w:space="0"/>
+          <w:insideH w:val="nil"/>
+          <w:insideV w:val="single" w:color="4F81BD" w:themeColor="accent1" w:sz="8" w:space="0"/>
         </w:tcBorders>
       </w:tcPr>
     </w:tblStylePr>
     <w:tblStylePr w:type="firstCol">
       <w:rPr>
-        <w:rFonts w:asciiTheme="majorHAnsi" w:eastAsiaTheme="majorEastAsia" w:hAnsiTheme="majorHAnsi" w:cstheme="majorBidi"/>
+        <w:rFonts w:asciiTheme="majorHAnsi" w:hAnsiTheme="majorHAnsi" w:eastAsiaTheme="majorEastAsia" w:cstheme="majorBidi"/>
         <w:b/>
         <w:bCs/>
       </w:rPr>
     </w:tblStylePr>
     <w:tblStylePr w:type="lastCol">
       <w:rPr>
-        <w:rFonts w:asciiTheme="majorHAnsi" w:eastAsiaTheme="majorEastAsia" w:hAnsiTheme="majorHAnsi" w:cstheme="majorBidi"/>
-        <w:b/>
-        <w:bCs/>
-      </w:rPr>
-      <w:tblPr/>
-      <w:tcPr>
-        <w:tcBorders>
-          <w:top w:val="single" w:sz="8" w:space="0" w:color="4F81BD" w:themeColor="accent1"/>
-          <w:left w:val="single" w:sz="8" w:space="0" w:color="4F81BD" w:themeColor="accent1"/>
-          <w:bottom w:val="single" w:sz="8" w:space="0" w:color="4F81BD" w:themeColor="accent1"/>
-          <w:right w:val="single" w:sz="8" w:space="0" w:color="4F81BD" w:themeColor="accent1"/>
+        <w:rFonts w:asciiTheme="majorHAnsi" w:hAnsiTheme="majorHAnsi" w:eastAsiaTheme="majorEastAsia" w:cstheme="majorBidi"/>
+        <w:b/>
+        <w:bCs/>
+      </w:rPr>
+      <w:tblPr/>
+      <w:tcPr>
+        <w:tcBorders>
+          <w:top w:val="single" w:color="4F81BD" w:themeColor="accent1" w:sz="8" w:space="0"/>
+          <w:left w:val="single" w:color="4F81BD" w:themeColor="accent1" w:sz="8" w:space="0"/>
+          <w:bottom w:val="single" w:color="4F81BD" w:themeColor="accent1" w:sz="8" w:space="0"/>
+          <w:right w:val="single" w:color="4F81BD" w:themeColor="accent1" w:sz="8" w:space="0"/>
         </w:tcBorders>
       </w:tcPr>
     </w:tblStylePr>
@@ -11306,10 +11397,10 @@
       <w:tblPr/>
       <w:tcPr>
         <w:tcBorders>
-          <w:top w:val="single" w:sz="8" w:space="0" w:color="4F81BD" w:themeColor="accent1"/>
-          <w:left w:val="single" w:sz="8" w:space="0" w:color="4F81BD" w:themeColor="accent1"/>
-          <w:bottom w:val="single" w:sz="8" w:space="0" w:color="4F81BD" w:themeColor="accent1"/>
-          <w:right w:val="single" w:sz="8" w:space="0" w:color="4F81BD" w:themeColor="accent1"/>
+          <w:top w:val="single" w:color="4F81BD" w:themeColor="accent1" w:sz="8" w:space="0"/>
+          <w:left w:val="single" w:color="4F81BD" w:themeColor="accent1" w:sz="8" w:space="0"/>
+          <w:bottom w:val="single" w:color="4F81BD" w:themeColor="accent1" w:sz="8" w:space="0"/>
+          <w:right w:val="single" w:color="4F81BD" w:themeColor="accent1" w:sz="8" w:space="0"/>
         </w:tcBorders>
         <w:shd w:val="clear" w:color="auto" w:fill="D3DFEE" w:themeFill="accent1" w:themeFillTint="3F"/>
       </w:tcPr>
@@ -11318,11 +11409,11 @@
       <w:tblPr/>
       <w:tcPr>
         <w:tcBorders>
-          <w:top w:val="single" w:sz="8" w:space="0" w:color="4F81BD" w:themeColor="accent1"/>
-          <w:left w:val="single" w:sz="8" w:space="0" w:color="4F81BD" w:themeColor="accent1"/>
-          <w:bottom w:val="single" w:sz="8" w:space="0" w:color="4F81BD" w:themeColor="accent1"/>
-          <w:right w:val="single" w:sz="8" w:space="0" w:color="4F81BD" w:themeColor="accent1"/>
-          <w:insideV w:val="single" w:sz="8" w:space="0" w:color="4F81BD" w:themeColor="accent1"/>
+          <w:top w:val="single" w:color="4F81BD" w:themeColor="accent1" w:sz="8" w:space="0"/>
+          <w:left w:val="single" w:color="4F81BD" w:themeColor="accent1" w:sz="8" w:space="0"/>
+          <w:bottom w:val="single" w:color="4F81BD" w:themeColor="accent1" w:sz="8" w:space="0"/>
+          <w:right w:val="single" w:color="4F81BD" w:themeColor="accent1" w:sz="8" w:space="0"/>
+          <w:insideV w:val="single" w:color="4F81BD" w:themeColor="accent1" w:sz="8" w:space="0"/>
         </w:tcBorders>
         <w:shd w:val="clear" w:color="auto" w:fill="D3DFEE" w:themeFill="accent1" w:themeFillTint="3F"/>
       </w:tcPr>
@@ -11331,11 +11422,11 @@
       <w:tblPr/>
       <w:tcPr>
         <w:tcBorders>
-          <w:top w:val="single" w:sz="8" w:space="0" w:color="4F81BD" w:themeColor="accent1"/>
-          <w:left w:val="single" w:sz="8" w:space="0" w:color="4F81BD" w:themeColor="accent1"/>
-          <w:bottom w:val="single" w:sz="8" w:space="0" w:color="4F81BD" w:themeColor="accent1"/>
-          <w:right w:val="single" w:sz="8" w:space="0" w:color="4F81BD" w:themeColor="accent1"/>
-          <w:insideV w:val="single" w:sz="8" w:space="0" w:color="4F81BD" w:themeColor="accent1"/>
+          <w:top w:val="single" w:color="4F81BD" w:themeColor="accent1" w:sz="8" w:space="0"/>
+          <w:left w:val="single" w:color="4F81BD" w:themeColor="accent1" w:sz="8" w:space="0"/>
+          <w:bottom w:val="single" w:color="4F81BD" w:themeColor="accent1" w:sz="8" w:space="0"/>
+          <w:right w:val="single" w:color="4F81BD" w:themeColor="accent1" w:sz="8" w:space="0"/>
+          <w:insideV w:val="single" w:color="4F81BD" w:themeColor="accent1" w:sz="8" w:space="0"/>
         </w:tcBorders>
       </w:tcPr>
     </w:tblStylePr>
@@ -11352,12 +11443,12 @@
       <w:tblStyleRowBandSize w:val="1"/>
       <w:tblStyleColBandSize w:val="1"/>
       <w:tblBorders>
-        <w:top w:val="single" w:sz="8" w:space="0" w:color="C0504D" w:themeColor="accent2"/>
-        <w:left w:val="single" w:sz="8" w:space="0" w:color="C0504D" w:themeColor="accent2"/>
-        <w:bottom w:val="single" w:sz="8" w:space="0" w:color="C0504D" w:themeColor="accent2"/>
-        <w:right w:val="single" w:sz="8" w:space="0" w:color="C0504D" w:themeColor="accent2"/>
-        <w:insideH w:val="single" w:sz="8" w:space="0" w:color="C0504D" w:themeColor="accent2"/>
-        <w:insideV w:val="single" w:sz="8" w:space="0" w:color="C0504D" w:themeColor="accent2"/>
+        <w:top w:val="single" w:color="C0504D" w:themeColor="accent2" w:sz="8" w:space="0"/>
+        <w:left w:val="single" w:color="C0504D" w:themeColor="accent2" w:sz="8" w:space="0"/>
+        <w:bottom w:val="single" w:color="C0504D" w:themeColor="accent2" w:sz="8" w:space="0"/>
+        <w:right w:val="single" w:color="C0504D" w:themeColor="accent2" w:sz="8" w:space="0"/>
+        <w:insideH w:val="single" w:color="C0504D" w:themeColor="accent2" w:sz="8" w:space="0"/>
+        <w:insideV w:val="single" w:color="C0504D" w:themeColor="accent2" w:sz="8" w:space="0"/>
       </w:tblBorders>
     </w:tblPr>
     <w:tblStylePr w:type="firstRow">
@@ -11365,19 +11456,19 @@
         <w:spacing w:before="0" w:after="0" w:line="240" w:lineRule="auto"/>
       </w:pPr>
       <w:rPr>
-        <w:rFonts w:asciiTheme="majorHAnsi" w:eastAsiaTheme="majorEastAsia" w:hAnsiTheme="majorHAnsi" w:cstheme="majorBidi"/>
-        <w:b/>
-        <w:bCs/>
-      </w:rPr>
-      <w:tblPr/>
-      <w:tcPr>
-        <w:tcBorders>
-          <w:top w:val="single" w:sz="8" w:space="0" w:color="C0504D" w:themeColor="accent2"/>
-          <w:left w:val="single" w:sz="8" w:space="0" w:color="C0504D" w:themeColor="accent2"/>
-          <w:bottom w:val="single" w:sz="18" w:space="0" w:color="C0504D" w:themeColor="accent2"/>
-          <w:right w:val="single" w:sz="8" w:space="0" w:color="C0504D" w:themeColor="accent2"/>
-          <w:insideH w:val="nil"/>
-          <w:insideV w:val="single" w:sz="8" w:space="0" w:color="C0504D" w:themeColor="accent2"/>
+        <w:rFonts w:asciiTheme="majorHAnsi" w:hAnsiTheme="majorHAnsi" w:eastAsiaTheme="majorEastAsia" w:cstheme="majorBidi"/>
+        <w:b/>
+        <w:bCs/>
+      </w:rPr>
+      <w:tblPr/>
+      <w:tcPr>
+        <w:tcBorders>
+          <w:top w:val="single" w:color="C0504D" w:themeColor="accent2" w:sz="8" w:space="0"/>
+          <w:left w:val="single" w:color="C0504D" w:themeColor="accent2" w:sz="8" w:space="0"/>
+          <w:bottom w:val="single" w:color="C0504D" w:themeColor="accent2" w:sz="18" w:space="0"/>
+          <w:right w:val="single" w:color="C0504D" w:themeColor="accent2" w:sz="8" w:space="0"/>
+          <w:insideH w:val="nil"/>
+          <w:insideV w:val="single" w:color="C0504D" w:themeColor="accent2" w:sz="8" w:space="0"/>
         </w:tcBorders>
       </w:tcPr>
     </w:tblStylePr>
@@ -11386,42 +11477,42 @@
         <w:spacing w:before="0" w:after="0" w:line="240" w:lineRule="auto"/>
       </w:pPr>
       <w:rPr>
-        <w:rFonts w:asciiTheme="majorHAnsi" w:eastAsiaTheme="majorEastAsia" w:hAnsiTheme="majorHAnsi" w:cstheme="majorBidi"/>
-        <w:b/>
-        <w:bCs/>
-      </w:rPr>
-      <w:tblPr/>
-      <w:tcPr>
-        <w:tcBorders>
-          <w:top w:val="double" w:sz="6" w:space="0" w:color="C0504D" w:themeColor="accent2"/>
-          <w:left w:val="single" w:sz="8" w:space="0" w:color="C0504D" w:themeColor="accent2"/>
-          <w:bottom w:val="single" w:sz="8" w:space="0" w:color="C0504D" w:themeColor="accent2"/>
-          <w:right w:val="single" w:sz="8" w:space="0" w:color="C0504D" w:themeColor="accent2"/>
-          <w:insideH w:val="nil"/>
-          <w:insideV w:val="single" w:sz="8" w:space="0" w:color="C0504D" w:themeColor="accent2"/>
+        <w:rFonts w:asciiTheme="majorHAnsi" w:hAnsiTheme="majorHAnsi" w:eastAsiaTheme="majorEastAsia" w:cstheme="majorBidi"/>
+        <w:b/>
+        <w:bCs/>
+      </w:rPr>
+      <w:tblPr/>
+      <w:tcPr>
+        <w:tcBorders>
+          <w:top w:val="double" w:color="C0504D" w:themeColor="accent2" w:sz="6" w:space="0"/>
+          <w:left w:val="single" w:color="C0504D" w:themeColor="accent2" w:sz="8" w:space="0"/>
+          <w:bottom w:val="single" w:color="C0504D" w:themeColor="accent2" w:sz="8" w:space="0"/>
+          <w:right w:val="single" w:color="C0504D" w:themeColor="accent2" w:sz="8" w:space="0"/>
+          <w:insideH w:val="nil"/>
+          <w:insideV w:val="single" w:color="C0504D" w:themeColor="accent2" w:sz="8" w:space="0"/>
         </w:tcBorders>
       </w:tcPr>
     </w:tblStylePr>
     <w:tblStylePr w:type="firstCol">
       <w:rPr>
-        <w:rFonts w:asciiTheme="majorHAnsi" w:eastAsiaTheme="majorEastAsia" w:hAnsiTheme="majorHAnsi" w:cstheme="majorBidi"/>
+        <w:rFonts w:asciiTheme="majorHAnsi" w:hAnsiTheme="majorHAnsi" w:eastAsiaTheme="majorEastAsia" w:cstheme="majorBidi"/>
         <w:b/>
         <w:bCs/>
       </w:rPr>
     </w:tblStylePr>
     <w:tblStylePr w:type="lastCol">
       <w:rPr>
-        <w:rFonts w:asciiTheme="majorHAnsi" w:eastAsiaTheme="majorEastAsia" w:hAnsiTheme="majorHAnsi" w:cstheme="majorBidi"/>
-        <w:b/>
-        <w:bCs/>
-      </w:rPr>
-      <w:tblPr/>
-      <w:tcPr>
-        <w:tcBorders>
-          <w:top w:val="single" w:sz="8" w:space="0" w:color="C0504D" w:themeColor="accent2"/>
-          <w:left w:val="single" w:sz="8" w:space="0" w:color="C0504D" w:themeColor="accent2"/>
-          <w:bottom w:val="single" w:sz="8" w:space="0" w:color="C0504D" w:themeColor="accent2"/>
-          <w:right w:val="single" w:sz="8" w:space="0" w:color="C0504D" w:themeColor="accent2"/>
+        <w:rFonts w:asciiTheme="majorHAnsi" w:hAnsiTheme="majorHAnsi" w:eastAsiaTheme="majorEastAsia" w:cstheme="majorBidi"/>
+        <w:b/>
+        <w:bCs/>
+      </w:rPr>
+      <w:tblPr/>
+      <w:tcPr>
+        <w:tcBorders>
+          <w:top w:val="single" w:color="C0504D" w:themeColor="accent2" w:sz="8" w:space="0"/>
+          <w:left w:val="single" w:color="C0504D" w:themeColor="accent2" w:sz="8" w:space="0"/>
+          <w:bottom w:val="single" w:color="C0504D" w:themeColor="accent2" w:sz="8" w:space="0"/>
+          <w:right w:val="single" w:color="C0504D" w:themeColor="accent2" w:sz="8" w:space="0"/>
         </w:tcBorders>
       </w:tcPr>
     </w:tblStylePr>
@@ -11429,10 +11520,10 @@
       <w:tblPr/>
       <w:tcPr>
         <w:tcBorders>
-          <w:top w:val="single" w:sz="8" w:space="0" w:color="C0504D" w:themeColor="accent2"/>
-          <w:left w:val="single" w:sz="8" w:space="0" w:color="C0504D" w:themeColor="accent2"/>
-          <w:bottom w:val="single" w:sz="8" w:space="0" w:color="C0504D" w:themeColor="accent2"/>
-          <w:right w:val="single" w:sz="8" w:space="0" w:color="C0504D" w:themeColor="accent2"/>
+          <w:top w:val="single" w:color="C0504D" w:themeColor="accent2" w:sz="8" w:space="0"/>
+          <w:left w:val="single" w:color="C0504D" w:themeColor="accent2" w:sz="8" w:space="0"/>
+          <w:bottom w:val="single" w:color="C0504D" w:themeColor="accent2" w:sz="8" w:space="0"/>
+          <w:right w:val="single" w:color="C0504D" w:themeColor="accent2" w:sz="8" w:space="0"/>
         </w:tcBorders>
         <w:shd w:val="clear" w:color="auto" w:fill="EFD3D2" w:themeFill="accent2" w:themeFillTint="3F"/>
       </w:tcPr>
@@ -11441,11 +11532,11 @@
       <w:tblPr/>
       <w:tcPr>
         <w:tcBorders>
-          <w:top w:val="single" w:sz="8" w:space="0" w:color="C0504D" w:themeColor="accent2"/>
-          <w:left w:val="single" w:sz="8" w:space="0" w:color="C0504D" w:themeColor="accent2"/>
-          <w:bottom w:val="single" w:sz="8" w:space="0" w:color="C0504D" w:themeColor="accent2"/>
-          <w:right w:val="single" w:sz="8" w:space="0" w:color="C0504D" w:themeColor="accent2"/>
-          <w:insideV w:val="single" w:sz="8" w:space="0" w:color="C0504D" w:themeColor="accent2"/>
+          <w:top w:val="single" w:color="C0504D" w:themeColor="accent2" w:sz="8" w:space="0"/>
+          <w:left w:val="single" w:color="C0504D" w:themeColor="accent2" w:sz="8" w:space="0"/>
+          <w:bottom w:val="single" w:color="C0504D" w:themeColor="accent2" w:sz="8" w:space="0"/>
+          <w:right w:val="single" w:color="C0504D" w:themeColor="accent2" w:sz="8" w:space="0"/>
+          <w:insideV w:val="single" w:color="C0504D" w:themeColor="accent2" w:sz="8" w:space="0"/>
         </w:tcBorders>
         <w:shd w:val="clear" w:color="auto" w:fill="EFD3D2" w:themeFill="accent2" w:themeFillTint="3F"/>
       </w:tcPr>
@@ -11454,11 +11545,11 @@
       <w:tblPr/>
       <w:tcPr>
         <w:tcBorders>
-          <w:top w:val="single" w:sz="8" w:space="0" w:color="C0504D" w:themeColor="accent2"/>
-          <w:left w:val="single" w:sz="8" w:space="0" w:color="C0504D" w:themeColor="accent2"/>
-          <w:bottom w:val="single" w:sz="8" w:space="0" w:color="C0504D" w:themeColor="accent2"/>
-          <w:right w:val="single" w:sz="8" w:space="0" w:color="C0504D" w:themeColor="accent2"/>
-          <w:insideV w:val="single" w:sz="8" w:space="0" w:color="C0504D" w:themeColor="accent2"/>
+          <w:top w:val="single" w:color="C0504D" w:themeColor="accent2" w:sz="8" w:space="0"/>
+          <w:left w:val="single" w:color="C0504D" w:themeColor="accent2" w:sz="8" w:space="0"/>
+          <w:bottom w:val="single" w:color="C0504D" w:themeColor="accent2" w:sz="8" w:space="0"/>
+          <w:right w:val="single" w:color="C0504D" w:themeColor="accent2" w:sz="8" w:space="0"/>
+          <w:insideV w:val="single" w:color="C0504D" w:themeColor="accent2" w:sz="8" w:space="0"/>
         </w:tcBorders>
       </w:tcPr>
     </w:tblStylePr>
@@ -11475,12 +11566,12 @@
       <w:tblStyleRowBandSize w:val="1"/>
       <w:tblStyleColBandSize w:val="1"/>
       <w:tblBorders>
-        <w:top w:val="single" w:sz="8" w:space="0" w:color="9BBB59" w:themeColor="accent3"/>
-        <w:left w:val="single" w:sz="8" w:space="0" w:color="9BBB59" w:themeColor="accent3"/>
-        <w:bottom w:val="single" w:sz="8" w:space="0" w:color="9BBB59" w:themeColor="accent3"/>
-        <w:right w:val="single" w:sz="8" w:space="0" w:color="9BBB59" w:themeColor="accent3"/>
-        <w:insideH w:val="single" w:sz="8" w:space="0" w:color="9BBB59" w:themeColor="accent3"/>
-        <w:insideV w:val="single" w:sz="8" w:space="0" w:color="9BBB59" w:themeColor="accent3"/>
+        <w:top w:val="single" w:color="9BBB59" w:themeColor="accent3" w:sz="8" w:space="0"/>
+        <w:left w:val="single" w:color="9BBB59" w:themeColor="accent3" w:sz="8" w:space="0"/>
+        <w:bottom w:val="single" w:color="9BBB59" w:themeColor="accent3" w:sz="8" w:space="0"/>
+        <w:right w:val="single" w:color="9BBB59" w:themeColor="accent3" w:sz="8" w:space="0"/>
+        <w:insideH w:val="single" w:color="9BBB59" w:themeColor="accent3" w:sz="8" w:space="0"/>
+        <w:insideV w:val="single" w:color="9BBB59" w:themeColor="accent3" w:sz="8" w:space="0"/>
       </w:tblBorders>
     </w:tblPr>
     <w:tblStylePr w:type="firstRow">
@@ -11488,19 +11579,19 @@
         <w:spacing w:before="0" w:after="0" w:line="240" w:lineRule="auto"/>
       </w:pPr>
       <w:rPr>
-        <w:rFonts w:asciiTheme="majorHAnsi" w:eastAsiaTheme="majorEastAsia" w:hAnsiTheme="majorHAnsi" w:cstheme="majorBidi"/>
-        <w:b/>
-        <w:bCs/>
-      </w:rPr>
-      <w:tblPr/>
-      <w:tcPr>
-        <w:tcBorders>
-          <w:top w:val="single" w:sz="8" w:space="0" w:color="9BBB59" w:themeColor="accent3"/>
-          <w:left w:val="single" w:sz="8" w:space="0" w:color="9BBB59" w:themeColor="accent3"/>
-          <w:bottom w:val="single" w:sz="18" w:space="0" w:color="9BBB59" w:themeColor="accent3"/>
-          <w:right w:val="single" w:sz="8" w:space="0" w:color="9BBB59" w:themeColor="accent3"/>
-          <w:insideH w:val="nil"/>
-          <w:insideV w:val="single" w:sz="8" w:space="0" w:color="9BBB59" w:themeColor="accent3"/>
+        <w:rFonts w:asciiTheme="majorHAnsi" w:hAnsiTheme="majorHAnsi" w:eastAsiaTheme="majorEastAsia" w:cstheme="majorBidi"/>
+        <w:b/>
+        <w:bCs/>
+      </w:rPr>
+      <w:tblPr/>
+      <w:tcPr>
+        <w:tcBorders>
+          <w:top w:val="single" w:color="9BBB59" w:themeColor="accent3" w:sz="8" w:space="0"/>
+          <w:left w:val="single" w:color="9BBB59" w:themeColor="accent3" w:sz="8" w:space="0"/>
+          <w:bottom w:val="single" w:color="9BBB59" w:themeColor="accent3" w:sz="18" w:space="0"/>
+          <w:right w:val="single" w:color="9BBB59" w:themeColor="accent3" w:sz="8" w:space="0"/>
+          <w:insideH w:val="nil"/>
+          <w:insideV w:val="single" w:color="9BBB59" w:themeColor="accent3" w:sz="8" w:space="0"/>
         </w:tcBorders>
       </w:tcPr>
     </w:tblStylePr>
@@ -11509,42 +11600,42 @@
         <w:spacing w:before="0" w:after="0" w:line="240" w:lineRule="auto"/>
       </w:pPr>
       <w:rPr>
-        <w:rFonts w:asciiTheme="majorHAnsi" w:eastAsiaTheme="majorEastAsia" w:hAnsiTheme="majorHAnsi" w:cstheme="majorBidi"/>
-        <w:b/>
-        <w:bCs/>
-      </w:rPr>
-      <w:tblPr/>
-      <w:tcPr>
-        <w:tcBorders>
-          <w:top w:val="double" w:sz="6" w:space="0" w:color="9BBB59" w:themeColor="accent3"/>
-          <w:left w:val="single" w:sz="8" w:space="0" w:color="9BBB59" w:themeColor="accent3"/>
-          <w:bottom w:val="single" w:sz="8" w:space="0" w:color="9BBB59" w:themeColor="accent3"/>
-          <w:right w:val="single" w:sz="8" w:space="0" w:color="9BBB59" w:themeColor="accent3"/>
-          <w:insideH w:val="nil"/>
-          <w:insideV w:val="single" w:sz="8" w:space="0" w:color="9BBB59" w:themeColor="accent3"/>
+        <w:rFonts w:asciiTheme="majorHAnsi" w:hAnsiTheme="majorHAnsi" w:eastAsiaTheme="majorEastAsia" w:cstheme="majorBidi"/>
+        <w:b/>
+        <w:bCs/>
+      </w:rPr>
+      <w:tblPr/>
+      <w:tcPr>
+        <w:tcBorders>
+          <w:top w:val="double" w:color="9BBB59" w:themeColor="accent3" w:sz="6" w:space="0"/>
+          <w:left w:val="single" w:color="9BBB59" w:themeColor="accent3" w:sz="8" w:space="0"/>
+          <w:bottom w:val="single" w:color="9BBB59" w:themeColor="accent3" w:sz="8" w:space="0"/>
+          <w:right w:val="single" w:color="9BBB59" w:themeColor="accent3" w:sz="8" w:space="0"/>
+          <w:insideH w:val="nil"/>
+          <w:insideV w:val="single" w:color="9BBB59" w:themeColor="accent3" w:sz="8" w:space="0"/>
         </w:tcBorders>
       </w:tcPr>
     </w:tblStylePr>
     <w:tblStylePr w:type="firstCol">
       <w:rPr>
-        <w:rFonts w:asciiTheme="majorHAnsi" w:eastAsiaTheme="majorEastAsia" w:hAnsiTheme="majorHAnsi" w:cstheme="majorBidi"/>
+        <w:rFonts w:asciiTheme="majorHAnsi" w:hAnsiTheme="majorHAnsi" w:eastAsiaTheme="majorEastAsia" w:cstheme="majorBidi"/>
         <w:b/>
         <w:bCs/>
       </w:rPr>
     </w:tblStylePr>
     <w:tblStylePr w:type="lastCol">
       <w:rPr>
-        <w:rFonts w:asciiTheme="majorHAnsi" w:eastAsiaTheme="majorEastAsia" w:hAnsiTheme="majorHAnsi" w:cstheme="majorBidi"/>
-        <w:b/>
-        <w:bCs/>
-      </w:rPr>
-      <w:tblPr/>
-      <w:tcPr>
-        <w:tcBorders>
-          <w:top w:val="single" w:sz="8" w:space="0" w:color="9BBB59" w:themeColor="accent3"/>
-          <w:left w:val="single" w:sz="8" w:space="0" w:color="9BBB59" w:themeColor="accent3"/>
-          <w:bottom w:val="single" w:sz="8" w:space="0" w:color="9BBB59" w:themeColor="accent3"/>
-          <w:right w:val="single" w:sz="8" w:space="0" w:color="9BBB59" w:themeColor="accent3"/>
+        <w:rFonts w:asciiTheme="majorHAnsi" w:hAnsiTheme="majorHAnsi" w:eastAsiaTheme="majorEastAsia" w:cstheme="majorBidi"/>
+        <w:b/>
+        <w:bCs/>
+      </w:rPr>
+      <w:tblPr/>
+      <w:tcPr>
+        <w:tcBorders>
+          <w:top w:val="single" w:color="9BBB59" w:themeColor="accent3" w:sz="8" w:space="0"/>
+          <w:left w:val="single" w:color="9BBB59" w:themeColor="accent3" w:sz="8" w:space="0"/>
+          <w:bottom w:val="single" w:color="9BBB59" w:themeColor="accent3" w:sz="8" w:space="0"/>
+          <w:right w:val="single" w:color="9BBB59" w:themeColor="accent3" w:sz="8" w:space="0"/>
         </w:tcBorders>
       </w:tcPr>
     </w:tblStylePr>
@@ -11552,10 +11643,10 @@
       <w:tblPr/>
       <w:tcPr>
         <w:tcBorders>
-          <w:top w:val="single" w:sz="8" w:space="0" w:color="9BBB59" w:themeColor="accent3"/>
-          <w:left w:val="single" w:sz="8" w:space="0" w:color="9BBB59" w:themeColor="accent3"/>
-          <w:bottom w:val="single" w:sz="8" w:space="0" w:color="9BBB59" w:themeColor="accent3"/>
-          <w:right w:val="single" w:sz="8" w:space="0" w:color="9BBB59" w:themeColor="accent3"/>
+          <w:top w:val="single" w:color="9BBB59" w:themeColor="accent3" w:sz="8" w:space="0"/>
+          <w:left w:val="single" w:color="9BBB59" w:themeColor="accent3" w:sz="8" w:space="0"/>
+          <w:bottom w:val="single" w:color="9BBB59" w:themeColor="accent3" w:sz="8" w:space="0"/>
+          <w:right w:val="single" w:color="9BBB59" w:themeColor="accent3" w:sz="8" w:space="0"/>
         </w:tcBorders>
         <w:shd w:val="clear" w:color="auto" w:fill="E6EED5" w:themeFill="accent3" w:themeFillTint="3F"/>
       </w:tcPr>
@@ -11564,11 +11655,11 @@
       <w:tblPr/>
       <w:tcPr>
         <w:tcBorders>
-          <w:top w:val="single" w:sz="8" w:space="0" w:color="9BBB59" w:themeColor="accent3"/>
-          <w:left w:val="single" w:sz="8" w:space="0" w:color="9BBB59" w:themeColor="accent3"/>
-          <w:bottom w:val="single" w:sz="8" w:space="0" w:color="9BBB59" w:themeColor="accent3"/>
-          <w:right w:val="single" w:sz="8" w:space="0" w:color="9BBB59" w:themeColor="accent3"/>
-          <w:insideV w:val="single" w:sz="8" w:space="0" w:color="9BBB59" w:themeColor="accent3"/>
+          <w:top w:val="single" w:color="9BBB59" w:themeColor="accent3" w:sz="8" w:space="0"/>
+          <w:left w:val="single" w:color="9BBB59" w:themeColor="accent3" w:sz="8" w:space="0"/>
+          <w:bottom w:val="single" w:color="9BBB59" w:themeColor="accent3" w:sz="8" w:space="0"/>
+          <w:right w:val="single" w:color="9BBB59" w:themeColor="accent3" w:sz="8" w:space="0"/>
+          <w:insideV w:val="single" w:color="9BBB59" w:themeColor="accent3" w:sz="8" w:space="0"/>
         </w:tcBorders>
         <w:shd w:val="clear" w:color="auto" w:fill="E6EED5" w:themeFill="accent3" w:themeFillTint="3F"/>
       </w:tcPr>
@@ -11577,11 +11668,11 @@
       <w:tblPr/>
       <w:tcPr>
         <w:tcBorders>
-          <w:top w:val="single" w:sz="8" w:space="0" w:color="9BBB59" w:themeColor="accent3"/>
-          <w:left w:val="single" w:sz="8" w:space="0" w:color="9BBB59" w:themeColor="accent3"/>
-          <w:bottom w:val="single" w:sz="8" w:space="0" w:color="9BBB59" w:themeColor="accent3"/>
-          <w:right w:val="single" w:sz="8" w:space="0" w:color="9BBB59" w:themeColor="accent3"/>
-          <w:insideV w:val="single" w:sz="8" w:space="0" w:color="9BBB59" w:themeColor="accent3"/>
+          <w:top w:val="single" w:color="9BBB59" w:themeColor="accent3" w:sz="8" w:space="0"/>
+          <w:left w:val="single" w:color="9BBB59" w:themeColor="accent3" w:sz="8" w:space="0"/>
+          <w:bottom w:val="single" w:color="9BBB59" w:themeColor="accent3" w:sz="8" w:space="0"/>
+          <w:right w:val="single" w:color="9BBB59" w:themeColor="accent3" w:sz="8" w:space="0"/>
+          <w:insideV w:val="single" w:color="9BBB59" w:themeColor="accent3" w:sz="8" w:space="0"/>
         </w:tcBorders>
       </w:tcPr>
     </w:tblStylePr>
@@ -11598,12 +11689,12 @@
       <w:tblStyleRowBandSize w:val="1"/>
       <w:tblStyleColBandSize w:val="1"/>
       <w:tblBorders>
-        <w:top w:val="single" w:sz="8" w:space="0" w:color="8064A2" w:themeColor="accent4"/>
-        <w:left w:val="single" w:sz="8" w:space="0" w:color="8064A2" w:themeColor="accent4"/>
-        <w:bottom w:val="single" w:sz="8" w:space="0" w:color="8064A2" w:themeColor="accent4"/>
-        <w:right w:val="single" w:sz="8" w:space="0" w:color="8064A2" w:themeColor="accent4"/>
-        <w:insideH w:val="single" w:sz="8" w:space="0" w:color="8064A2" w:themeColor="accent4"/>
-        <w:insideV w:val="single" w:sz="8" w:space="0" w:color="8064A2" w:themeColor="accent4"/>
+        <w:top w:val="single" w:color="8064A2" w:themeColor="accent4" w:sz="8" w:space="0"/>
+        <w:left w:val="single" w:color="8064A2" w:themeColor="accent4" w:sz="8" w:space="0"/>
+        <w:bottom w:val="single" w:color="8064A2" w:themeColor="accent4" w:sz="8" w:space="0"/>
+        <w:right w:val="single" w:color="8064A2" w:themeColor="accent4" w:sz="8" w:space="0"/>
+        <w:insideH w:val="single" w:color="8064A2" w:themeColor="accent4" w:sz="8" w:space="0"/>
+        <w:insideV w:val="single" w:color="8064A2" w:themeColor="accent4" w:sz="8" w:space="0"/>
       </w:tblBorders>
     </w:tblPr>
     <w:tblStylePr w:type="firstRow">
@@ -11611,19 +11702,19 @@
         <w:spacing w:before="0" w:after="0" w:line="240" w:lineRule="auto"/>
       </w:pPr>
       <w:rPr>
-        <w:rFonts w:asciiTheme="majorHAnsi" w:eastAsiaTheme="majorEastAsia" w:hAnsiTheme="majorHAnsi" w:cstheme="majorBidi"/>
-        <w:b/>
-        <w:bCs/>
-      </w:rPr>
-      <w:tblPr/>
-      <w:tcPr>
-        <w:tcBorders>
-          <w:top w:val="single" w:sz="8" w:space="0" w:color="8064A2" w:themeColor="accent4"/>
-          <w:left w:val="single" w:sz="8" w:space="0" w:color="8064A2" w:themeColor="accent4"/>
-          <w:bottom w:val="single" w:sz="18" w:space="0" w:color="8064A2" w:themeColor="accent4"/>
-          <w:right w:val="single" w:sz="8" w:space="0" w:color="8064A2" w:themeColor="accent4"/>
-          <w:insideH w:val="nil"/>
-          <w:insideV w:val="single" w:sz="8" w:space="0" w:color="8064A2" w:themeColor="accent4"/>
+        <w:rFonts w:asciiTheme="majorHAnsi" w:hAnsiTheme="majorHAnsi" w:eastAsiaTheme="majorEastAsia" w:cstheme="majorBidi"/>
+        <w:b/>
+        <w:bCs/>
+      </w:rPr>
+      <w:tblPr/>
+      <w:tcPr>
+        <w:tcBorders>
+          <w:top w:val="single" w:color="8064A2" w:themeColor="accent4" w:sz="8" w:space="0"/>
+          <w:left w:val="single" w:color="8064A2" w:themeColor="accent4" w:sz="8" w:space="0"/>
+          <w:bottom w:val="single" w:color="8064A2" w:themeColor="accent4" w:sz="18" w:space="0"/>
+          <w:right w:val="single" w:color="8064A2" w:themeColor="accent4" w:sz="8" w:space="0"/>
+          <w:insideH w:val="nil"/>
+          <w:insideV w:val="single" w:color="8064A2" w:themeColor="accent4" w:sz="8" w:space="0"/>
         </w:tcBorders>
       </w:tcPr>
     </w:tblStylePr>
@@ -11632,42 +11723,42 @@
         <w:spacing w:before="0" w:after="0" w:line="240" w:lineRule="auto"/>
       </w:pPr>
       <w:rPr>
-        <w:rFonts w:asciiTheme="majorHAnsi" w:eastAsiaTheme="majorEastAsia" w:hAnsiTheme="majorHAnsi" w:cstheme="majorBidi"/>
-        <w:b/>
-        <w:bCs/>
-      </w:rPr>
-      <w:tblPr/>
-      <w:tcPr>
-        <w:tcBorders>
-          <w:top w:val="double" w:sz="6" w:space="0" w:color="8064A2" w:themeColor="accent4"/>
-          <w:left w:val="single" w:sz="8" w:space="0" w:color="8064A2" w:themeColor="accent4"/>
-          <w:bottom w:val="single" w:sz="8" w:space="0" w:color="8064A2" w:themeColor="accent4"/>
-          <w:right w:val="single" w:sz="8" w:space="0" w:color="8064A2" w:themeColor="accent4"/>
-          <w:insideH w:val="nil"/>
-          <w:insideV w:val="single" w:sz="8" w:space="0" w:color="8064A2" w:themeColor="accent4"/>
+        <w:rFonts w:asciiTheme="majorHAnsi" w:hAnsiTheme="majorHAnsi" w:eastAsiaTheme="majorEastAsia" w:cstheme="majorBidi"/>
+        <w:b/>
+        <w:bCs/>
+      </w:rPr>
+      <w:tblPr/>
+      <w:tcPr>
+        <w:tcBorders>
+          <w:top w:val="double" w:color="8064A2" w:themeColor="accent4" w:sz="6" w:space="0"/>
+          <w:left w:val="single" w:color="8064A2" w:themeColor="accent4" w:sz="8" w:space="0"/>
+          <w:bottom w:val="single" w:color="8064A2" w:themeColor="accent4" w:sz="8" w:space="0"/>
+          <w:right w:val="single" w:color="8064A2" w:themeColor="accent4" w:sz="8" w:space="0"/>
+          <w:insideH w:val="nil"/>
+          <w:insideV w:val="single" w:color="8064A2" w:themeColor="accent4" w:sz="8" w:space="0"/>
         </w:tcBorders>
       </w:tcPr>
     </w:tblStylePr>
     <w:tblStylePr w:type="firstCol">
       <w:rPr>
-        <w:rFonts w:asciiTheme="majorHAnsi" w:eastAsiaTheme="majorEastAsia" w:hAnsiTheme="majorHAnsi" w:cstheme="majorBidi"/>
+        <w:rFonts w:asciiTheme="majorHAnsi" w:hAnsiTheme="majorHAnsi" w:eastAsiaTheme="majorEastAsia" w:cstheme="majorBidi"/>
         <w:b/>
         <w:bCs/>
       </w:rPr>
     </w:tblStylePr>
     <w:tblStylePr w:type="lastCol">
       <w:rPr>
-        <w:rFonts w:asciiTheme="majorHAnsi" w:eastAsiaTheme="majorEastAsia" w:hAnsiTheme="majorHAnsi" w:cstheme="majorBidi"/>
-        <w:b/>
-        <w:bCs/>
-      </w:rPr>
-      <w:tblPr/>
-      <w:tcPr>
-        <w:tcBorders>
-          <w:top w:val="single" w:sz="8" w:space="0" w:color="8064A2" w:themeColor="accent4"/>
-          <w:left w:val="single" w:sz="8" w:space="0" w:color="8064A2" w:themeColor="accent4"/>
-          <w:bottom w:val="single" w:sz="8" w:space="0" w:color="8064A2" w:themeColor="accent4"/>
-          <w:right w:val="single" w:sz="8" w:space="0" w:color="8064A2" w:themeColor="accent4"/>
+        <w:rFonts w:asciiTheme="majorHAnsi" w:hAnsiTheme="majorHAnsi" w:eastAsiaTheme="majorEastAsia" w:cstheme="majorBidi"/>
+        <w:b/>
+        <w:bCs/>
+      </w:rPr>
+      <w:tblPr/>
+      <w:tcPr>
+        <w:tcBorders>
+          <w:top w:val="single" w:color="8064A2" w:themeColor="accent4" w:sz="8" w:space="0"/>
+          <w:left w:val="single" w:color="8064A2" w:themeColor="accent4" w:sz="8" w:space="0"/>
+          <w:bottom w:val="single" w:color="8064A2" w:themeColor="accent4" w:sz="8" w:space="0"/>
+          <w:right w:val="single" w:color="8064A2" w:themeColor="accent4" w:sz="8" w:space="0"/>
         </w:tcBorders>
       </w:tcPr>
     </w:tblStylePr>
@@ -11675,10 +11766,10 @@
       <w:tblPr/>
       <w:tcPr>
         <w:tcBorders>
-          <w:top w:val="single" w:sz="8" w:space="0" w:color="8064A2" w:themeColor="accent4"/>
-          <w:left w:val="single" w:sz="8" w:space="0" w:color="8064A2" w:themeColor="accent4"/>
-          <w:bottom w:val="single" w:sz="8" w:space="0" w:color="8064A2" w:themeColor="accent4"/>
-          <w:right w:val="single" w:sz="8" w:space="0" w:color="8064A2" w:themeColor="accent4"/>
+          <w:top w:val="single" w:color="8064A2" w:themeColor="accent4" w:sz="8" w:space="0"/>
+          <w:left w:val="single" w:color="8064A2" w:themeColor="accent4" w:sz="8" w:space="0"/>
+          <w:bottom w:val="single" w:color="8064A2" w:themeColor="accent4" w:sz="8" w:space="0"/>
+          <w:right w:val="single" w:color="8064A2" w:themeColor="accent4" w:sz="8" w:space="0"/>
         </w:tcBorders>
         <w:shd w:val="clear" w:color="auto" w:fill="DFD8E8" w:themeFill="accent4" w:themeFillTint="3F"/>
       </w:tcPr>
@@ -11687,11 +11778,11 @@
       <w:tblPr/>
       <w:tcPr>
         <w:tcBorders>
-          <w:top w:val="single" w:sz="8" w:space="0" w:color="8064A2" w:themeColor="accent4"/>
-          <w:left w:val="single" w:sz="8" w:space="0" w:color="8064A2" w:themeColor="accent4"/>
-          <w:bottom w:val="single" w:sz="8" w:space="0" w:color="8064A2" w:themeColor="accent4"/>
-          <w:right w:val="single" w:sz="8" w:space="0" w:color="8064A2" w:themeColor="accent4"/>
-          <w:insideV w:val="single" w:sz="8" w:space="0" w:color="8064A2" w:themeColor="accent4"/>
+          <w:top w:val="single" w:color="8064A2" w:themeColor="accent4" w:sz="8" w:space="0"/>
+          <w:left w:val="single" w:color="8064A2" w:themeColor="accent4" w:sz="8" w:space="0"/>
+          <w:bottom w:val="single" w:color="8064A2" w:themeColor="accent4" w:sz="8" w:space="0"/>
+          <w:right w:val="single" w:color="8064A2" w:themeColor="accent4" w:sz="8" w:space="0"/>
+          <w:insideV w:val="single" w:color="8064A2" w:themeColor="accent4" w:sz="8" w:space="0"/>
         </w:tcBorders>
         <w:shd w:val="clear" w:color="auto" w:fill="DFD8E8" w:themeFill="accent4" w:themeFillTint="3F"/>
       </w:tcPr>
@@ -11700,11 +11791,11 @@
       <w:tblPr/>
       <w:tcPr>
         <w:tcBorders>
-          <w:top w:val="single" w:sz="8" w:space="0" w:color="8064A2" w:themeColor="accent4"/>
-          <w:left w:val="single" w:sz="8" w:space="0" w:color="8064A2" w:themeColor="accent4"/>
-          <w:bottom w:val="single" w:sz="8" w:space="0" w:color="8064A2" w:themeColor="accent4"/>
-          <w:right w:val="single" w:sz="8" w:space="0" w:color="8064A2" w:themeColor="accent4"/>
-          <w:insideV w:val="single" w:sz="8" w:space="0" w:color="8064A2" w:themeColor="accent4"/>
+          <w:top w:val="single" w:color="8064A2" w:themeColor="accent4" w:sz="8" w:space="0"/>
+          <w:left w:val="single" w:color="8064A2" w:themeColor="accent4" w:sz="8" w:space="0"/>
+          <w:bottom w:val="single" w:color="8064A2" w:themeColor="accent4" w:sz="8" w:space="0"/>
+          <w:right w:val="single" w:color="8064A2" w:themeColor="accent4" w:sz="8" w:space="0"/>
+          <w:insideV w:val="single" w:color="8064A2" w:themeColor="accent4" w:sz="8" w:space="0"/>
         </w:tcBorders>
       </w:tcPr>
     </w:tblStylePr>
@@ -11721,12 +11812,12 @@
       <w:tblStyleRowBandSize w:val="1"/>
       <w:tblStyleColBandSize w:val="1"/>
       <w:tblBorders>
-        <w:top w:val="single" w:sz="8" w:space="0" w:color="4BACC6" w:themeColor="accent5"/>
-        <w:left w:val="single" w:sz="8" w:space="0" w:color="4BACC6" w:themeColor="accent5"/>
-        <w:bottom w:val="single" w:sz="8" w:space="0" w:color="4BACC6" w:themeColor="accent5"/>
-        <w:right w:val="single" w:sz="8" w:space="0" w:color="4BACC6" w:themeColor="accent5"/>
-        <w:insideH w:val="single" w:sz="8" w:space="0" w:color="4BACC6" w:themeColor="accent5"/>
-        <w:insideV w:val="single" w:sz="8" w:space="0" w:color="4BACC6" w:themeColor="accent5"/>
+        <w:top w:val="single" w:color="4BACC6" w:themeColor="accent5" w:sz="8" w:space="0"/>
+        <w:left w:val="single" w:color="4BACC6" w:themeColor="accent5" w:sz="8" w:space="0"/>
+        <w:bottom w:val="single" w:color="4BACC6" w:themeColor="accent5" w:sz="8" w:space="0"/>
+        <w:right w:val="single" w:color="4BACC6" w:themeColor="accent5" w:sz="8" w:space="0"/>
+        <w:insideH w:val="single" w:color="4BACC6" w:themeColor="accent5" w:sz="8" w:space="0"/>
+        <w:insideV w:val="single" w:color="4BACC6" w:themeColor="accent5" w:sz="8" w:space="0"/>
       </w:tblBorders>
     </w:tblPr>
     <w:tblStylePr w:type="firstRow">
@@ -11734,19 +11825,19 @@
         <w:spacing w:before="0" w:after="0" w:line="240" w:lineRule="auto"/>
       </w:pPr>
       <w:rPr>
-        <w:rFonts w:asciiTheme="majorHAnsi" w:eastAsiaTheme="majorEastAsia" w:hAnsiTheme="majorHAnsi" w:cstheme="majorBidi"/>
-        <w:b/>
-        <w:bCs/>
-      </w:rPr>
-      <w:tblPr/>
-      <w:tcPr>
-        <w:tcBorders>
-          <w:top w:val="single" w:sz="8" w:space="0" w:color="4BACC6" w:themeColor="accent5"/>
-          <w:left w:val="single" w:sz="8" w:space="0" w:color="4BACC6" w:themeColor="accent5"/>
-          <w:bottom w:val="single" w:sz="18" w:space="0" w:color="4BACC6" w:themeColor="accent5"/>
-          <w:right w:val="single" w:sz="8" w:space="0" w:color="4BACC6" w:themeColor="accent5"/>
-          <w:insideH w:val="nil"/>
-          <w:insideV w:val="single" w:sz="8" w:space="0" w:color="4BACC6" w:themeColor="accent5"/>
+        <w:rFonts w:asciiTheme="majorHAnsi" w:hAnsiTheme="majorHAnsi" w:eastAsiaTheme="majorEastAsia" w:cstheme="majorBidi"/>
+        <w:b/>
+        <w:bCs/>
+      </w:rPr>
+      <w:tblPr/>
+      <w:tcPr>
+        <w:tcBorders>
+          <w:top w:val="single" w:color="4BACC6" w:themeColor="accent5" w:sz="8" w:space="0"/>
+          <w:left w:val="single" w:color="4BACC6" w:themeColor="accent5" w:sz="8" w:space="0"/>
+          <w:bottom w:val="single" w:color="4BACC6" w:themeColor="accent5" w:sz="18" w:space="0"/>
+          <w:right w:val="single" w:color="4BACC6" w:themeColor="accent5" w:sz="8" w:space="0"/>
+          <w:insideH w:val="nil"/>
+          <w:insideV w:val="single" w:color="4BACC6" w:themeColor="accent5" w:sz="8" w:space="0"/>
         </w:tcBorders>
       </w:tcPr>
     </w:tblStylePr>
@@ -11755,42 +11846,42 @@
         <w:spacing w:before="0" w:after="0" w:line="240" w:lineRule="auto"/>
       </w:pPr>
       <w:rPr>
-        <w:rFonts w:asciiTheme="majorHAnsi" w:eastAsiaTheme="majorEastAsia" w:hAnsiTheme="majorHAnsi" w:cstheme="majorBidi"/>
-        <w:b/>
-        <w:bCs/>
-      </w:rPr>
-      <w:tblPr/>
-      <w:tcPr>
-        <w:tcBorders>
-          <w:top w:val="double" w:sz="6" w:space="0" w:color="4BACC6" w:themeColor="accent5"/>
-          <w:left w:val="single" w:sz="8" w:space="0" w:color="4BACC6" w:themeColor="accent5"/>
-          <w:bottom w:val="single" w:sz="8" w:space="0" w:color="4BACC6" w:themeColor="accent5"/>
-          <w:right w:val="single" w:sz="8" w:space="0" w:color="4BACC6" w:themeColor="accent5"/>
-          <w:insideH w:val="nil"/>
-          <w:insideV w:val="single" w:sz="8" w:space="0" w:color="4BACC6" w:themeColor="accent5"/>
+        <w:rFonts w:asciiTheme="majorHAnsi" w:hAnsiTheme="majorHAnsi" w:eastAsiaTheme="majorEastAsia" w:cstheme="majorBidi"/>
+        <w:b/>
+        <w:bCs/>
+      </w:rPr>
+      <w:tblPr/>
+      <w:tcPr>
+        <w:tcBorders>
+          <w:top w:val="double" w:color="4BACC6" w:themeColor="accent5" w:sz="6" w:space="0"/>
+          <w:left w:val="single" w:color="4BACC6" w:themeColor="accent5" w:sz="8" w:space="0"/>
+          <w:bottom w:val="single" w:color="4BACC6" w:themeColor="accent5" w:sz="8" w:space="0"/>
+          <w:right w:val="single" w:color="4BACC6" w:themeColor="accent5" w:sz="8" w:space="0"/>
+          <w:insideH w:val="nil"/>
+          <w:insideV w:val="single" w:color="4BACC6" w:themeColor="accent5" w:sz="8" w:space="0"/>
         </w:tcBorders>
       </w:tcPr>
     </w:tblStylePr>
     <w:tblStylePr w:type="firstCol">
       <w:rPr>
-        <w:rFonts w:asciiTheme="majorHAnsi" w:eastAsiaTheme="majorEastAsia" w:hAnsiTheme="majorHAnsi" w:cstheme="majorBidi"/>
+        <w:rFonts w:asciiTheme="majorHAnsi" w:hAnsiTheme="majorHAnsi" w:eastAsiaTheme="majorEastAsia" w:cstheme="majorBidi"/>
         <w:b/>
         <w:bCs/>
       </w:rPr>
     </w:tblStylePr>
     <w:tblStylePr w:type="lastCol">
       <w:rPr>
-        <w:rFonts w:asciiTheme="majorHAnsi" w:eastAsiaTheme="majorEastAsia" w:hAnsiTheme="majorHAnsi" w:cstheme="majorBidi"/>
-        <w:b/>
-        <w:bCs/>
-      </w:rPr>
-      <w:tblPr/>
-      <w:tcPr>
-        <w:tcBorders>
-          <w:top w:val="single" w:sz="8" w:space="0" w:color="4BACC6" w:themeColor="accent5"/>
-          <w:left w:val="single" w:sz="8" w:space="0" w:color="4BACC6" w:themeColor="accent5"/>
-          <w:bottom w:val="single" w:sz="8" w:space="0" w:color="4BACC6" w:themeColor="accent5"/>
-          <w:right w:val="single" w:sz="8" w:space="0" w:color="4BACC6" w:themeColor="accent5"/>
+        <w:rFonts w:asciiTheme="majorHAnsi" w:hAnsiTheme="majorHAnsi" w:eastAsiaTheme="majorEastAsia" w:cstheme="majorBidi"/>
+        <w:b/>
+        <w:bCs/>
+      </w:rPr>
+      <w:tblPr/>
+      <w:tcPr>
+        <w:tcBorders>
+          <w:top w:val="single" w:color="4BACC6" w:themeColor="accent5" w:sz="8" w:space="0"/>
+          <w:left w:val="single" w:color="4BACC6" w:themeColor="accent5" w:sz="8" w:space="0"/>
+          <w:bottom w:val="single" w:color="4BACC6" w:themeColor="accent5" w:sz="8" w:space="0"/>
+          <w:right w:val="single" w:color="4BACC6" w:themeColor="accent5" w:sz="8" w:space="0"/>
         </w:tcBorders>
       </w:tcPr>
     </w:tblStylePr>
@@ -11798,10 +11889,10 @@
       <w:tblPr/>
       <w:tcPr>
         <w:tcBorders>
-          <w:top w:val="single" w:sz="8" w:space="0" w:color="4BACC6" w:themeColor="accent5"/>
-          <w:left w:val="single" w:sz="8" w:space="0" w:color="4BACC6" w:themeColor="accent5"/>
-          <w:bottom w:val="single" w:sz="8" w:space="0" w:color="4BACC6" w:themeColor="accent5"/>
-          <w:right w:val="single" w:sz="8" w:space="0" w:color="4BACC6" w:themeColor="accent5"/>
+          <w:top w:val="single" w:color="4BACC6" w:themeColor="accent5" w:sz="8" w:space="0"/>
+          <w:left w:val="single" w:color="4BACC6" w:themeColor="accent5" w:sz="8" w:space="0"/>
+          <w:bottom w:val="single" w:color="4BACC6" w:themeColor="accent5" w:sz="8" w:space="0"/>
+          <w:right w:val="single" w:color="4BACC6" w:themeColor="accent5" w:sz="8" w:space="0"/>
         </w:tcBorders>
         <w:shd w:val="clear" w:color="auto" w:fill="D2EAF1" w:themeFill="accent5" w:themeFillTint="3F"/>
       </w:tcPr>
@@ -11810,11 +11901,11 @@
       <w:tblPr/>
       <w:tcPr>
         <w:tcBorders>
-          <w:top w:val="single" w:sz="8" w:space="0" w:color="4BACC6" w:themeColor="accent5"/>
-          <w:left w:val="single" w:sz="8" w:space="0" w:color="4BACC6" w:themeColor="accent5"/>
-          <w:bottom w:val="single" w:sz="8" w:space="0" w:color="4BACC6" w:themeColor="accent5"/>
-          <w:right w:val="single" w:sz="8" w:space="0" w:color="4BACC6" w:themeColor="accent5"/>
-          <w:insideV w:val="single" w:sz="8" w:space="0" w:color="4BACC6" w:themeColor="accent5"/>
+          <w:top w:val="single" w:color="4BACC6" w:themeColor="accent5" w:sz="8" w:space="0"/>
+          <w:left w:val="single" w:color="4BACC6" w:themeColor="accent5" w:sz="8" w:space="0"/>
+          <w:bottom w:val="single" w:color="4BACC6" w:themeColor="accent5" w:sz="8" w:space="0"/>
+          <w:right w:val="single" w:color="4BACC6" w:themeColor="accent5" w:sz="8" w:space="0"/>
+          <w:insideV w:val="single" w:color="4BACC6" w:themeColor="accent5" w:sz="8" w:space="0"/>
         </w:tcBorders>
         <w:shd w:val="clear" w:color="auto" w:fill="D2EAF1" w:themeFill="accent5" w:themeFillTint="3F"/>
       </w:tcPr>
@@ -11823,11 +11914,11 @@
       <w:tblPr/>
       <w:tcPr>
         <w:tcBorders>
-          <w:top w:val="single" w:sz="8" w:space="0" w:color="4BACC6" w:themeColor="accent5"/>
-          <w:left w:val="single" w:sz="8" w:space="0" w:color="4BACC6" w:themeColor="accent5"/>
-          <w:bottom w:val="single" w:sz="8" w:space="0" w:color="4BACC6" w:themeColor="accent5"/>
-          <w:right w:val="single" w:sz="8" w:space="0" w:color="4BACC6" w:themeColor="accent5"/>
-          <w:insideV w:val="single" w:sz="8" w:space="0" w:color="4BACC6" w:themeColor="accent5"/>
+          <w:top w:val="single" w:color="4BACC6" w:themeColor="accent5" w:sz="8" w:space="0"/>
+          <w:left w:val="single" w:color="4BACC6" w:themeColor="accent5" w:sz="8" w:space="0"/>
+          <w:bottom w:val="single" w:color="4BACC6" w:themeColor="accent5" w:sz="8" w:space="0"/>
+          <w:right w:val="single" w:color="4BACC6" w:themeColor="accent5" w:sz="8" w:space="0"/>
+          <w:insideV w:val="single" w:color="4BACC6" w:themeColor="accent5" w:sz="8" w:space="0"/>
         </w:tcBorders>
       </w:tcPr>
     </w:tblStylePr>
@@ -11844,12 +11935,12 @@
       <w:tblStyleRowBandSize w:val="1"/>
       <w:tblStyleColBandSize w:val="1"/>
       <w:tblBorders>
-        <w:top w:val="single" w:sz="8" w:space="0" w:color="F79646" w:themeColor="accent6"/>
-        <w:left w:val="single" w:sz="8" w:space="0" w:color="F79646" w:themeColor="accent6"/>
-        <w:bottom w:val="single" w:sz="8" w:space="0" w:color="F79646" w:themeColor="accent6"/>
-        <w:right w:val="single" w:sz="8" w:space="0" w:color="F79646" w:themeColor="accent6"/>
-        <w:insideH w:val="single" w:sz="8" w:space="0" w:color="F79646" w:themeColor="accent6"/>
-        <w:insideV w:val="single" w:sz="8" w:space="0" w:color="F79646" w:themeColor="accent6"/>
+        <w:top w:val="single" w:color="F79646" w:themeColor="accent6" w:sz="8" w:space="0"/>
+        <w:left w:val="single" w:color="F79646" w:themeColor="accent6" w:sz="8" w:space="0"/>
+        <w:bottom w:val="single" w:color="F79646" w:themeColor="accent6" w:sz="8" w:space="0"/>
+        <w:right w:val="single" w:color="F79646" w:themeColor="accent6" w:sz="8" w:space="0"/>
+        <w:insideH w:val="single" w:color="F79646" w:themeColor="accent6" w:sz="8" w:space="0"/>
+        <w:insideV w:val="single" w:color="F79646" w:themeColor="accent6" w:sz="8" w:space="0"/>
       </w:tblBorders>
     </w:tblPr>
     <w:tblStylePr w:type="firstRow">
@@ -11857,19 +11948,19 @@
         <w:spacing w:before="0" w:after="0" w:line="240" w:lineRule="auto"/>
       </w:pPr>
       <w:rPr>
-        <w:rFonts w:asciiTheme="majorHAnsi" w:eastAsiaTheme="majorEastAsia" w:hAnsiTheme="majorHAnsi" w:cstheme="majorBidi"/>
-        <w:b/>
-        <w:bCs/>
-      </w:rPr>
-      <w:tblPr/>
-      <w:tcPr>
-        <w:tcBorders>
-          <w:top w:val="single" w:sz="8" w:space="0" w:color="F79646" w:themeColor="accent6"/>
-          <w:left w:val="single" w:sz="8" w:space="0" w:color="F79646" w:themeColor="accent6"/>
-          <w:bottom w:val="single" w:sz="18" w:space="0" w:color="F79646" w:themeColor="accent6"/>
-          <w:right w:val="single" w:sz="8" w:space="0" w:color="F79646" w:themeColor="accent6"/>
-          <w:insideH w:val="nil"/>
-          <w:insideV w:val="single" w:sz="8" w:space="0" w:color="F79646" w:themeColor="accent6"/>
+        <w:rFonts w:asciiTheme="majorHAnsi" w:hAnsiTheme="majorHAnsi" w:eastAsiaTheme="majorEastAsia" w:cstheme="majorBidi"/>
+        <w:b/>
+        <w:bCs/>
+      </w:rPr>
+      <w:tblPr/>
+      <w:tcPr>
+        <w:tcBorders>
+          <w:top w:val="single" w:color="F79646" w:themeColor="accent6" w:sz="8" w:space="0"/>
+          <w:left w:val="single" w:color="F79646" w:themeColor="accent6" w:sz="8" w:space="0"/>
+          <w:bottom w:val="single" w:color="F79646" w:themeColor="accent6" w:sz="18" w:space="0"/>
+          <w:right w:val="single" w:color="F79646" w:themeColor="accent6" w:sz="8" w:space="0"/>
+          <w:insideH w:val="nil"/>
+          <w:insideV w:val="single" w:color="F79646" w:themeColor="accent6" w:sz="8" w:space="0"/>
         </w:tcBorders>
       </w:tcPr>
     </w:tblStylePr>
@@ -11878,42 +11969,42 @@
         <w:spacing w:before="0" w:after="0" w:line="240" w:lineRule="auto"/>
       </w:pPr>
       <w:rPr>
-        <w:rFonts w:asciiTheme="majorHAnsi" w:eastAsiaTheme="majorEastAsia" w:hAnsiTheme="majorHAnsi" w:cstheme="majorBidi"/>
-        <w:b/>
-        <w:bCs/>
-      </w:rPr>
-      <w:tblPr/>
-      <w:tcPr>
-        <w:tcBorders>
-          <w:top w:val="double" w:sz="6" w:space="0" w:color="F79646" w:themeColor="accent6"/>
-          <w:left w:val="single" w:sz="8" w:space="0" w:color="F79646" w:themeColor="accent6"/>
-          <w:bottom w:val="single" w:sz="8" w:space="0" w:color="F79646" w:themeColor="accent6"/>
-          <w:right w:val="single" w:sz="8" w:space="0" w:color="F79646" w:themeColor="accent6"/>
-          <w:insideH w:val="nil"/>
-          <w:insideV w:val="single" w:sz="8" w:space="0" w:color="F79646" w:themeColor="accent6"/>
+        <w:rFonts w:asciiTheme="majorHAnsi" w:hAnsiTheme="majorHAnsi" w:eastAsiaTheme="majorEastAsia" w:cstheme="majorBidi"/>
+        <w:b/>
+        <w:bCs/>
+      </w:rPr>
+      <w:tblPr/>
+      <w:tcPr>
+        <w:tcBorders>
+          <w:top w:val="double" w:color="F79646" w:themeColor="accent6" w:sz="6" w:space="0"/>
+          <w:left w:val="single" w:color="F79646" w:themeColor="accent6" w:sz="8" w:space="0"/>
+          <w:bottom w:val="single" w:color="F79646" w:themeColor="accent6" w:sz="8" w:space="0"/>
+          <w:right w:val="single" w:color="F79646" w:themeColor="accent6" w:sz="8" w:space="0"/>
+          <w:insideH w:val="nil"/>
+          <w:insideV w:val="single" w:color="F79646" w:themeColor="accent6" w:sz="8" w:space="0"/>
         </w:tcBorders>
       </w:tcPr>
     </w:tblStylePr>
     <w:tblStylePr w:type="firstCol">
       <w:rPr>
-        <w:rFonts w:asciiTheme="majorHAnsi" w:eastAsiaTheme="majorEastAsia" w:hAnsiTheme="majorHAnsi" w:cstheme="majorBidi"/>
+        <w:rFonts w:asciiTheme="majorHAnsi" w:hAnsiTheme="majorHAnsi" w:eastAsiaTheme="majorEastAsia" w:cstheme="majorBidi"/>
         <w:b/>
         <w:bCs/>
       </w:rPr>
     </w:tblStylePr>
     <w:tblStylePr w:type="lastCol">
       <w:rPr>
-        <w:rFonts w:asciiTheme="majorHAnsi" w:eastAsiaTheme="majorEastAsia" w:hAnsiTheme="majorHAnsi" w:cstheme="majorBidi"/>
-        <w:b/>
-        <w:bCs/>
-      </w:rPr>
-      <w:tblPr/>
-      <w:tcPr>
-        <w:tcBorders>
-          <w:top w:val="single" w:sz="8" w:space="0" w:color="F79646" w:themeColor="accent6"/>
-          <w:left w:val="single" w:sz="8" w:space="0" w:color="F79646" w:themeColor="accent6"/>
-          <w:bottom w:val="single" w:sz="8" w:space="0" w:color="F79646" w:themeColor="accent6"/>
-          <w:right w:val="single" w:sz="8" w:space="0" w:color="F79646" w:themeColor="accent6"/>
+        <w:rFonts w:asciiTheme="majorHAnsi" w:hAnsiTheme="majorHAnsi" w:eastAsiaTheme="majorEastAsia" w:cstheme="majorBidi"/>
+        <w:b/>
+        <w:bCs/>
+      </w:rPr>
+      <w:tblPr/>
+      <w:tcPr>
+        <w:tcBorders>
+          <w:top w:val="single" w:color="F79646" w:themeColor="accent6" w:sz="8" w:space="0"/>
+          <w:left w:val="single" w:color="F79646" w:themeColor="accent6" w:sz="8" w:space="0"/>
+          <w:bottom w:val="single" w:color="F79646" w:themeColor="accent6" w:sz="8" w:space="0"/>
+          <w:right w:val="single" w:color="F79646" w:themeColor="accent6" w:sz="8" w:space="0"/>
         </w:tcBorders>
       </w:tcPr>
     </w:tblStylePr>
@@ -11921,10 +12012,10 @@
       <w:tblPr/>
       <w:tcPr>
         <w:tcBorders>
-          <w:top w:val="single" w:sz="8" w:space="0" w:color="F79646" w:themeColor="accent6"/>
-          <w:left w:val="single" w:sz="8" w:space="0" w:color="F79646" w:themeColor="accent6"/>
-          <w:bottom w:val="single" w:sz="8" w:space="0" w:color="F79646" w:themeColor="accent6"/>
-          <w:right w:val="single" w:sz="8" w:space="0" w:color="F79646" w:themeColor="accent6"/>
+          <w:top w:val="single" w:color="F79646" w:themeColor="accent6" w:sz="8" w:space="0"/>
+          <w:left w:val="single" w:color="F79646" w:themeColor="accent6" w:sz="8" w:space="0"/>
+          <w:bottom w:val="single" w:color="F79646" w:themeColor="accent6" w:sz="8" w:space="0"/>
+          <w:right w:val="single" w:color="F79646" w:themeColor="accent6" w:sz="8" w:space="0"/>
         </w:tcBorders>
         <w:shd w:val="clear" w:color="auto" w:fill="FDE4D0" w:themeFill="accent6" w:themeFillTint="3F"/>
       </w:tcPr>
@@ -11933,11 +12024,11 @@
       <w:tblPr/>
       <w:tcPr>
         <w:tcBorders>
-          <w:top w:val="single" w:sz="8" w:space="0" w:color="F79646" w:themeColor="accent6"/>
-          <w:left w:val="single" w:sz="8" w:space="0" w:color="F79646" w:themeColor="accent6"/>
-          <w:bottom w:val="single" w:sz="8" w:space="0" w:color="F79646" w:themeColor="accent6"/>
-          <w:right w:val="single" w:sz="8" w:space="0" w:color="F79646" w:themeColor="accent6"/>
-          <w:insideV w:val="single" w:sz="8" w:space="0" w:color="F79646" w:themeColor="accent6"/>
+          <w:top w:val="single" w:color="F79646" w:themeColor="accent6" w:sz="8" w:space="0"/>
+          <w:left w:val="single" w:color="F79646" w:themeColor="accent6" w:sz="8" w:space="0"/>
+          <w:bottom w:val="single" w:color="F79646" w:themeColor="accent6" w:sz="8" w:space="0"/>
+          <w:right w:val="single" w:color="F79646" w:themeColor="accent6" w:sz="8" w:space="0"/>
+          <w:insideV w:val="single" w:color="F79646" w:themeColor="accent6" w:sz="8" w:space="0"/>
         </w:tcBorders>
         <w:shd w:val="clear" w:color="auto" w:fill="FDE4D0" w:themeFill="accent6" w:themeFillTint="3F"/>
       </w:tcPr>
@@ -11946,11 +12037,11 @@
       <w:tblPr/>
       <w:tcPr>
         <w:tcBorders>
-          <w:top w:val="single" w:sz="8" w:space="0" w:color="F79646" w:themeColor="accent6"/>
-          <w:left w:val="single" w:sz="8" w:space="0" w:color="F79646" w:themeColor="accent6"/>
-          <w:bottom w:val="single" w:sz="8" w:space="0" w:color="F79646" w:themeColor="accent6"/>
-          <w:right w:val="single" w:sz="8" w:space="0" w:color="F79646" w:themeColor="accent6"/>
-          <w:insideV w:val="single" w:sz="8" w:space="0" w:color="F79646" w:themeColor="accent6"/>
+          <w:top w:val="single" w:color="F79646" w:themeColor="accent6" w:sz="8" w:space="0"/>
+          <w:left w:val="single" w:color="F79646" w:themeColor="accent6" w:sz="8" w:space="0"/>
+          <w:bottom w:val="single" w:color="F79646" w:themeColor="accent6" w:sz="8" w:space="0"/>
+          <w:right w:val="single" w:color="F79646" w:themeColor="accent6" w:sz="8" w:space="0"/>
+          <w:insideV w:val="single" w:color="F79646" w:themeColor="accent6" w:sz="8" w:space="0"/>
         </w:tcBorders>
       </w:tcPr>
     </w:tblStylePr>
@@ -11967,11 +12058,11 @@
       <w:tblStyleRowBandSize w:val="1"/>
       <w:tblStyleColBandSize w:val="1"/>
       <w:tblBorders>
-        <w:top w:val="single" w:sz="8" w:space="0" w:color="404040" w:themeColor="text1" w:themeTint="BF"/>
-        <w:left w:val="single" w:sz="8" w:space="0" w:color="404040" w:themeColor="text1" w:themeTint="BF"/>
-        <w:bottom w:val="single" w:sz="8" w:space="0" w:color="404040" w:themeColor="text1" w:themeTint="BF"/>
-        <w:right w:val="single" w:sz="8" w:space="0" w:color="404040" w:themeColor="text1" w:themeTint="BF"/>
-        <w:insideH w:val="single" w:sz="8" w:space="0" w:color="404040" w:themeColor="text1" w:themeTint="BF"/>
+        <w:top w:val="single" w:color="404040" w:themeColor="text1" w:themeTint="BF" w:sz="8" w:space="0"/>
+        <w:left w:val="single" w:color="404040" w:themeColor="text1" w:themeTint="BF" w:sz="8" w:space="0"/>
+        <w:bottom w:val="single" w:color="404040" w:themeColor="text1" w:themeTint="BF" w:sz="8" w:space="0"/>
+        <w:right w:val="single" w:color="404040" w:themeColor="text1" w:themeTint="BF" w:sz="8" w:space="0"/>
+        <w:insideH w:val="single" w:color="404040" w:themeColor="text1" w:themeTint="BF" w:sz="8" w:space="0"/>
       </w:tblBorders>
     </w:tblPr>
     <w:tblStylePr w:type="firstRow">
@@ -11986,10 +12077,10 @@
       <w:tblPr/>
       <w:tcPr>
         <w:tcBorders>
-          <w:top w:val="single" w:sz="8" w:space="0" w:color="404040" w:themeColor="text1" w:themeTint="BF"/>
-          <w:left w:val="single" w:sz="8" w:space="0" w:color="404040" w:themeColor="text1" w:themeTint="BF"/>
-          <w:bottom w:val="single" w:sz="8" w:space="0" w:color="404040" w:themeColor="text1" w:themeTint="BF"/>
-          <w:right w:val="single" w:sz="8" w:space="0" w:color="404040" w:themeColor="text1" w:themeTint="BF"/>
+          <w:top w:val="single" w:color="404040" w:themeColor="text1" w:themeTint="BF" w:sz="8" w:space="0"/>
+          <w:left w:val="single" w:color="404040" w:themeColor="text1" w:themeTint="BF" w:sz="8" w:space="0"/>
+          <w:bottom w:val="single" w:color="404040" w:themeColor="text1" w:themeTint="BF" w:sz="8" w:space="0"/>
+          <w:right w:val="single" w:color="404040" w:themeColor="text1" w:themeTint="BF" w:sz="8" w:space="0"/>
           <w:insideH w:val="nil"/>
           <w:insideV w:val="nil"/>
         </w:tcBorders>
@@ -12007,10 +12098,10 @@
       <w:tblPr/>
       <w:tcPr>
         <w:tcBorders>
-          <w:top w:val="double" w:sz="6" w:space="0" w:color="404040" w:themeColor="text1" w:themeTint="BF"/>
-          <w:left w:val="single" w:sz="8" w:space="0" w:color="404040" w:themeColor="text1" w:themeTint="BF"/>
-          <w:bottom w:val="single" w:sz="8" w:space="0" w:color="404040" w:themeColor="text1" w:themeTint="BF"/>
-          <w:right w:val="single" w:sz="8" w:space="0" w:color="404040" w:themeColor="text1" w:themeTint="BF"/>
+          <w:top w:val="double" w:color="404040" w:themeColor="text1" w:themeTint="BF" w:sz="6" w:space="0"/>
+          <w:left w:val="single" w:color="404040" w:themeColor="text1" w:themeTint="BF" w:sz="8" w:space="0"/>
+          <w:bottom w:val="single" w:color="404040" w:themeColor="text1" w:themeTint="BF" w:sz="8" w:space="0"/>
+          <w:right w:val="single" w:color="404040" w:themeColor="text1" w:themeTint="BF" w:sz="8" w:space="0"/>
           <w:insideH w:val="nil"/>
           <w:insideV w:val="nil"/>
         </w:tcBorders>
@@ -12066,11 +12157,11 @@
       <w:tblStyleRowBandSize w:val="1"/>
       <w:tblStyleColBandSize w:val="1"/>
       <w:tblBorders>
-        <w:top w:val="single" w:sz="8" w:space="0" w:color="7BA0CD" w:themeColor="accent1" w:themeTint="BF"/>
-        <w:left w:val="single" w:sz="8" w:space="0" w:color="7BA0CD" w:themeColor="accent1" w:themeTint="BF"/>
-        <w:bottom w:val="single" w:sz="8" w:space="0" w:color="7BA0CD" w:themeColor="accent1" w:themeTint="BF"/>
-        <w:right w:val="single" w:sz="8" w:space="0" w:color="7BA0CD" w:themeColor="accent1" w:themeTint="BF"/>
-        <w:insideH w:val="single" w:sz="8" w:space="0" w:color="7BA0CD" w:themeColor="accent1" w:themeTint="BF"/>
+        <w:top w:val="single" w:color="7BA0CD" w:themeColor="accent1" w:themeTint="BF" w:sz="8" w:space="0"/>
+        <w:left w:val="single" w:color="7BA0CD" w:themeColor="accent1" w:themeTint="BF" w:sz="8" w:space="0"/>
+        <w:bottom w:val="single" w:color="7BA0CD" w:themeColor="accent1" w:themeTint="BF" w:sz="8" w:space="0"/>
+        <w:right w:val="single" w:color="7BA0CD" w:themeColor="accent1" w:themeTint="BF" w:sz="8" w:space="0"/>
+        <w:insideH w:val="single" w:color="7BA0CD" w:themeColor="accent1" w:themeTint="BF" w:sz="8" w:space="0"/>
       </w:tblBorders>
     </w:tblPr>
     <w:tblStylePr w:type="firstRow">
@@ -12085,10 +12176,10 @@
       <w:tblPr/>
       <w:tcPr>
         <w:tcBorders>
-          <w:top w:val="single" w:sz="8" w:space="0" w:color="7BA0CD" w:themeColor="accent1" w:themeTint="BF"/>
-          <w:left w:val="single" w:sz="8" w:space="0" w:color="7BA0CD" w:themeColor="accent1" w:themeTint="BF"/>
-          <w:bottom w:val="single" w:sz="8" w:space="0" w:color="7BA0CD" w:themeColor="accent1" w:themeTint="BF"/>
-          <w:right w:val="single" w:sz="8" w:space="0" w:color="7BA0CD" w:themeColor="accent1" w:themeTint="BF"/>
+          <w:top w:val="single" w:color="7BA0CD" w:themeColor="accent1" w:themeTint="BF" w:sz="8" w:space="0"/>
+          <w:left w:val="single" w:color="7BA0CD" w:themeColor="accent1" w:themeTint="BF" w:sz="8" w:space="0"/>
+          <w:bottom w:val="single" w:color="7BA0CD" w:themeColor="accent1" w:themeTint="BF" w:sz="8" w:space="0"/>
+          <w:right w:val="single" w:color="7BA0CD" w:themeColor="accent1" w:themeTint="BF" w:sz="8" w:space="0"/>
           <w:insideH w:val="nil"/>
           <w:insideV w:val="nil"/>
         </w:tcBorders>
@@ -12106,10 +12197,10 @@
       <w:tblPr/>
       <w:tcPr>
         <w:tcBorders>
-          <w:top w:val="double" w:sz="6" w:space="0" w:color="7BA0CD" w:themeColor="accent1" w:themeTint="BF"/>
-          <w:left w:val="single" w:sz="8" w:space="0" w:color="7BA0CD" w:themeColor="accent1" w:themeTint="BF"/>
-          <w:bottom w:val="single" w:sz="8" w:space="0" w:color="7BA0CD" w:themeColor="accent1" w:themeTint="BF"/>
-          <w:right w:val="single" w:sz="8" w:space="0" w:color="7BA0CD" w:themeColor="accent1" w:themeTint="BF"/>
+          <w:top w:val="double" w:color="7BA0CD" w:themeColor="accent1" w:themeTint="BF" w:sz="6" w:space="0"/>
+          <w:left w:val="single" w:color="7BA0CD" w:themeColor="accent1" w:themeTint="BF" w:sz="8" w:space="0"/>
+          <w:bottom w:val="single" w:color="7BA0CD" w:themeColor="accent1" w:themeTint="BF" w:sz="8" w:space="0"/>
+          <w:right w:val="single" w:color="7BA0CD" w:themeColor="accent1" w:themeTint="BF" w:sz="8" w:space="0"/>
           <w:insideH w:val="nil"/>
           <w:insideV w:val="nil"/>
         </w:tcBorders>
@@ -12165,11 +12256,11 @@
       <w:tblStyleRowBandSize w:val="1"/>
       <w:tblStyleColBandSize w:val="1"/>
       <w:tblBorders>
-        <w:top w:val="single" w:sz="8" w:space="0" w:color="CF7B79" w:themeColor="accent2" w:themeTint="BF"/>
-        <w:left w:val="single" w:sz="8" w:space="0" w:color="CF7B79" w:themeColor="accent2" w:themeTint="BF"/>
-        <w:bottom w:val="single" w:sz="8" w:space="0" w:color="CF7B79" w:themeColor="accent2" w:themeTint="BF"/>
-        <w:right w:val="single" w:sz="8" w:space="0" w:color="CF7B79" w:themeColor="accent2" w:themeTint="BF"/>
-        <w:insideH w:val="single" w:sz="8" w:space="0" w:color="CF7B79" w:themeColor="accent2" w:themeTint="BF"/>
+        <w:top w:val="single" w:color="CF7B79" w:themeColor="accent2" w:themeTint="BF" w:sz="8" w:space="0"/>
+        <w:left w:val="single" w:color="CF7B79" w:themeColor="accent2" w:themeTint="BF" w:sz="8" w:space="0"/>
+        <w:bottom w:val="single" w:color="CF7B79" w:themeColor="accent2" w:themeTint="BF" w:sz="8" w:space="0"/>
+        <w:right w:val="single" w:color="CF7B79" w:themeColor="accent2" w:themeTint="BF" w:sz="8" w:space="0"/>
+        <w:insideH w:val="single" w:color="CF7B79" w:themeColor="accent2" w:themeTint="BF" w:sz="8" w:space="0"/>
       </w:tblBorders>
     </w:tblPr>
     <w:tblStylePr w:type="firstRow">
@@ -12184,10 +12275,10 @@
       <w:tblPr/>
       <w:tcPr>
         <w:tcBorders>
-          <w:top w:val="single" w:sz="8" w:space="0" w:color="CF7B79" w:themeColor="accent2" w:themeTint="BF"/>
-          <w:left w:val="single" w:sz="8" w:space="0" w:color="CF7B79" w:themeColor="accent2" w:themeTint="BF"/>
-          <w:bottom w:val="single" w:sz="8" w:space="0" w:color="CF7B79" w:themeColor="accent2" w:themeTint="BF"/>
-          <w:right w:val="single" w:sz="8" w:space="0" w:color="CF7B79" w:themeColor="accent2" w:themeTint="BF"/>
+          <w:top w:val="single" w:color="CF7B79" w:themeColor="accent2" w:themeTint="BF" w:sz="8" w:space="0"/>
+          <w:left w:val="single" w:color="CF7B79" w:themeColor="accent2" w:themeTint="BF" w:sz="8" w:space="0"/>
+          <w:bottom w:val="single" w:color="CF7B79" w:themeColor="accent2" w:themeTint="BF" w:sz="8" w:space="0"/>
+          <w:right w:val="single" w:color="CF7B79" w:themeColor="accent2" w:themeTint="BF" w:sz="8" w:space="0"/>
           <w:insideH w:val="nil"/>
           <w:insideV w:val="nil"/>
         </w:tcBorders>
@@ -12205,10 +12296,10 @@
       <w:tblPr/>
       <w:tcPr>
         <w:tcBorders>
-          <w:top w:val="double" w:sz="6" w:space="0" w:color="CF7B79" w:themeColor="accent2" w:themeTint="BF"/>
-          <w:left w:val="single" w:sz="8" w:space="0" w:color="CF7B79" w:themeColor="accent2" w:themeTint="BF"/>
-          <w:bottom w:val="single" w:sz="8" w:space="0" w:color="CF7B79" w:themeColor="accent2" w:themeTint="BF"/>
-          <w:right w:val="single" w:sz="8" w:space="0" w:color="CF7B79" w:themeColor="accent2" w:themeTint="BF"/>
+          <w:top w:val="double" w:color="CF7B79" w:themeColor="accent2" w:themeTint="BF" w:sz="6" w:space="0"/>
+          <w:left w:val="single" w:color="CF7B79" w:themeColor="accent2" w:themeTint="BF" w:sz="8" w:space="0"/>
+          <w:bottom w:val="single" w:color="CF7B79" w:themeColor="accent2" w:themeTint="BF" w:sz="8" w:space="0"/>
+          <w:right w:val="single" w:color="CF7B79" w:themeColor="accent2" w:themeTint="BF" w:sz="8" w:space="0"/>
           <w:insideH w:val="nil"/>
           <w:insideV w:val="nil"/>
         </w:tcBorders>
@@ -12264,11 +12355,11 @@
       <w:tblStyleRowBandSize w:val="1"/>
       <w:tblStyleColBandSize w:val="1"/>
       <w:tblBorders>
-        <w:top w:val="single" w:sz="8" w:space="0" w:color="B3CC82" w:themeColor="accent3" w:themeTint="BF"/>
-        <w:left w:val="single" w:sz="8" w:space="0" w:color="B3CC82" w:themeColor="accent3" w:themeTint="BF"/>
-        <w:bottom w:val="single" w:sz="8" w:space="0" w:color="B3CC82" w:themeColor="accent3" w:themeTint="BF"/>
-        <w:right w:val="single" w:sz="8" w:space="0" w:color="B3CC82" w:themeColor="accent3" w:themeTint="BF"/>
-        <w:insideH w:val="single" w:sz="8" w:space="0" w:color="B3CC82" w:themeColor="accent3" w:themeTint="BF"/>
+        <w:top w:val="single" w:color="B3CC82" w:themeColor="accent3" w:themeTint="BF" w:sz="8" w:space="0"/>
+        <w:left w:val="single" w:color="B3CC82" w:themeColor="accent3" w:themeTint="BF" w:sz="8" w:space="0"/>
+        <w:bottom w:val="single" w:color="B3CC82" w:themeColor="accent3" w:themeTint="BF" w:sz="8" w:space="0"/>
+        <w:right w:val="single" w:color="B3CC82" w:themeColor="accent3" w:themeTint="BF" w:sz="8" w:space="0"/>
+        <w:insideH w:val="single" w:color="B3CC82" w:themeColor="accent3" w:themeTint="BF" w:sz="8" w:space="0"/>
       </w:tblBorders>
     </w:tblPr>
     <w:tblStylePr w:type="firstRow">
@@ -12283,10 +12374,10 @@
       <w:tblPr/>
       <w:tcPr>
         <w:tcBorders>
-          <w:top w:val="single" w:sz="8" w:space="0" w:color="B3CC82" w:themeColor="accent3" w:themeTint="BF"/>
-          <w:left w:val="single" w:sz="8" w:space="0" w:color="B3CC82" w:themeColor="accent3" w:themeTint="BF"/>
-          <w:bottom w:val="single" w:sz="8" w:space="0" w:color="B3CC82" w:themeColor="accent3" w:themeTint="BF"/>
-          <w:right w:val="single" w:sz="8" w:space="0" w:color="B3CC82" w:themeColor="accent3" w:themeTint="BF"/>
+          <w:top w:val="single" w:color="B3CC82" w:themeColor="accent3" w:themeTint="BF" w:sz="8" w:space="0"/>
+          <w:left w:val="single" w:color="B3CC82" w:themeColor="accent3" w:themeTint="BF" w:sz="8" w:space="0"/>
+          <w:bottom w:val="single" w:color="B3CC82" w:themeColor="accent3" w:themeTint="BF" w:sz="8" w:space="0"/>
+          <w:right w:val="single" w:color="B3CC82" w:themeColor="accent3" w:themeTint="BF" w:sz="8" w:space="0"/>
           <w:insideH w:val="nil"/>
           <w:insideV w:val="nil"/>
         </w:tcBorders>
@@ -12304,10 +12395,10 @@
       <w:tblPr/>
       <w:tcPr>
         <w:tcBorders>
-          <w:top w:val="double" w:sz="6" w:space="0" w:color="B3CC82" w:themeColor="accent3" w:themeTint="BF"/>
-          <w:left w:val="single" w:sz="8" w:space="0" w:color="B3CC82" w:themeColor="accent3" w:themeTint="BF"/>
-          <w:bottom w:val="single" w:sz="8" w:space="0" w:color="B3CC82" w:themeColor="accent3" w:themeTint="BF"/>
-          <w:right w:val="single" w:sz="8" w:space="0" w:color="B3CC82" w:themeColor="accent3" w:themeTint="BF"/>
+          <w:top w:val="double" w:color="B3CC82" w:themeColor="accent3" w:themeTint="BF" w:sz="6" w:space="0"/>
+          <w:left w:val="single" w:color="B3CC82" w:themeColor="accent3" w:themeTint="BF" w:sz="8" w:space="0"/>
+          <w:bottom w:val="single" w:color="B3CC82" w:themeColor="accent3" w:themeTint="BF" w:sz="8" w:space="0"/>
+          <w:right w:val="single" w:color="B3CC82" w:themeColor="accent3" w:themeTint="BF" w:sz="8" w:space="0"/>
           <w:insideH w:val="nil"/>
           <w:insideV w:val="nil"/>
         </w:tcBorders>
@@ -12363,11 +12454,11 @@
       <w:tblStyleRowBandSize w:val="1"/>
       <w:tblStyleColBandSize w:val="1"/>
       <w:tblBorders>
-        <w:top w:val="single" w:sz="8" w:space="0" w:color="9F8AB9" w:themeColor="accent4" w:themeTint="BF"/>
-        <w:left w:val="single" w:sz="8" w:space="0" w:color="9F8AB9" w:themeColor="accent4" w:themeTint="BF"/>
-        <w:bottom w:val="single" w:sz="8" w:space="0" w:color="9F8AB9" w:themeColor="accent4" w:themeTint="BF"/>
-        <w:right w:val="single" w:sz="8" w:space="0" w:color="9F8AB9" w:themeColor="accent4" w:themeTint="BF"/>
-        <w:insideH w:val="single" w:sz="8" w:space="0" w:color="9F8AB9" w:themeColor="accent4" w:themeTint="BF"/>
+        <w:top w:val="single" w:color="9F8AB9" w:themeColor="accent4" w:themeTint="BF" w:sz="8" w:space="0"/>
+        <w:left w:val="single" w:color="9F8AB9" w:themeColor="accent4" w:themeTint="BF" w:sz="8" w:space="0"/>
+        <w:bottom w:val="single" w:color="9F8AB9" w:themeColor="accent4" w:themeTint="BF" w:sz="8" w:space="0"/>
+        <w:right w:val="single" w:color="9F8AB9" w:themeColor="accent4" w:themeTint="BF" w:sz="8" w:space="0"/>
+        <w:insideH w:val="single" w:color="9F8AB9" w:themeColor="accent4" w:themeTint="BF" w:sz="8" w:space="0"/>
       </w:tblBorders>
     </w:tblPr>
     <w:tblStylePr w:type="firstRow">
@@ -12382,10 +12473,10 @@
       <w:tblPr/>
       <w:tcPr>
         <w:tcBorders>
-          <w:top w:val="single" w:sz="8" w:space="0" w:color="9F8AB9" w:themeColor="accent4" w:themeTint="BF"/>
-          <w:left w:val="single" w:sz="8" w:space="0" w:color="9F8AB9" w:themeColor="accent4" w:themeTint="BF"/>
-          <w:bottom w:val="single" w:sz="8" w:space="0" w:color="9F8AB9" w:themeColor="accent4" w:themeTint="BF"/>
-          <w:right w:val="single" w:sz="8" w:space="0" w:color="9F8AB9" w:themeColor="accent4" w:themeTint="BF"/>
+          <w:top w:val="single" w:color="9F8AB9" w:themeColor="accent4" w:themeTint="BF" w:sz="8" w:space="0"/>
+          <w:left w:val="single" w:color="9F8AB9" w:themeColor="accent4" w:themeTint="BF" w:sz="8" w:space="0"/>
+          <w:bottom w:val="single" w:color="9F8AB9" w:themeColor="accent4" w:themeTint="BF" w:sz="8" w:space="0"/>
+          <w:right w:val="single" w:color="9F8AB9" w:themeColor="accent4" w:themeTint="BF" w:sz="8" w:space="0"/>
           <w:insideH w:val="nil"/>
           <w:insideV w:val="nil"/>
         </w:tcBorders>
@@ -12403,10 +12494,10 @@
       <w:tblPr/>
       <w:tcPr>
         <w:tcBorders>
-          <w:top w:val="double" w:sz="6" w:space="0" w:color="9F8AB9" w:themeColor="accent4" w:themeTint="BF"/>
-          <w:left w:val="single" w:sz="8" w:space="0" w:color="9F8AB9" w:themeColor="accent4" w:themeTint="BF"/>
-          <w:bottom w:val="single" w:sz="8" w:space="0" w:color="9F8AB9" w:themeColor="accent4" w:themeTint="BF"/>
-          <w:right w:val="single" w:sz="8" w:space="0" w:color="9F8AB9" w:themeColor="accent4" w:themeTint="BF"/>
+          <w:top w:val="double" w:color="9F8AB9" w:themeColor="accent4" w:themeTint="BF" w:sz="6" w:space="0"/>
+          <w:left w:val="single" w:color="9F8AB9" w:themeColor="accent4" w:themeTint="BF" w:sz="8" w:space="0"/>
+          <w:bottom w:val="single" w:color="9F8AB9" w:themeColor="accent4" w:themeTint="BF" w:sz="8" w:space="0"/>
+          <w:right w:val="single" w:color="9F8AB9" w:themeColor="accent4" w:themeTint="BF" w:sz="8" w:space="0"/>
           <w:insideH w:val="nil"/>
           <w:insideV w:val="nil"/>
         </w:tcBorders>
@@ -12462,11 +12553,11 @@
       <w:tblStyleRowBandSize w:val="1"/>
       <w:tblStyleColBandSize w:val="1"/>
       <w:tblBorders>
-        <w:top w:val="single" w:sz="8" w:space="0" w:color="78C0D4" w:themeColor="accent5" w:themeTint="BF"/>
-        <w:left w:val="single" w:sz="8" w:space="0" w:color="78C0D4" w:themeColor="accent5" w:themeTint="BF"/>
-        <w:bottom w:val="single" w:sz="8" w:space="0" w:color="78C0D4" w:themeColor="accent5" w:themeTint="BF"/>
-        <w:right w:val="single" w:sz="8" w:space="0" w:color="78C0D4" w:themeColor="accent5" w:themeTint="BF"/>
-        <w:insideH w:val="single" w:sz="8" w:space="0" w:color="78C0D4" w:themeColor="accent5" w:themeTint="BF"/>
+        <w:top w:val="single" w:color="78C0D4" w:themeColor="accent5" w:themeTint="BF" w:sz="8" w:space="0"/>
+        <w:left w:val="single" w:color="78C0D4" w:themeColor="accent5" w:themeTint="BF" w:sz="8" w:space="0"/>
+        <w:bottom w:val="single" w:color="78C0D4" w:themeColor="accent5" w:themeTint="BF" w:sz="8" w:space="0"/>
+        <w:right w:val="single" w:color="78C0D4" w:themeColor="accent5" w:themeTint="BF" w:sz="8" w:space="0"/>
+        <w:insideH w:val="single" w:color="78C0D4" w:themeColor="accent5" w:themeTint="BF" w:sz="8" w:space="0"/>
       </w:tblBorders>
     </w:tblPr>
     <w:tblStylePr w:type="firstRow">
@@ -12481,10 +12572,10 @@
       <w:tblPr/>
       <w:tcPr>
         <w:tcBorders>
-          <w:top w:val="single" w:sz="8" w:space="0" w:color="78C0D4" w:themeColor="accent5" w:themeTint="BF"/>
-          <w:left w:val="single" w:sz="8" w:space="0" w:color="78C0D4" w:themeColor="accent5" w:themeTint="BF"/>
-          <w:bottom w:val="single" w:sz="8" w:space="0" w:color="78C0D4" w:themeColor="accent5" w:themeTint="BF"/>
-          <w:right w:val="single" w:sz="8" w:space="0" w:color="78C0D4" w:themeColor="accent5" w:themeTint="BF"/>
+          <w:top w:val="single" w:color="78C0D4" w:themeColor="accent5" w:themeTint="BF" w:sz="8" w:space="0"/>
+          <w:left w:val="single" w:color="78C0D4" w:themeColor="accent5" w:themeTint="BF" w:sz="8" w:space="0"/>
+          <w:bottom w:val="single" w:color="78C0D4" w:themeColor="accent5" w:themeTint="BF" w:sz="8" w:space="0"/>
+          <w:right w:val="single" w:color="78C0D4" w:themeColor="accent5" w:themeTint="BF" w:sz="8" w:space="0"/>
           <w:insideH w:val="nil"/>
           <w:insideV w:val="nil"/>
         </w:tcBorders>
@@ -12502,10 +12593,10 @@
       <w:tblPr/>
       <w:tcPr>
         <w:tcBorders>
-          <w:top w:val="double" w:sz="6" w:space="0" w:color="78C0D4" w:themeColor="accent5" w:themeTint="BF"/>
-          <w:left w:val="single" w:sz="8" w:space="0" w:color="78C0D4" w:themeColor="accent5" w:themeTint="BF"/>
-          <w:bottom w:val="single" w:sz="8" w:space="0" w:color="78C0D4" w:themeColor="accent5" w:themeTint="BF"/>
-          <w:right w:val="single" w:sz="8" w:space="0" w:color="78C0D4" w:themeColor="accent5" w:themeTint="BF"/>
+          <w:top w:val="double" w:color="78C0D4" w:themeColor="accent5" w:themeTint="BF" w:sz="6" w:space="0"/>
+          <w:left w:val="single" w:color="78C0D4" w:themeColor="accent5" w:themeTint="BF" w:sz="8" w:space="0"/>
+          <w:bottom w:val="single" w:color="78C0D4" w:themeColor="accent5" w:themeTint="BF" w:sz="8" w:space="0"/>
+          <w:right w:val="single" w:color="78C0D4" w:themeColor="accent5" w:themeTint="BF" w:sz="8" w:space="0"/>
           <w:insideH w:val="nil"/>
           <w:insideV w:val="nil"/>
         </w:tcBorders>
@@ -12561,11 +12652,11 @@
       <w:tblStyleRowBandSize w:val="1"/>
       <w:tblStyleColBandSize w:val="1"/>
       <w:tblBorders>
-        <w:top w:val="single" w:sz="8" w:space="0" w:color="F9B074" w:themeColor="accent6" w:themeTint="BF"/>
-        <w:left w:val="single" w:sz="8" w:space="0" w:color="F9B074" w:themeColor="accent6" w:themeTint="BF"/>
-        <w:bottom w:val="single" w:sz="8" w:space="0" w:color="F9B074" w:themeColor="accent6" w:themeTint="BF"/>
-        <w:right w:val="single" w:sz="8" w:space="0" w:color="F9B074" w:themeColor="accent6" w:themeTint="BF"/>
-        <w:insideH w:val="single" w:sz="8" w:space="0" w:color="F9B074" w:themeColor="accent6" w:themeTint="BF"/>
+        <w:top w:val="single" w:color="F9B074" w:themeColor="accent6" w:themeTint="BF" w:sz="8" w:space="0"/>
+        <w:left w:val="single" w:color="F9B074" w:themeColor="accent6" w:themeTint="BF" w:sz="8" w:space="0"/>
+        <w:bottom w:val="single" w:color="F9B074" w:themeColor="accent6" w:themeTint="BF" w:sz="8" w:space="0"/>
+        <w:right w:val="single" w:color="F9B074" w:themeColor="accent6" w:themeTint="BF" w:sz="8" w:space="0"/>
+        <w:insideH w:val="single" w:color="F9B074" w:themeColor="accent6" w:themeTint="BF" w:sz="8" w:space="0"/>
       </w:tblBorders>
     </w:tblPr>
     <w:tblStylePr w:type="firstRow">
@@ -12580,10 +12671,10 @@
       <w:tblPr/>
       <w:tcPr>
         <w:tcBorders>
-          <w:top w:val="single" w:sz="8" w:space="0" w:color="F9B074" w:themeColor="accent6" w:themeTint="BF"/>
-          <w:left w:val="single" w:sz="8" w:space="0" w:color="F9B074" w:themeColor="accent6" w:themeTint="BF"/>
-          <w:bottom w:val="single" w:sz="8" w:space="0" w:color="F9B074" w:themeColor="accent6" w:themeTint="BF"/>
-          <w:right w:val="single" w:sz="8" w:space="0" w:color="F9B074" w:themeColor="accent6" w:themeTint="BF"/>
+          <w:top w:val="single" w:color="F9B074" w:themeColor="accent6" w:themeTint="BF" w:sz="8" w:space="0"/>
+          <w:left w:val="single" w:color="F9B074" w:themeColor="accent6" w:themeTint="BF" w:sz="8" w:space="0"/>
+          <w:bottom w:val="single" w:color="F9B074" w:themeColor="accent6" w:themeTint="BF" w:sz="8" w:space="0"/>
+          <w:right w:val="single" w:color="F9B074" w:themeColor="accent6" w:themeTint="BF" w:sz="8" w:space="0"/>
           <w:insideH w:val="nil"/>
           <w:insideV w:val="nil"/>
         </w:tcBorders>
@@ -12601,10 +12692,10 @@
       <w:tblPr/>
       <w:tcPr>
         <w:tcBorders>
-          <w:top w:val="double" w:sz="6" w:space="0" w:color="F9B074" w:themeColor="accent6" w:themeTint="BF"/>
-          <w:left w:val="single" w:sz="8" w:space="0" w:color="F9B074" w:themeColor="accent6" w:themeTint="BF"/>
-          <w:bottom w:val="single" w:sz="8" w:space="0" w:color="F9B074" w:themeColor="accent6" w:themeTint="BF"/>
-          <w:right w:val="single" w:sz="8" w:space="0" w:color="F9B074" w:themeColor="accent6" w:themeTint="BF"/>
+          <w:top w:val="double" w:color="F9B074" w:themeColor="accent6" w:themeTint="BF" w:sz="6" w:space="0"/>
+          <w:left w:val="single" w:color="F9B074" w:themeColor="accent6" w:themeTint="BF" w:sz="8" w:space="0"/>
+          <w:bottom w:val="single" w:color="F9B074" w:themeColor="accent6" w:themeTint="BF" w:sz="8" w:space="0"/>
+          <w:right w:val="single" w:color="F9B074" w:themeColor="accent6" w:themeTint="BF" w:sz="8" w:space="0"/>
           <w:insideH w:val="nil"/>
           <w:insideV w:val="nil"/>
         </w:tcBorders>
@@ -12660,8 +12751,8 @@
       <w:tblStyleRowBandSize w:val="1"/>
       <w:tblStyleColBandSize w:val="1"/>
       <w:tblBorders>
-        <w:top w:val="single" w:sz="18" w:space="0" w:color="auto"/>
-        <w:bottom w:val="single" w:sz="18" w:space="0" w:color="auto"/>
+        <w:top w:val="single" w:color="auto" w:sz="18" w:space="0"/>
+        <w:bottom w:val="single" w:color="auto" w:sz="18" w:space="0"/>
       </w:tblBorders>
     </w:tblPr>
     <w:tblStylePr w:type="firstRow">
@@ -12676,9 +12767,9 @@
       <w:tblPr/>
       <w:tcPr>
         <w:tcBorders>
-          <w:top w:val="single" w:sz="18" w:space="0" w:color="auto"/>
+          <w:top w:val="single" w:color="auto" w:sz="18" w:space="0"/>
           <w:left w:val="nil"/>
-          <w:bottom w:val="single" w:sz="18" w:space="0" w:color="auto"/>
+          <w:bottom w:val="single" w:color="auto" w:sz="18" w:space="0"/>
           <w:right w:val="nil"/>
           <w:insideH w:val="nil"/>
           <w:insideV w:val="nil"/>
@@ -12696,9 +12787,9 @@
       <w:tblPr/>
       <w:tcPr>
         <w:tcBorders>
-          <w:top w:val="double" w:sz="6" w:space="0" w:color="auto"/>
+          <w:top w:val="double" w:color="auto" w:sz="6" w:space="0"/>
           <w:left w:val="nil"/>
-          <w:bottom w:val="single" w:sz="18" w:space="0" w:color="auto"/>
+          <w:bottom w:val="single" w:color="auto" w:sz="18" w:space="0"/>
           <w:right w:val="nil"/>
           <w:insideH w:val="nil"/>
           <w:insideV w:val="nil"/>
@@ -12717,7 +12808,7 @@
         <w:tcBorders>
           <w:top w:val="nil"/>
           <w:left w:val="nil"/>
-          <w:bottom w:val="single" w:sz="18" w:space="0" w:color="auto"/>
+          <w:bottom w:val="single" w:color="auto" w:sz="18" w:space="0"/>
           <w:right w:val="nil"/>
           <w:insideH w:val="nil"/>
           <w:insideV w:val="nil"/>
@@ -12764,9 +12855,9 @@
       <w:tblPr/>
       <w:tcPr>
         <w:tcBorders>
-          <w:top w:val="single" w:sz="18" w:space="0" w:color="auto"/>
+          <w:top w:val="single" w:color="auto" w:sz="18" w:space="0"/>
           <w:left w:val="nil"/>
-          <w:bottom w:val="single" w:sz="18" w:space="0" w:color="auto"/>
+          <w:bottom w:val="single" w:color="auto" w:sz="18" w:space="0"/>
           <w:right w:val="nil"/>
           <w:insideH w:val="nil"/>
           <w:insideV w:val="nil"/>
@@ -12780,9 +12871,9 @@
       <w:tblPr/>
       <w:tcPr>
         <w:tcBorders>
-          <w:top w:val="single" w:sz="18" w:space="0" w:color="auto"/>
+          <w:top w:val="single" w:color="auto" w:sz="18" w:space="0"/>
           <w:left w:val="nil"/>
-          <w:bottom w:val="single" w:sz="18" w:space="0" w:color="auto"/>
+          <w:bottom w:val="single" w:color="auto" w:sz="18" w:space="0"/>
           <w:right w:val="nil"/>
           <w:insideH w:val="nil"/>
           <w:insideV w:val="nil"/>
@@ -12802,8 +12893,8 @@
       <w:tblStyleRowBandSize w:val="1"/>
       <w:tblStyleColBandSize w:val="1"/>
       <w:tblBorders>
-        <w:top w:val="single" w:sz="18" w:space="0" w:color="auto"/>
-        <w:bottom w:val="single" w:sz="18" w:space="0" w:color="auto"/>
+        <w:top w:val="single" w:color="auto" w:sz="18" w:space="0"/>
+        <w:bottom w:val="single" w:color="auto" w:sz="18" w:space="0"/>
       </w:tblBorders>
     </w:tblPr>
     <w:tblStylePr w:type="firstRow">
@@ -12818,9 +12909,9 @@
       <w:tblPr/>
       <w:tcPr>
         <w:tcBorders>
-          <w:top w:val="single" w:sz="18" w:space="0" w:color="auto"/>
+          <w:top w:val="single" w:color="auto" w:sz="18" w:space="0"/>
           <w:left w:val="nil"/>
-          <w:bottom w:val="single" w:sz="18" w:space="0" w:color="auto"/>
+          <w:bottom w:val="single" w:color="auto" w:sz="18" w:space="0"/>
           <w:right w:val="nil"/>
           <w:insideH w:val="nil"/>
           <w:insideV w:val="nil"/>
@@ -12838,9 +12929,9 @@
       <w:tblPr/>
       <w:tcPr>
         <w:tcBorders>
-          <w:top w:val="double" w:sz="6" w:space="0" w:color="auto"/>
+          <w:top w:val="double" w:color="auto" w:sz="6" w:space="0"/>
           <w:left w:val="nil"/>
-          <w:bottom w:val="single" w:sz="18" w:space="0" w:color="auto"/>
+          <w:bottom w:val="single" w:color="auto" w:sz="18" w:space="0"/>
           <w:right w:val="nil"/>
           <w:insideH w:val="nil"/>
           <w:insideV w:val="nil"/>
@@ -12859,7 +12950,7 @@
         <w:tcBorders>
           <w:top w:val="nil"/>
           <w:left w:val="nil"/>
-          <w:bottom w:val="single" w:sz="18" w:space="0" w:color="auto"/>
+          <w:bottom w:val="single" w:color="auto" w:sz="18" w:space="0"/>
           <w:right w:val="nil"/>
           <w:insideH w:val="nil"/>
           <w:insideV w:val="nil"/>
@@ -12906,9 +12997,9 @@
       <w:tblPr/>
       <w:tcPr>
         <w:tcBorders>
-          <w:top w:val="single" w:sz="18" w:space="0" w:color="auto"/>
+          <w:top w:val="single" w:color="auto" w:sz="18" w:space="0"/>
           <w:left w:val="nil"/>
-          <w:bottom w:val="single" w:sz="18" w:space="0" w:color="auto"/>
+          <w:bottom w:val="single" w:color="auto" w:sz="18" w:space="0"/>
           <w:right w:val="nil"/>
           <w:insideH w:val="nil"/>
           <w:insideV w:val="nil"/>
@@ -12922,9 +13013,9 @@
       <w:tblPr/>
       <w:tcPr>
         <w:tcBorders>
-          <w:top w:val="single" w:sz="18" w:space="0" w:color="auto"/>
+          <w:top w:val="single" w:color="auto" w:sz="18" w:space="0"/>
           <w:left w:val="nil"/>
-          <w:bottom w:val="single" w:sz="18" w:space="0" w:color="auto"/>
+          <w:bottom w:val="single" w:color="auto" w:sz="18" w:space="0"/>
           <w:right w:val="nil"/>
           <w:insideH w:val="nil"/>
           <w:insideV w:val="nil"/>
@@ -12944,8 +13035,8 @@
       <w:tblStyleRowBandSize w:val="1"/>
       <w:tblStyleColBandSize w:val="1"/>
       <w:tblBorders>
-        <w:top w:val="single" w:sz="18" w:space="0" w:color="auto"/>
-        <w:bottom w:val="single" w:sz="18" w:space="0" w:color="auto"/>
+        <w:top w:val="single" w:color="auto" w:sz="18" w:space="0"/>
+        <w:bottom w:val="single" w:color="auto" w:sz="18" w:space="0"/>
       </w:tblBorders>
     </w:tblPr>
     <w:tblStylePr w:type="firstRow">
@@ -12960,9 +13051,9 @@
       <w:tblPr/>
       <w:tcPr>
         <w:tcBorders>
-          <w:top w:val="single" w:sz="18" w:space="0" w:color="auto"/>
+          <w:top w:val="single" w:color="auto" w:sz="18" w:space="0"/>
           <w:left w:val="nil"/>
-          <w:bottom w:val="single" w:sz="18" w:space="0" w:color="auto"/>
+          <w:bottom w:val="single" w:color="auto" w:sz="18" w:space="0"/>
           <w:right w:val="nil"/>
           <w:insideH w:val="nil"/>
           <w:insideV w:val="nil"/>
@@ -12980,9 +13071,9 @@
       <w:tblPr/>
       <w:tcPr>
         <w:tcBorders>
-          <w:top w:val="double" w:sz="6" w:space="0" w:color="auto"/>
+          <w:top w:val="double" w:color="auto" w:sz="6" w:space="0"/>
           <w:left w:val="nil"/>
-          <w:bottom w:val="single" w:sz="18" w:space="0" w:color="auto"/>
+          <w:bottom w:val="single" w:color="auto" w:sz="18" w:space="0"/>
           <w:right w:val="nil"/>
           <w:insideH w:val="nil"/>
           <w:insideV w:val="nil"/>
@@ -13001,7 +13092,7 @@
         <w:tcBorders>
           <w:top w:val="nil"/>
           <w:left w:val="nil"/>
-          <w:bottom w:val="single" w:sz="18" w:space="0" w:color="auto"/>
+          <w:bottom w:val="single" w:color="auto" w:sz="18" w:space="0"/>
           <w:right w:val="nil"/>
           <w:insideH w:val="nil"/>
           <w:insideV w:val="nil"/>
@@ -13048,9 +13139,9 @@
       <w:tblPr/>
       <w:tcPr>
         <w:tcBorders>
-          <w:top w:val="single" w:sz="18" w:space="0" w:color="auto"/>
+          <w:top w:val="single" w:color="auto" w:sz="18" w:space="0"/>
           <w:left w:val="nil"/>
-          <w:bottom w:val="single" w:sz="18" w:space="0" w:color="auto"/>
+          <w:bottom w:val="single" w:color="auto" w:sz="18" w:space="0"/>
           <w:right w:val="nil"/>
           <w:insideH w:val="nil"/>
           <w:insideV w:val="nil"/>
@@ -13064,9 +13155,9 @@
       <w:tblPr/>
       <w:tcPr>
         <w:tcBorders>
-          <w:top w:val="single" w:sz="18" w:space="0" w:color="auto"/>
+          <w:top w:val="single" w:color="auto" w:sz="18" w:space="0"/>
           <w:left w:val="nil"/>
-          <w:bottom w:val="single" w:sz="18" w:space="0" w:color="auto"/>
+          <w:bottom w:val="single" w:color="auto" w:sz="18" w:space="0"/>
           <w:right w:val="nil"/>
           <w:insideH w:val="nil"/>
           <w:insideV w:val="nil"/>
@@ -13086,8 +13177,8 @@
       <w:tblStyleRowBandSize w:val="1"/>
       <w:tblStyleColBandSize w:val="1"/>
       <w:tblBorders>
-        <w:top w:val="single" w:sz="18" w:space="0" w:color="auto"/>
-        <w:bottom w:val="single" w:sz="18" w:space="0" w:color="auto"/>
+        <w:top w:val="single" w:color="auto" w:sz="18" w:space="0"/>
+        <w:bottom w:val="single" w:color="auto" w:sz="18" w:space="0"/>
       </w:tblBorders>
     </w:tblPr>
     <w:tblStylePr w:type="firstRow">
@@ -13102,9 +13193,9 @@
       <w:tblPr/>
       <w:tcPr>
         <w:tcBorders>
-          <w:top w:val="single" w:sz="18" w:space="0" w:color="auto"/>
+          <w:top w:val="single" w:color="auto" w:sz="18" w:space="0"/>
           <w:left w:val="nil"/>
-          <w:bottom w:val="single" w:sz="18" w:space="0" w:color="auto"/>
+          <w:bottom w:val="single" w:color="auto" w:sz="18" w:space="0"/>
           <w:right w:val="nil"/>
           <w:insideH w:val="nil"/>
           <w:insideV w:val="nil"/>
@@ -13122,9 +13213,9 @@
       <w:tblPr/>
       <w:tcPr>
         <w:tcBorders>
-          <w:top w:val="double" w:sz="6" w:space="0" w:color="auto"/>
+          <w:top w:val="double" w:color="auto" w:sz="6" w:space="0"/>
           <w:left w:val="nil"/>
-          <w:bottom w:val="single" w:sz="18" w:space="0" w:color="auto"/>
+          <w:bottom w:val="single" w:color="auto" w:sz="18" w:space="0"/>
           <w:right w:val="nil"/>
           <w:insideH w:val="nil"/>
           <w:insideV w:val="nil"/>
@@ -13143,7 +13234,7 @@
         <w:tcBorders>
           <w:top w:val="nil"/>
           <w:left w:val="nil"/>
-          <w:bottom w:val="single" w:sz="18" w:space="0" w:color="auto"/>
+          <w:bottom w:val="single" w:color="auto" w:sz="18" w:space="0"/>
           <w:right w:val="nil"/>
           <w:insideH w:val="nil"/>
           <w:insideV w:val="nil"/>
@@ -13190,9 +13281,9 @@
       <w:tblPr/>
       <w:tcPr>
         <w:tcBorders>
-          <w:top w:val="single" w:sz="18" w:space="0" w:color="auto"/>
+          <w:top w:val="single" w:color="auto" w:sz="18" w:space="0"/>
           <w:left w:val="nil"/>
-          <w:bottom w:val="single" w:sz="18" w:space="0" w:color="auto"/>
+          <w:bottom w:val="single" w:color="auto" w:sz="18" w:space="0"/>
           <w:right w:val="nil"/>
           <w:insideH w:val="nil"/>
           <w:insideV w:val="nil"/>
@@ -13206,9 +13297,9 @@
       <w:tblPr/>
       <w:tcPr>
         <w:tcBorders>
-          <w:top w:val="single" w:sz="18" w:space="0" w:color="auto"/>
+          <w:top w:val="single" w:color="auto" w:sz="18" w:space="0"/>
           <w:left w:val="nil"/>
-          <w:bottom w:val="single" w:sz="18" w:space="0" w:color="auto"/>
+          <w:bottom w:val="single" w:color="auto" w:sz="18" w:space="0"/>
           <w:right w:val="nil"/>
           <w:insideH w:val="nil"/>
           <w:insideV w:val="nil"/>
@@ -13228,8 +13319,8 @@
       <w:tblStyleRowBandSize w:val="1"/>
       <w:tblStyleColBandSize w:val="1"/>
       <w:tblBorders>
-        <w:top w:val="single" w:sz="18" w:space="0" w:color="auto"/>
-        <w:bottom w:val="single" w:sz="18" w:space="0" w:color="auto"/>
+        <w:top w:val="single" w:color="auto" w:sz="18" w:space="0"/>
+        <w:bottom w:val="single" w:color="auto" w:sz="18" w:space="0"/>
       </w:tblBorders>
     </w:tblPr>
     <w:tblStylePr w:type="firstRow">
@@ -13244,9 +13335,9 @@
       <w:tblPr/>
       <w:tcPr>
         <w:tcBorders>
-          <w:top w:val="single" w:sz="18" w:space="0" w:color="auto"/>
+          <w:top w:val="single" w:color="auto" w:sz="18" w:space="0"/>
           <w:left w:val="nil"/>
-          <w:bottom w:val="single" w:sz="18" w:space="0" w:color="auto"/>
+          <w:bottom w:val="single" w:color="auto" w:sz="18" w:space="0"/>
           <w:right w:val="nil"/>
           <w:insideH w:val="nil"/>
           <w:insideV w:val="nil"/>
@@ -13264,9 +13355,9 @@
       <w:tblPr/>
       <w:tcPr>
         <w:tcBorders>
-          <w:top w:val="double" w:sz="6" w:space="0" w:color="auto"/>
+          <w:top w:val="double" w:color="auto" w:sz="6" w:space="0"/>
           <w:left w:val="nil"/>
-          <w:bottom w:val="single" w:sz="18" w:space="0" w:color="auto"/>
+          <w:bottom w:val="single" w:color="auto" w:sz="18" w:space="0"/>
           <w:right w:val="nil"/>
           <w:insideH w:val="nil"/>
           <w:insideV w:val="nil"/>
@@ -13285,7 +13376,7 @@
         <w:tcBorders>
           <w:top w:val="nil"/>
           <w:left w:val="nil"/>
-          <w:bottom w:val="single" w:sz="18" w:space="0" w:color="auto"/>
+          <w:bottom w:val="single" w:color="auto" w:sz="18" w:space="0"/>
           <w:right w:val="nil"/>
           <w:insideH w:val="nil"/>
           <w:insideV w:val="nil"/>
@@ -13332,9 +13423,9 @@
       <w:tblPr/>
       <w:tcPr>
         <w:tcBorders>
-          <w:top w:val="single" w:sz="18" w:space="0" w:color="auto"/>
+          <w:top w:val="single" w:color="auto" w:sz="18" w:space="0"/>
           <w:left w:val="nil"/>
-          <w:bottom w:val="single" w:sz="18" w:space="0" w:color="auto"/>
+          <w:bottom w:val="single" w:color="auto" w:sz="18" w:space="0"/>
           <w:right w:val="nil"/>
           <w:insideH w:val="nil"/>
           <w:insideV w:val="nil"/>
@@ -13348,9 +13439,9 @@
       <w:tblPr/>
       <w:tcPr>
         <w:tcBorders>
-          <w:top w:val="single" w:sz="18" w:space="0" w:color="auto"/>
+          <w:top w:val="single" w:color="auto" w:sz="18" w:space="0"/>
           <w:left w:val="nil"/>
-          <w:bottom w:val="single" w:sz="18" w:space="0" w:color="auto"/>
+          <w:bottom w:val="single" w:color="auto" w:sz="18" w:space="0"/>
           <w:right w:val="nil"/>
           <w:insideH w:val="nil"/>
           <w:insideV w:val="nil"/>
@@ -13370,8 +13461,8 @@
       <w:tblStyleRowBandSize w:val="1"/>
       <w:tblStyleColBandSize w:val="1"/>
       <w:tblBorders>
-        <w:top w:val="single" w:sz="18" w:space="0" w:color="auto"/>
-        <w:bottom w:val="single" w:sz="18" w:space="0" w:color="auto"/>
+        <w:top w:val="single" w:color="auto" w:sz="18" w:space="0"/>
+        <w:bottom w:val="single" w:color="auto" w:sz="18" w:space="0"/>
       </w:tblBorders>
     </w:tblPr>
     <w:tblStylePr w:type="firstRow">
@@ -13386,9 +13477,9 @@
       <w:tblPr/>
       <w:tcPr>
         <w:tcBorders>
-          <w:top w:val="single" w:sz="18" w:space="0" w:color="auto"/>
+          <w:top w:val="single" w:color="auto" w:sz="18" w:space="0"/>
           <w:left w:val="nil"/>
-          <w:bottom w:val="single" w:sz="18" w:space="0" w:color="auto"/>
+          <w:bottom w:val="single" w:color="auto" w:sz="18" w:space="0"/>
           <w:right w:val="nil"/>
           <w:insideH w:val="nil"/>
           <w:insideV w:val="nil"/>
@@ -13406,9 +13497,9 @@
       <w:tblPr/>
       <w:tcPr>
         <w:tcBorders>
-          <w:top w:val="double" w:sz="6" w:space="0" w:color="auto"/>
+          <w:top w:val="double" w:color="auto" w:sz="6" w:space="0"/>
           <w:left w:val="nil"/>
-          <w:bottom w:val="single" w:sz="18" w:space="0" w:color="auto"/>
+          <w:bottom w:val="single" w:color="auto" w:sz="18" w:space="0"/>
           <w:right w:val="nil"/>
           <w:insideH w:val="nil"/>
           <w:insideV w:val="nil"/>
@@ -13427,7 +13518,7 @@
         <w:tcBorders>
           <w:top w:val="nil"/>
           <w:left w:val="nil"/>
-          <w:bottom w:val="single" w:sz="18" w:space="0" w:color="auto"/>
+          <w:bottom w:val="single" w:color="auto" w:sz="18" w:space="0"/>
           <w:right w:val="nil"/>
           <w:insideH w:val="nil"/>
           <w:insideV w:val="nil"/>
@@ -13474,9 +13565,9 @@
       <w:tblPr/>
       <w:tcPr>
         <w:tcBorders>
-          <w:top w:val="single" w:sz="18" w:space="0" w:color="auto"/>
+          <w:top w:val="single" w:color="auto" w:sz="18" w:space="0"/>
           <w:left w:val="nil"/>
-          <w:bottom w:val="single" w:sz="18" w:space="0" w:color="auto"/>
+          <w:bottom w:val="single" w:color="auto" w:sz="18" w:space="0"/>
           <w:right w:val="nil"/>
           <w:insideH w:val="nil"/>
           <w:insideV w:val="nil"/>
@@ -13490,9 +13581,9 @@
       <w:tblPr/>
       <w:tcPr>
         <w:tcBorders>
-          <w:top w:val="single" w:sz="18" w:space="0" w:color="auto"/>
+          <w:top w:val="single" w:color="auto" w:sz="18" w:space="0"/>
           <w:left w:val="nil"/>
-          <w:bottom w:val="single" w:sz="18" w:space="0" w:color="auto"/>
+          <w:bottom w:val="single" w:color="auto" w:sz="18" w:space="0"/>
           <w:right w:val="nil"/>
           <w:insideH w:val="nil"/>
           <w:insideV w:val="nil"/>
@@ -13512,8 +13603,8 @@
       <w:tblStyleRowBandSize w:val="1"/>
       <w:tblStyleColBandSize w:val="1"/>
       <w:tblBorders>
-        <w:top w:val="single" w:sz="18" w:space="0" w:color="auto"/>
-        <w:bottom w:val="single" w:sz="18" w:space="0" w:color="auto"/>
+        <w:top w:val="single" w:color="auto" w:sz="18" w:space="0"/>
+        <w:bottom w:val="single" w:color="auto" w:sz="18" w:space="0"/>
       </w:tblBorders>
     </w:tblPr>
     <w:tblStylePr w:type="firstRow">
@@ -13528,9 +13619,9 @@
       <w:tblPr/>
       <w:tcPr>
         <w:tcBorders>
-          <w:top w:val="single" w:sz="18" w:space="0" w:color="auto"/>
+          <w:top w:val="single" w:color="auto" w:sz="18" w:space="0"/>
           <w:left w:val="nil"/>
-          <w:bottom w:val="single" w:sz="18" w:space="0" w:color="auto"/>
+          <w:bottom w:val="single" w:color="auto" w:sz="18" w:space="0"/>
           <w:right w:val="nil"/>
           <w:insideH w:val="nil"/>
           <w:insideV w:val="nil"/>
@@ -13548,9 +13639,9 @@
       <w:tblPr/>
       <w:tcPr>
         <w:tcBorders>
-          <w:top w:val="double" w:sz="6" w:space="0" w:color="auto"/>
+          <w:top w:val="double" w:color="auto" w:sz="6" w:space="0"/>
           <w:left w:val="nil"/>
-          <w:bottom w:val="single" w:sz="18" w:space="0" w:color="auto"/>
+          <w:bottom w:val="single" w:color="auto" w:sz="18" w:space="0"/>
           <w:right w:val="nil"/>
           <w:insideH w:val="nil"/>
           <w:insideV w:val="nil"/>
@@ -13569,7 +13660,7 @@
         <w:tcBorders>
           <w:top w:val="nil"/>
           <w:left w:val="nil"/>
-          <w:bottom w:val="single" w:sz="18" w:space="0" w:color="auto"/>
+          <w:bottom w:val="single" w:color="auto" w:sz="18" w:space="0"/>
           <w:right w:val="nil"/>
           <w:insideH w:val="nil"/>
           <w:insideV w:val="nil"/>
@@ -13616,9 +13707,9 @@
       <w:tblPr/>
       <w:tcPr>
         <w:tcBorders>
-          <w:top w:val="single" w:sz="18" w:space="0" w:color="auto"/>
+          <w:top w:val="single" w:color="auto" w:sz="18" w:space="0"/>
           <w:left w:val="nil"/>
-          <w:bottom w:val="single" w:sz="18" w:space="0" w:color="auto"/>
+          <w:bottom w:val="single" w:color="auto" w:sz="18" w:space="0"/>
           <w:right w:val="nil"/>
           <w:insideH w:val="nil"/>
           <w:insideV w:val="nil"/>
@@ -13632,9 +13723,9 @@
       <w:tblPr/>
       <w:tcPr>
         <w:tcBorders>
-          <w:top w:val="single" w:sz="18" w:space="0" w:color="auto"/>
+          <w:top w:val="single" w:color="auto" w:sz="18" w:space="0"/>
           <w:left w:val="nil"/>
-          <w:bottom w:val="single" w:sz="18" w:space="0" w:color="auto"/>
+          <w:bottom w:val="single" w:color="auto" w:sz="18" w:space="0"/>
           <w:right w:val="nil"/>
           <w:insideH w:val="nil"/>
           <w:insideV w:val="nil"/>
@@ -13657,19 +13748,19 @@
       <w:tblStyleRowBandSize w:val="1"/>
       <w:tblStyleColBandSize w:val="1"/>
       <w:tblBorders>
-        <w:top w:val="single" w:sz="8" w:space="0" w:color="000000" w:themeColor="text1"/>
-        <w:bottom w:val="single" w:sz="8" w:space="0" w:color="000000" w:themeColor="text1"/>
+        <w:top w:val="single" w:color="000000" w:themeColor="text1" w:sz="8" w:space="0"/>
+        <w:bottom w:val="single" w:color="000000" w:themeColor="text1" w:sz="8" w:space="0"/>
       </w:tblBorders>
     </w:tblPr>
     <w:tblStylePr w:type="firstRow">
       <w:rPr>
-        <w:rFonts w:asciiTheme="majorHAnsi" w:eastAsiaTheme="majorEastAsia" w:hAnsiTheme="majorHAnsi" w:cstheme="majorBidi"/>
+        <w:rFonts w:asciiTheme="majorHAnsi" w:hAnsiTheme="majorHAnsi" w:eastAsiaTheme="majorEastAsia" w:cstheme="majorBidi"/>
       </w:rPr>
       <w:tblPr/>
       <w:tcPr>
         <w:tcBorders>
           <w:top w:val="nil"/>
-          <w:bottom w:val="single" w:sz="8" w:space="0" w:color="000000" w:themeColor="text1"/>
+          <w:bottom w:val="single" w:color="000000" w:themeColor="text1" w:sz="8" w:space="0"/>
         </w:tcBorders>
       </w:tcPr>
     </w:tblStylePr>
@@ -13682,8 +13773,8 @@
       <w:tblPr/>
       <w:tcPr>
         <w:tcBorders>
-          <w:top w:val="single" w:sz="8" w:space="0" w:color="000000" w:themeColor="text1"/>
-          <w:bottom w:val="single" w:sz="8" w:space="0" w:color="000000" w:themeColor="text1"/>
+          <w:top w:val="single" w:color="000000" w:themeColor="text1" w:sz="8" w:space="0"/>
+          <w:bottom w:val="single" w:color="000000" w:themeColor="text1" w:sz="8" w:space="0"/>
         </w:tcBorders>
       </w:tcPr>
     </w:tblStylePr>
@@ -13701,8 +13792,8 @@
       <w:tblPr/>
       <w:tcPr>
         <w:tcBorders>
-          <w:top w:val="single" w:sz="8" w:space="0" w:color="000000" w:themeColor="text1"/>
-          <w:bottom w:val="single" w:sz="8" w:space="0" w:color="000000" w:themeColor="text1"/>
+          <w:top w:val="single" w:color="000000" w:themeColor="text1" w:sz="8" w:space="0"/>
+          <w:bottom w:val="single" w:color="000000" w:themeColor="text1" w:sz="8" w:space="0"/>
         </w:tcBorders>
       </w:tcPr>
     </w:tblStylePr>
@@ -13734,19 +13825,19 @@
       <w:tblStyleRowBandSize w:val="1"/>
       <w:tblStyleColBandSize w:val="1"/>
       <w:tblBorders>
-        <w:top w:val="single" w:sz="8" w:space="0" w:color="4F81BD" w:themeColor="accent1"/>
-        <w:bottom w:val="single" w:sz="8" w:space="0" w:color="4F81BD" w:themeColor="accent1"/>
+        <w:top w:val="single" w:color="4F81BD" w:themeColor="accent1" w:sz="8" w:space="0"/>
+        <w:bottom w:val="single" w:color="4F81BD" w:themeColor="accent1" w:sz="8" w:space="0"/>
       </w:tblBorders>
     </w:tblPr>
     <w:tblStylePr w:type="firstRow">
       <w:rPr>
-        <w:rFonts w:asciiTheme="majorHAnsi" w:eastAsiaTheme="majorEastAsia" w:hAnsiTheme="majorHAnsi" w:cstheme="majorBidi"/>
+        <w:rFonts w:asciiTheme="majorHAnsi" w:hAnsiTheme="majorHAnsi" w:eastAsiaTheme="majorEastAsia" w:cstheme="majorBidi"/>
       </w:rPr>
       <w:tblPr/>
       <w:tcPr>
         <w:tcBorders>
           <w:top w:val="nil"/>
-          <w:bottom w:val="single" w:sz="8" w:space="0" w:color="4F81BD" w:themeColor="accent1"/>
+          <w:bottom w:val="single" w:color="4F81BD" w:themeColor="accent1" w:sz="8" w:space="0"/>
         </w:tcBorders>
       </w:tcPr>
     </w:tblStylePr>
@@ -13759,8 +13850,8 @@
       <w:tblPr/>
       <w:tcPr>
         <w:tcBorders>
-          <w:top w:val="single" w:sz="8" w:space="0" w:color="4F81BD" w:themeColor="accent1"/>
-          <w:bottom w:val="single" w:sz="8" w:space="0" w:color="4F81BD" w:themeColor="accent1"/>
+          <w:top w:val="single" w:color="4F81BD" w:themeColor="accent1" w:sz="8" w:space="0"/>
+          <w:bottom w:val="single" w:color="4F81BD" w:themeColor="accent1" w:sz="8" w:space="0"/>
         </w:tcBorders>
       </w:tcPr>
     </w:tblStylePr>
@@ -13778,8 +13869,8 @@
       <w:tblPr/>
       <w:tcPr>
         <w:tcBorders>
-          <w:top w:val="single" w:sz="8" w:space="0" w:color="4F81BD" w:themeColor="accent1"/>
-          <w:bottom w:val="single" w:sz="8" w:space="0" w:color="4F81BD" w:themeColor="accent1"/>
+          <w:top w:val="single" w:color="4F81BD" w:themeColor="accent1" w:sz="8" w:space="0"/>
+          <w:bottom w:val="single" w:color="4F81BD" w:themeColor="accent1" w:sz="8" w:space="0"/>
         </w:tcBorders>
       </w:tcPr>
     </w:tblStylePr>
@@ -13811,19 +13902,19 @@
       <w:tblStyleRowBandSize w:val="1"/>
       <w:tblStyleColBandSize w:val="1"/>
       <w:tblBorders>
-        <w:top w:val="single" w:sz="8" w:space="0" w:color="C0504D" w:themeColor="accent2"/>
-        <w:bottom w:val="single" w:sz="8" w:space="0" w:color="C0504D" w:themeColor="accent2"/>
+        <w:top w:val="single" w:color="C0504D" w:themeColor="accent2" w:sz="8" w:space="0"/>
+        <w:bottom w:val="single" w:color="C0504D" w:themeColor="accent2" w:sz="8" w:space="0"/>
       </w:tblBorders>
     </w:tblPr>
     <w:tblStylePr w:type="firstRow">
       <w:rPr>
-        <w:rFonts w:asciiTheme="majorHAnsi" w:eastAsiaTheme="majorEastAsia" w:hAnsiTheme="majorHAnsi" w:cstheme="majorBidi"/>
+        <w:rFonts w:asciiTheme="majorHAnsi" w:hAnsiTheme="majorHAnsi" w:eastAsiaTheme="majorEastAsia" w:cstheme="majorBidi"/>
       </w:rPr>
       <w:tblPr/>
       <w:tcPr>
         <w:tcBorders>
           <w:top w:val="nil"/>
-          <w:bottom w:val="single" w:sz="8" w:space="0" w:color="C0504D" w:themeColor="accent2"/>
+          <w:bottom w:val="single" w:color="C0504D" w:themeColor="accent2" w:sz="8" w:space="0"/>
         </w:tcBorders>
       </w:tcPr>
     </w:tblStylePr>
@@ -13836,8 +13927,8 @@
       <w:tblPr/>
       <w:tcPr>
         <w:tcBorders>
-          <w:top w:val="single" w:sz="8" w:space="0" w:color="C0504D" w:themeColor="accent2"/>
-          <w:bottom w:val="single" w:sz="8" w:space="0" w:color="C0504D" w:themeColor="accent2"/>
+          <w:top w:val="single" w:color="C0504D" w:themeColor="accent2" w:sz="8" w:space="0"/>
+          <w:bottom w:val="single" w:color="C0504D" w:themeColor="accent2" w:sz="8" w:space="0"/>
         </w:tcBorders>
       </w:tcPr>
     </w:tblStylePr>
@@ -13855,8 +13946,8 @@
       <w:tblPr/>
       <w:tcPr>
         <w:tcBorders>
-          <w:top w:val="single" w:sz="8" w:space="0" w:color="C0504D" w:themeColor="accent2"/>
-          <w:bottom w:val="single" w:sz="8" w:space="0" w:color="C0504D" w:themeColor="accent2"/>
+          <w:top w:val="single" w:color="C0504D" w:themeColor="accent2" w:sz="8" w:space="0"/>
+          <w:bottom w:val="single" w:color="C0504D" w:themeColor="accent2" w:sz="8" w:space="0"/>
         </w:tcBorders>
       </w:tcPr>
     </w:tblStylePr>
@@ -13888,19 +13979,19 @@
       <w:tblStyleRowBandSize w:val="1"/>
       <w:tblStyleColBandSize w:val="1"/>
       <w:tblBorders>
-        <w:top w:val="single" w:sz="8" w:space="0" w:color="9BBB59" w:themeColor="accent3"/>
-        <w:bottom w:val="single" w:sz="8" w:space="0" w:color="9BBB59" w:themeColor="accent3"/>
+        <w:top w:val="single" w:color="9BBB59" w:themeColor="accent3" w:sz="8" w:space="0"/>
+        <w:bottom w:val="single" w:color="9BBB59" w:themeColor="accent3" w:sz="8" w:space="0"/>
       </w:tblBorders>
     </w:tblPr>
     <w:tblStylePr w:type="firstRow">
       <w:rPr>
-        <w:rFonts w:asciiTheme="majorHAnsi" w:eastAsiaTheme="majorEastAsia" w:hAnsiTheme="majorHAnsi" w:cstheme="majorBidi"/>
+        <w:rFonts w:asciiTheme="majorHAnsi" w:hAnsiTheme="majorHAnsi" w:eastAsiaTheme="majorEastAsia" w:cstheme="majorBidi"/>
       </w:rPr>
       <w:tblPr/>
       <w:tcPr>
         <w:tcBorders>
           <w:top w:val="nil"/>
-          <w:bottom w:val="single" w:sz="8" w:space="0" w:color="9BBB59" w:themeColor="accent3"/>
+          <w:bottom w:val="single" w:color="9BBB59" w:themeColor="accent3" w:sz="8" w:space="0"/>
         </w:tcBorders>
       </w:tcPr>
     </w:tblStylePr>
@@ -13913,8 +14004,8 @@
       <w:tblPr/>
       <w:tcPr>
         <w:tcBorders>
-          <w:top w:val="single" w:sz="8" w:space="0" w:color="9BBB59" w:themeColor="accent3"/>
-          <w:bottom w:val="single" w:sz="8" w:space="0" w:color="9BBB59" w:themeColor="accent3"/>
+          <w:top w:val="single" w:color="9BBB59" w:themeColor="accent3" w:sz="8" w:space="0"/>
+          <w:bottom w:val="single" w:color="9BBB59" w:themeColor="accent3" w:sz="8" w:space="0"/>
         </w:tcBorders>
       </w:tcPr>
     </w:tblStylePr>
@@ -13932,8 +14023,8 @@
       <w:tblPr/>
       <w:tcPr>
         <w:tcBorders>
-          <w:top w:val="single" w:sz="8" w:space="0" w:color="9BBB59" w:themeColor="accent3"/>
-          <w:bottom w:val="single" w:sz="8" w:space="0" w:color="9BBB59" w:themeColor="accent3"/>
+          <w:top w:val="single" w:color="9BBB59" w:themeColor="accent3" w:sz="8" w:space="0"/>
+          <w:bottom w:val="single" w:color="9BBB59" w:themeColor="accent3" w:sz="8" w:space="0"/>
         </w:tcBorders>
       </w:tcPr>
     </w:tblStylePr>
@@ -13965,19 +14056,19 @@
       <w:tblStyleRowBandSize w:val="1"/>
       <w:tblStyleColBandSize w:val="1"/>
       <w:tblBorders>
-        <w:top w:val="single" w:sz="8" w:space="0" w:color="8064A2" w:themeColor="accent4"/>
-        <w:bottom w:val="single" w:sz="8" w:space="0" w:color="8064A2" w:themeColor="accent4"/>
+        <w:top w:val="single" w:color="8064A2" w:themeColor="accent4" w:sz="8" w:space="0"/>
+        <w:bottom w:val="single" w:color="8064A2" w:themeColor="accent4" w:sz="8" w:space="0"/>
       </w:tblBorders>
     </w:tblPr>
     <w:tblStylePr w:type="firstRow">
       <w:rPr>
-        <w:rFonts w:asciiTheme="majorHAnsi" w:eastAsiaTheme="majorEastAsia" w:hAnsiTheme="majorHAnsi" w:cstheme="majorBidi"/>
+        <w:rFonts w:asciiTheme="majorHAnsi" w:hAnsiTheme="majorHAnsi" w:eastAsiaTheme="majorEastAsia" w:cstheme="majorBidi"/>
       </w:rPr>
       <w:tblPr/>
       <w:tcPr>
         <w:tcBorders>
           <w:top w:val="nil"/>
-          <w:bottom w:val="single" w:sz="8" w:space="0" w:color="8064A2" w:themeColor="accent4"/>
+          <w:bottom w:val="single" w:color="8064A2" w:themeColor="accent4" w:sz="8" w:space="0"/>
         </w:tcBorders>
       </w:tcPr>
     </w:tblStylePr>
@@ -13990,8 +14081,8 @@
       <w:tblPr/>
       <w:tcPr>
         <w:tcBorders>
-          <w:top w:val="single" w:sz="8" w:space="0" w:color="8064A2" w:themeColor="accent4"/>
-          <w:bottom w:val="single" w:sz="8" w:space="0" w:color="8064A2" w:themeColor="accent4"/>
+          <w:top w:val="single" w:color="8064A2" w:themeColor="accent4" w:sz="8" w:space="0"/>
+          <w:bottom w:val="single" w:color="8064A2" w:themeColor="accent4" w:sz="8" w:space="0"/>
         </w:tcBorders>
       </w:tcPr>
     </w:tblStylePr>
@@ -14009,8 +14100,8 @@
       <w:tblPr/>
       <w:tcPr>
         <w:tcBorders>
-          <w:top w:val="single" w:sz="8" w:space="0" w:color="8064A2" w:themeColor="accent4"/>
-          <w:bottom w:val="single" w:sz="8" w:space="0" w:color="8064A2" w:themeColor="accent4"/>
+          <w:top w:val="single" w:color="8064A2" w:themeColor="accent4" w:sz="8" w:space="0"/>
+          <w:bottom w:val="single" w:color="8064A2" w:themeColor="accent4" w:sz="8" w:space="0"/>
         </w:tcBorders>
       </w:tcPr>
     </w:tblStylePr>
@@ -14042,19 +14133,19 @@
       <w:tblStyleRowBandSize w:val="1"/>
       <w:tblStyleColBandSize w:val="1"/>
       <w:tblBorders>
-        <w:top w:val="single" w:sz="8" w:space="0" w:color="4BACC6" w:themeColor="accent5"/>
-        <w:bottom w:val="single" w:sz="8" w:space="0" w:color="4BACC6" w:themeColor="accent5"/>
+        <w:top w:val="single" w:color="4BACC6" w:themeColor="accent5" w:sz="8" w:space="0"/>
+        <w:bottom w:val="single" w:color="4BACC6" w:themeColor="accent5" w:sz="8" w:space="0"/>
       </w:tblBorders>
     </w:tblPr>
     <w:tblStylePr w:type="firstRow">
       <w:rPr>
-        <w:rFonts w:asciiTheme="majorHAnsi" w:eastAsiaTheme="majorEastAsia" w:hAnsiTheme="majorHAnsi" w:cstheme="majorBidi"/>
+        <w:rFonts w:asciiTheme="majorHAnsi" w:hAnsiTheme="majorHAnsi" w:eastAsiaTheme="majorEastAsia" w:cstheme="majorBidi"/>
       </w:rPr>
       <w:tblPr/>
       <w:tcPr>
         <w:tcBorders>
           <w:top w:val="nil"/>
-          <w:bottom w:val="single" w:sz="8" w:space="0" w:color="4BACC6" w:themeColor="accent5"/>
+          <w:bottom w:val="single" w:color="4BACC6" w:themeColor="accent5" w:sz="8" w:space="0"/>
         </w:tcBorders>
       </w:tcPr>
     </w:tblStylePr>
@@ -14067,8 +14158,8 @@
       <w:tblPr/>
       <w:tcPr>
         <w:tcBorders>
-          <w:top w:val="single" w:sz="8" w:space="0" w:color="4BACC6" w:themeColor="accent5"/>
-          <w:bottom w:val="single" w:sz="8" w:space="0" w:color="4BACC6" w:themeColor="accent5"/>
+          <w:top w:val="single" w:color="4BACC6" w:themeColor="accent5" w:sz="8" w:space="0"/>
+          <w:bottom w:val="single" w:color="4BACC6" w:themeColor="accent5" w:sz="8" w:space="0"/>
         </w:tcBorders>
       </w:tcPr>
     </w:tblStylePr>
@@ -14086,8 +14177,8 @@
       <w:tblPr/>
       <w:tcPr>
         <w:tcBorders>
-          <w:top w:val="single" w:sz="8" w:space="0" w:color="4BACC6" w:themeColor="accent5"/>
-          <w:bottom w:val="single" w:sz="8" w:space="0" w:color="4BACC6" w:themeColor="accent5"/>
+          <w:top w:val="single" w:color="4BACC6" w:themeColor="accent5" w:sz="8" w:space="0"/>
+          <w:bottom w:val="single" w:color="4BACC6" w:themeColor="accent5" w:sz="8" w:space="0"/>
         </w:tcBorders>
       </w:tcPr>
     </w:tblStylePr>
@@ -14119,19 +14210,19 @@
       <w:tblStyleRowBandSize w:val="1"/>
       <w:tblStyleColBandSize w:val="1"/>
       <w:tblBorders>
-        <w:top w:val="single" w:sz="8" w:space="0" w:color="F79646" w:themeColor="accent6"/>
-        <w:bottom w:val="single" w:sz="8" w:space="0" w:color="F79646" w:themeColor="accent6"/>
+        <w:top w:val="single" w:color="F79646" w:themeColor="accent6" w:sz="8" w:space="0"/>
+        <w:bottom w:val="single" w:color="F79646" w:themeColor="accent6" w:sz="8" w:space="0"/>
       </w:tblBorders>
     </w:tblPr>
     <w:tblStylePr w:type="firstRow">
       <w:rPr>
-        <w:rFonts w:asciiTheme="majorHAnsi" w:eastAsiaTheme="majorEastAsia" w:hAnsiTheme="majorHAnsi" w:cstheme="majorBidi"/>
+        <w:rFonts w:asciiTheme="majorHAnsi" w:hAnsiTheme="majorHAnsi" w:eastAsiaTheme="majorEastAsia" w:cstheme="majorBidi"/>
       </w:rPr>
       <w:tblPr/>
       <w:tcPr>
         <w:tcBorders>
           <w:top w:val="nil"/>
-          <w:bottom w:val="single" w:sz="8" w:space="0" w:color="F79646" w:themeColor="accent6"/>
+          <w:bottom w:val="single" w:color="F79646" w:themeColor="accent6" w:sz="8" w:space="0"/>
         </w:tcBorders>
       </w:tcPr>
     </w:tblStylePr>
@@ -14144,8 +14235,8 @@
       <w:tblPr/>
       <w:tcPr>
         <w:tcBorders>
-          <w:top w:val="single" w:sz="8" w:space="0" w:color="F79646" w:themeColor="accent6"/>
-          <w:bottom w:val="single" w:sz="8" w:space="0" w:color="F79646" w:themeColor="accent6"/>
+          <w:top w:val="single" w:color="F79646" w:themeColor="accent6" w:sz="8" w:space="0"/>
+          <w:bottom w:val="single" w:color="F79646" w:themeColor="accent6" w:sz="8" w:space="0"/>
         </w:tcBorders>
       </w:tcPr>
     </w:tblStylePr>
@@ -14163,8 +14254,8 @@
       <w:tblPr/>
       <w:tcPr>
         <w:tcBorders>
-          <w:top w:val="single" w:sz="8" w:space="0" w:color="F79646" w:themeColor="accent6"/>
-          <w:bottom w:val="single" w:sz="8" w:space="0" w:color="F79646" w:themeColor="accent6"/>
+          <w:top w:val="single" w:color="F79646" w:themeColor="accent6" w:sz="8" w:space="0"/>
+          <w:bottom w:val="single" w:color="F79646" w:themeColor="accent6" w:sz="8" w:space="0"/>
         </w:tcBorders>
       </w:tcPr>
     </w:tblStylePr>
@@ -14190,17 +14281,17 @@
       <w:spacing w:after="0" w:line="240" w:lineRule="auto"/>
     </w:pPr>
     <w:rPr>
-      <w:rFonts w:asciiTheme="majorHAnsi" w:eastAsiaTheme="majorEastAsia" w:hAnsiTheme="majorHAnsi" w:cstheme="majorBidi"/>
+      <w:rFonts w:asciiTheme="majorHAnsi" w:hAnsiTheme="majorHAnsi" w:eastAsiaTheme="majorEastAsia" w:cstheme="majorBidi"/>
       <w:color w:val="000000" w:themeColor="text1"/>
     </w:rPr>
     <w:tblPr>
       <w:tblStyleRowBandSize w:val="1"/>
       <w:tblStyleColBandSize w:val="1"/>
       <w:tblBorders>
-        <w:top w:val="single" w:sz="8" w:space="0" w:color="000000" w:themeColor="text1"/>
-        <w:left w:val="single" w:sz="8" w:space="0" w:color="000000" w:themeColor="text1"/>
-        <w:bottom w:val="single" w:sz="8" w:space="0" w:color="000000" w:themeColor="text1"/>
-        <w:right w:val="single" w:sz="8" w:space="0" w:color="000000" w:themeColor="text1"/>
+        <w:top w:val="single" w:color="000000" w:themeColor="text1" w:sz="8" w:space="0"/>
+        <w:left w:val="single" w:color="000000" w:themeColor="text1" w:sz="8" w:space="0"/>
+        <w:bottom w:val="single" w:color="000000" w:themeColor="text1" w:sz="8" w:space="0"/>
+        <w:right w:val="single" w:color="000000" w:themeColor="text1" w:sz="8" w:space="0"/>
       </w:tblBorders>
     </w:tblPr>
     <w:tblStylePr w:type="firstRow">
@@ -14213,7 +14304,7 @@
         <w:tcBorders>
           <w:top w:val="nil"/>
           <w:left w:val="nil"/>
-          <w:bottom w:val="single" w:sz="24" w:space="0" w:color="000000" w:themeColor="text1"/>
+          <w:bottom w:val="single" w:color="000000" w:themeColor="text1" w:sz="24" w:space="0"/>
           <w:right w:val="nil"/>
           <w:insideH w:val="nil"/>
           <w:insideV w:val="nil"/>
@@ -14225,7 +14316,7 @@
       <w:tblPr/>
       <w:tcPr>
         <w:tcBorders>
-          <w:top w:val="single" w:sz="8" w:space="0" w:color="000000" w:themeColor="text1"/>
+          <w:top w:val="single" w:color="000000" w:themeColor="text1" w:sz="8" w:space="0"/>
           <w:left w:val="nil"/>
           <w:bottom w:val="nil"/>
           <w:right w:val="nil"/>
@@ -14242,7 +14333,7 @@
           <w:top w:val="nil"/>
           <w:left w:val="nil"/>
           <w:bottom w:val="nil"/>
-          <w:right w:val="single" w:sz="8" w:space="0" w:color="000000" w:themeColor="text1"/>
+          <w:right w:val="single" w:color="000000" w:themeColor="text1" w:sz="8" w:space="0"/>
           <w:insideH w:val="nil"/>
           <w:insideV w:val="nil"/>
         </w:tcBorders>
@@ -14254,7 +14345,7 @@
       <w:tcPr>
         <w:tcBorders>
           <w:top w:val="nil"/>
-          <w:left w:val="single" w:sz="8" w:space="0" w:color="000000" w:themeColor="text1"/>
+          <w:left w:val="single" w:color="000000" w:themeColor="text1" w:sz="8" w:space="0"/>
           <w:bottom w:val="nil"/>
           <w:right w:val="nil"/>
           <w:insideH w:val="nil"/>
@@ -14311,17 +14402,17 @@
       <w:spacing w:after="0" w:line="240" w:lineRule="auto"/>
     </w:pPr>
     <w:rPr>
-      <w:rFonts w:asciiTheme="majorHAnsi" w:eastAsiaTheme="majorEastAsia" w:hAnsiTheme="majorHAnsi" w:cstheme="majorBidi"/>
+      <w:rFonts w:asciiTheme="majorHAnsi" w:hAnsiTheme="majorHAnsi" w:eastAsiaTheme="majorEastAsia" w:cstheme="majorBidi"/>
       <w:color w:val="000000" w:themeColor="text1"/>
     </w:rPr>
     <w:tblPr>
       <w:tblStyleRowBandSize w:val="1"/>
       <w:tblStyleColBandSize w:val="1"/>
       <w:tblBorders>
-        <w:top w:val="single" w:sz="8" w:space="0" w:color="4F81BD" w:themeColor="accent1"/>
-        <w:left w:val="single" w:sz="8" w:space="0" w:color="4F81BD" w:themeColor="accent1"/>
-        <w:bottom w:val="single" w:sz="8" w:space="0" w:color="4F81BD" w:themeColor="accent1"/>
-        <w:right w:val="single" w:sz="8" w:space="0" w:color="4F81BD" w:themeColor="accent1"/>
+        <w:top w:val="single" w:color="4F81BD" w:themeColor="accent1" w:sz="8" w:space="0"/>
+        <w:left w:val="single" w:color="4F81BD" w:themeColor="accent1" w:sz="8" w:space="0"/>
+        <w:bottom w:val="single" w:color="4F81BD" w:themeColor="accent1" w:sz="8" w:space="0"/>
+        <w:right w:val="single" w:color="4F81BD" w:themeColor="accent1" w:sz="8" w:space="0"/>
       </w:tblBorders>
     </w:tblPr>
     <w:tblStylePr w:type="firstRow">
@@ -14334,7 +14425,7 @@
         <w:tcBorders>
           <w:top w:val="nil"/>
           <w:left w:val="nil"/>
-          <w:bottom w:val="single" w:sz="24" w:space="0" w:color="4F81BD" w:themeColor="accent1"/>
+          <w:bottom w:val="single" w:color="4F81BD" w:themeColor="accent1" w:sz="24" w:space="0"/>
           <w:right w:val="nil"/>
           <w:insideH w:val="nil"/>
           <w:insideV w:val="nil"/>
@@ -14346,7 +14437,7 @@
       <w:tblPr/>
       <w:tcPr>
         <w:tcBorders>
-          <w:top w:val="single" w:sz="8" w:space="0" w:color="4F81BD" w:themeColor="accent1"/>
+          <w:top w:val="single" w:color="4F81BD" w:themeColor="accent1" w:sz="8" w:space="0"/>
           <w:left w:val="nil"/>
           <w:bottom w:val="nil"/>
           <w:right w:val="nil"/>
@@ -14363,7 +14454,7 @@
           <w:top w:val="nil"/>
           <w:left w:val="nil"/>
           <w:bottom w:val="nil"/>
-          <w:right w:val="single" w:sz="8" w:space="0" w:color="4F81BD" w:themeColor="accent1"/>
+          <w:right w:val="single" w:color="4F81BD" w:themeColor="accent1" w:sz="8" w:space="0"/>
           <w:insideH w:val="nil"/>
           <w:insideV w:val="nil"/>
         </w:tcBorders>
@@ -14375,7 +14466,7 @@
       <w:tcPr>
         <w:tcBorders>
           <w:top w:val="nil"/>
-          <w:left w:val="single" w:sz="8" w:space="0" w:color="4F81BD" w:themeColor="accent1"/>
+          <w:left w:val="single" w:color="4F81BD" w:themeColor="accent1" w:sz="8" w:space="0"/>
           <w:bottom w:val="nil"/>
           <w:right w:val="nil"/>
           <w:insideH w:val="nil"/>
@@ -14432,17 +14523,17 @@
       <w:spacing w:after="0" w:line="240" w:lineRule="auto"/>
     </w:pPr>
     <w:rPr>
-      <w:rFonts w:asciiTheme="majorHAnsi" w:eastAsiaTheme="majorEastAsia" w:hAnsiTheme="majorHAnsi" w:cstheme="majorBidi"/>
+      <w:rFonts w:asciiTheme="majorHAnsi" w:hAnsiTheme="majorHAnsi" w:eastAsiaTheme="majorEastAsia" w:cstheme="majorBidi"/>
       <w:color w:val="000000" w:themeColor="text1"/>
     </w:rPr>
     <w:tblPr>
       <w:tblStyleRowBandSize w:val="1"/>
       <w:tblStyleColBandSize w:val="1"/>
       <w:tblBorders>
-        <w:top w:val="single" w:sz="8" w:space="0" w:color="C0504D" w:themeColor="accent2"/>
-        <w:left w:val="single" w:sz="8" w:space="0" w:color="C0504D" w:themeColor="accent2"/>
-        <w:bottom w:val="single" w:sz="8" w:space="0" w:color="C0504D" w:themeColor="accent2"/>
-        <w:right w:val="single" w:sz="8" w:space="0" w:color="C0504D" w:themeColor="accent2"/>
+        <w:top w:val="single" w:color="C0504D" w:themeColor="accent2" w:sz="8" w:space="0"/>
+        <w:left w:val="single" w:color="C0504D" w:themeColor="accent2" w:sz="8" w:space="0"/>
+        <w:bottom w:val="single" w:color="C0504D" w:themeColor="accent2" w:sz="8" w:space="0"/>
+        <w:right w:val="single" w:color="C0504D" w:themeColor="accent2" w:sz="8" w:space="0"/>
       </w:tblBorders>
     </w:tblPr>
     <w:tblStylePr w:type="firstRow">
@@ -14455,7 +14546,7 @@
         <w:tcBorders>
           <w:top w:val="nil"/>
           <w:left w:val="nil"/>
-          <w:bottom w:val="single" w:sz="24" w:space="0" w:color="C0504D" w:themeColor="accent2"/>
+          <w:bottom w:val="single" w:color="C0504D" w:themeColor="accent2" w:sz="24" w:space="0"/>
           <w:right w:val="nil"/>
           <w:insideH w:val="nil"/>
           <w:insideV w:val="nil"/>
@@ -14467,7 +14558,7 @@
       <w:tblPr/>
       <w:tcPr>
         <w:tcBorders>
-          <w:top w:val="single" w:sz="8" w:space="0" w:color="C0504D" w:themeColor="accent2"/>
+          <w:top w:val="single" w:color="C0504D" w:themeColor="accent2" w:sz="8" w:space="0"/>
           <w:left w:val="nil"/>
           <w:bottom w:val="nil"/>
           <w:right w:val="nil"/>
@@ -14484,7 +14575,7 @@
           <w:top w:val="nil"/>
           <w:left w:val="nil"/>
           <w:bottom w:val="nil"/>
-          <w:right w:val="single" w:sz="8" w:space="0" w:color="C0504D" w:themeColor="accent2"/>
+          <w:right w:val="single" w:color="C0504D" w:themeColor="accent2" w:sz="8" w:space="0"/>
           <w:insideH w:val="nil"/>
           <w:insideV w:val="nil"/>
         </w:tcBorders>
@@ -14496,7 +14587,7 @@
       <w:tcPr>
         <w:tcBorders>
           <w:top w:val="nil"/>
-          <w:left w:val="single" w:sz="8" w:space="0" w:color="C0504D" w:themeColor="accent2"/>
+          <w:left w:val="single" w:color="C0504D" w:themeColor="accent2" w:sz="8" w:space="0"/>
           <w:bottom w:val="nil"/>
           <w:right w:val="nil"/>
           <w:insideH w:val="nil"/>
@@ -14553,17 +14644,17 @@
       <w:spacing w:after="0" w:line="240" w:lineRule="auto"/>
     </w:pPr>
     <w:rPr>
-      <w:rFonts w:asciiTheme="majorHAnsi" w:eastAsiaTheme="majorEastAsia" w:hAnsiTheme="majorHAnsi" w:cstheme="majorBidi"/>
+      <w:rFonts w:asciiTheme="majorHAnsi" w:hAnsiTheme="majorHAnsi" w:eastAsiaTheme="majorEastAsia" w:cstheme="majorBidi"/>
       <w:color w:val="000000" w:themeColor="text1"/>
     </w:rPr>
     <w:tblPr>
       <w:tblStyleRowBandSize w:val="1"/>
       <w:tblStyleColBandSize w:val="1"/>
       <w:tblBorders>
-        <w:top w:val="single" w:sz="8" w:space="0" w:color="9BBB59" w:themeColor="accent3"/>
-        <w:left w:val="single" w:sz="8" w:space="0" w:color="9BBB59" w:themeColor="accent3"/>
-        <w:bottom w:val="single" w:sz="8" w:space="0" w:color="9BBB59" w:themeColor="accent3"/>
-        <w:right w:val="single" w:sz="8" w:space="0" w:color="9BBB59" w:themeColor="accent3"/>
+        <w:top w:val="single" w:color="9BBB59" w:themeColor="accent3" w:sz="8" w:space="0"/>
+        <w:left w:val="single" w:color="9BBB59" w:themeColor="accent3" w:sz="8" w:space="0"/>
+        <w:bottom w:val="single" w:color="9BBB59" w:themeColor="accent3" w:sz="8" w:space="0"/>
+        <w:right w:val="single" w:color="9BBB59" w:themeColor="accent3" w:sz="8" w:space="0"/>
       </w:tblBorders>
     </w:tblPr>
     <w:tblStylePr w:type="firstRow">
@@ -14576,7 +14667,7 @@
         <w:tcBorders>
           <w:top w:val="nil"/>
           <w:left w:val="nil"/>
-          <w:bottom w:val="single" w:sz="24" w:space="0" w:color="9BBB59" w:themeColor="accent3"/>
+          <w:bottom w:val="single" w:color="9BBB59" w:themeColor="accent3" w:sz="24" w:space="0"/>
           <w:right w:val="nil"/>
           <w:insideH w:val="nil"/>
           <w:insideV w:val="nil"/>
@@ -14588,7 +14679,7 @@
       <w:tblPr/>
       <w:tcPr>
         <w:tcBorders>
-          <w:top w:val="single" w:sz="8" w:space="0" w:color="9BBB59" w:themeColor="accent3"/>
+          <w:top w:val="single" w:color="9BBB59" w:themeColor="accent3" w:sz="8" w:space="0"/>
           <w:left w:val="nil"/>
           <w:bottom w:val="nil"/>
           <w:right w:val="nil"/>
@@ -14605,7 +14696,7 @@
           <w:top w:val="nil"/>
           <w:left w:val="nil"/>
           <w:bottom w:val="nil"/>
-          <w:right w:val="single" w:sz="8" w:space="0" w:color="9BBB59" w:themeColor="accent3"/>
+          <w:right w:val="single" w:color="9BBB59" w:themeColor="accent3" w:sz="8" w:space="0"/>
           <w:insideH w:val="nil"/>
           <w:insideV w:val="nil"/>
         </w:tcBorders>
@@ -14617,7 +14708,7 @@
       <w:tcPr>
         <w:tcBorders>
           <w:top w:val="nil"/>
-          <w:left w:val="single" w:sz="8" w:space="0" w:color="9BBB59" w:themeColor="accent3"/>
+          <w:left w:val="single" w:color="9BBB59" w:themeColor="accent3" w:sz="8" w:space="0"/>
           <w:bottom w:val="nil"/>
           <w:right w:val="nil"/>
           <w:insideH w:val="nil"/>
@@ -14674,17 +14765,17 @@
       <w:spacing w:after="0" w:line="240" w:lineRule="auto"/>
     </w:pPr>
     <w:rPr>
-      <w:rFonts w:asciiTheme="majorHAnsi" w:eastAsiaTheme="majorEastAsia" w:hAnsiTheme="majorHAnsi" w:cstheme="majorBidi"/>
+      <w:rFonts w:asciiTheme="majorHAnsi" w:hAnsiTheme="majorHAnsi" w:eastAsiaTheme="majorEastAsia" w:cstheme="majorBidi"/>
       <w:color w:val="000000" w:themeColor="text1"/>
     </w:rPr>
     <w:tblPr>
       <w:tblStyleRowBandSize w:val="1"/>
       <w:tblStyleColBandSize w:val="1"/>
       <w:tblBorders>
-        <w:top w:val="single" w:sz="8" w:space="0" w:color="8064A2" w:themeColor="accent4"/>
-        <w:left w:val="single" w:sz="8" w:space="0" w:color="8064A2" w:themeColor="accent4"/>
-        <w:bottom w:val="single" w:sz="8" w:space="0" w:color="8064A2" w:themeColor="accent4"/>
-        <w:right w:val="single" w:sz="8" w:space="0" w:color="8064A2" w:themeColor="accent4"/>
+        <w:top w:val="single" w:color="8064A2" w:themeColor="accent4" w:sz="8" w:space="0"/>
+        <w:left w:val="single" w:color="8064A2" w:themeColor="accent4" w:sz="8" w:space="0"/>
+        <w:bottom w:val="single" w:color="8064A2" w:themeColor="accent4" w:sz="8" w:space="0"/>
+        <w:right w:val="single" w:color="8064A2" w:themeColor="accent4" w:sz="8" w:space="0"/>
       </w:tblBorders>
     </w:tblPr>
     <w:tblStylePr w:type="firstRow">
@@ -14697,7 +14788,7 @@
         <w:tcBorders>
           <w:top w:val="nil"/>
           <w:left w:val="nil"/>
-          <w:bottom w:val="single" w:sz="24" w:space="0" w:color="8064A2" w:themeColor="accent4"/>
+          <w:bottom w:val="single" w:color="8064A2" w:themeColor="accent4" w:sz="24" w:space="0"/>
           <w:right w:val="nil"/>
           <w:insideH w:val="nil"/>
           <w:insideV w:val="nil"/>
@@ -14709,7 +14800,7 @@
       <w:tblPr/>
       <w:tcPr>
         <w:tcBorders>
-          <w:top w:val="single" w:sz="8" w:space="0" w:color="8064A2" w:themeColor="accent4"/>
+          <w:top w:val="single" w:color="8064A2" w:themeColor="accent4" w:sz="8" w:space="0"/>
           <w:left w:val="nil"/>
           <w:bottom w:val="nil"/>
           <w:right w:val="nil"/>
@@ -14726,7 +14817,7 @@
           <w:top w:val="nil"/>
           <w:left w:val="nil"/>
           <w:bottom w:val="nil"/>
-          <w:right w:val="single" w:sz="8" w:space="0" w:color="8064A2" w:themeColor="accent4"/>
+          <w:right w:val="single" w:color="8064A2" w:themeColor="accent4" w:sz="8" w:space="0"/>
           <w:insideH w:val="nil"/>
           <w:insideV w:val="nil"/>
         </w:tcBorders>
@@ -14738,7 +14829,7 @@
       <w:tcPr>
         <w:tcBorders>
           <w:top w:val="nil"/>
-          <w:left w:val="single" w:sz="8" w:space="0" w:color="8064A2" w:themeColor="accent4"/>
+          <w:left w:val="single" w:color="8064A2" w:themeColor="accent4" w:sz="8" w:space="0"/>
           <w:bottom w:val="nil"/>
           <w:right w:val="nil"/>
           <w:insideH w:val="nil"/>
@@ -14795,17 +14886,17 @@
       <w:spacing w:after="0" w:line="240" w:lineRule="auto"/>
     </w:pPr>
     <w:rPr>
-      <w:rFonts w:asciiTheme="majorHAnsi" w:eastAsiaTheme="majorEastAsia" w:hAnsiTheme="majorHAnsi" w:cstheme="majorBidi"/>
+      <w:rFonts w:asciiTheme="majorHAnsi" w:hAnsiTheme="majorHAnsi" w:eastAsiaTheme="majorEastAsia" w:cstheme="majorBidi"/>
       <w:color w:val="000000" w:themeColor="text1"/>
     </w:rPr>
     <w:tblPr>
       <w:tblStyleRowBandSize w:val="1"/>
       <w:tblStyleColBandSize w:val="1"/>
       <w:tblBorders>
-        <w:top w:val="single" w:sz="8" w:space="0" w:color="4BACC6" w:themeColor="accent5"/>
-        <w:left w:val="single" w:sz="8" w:space="0" w:color="4BACC6" w:themeColor="accent5"/>
-        <w:bottom w:val="single" w:sz="8" w:space="0" w:color="4BACC6" w:themeColor="accent5"/>
-        <w:right w:val="single" w:sz="8" w:space="0" w:color="4BACC6" w:themeColor="accent5"/>
+        <w:top w:val="single" w:color="4BACC6" w:themeColor="accent5" w:sz="8" w:space="0"/>
+        <w:left w:val="single" w:color="4BACC6" w:themeColor="accent5" w:sz="8" w:space="0"/>
+        <w:bottom w:val="single" w:color="4BACC6" w:themeColor="accent5" w:sz="8" w:space="0"/>
+        <w:right w:val="single" w:color="4BACC6" w:themeColor="accent5" w:sz="8" w:space="0"/>
       </w:tblBorders>
     </w:tblPr>
     <w:tblStylePr w:type="firstRow">
@@ -14818,7 +14909,7 @@
         <w:tcBorders>
           <w:top w:val="nil"/>
           <w:left w:val="nil"/>
-          <w:bottom w:val="single" w:sz="24" w:space="0" w:color="4BACC6" w:themeColor="accent5"/>
+          <w:bottom w:val="single" w:color="4BACC6" w:themeColor="accent5" w:sz="24" w:space="0"/>
           <w:right w:val="nil"/>
           <w:insideH w:val="nil"/>
           <w:insideV w:val="nil"/>
@@ -14830,7 +14921,7 @@
       <w:tblPr/>
       <w:tcPr>
         <w:tcBorders>
-          <w:top w:val="single" w:sz="8" w:space="0" w:color="4BACC6" w:themeColor="accent5"/>
+          <w:top w:val="single" w:color="4BACC6" w:themeColor="accent5" w:sz="8" w:space="0"/>
           <w:left w:val="nil"/>
           <w:bottom w:val="nil"/>
           <w:right w:val="nil"/>
@@ -14847,7 +14938,7 @@
           <w:top w:val="nil"/>
           <w:left w:val="nil"/>
           <w:bottom w:val="nil"/>
-          <w:right w:val="single" w:sz="8" w:space="0" w:color="4BACC6" w:themeColor="accent5"/>
+          <w:right w:val="single" w:color="4BACC6" w:themeColor="accent5" w:sz="8" w:space="0"/>
           <w:insideH w:val="nil"/>
           <w:insideV w:val="nil"/>
         </w:tcBorders>
@@ -14859,7 +14950,7 @@
       <w:tcPr>
         <w:tcBorders>
           <w:top w:val="nil"/>
-          <w:left w:val="single" w:sz="8" w:space="0" w:color="4BACC6" w:themeColor="accent5"/>
+          <w:left w:val="single" w:color="4BACC6" w:themeColor="accent5" w:sz="8" w:space="0"/>
           <w:bottom w:val="nil"/>
           <w:right w:val="nil"/>
           <w:insideH w:val="nil"/>
@@ -14916,17 +15007,17 @@
       <w:spacing w:after="0" w:line="240" w:lineRule="auto"/>
     </w:pPr>
     <w:rPr>
-      <w:rFonts w:asciiTheme="majorHAnsi" w:eastAsiaTheme="majorEastAsia" w:hAnsiTheme="majorHAnsi" w:cstheme="majorBidi"/>
+      <w:rFonts w:asciiTheme="majorHAnsi" w:hAnsiTheme="majorHAnsi" w:eastAsiaTheme="majorEastAsia" w:cstheme="majorBidi"/>
       <w:color w:val="000000" w:themeColor="text1"/>
     </w:rPr>
     <w:tblPr>
       <w:tblStyleRowBandSize w:val="1"/>
       <w:tblStyleColBandSize w:val="1"/>
       <w:tblBorders>
-        <w:top w:val="single" w:sz="8" w:space="0" w:color="F79646" w:themeColor="accent6"/>
-        <w:left w:val="single" w:sz="8" w:space="0" w:color="F79646" w:themeColor="accent6"/>
-        <w:bottom w:val="single" w:sz="8" w:space="0" w:color="F79646" w:themeColor="accent6"/>
-        <w:right w:val="single" w:sz="8" w:space="0" w:color="F79646" w:themeColor="accent6"/>
+        <w:top w:val="single" w:color="F79646" w:themeColor="accent6" w:sz="8" w:space="0"/>
+        <w:left w:val="single" w:color="F79646" w:themeColor="accent6" w:sz="8" w:space="0"/>
+        <w:bottom w:val="single" w:color="F79646" w:themeColor="accent6" w:sz="8" w:space="0"/>
+        <w:right w:val="single" w:color="F79646" w:themeColor="accent6" w:sz="8" w:space="0"/>
       </w:tblBorders>
     </w:tblPr>
     <w:tblStylePr w:type="firstRow">
@@ -14939,7 +15030,7 @@
         <w:tcBorders>
           <w:top w:val="nil"/>
           <w:left w:val="nil"/>
-          <w:bottom w:val="single" w:sz="24" w:space="0" w:color="F79646" w:themeColor="accent6"/>
+          <w:bottom w:val="single" w:color="F79646" w:themeColor="accent6" w:sz="24" w:space="0"/>
           <w:right w:val="nil"/>
           <w:insideH w:val="nil"/>
           <w:insideV w:val="nil"/>
@@ -14951,7 +15042,7 @@
       <w:tblPr/>
       <w:tcPr>
         <w:tcBorders>
-          <w:top w:val="single" w:sz="8" w:space="0" w:color="F79646" w:themeColor="accent6"/>
+          <w:top w:val="single" w:color="F79646" w:themeColor="accent6" w:sz="8" w:space="0"/>
           <w:left w:val="nil"/>
           <w:bottom w:val="nil"/>
           <w:right w:val="nil"/>
@@ -14968,7 +15059,7 @@
           <w:top w:val="nil"/>
           <w:left w:val="nil"/>
           <w:bottom w:val="nil"/>
-          <w:right w:val="single" w:sz="8" w:space="0" w:color="F79646" w:themeColor="accent6"/>
+          <w:right w:val="single" w:color="F79646" w:themeColor="accent6" w:sz="8" w:space="0"/>
           <w:insideH w:val="nil"/>
           <w:insideV w:val="nil"/>
         </w:tcBorders>
@@ -14980,7 +15071,7 @@
       <w:tcPr>
         <w:tcBorders>
           <w:top w:val="nil"/>
-          <w:left w:val="single" w:sz="8" w:space="0" w:color="F79646" w:themeColor="accent6"/>
+          <w:left w:val="single" w:color="F79646" w:themeColor="accent6" w:sz="8" w:space="0"/>
           <w:bottom w:val="nil"/>
           <w:right w:val="nil"/>
           <w:insideH w:val="nil"/>
@@ -15040,12 +15131,12 @@
       <w:tblStyleRowBandSize w:val="1"/>
       <w:tblStyleColBandSize w:val="1"/>
       <w:tblBorders>
-        <w:top w:val="single" w:sz="8" w:space="0" w:color="404040" w:themeColor="text1" w:themeTint="BF"/>
-        <w:left w:val="single" w:sz="8" w:space="0" w:color="404040" w:themeColor="text1" w:themeTint="BF"/>
-        <w:bottom w:val="single" w:sz="8" w:space="0" w:color="404040" w:themeColor="text1" w:themeTint="BF"/>
-        <w:right w:val="single" w:sz="8" w:space="0" w:color="404040" w:themeColor="text1" w:themeTint="BF"/>
-        <w:insideH w:val="single" w:sz="8" w:space="0" w:color="404040" w:themeColor="text1" w:themeTint="BF"/>
-        <w:insideV w:val="single" w:sz="8" w:space="0" w:color="404040" w:themeColor="text1" w:themeTint="BF"/>
+        <w:top w:val="single" w:color="404040" w:themeColor="text1" w:themeTint="BF" w:sz="8" w:space="0"/>
+        <w:left w:val="single" w:color="404040" w:themeColor="text1" w:themeTint="BF" w:sz="8" w:space="0"/>
+        <w:bottom w:val="single" w:color="404040" w:themeColor="text1" w:themeTint="BF" w:sz="8" w:space="0"/>
+        <w:right w:val="single" w:color="404040" w:themeColor="text1" w:themeTint="BF" w:sz="8" w:space="0"/>
+        <w:insideH w:val="single" w:color="404040" w:themeColor="text1" w:themeTint="BF" w:sz="8" w:space="0"/>
+        <w:insideV w:val="single" w:color="404040" w:themeColor="text1" w:themeTint="BF" w:sz="8" w:space="0"/>
       </w:tblBorders>
     </w:tblPr>
     <w:tcPr>
@@ -15065,7 +15156,7 @@
       <w:tblPr/>
       <w:tcPr>
         <w:tcBorders>
-          <w:top w:val="single" w:sz="18" w:space="0" w:color="404040" w:themeColor="text1" w:themeTint="BF"/>
+          <w:top w:val="single" w:color="404040" w:themeColor="text1" w:themeTint="BF" w:sz="18" w:space="0"/>
         </w:tcBorders>
       </w:tcPr>
     </w:tblStylePr>
@@ -15106,12 +15197,12 @@
       <w:tblStyleRowBandSize w:val="1"/>
       <w:tblStyleColBandSize w:val="1"/>
       <w:tblBorders>
-        <w:top w:val="single" w:sz="8" w:space="0" w:color="7BA0CD" w:themeColor="accent1" w:themeTint="BF"/>
-        <w:left w:val="single" w:sz="8" w:space="0" w:color="7BA0CD" w:themeColor="accent1" w:themeTint="BF"/>
-        <w:bottom w:val="single" w:sz="8" w:space="0" w:color="7BA0CD" w:themeColor="accent1" w:themeTint="BF"/>
-        <w:right w:val="single" w:sz="8" w:space="0" w:color="7BA0CD" w:themeColor="accent1" w:themeTint="BF"/>
-        <w:insideH w:val="single" w:sz="8" w:space="0" w:color="7BA0CD" w:themeColor="accent1" w:themeTint="BF"/>
-        <w:insideV w:val="single" w:sz="8" w:space="0" w:color="7BA0CD" w:themeColor="accent1" w:themeTint="BF"/>
+        <w:top w:val="single" w:color="7BA0CD" w:themeColor="accent1" w:themeTint="BF" w:sz="8" w:space="0"/>
+        <w:left w:val="single" w:color="7BA0CD" w:themeColor="accent1" w:themeTint="BF" w:sz="8" w:space="0"/>
+        <w:bottom w:val="single" w:color="7BA0CD" w:themeColor="accent1" w:themeTint="BF" w:sz="8" w:space="0"/>
+        <w:right w:val="single" w:color="7BA0CD" w:themeColor="accent1" w:themeTint="BF" w:sz="8" w:space="0"/>
+        <w:insideH w:val="single" w:color="7BA0CD" w:themeColor="accent1" w:themeTint="BF" w:sz="8" w:space="0"/>
+        <w:insideV w:val="single" w:color="7BA0CD" w:themeColor="accent1" w:themeTint="BF" w:sz="8" w:space="0"/>
       </w:tblBorders>
     </w:tblPr>
     <w:tcPr>
@@ -15131,7 +15222,7 @@
       <w:tblPr/>
       <w:tcPr>
         <w:tcBorders>
-          <w:top w:val="single" w:sz="18" w:space="0" w:color="7BA0CD" w:themeColor="accent1" w:themeTint="BF"/>
+          <w:top w:val="single" w:color="7BA0CD" w:themeColor="accent1" w:themeTint="BF" w:sz="18" w:space="0"/>
         </w:tcBorders>
       </w:tcPr>
     </w:tblStylePr>
@@ -15172,12 +15263,12 @@
       <w:tblStyleRowBandSize w:val="1"/>
       <w:tblStyleColBandSize w:val="1"/>
       <w:tblBorders>
-        <w:top w:val="single" w:sz="8" w:space="0" w:color="CF7B79" w:themeColor="accent2" w:themeTint="BF"/>
-        <w:left w:val="single" w:sz="8" w:space="0" w:color="CF7B79" w:themeColor="accent2" w:themeTint="BF"/>
-        <w:bottom w:val="single" w:sz="8" w:space="0" w:color="CF7B79" w:themeColor="accent2" w:themeTint="BF"/>
-        <w:right w:val="single" w:sz="8" w:space="0" w:color="CF7B79" w:themeColor="accent2" w:themeTint="BF"/>
-        <w:insideH w:val="single" w:sz="8" w:space="0" w:color="CF7B79" w:themeColor="accent2" w:themeTint="BF"/>
-        <w:insideV w:val="single" w:sz="8" w:space="0" w:color="CF7B79" w:themeColor="accent2" w:themeTint="BF"/>
+        <w:top w:val="single" w:color="CF7B79" w:themeColor="accent2" w:themeTint="BF" w:sz="8" w:space="0"/>
+        <w:left w:val="single" w:color="CF7B79" w:themeColor="accent2" w:themeTint="BF" w:sz="8" w:space="0"/>
+        <w:bottom w:val="single" w:color="CF7B79" w:themeColor="accent2" w:themeTint="BF" w:sz="8" w:space="0"/>
+        <w:right w:val="single" w:color="CF7B79" w:themeColor="accent2" w:themeTint="BF" w:sz="8" w:space="0"/>
+        <w:insideH w:val="single" w:color="CF7B79" w:themeColor="accent2" w:themeTint="BF" w:sz="8" w:space="0"/>
+        <w:insideV w:val="single" w:color="CF7B79" w:themeColor="accent2" w:themeTint="BF" w:sz="8" w:space="0"/>
       </w:tblBorders>
     </w:tblPr>
     <w:tcPr>
@@ -15197,7 +15288,7 @@
       <w:tblPr/>
       <w:tcPr>
         <w:tcBorders>
-          <w:top w:val="single" w:sz="18" w:space="0" w:color="CF7B79" w:themeColor="accent2" w:themeTint="BF"/>
+          <w:top w:val="single" w:color="CF7B79" w:themeColor="accent2" w:themeTint="BF" w:sz="18" w:space="0"/>
         </w:tcBorders>
       </w:tcPr>
     </w:tblStylePr>
@@ -15238,12 +15329,12 @@
       <w:tblStyleRowBandSize w:val="1"/>
       <w:tblStyleColBandSize w:val="1"/>
       <w:tblBorders>
-        <w:top w:val="single" w:sz="8" w:space="0" w:color="B3CC82" w:themeColor="accent3" w:themeTint="BF"/>
-        <w:left w:val="single" w:sz="8" w:space="0" w:color="B3CC82" w:themeColor="accent3" w:themeTint="BF"/>
-        <w:bottom w:val="single" w:sz="8" w:space="0" w:color="B3CC82" w:themeColor="accent3" w:themeTint="BF"/>
-        <w:right w:val="single" w:sz="8" w:space="0" w:color="B3CC82" w:themeColor="accent3" w:themeTint="BF"/>
-        <w:insideH w:val="single" w:sz="8" w:space="0" w:color="B3CC82" w:themeColor="accent3" w:themeTint="BF"/>
-        <w:insideV w:val="single" w:sz="8" w:space="0" w:color="B3CC82" w:themeColor="accent3" w:themeTint="BF"/>
+        <w:top w:val="single" w:color="B3CC82" w:themeColor="accent3" w:themeTint="BF" w:sz="8" w:space="0"/>
+        <w:left w:val="single" w:color="B3CC82" w:themeColor="accent3" w:themeTint="BF" w:sz="8" w:space="0"/>
+        <w:bottom w:val="single" w:color="B3CC82" w:themeColor="accent3" w:themeTint="BF" w:sz="8" w:space="0"/>
+        <w:right w:val="single" w:color="B3CC82" w:themeColor="accent3" w:themeTint="BF" w:sz="8" w:space="0"/>
+        <w:insideH w:val="single" w:color="B3CC82" w:themeColor="accent3" w:themeTint="BF" w:sz="8" w:space="0"/>
+        <w:insideV w:val="single" w:color="B3CC82" w:themeColor="accent3" w:themeTint="BF" w:sz="8" w:space="0"/>
       </w:tblBorders>
     </w:tblPr>
     <w:tcPr>
@@ -15263,7 +15354,7 @@
       <w:tblPr/>
       <w:tcPr>
         <w:tcBorders>
-          <w:top w:val="single" w:sz="18" w:space="0" w:color="B3CC82" w:themeColor="accent3" w:themeTint="BF"/>
+          <w:top w:val="single" w:color="B3CC82" w:themeColor="accent3" w:themeTint="BF" w:sz="18" w:space="0"/>
         </w:tcBorders>
       </w:tcPr>
     </w:tblStylePr>
@@ -15304,12 +15395,12 @@
       <w:tblStyleRowBandSize w:val="1"/>
       <w:tblStyleColBandSize w:val="1"/>
       <w:tblBorders>
-        <w:top w:val="single" w:sz="8" w:space="0" w:color="9F8AB9" w:themeColor="accent4" w:themeTint="BF"/>
-        <w:left w:val="single" w:sz="8" w:space="0" w:color="9F8AB9" w:themeColor="accent4" w:themeTint="BF"/>
-        <w:bottom w:val="single" w:sz="8" w:space="0" w:color="9F8AB9" w:themeColor="accent4" w:themeTint="BF"/>
-        <w:right w:val="single" w:sz="8" w:space="0" w:color="9F8AB9" w:themeColor="accent4" w:themeTint="BF"/>
-        <w:insideH w:val="single" w:sz="8" w:space="0" w:color="9F8AB9" w:themeColor="accent4" w:themeTint="BF"/>
-        <w:insideV w:val="single" w:sz="8" w:space="0" w:color="9F8AB9" w:themeColor="accent4" w:themeTint="BF"/>
+        <w:top w:val="single" w:color="9F8AB9" w:themeColor="accent4" w:themeTint="BF" w:sz="8" w:space="0"/>
+        <w:left w:val="single" w:color="9F8AB9" w:themeColor="accent4" w:themeTint="BF" w:sz="8" w:space="0"/>
+        <w:bottom w:val="single" w:color="9F8AB9" w:themeColor="accent4" w:themeTint="BF" w:sz="8" w:space="0"/>
+        <w:right w:val="single" w:color="9F8AB9" w:themeColor="accent4" w:themeTint="BF" w:sz="8" w:space="0"/>
+        <w:insideH w:val="single" w:color="9F8AB9" w:themeColor="accent4" w:themeTint="BF" w:sz="8" w:space="0"/>
+        <w:insideV w:val="single" w:color="9F8AB9" w:themeColor="accent4" w:themeTint="BF" w:sz="8" w:space="0"/>
       </w:tblBorders>
     </w:tblPr>
     <w:tcPr>
@@ -15329,7 +15420,7 @@
       <w:tblPr/>
       <w:tcPr>
         <w:tcBorders>
-          <w:top w:val="single" w:sz="18" w:space="0" w:color="9F8AB9" w:themeColor="accent4" w:themeTint="BF"/>
+          <w:top w:val="single" w:color="9F8AB9" w:themeColor="accent4" w:themeTint="BF" w:sz="18" w:space="0"/>
         </w:tcBorders>
       </w:tcPr>
     </w:tblStylePr>
@@ -15370,12 +15461,12 @@
       <w:tblStyleRowBandSize w:val="1"/>
       <w:tblStyleColBandSize w:val="1"/>
       <w:tblBorders>
-        <w:top w:val="single" w:sz="8" w:space="0" w:color="78C0D4" w:themeColor="accent5" w:themeTint="BF"/>
-        <w:left w:val="single" w:sz="8" w:space="0" w:color="78C0D4" w:themeColor="accent5" w:themeTint="BF"/>
-        <w:bottom w:val="single" w:sz="8" w:space="0" w:color="78C0D4" w:themeColor="accent5" w:themeTint="BF"/>
-        <w:right w:val="single" w:sz="8" w:space="0" w:color="78C0D4" w:themeColor="accent5" w:themeTint="BF"/>
-        <w:insideH w:val="single" w:sz="8" w:space="0" w:color="78C0D4" w:themeColor="accent5" w:themeTint="BF"/>
-        <w:insideV w:val="single" w:sz="8" w:space="0" w:color="78C0D4" w:themeColor="accent5" w:themeTint="BF"/>
+        <w:top w:val="single" w:color="78C0D4" w:themeColor="accent5" w:themeTint="BF" w:sz="8" w:space="0"/>
+        <w:left w:val="single" w:color="78C0D4" w:themeColor="accent5" w:themeTint="BF" w:sz="8" w:space="0"/>
+        <w:bottom w:val="single" w:color="78C0D4" w:themeColor="accent5" w:themeTint="BF" w:sz="8" w:space="0"/>
+        <w:right w:val="single" w:color="78C0D4" w:themeColor="accent5" w:themeTint="BF" w:sz="8" w:space="0"/>
+        <w:insideH w:val="single" w:color="78C0D4" w:themeColor="accent5" w:themeTint="BF" w:sz="8" w:space="0"/>
+        <w:insideV w:val="single" w:color="78C0D4" w:themeColor="accent5" w:themeTint="BF" w:sz="8" w:space="0"/>
       </w:tblBorders>
     </w:tblPr>
     <w:tcPr>
@@ -15395,7 +15486,7 @@
       <w:tblPr/>
       <w:tcPr>
         <w:tcBorders>
-          <w:top w:val="single" w:sz="18" w:space="0" w:color="78C0D4" w:themeColor="accent5" w:themeTint="BF"/>
+          <w:top w:val="single" w:color="78C0D4" w:themeColor="accent5" w:themeTint="BF" w:sz="18" w:space="0"/>
         </w:tcBorders>
       </w:tcPr>
     </w:tblStylePr>
@@ -15436,12 +15527,12 @@
       <w:tblStyleRowBandSize w:val="1"/>
       <w:tblStyleColBandSize w:val="1"/>
       <w:tblBorders>
-        <w:top w:val="single" w:sz="8" w:space="0" w:color="F9B074" w:themeColor="accent6" w:themeTint="BF"/>
-        <w:left w:val="single" w:sz="8" w:space="0" w:color="F9B074" w:themeColor="accent6" w:themeTint="BF"/>
-        <w:bottom w:val="single" w:sz="8" w:space="0" w:color="F9B074" w:themeColor="accent6" w:themeTint="BF"/>
-        <w:right w:val="single" w:sz="8" w:space="0" w:color="F9B074" w:themeColor="accent6" w:themeTint="BF"/>
-        <w:insideH w:val="single" w:sz="8" w:space="0" w:color="F9B074" w:themeColor="accent6" w:themeTint="BF"/>
-        <w:insideV w:val="single" w:sz="8" w:space="0" w:color="F9B074" w:themeColor="accent6" w:themeTint="BF"/>
+        <w:top w:val="single" w:color="F9B074" w:themeColor="accent6" w:themeTint="BF" w:sz="8" w:space="0"/>
+        <w:left w:val="single" w:color="F9B074" w:themeColor="accent6" w:themeTint="BF" w:sz="8" w:space="0"/>
+        <w:bottom w:val="single" w:color="F9B074" w:themeColor="accent6" w:themeTint="BF" w:sz="8" w:space="0"/>
+        <w:right w:val="single" w:color="F9B074" w:themeColor="accent6" w:themeTint="BF" w:sz="8" w:space="0"/>
+        <w:insideH w:val="single" w:color="F9B074" w:themeColor="accent6" w:themeTint="BF" w:sz="8" w:space="0"/>
+        <w:insideV w:val="single" w:color="F9B074" w:themeColor="accent6" w:themeTint="BF" w:sz="8" w:space="0"/>
       </w:tblBorders>
     </w:tblPr>
     <w:tcPr>
@@ -15461,7 +15552,7 @@
       <w:tblPr/>
       <w:tcPr>
         <w:tcBorders>
-          <w:top w:val="single" w:sz="18" w:space="0" w:color="F9B074" w:themeColor="accent6" w:themeTint="BF"/>
+          <w:top w:val="single" w:color="F9B074" w:themeColor="accent6" w:themeTint="BF" w:sz="18" w:space="0"/>
         </w:tcBorders>
       </w:tcPr>
     </w:tblStylePr>
@@ -15499,19 +15590,19 @@
       <w:spacing w:after="0" w:line="240" w:lineRule="auto"/>
     </w:pPr>
     <w:rPr>
-      <w:rFonts w:asciiTheme="majorHAnsi" w:eastAsiaTheme="majorEastAsia" w:hAnsiTheme="majorHAnsi" w:cstheme="majorBidi"/>
+      <w:rFonts w:asciiTheme="majorHAnsi" w:hAnsiTheme="majorHAnsi" w:eastAsiaTheme="majorEastAsia" w:cstheme="majorBidi"/>
       <w:color w:val="000000" w:themeColor="text1"/>
     </w:rPr>
     <w:tblPr>
       <w:tblStyleRowBandSize w:val="1"/>
       <w:tblStyleColBandSize w:val="1"/>
       <w:tblBorders>
-        <w:top w:val="single" w:sz="8" w:space="0" w:color="000000" w:themeColor="text1"/>
-        <w:left w:val="single" w:sz="8" w:space="0" w:color="000000" w:themeColor="text1"/>
-        <w:bottom w:val="single" w:sz="8" w:space="0" w:color="000000" w:themeColor="text1"/>
-        <w:right w:val="single" w:sz="8" w:space="0" w:color="000000" w:themeColor="text1"/>
-        <w:insideH w:val="single" w:sz="8" w:space="0" w:color="000000" w:themeColor="text1"/>
-        <w:insideV w:val="single" w:sz="8" w:space="0" w:color="000000" w:themeColor="text1"/>
+        <w:top w:val="single" w:color="000000" w:themeColor="text1" w:sz="8" w:space="0"/>
+        <w:left w:val="single" w:color="000000" w:themeColor="text1" w:sz="8" w:space="0"/>
+        <w:bottom w:val="single" w:color="000000" w:themeColor="text1" w:sz="8" w:space="0"/>
+        <w:right w:val="single" w:color="000000" w:themeColor="text1" w:sz="8" w:space="0"/>
+        <w:insideH w:val="single" w:color="000000" w:themeColor="text1" w:sz="8" w:space="0"/>
+        <w:insideV w:val="single" w:color="000000" w:themeColor="text1" w:sz="8" w:space="0"/>
       </w:tblBorders>
     </w:tblPr>
     <w:tcPr>
@@ -15537,7 +15628,7 @@
       <w:tblPr/>
       <w:tcPr>
         <w:tcBorders>
-          <w:top w:val="single" w:sz="12" w:space="0" w:color="000000" w:themeColor="text1"/>
+          <w:top w:val="single" w:color="000000" w:themeColor="text1" w:sz="12" w:space="0"/>
           <w:left w:val="nil"/>
           <w:bottom w:val="nil"/>
           <w:right w:val="nil"/>
@@ -15595,8 +15686,8 @@
       <w:tblPr/>
       <w:tcPr>
         <w:tcBorders>
-          <w:insideH w:val="single" w:sz="6" w:space="0" w:color="000000" w:themeColor="text1"/>
-          <w:insideV w:val="single" w:sz="6" w:space="0" w:color="000000" w:themeColor="text1"/>
+          <w:insideH w:val="single" w:color="000000" w:themeColor="text1" w:sz="6" w:space="0"/>
+          <w:insideV w:val="single" w:color="000000" w:themeColor="text1" w:sz="6" w:space="0"/>
         </w:tcBorders>
         <w:shd w:val="clear" w:color="auto" w:fill="808080" w:themeFill="text1" w:themeFillTint="7F"/>
       </w:tcPr>
@@ -15617,19 +15708,19 @@
       <w:spacing w:after="0" w:line="240" w:lineRule="auto"/>
     </w:pPr>
     <w:rPr>
-      <w:rFonts w:asciiTheme="majorHAnsi" w:eastAsiaTheme="majorEastAsia" w:hAnsiTheme="majorHAnsi" w:cstheme="majorBidi"/>
+      <w:rFonts w:asciiTheme="majorHAnsi" w:hAnsiTheme="majorHAnsi" w:eastAsiaTheme="majorEastAsia" w:cstheme="majorBidi"/>
       <w:color w:val="000000" w:themeColor="text1"/>
     </w:rPr>
     <w:tblPr>
       <w:tblStyleRowBandSize w:val="1"/>
       <w:tblStyleColBandSize w:val="1"/>
       <w:tblBorders>
-        <w:top w:val="single" w:sz="8" w:space="0" w:color="4F81BD" w:themeColor="accent1"/>
-        <w:left w:val="single" w:sz="8" w:space="0" w:color="4F81BD" w:themeColor="accent1"/>
-        <w:bottom w:val="single" w:sz="8" w:space="0" w:color="4F81BD" w:themeColor="accent1"/>
-        <w:right w:val="single" w:sz="8" w:space="0" w:color="4F81BD" w:themeColor="accent1"/>
-        <w:insideH w:val="single" w:sz="8" w:space="0" w:color="4F81BD" w:themeColor="accent1"/>
-        <w:insideV w:val="single" w:sz="8" w:space="0" w:color="4F81BD" w:themeColor="accent1"/>
+        <w:top w:val="single" w:color="4F81BD" w:themeColor="accent1" w:sz="8" w:space="0"/>
+        <w:left w:val="single" w:color="4F81BD" w:themeColor="accent1" w:sz="8" w:space="0"/>
+        <w:bottom w:val="single" w:color="4F81BD" w:themeColor="accent1" w:sz="8" w:space="0"/>
+        <w:right w:val="single" w:color="4F81BD" w:themeColor="accent1" w:sz="8" w:space="0"/>
+        <w:insideH w:val="single" w:color="4F81BD" w:themeColor="accent1" w:sz="8" w:space="0"/>
+        <w:insideV w:val="single" w:color="4F81BD" w:themeColor="accent1" w:sz="8" w:space="0"/>
       </w:tblBorders>
     </w:tblPr>
     <w:tcPr>
@@ -15655,7 +15746,7 @@
       <w:tblPr/>
       <w:tcPr>
         <w:tcBorders>
-          <w:top w:val="single" w:sz="12" w:space="0" w:color="000000" w:themeColor="text1"/>
+          <w:top w:val="single" w:color="000000" w:themeColor="text1" w:sz="12" w:space="0"/>
           <w:left w:val="nil"/>
           <w:bottom w:val="nil"/>
           <w:right w:val="nil"/>
@@ -15713,8 +15804,8 @@
       <w:tblPr/>
       <w:tcPr>
         <w:tcBorders>
-          <w:insideH w:val="single" w:sz="6" w:space="0" w:color="4F81BD" w:themeColor="accent1"/>
-          <w:insideV w:val="single" w:sz="6" w:space="0" w:color="4F81BD" w:themeColor="accent1"/>
+          <w:insideH w:val="single" w:color="4F81BD" w:themeColor="accent1" w:sz="6" w:space="0"/>
+          <w:insideV w:val="single" w:color="4F81BD" w:themeColor="accent1" w:sz="6" w:space="0"/>
         </w:tcBorders>
         <w:shd w:val="clear" w:color="auto" w:fill="A7BFDE" w:themeFill="accent1" w:themeFillTint="7F"/>
       </w:tcPr>
@@ -15735,19 +15826,19 @@
       <w:spacing w:after="0" w:line="240" w:lineRule="auto"/>
     </w:pPr>
     <w:rPr>
-      <w:rFonts w:asciiTheme="majorHAnsi" w:eastAsiaTheme="majorEastAsia" w:hAnsiTheme="majorHAnsi" w:cstheme="majorBidi"/>
+      <w:rFonts w:asciiTheme="majorHAnsi" w:hAnsiTheme="majorHAnsi" w:eastAsiaTheme="majorEastAsia" w:cstheme="majorBidi"/>
       <w:color w:val="000000" w:themeColor="text1"/>
     </w:rPr>
     <w:tblPr>
       <w:tblStyleRowBandSize w:val="1"/>
       <w:tblStyleColBandSize w:val="1"/>
       <w:tblBorders>
-        <w:top w:val="single" w:sz="8" w:space="0" w:color="C0504D" w:themeColor="accent2"/>
-        <w:left w:val="single" w:sz="8" w:space="0" w:color="C0504D" w:themeColor="accent2"/>
-        <w:bottom w:val="single" w:sz="8" w:space="0" w:color="C0504D" w:themeColor="accent2"/>
-        <w:right w:val="single" w:sz="8" w:space="0" w:color="C0504D" w:themeColor="accent2"/>
-        <w:insideH w:val="single" w:sz="8" w:space="0" w:color="C0504D" w:themeColor="accent2"/>
-        <w:insideV w:val="single" w:sz="8" w:space="0" w:color="C0504D" w:themeColor="accent2"/>
+        <w:top w:val="single" w:color="C0504D" w:themeColor="accent2" w:sz="8" w:space="0"/>
+        <w:left w:val="single" w:color="C0504D" w:themeColor="accent2" w:sz="8" w:space="0"/>
+        <w:bottom w:val="single" w:color="C0504D" w:themeColor="accent2" w:sz="8" w:space="0"/>
+        <w:right w:val="single" w:color="C0504D" w:themeColor="accent2" w:sz="8" w:space="0"/>
+        <w:insideH w:val="single" w:color="C0504D" w:themeColor="accent2" w:sz="8" w:space="0"/>
+        <w:insideV w:val="single" w:color="C0504D" w:themeColor="accent2" w:sz="8" w:space="0"/>
       </w:tblBorders>
     </w:tblPr>
     <w:tcPr>
@@ -15773,7 +15864,7 @@
       <w:tblPr/>
       <w:tcPr>
         <w:tcBorders>
-          <w:top w:val="single" w:sz="12" w:space="0" w:color="000000" w:themeColor="text1"/>
+          <w:top w:val="single" w:color="000000" w:themeColor="text1" w:sz="12" w:space="0"/>
           <w:left w:val="nil"/>
           <w:bottom w:val="nil"/>
           <w:right w:val="nil"/>
@@ -15831,8 +15922,8 @@
       <w:tblPr/>
       <w:tcPr>
         <w:tcBorders>
-          <w:insideH w:val="single" w:sz="6" w:space="0" w:color="C0504D" w:themeColor="accent2"/>
-          <w:insideV w:val="single" w:sz="6" w:space="0" w:color="C0504D" w:themeColor="accent2"/>
+          <w:insideH w:val="single" w:color="C0504D" w:themeColor="accent2" w:sz="6" w:space="0"/>
+          <w:insideV w:val="single" w:color="C0504D" w:themeColor="accent2" w:sz="6" w:space="0"/>
         </w:tcBorders>
         <w:shd w:val="clear" w:color="auto" w:fill="DFA7A6" w:themeFill="accent2" w:themeFillTint="7F"/>
       </w:tcPr>
@@ -15853,19 +15944,19 @@
       <w:spacing w:after="0" w:line="240" w:lineRule="auto"/>
     </w:pPr>
     <w:rPr>
-      <w:rFonts w:asciiTheme="majorHAnsi" w:eastAsiaTheme="majorEastAsia" w:hAnsiTheme="majorHAnsi" w:cstheme="majorBidi"/>
+      <w:rFonts w:asciiTheme="majorHAnsi" w:hAnsiTheme="majorHAnsi" w:eastAsiaTheme="majorEastAsia" w:cstheme="majorBidi"/>
       <w:color w:val="000000" w:themeColor="text1"/>
     </w:rPr>
     <w:tblPr>
       <w:tblStyleRowBandSize w:val="1"/>
       <w:tblStyleColBandSize w:val="1"/>
       <w:tblBorders>
-        <w:top w:val="single" w:sz="8" w:space="0" w:color="9BBB59" w:themeColor="accent3"/>
-        <w:left w:val="single" w:sz="8" w:space="0" w:color="9BBB59" w:themeColor="accent3"/>
-        <w:bottom w:val="single" w:sz="8" w:space="0" w:color="9BBB59" w:themeColor="accent3"/>
-        <w:right w:val="single" w:sz="8" w:space="0" w:color="9BBB59" w:themeColor="accent3"/>
-        <w:insideH w:val="single" w:sz="8" w:space="0" w:color="9BBB59" w:themeColor="accent3"/>
-        <w:insideV w:val="single" w:sz="8" w:space="0" w:color="9BBB59" w:themeColor="accent3"/>
+        <w:top w:val="single" w:color="9BBB59" w:themeColor="accent3" w:sz="8" w:space="0"/>
+        <w:left w:val="single" w:color="9BBB59" w:themeColor="accent3" w:sz="8" w:space="0"/>
+        <w:bottom w:val="single" w:color="9BBB59" w:themeColor="accent3" w:sz="8" w:space="0"/>
+        <w:right w:val="single" w:color="9BBB59" w:themeColor="accent3" w:sz="8" w:space="0"/>
+        <w:insideH w:val="single" w:color="9BBB59" w:themeColor="accent3" w:sz="8" w:space="0"/>
+        <w:insideV w:val="single" w:color="9BBB59" w:themeColor="accent3" w:sz="8" w:space="0"/>
       </w:tblBorders>
     </w:tblPr>
     <w:tcPr>
@@ -15891,7 +15982,7 @@
       <w:tblPr/>
       <w:tcPr>
         <w:tcBorders>
-          <w:top w:val="single" w:sz="12" w:space="0" w:color="000000" w:themeColor="text1"/>
+          <w:top w:val="single" w:color="000000" w:themeColor="text1" w:sz="12" w:space="0"/>
           <w:left w:val="nil"/>
           <w:bottom w:val="nil"/>
           <w:right w:val="nil"/>
@@ -15949,8 +16040,8 @@
       <w:tblPr/>
       <w:tcPr>
         <w:tcBorders>
-          <w:insideH w:val="single" w:sz="6" w:space="0" w:color="9BBB59" w:themeColor="accent3"/>
-          <w:insideV w:val="single" w:sz="6" w:space="0" w:color="9BBB59" w:themeColor="accent3"/>
+          <w:insideH w:val="single" w:color="9BBB59" w:themeColor="accent3" w:sz="6" w:space="0"/>
+          <w:insideV w:val="single" w:color="9BBB59" w:themeColor="accent3" w:sz="6" w:space="0"/>
         </w:tcBorders>
         <w:shd w:val="clear" w:color="auto" w:fill="CDDDAC" w:themeFill="accent3" w:themeFillTint="7F"/>
       </w:tcPr>
@@ -15971,19 +16062,19 @@
       <w:spacing w:after="0" w:line="240" w:lineRule="auto"/>
     </w:pPr>
     <w:rPr>
-      <w:rFonts w:asciiTheme="majorHAnsi" w:eastAsiaTheme="majorEastAsia" w:hAnsiTheme="majorHAnsi" w:cstheme="majorBidi"/>
+      <w:rFonts w:asciiTheme="majorHAnsi" w:hAnsiTheme="majorHAnsi" w:eastAsiaTheme="majorEastAsia" w:cstheme="majorBidi"/>
       <w:color w:val="000000" w:themeColor="text1"/>
     </w:rPr>
     <w:tblPr>
       <w:tblStyleRowBandSize w:val="1"/>
       <w:tblStyleColBandSize w:val="1"/>
       <w:tblBorders>
-        <w:top w:val="single" w:sz="8" w:space="0" w:color="8064A2" w:themeColor="accent4"/>
-        <w:left w:val="single" w:sz="8" w:space="0" w:color="8064A2" w:themeColor="accent4"/>
-        <w:bottom w:val="single" w:sz="8" w:space="0" w:color="8064A2" w:themeColor="accent4"/>
-        <w:right w:val="single" w:sz="8" w:space="0" w:color="8064A2" w:themeColor="accent4"/>
-        <w:insideH w:val="single" w:sz="8" w:space="0" w:color="8064A2" w:themeColor="accent4"/>
-        <w:insideV w:val="single" w:sz="8" w:space="0" w:color="8064A2" w:themeColor="accent4"/>
+        <w:top w:val="single" w:color="8064A2" w:themeColor="accent4" w:sz="8" w:space="0"/>
+        <w:left w:val="single" w:color="8064A2" w:themeColor="accent4" w:sz="8" w:space="0"/>
+        <w:bottom w:val="single" w:color="8064A2" w:themeColor="accent4" w:sz="8" w:space="0"/>
+        <w:right w:val="single" w:color="8064A2" w:themeColor="accent4" w:sz="8" w:space="0"/>
+        <w:insideH w:val="single" w:color="8064A2" w:themeColor="accent4" w:sz="8" w:space="0"/>
+        <w:insideV w:val="single" w:color="8064A2" w:themeColor="accent4" w:sz="8" w:space="0"/>
       </w:tblBorders>
     </w:tblPr>
     <w:tcPr>
@@ -16009,7 +16100,7 @@
       <w:tblPr/>
       <w:tcPr>
         <w:tcBorders>
-          <w:top w:val="single" w:sz="12" w:space="0" w:color="000000" w:themeColor="text1"/>
+          <w:top w:val="single" w:color="000000" w:themeColor="text1" w:sz="12" w:space="0"/>
           <w:left w:val="nil"/>
           <w:bottom w:val="nil"/>
           <w:right w:val="nil"/>
@@ -16067,8 +16158,8 @@
       <w:tblPr/>
       <w:tcPr>
         <w:tcBorders>
-          <w:insideH w:val="single" w:sz="6" w:space="0" w:color="8064A2" w:themeColor="accent4"/>
-          <w:insideV w:val="single" w:sz="6" w:space="0" w:color="8064A2" w:themeColor="accent4"/>
+          <w:insideH w:val="single" w:color="8064A2" w:themeColor="accent4" w:sz="6" w:space="0"/>
+          <w:insideV w:val="single" w:color="8064A2" w:themeColor="accent4" w:sz="6" w:space="0"/>
         </w:tcBorders>
         <w:shd w:val="clear" w:color="auto" w:fill="BFB1D0" w:themeFill="accent4" w:themeFillTint="7F"/>
       </w:tcPr>
@@ -16089,19 +16180,19 @@
       <w:spacing w:after="0" w:line="240" w:lineRule="auto"/>
     </w:pPr>
     <w:rPr>
-      <w:rFonts w:asciiTheme="majorHAnsi" w:eastAsiaTheme="majorEastAsia" w:hAnsiTheme="majorHAnsi" w:cstheme="majorBidi"/>
+      <w:rFonts w:asciiTheme="majorHAnsi" w:hAnsiTheme="majorHAnsi" w:eastAsiaTheme="majorEastAsia" w:cstheme="majorBidi"/>
       <w:color w:val="000000" w:themeColor="text1"/>
     </w:rPr>
     <w:tblPr>
       <w:tblStyleRowBandSize w:val="1"/>
       <w:tblStyleColBandSize w:val="1"/>
       <w:tblBorders>
-        <w:top w:val="single" w:sz="8" w:space="0" w:color="4BACC6" w:themeColor="accent5"/>
-        <w:left w:val="single" w:sz="8" w:space="0" w:color="4BACC6" w:themeColor="accent5"/>
-        <w:bottom w:val="single" w:sz="8" w:space="0" w:color="4BACC6" w:themeColor="accent5"/>
-        <w:right w:val="single" w:sz="8" w:space="0" w:color="4BACC6" w:themeColor="accent5"/>
-        <w:insideH w:val="single" w:sz="8" w:space="0" w:color="4BACC6" w:themeColor="accent5"/>
-        <w:insideV w:val="single" w:sz="8" w:space="0" w:color="4BACC6" w:themeColor="accent5"/>
+        <w:top w:val="single" w:color="4BACC6" w:themeColor="accent5" w:sz="8" w:space="0"/>
+        <w:left w:val="single" w:color="4BACC6" w:themeColor="accent5" w:sz="8" w:space="0"/>
+        <w:bottom w:val="single" w:color="4BACC6" w:themeColor="accent5" w:sz="8" w:space="0"/>
+        <w:right w:val="single" w:color="4BACC6" w:themeColor="accent5" w:sz="8" w:space="0"/>
+        <w:insideH w:val="single" w:color="4BACC6" w:themeColor="accent5" w:sz="8" w:space="0"/>
+        <w:insideV w:val="single" w:color="4BACC6" w:themeColor="accent5" w:sz="8" w:space="0"/>
       </w:tblBorders>
     </w:tblPr>
     <w:tcPr>
@@ -16127,7 +16218,7 @@
       <w:tblPr/>
       <w:tcPr>
         <w:tcBorders>
-          <w:top w:val="single" w:sz="12" w:space="0" w:color="000000" w:themeColor="text1"/>
+          <w:top w:val="single" w:color="000000" w:themeColor="text1" w:sz="12" w:space="0"/>
           <w:left w:val="nil"/>
           <w:bottom w:val="nil"/>
           <w:right w:val="nil"/>
@@ -16185,8 +16276,8 @@
       <w:tblPr/>
       <w:tcPr>
         <w:tcBorders>
-          <w:insideH w:val="single" w:sz="6" w:space="0" w:color="4BACC6" w:themeColor="accent5"/>
-          <w:insideV w:val="single" w:sz="6" w:space="0" w:color="4BACC6" w:themeColor="accent5"/>
+          <w:insideH w:val="single" w:color="4BACC6" w:themeColor="accent5" w:sz="6" w:space="0"/>
+          <w:insideV w:val="single" w:color="4BACC6" w:themeColor="accent5" w:sz="6" w:space="0"/>
         </w:tcBorders>
         <w:shd w:val="clear" w:color="auto" w:fill="A5D5E2" w:themeFill="accent5" w:themeFillTint="7F"/>
       </w:tcPr>
@@ -16207,19 +16298,19 @@
       <w:spacing w:after="0" w:line="240" w:lineRule="auto"/>
     </w:pPr>
     <w:rPr>
-      <w:rFonts w:asciiTheme="majorHAnsi" w:eastAsiaTheme="majorEastAsia" w:hAnsiTheme="majorHAnsi" w:cstheme="majorBidi"/>
+      <w:rFonts w:asciiTheme="majorHAnsi" w:hAnsiTheme="majorHAnsi" w:eastAsiaTheme="majorEastAsia" w:cstheme="majorBidi"/>
       <w:color w:val="000000" w:themeColor="text1"/>
     </w:rPr>
     <w:tblPr>
       <w:tblStyleRowBandSize w:val="1"/>
       <w:tblStyleColBandSize w:val="1"/>
       <w:tblBorders>
-        <w:top w:val="single" w:sz="8" w:space="0" w:color="F79646" w:themeColor="accent6"/>
-        <w:left w:val="single" w:sz="8" w:space="0" w:color="F79646" w:themeColor="accent6"/>
-        <w:bottom w:val="single" w:sz="8" w:space="0" w:color="F79646" w:themeColor="accent6"/>
-        <w:right w:val="single" w:sz="8" w:space="0" w:color="F79646" w:themeColor="accent6"/>
-        <w:insideH w:val="single" w:sz="8" w:space="0" w:color="F79646" w:themeColor="accent6"/>
-        <w:insideV w:val="single" w:sz="8" w:space="0" w:color="F79646" w:themeColor="accent6"/>
+        <w:top w:val="single" w:color="F79646" w:themeColor="accent6" w:sz="8" w:space="0"/>
+        <w:left w:val="single" w:color="F79646" w:themeColor="accent6" w:sz="8" w:space="0"/>
+        <w:bottom w:val="single" w:color="F79646" w:themeColor="accent6" w:sz="8" w:space="0"/>
+        <w:right w:val="single" w:color="F79646" w:themeColor="accent6" w:sz="8" w:space="0"/>
+        <w:insideH w:val="single" w:color="F79646" w:themeColor="accent6" w:sz="8" w:space="0"/>
+        <w:insideV w:val="single" w:color="F79646" w:themeColor="accent6" w:sz="8" w:space="0"/>
       </w:tblBorders>
     </w:tblPr>
     <w:tcPr>
@@ -16245,7 +16336,7 @@
       <w:tblPr/>
       <w:tcPr>
         <w:tcBorders>
-          <w:top w:val="single" w:sz="12" w:space="0" w:color="000000" w:themeColor="text1"/>
+          <w:top w:val="single" w:color="000000" w:themeColor="text1" w:sz="12" w:space="0"/>
           <w:left w:val="nil"/>
           <w:bottom w:val="nil"/>
           <w:right w:val="nil"/>
@@ -16303,8 +16394,8 @@
       <w:tblPr/>
       <w:tcPr>
         <w:tcBorders>
-          <w:insideH w:val="single" w:sz="6" w:space="0" w:color="F79646" w:themeColor="accent6"/>
-          <w:insideV w:val="single" w:sz="6" w:space="0" w:color="F79646" w:themeColor="accent6"/>
+          <w:insideH w:val="single" w:color="F79646" w:themeColor="accent6" w:sz="6" w:space="0"/>
+          <w:insideV w:val="single" w:color="F79646" w:themeColor="accent6" w:sz="6" w:space="0"/>
         </w:tcBorders>
         <w:shd w:val="clear" w:color="auto" w:fill="FBCAA2" w:themeFill="accent6" w:themeFillTint="7F"/>
       </w:tcPr>
@@ -16328,12 +16419,12 @@
       <w:tblStyleRowBandSize w:val="1"/>
       <w:tblStyleColBandSize w:val="1"/>
       <w:tblBorders>
-        <w:top w:val="single" w:sz="8" w:space="0" w:color="FFFFFF" w:themeColor="background1"/>
-        <w:left w:val="single" w:sz="8" w:space="0" w:color="FFFFFF" w:themeColor="background1"/>
-        <w:bottom w:val="single" w:sz="8" w:space="0" w:color="FFFFFF" w:themeColor="background1"/>
-        <w:right w:val="single" w:sz="8" w:space="0" w:color="FFFFFF" w:themeColor="background1"/>
-        <w:insideH w:val="single" w:sz="6" w:space="0" w:color="FFFFFF" w:themeColor="background1"/>
-        <w:insideV w:val="single" w:sz="6" w:space="0" w:color="FFFFFF" w:themeColor="background1"/>
+        <w:top w:val="single" w:color="FFFFFF" w:themeColor="background1" w:sz="8" w:space="0"/>
+        <w:left w:val="single" w:color="FFFFFF" w:themeColor="background1" w:sz="8" w:space="0"/>
+        <w:bottom w:val="single" w:color="FFFFFF" w:themeColor="background1" w:sz="8" w:space="0"/>
+        <w:right w:val="single" w:color="FFFFFF" w:themeColor="background1" w:sz="8" w:space="0"/>
+        <w:insideH w:val="single" w:color="FFFFFF" w:themeColor="background1" w:sz="6" w:space="0"/>
+        <w:insideV w:val="single" w:color="FFFFFF" w:themeColor="background1" w:sz="6" w:space="0"/>
       </w:tblBorders>
     </w:tblPr>
     <w:tcPr>
@@ -16350,12 +16441,12 @@
       <w:tblPr/>
       <w:tcPr>
         <w:tcBorders>
-          <w:top w:val="single" w:sz="8" w:space="0" w:color="FFFFFF" w:themeColor="background1"/>
-          <w:left w:val="single" w:sz="8" w:space="0" w:color="FFFFFF" w:themeColor="background1"/>
-          <w:bottom w:val="single" w:sz="24" w:space="0" w:color="FFFFFF" w:themeColor="background1"/>
-          <w:right w:val="single" w:sz="8" w:space="0" w:color="FFFFFF" w:themeColor="background1"/>
-          <w:insideH w:val="nil"/>
-          <w:insideV w:val="single" w:sz="8" w:space="0" w:color="FFFFFF" w:themeColor="background1"/>
+          <w:top w:val="single" w:color="FFFFFF" w:themeColor="background1" w:sz="8" w:space="0"/>
+          <w:left w:val="single" w:color="FFFFFF" w:themeColor="background1" w:sz="8" w:space="0"/>
+          <w:bottom w:val="single" w:color="FFFFFF" w:themeColor="background1" w:sz="24" w:space="0"/>
+          <w:right w:val="single" w:color="FFFFFF" w:themeColor="background1" w:sz="8" w:space="0"/>
+          <w:insideH w:val="nil"/>
+          <w:insideV w:val="single" w:color="FFFFFF" w:themeColor="background1" w:sz="8" w:space="0"/>
         </w:tcBorders>
         <w:shd w:val="clear" w:color="auto" w:fill="000000" w:themeFill="text1"/>
       </w:tcPr>
@@ -16371,12 +16462,12 @@
       <w:tblPr/>
       <w:tcPr>
         <w:tcBorders>
-          <w:top w:val="single" w:sz="24" w:space="0" w:color="FFFFFF" w:themeColor="background1"/>
-          <w:left w:val="single" w:sz="8" w:space="0" w:color="FFFFFF" w:themeColor="background1"/>
-          <w:bottom w:val="single" w:sz="8" w:space="0" w:color="FFFFFF" w:themeColor="background1"/>
-          <w:right w:val="single" w:sz="8" w:space="0" w:color="FFFFFF" w:themeColor="background1"/>
-          <w:insideH w:val="nil"/>
-          <w:insideV w:val="single" w:sz="8" w:space="0" w:color="FFFFFF" w:themeColor="background1"/>
+          <w:top w:val="single" w:color="FFFFFF" w:themeColor="background1" w:sz="24" w:space="0"/>
+          <w:left w:val="single" w:color="FFFFFF" w:themeColor="background1" w:sz="8" w:space="0"/>
+          <w:bottom w:val="single" w:color="FFFFFF" w:themeColor="background1" w:sz="8" w:space="0"/>
+          <w:right w:val="single" w:color="FFFFFF" w:themeColor="background1" w:sz="8" w:space="0"/>
+          <w:insideH w:val="nil"/>
+          <w:insideV w:val="single" w:color="FFFFFF" w:themeColor="background1" w:sz="8" w:space="0"/>
         </w:tcBorders>
         <w:shd w:val="clear" w:color="auto" w:fill="000000" w:themeFill="text1"/>
       </w:tcPr>
@@ -16392,8 +16483,8 @@
       <w:tblPr/>
       <w:tcPr>
         <w:tcBorders>
-          <w:left w:val="single" w:sz="8" w:space="0" w:color="FFFFFF" w:themeColor="background1"/>
-          <w:right w:val="single" w:sz="24" w:space="0" w:color="FFFFFF" w:themeColor="background1"/>
+          <w:left w:val="single" w:color="FFFFFF" w:themeColor="background1" w:sz="8" w:space="0"/>
+          <w:right w:val="single" w:color="FFFFFF" w:themeColor="background1" w:sz="24" w:space="0"/>
           <w:insideH w:val="nil"/>
           <w:insideV w:val="nil"/>
         </w:tcBorders>
@@ -16412,7 +16503,7 @@
       <w:tcPr>
         <w:tcBorders>
           <w:top w:val="nil"/>
-          <w:left w:val="single" w:sz="24" w:space="0" w:color="FFFFFF" w:themeColor="background1"/>
+          <w:left w:val="single" w:color="FFFFFF" w:themeColor="background1" w:sz="24" w:space="0"/>
           <w:bottom w:val="nil"/>
           <w:right w:val="nil"/>
           <w:insideH w:val="nil"/>
@@ -16425,10 +16516,10 @@
       <w:tblPr/>
       <w:tcPr>
         <w:tcBorders>
-          <w:top w:val="single" w:sz="8" w:space="0" w:color="FFFFFF" w:themeColor="background1"/>
-          <w:left w:val="single" w:sz="8" w:space="0" w:color="FFFFFF" w:themeColor="background1"/>
-          <w:bottom w:val="single" w:sz="8" w:space="0" w:color="FFFFFF" w:themeColor="background1"/>
-          <w:right w:val="single" w:sz="8" w:space="0" w:color="FFFFFF" w:themeColor="background1"/>
+          <w:top w:val="single" w:color="FFFFFF" w:themeColor="background1" w:sz="8" w:space="0"/>
+          <w:left w:val="single" w:color="FFFFFF" w:themeColor="background1" w:sz="8" w:space="0"/>
+          <w:bottom w:val="single" w:color="FFFFFF" w:themeColor="background1" w:sz="8" w:space="0"/>
+          <w:right w:val="single" w:color="FFFFFF" w:themeColor="background1" w:sz="8" w:space="0"/>
           <w:insideH w:val="nil"/>
           <w:insideV w:val="nil"/>
         </w:tcBorders>
@@ -16439,12 +16530,12 @@
       <w:tblPr/>
       <w:tcPr>
         <w:tcBorders>
-          <w:top w:val="single" w:sz="8" w:space="0" w:color="FFFFFF" w:themeColor="background1"/>
-          <w:left w:val="single" w:sz="8" w:space="0" w:color="FFFFFF" w:themeColor="background1"/>
-          <w:bottom w:val="single" w:sz="8" w:space="0" w:color="FFFFFF" w:themeColor="background1"/>
-          <w:right w:val="single" w:sz="8" w:space="0" w:color="FFFFFF" w:themeColor="background1"/>
-          <w:insideH w:val="single" w:sz="8" w:space="0" w:color="FFFFFF" w:themeColor="background1"/>
-          <w:insideV w:val="single" w:sz="8" w:space="0" w:color="FFFFFF" w:themeColor="background1"/>
+          <w:top w:val="single" w:color="FFFFFF" w:themeColor="background1" w:sz="8" w:space="0"/>
+          <w:left w:val="single" w:color="FFFFFF" w:themeColor="background1" w:sz="8" w:space="0"/>
+          <w:bottom w:val="single" w:color="FFFFFF" w:themeColor="background1" w:sz="8" w:space="0"/>
+          <w:right w:val="single" w:color="FFFFFF" w:themeColor="background1" w:sz="8" w:space="0"/>
+          <w:insideH w:val="single" w:color="FFFFFF" w:themeColor="background1" w:sz="8" w:space="0"/>
+          <w:insideV w:val="single" w:color="FFFFFF" w:themeColor="background1" w:sz="8" w:space="0"/>
         </w:tcBorders>
         <w:shd w:val="clear" w:color="auto" w:fill="808080" w:themeFill="text1" w:themeFillTint="7F"/>
       </w:tcPr>
@@ -16462,12 +16553,12 @@
       <w:tblStyleRowBandSize w:val="1"/>
       <w:tblStyleColBandSize w:val="1"/>
       <w:tblBorders>
-        <w:top w:val="single" w:sz="8" w:space="0" w:color="FFFFFF" w:themeColor="background1"/>
-        <w:left w:val="single" w:sz="8" w:space="0" w:color="FFFFFF" w:themeColor="background1"/>
-        <w:bottom w:val="single" w:sz="8" w:space="0" w:color="FFFFFF" w:themeColor="background1"/>
-        <w:right w:val="single" w:sz="8" w:space="0" w:color="FFFFFF" w:themeColor="background1"/>
-        <w:insideH w:val="single" w:sz="6" w:space="0" w:color="FFFFFF" w:themeColor="background1"/>
-        <w:insideV w:val="single" w:sz="6" w:space="0" w:color="FFFFFF" w:themeColor="background1"/>
+        <w:top w:val="single" w:color="FFFFFF" w:themeColor="background1" w:sz="8" w:space="0"/>
+        <w:left w:val="single" w:color="FFFFFF" w:themeColor="background1" w:sz="8" w:space="0"/>
+        <w:bottom w:val="single" w:color="FFFFFF" w:themeColor="background1" w:sz="8" w:space="0"/>
+        <w:right w:val="single" w:color="FFFFFF" w:themeColor="background1" w:sz="8" w:space="0"/>
+        <w:insideH w:val="single" w:color="FFFFFF" w:themeColor="background1" w:sz="6" w:space="0"/>
+        <w:insideV w:val="single" w:color="FFFFFF" w:themeColor="background1" w:sz="6" w:space="0"/>
       </w:tblBorders>
     </w:tblPr>
     <w:tcPr>
@@ -16484,12 +16575,12 @@
       <w:tblPr/>
       <w:tcPr>
         <w:tcBorders>
-          <w:top w:val="single" w:sz="8" w:space="0" w:color="FFFFFF" w:themeColor="background1"/>
-          <w:left w:val="single" w:sz="8" w:space="0" w:color="FFFFFF" w:themeColor="background1"/>
-          <w:bottom w:val="single" w:sz="24" w:space="0" w:color="FFFFFF" w:themeColor="background1"/>
-          <w:right w:val="single" w:sz="8" w:space="0" w:color="FFFFFF" w:themeColor="background1"/>
-          <w:insideH w:val="nil"/>
-          <w:insideV w:val="single" w:sz="8" w:space="0" w:color="FFFFFF" w:themeColor="background1"/>
+          <w:top w:val="single" w:color="FFFFFF" w:themeColor="background1" w:sz="8" w:space="0"/>
+          <w:left w:val="single" w:color="FFFFFF" w:themeColor="background1" w:sz="8" w:space="0"/>
+          <w:bottom w:val="single" w:color="FFFFFF" w:themeColor="background1" w:sz="24" w:space="0"/>
+          <w:right w:val="single" w:color="FFFFFF" w:themeColor="background1" w:sz="8" w:space="0"/>
+          <w:insideH w:val="nil"/>
+          <w:insideV w:val="single" w:color="FFFFFF" w:themeColor="background1" w:sz="8" w:space="0"/>
         </w:tcBorders>
         <w:shd w:val="clear" w:color="auto" w:fill="4F81BD" w:themeFill="accent1"/>
       </w:tcPr>
@@ -16505,12 +16596,12 @@
       <w:tblPr/>
       <w:tcPr>
         <w:tcBorders>
-          <w:top w:val="single" w:sz="24" w:space="0" w:color="FFFFFF" w:themeColor="background1"/>
-          <w:left w:val="single" w:sz="8" w:space="0" w:color="FFFFFF" w:themeColor="background1"/>
-          <w:bottom w:val="single" w:sz="8" w:space="0" w:color="FFFFFF" w:themeColor="background1"/>
-          <w:right w:val="single" w:sz="8" w:space="0" w:color="FFFFFF" w:themeColor="background1"/>
-          <w:insideH w:val="nil"/>
-          <w:insideV w:val="single" w:sz="8" w:space="0" w:color="FFFFFF" w:themeColor="background1"/>
+          <w:top w:val="single" w:color="FFFFFF" w:themeColor="background1" w:sz="24" w:space="0"/>
+          <w:left w:val="single" w:color="FFFFFF" w:themeColor="background1" w:sz="8" w:space="0"/>
+          <w:bottom w:val="single" w:color="FFFFFF" w:themeColor="background1" w:sz="8" w:space="0"/>
+          <w:right w:val="single" w:color="FFFFFF" w:themeColor="background1" w:sz="8" w:space="0"/>
+          <w:insideH w:val="nil"/>
+          <w:insideV w:val="single" w:color="FFFFFF" w:themeColor="background1" w:sz="8" w:space="0"/>
         </w:tcBorders>
         <w:shd w:val="clear" w:color="auto" w:fill="4F81BD" w:themeFill="accent1"/>
       </w:tcPr>
@@ -16526,8 +16617,8 @@
       <w:tblPr/>
       <w:tcPr>
         <w:tcBorders>
-          <w:left w:val="single" w:sz="8" w:space="0" w:color="FFFFFF" w:themeColor="background1"/>
-          <w:right w:val="single" w:sz="24" w:space="0" w:color="FFFFFF" w:themeColor="background1"/>
+          <w:left w:val="single" w:color="FFFFFF" w:themeColor="background1" w:sz="8" w:space="0"/>
+          <w:right w:val="single" w:color="FFFFFF" w:themeColor="background1" w:sz="24" w:space="0"/>
           <w:insideH w:val="nil"/>
           <w:insideV w:val="nil"/>
         </w:tcBorders>
@@ -16546,7 +16637,7 @@
       <w:tcPr>
         <w:tcBorders>
           <w:top w:val="nil"/>
-          <w:left w:val="single" w:sz="24" w:space="0" w:color="FFFFFF" w:themeColor="background1"/>
+          <w:left w:val="single" w:color="FFFFFF" w:themeColor="background1" w:sz="24" w:space="0"/>
           <w:bottom w:val="nil"/>
           <w:right w:val="nil"/>
           <w:insideH w:val="nil"/>
@@ -16559,10 +16650,10 @@
       <w:tblPr/>
       <w:tcPr>
         <w:tcBorders>
-          <w:top w:val="single" w:sz="8" w:space="0" w:color="FFFFFF" w:themeColor="background1"/>
-          <w:left w:val="single" w:sz="8" w:space="0" w:color="FFFFFF" w:themeColor="background1"/>
-          <w:bottom w:val="single" w:sz="8" w:space="0" w:color="FFFFFF" w:themeColor="background1"/>
-          <w:right w:val="single" w:sz="8" w:space="0" w:color="FFFFFF" w:themeColor="background1"/>
+          <w:top w:val="single" w:color="FFFFFF" w:themeColor="background1" w:sz="8" w:space="0"/>
+          <w:left w:val="single" w:color="FFFFFF" w:themeColor="background1" w:sz="8" w:space="0"/>
+          <w:bottom w:val="single" w:color="FFFFFF" w:themeColor="background1" w:sz="8" w:space="0"/>
+          <w:right w:val="single" w:color="FFFFFF" w:themeColor="background1" w:sz="8" w:space="0"/>
           <w:insideH w:val="nil"/>
           <w:insideV w:val="nil"/>
         </w:tcBorders>
@@ -16573,12 +16664,12 @@
       <w:tblPr/>
       <w:tcPr>
         <w:tcBorders>
-          <w:top w:val="single" w:sz="8" w:space="0" w:color="FFFFFF" w:themeColor="background1"/>
-          <w:left w:val="single" w:sz="8" w:space="0" w:color="FFFFFF" w:themeColor="background1"/>
-          <w:bottom w:val="single" w:sz="8" w:space="0" w:color="FFFFFF" w:themeColor="background1"/>
-          <w:right w:val="single" w:sz="8" w:space="0" w:color="FFFFFF" w:themeColor="background1"/>
-          <w:insideH w:val="single" w:sz="8" w:space="0" w:color="FFFFFF" w:themeColor="background1"/>
-          <w:insideV w:val="single" w:sz="8" w:space="0" w:color="FFFFFF" w:themeColor="background1"/>
+          <w:top w:val="single" w:color="FFFFFF" w:themeColor="background1" w:sz="8" w:space="0"/>
+          <w:left w:val="single" w:color="FFFFFF" w:themeColor="background1" w:sz="8" w:space="0"/>
+          <w:bottom w:val="single" w:color="FFFFFF" w:themeColor="background1" w:sz="8" w:space="0"/>
+          <w:right w:val="single" w:color="FFFFFF" w:themeColor="background1" w:sz="8" w:space="0"/>
+          <w:insideH w:val="single" w:color="FFFFFF" w:themeColor="background1" w:sz="8" w:space="0"/>
+          <w:insideV w:val="single" w:color="FFFFFF" w:themeColor="background1" w:sz="8" w:space="0"/>
         </w:tcBorders>
         <w:shd w:val="clear" w:color="auto" w:fill="A7BFDE" w:themeFill="accent1" w:themeFillTint="7F"/>
       </w:tcPr>
@@ -16596,12 +16687,12 @@
       <w:tblStyleRowBandSize w:val="1"/>
       <w:tblStyleColBandSize w:val="1"/>
       <w:tblBorders>
-        <w:top w:val="single" w:sz="8" w:space="0" w:color="FFFFFF" w:themeColor="background1"/>
-        <w:left w:val="single" w:sz="8" w:space="0" w:color="FFFFFF" w:themeColor="background1"/>
-        <w:bottom w:val="single" w:sz="8" w:space="0" w:color="FFFFFF" w:themeColor="background1"/>
-        <w:right w:val="single" w:sz="8" w:space="0" w:color="FFFFFF" w:themeColor="background1"/>
-        <w:insideH w:val="single" w:sz="6" w:space="0" w:color="FFFFFF" w:themeColor="background1"/>
-        <w:insideV w:val="single" w:sz="6" w:space="0" w:color="FFFFFF" w:themeColor="background1"/>
+        <w:top w:val="single" w:color="FFFFFF" w:themeColor="background1" w:sz="8" w:space="0"/>
+        <w:left w:val="single" w:color="FFFFFF" w:themeColor="background1" w:sz="8" w:space="0"/>
+        <w:bottom w:val="single" w:color="FFFFFF" w:themeColor="background1" w:sz="8" w:space="0"/>
+        <w:right w:val="single" w:color="FFFFFF" w:themeColor="background1" w:sz="8" w:space="0"/>
+        <w:insideH w:val="single" w:color="FFFFFF" w:themeColor="background1" w:sz="6" w:space="0"/>
+        <w:insideV w:val="single" w:color="FFFFFF" w:themeColor="background1" w:sz="6" w:space="0"/>
       </w:tblBorders>
     </w:tblPr>
     <w:tcPr>
@@ -16618,12 +16709,12 @@
       <w:tblPr/>
       <w:tcPr>
         <w:tcBorders>
-          <w:top w:val="single" w:sz="8" w:space="0" w:color="FFFFFF" w:themeColor="background1"/>
-          <w:left w:val="single" w:sz="8" w:space="0" w:color="FFFFFF" w:themeColor="background1"/>
-          <w:bottom w:val="single" w:sz="24" w:space="0" w:color="FFFFFF" w:themeColor="background1"/>
-          <w:right w:val="single" w:sz="8" w:space="0" w:color="FFFFFF" w:themeColor="background1"/>
-          <w:insideH w:val="nil"/>
-          <w:insideV w:val="single" w:sz="8" w:space="0" w:color="FFFFFF" w:themeColor="background1"/>
+          <w:top w:val="single" w:color="FFFFFF" w:themeColor="background1" w:sz="8" w:space="0"/>
+          <w:left w:val="single" w:color="FFFFFF" w:themeColor="background1" w:sz="8" w:space="0"/>
+          <w:bottom w:val="single" w:color="FFFFFF" w:themeColor="background1" w:sz="24" w:space="0"/>
+          <w:right w:val="single" w:color="FFFFFF" w:themeColor="background1" w:sz="8" w:space="0"/>
+          <w:insideH w:val="nil"/>
+          <w:insideV w:val="single" w:color="FFFFFF" w:themeColor="background1" w:sz="8" w:space="0"/>
         </w:tcBorders>
         <w:shd w:val="clear" w:color="auto" w:fill="C0504D" w:themeFill="accent2"/>
       </w:tcPr>
@@ -16639,12 +16730,12 @@
       <w:tblPr/>
       <w:tcPr>
         <w:tcBorders>
-          <w:top w:val="single" w:sz="24" w:space="0" w:color="FFFFFF" w:themeColor="background1"/>
-          <w:left w:val="single" w:sz="8" w:space="0" w:color="FFFFFF" w:themeColor="background1"/>
-          <w:bottom w:val="single" w:sz="8" w:space="0" w:color="FFFFFF" w:themeColor="background1"/>
-          <w:right w:val="single" w:sz="8" w:space="0" w:color="FFFFFF" w:themeColor="background1"/>
-          <w:insideH w:val="nil"/>
-          <w:insideV w:val="single" w:sz="8" w:space="0" w:color="FFFFFF" w:themeColor="background1"/>
+          <w:top w:val="single" w:color="FFFFFF" w:themeColor="background1" w:sz="24" w:space="0"/>
+          <w:left w:val="single" w:color="FFFFFF" w:themeColor="background1" w:sz="8" w:space="0"/>
+          <w:bottom w:val="single" w:color="FFFFFF" w:themeColor="background1" w:sz="8" w:space="0"/>
+          <w:right w:val="single" w:color="FFFFFF" w:themeColor="background1" w:sz="8" w:space="0"/>
+          <w:insideH w:val="nil"/>
+          <w:insideV w:val="single" w:color="FFFFFF" w:themeColor="background1" w:sz="8" w:space="0"/>
         </w:tcBorders>
         <w:shd w:val="clear" w:color="auto" w:fill="C0504D" w:themeFill="accent2"/>
       </w:tcPr>
@@ -16660,8 +16751,8 @@
       <w:tblPr/>
       <w:tcPr>
         <w:tcBorders>
-          <w:left w:val="single" w:sz="8" w:space="0" w:color="FFFFFF" w:themeColor="background1"/>
-          <w:right w:val="single" w:sz="24" w:space="0" w:color="FFFFFF" w:themeColor="background1"/>
+          <w:left w:val="single" w:color="FFFFFF" w:themeColor="background1" w:sz="8" w:space="0"/>
+          <w:right w:val="single" w:color="FFFFFF" w:themeColor="background1" w:sz="24" w:space="0"/>
           <w:insideH w:val="nil"/>
           <w:insideV w:val="nil"/>
         </w:tcBorders>
@@ -16680,7 +16771,7 @@
       <w:tcPr>
         <w:tcBorders>
           <w:top w:val="nil"/>
-          <w:left w:val="single" w:sz="24" w:space="0" w:color="FFFFFF" w:themeColor="background1"/>
+          <w:left w:val="single" w:color="FFFFFF" w:themeColor="background1" w:sz="24" w:space="0"/>
           <w:bottom w:val="nil"/>
           <w:right w:val="nil"/>
           <w:insideH w:val="nil"/>
@@ -16693,10 +16784,10 @@
       <w:tblPr/>
       <w:tcPr>
         <w:tcBorders>
-          <w:top w:val="single" w:sz="8" w:space="0" w:color="FFFFFF" w:themeColor="background1"/>
-          <w:left w:val="single" w:sz="8" w:space="0" w:color="FFFFFF" w:themeColor="background1"/>
-          <w:bottom w:val="single" w:sz="8" w:space="0" w:color="FFFFFF" w:themeColor="background1"/>
-          <w:right w:val="single" w:sz="8" w:space="0" w:color="FFFFFF" w:themeColor="background1"/>
+          <w:top w:val="single" w:color="FFFFFF" w:themeColor="background1" w:sz="8" w:space="0"/>
+          <w:left w:val="single" w:color="FFFFFF" w:themeColor="background1" w:sz="8" w:space="0"/>
+          <w:bottom w:val="single" w:color="FFFFFF" w:themeColor="background1" w:sz="8" w:space="0"/>
+          <w:right w:val="single" w:color="FFFFFF" w:themeColor="background1" w:sz="8" w:space="0"/>
           <w:insideH w:val="nil"/>
           <w:insideV w:val="nil"/>
         </w:tcBorders>
@@ -16707,12 +16798,12 @@
       <w:tblPr/>
       <w:tcPr>
         <w:tcBorders>
-          <w:top w:val="single" w:sz="8" w:space="0" w:color="FFFFFF" w:themeColor="background1"/>
-          <w:left w:val="single" w:sz="8" w:space="0" w:color="FFFFFF" w:themeColor="background1"/>
-          <w:bottom w:val="single" w:sz="8" w:space="0" w:color="FFFFFF" w:themeColor="background1"/>
-          <w:right w:val="single" w:sz="8" w:space="0" w:color="FFFFFF" w:themeColor="background1"/>
-          <w:insideH w:val="single" w:sz="8" w:space="0" w:color="FFFFFF" w:themeColor="background1"/>
-          <w:insideV w:val="single" w:sz="8" w:space="0" w:color="FFFFFF" w:themeColor="background1"/>
+          <w:top w:val="single" w:color="FFFFFF" w:themeColor="background1" w:sz="8" w:space="0"/>
+          <w:left w:val="single" w:color="FFFFFF" w:themeColor="background1" w:sz="8" w:space="0"/>
+          <w:bottom w:val="single" w:color="FFFFFF" w:themeColor="background1" w:sz="8" w:space="0"/>
+          <w:right w:val="single" w:color="FFFFFF" w:themeColor="background1" w:sz="8" w:space="0"/>
+          <w:insideH w:val="single" w:color="FFFFFF" w:themeColor="background1" w:sz="8" w:space="0"/>
+          <w:insideV w:val="single" w:color="FFFFFF" w:themeColor="background1" w:sz="8" w:space="0"/>
         </w:tcBorders>
         <w:shd w:val="clear" w:color="auto" w:fill="DFA7A6" w:themeFill="accent2" w:themeFillTint="7F"/>
       </w:tcPr>
@@ -16730,12 +16821,12 @@
       <w:tblStyleRowBandSize w:val="1"/>
       <w:tblStyleColBandSize w:val="1"/>
       <w:tblBorders>
-        <w:top w:val="single" w:sz="8" w:space="0" w:color="FFFFFF" w:themeColor="background1"/>
-        <w:left w:val="single" w:sz="8" w:space="0" w:color="FFFFFF" w:themeColor="background1"/>
-        <w:bottom w:val="single" w:sz="8" w:space="0" w:color="FFFFFF" w:themeColor="background1"/>
-        <w:right w:val="single" w:sz="8" w:space="0" w:color="FFFFFF" w:themeColor="background1"/>
-        <w:insideH w:val="single" w:sz="6" w:space="0" w:color="FFFFFF" w:themeColor="background1"/>
-        <w:insideV w:val="single" w:sz="6" w:space="0" w:color="FFFFFF" w:themeColor="background1"/>
+        <w:top w:val="single" w:color="FFFFFF" w:themeColor="background1" w:sz="8" w:space="0"/>
+        <w:left w:val="single" w:color="FFFFFF" w:themeColor="background1" w:sz="8" w:space="0"/>
+        <w:bottom w:val="single" w:color="FFFFFF" w:themeColor="background1" w:sz="8" w:space="0"/>
+        <w:right w:val="single" w:color="FFFFFF" w:themeColor="background1" w:sz="8" w:space="0"/>
+        <w:insideH w:val="single" w:color="FFFFFF" w:themeColor="background1" w:sz="6" w:space="0"/>
+        <w:insideV w:val="single" w:color="FFFFFF" w:themeColor="background1" w:sz="6" w:space="0"/>
       </w:tblBorders>
     </w:tblPr>
     <w:tcPr>
@@ -16752,12 +16843,12 @@
       <w:tblPr/>
       <w:tcPr>
         <w:tcBorders>
-          <w:top w:val="single" w:sz="8" w:space="0" w:color="FFFFFF" w:themeColor="background1"/>
-          <w:left w:val="single" w:sz="8" w:space="0" w:color="FFFFFF" w:themeColor="background1"/>
-          <w:bottom w:val="single" w:sz="24" w:space="0" w:color="FFFFFF" w:themeColor="background1"/>
-          <w:right w:val="single" w:sz="8" w:space="0" w:color="FFFFFF" w:themeColor="background1"/>
-          <w:insideH w:val="nil"/>
-          <w:insideV w:val="single" w:sz="8" w:space="0" w:color="FFFFFF" w:themeColor="background1"/>
+          <w:top w:val="single" w:color="FFFFFF" w:themeColor="background1" w:sz="8" w:space="0"/>
+          <w:left w:val="single" w:color="FFFFFF" w:themeColor="background1" w:sz="8" w:space="0"/>
+          <w:bottom w:val="single" w:color="FFFFFF" w:themeColor="background1" w:sz="24" w:space="0"/>
+          <w:right w:val="single" w:color="FFFFFF" w:themeColor="background1" w:sz="8" w:space="0"/>
+          <w:insideH w:val="nil"/>
+          <w:insideV w:val="single" w:color="FFFFFF" w:themeColor="background1" w:sz="8" w:space="0"/>
         </w:tcBorders>
         <w:shd w:val="clear" w:color="auto" w:fill="9BBB59" w:themeFill="accent3"/>
       </w:tcPr>
@@ -16773,12 +16864,12 @@
       <w:tblPr/>
       <w:tcPr>
         <w:tcBorders>
-          <w:top w:val="single" w:sz="24" w:space="0" w:color="FFFFFF" w:themeColor="background1"/>
-          <w:left w:val="single" w:sz="8" w:space="0" w:color="FFFFFF" w:themeColor="background1"/>
-          <w:bottom w:val="single" w:sz="8" w:space="0" w:color="FFFFFF" w:themeColor="background1"/>
-          <w:right w:val="single" w:sz="8" w:space="0" w:color="FFFFFF" w:themeColor="background1"/>
-          <w:insideH w:val="nil"/>
-          <w:insideV w:val="single" w:sz="8" w:space="0" w:color="FFFFFF" w:themeColor="background1"/>
+          <w:top w:val="single" w:color="FFFFFF" w:themeColor="background1" w:sz="24" w:space="0"/>
+          <w:left w:val="single" w:color="FFFFFF" w:themeColor="background1" w:sz="8" w:space="0"/>
+          <w:bottom w:val="single" w:color="FFFFFF" w:themeColor="background1" w:sz="8" w:space="0"/>
+          <w:right w:val="single" w:color="FFFFFF" w:themeColor="background1" w:sz="8" w:space="0"/>
+          <w:insideH w:val="nil"/>
+          <w:insideV w:val="single" w:color="FFFFFF" w:themeColor="background1" w:sz="8" w:space="0"/>
         </w:tcBorders>
         <w:shd w:val="clear" w:color="auto" w:fill="9BBB59" w:themeFill="accent3"/>
       </w:tcPr>
@@ -16794,8 +16885,8 @@
       <w:tblPr/>
       <w:tcPr>
         <w:tcBorders>
-          <w:left w:val="single" w:sz="8" w:space="0" w:color="FFFFFF" w:themeColor="background1"/>
-          <w:right w:val="single" w:sz="24" w:space="0" w:color="FFFFFF" w:themeColor="background1"/>
+          <w:left w:val="single" w:color="FFFFFF" w:themeColor="background1" w:sz="8" w:space="0"/>
+          <w:right w:val="single" w:color="FFFFFF" w:themeColor="background1" w:sz="24" w:space="0"/>
           <w:insideH w:val="nil"/>
           <w:insideV w:val="nil"/>
         </w:tcBorders>
@@ -16814,7 +16905,7 @@
       <w:tcPr>
         <w:tcBorders>
           <w:top w:val="nil"/>
-          <w:left w:val="single" w:sz="24" w:space="0" w:color="FFFFFF" w:themeColor="background1"/>
+          <w:left w:val="single" w:color="FFFFFF" w:themeColor="background1" w:sz="24" w:space="0"/>
           <w:bottom w:val="nil"/>
           <w:right w:val="nil"/>
           <w:insideH w:val="nil"/>
@@ -16827,10 +16918,10 @@
       <w:tblPr/>
       <w:tcPr>
         <w:tcBorders>
-          <w:top w:val="single" w:sz="8" w:space="0" w:color="FFFFFF" w:themeColor="background1"/>
-          <w:left w:val="single" w:sz="8" w:space="0" w:color="FFFFFF" w:themeColor="background1"/>
-          <w:bottom w:val="single" w:sz="8" w:space="0" w:color="FFFFFF" w:themeColor="background1"/>
-          <w:right w:val="single" w:sz="8" w:space="0" w:color="FFFFFF" w:themeColor="background1"/>
+          <w:top w:val="single" w:color="FFFFFF" w:themeColor="background1" w:sz="8" w:space="0"/>
+          <w:left w:val="single" w:color="FFFFFF" w:themeColor="background1" w:sz="8" w:space="0"/>
+          <w:bottom w:val="single" w:color="FFFFFF" w:themeColor="background1" w:sz="8" w:space="0"/>
+          <w:right w:val="single" w:color="FFFFFF" w:themeColor="background1" w:sz="8" w:space="0"/>
           <w:insideH w:val="nil"/>
           <w:insideV w:val="nil"/>
         </w:tcBorders>
@@ -16841,12 +16932,12 @@
       <w:tblPr/>
       <w:tcPr>
         <w:tcBorders>
-          <w:top w:val="single" w:sz="8" w:space="0" w:color="FFFFFF" w:themeColor="background1"/>
-          <w:left w:val="single" w:sz="8" w:space="0" w:color="FFFFFF" w:themeColor="background1"/>
-          <w:bottom w:val="single" w:sz="8" w:space="0" w:color="FFFFFF" w:themeColor="background1"/>
-          <w:right w:val="single" w:sz="8" w:space="0" w:color="FFFFFF" w:themeColor="background1"/>
-          <w:insideH w:val="single" w:sz="8" w:space="0" w:color="FFFFFF" w:themeColor="background1"/>
-          <w:insideV w:val="single" w:sz="8" w:space="0" w:color="FFFFFF" w:themeColor="background1"/>
+          <w:top w:val="single" w:color="FFFFFF" w:themeColor="background1" w:sz="8" w:space="0"/>
+          <w:left w:val="single" w:color="FFFFFF" w:themeColor="background1" w:sz="8" w:space="0"/>
+          <w:bottom w:val="single" w:color="FFFFFF" w:themeColor="background1" w:sz="8" w:space="0"/>
+          <w:right w:val="single" w:color="FFFFFF" w:themeColor="background1" w:sz="8" w:space="0"/>
+          <w:insideH w:val="single" w:color="FFFFFF" w:themeColor="background1" w:sz="8" w:space="0"/>
+          <w:insideV w:val="single" w:color="FFFFFF" w:themeColor="background1" w:sz="8" w:space="0"/>
         </w:tcBorders>
         <w:shd w:val="clear" w:color="auto" w:fill="CDDDAC" w:themeFill="accent3" w:themeFillTint="7F"/>
       </w:tcPr>
@@ -16864,12 +16955,12 @@
       <w:tblStyleRowBandSize w:val="1"/>
       <w:tblStyleColBandSize w:val="1"/>
       <w:tblBorders>
-        <w:top w:val="single" w:sz="8" w:space="0" w:color="FFFFFF" w:themeColor="background1"/>
-        <w:left w:val="single" w:sz="8" w:space="0" w:color="FFFFFF" w:themeColor="background1"/>
-        <w:bottom w:val="single" w:sz="8" w:space="0" w:color="FFFFFF" w:themeColor="background1"/>
-        <w:right w:val="single" w:sz="8" w:space="0" w:color="FFFFFF" w:themeColor="background1"/>
-        <w:insideH w:val="single" w:sz="6" w:space="0" w:color="FFFFFF" w:themeColor="background1"/>
-        <w:insideV w:val="single" w:sz="6" w:space="0" w:color="FFFFFF" w:themeColor="background1"/>
+        <w:top w:val="single" w:color="FFFFFF" w:themeColor="background1" w:sz="8" w:space="0"/>
+        <w:left w:val="single" w:color="FFFFFF" w:themeColor="background1" w:sz="8" w:space="0"/>
+        <w:bottom w:val="single" w:color="FFFFFF" w:themeColor="background1" w:sz="8" w:space="0"/>
+        <w:right w:val="single" w:color="FFFFFF" w:themeColor="background1" w:sz="8" w:space="0"/>
+        <w:insideH w:val="single" w:color="FFFFFF" w:themeColor="background1" w:sz="6" w:space="0"/>
+        <w:insideV w:val="single" w:color="FFFFFF" w:themeColor="background1" w:sz="6" w:space="0"/>
       </w:tblBorders>
     </w:tblPr>
     <w:tcPr>
@@ -16886,12 +16977,12 @@
       <w:tblPr/>
       <w:tcPr>
         <w:tcBorders>
-          <w:top w:val="single" w:sz="8" w:space="0" w:color="FFFFFF" w:themeColor="background1"/>
-          <w:left w:val="single" w:sz="8" w:space="0" w:color="FFFFFF" w:themeColor="background1"/>
-          <w:bottom w:val="single" w:sz="24" w:space="0" w:color="FFFFFF" w:themeColor="background1"/>
-          <w:right w:val="single" w:sz="8" w:space="0" w:color="FFFFFF" w:themeColor="background1"/>
-          <w:insideH w:val="nil"/>
-          <w:insideV w:val="single" w:sz="8" w:space="0" w:color="FFFFFF" w:themeColor="background1"/>
+          <w:top w:val="single" w:color="FFFFFF" w:themeColor="background1" w:sz="8" w:space="0"/>
+          <w:left w:val="single" w:color="FFFFFF" w:themeColor="background1" w:sz="8" w:space="0"/>
+          <w:bottom w:val="single" w:color="FFFFFF" w:themeColor="background1" w:sz="24" w:space="0"/>
+          <w:right w:val="single" w:color="FFFFFF" w:themeColor="background1" w:sz="8" w:space="0"/>
+          <w:insideH w:val="nil"/>
+          <w:insideV w:val="single" w:color="FFFFFF" w:themeColor="background1" w:sz="8" w:space="0"/>
         </w:tcBorders>
         <w:shd w:val="clear" w:color="auto" w:fill="8064A2" w:themeFill="accent4"/>
       </w:tcPr>
@@ -16907,12 +16998,12 @@
       <w:tblPr/>
       <w:tcPr>
         <w:tcBorders>
-          <w:top w:val="single" w:sz="24" w:space="0" w:color="FFFFFF" w:themeColor="background1"/>
-          <w:left w:val="single" w:sz="8" w:space="0" w:color="FFFFFF" w:themeColor="background1"/>
-          <w:bottom w:val="single" w:sz="8" w:space="0" w:color="FFFFFF" w:themeColor="background1"/>
-          <w:right w:val="single" w:sz="8" w:space="0" w:color="FFFFFF" w:themeColor="background1"/>
-          <w:insideH w:val="nil"/>
-          <w:insideV w:val="single" w:sz="8" w:space="0" w:color="FFFFFF" w:themeColor="background1"/>
+          <w:top w:val="single" w:color="FFFFFF" w:themeColor="background1" w:sz="24" w:space="0"/>
+          <w:left w:val="single" w:color="FFFFFF" w:themeColor="background1" w:sz="8" w:space="0"/>
+          <w:bottom w:val="single" w:color="FFFFFF" w:themeColor="background1" w:sz="8" w:space="0"/>
+          <w:right w:val="single" w:color="FFFFFF" w:themeColor="background1" w:sz="8" w:space="0"/>
+          <w:insideH w:val="nil"/>
+          <w:insideV w:val="single" w:color="FFFFFF" w:themeColor="background1" w:sz="8" w:space="0"/>
         </w:tcBorders>
         <w:shd w:val="clear" w:color="auto" w:fill="8064A2" w:themeFill="accent4"/>
       </w:tcPr>
@@ -16928,8 +17019,8 @@
       <w:tblPr/>
       <w:tcPr>
         <w:tcBorders>
-          <w:left w:val="single" w:sz="8" w:space="0" w:color="FFFFFF" w:themeColor="background1"/>
-          <w:right w:val="single" w:sz="24" w:space="0" w:color="FFFFFF" w:themeColor="background1"/>
+          <w:left w:val="single" w:color="FFFFFF" w:themeColor="background1" w:sz="8" w:space="0"/>
+          <w:right w:val="single" w:color="FFFFFF" w:themeColor="background1" w:sz="24" w:space="0"/>
           <w:insideH w:val="nil"/>
           <w:insideV w:val="nil"/>
         </w:tcBorders>
@@ -16948,7 +17039,7 @@
       <w:tcPr>
         <w:tcBorders>
           <w:top w:val="nil"/>
-          <w:left w:val="single" w:sz="24" w:space="0" w:color="FFFFFF" w:themeColor="background1"/>
+          <w:left w:val="single" w:color="FFFFFF" w:themeColor="background1" w:sz="24" w:space="0"/>
           <w:bottom w:val="nil"/>
           <w:right w:val="nil"/>
           <w:insideH w:val="nil"/>
@@ -16961,10 +17052,10 @@
       <w:tblPr/>
       <w:tcPr>
         <w:tcBorders>
-          <w:top w:val="single" w:sz="8" w:space="0" w:color="FFFFFF" w:themeColor="background1"/>
-          <w:left w:val="single" w:sz="8" w:space="0" w:color="FFFFFF" w:themeColor="background1"/>
-          <w:bottom w:val="single" w:sz="8" w:space="0" w:color="FFFFFF" w:themeColor="background1"/>
-          <w:right w:val="single" w:sz="8" w:space="0" w:color="FFFFFF" w:themeColor="background1"/>
+          <w:top w:val="single" w:color="FFFFFF" w:themeColor="background1" w:sz="8" w:space="0"/>
+          <w:left w:val="single" w:color="FFFFFF" w:themeColor="background1" w:sz="8" w:space="0"/>
+          <w:bottom w:val="single" w:color="FFFFFF" w:themeColor="background1" w:sz="8" w:space="0"/>
+          <w:right w:val="single" w:color="FFFFFF" w:themeColor="background1" w:sz="8" w:space="0"/>
           <w:insideH w:val="nil"/>
           <w:insideV w:val="nil"/>
         </w:tcBorders>
@@ -16975,12 +17066,12 @@
       <w:tblPr/>
       <w:tcPr>
         <w:tcBorders>
-          <w:top w:val="single" w:sz="8" w:space="0" w:color="FFFFFF" w:themeColor="background1"/>
-          <w:left w:val="single" w:sz="8" w:space="0" w:color="FFFFFF" w:themeColor="background1"/>
-          <w:bottom w:val="single" w:sz="8" w:space="0" w:color="FFFFFF" w:themeColor="background1"/>
-          <w:right w:val="single" w:sz="8" w:space="0" w:color="FFFFFF" w:themeColor="background1"/>
-          <w:insideH w:val="single" w:sz="8" w:space="0" w:color="FFFFFF" w:themeColor="background1"/>
-          <w:insideV w:val="single" w:sz="8" w:space="0" w:color="FFFFFF" w:themeColor="background1"/>
+          <w:top w:val="single" w:color="FFFFFF" w:themeColor="background1" w:sz="8" w:space="0"/>
+          <w:left w:val="single" w:color="FFFFFF" w:themeColor="background1" w:sz="8" w:space="0"/>
+          <w:bottom w:val="single" w:color="FFFFFF" w:themeColor="background1" w:sz="8" w:space="0"/>
+          <w:right w:val="single" w:color="FFFFFF" w:themeColor="background1" w:sz="8" w:space="0"/>
+          <w:insideH w:val="single" w:color="FFFFFF" w:themeColor="background1" w:sz="8" w:space="0"/>
+          <w:insideV w:val="single" w:color="FFFFFF" w:themeColor="background1" w:sz="8" w:space="0"/>
         </w:tcBorders>
         <w:shd w:val="clear" w:color="auto" w:fill="BFB1D0" w:themeFill="accent4" w:themeFillTint="7F"/>
       </w:tcPr>
@@ -16998,12 +17089,12 @@
       <w:tblStyleRowBandSize w:val="1"/>
       <w:tblStyleColBandSize w:val="1"/>
       <w:tblBorders>
-        <w:top w:val="single" w:sz="8" w:space="0" w:color="FFFFFF" w:themeColor="background1"/>
-        <w:left w:val="single" w:sz="8" w:space="0" w:color="FFFFFF" w:themeColor="background1"/>
-        <w:bottom w:val="single" w:sz="8" w:space="0" w:color="FFFFFF" w:themeColor="background1"/>
-        <w:right w:val="single" w:sz="8" w:space="0" w:color="FFFFFF" w:themeColor="background1"/>
-        <w:insideH w:val="single" w:sz="6" w:space="0" w:color="FFFFFF" w:themeColor="background1"/>
-        <w:insideV w:val="single" w:sz="6" w:space="0" w:color="FFFFFF" w:themeColor="background1"/>
+        <w:top w:val="single" w:color="FFFFFF" w:themeColor="background1" w:sz="8" w:space="0"/>
+        <w:left w:val="single" w:color="FFFFFF" w:themeColor="background1" w:sz="8" w:space="0"/>
+        <w:bottom w:val="single" w:color="FFFFFF" w:themeColor="background1" w:sz="8" w:space="0"/>
+        <w:right w:val="single" w:color="FFFFFF" w:themeColor="background1" w:sz="8" w:space="0"/>
+        <w:insideH w:val="single" w:color="FFFFFF" w:themeColor="background1" w:sz="6" w:space="0"/>
+        <w:insideV w:val="single" w:color="FFFFFF" w:themeColor="background1" w:sz="6" w:space="0"/>
       </w:tblBorders>
     </w:tblPr>
     <w:tcPr>
@@ -17020,12 +17111,12 @@
       <w:tblPr/>
       <w:tcPr>
         <w:tcBorders>
-          <w:top w:val="single" w:sz="8" w:space="0" w:color="FFFFFF" w:themeColor="background1"/>
-          <w:left w:val="single" w:sz="8" w:space="0" w:color="FFFFFF" w:themeColor="background1"/>
-          <w:bottom w:val="single" w:sz="24" w:space="0" w:color="FFFFFF" w:themeColor="background1"/>
-          <w:right w:val="single" w:sz="8" w:space="0" w:color="FFFFFF" w:themeColor="background1"/>
-          <w:insideH w:val="nil"/>
-          <w:insideV w:val="single" w:sz="8" w:space="0" w:color="FFFFFF" w:themeColor="background1"/>
+          <w:top w:val="single" w:color="FFFFFF" w:themeColor="background1" w:sz="8" w:space="0"/>
+          <w:left w:val="single" w:color="FFFFFF" w:themeColor="background1" w:sz="8" w:space="0"/>
+          <w:bottom w:val="single" w:color="FFFFFF" w:themeColor="background1" w:sz="24" w:space="0"/>
+          <w:right w:val="single" w:color="FFFFFF" w:themeColor="background1" w:sz="8" w:space="0"/>
+          <w:insideH w:val="nil"/>
+          <w:insideV w:val="single" w:color="FFFFFF" w:themeColor="background1" w:sz="8" w:space="0"/>
         </w:tcBorders>
         <w:shd w:val="clear" w:color="auto" w:fill="4BACC6" w:themeFill="accent5"/>
       </w:tcPr>
@@ -17041,12 +17132,12 @@
       <w:tblPr/>
       <w:tcPr>
         <w:tcBorders>
-          <w:top w:val="single" w:sz="24" w:space="0" w:color="FFFFFF" w:themeColor="background1"/>
-          <w:left w:val="single" w:sz="8" w:space="0" w:color="FFFFFF" w:themeColor="background1"/>
-          <w:bottom w:val="single" w:sz="8" w:space="0" w:color="FFFFFF" w:themeColor="background1"/>
-          <w:right w:val="single" w:sz="8" w:space="0" w:color="FFFFFF" w:themeColor="background1"/>
-          <w:insideH w:val="nil"/>
-          <w:insideV w:val="single" w:sz="8" w:space="0" w:color="FFFFFF" w:themeColor="background1"/>
+          <w:top w:val="single" w:color="FFFFFF" w:themeColor="background1" w:sz="24" w:space="0"/>
+          <w:left w:val="single" w:color="FFFFFF" w:themeColor="background1" w:sz="8" w:space="0"/>
+          <w:bottom w:val="single" w:color="FFFFFF" w:themeColor="background1" w:sz="8" w:space="0"/>
+          <w:right w:val="single" w:color="FFFFFF" w:themeColor="background1" w:sz="8" w:space="0"/>
+          <w:insideH w:val="nil"/>
+          <w:insideV w:val="single" w:color="FFFFFF" w:themeColor="background1" w:sz="8" w:space="0"/>
         </w:tcBorders>
         <w:shd w:val="clear" w:color="auto" w:fill="4BACC6" w:themeFill="accent5"/>
       </w:tcPr>
@@ -17062,8 +17153,8 @@
       <w:tblPr/>
       <w:tcPr>
         <w:tcBorders>
-          <w:left w:val="single" w:sz="8" w:space="0" w:color="FFFFFF" w:themeColor="background1"/>
-          <w:right w:val="single" w:sz="24" w:space="0" w:color="FFFFFF" w:themeColor="background1"/>
+          <w:left w:val="single" w:color="FFFFFF" w:themeColor="background1" w:sz="8" w:space="0"/>
+          <w:right w:val="single" w:color="FFFFFF" w:themeColor="background1" w:sz="24" w:space="0"/>
           <w:insideH w:val="nil"/>
           <w:insideV w:val="nil"/>
         </w:tcBorders>
@@ -17082,7 +17173,7 @@
       <w:tcPr>
         <w:tcBorders>
           <w:top w:val="nil"/>
-          <w:left w:val="single" w:sz="24" w:space="0" w:color="FFFFFF" w:themeColor="background1"/>
+          <w:left w:val="single" w:color="FFFFFF" w:themeColor="background1" w:sz="24" w:space="0"/>
           <w:bottom w:val="nil"/>
           <w:right w:val="nil"/>
           <w:insideH w:val="nil"/>
@@ -17095,10 +17186,10 @@
       <w:tblPr/>
       <w:tcPr>
         <w:tcBorders>
-          <w:top w:val="single" w:sz="8" w:space="0" w:color="FFFFFF" w:themeColor="background1"/>
-          <w:left w:val="single" w:sz="8" w:space="0" w:color="FFFFFF" w:themeColor="background1"/>
-          <w:bottom w:val="single" w:sz="8" w:space="0" w:color="FFFFFF" w:themeColor="background1"/>
-          <w:right w:val="single" w:sz="8" w:space="0" w:color="FFFFFF" w:themeColor="background1"/>
+          <w:top w:val="single" w:color="FFFFFF" w:themeColor="background1" w:sz="8" w:space="0"/>
+          <w:left w:val="single" w:color="FFFFFF" w:themeColor="background1" w:sz="8" w:space="0"/>
+          <w:bottom w:val="single" w:color="FFFFFF" w:themeColor="background1" w:sz="8" w:space="0"/>
+          <w:right w:val="single" w:color="FFFFFF" w:themeColor="background1" w:sz="8" w:space="0"/>
           <w:insideH w:val="nil"/>
           <w:insideV w:val="nil"/>
         </w:tcBorders>
@@ -17109,12 +17200,12 @@
       <w:tblPr/>
       <w:tcPr>
         <w:tcBorders>
-          <w:top w:val="single" w:sz="8" w:space="0" w:color="FFFFFF" w:themeColor="background1"/>
-          <w:left w:val="single" w:sz="8" w:space="0" w:color="FFFFFF" w:themeColor="background1"/>
-          <w:bottom w:val="single" w:sz="8" w:space="0" w:color="FFFFFF" w:themeColor="background1"/>
-          <w:right w:val="single" w:sz="8" w:space="0" w:color="FFFFFF" w:themeColor="background1"/>
-          <w:insideH w:val="single" w:sz="8" w:space="0" w:color="FFFFFF" w:themeColor="background1"/>
-          <w:insideV w:val="single" w:sz="8" w:space="0" w:color="FFFFFF" w:themeColor="background1"/>
+          <w:top w:val="single" w:color="FFFFFF" w:themeColor="background1" w:sz="8" w:space="0"/>
+          <w:left w:val="single" w:color="FFFFFF" w:themeColor="background1" w:sz="8" w:space="0"/>
+          <w:bottom w:val="single" w:color="FFFFFF" w:themeColor="background1" w:sz="8" w:space="0"/>
+          <w:right w:val="single" w:color="FFFFFF" w:themeColor="background1" w:sz="8" w:space="0"/>
+          <w:insideH w:val="single" w:color="FFFFFF" w:themeColor="background1" w:sz="8" w:space="0"/>
+          <w:insideV w:val="single" w:color="FFFFFF" w:themeColor="background1" w:sz="8" w:space="0"/>
         </w:tcBorders>
         <w:shd w:val="clear" w:color="auto" w:fill="A5D5E2" w:themeFill="accent5" w:themeFillTint="7F"/>
       </w:tcPr>
@@ -17132,12 +17223,12 @@
       <w:tblStyleRowBandSize w:val="1"/>
       <w:tblStyleColBandSize w:val="1"/>
       <w:tblBorders>
-        <w:top w:val="single" w:sz="8" w:space="0" w:color="FFFFFF" w:themeColor="background1"/>
-        <w:left w:val="single" w:sz="8" w:space="0" w:color="FFFFFF" w:themeColor="background1"/>
-        <w:bottom w:val="single" w:sz="8" w:space="0" w:color="FFFFFF" w:themeColor="background1"/>
-        <w:right w:val="single" w:sz="8" w:space="0" w:color="FFFFFF" w:themeColor="background1"/>
-        <w:insideH w:val="single" w:sz="6" w:space="0" w:color="FFFFFF" w:themeColor="background1"/>
-        <w:insideV w:val="single" w:sz="6" w:space="0" w:color="FFFFFF" w:themeColor="background1"/>
+        <w:top w:val="single" w:color="FFFFFF" w:themeColor="background1" w:sz="8" w:space="0"/>
+        <w:left w:val="single" w:color="FFFFFF" w:themeColor="background1" w:sz="8" w:space="0"/>
+        <w:bottom w:val="single" w:color="FFFFFF" w:themeColor="background1" w:sz="8" w:space="0"/>
+        <w:right w:val="single" w:color="FFFFFF" w:themeColor="background1" w:sz="8" w:space="0"/>
+        <w:insideH w:val="single" w:color="FFFFFF" w:themeColor="background1" w:sz="6" w:space="0"/>
+        <w:insideV w:val="single" w:color="FFFFFF" w:themeColor="background1" w:sz="6" w:space="0"/>
       </w:tblBorders>
     </w:tblPr>
     <w:tcPr>
@@ -17154,12 +17245,12 @@
       <w:tblPr/>
       <w:tcPr>
         <w:tcBorders>
-          <w:top w:val="single" w:sz="8" w:space="0" w:color="FFFFFF" w:themeColor="background1"/>
-          <w:left w:val="single" w:sz="8" w:space="0" w:color="FFFFFF" w:themeColor="background1"/>
-          <w:bottom w:val="single" w:sz="24" w:space="0" w:color="FFFFFF" w:themeColor="background1"/>
-          <w:right w:val="single" w:sz="8" w:space="0" w:color="FFFFFF" w:themeColor="background1"/>
-          <w:insideH w:val="nil"/>
-          <w:insideV w:val="single" w:sz="8" w:space="0" w:color="FFFFFF" w:themeColor="background1"/>
+          <w:top w:val="single" w:color="FFFFFF" w:themeColor="background1" w:sz="8" w:space="0"/>
+          <w:left w:val="single" w:color="FFFFFF" w:themeColor="background1" w:sz="8" w:space="0"/>
+          <w:bottom w:val="single" w:color="FFFFFF" w:themeColor="background1" w:sz="24" w:space="0"/>
+          <w:right w:val="single" w:color="FFFFFF" w:themeColor="background1" w:sz="8" w:space="0"/>
+          <w:insideH w:val="nil"/>
+          <w:insideV w:val="single" w:color="FFFFFF" w:themeColor="background1" w:sz="8" w:space="0"/>
         </w:tcBorders>
         <w:shd w:val="clear" w:color="auto" w:fill="F79646" w:themeFill="accent6"/>
       </w:tcPr>
@@ -17175,12 +17266,12 @@
       <w:tblPr/>
       <w:tcPr>
         <w:tcBorders>
-          <w:top w:val="single" w:sz="24" w:space="0" w:color="FFFFFF" w:themeColor="background1"/>
-          <w:left w:val="single" w:sz="8" w:space="0" w:color="FFFFFF" w:themeColor="background1"/>
-          <w:bottom w:val="single" w:sz="8" w:space="0" w:color="FFFFFF" w:themeColor="background1"/>
-          <w:right w:val="single" w:sz="8" w:space="0" w:color="FFFFFF" w:themeColor="background1"/>
-          <w:insideH w:val="nil"/>
-          <w:insideV w:val="single" w:sz="8" w:space="0" w:color="FFFFFF" w:themeColor="background1"/>
+          <w:top w:val="single" w:color="FFFFFF" w:themeColor="background1" w:sz="24" w:space="0"/>
+          <w:left w:val="single" w:color="FFFFFF" w:themeColor="background1" w:sz="8" w:space="0"/>
+          <w:bottom w:val="single" w:color="FFFFFF" w:themeColor="background1" w:sz="8" w:space="0"/>
+          <w:right w:val="single" w:color="FFFFFF" w:themeColor="background1" w:sz="8" w:space="0"/>
+          <w:insideH w:val="nil"/>
+          <w:insideV w:val="single" w:color="FFFFFF" w:themeColor="background1" w:sz="8" w:space="0"/>
         </w:tcBorders>
         <w:shd w:val="clear" w:color="auto" w:fill="F79646" w:themeFill="accent6"/>
       </w:tcPr>
@@ -17196,8 +17287,8 @@
       <w:tblPr/>
       <w:tcPr>
         <w:tcBorders>
-          <w:left w:val="single" w:sz="8" w:space="0" w:color="FFFFFF" w:themeColor="background1"/>
-          <w:right w:val="single" w:sz="24" w:space="0" w:color="FFFFFF" w:themeColor="background1"/>
+          <w:left w:val="single" w:color="FFFFFF" w:themeColor="background1" w:sz="8" w:space="0"/>
+          <w:right w:val="single" w:color="FFFFFF" w:themeColor="background1" w:sz="24" w:space="0"/>
           <w:insideH w:val="nil"/>
           <w:insideV w:val="nil"/>
         </w:tcBorders>
@@ -17216,7 +17307,7 @@
       <w:tcPr>
         <w:tcBorders>
           <w:top w:val="nil"/>
-          <w:left w:val="single" w:sz="24" w:space="0" w:color="FFFFFF" w:themeColor="background1"/>
+          <w:left w:val="single" w:color="FFFFFF" w:themeColor="background1" w:sz="24" w:space="0"/>
           <w:bottom w:val="nil"/>
           <w:right w:val="nil"/>
           <w:insideH w:val="nil"/>
@@ -17229,10 +17320,10 @@
       <w:tblPr/>
       <w:tcPr>
         <w:tcBorders>
-          <w:top w:val="single" w:sz="8" w:space="0" w:color="FFFFFF" w:themeColor="background1"/>
-          <w:left w:val="single" w:sz="8" w:space="0" w:color="FFFFFF" w:themeColor="background1"/>
-          <w:bottom w:val="single" w:sz="8" w:space="0" w:color="FFFFFF" w:themeColor="background1"/>
-          <w:right w:val="single" w:sz="8" w:space="0" w:color="FFFFFF" w:themeColor="background1"/>
+          <w:top w:val="single" w:color="FFFFFF" w:themeColor="background1" w:sz="8" w:space="0"/>
+          <w:left w:val="single" w:color="FFFFFF" w:themeColor="background1" w:sz="8" w:space="0"/>
+          <w:bottom w:val="single" w:color="FFFFFF" w:themeColor="background1" w:sz="8" w:space="0"/>
+          <w:right w:val="single" w:color="FFFFFF" w:themeColor="background1" w:sz="8" w:space="0"/>
           <w:insideH w:val="nil"/>
           <w:insideV w:val="nil"/>
         </w:tcBorders>
@@ -17243,12 +17334,12 @@
       <w:tblPr/>
       <w:tcPr>
         <w:tcBorders>
-          <w:top w:val="single" w:sz="8" w:space="0" w:color="FFFFFF" w:themeColor="background1"/>
-          <w:left w:val="single" w:sz="8" w:space="0" w:color="FFFFFF" w:themeColor="background1"/>
-          <w:bottom w:val="single" w:sz="8" w:space="0" w:color="FFFFFF" w:themeColor="background1"/>
-          <w:right w:val="single" w:sz="8" w:space="0" w:color="FFFFFF" w:themeColor="background1"/>
-          <w:insideH w:val="single" w:sz="8" w:space="0" w:color="FFFFFF" w:themeColor="background1"/>
-          <w:insideV w:val="single" w:sz="8" w:space="0" w:color="FFFFFF" w:themeColor="background1"/>
+          <w:top w:val="single" w:color="FFFFFF" w:themeColor="background1" w:sz="8" w:space="0"/>
+          <w:left w:val="single" w:color="FFFFFF" w:themeColor="background1" w:sz="8" w:space="0"/>
+          <w:bottom w:val="single" w:color="FFFFFF" w:themeColor="background1" w:sz="8" w:space="0"/>
+          <w:right w:val="single" w:color="FFFFFF" w:themeColor="background1" w:sz="8" w:space="0"/>
+          <w:insideH w:val="single" w:color="FFFFFF" w:themeColor="background1" w:sz="8" w:space="0"/>
+          <w:insideV w:val="single" w:color="FFFFFF" w:themeColor="background1" w:sz="8" w:space="0"/>
         </w:tcBorders>
         <w:shd w:val="clear" w:color="auto" w:fill="FBCAA2" w:themeFill="accent6" w:themeFillTint="7F"/>
       </w:tcPr>
@@ -17282,7 +17373,7 @@
         <w:tcBorders>
           <w:top w:val="nil"/>
           <w:left w:val="nil"/>
-          <w:bottom w:val="single" w:sz="18" w:space="0" w:color="FFFFFF" w:themeColor="background1"/>
+          <w:bottom w:val="single" w:color="FFFFFF" w:themeColor="background1" w:sz="18" w:space="0"/>
           <w:right w:val="nil"/>
           <w:insideH w:val="nil"/>
           <w:insideV w:val="nil"/>
@@ -17294,7 +17385,7 @@
       <w:tblPr/>
       <w:tcPr>
         <w:tcBorders>
-          <w:top w:val="single" w:sz="18" w:space="0" w:color="FFFFFF" w:themeColor="background1"/>
+          <w:top w:val="single" w:color="FFFFFF" w:themeColor="background1" w:sz="18" w:space="0"/>
           <w:left w:val="nil"/>
           <w:bottom w:val="nil"/>
           <w:right w:val="nil"/>
@@ -17311,7 +17402,7 @@
           <w:top w:val="nil"/>
           <w:left w:val="nil"/>
           <w:bottom w:val="nil"/>
-          <w:right w:val="single" w:sz="18" w:space="0" w:color="FFFFFF" w:themeColor="background1"/>
+          <w:right w:val="single" w:color="FFFFFF" w:themeColor="background1" w:sz="18" w:space="0"/>
           <w:insideH w:val="nil"/>
           <w:insideV w:val="nil"/>
         </w:tcBorders>
@@ -17323,7 +17414,7 @@
       <w:tcPr>
         <w:tcBorders>
           <w:top w:val="nil"/>
-          <w:left w:val="single" w:sz="18" w:space="0" w:color="FFFFFF" w:themeColor="background1"/>
+          <w:left w:val="single" w:color="FFFFFF" w:themeColor="background1" w:sz="18" w:space="0"/>
           <w:bottom w:val="nil"/>
           <w:right w:val="nil"/>
           <w:insideH w:val="nil"/>
@@ -17389,7 +17480,7 @@
         <w:tcBorders>
           <w:top w:val="nil"/>
           <w:left w:val="nil"/>
-          <w:bottom w:val="single" w:sz="18" w:space="0" w:color="FFFFFF" w:themeColor="background1"/>
+          <w:bottom w:val="single" w:color="FFFFFF" w:themeColor="background1" w:sz="18" w:space="0"/>
           <w:right w:val="nil"/>
           <w:insideH w:val="nil"/>
           <w:insideV w:val="nil"/>
@@ -17401,7 +17492,7 @@
       <w:tblPr/>
       <w:tcPr>
         <w:tcBorders>
-          <w:top w:val="single" w:sz="18" w:space="0" w:color="FFFFFF" w:themeColor="background1"/>
+          <w:top w:val="single" w:color="FFFFFF" w:themeColor="background1" w:sz="18" w:space="0"/>
           <w:left w:val="nil"/>
           <w:bottom w:val="nil"/>
           <w:right w:val="nil"/>
@@ -17418,7 +17509,7 @@
           <w:top w:val="nil"/>
           <w:left w:val="nil"/>
           <w:bottom w:val="nil"/>
-          <w:right w:val="single" w:sz="18" w:space="0" w:color="FFFFFF" w:themeColor="background1"/>
+          <w:right w:val="single" w:color="FFFFFF" w:themeColor="background1" w:sz="18" w:space="0"/>
           <w:insideH w:val="nil"/>
           <w:insideV w:val="nil"/>
         </w:tcBorders>
@@ -17430,7 +17521,7 @@
       <w:tcPr>
         <w:tcBorders>
           <w:top w:val="nil"/>
-          <w:left w:val="single" w:sz="18" w:space="0" w:color="FFFFFF" w:themeColor="background1"/>
+          <w:left w:val="single" w:color="FFFFFF" w:themeColor="background1" w:sz="18" w:space="0"/>
           <w:bottom w:val="nil"/>
           <w:right w:val="nil"/>
           <w:insideH w:val="nil"/>
@@ -17496,7 +17587,7 @@
         <w:tcBorders>
           <w:top w:val="nil"/>
           <w:left w:val="nil"/>
-          <w:bottom w:val="single" w:sz="18" w:space="0" w:color="FFFFFF" w:themeColor="background1"/>
+          <w:bottom w:val="single" w:color="FFFFFF" w:themeColor="background1" w:sz="18" w:space="0"/>
           <w:right w:val="nil"/>
           <w:insideH w:val="nil"/>
           <w:insideV w:val="nil"/>
@@ -17508,7 +17599,7 @@
       <w:tblPr/>
       <w:tcPr>
         <w:tcBorders>
-          <w:top w:val="single" w:sz="18" w:space="0" w:color="FFFFFF" w:themeColor="background1"/>
+          <w:top w:val="single" w:color="FFFFFF" w:themeColor="background1" w:sz="18" w:space="0"/>
           <w:left w:val="nil"/>
           <w:bottom w:val="nil"/>
           <w:right w:val="nil"/>
@@ -17525,7 +17616,7 @@
           <w:top w:val="nil"/>
           <w:left w:val="nil"/>
           <w:bottom w:val="nil"/>
-          <w:right w:val="single" w:sz="18" w:space="0" w:color="FFFFFF" w:themeColor="background1"/>
+          <w:right w:val="single" w:color="FFFFFF" w:themeColor="background1" w:sz="18" w:space="0"/>
           <w:insideH w:val="nil"/>
           <w:insideV w:val="nil"/>
         </w:tcBorders>
@@ -17537,7 +17628,7 @@
       <w:tcPr>
         <w:tcBorders>
           <w:top w:val="nil"/>
-          <w:left w:val="single" w:sz="18" w:space="0" w:color="FFFFFF" w:themeColor="background1"/>
+          <w:left w:val="single" w:color="FFFFFF" w:themeColor="background1" w:sz="18" w:space="0"/>
           <w:bottom w:val="nil"/>
           <w:right w:val="nil"/>
           <w:insideH w:val="nil"/>
@@ -17603,7 +17694,7 @@
         <w:tcBorders>
           <w:top w:val="nil"/>
           <w:left w:val="nil"/>
-          <w:bottom w:val="single" w:sz="18" w:space="0" w:color="FFFFFF" w:themeColor="background1"/>
+          <w:bottom w:val="single" w:color="FFFFFF" w:themeColor="background1" w:sz="18" w:space="0"/>
           <w:right w:val="nil"/>
           <w:insideH w:val="nil"/>
           <w:insideV w:val="nil"/>
@@ -17615,7 +17706,7 @@
       <w:tblPr/>
       <w:tcPr>
         <w:tcBorders>
-          <w:top w:val="single" w:sz="18" w:space="0" w:color="FFFFFF" w:themeColor="background1"/>
+          <w:top w:val="single" w:color="FFFFFF" w:themeColor="background1" w:sz="18" w:space="0"/>
           <w:left w:val="nil"/>
           <w:bottom w:val="nil"/>
           <w:right w:val="nil"/>
@@ -17632,7 +17723,7 @@
           <w:top w:val="nil"/>
           <w:left w:val="nil"/>
           <w:bottom w:val="nil"/>
-          <w:right w:val="single" w:sz="18" w:space="0" w:color="FFFFFF" w:themeColor="background1"/>
+          <w:right w:val="single" w:color="FFFFFF" w:themeColor="background1" w:sz="18" w:space="0"/>
           <w:insideH w:val="nil"/>
           <w:insideV w:val="nil"/>
         </w:tcBorders>
@@ -17644,7 +17735,7 @@
       <w:tcPr>
         <w:tcBorders>
           <w:top w:val="nil"/>
-          <w:left w:val="single" w:sz="18" w:space="0" w:color="FFFFFF" w:themeColor="background1"/>
+          <w:left w:val="single" w:color="FFFFFF" w:themeColor="background1" w:sz="18" w:space="0"/>
           <w:bottom w:val="nil"/>
           <w:right w:val="nil"/>
           <w:insideH w:val="nil"/>
@@ -17710,7 +17801,7 @@
         <w:tcBorders>
           <w:top w:val="nil"/>
           <w:left w:val="nil"/>
-          <w:bottom w:val="single" w:sz="18" w:space="0" w:color="FFFFFF" w:themeColor="background1"/>
+          <w:bottom w:val="single" w:color="FFFFFF" w:themeColor="background1" w:sz="18" w:space="0"/>
           <w:right w:val="nil"/>
           <w:insideH w:val="nil"/>
           <w:insideV w:val="nil"/>
@@ -17722,7 +17813,7 @@
       <w:tblPr/>
       <w:tcPr>
         <w:tcBorders>
-          <w:top w:val="single" w:sz="18" w:space="0" w:color="FFFFFF" w:themeColor="background1"/>
+          <w:top w:val="single" w:color="FFFFFF" w:themeColor="background1" w:sz="18" w:space="0"/>
           <w:left w:val="nil"/>
           <w:bottom w:val="nil"/>
           <w:right w:val="nil"/>
@@ -17739,7 +17830,7 @@
           <w:top w:val="nil"/>
           <w:left w:val="nil"/>
           <w:bottom w:val="nil"/>
-          <w:right w:val="single" w:sz="18" w:space="0" w:color="FFFFFF" w:themeColor="background1"/>
+          <w:right w:val="single" w:color="FFFFFF" w:themeColor="background1" w:sz="18" w:space="0"/>
           <w:insideH w:val="nil"/>
           <w:insideV w:val="nil"/>
         </w:tcBorders>
@@ -17751,7 +17842,7 @@
       <w:tcPr>
         <w:tcBorders>
           <w:top w:val="nil"/>
-          <w:left w:val="single" w:sz="18" w:space="0" w:color="FFFFFF" w:themeColor="background1"/>
+          <w:left w:val="single" w:color="FFFFFF" w:themeColor="background1" w:sz="18" w:space="0"/>
           <w:bottom w:val="nil"/>
           <w:right w:val="nil"/>
           <w:insideH w:val="nil"/>
@@ -17817,7 +17908,7 @@
         <w:tcBorders>
           <w:top w:val="nil"/>
           <w:left w:val="nil"/>
-          <w:bottom w:val="single" w:sz="18" w:space="0" w:color="FFFFFF" w:themeColor="background1"/>
+          <w:bottom w:val="single" w:color="FFFFFF" w:themeColor="background1" w:sz="18" w:space="0"/>
           <w:right w:val="nil"/>
           <w:insideH w:val="nil"/>
           <w:insideV w:val="nil"/>
@@ -17829,7 +17920,7 @@
       <w:tblPr/>
       <w:tcPr>
         <w:tcBorders>
-          <w:top w:val="single" w:sz="18" w:space="0" w:color="FFFFFF" w:themeColor="background1"/>
+          <w:top w:val="single" w:color="FFFFFF" w:themeColor="background1" w:sz="18" w:space="0"/>
           <w:left w:val="nil"/>
           <w:bottom w:val="nil"/>
           <w:right w:val="nil"/>
@@ -17846,7 +17937,7 @@
           <w:top w:val="nil"/>
           <w:left w:val="nil"/>
           <w:bottom w:val="nil"/>
-          <w:right w:val="single" w:sz="18" w:space="0" w:color="FFFFFF" w:themeColor="background1"/>
+          <w:right w:val="single" w:color="FFFFFF" w:themeColor="background1" w:sz="18" w:space="0"/>
           <w:insideH w:val="nil"/>
           <w:insideV w:val="nil"/>
         </w:tcBorders>
@@ -17858,7 +17949,7 @@
       <w:tcPr>
         <w:tcBorders>
           <w:top w:val="nil"/>
-          <w:left w:val="single" w:sz="18" w:space="0" w:color="FFFFFF" w:themeColor="background1"/>
+          <w:left w:val="single" w:color="FFFFFF" w:themeColor="background1" w:sz="18" w:space="0"/>
           <w:bottom w:val="nil"/>
           <w:right w:val="nil"/>
           <w:insideH w:val="nil"/>
@@ -17924,7 +18015,7 @@
         <w:tcBorders>
           <w:top w:val="nil"/>
           <w:left w:val="nil"/>
-          <w:bottom w:val="single" w:sz="18" w:space="0" w:color="FFFFFF" w:themeColor="background1"/>
+          <w:bottom w:val="single" w:color="FFFFFF" w:themeColor="background1" w:sz="18" w:space="0"/>
           <w:right w:val="nil"/>
           <w:insideH w:val="nil"/>
           <w:insideV w:val="nil"/>
@@ -17936,7 +18027,7 @@
       <w:tblPr/>
       <w:tcPr>
         <w:tcBorders>
-          <w:top w:val="single" w:sz="18" w:space="0" w:color="FFFFFF" w:themeColor="background1"/>
+          <w:top w:val="single" w:color="FFFFFF" w:themeColor="background1" w:sz="18" w:space="0"/>
           <w:left w:val="nil"/>
           <w:bottom w:val="nil"/>
           <w:right w:val="nil"/>
@@ -17953,7 +18044,7 @@
           <w:top w:val="nil"/>
           <w:left w:val="nil"/>
           <w:bottom w:val="nil"/>
-          <w:right w:val="single" w:sz="18" w:space="0" w:color="FFFFFF" w:themeColor="background1"/>
+          <w:right w:val="single" w:color="FFFFFF" w:themeColor="background1" w:sz="18" w:space="0"/>
           <w:insideH w:val="nil"/>
           <w:insideV w:val="nil"/>
         </w:tcBorders>
@@ -17965,7 +18056,7 @@
       <w:tcPr>
         <w:tcBorders>
           <w:top w:val="nil"/>
-          <w:left w:val="single" w:sz="18" w:space="0" w:color="FFFFFF" w:themeColor="background1"/>
+          <w:left w:val="single" w:color="FFFFFF" w:themeColor="background1" w:sz="18" w:space="0"/>
           <w:bottom w:val="nil"/>
           <w:right w:val="nil"/>
           <w:insideH w:val="nil"/>
@@ -18018,12 +18109,12 @@
       <w:tblStyleRowBandSize w:val="1"/>
       <w:tblStyleColBandSize w:val="1"/>
       <w:tblBorders>
-        <w:top w:val="single" w:sz="24" w:space="0" w:color="C0504D" w:themeColor="accent2"/>
-        <w:left w:val="single" w:sz="4" w:space="0" w:color="000000" w:themeColor="text1"/>
-        <w:bottom w:val="single" w:sz="4" w:space="0" w:color="000000" w:themeColor="text1"/>
-        <w:right w:val="single" w:sz="4" w:space="0" w:color="000000" w:themeColor="text1"/>
-        <w:insideH w:val="single" w:sz="4" w:space="0" w:color="FFFFFF" w:themeColor="background1"/>
-        <w:insideV w:val="single" w:sz="4" w:space="0" w:color="FFFFFF" w:themeColor="background1"/>
+        <w:top w:val="single" w:color="C0504D" w:themeColor="accent2" w:sz="24" w:space="0"/>
+        <w:left w:val="single" w:color="000000" w:themeColor="text1" w:sz="4" w:space="0"/>
+        <w:bottom w:val="single" w:color="000000" w:themeColor="text1" w:sz="4" w:space="0"/>
+        <w:right w:val="single" w:color="000000" w:themeColor="text1" w:sz="4" w:space="0"/>
+        <w:insideH w:val="single" w:color="FFFFFF" w:themeColor="background1" w:sz="4" w:space="0"/>
+        <w:insideV w:val="single" w:color="FFFFFF" w:themeColor="background1" w:sz="4" w:space="0"/>
       </w:tblBorders>
     </w:tblPr>
     <w:tcPr>
@@ -18039,7 +18130,7 @@
         <w:tcBorders>
           <w:top w:val="nil"/>
           <w:left w:val="nil"/>
-          <w:bottom w:val="single" w:sz="24" w:space="0" w:color="C0504D" w:themeColor="accent2"/>
+          <w:bottom w:val="single" w:color="C0504D" w:themeColor="accent2" w:sz="24" w:space="0"/>
           <w:right w:val="nil"/>
           <w:insideH w:val="nil"/>
           <w:insideV w:val="nil"/>
@@ -18056,7 +18147,7 @@
       <w:tblPr/>
       <w:tcPr>
         <w:tcBorders>
-          <w:top w:val="single" w:sz="6" w:space="0" w:color="FFFFFF" w:themeColor="background1"/>
+          <w:top w:val="single" w:color="FFFFFF" w:themeColor="background1" w:sz="6" w:space="0"/>
         </w:tcBorders>
         <w:shd w:val="clear" w:color="auto" w:fill="000000" w:themeFill="text1" w:themeFillShade="99"/>
       </w:tcPr>
@@ -18072,7 +18163,7 @@
           <w:left w:val="nil"/>
           <w:bottom w:val="nil"/>
           <w:right w:val="nil"/>
-          <w:insideH w:val="single" w:sz="4" w:space="0" w:color="000000" w:themeColor="text1" w:themeShade="99"/>
+          <w:insideH w:val="single" w:color="000000" w:themeColor="text1" w:themeShade="99" w:sz="4" w:space="0"/>
           <w:insideV w:val="nil"/>
         </w:tcBorders>
         <w:shd w:val="clear" w:color="auto" w:fill="000000" w:themeFill="text1" w:themeFillShade="99"/>
@@ -18133,12 +18224,12 @@
       <w:tblStyleRowBandSize w:val="1"/>
       <w:tblStyleColBandSize w:val="1"/>
       <w:tblBorders>
-        <w:top w:val="single" w:sz="24" w:space="0" w:color="C0504D" w:themeColor="accent2"/>
-        <w:left w:val="single" w:sz="4" w:space="0" w:color="4F81BD" w:themeColor="accent1"/>
-        <w:bottom w:val="single" w:sz="4" w:space="0" w:color="4F81BD" w:themeColor="accent1"/>
-        <w:right w:val="single" w:sz="4" w:space="0" w:color="4F81BD" w:themeColor="accent1"/>
-        <w:insideH w:val="single" w:sz="4" w:space="0" w:color="FFFFFF" w:themeColor="background1"/>
-        <w:insideV w:val="single" w:sz="4" w:space="0" w:color="FFFFFF" w:themeColor="background1"/>
+        <w:top w:val="single" w:color="C0504D" w:themeColor="accent2" w:sz="24" w:space="0"/>
+        <w:left w:val="single" w:color="4F81BD" w:themeColor="accent1" w:sz="4" w:space="0"/>
+        <w:bottom w:val="single" w:color="4F81BD" w:themeColor="accent1" w:sz="4" w:space="0"/>
+        <w:right w:val="single" w:color="4F81BD" w:themeColor="accent1" w:sz="4" w:space="0"/>
+        <w:insideH w:val="single" w:color="FFFFFF" w:themeColor="background1" w:sz="4" w:space="0"/>
+        <w:insideV w:val="single" w:color="FFFFFF" w:themeColor="background1" w:sz="4" w:space="0"/>
       </w:tblBorders>
     </w:tblPr>
     <w:tcPr>
@@ -18154,7 +18245,7 @@
         <w:tcBorders>
           <w:top w:val="nil"/>
           <w:left w:val="nil"/>
-          <w:bottom w:val="single" w:sz="24" w:space="0" w:color="C0504D" w:themeColor="accent2"/>
+          <w:bottom w:val="single" w:color="C0504D" w:themeColor="accent2" w:sz="24" w:space="0"/>
           <w:right w:val="nil"/>
           <w:insideH w:val="nil"/>
           <w:insideV w:val="nil"/>
@@ -18171,7 +18262,7 @@
       <w:tblPr/>
       <w:tcPr>
         <w:tcBorders>
-          <w:top w:val="single" w:sz="6" w:space="0" w:color="FFFFFF" w:themeColor="background1"/>
+          <w:top w:val="single" w:color="FFFFFF" w:themeColor="background1" w:sz="6" w:space="0"/>
         </w:tcBorders>
         <w:shd w:val="clear" w:color="auto" w:fill="2C4C74" w:themeFill="accent1" w:themeFillShade="99"/>
       </w:tcPr>
@@ -18187,7 +18278,7 @@
           <w:left w:val="nil"/>
           <w:bottom w:val="nil"/>
           <w:right w:val="nil"/>
-          <w:insideH w:val="single" w:sz="4" w:space="0" w:color="2C4C74" w:themeColor="accent1" w:themeShade="99"/>
+          <w:insideH w:val="single" w:color="2C4C74" w:themeColor="accent1" w:themeShade="99" w:sz="4" w:space="0"/>
           <w:insideV w:val="nil"/>
         </w:tcBorders>
         <w:shd w:val="clear" w:color="auto" w:fill="2C4C74" w:themeFill="accent1" w:themeFillShade="99"/>
@@ -18248,12 +18339,12 @@
       <w:tblStyleRowBandSize w:val="1"/>
       <w:tblStyleColBandSize w:val="1"/>
       <w:tblBorders>
-        <w:top w:val="single" w:sz="24" w:space="0" w:color="C0504D" w:themeColor="accent2"/>
-        <w:left w:val="single" w:sz="4" w:space="0" w:color="C0504D" w:themeColor="accent2"/>
-        <w:bottom w:val="single" w:sz="4" w:space="0" w:color="C0504D" w:themeColor="accent2"/>
-        <w:right w:val="single" w:sz="4" w:space="0" w:color="C0504D" w:themeColor="accent2"/>
-        <w:insideH w:val="single" w:sz="4" w:space="0" w:color="FFFFFF" w:themeColor="background1"/>
-        <w:insideV w:val="single" w:sz="4" w:space="0" w:color="FFFFFF" w:themeColor="background1"/>
+        <w:top w:val="single" w:color="C0504D" w:themeColor="accent2" w:sz="24" w:space="0"/>
+        <w:left w:val="single" w:color="C0504D" w:themeColor="accent2" w:sz="4" w:space="0"/>
+        <w:bottom w:val="single" w:color="C0504D" w:themeColor="accent2" w:sz="4" w:space="0"/>
+        <w:right w:val="single" w:color="C0504D" w:themeColor="accent2" w:sz="4" w:space="0"/>
+        <w:insideH w:val="single" w:color="FFFFFF" w:themeColor="background1" w:sz="4" w:space="0"/>
+        <w:insideV w:val="single" w:color="FFFFFF" w:themeColor="background1" w:sz="4" w:space="0"/>
       </w:tblBorders>
     </w:tblPr>
     <w:tcPr>
@@ -18269,7 +18360,7 @@
         <w:tcBorders>
           <w:top w:val="nil"/>
           <w:left w:val="nil"/>
-          <w:bottom w:val="single" w:sz="24" w:space="0" w:color="C0504D" w:themeColor="accent2"/>
+          <w:bottom w:val="single" w:color="C0504D" w:themeColor="accent2" w:sz="24" w:space="0"/>
           <w:right w:val="nil"/>
           <w:insideH w:val="nil"/>
           <w:insideV w:val="nil"/>
@@ -18286,7 +18377,7 @@
       <w:tblPr/>
       <w:tcPr>
         <w:tcBorders>
-          <w:top w:val="single" w:sz="6" w:space="0" w:color="FFFFFF" w:themeColor="background1"/>
+          <w:top w:val="single" w:color="FFFFFF" w:themeColor="background1" w:sz="6" w:space="0"/>
         </w:tcBorders>
         <w:shd w:val="clear" w:color="auto" w:fill="772C2A" w:themeFill="accent2" w:themeFillShade="99"/>
       </w:tcPr>
@@ -18302,7 +18393,7 @@
           <w:left w:val="nil"/>
           <w:bottom w:val="nil"/>
           <w:right w:val="nil"/>
-          <w:insideH w:val="single" w:sz="4" w:space="0" w:color="772C2A" w:themeColor="accent2" w:themeShade="99"/>
+          <w:insideH w:val="single" w:color="772C2A" w:themeColor="accent2" w:themeShade="99" w:sz="4" w:space="0"/>
           <w:insideV w:val="nil"/>
         </w:tcBorders>
         <w:shd w:val="clear" w:color="auto" w:fill="772C2A" w:themeFill="accent2" w:themeFillShade="99"/>
@@ -18363,12 +18454,12 @@
       <w:tblStyleRowBandSize w:val="1"/>
       <w:tblStyleColBandSize w:val="1"/>
       <w:tblBorders>
-        <w:top w:val="single" w:sz="24" w:space="0" w:color="8064A2" w:themeColor="accent4"/>
-        <w:left w:val="single" w:sz="4" w:space="0" w:color="9BBB59" w:themeColor="accent3"/>
-        <w:bottom w:val="single" w:sz="4" w:space="0" w:color="9BBB59" w:themeColor="accent3"/>
-        <w:right w:val="single" w:sz="4" w:space="0" w:color="9BBB59" w:themeColor="accent3"/>
-        <w:insideH w:val="single" w:sz="4" w:space="0" w:color="FFFFFF" w:themeColor="background1"/>
-        <w:insideV w:val="single" w:sz="4" w:space="0" w:color="FFFFFF" w:themeColor="background1"/>
+        <w:top w:val="single" w:color="8064A2" w:themeColor="accent4" w:sz="24" w:space="0"/>
+        <w:left w:val="single" w:color="9BBB59" w:themeColor="accent3" w:sz="4" w:space="0"/>
+        <w:bottom w:val="single" w:color="9BBB59" w:themeColor="accent3" w:sz="4" w:space="0"/>
+        <w:right w:val="single" w:color="9BBB59" w:themeColor="accent3" w:sz="4" w:space="0"/>
+        <w:insideH w:val="single" w:color="FFFFFF" w:themeColor="background1" w:sz="4" w:space="0"/>
+        <w:insideV w:val="single" w:color="FFFFFF" w:themeColor="background1" w:sz="4" w:space="0"/>
       </w:tblBorders>
     </w:tblPr>
     <w:tcPr>
@@ -18384,7 +18475,7 @@
         <w:tcBorders>
           <w:top w:val="nil"/>
           <w:left w:val="nil"/>
-          <w:bottom w:val="single" w:sz="24" w:space="0" w:color="8064A2" w:themeColor="accent4"/>
+          <w:bottom w:val="single" w:color="8064A2" w:themeColor="accent4" w:sz="24" w:space="0"/>
           <w:right w:val="nil"/>
           <w:insideH w:val="nil"/>
           <w:insideV w:val="nil"/>
@@ -18401,7 +18492,7 @@
       <w:tblPr/>
       <w:tcPr>
         <w:tcBorders>
-          <w:top w:val="single" w:sz="6" w:space="0" w:color="FFFFFF" w:themeColor="background1"/>
+          <w:top w:val="single" w:color="FFFFFF" w:themeColor="background1" w:sz="6" w:space="0"/>
         </w:tcBorders>
         <w:shd w:val="clear" w:color="auto" w:fill="5E7530" w:themeFill="accent3" w:themeFillShade="99"/>
       </w:tcPr>
@@ -18417,7 +18508,7 @@
           <w:left w:val="nil"/>
           <w:bottom w:val="nil"/>
           <w:right w:val="nil"/>
-          <w:insideH w:val="single" w:sz="4" w:space="0" w:color="5E7530" w:themeColor="accent3" w:themeShade="99"/>
+          <w:insideH w:val="single" w:color="5E7530" w:themeColor="accent3" w:themeShade="99" w:sz="4" w:space="0"/>
           <w:insideV w:val="nil"/>
         </w:tcBorders>
         <w:shd w:val="clear" w:color="auto" w:fill="5E7530" w:themeFill="accent3" w:themeFillShade="99"/>
@@ -18468,12 +18559,12 @@
       <w:tblStyleRowBandSize w:val="1"/>
       <w:tblStyleColBandSize w:val="1"/>
       <w:tblBorders>
-        <w:top w:val="single" w:sz="24" w:space="0" w:color="9BBB59" w:themeColor="accent3"/>
-        <w:left w:val="single" w:sz="4" w:space="0" w:color="8064A2" w:themeColor="accent4"/>
-        <w:bottom w:val="single" w:sz="4" w:space="0" w:color="8064A2" w:themeColor="accent4"/>
-        <w:right w:val="single" w:sz="4" w:space="0" w:color="8064A2" w:themeColor="accent4"/>
-        <w:insideH w:val="single" w:sz="4" w:space="0" w:color="FFFFFF" w:themeColor="background1"/>
-        <w:insideV w:val="single" w:sz="4" w:space="0" w:color="FFFFFF" w:themeColor="background1"/>
+        <w:top w:val="single" w:color="9BBB59" w:themeColor="accent3" w:sz="24" w:space="0"/>
+        <w:left w:val="single" w:color="8064A2" w:themeColor="accent4" w:sz="4" w:space="0"/>
+        <w:bottom w:val="single" w:color="8064A2" w:themeColor="accent4" w:sz="4" w:space="0"/>
+        <w:right w:val="single" w:color="8064A2" w:themeColor="accent4" w:sz="4" w:space="0"/>
+        <w:insideH w:val="single" w:color="FFFFFF" w:themeColor="background1" w:sz="4" w:space="0"/>
+        <w:insideV w:val="single" w:color="FFFFFF" w:themeColor="background1" w:sz="4" w:space="0"/>
       </w:tblBorders>
     </w:tblPr>
     <w:tcPr>
@@ -18489,7 +18580,7 @@
         <w:tcBorders>
           <w:top w:val="nil"/>
           <w:left w:val="nil"/>
-          <w:bottom w:val="single" w:sz="24" w:space="0" w:color="9BBB59" w:themeColor="accent3"/>
+          <w:bottom w:val="single" w:color="9BBB59" w:themeColor="accent3" w:sz="24" w:space="0"/>
           <w:right w:val="nil"/>
           <w:insideH w:val="nil"/>
           <w:insideV w:val="nil"/>
@@ -18506,7 +18597,7 @@
       <w:tblPr/>
       <w:tcPr>
         <w:tcBorders>
-          <w:top w:val="single" w:sz="6" w:space="0" w:color="FFFFFF" w:themeColor="background1"/>
+          <w:top w:val="single" w:color="FFFFFF" w:themeColor="background1" w:sz="6" w:space="0"/>
         </w:tcBorders>
         <w:shd w:val="clear" w:color="auto" w:fill="4C3B62" w:themeFill="accent4" w:themeFillShade="99"/>
       </w:tcPr>
@@ -18522,7 +18613,7 @@
           <w:left w:val="nil"/>
           <w:bottom w:val="nil"/>
           <w:right w:val="nil"/>
-          <w:insideH w:val="single" w:sz="4" w:space="0" w:color="4C3B62" w:themeColor="accent4" w:themeShade="99"/>
+          <w:insideH w:val="single" w:color="4C3B62" w:themeColor="accent4" w:themeShade="99" w:sz="4" w:space="0"/>
           <w:insideV w:val="nil"/>
         </w:tcBorders>
         <w:shd w:val="clear" w:color="auto" w:fill="4C3B62" w:themeFill="accent4" w:themeFillShade="99"/>
@@ -18583,12 +18674,12 @@
       <w:tblStyleRowBandSize w:val="1"/>
       <w:tblStyleColBandSize w:val="1"/>
       <w:tblBorders>
-        <w:top w:val="single" w:sz="24" w:space="0" w:color="F79646" w:themeColor="accent6"/>
-        <w:left w:val="single" w:sz="4" w:space="0" w:color="4BACC6" w:themeColor="accent5"/>
-        <w:bottom w:val="single" w:sz="4" w:space="0" w:color="4BACC6" w:themeColor="accent5"/>
-        <w:right w:val="single" w:sz="4" w:space="0" w:color="4BACC6" w:themeColor="accent5"/>
-        <w:insideH w:val="single" w:sz="4" w:space="0" w:color="FFFFFF" w:themeColor="background1"/>
-        <w:insideV w:val="single" w:sz="4" w:space="0" w:color="FFFFFF" w:themeColor="background1"/>
+        <w:top w:val="single" w:color="F79646" w:themeColor="accent6" w:sz="24" w:space="0"/>
+        <w:left w:val="single" w:color="4BACC6" w:themeColor="accent5" w:sz="4" w:space="0"/>
+        <w:bottom w:val="single" w:color="4BACC6" w:themeColor="accent5" w:sz="4" w:space="0"/>
+        <w:right w:val="single" w:color="4BACC6" w:themeColor="accent5" w:sz="4" w:space="0"/>
+        <w:insideH w:val="single" w:color="FFFFFF" w:themeColor="background1" w:sz="4" w:space="0"/>
+        <w:insideV w:val="single" w:color="FFFFFF" w:themeColor="background1" w:sz="4" w:space="0"/>
       </w:tblBorders>
     </w:tblPr>
     <w:tcPr>
@@ -18604,7 +18695,7 @@
         <w:tcBorders>
           <w:top w:val="nil"/>
           <w:left w:val="nil"/>
-          <w:bottom w:val="single" w:sz="24" w:space="0" w:color="F79646" w:themeColor="accent6"/>
+          <w:bottom w:val="single" w:color="F79646" w:themeColor="accent6" w:sz="24" w:space="0"/>
           <w:right w:val="nil"/>
           <w:insideH w:val="nil"/>
           <w:insideV w:val="nil"/>
@@ -18621,7 +18712,7 @@
       <w:tblPr/>
       <w:tcPr>
         <w:tcBorders>
-          <w:top w:val="single" w:sz="6" w:space="0" w:color="FFFFFF" w:themeColor="background1"/>
+          <w:top w:val="single" w:color="FFFFFF" w:themeColor="background1" w:sz="6" w:space="0"/>
         </w:tcBorders>
         <w:shd w:val="clear" w:color="auto" w:fill="276A7C" w:themeFill="accent5" w:themeFillShade="99"/>
       </w:tcPr>
@@ -18637,7 +18728,7 @@
           <w:left w:val="nil"/>
           <w:bottom w:val="nil"/>
           <w:right w:val="nil"/>
-          <w:insideH w:val="single" w:sz="4" w:space="0" w:color="276A7C" w:themeColor="accent5" w:themeShade="99"/>
+          <w:insideH w:val="single" w:color="276A7C" w:themeColor="accent5" w:themeShade="99" w:sz="4" w:space="0"/>
           <w:insideV w:val="nil"/>
         </w:tcBorders>
         <w:shd w:val="clear" w:color="auto" w:fill="276A7C" w:themeFill="accent5" w:themeFillShade="99"/>
@@ -18698,12 +18789,12 @@
       <w:tblStyleRowBandSize w:val="1"/>
       <w:tblStyleColBandSize w:val="1"/>
       <w:tblBorders>
-        <w:top w:val="single" w:sz="24" w:space="0" w:color="4BACC6" w:themeColor="accent5"/>
-        <w:left w:val="single" w:sz="4" w:space="0" w:color="F79646" w:themeColor="accent6"/>
-        <w:bottom w:val="single" w:sz="4" w:space="0" w:color="F79646" w:themeColor="accent6"/>
-        <w:right w:val="single" w:sz="4" w:space="0" w:color="F79646" w:themeColor="accent6"/>
-        <w:insideH w:val="single" w:sz="4" w:space="0" w:color="FFFFFF" w:themeColor="background1"/>
-        <w:insideV w:val="single" w:sz="4" w:space="0" w:color="FFFFFF" w:themeColor="background1"/>
+        <w:top w:val="single" w:color="4BACC6" w:themeColor="accent5" w:sz="24" w:space="0"/>
+        <w:left w:val="single" w:color="F79646" w:themeColor="accent6" w:sz="4" w:space="0"/>
+        <w:bottom w:val="single" w:color="F79646" w:themeColor="accent6" w:sz="4" w:space="0"/>
+        <w:right w:val="single" w:color="F79646" w:themeColor="accent6" w:sz="4" w:space="0"/>
+        <w:insideH w:val="single" w:color="FFFFFF" w:themeColor="background1" w:sz="4" w:space="0"/>
+        <w:insideV w:val="single" w:color="FFFFFF" w:themeColor="background1" w:sz="4" w:space="0"/>
       </w:tblBorders>
     </w:tblPr>
     <w:tcPr>
@@ -18719,7 +18810,7 @@
         <w:tcBorders>
           <w:top w:val="nil"/>
           <w:left w:val="nil"/>
-          <w:bottom w:val="single" w:sz="24" w:space="0" w:color="4BACC6" w:themeColor="accent5"/>
+          <w:bottom w:val="single" w:color="4BACC6" w:themeColor="accent5" w:sz="24" w:space="0"/>
           <w:right w:val="nil"/>
           <w:insideH w:val="nil"/>
           <w:insideV w:val="nil"/>
@@ -18736,7 +18827,7 @@
       <w:tblPr/>
       <w:tcPr>
         <w:tcBorders>
-          <w:top w:val="single" w:sz="6" w:space="0" w:color="FFFFFF" w:themeColor="background1"/>
+          <w:top w:val="single" w:color="FFFFFF" w:themeColor="background1" w:sz="6" w:space="0"/>
         </w:tcBorders>
         <w:shd w:val="clear" w:color="auto" w:fill="B65608" w:themeFill="accent6" w:themeFillShade="99"/>
       </w:tcPr>
@@ -18752,7 +18843,7 @@
           <w:left w:val="nil"/>
           <w:bottom w:val="nil"/>
           <w:right w:val="nil"/>
-          <w:insideH w:val="single" w:sz="4" w:space="0" w:color="B65608" w:themeColor="accent6" w:themeShade="99"/>
+          <w:insideH w:val="single" w:color="B65608" w:themeColor="accent6" w:themeShade="99" w:sz="4" w:space="0"/>
           <w:insideV w:val="nil"/>
         </w:tcBorders>
         <w:shd w:val="clear" w:color="auto" w:fill="B65608" w:themeFill="accent6" w:themeFillShade="99"/>
@@ -18825,7 +18916,7 @@
       <w:tblPr/>
       <w:tcPr>
         <w:tcBorders>
-          <w:bottom w:val="single" w:sz="12" w:space="0" w:color="FFFFFF" w:themeColor="background1"/>
+          <w:bottom w:val="single" w:color="FFFFFF" w:themeColor="background1" w:sz="12" w:space="0"/>
         </w:tcBorders>
         <w:shd w:val="clear" w:color="auto" w:fill="9E3A38" w:themeFill="accent2" w:themeFillShade="CC"/>
       </w:tcPr>
@@ -18839,7 +18930,7 @@
       <w:tblPr/>
       <w:tcPr>
         <w:tcBorders>
-          <w:top w:val="single" w:sz="12" w:space="0" w:color="000000" w:themeColor="text1"/>
+          <w:top w:val="single" w:color="000000" w:themeColor="text1" w:sz="12" w:space="0"/>
         </w:tcBorders>
         <w:shd w:val="clear" w:color="auto" w:fill="FFFFFF" w:themeFill="background1"/>
       </w:tcPr>
@@ -18904,7 +18995,7 @@
       <w:tblPr/>
       <w:tcPr>
         <w:tcBorders>
-          <w:bottom w:val="single" w:sz="12" w:space="0" w:color="FFFFFF" w:themeColor="background1"/>
+          <w:bottom w:val="single" w:color="FFFFFF" w:themeColor="background1" w:sz="12" w:space="0"/>
         </w:tcBorders>
         <w:shd w:val="clear" w:color="auto" w:fill="9E3A38" w:themeFill="accent2" w:themeFillShade="CC"/>
       </w:tcPr>
@@ -18918,7 +19009,7 @@
       <w:tblPr/>
       <w:tcPr>
         <w:tcBorders>
-          <w:top w:val="single" w:sz="12" w:space="0" w:color="000000" w:themeColor="text1"/>
+          <w:top w:val="single" w:color="000000" w:themeColor="text1" w:sz="12" w:space="0"/>
         </w:tcBorders>
         <w:shd w:val="clear" w:color="auto" w:fill="FFFFFF" w:themeFill="background1"/>
       </w:tcPr>
@@ -18983,7 +19074,7 @@
       <w:tblPr/>
       <w:tcPr>
         <w:tcBorders>
-          <w:bottom w:val="single" w:sz="12" w:space="0" w:color="FFFFFF" w:themeColor="background1"/>
+          <w:bottom w:val="single" w:color="FFFFFF" w:themeColor="background1" w:sz="12" w:space="0"/>
         </w:tcBorders>
         <w:shd w:val="clear" w:color="auto" w:fill="9E3A38" w:themeFill="accent2" w:themeFillShade="CC"/>
       </w:tcPr>
@@ -18997,7 +19088,7 @@
       <w:tblPr/>
       <w:tcPr>
         <w:tcBorders>
-          <w:top w:val="single" w:sz="12" w:space="0" w:color="000000" w:themeColor="text1"/>
+          <w:top w:val="single" w:color="000000" w:themeColor="text1" w:sz="12" w:space="0"/>
         </w:tcBorders>
         <w:shd w:val="clear" w:color="auto" w:fill="FFFFFF" w:themeFill="background1"/>
       </w:tcPr>
@@ -19062,7 +19153,7 @@
       <w:tblPr/>
       <w:tcPr>
         <w:tcBorders>
-          <w:bottom w:val="single" w:sz="12" w:space="0" w:color="FFFFFF" w:themeColor="background1"/>
+          <w:bottom w:val="single" w:color="FFFFFF" w:themeColor="background1" w:sz="12" w:space="0"/>
         </w:tcBorders>
         <w:shd w:val="clear" w:color="auto" w:fill="664E82" w:themeFill="accent4" w:themeFillShade="CC"/>
       </w:tcPr>
@@ -19076,7 +19167,7 @@
       <w:tblPr/>
       <w:tcPr>
         <w:tcBorders>
-          <w:top w:val="single" w:sz="12" w:space="0" w:color="000000" w:themeColor="text1"/>
+          <w:top w:val="single" w:color="000000" w:themeColor="text1" w:sz="12" w:space="0"/>
         </w:tcBorders>
         <w:shd w:val="clear" w:color="auto" w:fill="FFFFFF" w:themeFill="background1"/>
       </w:tcPr>
@@ -19141,7 +19232,7 @@
       <w:tblPr/>
       <w:tcPr>
         <w:tcBorders>
-          <w:bottom w:val="single" w:sz="12" w:space="0" w:color="FFFFFF" w:themeColor="background1"/>
+          <w:bottom w:val="single" w:color="FFFFFF" w:themeColor="background1" w:sz="12" w:space="0"/>
         </w:tcBorders>
         <w:shd w:val="clear" w:color="auto" w:fill="7E9C40" w:themeFill="accent3" w:themeFillShade="CC"/>
       </w:tcPr>
@@ -19155,7 +19246,7 @@
       <w:tblPr/>
       <w:tcPr>
         <w:tcBorders>
-          <w:top w:val="single" w:sz="12" w:space="0" w:color="000000" w:themeColor="text1"/>
+          <w:top w:val="single" w:color="000000" w:themeColor="text1" w:sz="12" w:space="0"/>
         </w:tcBorders>
         <w:shd w:val="clear" w:color="auto" w:fill="FFFFFF" w:themeFill="background1"/>
       </w:tcPr>
@@ -19220,7 +19311,7 @@
       <w:tblPr/>
       <w:tcPr>
         <w:tcBorders>
-          <w:bottom w:val="single" w:sz="12" w:space="0" w:color="FFFFFF" w:themeColor="background1"/>
+          <w:bottom w:val="single" w:color="FFFFFF" w:themeColor="background1" w:sz="12" w:space="0"/>
         </w:tcBorders>
         <w:shd w:val="clear" w:color="auto" w:fill="F2730A" w:themeFill="accent6" w:themeFillShade="CC"/>
       </w:tcPr>
@@ -19234,7 +19325,7 @@
       <w:tblPr/>
       <w:tcPr>
         <w:tcBorders>
-          <w:top w:val="single" w:sz="12" w:space="0" w:color="000000" w:themeColor="text1"/>
+          <w:top w:val="single" w:color="000000" w:themeColor="text1" w:sz="12" w:space="0"/>
         </w:tcBorders>
         <w:shd w:val="clear" w:color="auto" w:fill="FFFFFF" w:themeFill="background1"/>
       </w:tcPr>
@@ -19299,7 +19390,7 @@
       <w:tblPr/>
       <w:tcPr>
         <w:tcBorders>
-          <w:bottom w:val="single" w:sz="12" w:space="0" w:color="FFFFFF" w:themeColor="background1"/>
+          <w:bottom w:val="single" w:color="FFFFFF" w:themeColor="background1" w:sz="12" w:space="0"/>
         </w:tcBorders>
         <w:shd w:val="clear" w:color="auto" w:fill="348DA5" w:themeFill="accent5" w:themeFillShade="CC"/>
       </w:tcPr>
@@ -19313,7 +19404,7 @@
       <w:tblPr/>
       <w:tcPr>
         <w:tcBorders>
-          <w:top w:val="single" w:sz="12" w:space="0" w:color="000000" w:themeColor="text1"/>
+          <w:top w:val="single" w:color="000000" w:themeColor="text1" w:sz="12" w:space="0"/>
         </w:tcBorders>
         <w:shd w:val="clear" w:color="auto" w:fill="FFFFFF" w:themeFill="background1"/>
       </w:tcPr>
@@ -19366,7 +19457,7 @@
       <w:tblStyleRowBandSize w:val="1"/>
       <w:tblStyleColBandSize w:val="1"/>
       <w:tblBorders>
-        <w:insideH w:val="single" w:sz="4" w:space="0" w:color="FFFFFF" w:themeColor="background1"/>
+        <w:insideH w:val="single" w:color="FFFFFF" w:themeColor="background1" w:sz="4" w:space="0"/>
       </w:tblBorders>
     </w:tblPr>
     <w:tcPr>
@@ -19439,7 +19530,7 @@
       <w:tblStyleRowBandSize w:val="1"/>
       <w:tblStyleColBandSize w:val="1"/>
       <w:tblBorders>
-        <w:insideH w:val="single" w:sz="4" w:space="0" w:color="FFFFFF" w:themeColor="background1"/>
+        <w:insideH w:val="single" w:color="FFFFFF" w:themeColor="background1" w:sz="4" w:space="0"/>
       </w:tblBorders>
     </w:tblPr>
     <w:tcPr>
@@ -19512,7 +19603,7 @@
       <w:tblStyleRowBandSize w:val="1"/>
       <w:tblStyleColBandSize w:val="1"/>
       <w:tblBorders>
-        <w:insideH w:val="single" w:sz="4" w:space="0" w:color="FFFFFF" w:themeColor="background1"/>
+        <w:insideH w:val="single" w:color="FFFFFF" w:themeColor="background1" w:sz="4" w:space="0"/>
       </w:tblBorders>
     </w:tblPr>
     <w:tcPr>
@@ -19585,7 +19676,7 @@
       <w:tblStyleRowBandSize w:val="1"/>
       <w:tblStyleColBandSize w:val="1"/>
       <w:tblBorders>
-        <w:insideH w:val="single" w:sz="4" w:space="0" w:color="FFFFFF" w:themeColor="background1"/>
+        <w:insideH w:val="single" w:color="FFFFFF" w:themeColor="background1" w:sz="4" w:space="0"/>
       </w:tblBorders>
     </w:tblPr>
     <w:tcPr>
@@ -19658,7 +19749,7 @@
       <w:tblStyleRowBandSize w:val="1"/>
       <w:tblStyleColBandSize w:val="1"/>
       <w:tblBorders>
-        <w:insideH w:val="single" w:sz="4" w:space="0" w:color="FFFFFF" w:themeColor="background1"/>
+        <w:insideH w:val="single" w:color="FFFFFF" w:themeColor="background1" w:sz="4" w:space="0"/>
       </w:tblBorders>
     </w:tblPr>
     <w:tcPr>
@@ -19731,7 +19822,7 @@
       <w:tblStyleRowBandSize w:val="1"/>
       <w:tblStyleColBandSize w:val="1"/>
       <w:tblBorders>
-        <w:insideH w:val="single" w:sz="4" w:space="0" w:color="FFFFFF" w:themeColor="background1"/>
+        <w:insideH w:val="single" w:color="FFFFFF" w:themeColor="background1" w:sz="4" w:space="0"/>
       </w:tblBorders>
     </w:tblPr>
     <w:tcPr>
@@ -19804,7 +19895,7 @@
       <w:tblStyleRowBandSize w:val="1"/>
       <w:tblStyleColBandSize w:val="1"/>
       <w:tblBorders>
-        <w:insideH w:val="single" w:sz="4" w:space="0" w:color="FFFFFF" w:themeColor="background1"/>
+        <w:insideH w:val="single" w:color="FFFFFF" w:themeColor="background1" w:sz="4" w:space="0"/>
       </w:tblBorders>
     </w:tblPr>
     <w:tcPr>

--- a/Laporan TRO.docx
+++ b/Laporan TRO.docx
@@ -4,7 +4,7 @@
   <w:body>
     <w:p>
       <w:pPr>
-        <w:pStyle w:val="Judul"/>
+        <w:pStyle w:val="Title"/>
       </w:pPr>
       <w:r>
         <w:t>LAPORAN PROYEK – TEKNIK RISET OPERASIONAL</w:t>
@@ -13,6 +13,12 @@
     <w:p>
       <w:pPr>
         <w:spacing w:after="0"/>
+        <w:rPr>
+          <w:rFonts w:eastAsia="Times New Roman" w:cs="Calibri"/>
+          <w:b/>
+          <w:bCs/>
+          <w:color w:val="000000"/>
+        </w:rPr>
       </w:pPr>
       <w:proofErr w:type="spellStart"/>
       <w:r>
@@ -28,7 +34,7 @@
           <w:rFonts w:eastAsia="Times New Roman" w:cs="Calibri"/>
           <w:color w:val="000000"/>
         </w:rPr>
-        <w:t>Produksi</w:t>
+        <w:t>Mengoptimalkan</w:t>
       </w:r>
       <w:proofErr w:type="spellEnd"/>
       <w:r>
@@ -36,7 +42,7 @@
           <w:rFonts w:eastAsia="Times New Roman" w:cs="Calibri"/>
           <w:color w:val="000000"/>
         </w:rPr>
-        <w:t xml:space="preserve"> padi </w:t>
+        <w:t xml:space="preserve"> </w:t>
       </w:r>
       <w:proofErr w:type="spellStart"/>
       <w:r>
@@ -44,7 +50,7 @@
           <w:rFonts w:eastAsia="Times New Roman" w:cs="Calibri"/>
           <w:color w:val="000000"/>
         </w:rPr>
-        <w:t>PT.Makmur</w:t>
+        <w:t>Alokasi</w:t>
       </w:r>
       <w:proofErr w:type="spellEnd"/>
       <w:r>
@@ -52,7 +58,7 @@
           <w:rFonts w:eastAsia="Times New Roman" w:cs="Calibri"/>
           <w:color w:val="000000"/>
         </w:rPr>
-        <w:t xml:space="preserve"> di </w:t>
+        <w:t xml:space="preserve"> </w:t>
       </w:r>
       <w:proofErr w:type="spellStart"/>
       <w:r>
@@ -60,7 +66,7 @@
           <w:rFonts w:eastAsia="Times New Roman" w:cs="Calibri"/>
           <w:color w:val="000000"/>
         </w:rPr>
-        <w:t>setiap</w:t>
+        <w:t>Produksi</w:t>
       </w:r>
       <w:proofErr w:type="spellEnd"/>
       <w:r>
@@ -68,7 +74,7 @@
           <w:rFonts w:eastAsia="Times New Roman" w:cs="Calibri"/>
           <w:color w:val="000000"/>
         </w:rPr>
-        <w:t xml:space="preserve"> </w:t>
+        <w:t xml:space="preserve"> Padi </w:t>
       </w:r>
       <w:proofErr w:type="spellStart"/>
       <w:r>
@@ -76,9 +82,117 @@
           <w:rFonts w:eastAsia="Times New Roman" w:cs="Calibri"/>
           <w:color w:val="000000"/>
         </w:rPr>
-        <w:t>provinsi</w:t>
-      </w:r>
-      <w:proofErr w:type="spellEnd"/>
+        <w:t>Untuk</w:t>
+      </w:r>
+      <w:proofErr w:type="spellEnd"/>
+      <w:r>
+        <w:rPr>
+          <w:rFonts w:eastAsia="Times New Roman" w:cs="Calibri"/>
+          <w:color w:val="000000"/>
+        </w:rPr>
+        <w:t xml:space="preserve"> </w:t>
+      </w:r>
+      <w:proofErr w:type="spellStart"/>
+      <w:r>
+        <w:rPr>
+          <w:rFonts w:eastAsia="Times New Roman" w:cs="Calibri"/>
+          <w:color w:val="000000"/>
+        </w:rPr>
+        <w:t>Memenuhi</w:t>
+      </w:r>
+      <w:proofErr w:type="spellEnd"/>
+      <w:r>
+        <w:rPr>
+          <w:rFonts w:eastAsia="Times New Roman" w:cs="Calibri"/>
+          <w:color w:val="000000"/>
+        </w:rPr>
+        <w:t xml:space="preserve"> </w:t>
+      </w:r>
+      <w:proofErr w:type="spellStart"/>
+      <w:r>
+        <w:rPr>
+          <w:rFonts w:eastAsia="Times New Roman" w:cs="Calibri"/>
+          <w:color w:val="000000"/>
+        </w:rPr>
+        <w:t>Permintaan</w:t>
+      </w:r>
+      <w:proofErr w:type="spellEnd"/>
+      <w:r>
+        <w:rPr>
+          <w:rFonts w:eastAsia="Times New Roman" w:cs="Calibri"/>
+          <w:color w:val="000000"/>
+        </w:rPr>
+        <w:t xml:space="preserve"> Pasar </w:t>
+      </w:r>
+      <w:proofErr w:type="spellStart"/>
+      <w:r>
+        <w:rPr>
+          <w:rFonts w:eastAsia="Times New Roman" w:cs="Calibri"/>
+          <w:color w:val="000000"/>
+        </w:rPr>
+        <w:t>Dengan</w:t>
+      </w:r>
+      <w:proofErr w:type="spellEnd"/>
+      <w:r>
+        <w:rPr>
+          <w:rFonts w:eastAsia="Times New Roman" w:cs="Calibri"/>
+          <w:color w:val="000000"/>
+        </w:rPr>
+        <w:t xml:space="preserve"> </w:t>
+      </w:r>
+      <w:proofErr w:type="spellStart"/>
+      <w:r>
+        <w:rPr>
+          <w:rFonts w:eastAsia="Times New Roman" w:cs="Calibri"/>
+          <w:color w:val="000000"/>
+        </w:rPr>
+        <w:t>Biaya</w:t>
+      </w:r>
+      <w:proofErr w:type="spellEnd"/>
+      <w:r>
+        <w:rPr>
+          <w:rFonts w:eastAsia="Times New Roman" w:cs="Calibri"/>
+          <w:color w:val="000000"/>
+        </w:rPr>
+        <w:t xml:space="preserve"> </w:t>
+      </w:r>
+      <w:proofErr w:type="spellStart"/>
+      <w:r>
+        <w:rPr>
+          <w:rFonts w:eastAsia="Times New Roman" w:cs="Calibri"/>
+          <w:color w:val="000000"/>
+        </w:rPr>
+        <w:t>Distribusi</w:t>
+      </w:r>
+      <w:proofErr w:type="spellEnd"/>
+      <w:r>
+        <w:rPr>
+          <w:rFonts w:eastAsia="Times New Roman" w:cs="Calibri"/>
+          <w:color w:val="000000"/>
+        </w:rPr>
+        <w:t xml:space="preserve"> Dan </w:t>
+      </w:r>
+      <w:proofErr w:type="spellStart"/>
+      <w:r>
+        <w:rPr>
+          <w:rFonts w:eastAsia="Times New Roman" w:cs="Calibri"/>
+          <w:color w:val="000000"/>
+        </w:rPr>
+        <w:t>Produksi</w:t>
+      </w:r>
+      <w:proofErr w:type="spellEnd"/>
+      <w:r>
+        <w:rPr>
+          <w:rFonts w:eastAsia="Times New Roman" w:cs="Calibri"/>
+          <w:color w:val="000000"/>
+        </w:rPr>
+        <w:t xml:space="preserve"> Yang Minimal</w:t>
+      </w:r>
+    </w:p>
+    <w:p>
+      <w:pPr>
+        <w:spacing w:after="0"/>
+      </w:pPr>
       <w:r>
         <w:br/>
       </w:r>
@@ -118,15 +232,7 @@
         <w:br/>
       </w:r>
       <w:r>
-        <w:t xml:space="preserve">Nama </w:t>
-      </w:r>
-      <w:proofErr w:type="spellStart"/>
-      <w:r>
-        <w:t>Mahasiswa</w:t>
-      </w:r>
-      <w:proofErr w:type="spellEnd"/>
-      <w:r>
-        <w:t xml:space="preserve">: Muhammad Abdul Salim </w:t>
+        <w:t xml:space="preserve">Nama Mahasiswa: Muhammad Abdul Salim </w:t>
       </w:r>
       <w:r>
         <w:t>(231011402822)</w:t>
@@ -210,7 +316,7 @@
     </w:p>
     <w:p>
       <w:pPr>
-        <w:pStyle w:val="Judul1"/>
+        <w:pStyle w:val="Heading1"/>
       </w:pPr>
       <w:r>
         <w:t>1. PENDAHULUAN</w:t>
@@ -1584,7 +1690,7 @@
     </w:p>
     <w:p>
       <w:pPr>
-        <w:pStyle w:val="Judul1"/>
+        <w:pStyle w:val="Heading1"/>
       </w:pPr>
       <w:r>
         <w:t>2. DESKRIPSI STUDI KASUS</w:t>
@@ -1610,26 +1716,36 @@
       <w:pPr>
         <w:spacing w:after="0"/>
       </w:pPr>
-      <w:proofErr w:type="spellStart"/>
-      <w:r>
-        <w:t>Provinsi</w:t>
-      </w:r>
-      <w:proofErr w:type="spellEnd"/>
-      <w:r>
-        <w:t xml:space="preserve"> </w:t>
-      </w:r>
-      <w:proofErr w:type="spellStart"/>
-      <w:r>
-        <w:t>Sumber</w:t>
-      </w:r>
-      <w:proofErr w:type="spellEnd"/>
-      <w:r>
-        <w:t>:</w:t>
-      </w:r>
     </w:p>
     <w:p>
       <w:pPr>
-        <w:pStyle w:val="DaftarParagraf"/>
+        <w:spacing w:after="0"/>
+      </w:pPr>
+      <w:proofErr w:type="spellStart"/>
+      <w:r>
+        <w:t>Provinsi</w:t>
+      </w:r>
+      <w:proofErr w:type="spellEnd"/>
+      <w:r>
+        <w:t xml:space="preserve"> </w:t>
+      </w:r>
+      <w:proofErr w:type="spellStart"/>
+      <w:proofErr w:type="gramStart"/>
+      <w:r>
+        <w:t>Sumber</w:t>
+      </w:r>
+      <w:proofErr w:type="spellEnd"/>
+      <w:r>
+        <w:t xml:space="preserve"> </w:t>
+      </w:r>
+      <w:r>
+        <w:t>:</w:t>
+      </w:r>
+      <w:proofErr w:type="gramEnd"/>
+    </w:p>
+    <w:p>
+      <w:pPr>
+        <w:pStyle w:val="ListParagraph"/>
         <w:numPr>
           <w:ilvl w:val="0"/>
           <w:numId w:val="14"/>
@@ -1642,7 +1758,7 @@
     </w:p>
     <w:p>
       <w:pPr>
-        <w:pStyle w:val="DaftarParagraf"/>
+        <w:pStyle w:val="ListParagraph"/>
         <w:numPr>
           <w:ilvl w:val="0"/>
           <w:numId w:val="14"/>
@@ -1655,7 +1771,7 @@
     </w:p>
     <w:p>
       <w:pPr>
-        <w:pStyle w:val="DaftarParagraf"/>
+        <w:pStyle w:val="ListParagraph"/>
         <w:numPr>
           <w:ilvl w:val="0"/>
           <w:numId w:val="14"/>
@@ -1668,7 +1784,7 @@
     </w:p>
     <w:p>
       <w:pPr>
-        <w:pStyle w:val="DaftarParagraf"/>
+        <w:pStyle w:val="ListParagraph"/>
         <w:numPr>
           <w:ilvl w:val="0"/>
           <w:numId w:val="14"/>
@@ -1681,7 +1797,7 @@
     </w:p>
     <w:p>
       <w:pPr>
-        <w:pStyle w:val="DaftarParagraf"/>
+        <w:pStyle w:val="ListParagraph"/>
         <w:numPr>
           <w:ilvl w:val="0"/>
           <w:numId w:val="14"/>
@@ -1694,6 +1810,7 @@
     </w:p>
     <w:p>
       <w:pPr>
+        <w:pStyle w:val="ListParagraph"/>
         <w:spacing w:after="0"/>
       </w:pPr>
     </w:p>
@@ -1719,6 +1836,9 @@
       </w:pPr>
     </w:p>
     <w:p>
+      <w:pPr>
+        <w:spacing w:after="0"/>
+      </w:pPr>
       <w:proofErr w:type="spellStart"/>
       <w:r>
         <w:t>Permintaan</w:t>
@@ -1732,9 +1852,17 @@
         <w:t>Fiktif</w:t>
       </w:r>
       <w:proofErr w:type="spellEnd"/>
-      <w:r>
-        <w:t>):</w:t>
-      </w:r>
+      <w:proofErr w:type="gramStart"/>
+      <w:r>
+        <w:t>)</w:t>
+      </w:r>
+      <w:r>
+        <w:t xml:space="preserve"> </w:t>
+      </w:r>
+      <w:r>
+        <w:t>:</w:t>
+      </w:r>
+      <w:proofErr w:type="gramEnd"/>
     </w:p>
     <w:p>
       <w:pPr>
@@ -1746,7 +1874,7 @@
     </w:p>
     <w:p>
       <w:pPr>
-        <w:pStyle w:val="DaftarParagraf"/>
+        <w:pStyle w:val="ListParagraph"/>
         <w:numPr>
           <w:ilvl w:val="0"/>
           <w:numId w:val="15"/>
@@ -1759,7 +1887,7 @@
     </w:p>
     <w:p>
       <w:pPr>
-        <w:pStyle w:val="DaftarParagraf"/>
+        <w:pStyle w:val="ListParagraph"/>
         <w:numPr>
           <w:ilvl w:val="0"/>
           <w:numId w:val="15"/>
@@ -1772,7 +1900,7 @@
     </w:p>
     <w:p>
       <w:pPr>
-        <w:pStyle w:val="DaftarParagraf"/>
+        <w:pStyle w:val="ListParagraph"/>
         <w:numPr>
           <w:ilvl w:val="0"/>
           <w:numId w:val="15"/>
@@ -1785,7 +1913,7 @@
     </w:p>
     <w:p>
       <w:pPr>
-        <w:pStyle w:val="DaftarParagraf"/>
+        <w:pStyle w:val="ListParagraph"/>
         <w:numPr>
           <w:ilvl w:val="0"/>
           <w:numId w:val="15"/>
@@ -1821,6 +1949,11 @@
       <w:pPr>
         <w:spacing w:after="0"/>
       </w:pPr>
+    </w:p>
+    <w:p>
+      <w:pPr>
+        <w:spacing w:after="0"/>
+      </w:pPr>
       <w:proofErr w:type="spellStart"/>
       <w:r>
         <w:rPr>
@@ -1897,12 +2030,35 @@
           <w:sz w:val="24"/>
           <w:szCs w:val="24"/>
         </w:rPr>
-        <w:t xml:space="preserve"> rupiah):</w:t>
-      </w:r>
+        <w:t xml:space="preserve"> rupiah</w:t>
+      </w:r>
+      <w:proofErr w:type="gramStart"/>
+      <w:r>
+        <w:rPr>
+          <w:sz w:val="24"/>
+          <w:szCs w:val="24"/>
+        </w:rPr>
+        <w:t>)</w:t>
+      </w:r>
+      <w:r>
+        <w:rPr>
+          <w:sz w:val="24"/>
+          <w:szCs w:val="24"/>
+        </w:rPr>
+        <w:t xml:space="preserve"> </w:t>
+      </w:r>
+      <w:r>
+        <w:rPr>
+          <w:sz w:val="24"/>
+          <w:szCs w:val="24"/>
+        </w:rPr>
+        <w:t>:</w:t>
+      </w:r>
+      <w:proofErr w:type="gramEnd"/>
     </w:p>
     <w:tbl>
       <w:tblPr>
-        <w:tblStyle w:val="KisiTabel"/>
+        <w:tblStyle w:val="TableGrid"/>
         <w:tblW w:w="9072" w:type="dxa"/>
         <w:tblLayout w:type="fixed"/>
         <w:tblLook w:val="04A0" w:firstRow="1" w:lastRow="0" w:firstColumn="1" w:lastColumn="0" w:noHBand="0" w:noVBand="1"/>
@@ -2388,7 +2544,7 @@
     </w:p>
     <w:p>
       <w:pPr>
-        <w:pStyle w:val="Judul1"/>
+        <w:pStyle w:val="Heading1"/>
       </w:pPr>
       <w:r>
         <w:lastRenderedPageBreak/>
@@ -3581,7 +3737,7 @@
     </w:p>
     <w:p>
       <w:pPr>
-        <w:pStyle w:val="Judul1"/>
+        <w:pStyle w:val="Heading1"/>
       </w:pPr>
       <w:r>
         <w:lastRenderedPageBreak/>
@@ -3626,7 +3782,7 @@
     </w:p>
     <w:tbl>
       <w:tblPr>
-        <w:tblStyle w:val="KisiTabel"/>
+        <w:tblStyle w:val="TableGrid"/>
         <w:tblW w:w="9417" w:type="dxa"/>
         <w:tblLayout w:type="fixed"/>
         <w:tblLook w:val="04A0" w:firstRow="1" w:lastRow="0" w:firstColumn="1" w:lastColumn="0" w:noHBand="0" w:noVBand="1"/>
@@ -4558,7 +4714,7 @@
     </w:p>
     <w:p>
       <w:pPr>
-        <w:pStyle w:val="Judul1"/>
+        <w:pStyle w:val="Heading1"/>
         <w:rPr>
           <w:rFonts w:ascii="Calibri" w:eastAsiaTheme="minorEastAsia" w:hAnsi="Calibri" w:cstheme="minorBidi"/>
           <w:color w:val="auto"/>
@@ -4735,61 +4891,73 @@
       </w:r>
     </w:p>
     <w:p>
-      <w:r>
+      <w:pPr>
+        <w:spacing w:after="0"/>
         <w:rPr>
           <w:b/>
           <w:bCs/>
         </w:rPr>
-        <w:t xml:space="preserve">1. </w:t>
-      </w:r>
-      <w:proofErr w:type="spellStart"/>
+      </w:pPr>
       <w:r>
         <w:rPr>
           <w:b/>
           <w:bCs/>
         </w:rPr>
-        <w:t>Pemanfaatan</w:t>
-      </w:r>
-      <w:proofErr w:type="spellEnd"/>
+        <w:t xml:space="preserve">1. </w:t>
+      </w:r>
+      <w:proofErr w:type="spellStart"/>
       <w:r>
         <w:rPr>
           <w:b/>
           <w:bCs/>
         </w:rPr>
-        <w:t xml:space="preserve"> Rute </w:t>
-      </w:r>
-      <w:proofErr w:type="spellStart"/>
+        <w:t>Pemanfaatan</w:t>
+      </w:r>
+      <w:proofErr w:type="spellEnd"/>
       <w:r>
         <w:rPr>
           <w:b/>
           <w:bCs/>
         </w:rPr>
-        <w:t>Biaya</w:t>
-      </w:r>
-      <w:proofErr w:type="spellEnd"/>
+        <w:t xml:space="preserve"> Rute </w:t>
+      </w:r>
+      <w:proofErr w:type="spellStart"/>
       <w:r>
         <w:rPr>
           <w:b/>
           <w:bCs/>
         </w:rPr>
-        <w:t xml:space="preserve"> </w:t>
-      </w:r>
-      <w:proofErr w:type="spellStart"/>
+        <w:t>Biaya</w:t>
+      </w:r>
+      <w:proofErr w:type="spellEnd"/>
       <w:r>
         <w:rPr>
           <w:b/>
           <w:bCs/>
         </w:rPr>
-        <w:t>Terendah</w:t>
-      </w:r>
-      <w:proofErr w:type="spellEnd"/>
+        <w:t xml:space="preserve"> </w:t>
+      </w:r>
+      <w:proofErr w:type="spellStart"/>
       <w:r>
         <w:rPr>
           <w:b/>
           <w:bCs/>
         </w:rPr>
+        <w:t>Terendah</w:t>
+      </w:r>
+      <w:proofErr w:type="spellEnd"/>
+      <w:r>
+        <w:rPr>
+          <w:b/>
+          <w:bCs/>
+        </w:rPr>
         <w:t>:</w:t>
       </w:r>
+    </w:p>
+    <w:p>
+      <w:pPr>
+        <w:spacing w:after="0"/>
+      </w:pPr>
     </w:p>
     <w:p>
       <w:pPr>
@@ -4797,6 +4965,7 @@
           <w:ilvl w:val="0"/>
           <w:numId w:val="19"/>
         </w:numPr>
+        <w:spacing w:after="0"/>
       </w:pPr>
       <w:r>
         <w:rPr>
@@ -4887,6 +5056,7 @@
           <w:ilvl w:val="0"/>
           <w:numId w:val="19"/>
         </w:numPr>
+        <w:spacing w:after="0"/>
       </w:pPr>
       <w:r>
         <w:rPr>
@@ -4962,6 +5132,12 @@
       <w:r>
         <w:t xml:space="preserve"> Kep. Bangka Belitung.</w:t>
       </w:r>
+    </w:p>
+    <w:p>
+      <w:pPr>
+        <w:spacing w:after="0"/>
+        <w:ind w:left="720"/>
+      </w:pPr>
     </w:p>
     <w:p>
       <w:pPr>
@@ -5016,6 +5192,7 @@
           <w:ilvl w:val="0"/>
           <w:numId w:val="20"/>
         </w:numPr>
+        <w:spacing w:after="0"/>
       </w:pPr>
       <w:r>
         <w:rPr>
@@ -5132,6 +5309,7 @@
           <w:ilvl w:val="0"/>
           <w:numId w:val="20"/>
         </w:numPr>
+        <w:spacing w:after="0"/>
       </w:pPr>
       <w:r>
         <w:rPr>
@@ -5209,6 +5387,12 @@
       <w:r>
         <w:t xml:space="preserve"> Surabaya.</w:t>
       </w:r>
+    </w:p>
+    <w:p>
+      <w:pPr>
+        <w:spacing w:after="0"/>
+        <w:ind w:left="720"/>
+      </w:pPr>
     </w:p>
     <w:p>
       <w:r>
@@ -5257,6 +5441,7 @@
           <w:ilvl w:val="0"/>
           <w:numId w:val="21"/>
         </w:numPr>
+        <w:spacing w:after="0"/>
       </w:pPr>
       <w:r>
         <w:rPr>
@@ -5367,6 +5552,7 @@
           <w:ilvl w:val="0"/>
           <w:numId w:val="21"/>
         </w:numPr>
+        <w:spacing w:after="0"/>
       </w:pPr>
       <w:r>
         <w:rPr>
@@ -5452,6 +5638,12 @@
       <w:r>
         <w:t xml:space="preserve"> Medan.</w:t>
       </w:r>
+    </w:p>
+    <w:p>
+      <w:pPr>
+        <w:spacing w:after="0"/>
+        <w:ind w:left="720"/>
+      </w:pPr>
     </w:p>
     <w:p>
       <w:pPr>
@@ -5511,7 +5703,7 @@
     </w:p>
     <w:tbl>
       <w:tblPr>
-        <w:tblStyle w:val="KisiTabel"/>
+        <w:tblStyle w:val="TableGrid"/>
         <w:tblW w:w="0" w:type="auto"/>
         <w:tblLook w:val="04A0" w:firstRow="1" w:lastRow="0" w:firstColumn="1" w:lastColumn="0" w:noHBand="0" w:noVBand="1"/>
       </w:tblPr>
@@ -5526,8 +5718,18 @@
             <w:tcW w:w="2876" w:type="dxa"/>
           </w:tcPr>
           <w:p>
+            <w:pPr>
+              <w:rPr>
+                <w:b/>
+                <w:bCs/>
+              </w:rPr>
+            </w:pPr>
             <w:proofErr w:type="spellStart"/>
             <w:r>
+              <w:rPr>
+                <w:b/>
+                <w:bCs/>
+              </w:rPr>
               <w:t>Provinsi</w:t>
             </w:r>
             <w:proofErr w:type="spellEnd"/>
@@ -5538,8 +5740,18 @@
             <w:tcW w:w="2877" w:type="dxa"/>
           </w:tcPr>
           <w:p>
+            <w:pPr>
+              <w:rPr>
+                <w:b/>
+                <w:bCs/>
+              </w:rPr>
+            </w:pPr>
             <w:proofErr w:type="spellStart"/>
             <w:r>
+              <w:rPr>
+                <w:b/>
+                <w:bCs/>
+              </w:rPr>
               <w:t>Utilisasi</w:t>
             </w:r>
             <w:proofErr w:type="spellEnd"/>
@@ -5550,16 +5762,34 @@
             <w:tcW w:w="2877" w:type="dxa"/>
           </w:tcPr>
           <w:p>
+            <w:pPr>
+              <w:rPr>
+                <w:b/>
+                <w:bCs/>
+              </w:rPr>
+            </w:pPr>
             <w:proofErr w:type="spellStart"/>
             <w:r>
+              <w:rPr>
+                <w:b/>
+                <w:bCs/>
+              </w:rPr>
               <w:t>Biaya</w:t>
             </w:r>
             <w:proofErr w:type="spellEnd"/>
             <w:r>
+              <w:rPr>
+                <w:b/>
+                <w:bCs/>
+              </w:rPr>
               <w:t xml:space="preserve"> rata </w:t>
             </w:r>
             <w:proofErr w:type="spellStart"/>
             <w:r>
+              <w:rPr>
+                <w:b/>
+                <w:bCs/>
+              </w:rPr>
               <w:t>rata</w:t>
             </w:r>
             <w:proofErr w:type="spellEnd"/>
@@ -6196,7 +6426,7 @@
     </w:p>
     <w:p>
       <w:pPr>
-        <w:pStyle w:val="DaftarParagraf"/>
+        <w:pStyle w:val="ListParagraph"/>
         <w:numPr>
           <w:ilvl w:val="0"/>
           <w:numId w:val="23"/>
@@ -6287,7 +6517,7 @@
     </w:p>
     <w:p>
       <w:pPr>
-        <w:pStyle w:val="DaftarParagraf"/>
+        <w:pStyle w:val="ListParagraph"/>
         <w:numPr>
           <w:ilvl w:val="0"/>
           <w:numId w:val="23"/>
@@ -6338,7 +6568,7 @@
     </w:p>
     <w:p>
       <w:pPr>
-        <w:pStyle w:val="DaftarParagraf"/>
+        <w:pStyle w:val="ListParagraph"/>
         <w:numPr>
           <w:ilvl w:val="0"/>
           <w:numId w:val="23"/>
@@ -6429,7 +6659,7 @@
     </w:p>
     <w:p>
       <w:pPr>
-        <w:pStyle w:val="Judul1"/>
+        <w:pStyle w:val="Heading1"/>
       </w:pPr>
       <w:r>
         <w:t>6. EKSPLORASI / SIMULASI</w:t>
@@ -9450,7 +9680,7 @@
     <w:p/>
     <w:p>
       <w:pPr>
-        <w:pStyle w:val="Judul1"/>
+        <w:pStyle w:val="Heading1"/>
       </w:pPr>
       <w:r>
         <w:t>7. KESIMPULAN</w:t>
@@ -9458,7 +9688,7 @@
     </w:p>
     <w:p>
       <w:pPr>
-        <w:pStyle w:val="Judul1"/>
+        <w:pStyle w:val="Heading1"/>
       </w:pPr>
       <w:r>
         <w:t>8. DAFTAR PUSTAKA</w:t>
@@ -9466,7 +9696,7 @@
     </w:p>
     <w:p>
       <w:pPr>
-        <w:pStyle w:val="DaftarParagraf"/>
+        <w:pStyle w:val="ListParagraph"/>
         <w:numPr>
           <w:ilvl w:val="0"/>
           <w:numId w:val="36"/>
@@ -9483,7 +9713,7 @@
     </w:p>
     <w:p>
       <w:pPr>
-        <w:pStyle w:val="DaftarParagraf"/>
+        <w:pStyle w:val="ListParagraph"/>
         <w:numPr>
           <w:ilvl w:val="0"/>
           <w:numId w:val="36"/>
@@ -9624,7 +9854,7 @@
     </w:p>
     <w:p>
       <w:pPr>
-        <w:pStyle w:val="DaftarParagraf"/>
+        <w:pStyle w:val="ListParagraph"/>
         <w:numPr>
           <w:ilvl w:val="0"/>
           <w:numId w:val="36"/>
@@ -9863,7 +10093,7 @@
     </w:p>
     <w:p>
       <w:pPr>
-        <w:pStyle w:val="Judul1"/>
+        <w:pStyle w:val="Heading1"/>
       </w:pPr>
       <w:r>
         <w:t>9. LAMPIRAN</w:t>
@@ -9923,7 +10153,7 @@
     <w:lvl w:ilvl="0">
       <w:start w:val="1"/>
       <w:numFmt w:val="decimal"/>
-      <w:pStyle w:val="NomorDaftar3"/>
+      <w:pStyle w:val="ListNumber3"/>
       <w:lvlText w:val="%1."/>
       <w:lvlJc w:val="left"/>
       <w:pPr>
@@ -9941,7 +10171,7 @@
     <w:lvl w:ilvl="0">
       <w:start w:val="1"/>
       <w:numFmt w:val="decimal"/>
-      <w:pStyle w:val="NomorDaftar2"/>
+      <w:pStyle w:val="ListNumber2"/>
       <w:lvlText w:val="%1."/>
       <w:lvlJc w:val="left"/>
       <w:pPr>
@@ -9979,7 +10209,7 @@
     <w:lvl w:ilvl="0">
       <w:start w:val="1"/>
       <w:numFmt w:val="bullet"/>
-      <w:pStyle w:val="PoinDaftar3"/>
+      <w:pStyle w:val="ListBullet3"/>
       <w:lvlText w:val=""/>
       <w:lvlJc w:val="left"/>
       <w:pPr>
@@ -10000,7 +10230,7 @@
     <w:lvl w:ilvl="0">
       <w:start w:val="1"/>
       <w:numFmt w:val="bullet"/>
-      <w:pStyle w:val="PoinDaftar2"/>
+      <w:pStyle w:val="ListBullet2"/>
       <w:lvlText w:val=""/>
       <w:lvlJc w:val="left"/>
       <w:pPr>
@@ -10021,7 +10251,7 @@
     <w:lvl w:ilvl="0">
       <w:start w:val="1"/>
       <w:numFmt w:val="decimal"/>
-      <w:pStyle w:val="NomorDaftar"/>
+      <w:pStyle w:val="ListNumber"/>
       <w:lvlText w:val="%1."/>
       <w:lvlJc w:val="left"/>
       <w:pPr>
@@ -10039,7 +10269,7 @@
     <w:lvl w:ilvl="0">
       <w:start w:val="1"/>
       <w:numFmt w:val="bullet"/>
-      <w:pStyle w:val="PoinDaftar"/>
+      <w:pStyle w:val="ListBullet"/>
       <w:lvlText w:val=""/>
       <w:lvlJc w:val="left"/>
       <w:pPr>
@@ -14266,11 +14496,11 @@
       <w:rFonts w:ascii="Calibri" w:hAnsi="Calibri"/>
     </w:rPr>
   </w:style>
-  <w:style w:type="paragraph" w:styleId="Judul1">
+  <w:style w:type="paragraph" w:styleId="Heading1">
     <w:name w:val="heading 1"/>
     <w:basedOn w:val="Normal"/>
     <w:next w:val="Normal"/>
-    <w:link w:val="Judul1KAR"/>
+    <w:link w:val="Heading1Char"/>
     <w:uiPriority w:val="9"/>
     <w:qFormat/>
     <w:rsid w:val="00FC693F"/>
@@ -14289,11 +14519,11 @@
       <w:szCs w:val="28"/>
     </w:rPr>
   </w:style>
-  <w:style w:type="paragraph" w:styleId="Judul2">
+  <w:style w:type="paragraph" w:styleId="Heading2">
     <w:name w:val="heading 2"/>
     <w:basedOn w:val="Normal"/>
     <w:next w:val="Normal"/>
-    <w:link w:val="Judul2KAR"/>
+    <w:link w:val="Heading2Char"/>
     <w:uiPriority w:val="9"/>
     <w:unhideWhenUsed/>
     <w:qFormat/>
@@ -14313,11 +14543,11 @@
       <w:szCs w:val="26"/>
     </w:rPr>
   </w:style>
-  <w:style w:type="paragraph" w:styleId="Judul3">
+  <w:style w:type="paragraph" w:styleId="Heading3">
     <w:name w:val="heading 3"/>
     <w:basedOn w:val="Normal"/>
     <w:next w:val="Normal"/>
-    <w:link w:val="Judul3KAR"/>
+    <w:link w:val="Heading3Char"/>
     <w:uiPriority w:val="9"/>
     <w:unhideWhenUsed/>
     <w:qFormat/>
@@ -14335,11 +14565,11 @@
       <w:color w:val="4F81BD" w:themeColor="accent1"/>
     </w:rPr>
   </w:style>
-  <w:style w:type="paragraph" w:styleId="Judul4">
+  <w:style w:type="paragraph" w:styleId="Heading4">
     <w:name w:val="heading 4"/>
     <w:basedOn w:val="Normal"/>
     <w:next w:val="Normal"/>
-    <w:link w:val="Judul4KAR"/>
+    <w:link w:val="Heading4Char"/>
     <w:uiPriority w:val="9"/>
     <w:semiHidden/>
     <w:unhideWhenUsed/>
@@ -14360,11 +14590,11 @@
       <w:color w:val="4F81BD" w:themeColor="accent1"/>
     </w:rPr>
   </w:style>
-  <w:style w:type="paragraph" w:styleId="Judul5">
+  <w:style w:type="paragraph" w:styleId="Heading5">
     <w:name w:val="heading 5"/>
     <w:basedOn w:val="Normal"/>
     <w:next w:val="Normal"/>
-    <w:link w:val="Judul5KAR"/>
+    <w:link w:val="Heading5Char"/>
     <w:uiPriority w:val="9"/>
     <w:semiHidden/>
     <w:unhideWhenUsed/>
@@ -14381,11 +14611,11 @@
       <w:color w:val="243F60" w:themeColor="accent1" w:themeShade="7F"/>
     </w:rPr>
   </w:style>
-  <w:style w:type="paragraph" w:styleId="Judul6">
+  <w:style w:type="paragraph" w:styleId="Heading6">
     <w:name w:val="heading 6"/>
     <w:basedOn w:val="Normal"/>
     <w:next w:val="Normal"/>
-    <w:link w:val="Judul6KAR"/>
+    <w:link w:val="Heading6Char"/>
     <w:uiPriority w:val="9"/>
     <w:semiHidden/>
     <w:unhideWhenUsed/>
@@ -14404,11 +14634,11 @@
       <w:color w:val="243F60" w:themeColor="accent1" w:themeShade="7F"/>
     </w:rPr>
   </w:style>
-  <w:style w:type="paragraph" w:styleId="Judul7">
+  <w:style w:type="paragraph" w:styleId="Heading7">
     <w:name w:val="heading 7"/>
     <w:basedOn w:val="Normal"/>
     <w:next w:val="Normal"/>
-    <w:link w:val="Judul7KAR"/>
+    <w:link w:val="Heading7Char"/>
     <w:uiPriority w:val="9"/>
     <w:semiHidden/>
     <w:unhideWhenUsed/>
@@ -14427,11 +14657,11 @@
       <w:color w:val="404040" w:themeColor="text1" w:themeTint="BF"/>
     </w:rPr>
   </w:style>
-  <w:style w:type="paragraph" w:styleId="Judul8">
+  <w:style w:type="paragraph" w:styleId="Heading8">
     <w:name w:val="heading 8"/>
     <w:basedOn w:val="Normal"/>
     <w:next w:val="Normal"/>
-    <w:link w:val="Judul8KAR"/>
+    <w:link w:val="Heading8Char"/>
     <w:uiPriority w:val="9"/>
     <w:semiHidden/>
     <w:unhideWhenUsed/>
@@ -14450,11 +14680,11 @@
       <w:szCs w:val="20"/>
     </w:rPr>
   </w:style>
-  <w:style w:type="paragraph" w:styleId="Judul9">
+  <w:style w:type="paragraph" w:styleId="Heading9">
     <w:name w:val="heading 9"/>
     <w:basedOn w:val="Normal"/>
     <w:next w:val="Normal"/>
-    <w:link w:val="Judul9KAR"/>
+    <w:link w:val="Heading9Char"/>
     <w:uiPriority w:val="9"/>
     <w:semiHidden/>
     <w:unhideWhenUsed/>
@@ -14475,13 +14705,12 @@
       <w:szCs w:val="20"/>
     </w:rPr>
   </w:style>
-  <w:style w:type="character" w:default="1" w:styleId="FontParagrafDefault">
+  <w:style w:type="character" w:default="1" w:styleId="DefaultParagraphFont">
     <w:name w:val="Default Paragraph Font"/>
     <w:uiPriority w:val="1"/>
-    <w:semiHidden/>
     <w:unhideWhenUsed/>
   </w:style>
-  <w:style w:type="table" w:default="1" w:styleId="TabelNormal">
+  <w:style w:type="table" w:default="1" w:styleId="TableNormal">
     <w:name w:val="Normal Table"/>
     <w:uiPriority w:val="99"/>
     <w:semiHidden/>
@@ -14496,7 +14725,7 @@
       </w:tblCellMar>
     </w:tblPr>
   </w:style>
-  <w:style w:type="numbering" w:default="1" w:styleId="TidakAdaDaftar">
+  <w:style w:type="numbering" w:default="1" w:styleId="NoList">
     <w:name w:val="No List"/>
     <w:uiPriority w:val="99"/>
     <w:semiHidden/>
@@ -14505,7 +14734,7 @@
   <w:style w:type="paragraph" w:styleId="Header">
     <w:name w:val="header"/>
     <w:basedOn w:val="Normal"/>
-    <w:link w:val="HeaderKAR"/>
+    <w:link w:val="HeaderChar"/>
     <w:uiPriority w:val="99"/>
     <w:unhideWhenUsed/>
     <w:rsid w:val="00E618BF"/>
@@ -14517,9 +14746,9 @@
       <w:spacing w:after="0" w:line="240" w:lineRule="auto"/>
     </w:pPr>
   </w:style>
-  <w:style w:type="character" w:customStyle="1" w:styleId="HeaderKAR">
-    <w:name w:val="Header KAR"/>
-    <w:basedOn w:val="FontParagrafDefault"/>
+  <w:style w:type="character" w:customStyle="1" w:styleId="HeaderChar">
+    <w:name w:val="Header Char"/>
+    <w:basedOn w:val="DefaultParagraphFont"/>
     <w:link w:val="Header"/>
     <w:uiPriority w:val="99"/>
     <w:rsid w:val="00E618BF"/>
@@ -14527,7 +14756,7 @@
   <w:style w:type="paragraph" w:styleId="Footer">
     <w:name w:val="footer"/>
     <w:basedOn w:val="Normal"/>
-    <w:link w:val="FooterKAR"/>
+    <w:link w:val="FooterChar"/>
     <w:uiPriority w:val="99"/>
     <w:unhideWhenUsed/>
     <w:rsid w:val="00E618BF"/>
@@ -14539,14 +14768,14 @@
       <w:spacing w:after="0" w:line="240" w:lineRule="auto"/>
     </w:pPr>
   </w:style>
-  <w:style w:type="character" w:customStyle="1" w:styleId="FooterKAR">
-    <w:name w:val="Footer KAR"/>
-    <w:basedOn w:val="FontParagrafDefault"/>
+  <w:style w:type="character" w:customStyle="1" w:styleId="FooterChar">
+    <w:name w:val="Footer Char"/>
+    <w:basedOn w:val="DefaultParagraphFont"/>
     <w:link w:val="Footer"/>
     <w:uiPriority w:val="99"/>
     <w:rsid w:val="00E618BF"/>
   </w:style>
-  <w:style w:type="paragraph" w:styleId="TidakAdaSpasi">
+  <w:style w:type="paragraph" w:styleId="NoSpacing">
     <w:name w:val="No Spacing"/>
     <w:uiPriority w:val="1"/>
     <w:qFormat/>
@@ -14555,10 +14784,10 @@
       <w:spacing w:after="0" w:line="240" w:lineRule="auto"/>
     </w:pPr>
   </w:style>
-  <w:style w:type="character" w:customStyle="1" w:styleId="Judul1KAR">
-    <w:name w:val="Judul 1 KAR"/>
-    <w:basedOn w:val="FontParagrafDefault"/>
-    <w:link w:val="Judul1"/>
+  <w:style w:type="character" w:customStyle="1" w:styleId="Heading1Char">
+    <w:name w:val="Heading 1 Char"/>
+    <w:basedOn w:val="DefaultParagraphFont"/>
+    <w:link w:val="Heading1"/>
     <w:uiPriority w:val="9"/>
     <w:rsid w:val="00FC693F"/>
     <w:rPr>
@@ -14570,10 +14799,10 @@
       <w:szCs w:val="28"/>
     </w:rPr>
   </w:style>
-  <w:style w:type="character" w:customStyle="1" w:styleId="Judul2KAR">
-    <w:name w:val="Judul 2 KAR"/>
-    <w:basedOn w:val="FontParagrafDefault"/>
-    <w:link w:val="Judul2"/>
+  <w:style w:type="character" w:customStyle="1" w:styleId="Heading2Char">
+    <w:name w:val="Heading 2 Char"/>
+    <w:basedOn w:val="DefaultParagraphFont"/>
+    <w:link w:val="Heading2"/>
     <w:uiPriority w:val="9"/>
     <w:rsid w:val="00FC693F"/>
     <w:rPr>
@@ -14585,10 +14814,10 @@
       <w:szCs w:val="26"/>
     </w:rPr>
   </w:style>
-  <w:style w:type="character" w:customStyle="1" w:styleId="Judul3KAR">
-    <w:name w:val="Judul 3 KAR"/>
-    <w:basedOn w:val="FontParagrafDefault"/>
-    <w:link w:val="Judul3"/>
+  <w:style w:type="character" w:customStyle="1" w:styleId="Heading3Char">
+    <w:name w:val="Heading 3 Char"/>
+    <w:basedOn w:val="DefaultParagraphFont"/>
+    <w:link w:val="Heading3"/>
     <w:uiPriority w:val="9"/>
     <w:rsid w:val="00FC693F"/>
     <w:rPr>
@@ -14598,11 +14827,11 @@
       <w:color w:val="4F81BD" w:themeColor="accent1"/>
     </w:rPr>
   </w:style>
-  <w:style w:type="paragraph" w:styleId="Judul">
+  <w:style w:type="paragraph" w:styleId="Title">
     <w:name w:val="Title"/>
     <w:basedOn w:val="Normal"/>
     <w:next w:val="Normal"/>
-    <w:link w:val="JudulKAR"/>
+    <w:link w:val="TitleChar"/>
     <w:uiPriority w:val="10"/>
     <w:qFormat/>
     <w:rsid w:val="00FC693F"/>
@@ -14622,10 +14851,10 @@
       <w:szCs w:val="52"/>
     </w:rPr>
   </w:style>
-  <w:style w:type="character" w:customStyle="1" w:styleId="JudulKAR">
-    <w:name w:val="Judul KAR"/>
-    <w:basedOn w:val="FontParagrafDefault"/>
-    <w:link w:val="Judul"/>
+  <w:style w:type="character" w:customStyle="1" w:styleId="TitleChar">
+    <w:name w:val="Title Char"/>
+    <w:basedOn w:val="DefaultParagraphFont"/>
+    <w:link w:val="Title"/>
     <w:uiPriority w:val="10"/>
     <w:rsid w:val="00FC693F"/>
     <w:rPr>
@@ -14637,11 +14866,11 @@
       <w:szCs w:val="52"/>
     </w:rPr>
   </w:style>
-  <w:style w:type="paragraph" w:styleId="Subjudul">
+  <w:style w:type="paragraph" w:styleId="Subtitle">
     <w:name w:val="Subtitle"/>
     <w:basedOn w:val="Normal"/>
     <w:next w:val="Normal"/>
-    <w:link w:val="SubjudulKAR"/>
+    <w:link w:val="SubtitleChar"/>
     <w:uiPriority w:val="11"/>
     <w:qFormat/>
     <w:rsid w:val="00FC693F"/>
@@ -14660,10 +14889,10 @@
       <w:szCs w:val="24"/>
     </w:rPr>
   </w:style>
-  <w:style w:type="character" w:customStyle="1" w:styleId="SubjudulKAR">
-    <w:name w:val="Subjudul KAR"/>
-    <w:basedOn w:val="FontParagrafDefault"/>
-    <w:link w:val="Subjudul"/>
+  <w:style w:type="character" w:customStyle="1" w:styleId="SubtitleChar">
+    <w:name w:val="Subtitle Char"/>
+    <w:basedOn w:val="DefaultParagraphFont"/>
+    <w:link w:val="Subtitle"/>
     <w:uiPriority w:val="11"/>
     <w:rsid w:val="00FC693F"/>
     <w:rPr>
@@ -14676,7 +14905,7 @@
       <w:szCs w:val="24"/>
     </w:rPr>
   </w:style>
-  <w:style w:type="paragraph" w:styleId="DaftarParagraf">
+  <w:style w:type="paragraph" w:styleId="ListParagraph">
     <w:name w:val="List Paragraph"/>
     <w:basedOn w:val="Normal"/>
     <w:uiPriority w:val="34"/>
@@ -14687,10 +14916,10 @@
       <w:contextualSpacing/>
     </w:pPr>
   </w:style>
-  <w:style w:type="paragraph" w:styleId="TeksIsi">
+  <w:style w:type="paragraph" w:styleId="BodyText">
     <w:name w:val="Body Text"/>
     <w:basedOn w:val="Normal"/>
-    <w:link w:val="TeksIsiKAR"/>
+    <w:link w:val="BodyTextChar"/>
     <w:uiPriority w:val="99"/>
     <w:unhideWhenUsed/>
     <w:rsid w:val="00AA1D8D"/>
@@ -14698,17 +14927,17 @@
       <w:spacing w:after="120"/>
     </w:pPr>
   </w:style>
-  <w:style w:type="character" w:customStyle="1" w:styleId="TeksIsiKAR">
-    <w:name w:val="Teks Isi KAR"/>
-    <w:basedOn w:val="FontParagrafDefault"/>
-    <w:link w:val="TeksIsi"/>
+  <w:style w:type="character" w:customStyle="1" w:styleId="BodyTextChar">
+    <w:name w:val="Body Text Char"/>
+    <w:basedOn w:val="DefaultParagraphFont"/>
+    <w:link w:val="BodyText"/>
     <w:uiPriority w:val="99"/>
     <w:rsid w:val="00AA1D8D"/>
   </w:style>
-  <w:style w:type="paragraph" w:styleId="TeksIsi2">
+  <w:style w:type="paragraph" w:styleId="BodyText2">
     <w:name w:val="Body Text 2"/>
     <w:basedOn w:val="Normal"/>
-    <w:link w:val="TeksIsi2KAR"/>
+    <w:link w:val="BodyText2Char"/>
     <w:uiPriority w:val="99"/>
     <w:unhideWhenUsed/>
     <w:rsid w:val="00AA1D8D"/>
@@ -14716,17 +14945,17 @@
       <w:spacing w:after="120" w:line="480" w:lineRule="auto"/>
     </w:pPr>
   </w:style>
-  <w:style w:type="character" w:customStyle="1" w:styleId="TeksIsi2KAR">
-    <w:name w:val="Teks Isi 2 KAR"/>
-    <w:basedOn w:val="FontParagrafDefault"/>
-    <w:link w:val="TeksIsi2"/>
+  <w:style w:type="character" w:customStyle="1" w:styleId="BodyText2Char">
+    <w:name w:val="Body Text 2 Char"/>
+    <w:basedOn w:val="DefaultParagraphFont"/>
+    <w:link w:val="BodyText2"/>
     <w:uiPriority w:val="99"/>
     <w:rsid w:val="00AA1D8D"/>
   </w:style>
-  <w:style w:type="paragraph" w:styleId="TeksIsi3">
+  <w:style w:type="paragraph" w:styleId="BodyText3">
     <w:name w:val="Body Text 3"/>
     <w:basedOn w:val="Normal"/>
-    <w:link w:val="TeksIsi3KAR"/>
+    <w:link w:val="BodyText3Char"/>
     <w:uiPriority w:val="99"/>
     <w:unhideWhenUsed/>
     <w:rsid w:val="00AA1D8D"/>
@@ -14738,10 +14967,10 @@
       <w:szCs w:val="16"/>
     </w:rPr>
   </w:style>
-  <w:style w:type="character" w:customStyle="1" w:styleId="TeksIsi3KAR">
-    <w:name w:val="Teks Isi 3 KAR"/>
-    <w:basedOn w:val="FontParagrafDefault"/>
-    <w:link w:val="TeksIsi3"/>
+  <w:style w:type="character" w:customStyle="1" w:styleId="BodyText3Char">
+    <w:name w:val="Body Text 3 Char"/>
+    <w:basedOn w:val="DefaultParagraphFont"/>
+    <w:link w:val="BodyText3"/>
     <w:uiPriority w:val="99"/>
     <w:rsid w:val="00AA1D8D"/>
     <w:rPr>
@@ -14749,7 +14978,7 @@
       <w:szCs w:val="16"/>
     </w:rPr>
   </w:style>
-  <w:style w:type="paragraph" w:styleId="Daftar">
+  <w:style w:type="paragraph" w:styleId="List">
     <w:name w:val="List"/>
     <w:basedOn w:val="Normal"/>
     <w:uiPriority w:val="99"/>
@@ -14760,7 +14989,7 @@
       <w:contextualSpacing/>
     </w:pPr>
   </w:style>
-  <w:style w:type="paragraph" w:styleId="Daftar2">
+  <w:style w:type="paragraph" w:styleId="List2">
     <w:name w:val="List 2"/>
     <w:basedOn w:val="Normal"/>
     <w:uiPriority w:val="99"/>
@@ -14771,7 +15000,7 @@
       <w:contextualSpacing/>
     </w:pPr>
   </w:style>
-  <w:style w:type="paragraph" w:styleId="Daftar3">
+  <w:style w:type="paragraph" w:styleId="List3">
     <w:name w:val="List 3"/>
     <w:basedOn w:val="Normal"/>
     <w:uiPriority w:val="99"/>
@@ -14782,7 +15011,7 @@
       <w:contextualSpacing/>
     </w:pPr>
   </w:style>
-  <w:style w:type="paragraph" w:styleId="PoinDaftar">
+  <w:style w:type="paragraph" w:styleId="ListBullet">
     <w:name w:val="List Bullet"/>
     <w:basedOn w:val="Normal"/>
     <w:uiPriority w:val="99"/>
@@ -14795,7 +15024,7 @@
       <w:contextualSpacing/>
     </w:pPr>
   </w:style>
-  <w:style w:type="paragraph" w:styleId="PoinDaftar2">
+  <w:style w:type="paragraph" w:styleId="ListBullet2">
     <w:name w:val="List Bullet 2"/>
     <w:basedOn w:val="Normal"/>
     <w:uiPriority w:val="99"/>
@@ -14808,7 +15037,7 @@
       <w:contextualSpacing/>
     </w:pPr>
   </w:style>
-  <w:style w:type="paragraph" w:styleId="PoinDaftar3">
+  <w:style w:type="paragraph" w:styleId="ListBullet3">
     <w:name w:val="List Bullet 3"/>
     <w:basedOn w:val="Normal"/>
     <w:uiPriority w:val="99"/>
@@ -14821,7 +15050,7 @@
       <w:contextualSpacing/>
     </w:pPr>
   </w:style>
-  <w:style w:type="paragraph" w:styleId="NomorDaftar">
+  <w:style w:type="paragraph" w:styleId="ListNumber">
     <w:name w:val="List Number"/>
     <w:basedOn w:val="Normal"/>
     <w:uiPriority w:val="99"/>
@@ -14834,7 +15063,7 @@
       <w:contextualSpacing/>
     </w:pPr>
   </w:style>
-  <w:style w:type="paragraph" w:styleId="NomorDaftar2">
+  <w:style w:type="paragraph" w:styleId="ListNumber2">
     <w:name w:val="List Number 2"/>
     <w:basedOn w:val="Normal"/>
     <w:uiPriority w:val="99"/>
@@ -14847,7 +15076,7 @@
       <w:contextualSpacing/>
     </w:pPr>
   </w:style>
-  <w:style w:type="paragraph" w:styleId="NomorDaftar3">
+  <w:style w:type="paragraph" w:styleId="ListNumber3">
     <w:name w:val="List Number 3"/>
     <w:basedOn w:val="Normal"/>
     <w:uiPriority w:val="99"/>
@@ -14860,7 +15089,7 @@
       <w:contextualSpacing/>
     </w:pPr>
   </w:style>
-  <w:style w:type="paragraph" w:styleId="DaftarBerkelanjutan">
+  <w:style w:type="paragraph" w:styleId="ListContinue">
     <w:name w:val="List Continue"/>
     <w:basedOn w:val="Normal"/>
     <w:uiPriority w:val="99"/>
@@ -14872,7 +15101,7 @@
       <w:contextualSpacing/>
     </w:pPr>
   </w:style>
-  <w:style w:type="paragraph" w:styleId="DaftarBerkelanjutan2">
+  <w:style w:type="paragraph" w:styleId="ListContinue2">
     <w:name w:val="List Continue 2"/>
     <w:basedOn w:val="Normal"/>
     <w:uiPriority w:val="99"/>
@@ -14884,7 +15113,7 @@
       <w:contextualSpacing/>
     </w:pPr>
   </w:style>
-  <w:style w:type="paragraph" w:styleId="DaftarBerkelanjutan3">
+  <w:style w:type="paragraph" w:styleId="ListContinue3">
     <w:name w:val="List Continue 3"/>
     <w:basedOn w:val="Normal"/>
     <w:uiPriority w:val="99"/>
@@ -14896,9 +15125,9 @@
       <w:contextualSpacing/>
     </w:pPr>
   </w:style>
-  <w:style w:type="paragraph" w:styleId="TeksMakro">
+  <w:style w:type="paragraph" w:styleId="MacroText">
     <w:name w:val="macro"/>
-    <w:link w:val="TeksMakroKAR"/>
+    <w:link w:val="MacroTextChar"/>
     <w:uiPriority w:val="99"/>
     <w:unhideWhenUsed/>
     <w:rsid w:val="0029639D"/>
@@ -14919,10 +15148,10 @@
       <w:szCs w:val="20"/>
     </w:rPr>
   </w:style>
-  <w:style w:type="character" w:customStyle="1" w:styleId="TeksMakroKAR">
-    <w:name w:val="Teks Makro KAR"/>
-    <w:basedOn w:val="FontParagrafDefault"/>
-    <w:link w:val="TeksMakro"/>
+  <w:style w:type="character" w:customStyle="1" w:styleId="MacroTextChar">
+    <w:name w:val="Macro Text Char"/>
+    <w:basedOn w:val="DefaultParagraphFont"/>
+    <w:link w:val="MacroText"/>
     <w:uiPriority w:val="99"/>
     <w:rsid w:val="0029639D"/>
     <w:rPr>
@@ -14931,11 +15160,11 @@
       <w:szCs w:val="20"/>
     </w:rPr>
   </w:style>
-  <w:style w:type="paragraph" w:styleId="Kutipan">
+  <w:style w:type="paragraph" w:styleId="Quote">
     <w:name w:val="Quote"/>
     <w:basedOn w:val="Normal"/>
     <w:next w:val="Normal"/>
-    <w:link w:val="KutipanKAR"/>
+    <w:link w:val="QuoteChar"/>
     <w:uiPriority w:val="29"/>
     <w:qFormat/>
     <w:rsid w:val="00FC693F"/>
@@ -14945,10 +15174,10 @@
       <w:color w:val="000000" w:themeColor="text1"/>
     </w:rPr>
   </w:style>
-  <w:style w:type="character" w:customStyle="1" w:styleId="KutipanKAR">
-    <w:name w:val="Kutipan KAR"/>
-    <w:basedOn w:val="FontParagrafDefault"/>
-    <w:link w:val="Kutipan"/>
+  <w:style w:type="character" w:customStyle="1" w:styleId="QuoteChar">
+    <w:name w:val="Quote Char"/>
+    <w:basedOn w:val="DefaultParagraphFont"/>
+    <w:link w:val="Quote"/>
     <w:uiPriority w:val="29"/>
     <w:rsid w:val="00FC693F"/>
     <w:rPr>
@@ -14957,10 +15186,10 @@
       <w:color w:val="000000" w:themeColor="text1"/>
     </w:rPr>
   </w:style>
-  <w:style w:type="character" w:customStyle="1" w:styleId="Judul4KAR">
-    <w:name w:val="Judul 4 KAR"/>
-    <w:basedOn w:val="FontParagrafDefault"/>
-    <w:link w:val="Judul4"/>
+  <w:style w:type="character" w:customStyle="1" w:styleId="Heading4Char">
+    <w:name w:val="Heading 4 Char"/>
+    <w:basedOn w:val="DefaultParagraphFont"/>
+    <w:link w:val="Heading4"/>
     <w:uiPriority w:val="9"/>
     <w:semiHidden/>
     <w:rsid w:val="00FC693F"/>
@@ -14973,10 +15202,10 @@
       <w:color w:val="4F81BD" w:themeColor="accent1"/>
     </w:rPr>
   </w:style>
-  <w:style w:type="character" w:customStyle="1" w:styleId="Judul5KAR">
-    <w:name w:val="Judul 5 KAR"/>
-    <w:basedOn w:val="FontParagrafDefault"/>
-    <w:link w:val="Judul5"/>
+  <w:style w:type="character" w:customStyle="1" w:styleId="Heading5Char">
+    <w:name w:val="Heading 5 Char"/>
+    <w:basedOn w:val="DefaultParagraphFont"/>
+    <w:link w:val="Heading5"/>
     <w:uiPriority w:val="9"/>
     <w:semiHidden/>
     <w:rsid w:val="00FC693F"/>
@@ -14985,10 +15214,10 @@
       <w:color w:val="243F60" w:themeColor="accent1" w:themeShade="7F"/>
     </w:rPr>
   </w:style>
-  <w:style w:type="character" w:customStyle="1" w:styleId="Judul6KAR">
-    <w:name w:val="Judul 6 KAR"/>
-    <w:basedOn w:val="FontParagrafDefault"/>
-    <w:link w:val="Judul6"/>
+  <w:style w:type="character" w:customStyle="1" w:styleId="Heading6Char">
+    <w:name w:val="Heading 6 Char"/>
+    <w:basedOn w:val="DefaultParagraphFont"/>
+    <w:link w:val="Heading6"/>
     <w:uiPriority w:val="9"/>
     <w:semiHidden/>
     <w:rsid w:val="00FC693F"/>
@@ -14999,10 +15228,10 @@
       <w:color w:val="243F60" w:themeColor="accent1" w:themeShade="7F"/>
     </w:rPr>
   </w:style>
-  <w:style w:type="character" w:customStyle="1" w:styleId="Judul7KAR">
-    <w:name w:val="Judul 7 KAR"/>
-    <w:basedOn w:val="FontParagrafDefault"/>
-    <w:link w:val="Judul7"/>
+  <w:style w:type="character" w:customStyle="1" w:styleId="Heading7Char">
+    <w:name w:val="Heading 7 Char"/>
+    <w:basedOn w:val="DefaultParagraphFont"/>
+    <w:link w:val="Heading7"/>
     <w:uiPriority w:val="9"/>
     <w:semiHidden/>
     <w:rsid w:val="00FC693F"/>
@@ -15013,10 +15242,10 @@
       <w:color w:val="404040" w:themeColor="text1" w:themeTint="BF"/>
     </w:rPr>
   </w:style>
-  <w:style w:type="character" w:customStyle="1" w:styleId="Judul8KAR">
-    <w:name w:val="Judul 8 KAR"/>
-    <w:basedOn w:val="FontParagrafDefault"/>
-    <w:link w:val="Judul8"/>
+  <w:style w:type="character" w:customStyle="1" w:styleId="Heading8Char">
+    <w:name w:val="Heading 8 Char"/>
+    <w:basedOn w:val="DefaultParagraphFont"/>
+    <w:link w:val="Heading8"/>
     <w:uiPriority w:val="9"/>
     <w:semiHidden/>
     <w:rsid w:val="00FC693F"/>
@@ -15027,10 +15256,10 @@
       <w:szCs w:val="20"/>
     </w:rPr>
   </w:style>
-  <w:style w:type="character" w:customStyle="1" w:styleId="Judul9KAR">
-    <w:name w:val="Judul 9 KAR"/>
-    <w:basedOn w:val="FontParagrafDefault"/>
-    <w:link w:val="Judul9"/>
+  <w:style w:type="character" w:customStyle="1" w:styleId="Heading9Char">
+    <w:name w:val="Heading 9 Char"/>
+    <w:basedOn w:val="DefaultParagraphFont"/>
+    <w:link w:val="Heading9"/>
     <w:uiPriority w:val="9"/>
     <w:semiHidden/>
     <w:rsid w:val="00FC693F"/>
@@ -15043,7 +15272,7 @@
       <w:szCs w:val="20"/>
     </w:rPr>
   </w:style>
-  <w:style w:type="paragraph" w:styleId="Keterangan">
+  <w:style w:type="paragraph" w:styleId="Caption">
     <w:name w:val="caption"/>
     <w:basedOn w:val="Normal"/>
     <w:next w:val="Normal"/>
@@ -15063,9 +15292,9 @@
       <w:szCs w:val="18"/>
     </w:rPr>
   </w:style>
-  <w:style w:type="character" w:styleId="Kuat">
+  <w:style w:type="character" w:styleId="Strong">
     <w:name w:val="Strong"/>
-    <w:basedOn w:val="FontParagrafDefault"/>
+    <w:basedOn w:val="DefaultParagraphFont"/>
     <w:uiPriority w:val="22"/>
     <w:qFormat/>
     <w:rsid w:val="00FC693F"/>
@@ -15074,9 +15303,9 @@
       <w:bCs/>
     </w:rPr>
   </w:style>
-  <w:style w:type="character" w:styleId="Penekanan">
+  <w:style w:type="character" w:styleId="Emphasis">
     <w:name w:val="Emphasis"/>
-    <w:basedOn w:val="FontParagrafDefault"/>
+    <w:basedOn w:val="DefaultParagraphFont"/>
     <w:uiPriority w:val="20"/>
     <w:qFormat/>
     <w:rsid w:val="00FC693F"/>
@@ -15085,11 +15314,11 @@
       <w:iCs/>
     </w:rPr>
   </w:style>
-  <w:style w:type="paragraph" w:styleId="KutipanyangSering">
+  <w:style w:type="paragraph" w:styleId="IntenseQuote">
     <w:name w:val="Intense Quote"/>
     <w:basedOn w:val="Normal"/>
     <w:next w:val="Normal"/>
-    <w:link w:val="KutipanyangSeringKAR"/>
+    <w:link w:val="IntenseQuoteChar"/>
     <w:uiPriority w:val="30"/>
     <w:qFormat/>
     <w:rsid w:val="00FC693F"/>
@@ -15108,10 +15337,10 @@
       <w:color w:val="4F81BD" w:themeColor="accent1"/>
     </w:rPr>
   </w:style>
-  <w:style w:type="character" w:customStyle="1" w:styleId="KutipanyangSeringKAR">
-    <w:name w:val="Kutipan yang Sering KAR"/>
-    <w:basedOn w:val="FontParagrafDefault"/>
-    <w:link w:val="KutipanyangSering"/>
+  <w:style w:type="character" w:customStyle="1" w:styleId="IntenseQuoteChar">
+    <w:name w:val="Intense Quote Char"/>
+    <w:basedOn w:val="DefaultParagraphFont"/>
+    <w:link w:val="IntenseQuote"/>
     <w:uiPriority w:val="30"/>
     <w:rsid w:val="00FC693F"/>
     <w:rPr>
@@ -15122,9 +15351,9 @@
       <w:color w:val="4F81BD" w:themeColor="accent1"/>
     </w:rPr>
   </w:style>
-  <w:style w:type="character" w:styleId="PenekananHalus">
+  <w:style w:type="character" w:styleId="SubtleEmphasis">
     <w:name w:val="Subtle Emphasis"/>
-    <w:basedOn w:val="FontParagrafDefault"/>
+    <w:basedOn w:val="DefaultParagraphFont"/>
     <w:uiPriority w:val="19"/>
     <w:qFormat/>
     <w:rsid w:val="00FC693F"/>
@@ -15134,9 +15363,9 @@
       <w:color w:val="808080" w:themeColor="text1" w:themeTint="7F"/>
     </w:rPr>
   </w:style>
-  <w:style w:type="character" w:styleId="PenekananKeras">
+  <w:style w:type="character" w:styleId="IntenseEmphasis">
     <w:name w:val="Intense Emphasis"/>
-    <w:basedOn w:val="FontParagrafDefault"/>
+    <w:basedOn w:val="DefaultParagraphFont"/>
     <w:uiPriority w:val="21"/>
     <w:qFormat/>
     <w:rsid w:val="00FC693F"/>
@@ -15148,9 +15377,9 @@
       <w:color w:val="4F81BD" w:themeColor="accent1"/>
     </w:rPr>
   </w:style>
-  <w:style w:type="character" w:styleId="ReferensiRumit">
+  <w:style w:type="character" w:styleId="SubtleReference">
     <w:name w:val="Subtle Reference"/>
-    <w:basedOn w:val="FontParagrafDefault"/>
+    <w:basedOn w:val="DefaultParagraphFont"/>
     <w:uiPriority w:val="31"/>
     <w:qFormat/>
     <w:rsid w:val="00FC693F"/>
@@ -15160,9 +15389,9 @@
       <w:u w:val="single"/>
     </w:rPr>
   </w:style>
-  <w:style w:type="character" w:styleId="ReferensiyangSering">
+  <w:style w:type="character" w:styleId="IntenseReference">
     <w:name w:val="Intense Reference"/>
-    <w:basedOn w:val="FontParagrafDefault"/>
+    <w:basedOn w:val="DefaultParagraphFont"/>
     <w:uiPriority w:val="32"/>
     <w:qFormat/>
     <w:rsid w:val="00FC693F"/>
@@ -15175,9 +15404,9 @@
       <w:u w:val="single"/>
     </w:rPr>
   </w:style>
-  <w:style w:type="character" w:styleId="JudulBuku">
+  <w:style w:type="character" w:styleId="BookTitle">
     <w:name w:val="Book Title"/>
-    <w:basedOn w:val="FontParagrafDefault"/>
+    <w:basedOn w:val="DefaultParagraphFont"/>
     <w:uiPriority w:val="33"/>
     <w:qFormat/>
     <w:rsid w:val="00FC693F"/>
@@ -15188,9 +15417,9 @@
       <w:spacing w:val="5"/>
     </w:rPr>
   </w:style>
-  <w:style w:type="paragraph" w:styleId="JudulTOC">
+  <w:style w:type="paragraph" w:styleId="TOCHeading">
     <w:name w:val="TOC Heading"/>
-    <w:basedOn w:val="Judul1"/>
+    <w:basedOn w:val="Heading1"/>
     <w:next w:val="Normal"/>
     <w:uiPriority w:val="39"/>
     <w:semiHidden/>
@@ -15201,9 +15430,9 @@
       <w:outlineLvl w:val="9"/>
     </w:pPr>
   </w:style>
-  <w:style w:type="table" w:styleId="KisiTabel">
+  <w:style w:type="table" w:styleId="TableGrid">
     <w:name w:val="Table Grid"/>
-    <w:basedOn w:val="TabelNormal"/>
+    <w:basedOn w:val="TableNormal"/>
     <w:uiPriority w:val="59"/>
     <w:rsid w:val="00FC693F"/>
     <w:pPr>
@@ -15220,9 +15449,9 @@
       </w:tblBorders>
     </w:tblPr>
   </w:style>
-  <w:style w:type="table" w:styleId="BayanganTipis">
+  <w:style w:type="table" w:styleId="LightShading">
     <w:name w:val="Light Shading"/>
-    <w:basedOn w:val="TabelNormal"/>
+    <w:basedOn w:val="TableNormal"/>
     <w:uiPriority w:val="60"/>
     <w:rsid w:val="00FC693F"/>
     <w:pPr>
@@ -15316,9 +15545,9 @@
       </w:tcPr>
     </w:tblStylePr>
   </w:style>
-  <w:style w:type="table" w:styleId="BayanganCahaya-Aksen1">
+  <w:style w:type="table" w:styleId="LightShading-Accent1">
     <w:name w:val="Light Shading Accent 1"/>
-    <w:basedOn w:val="TabelNormal"/>
+    <w:basedOn w:val="TableNormal"/>
     <w:uiPriority w:val="60"/>
     <w:rsid w:val="00FC693F"/>
     <w:pPr>
@@ -15412,9 +15641,9 @@
       </w:tcPr>
     </w:tblStylePr>
   </w:style>
-  <w:style w:type="table" w:styleId="BayanganCahaya-Aksen2">
+  <w:style w:type="table" w:styleId="LightShading-Accent2">
     <w:name w:val="Light Shading Accent 2"/>
-    <w:basedOn w:val="TabelNormal"/>
+    <w:basedOn w:val="TableNormal"/>
     <w:uiPriority w:val="60"/>
     <w:rsid w:val="00FC693F"/>
     <w:pPr>
@@ -15508,9 +15737,9 @@
       </w:tcPr>
     </w:tblStylePr>
   </w:style>
-  <w:style w:type="table" w:styleId="BayanganCahaya-Aksen3">
+  <w:style w:type="table" w:styleId="LightShading-Accent3">
     <w:name w:val="Light Shading Accent 3"/>
-    <w:basedOn w:val="TabelNormal"/>
+    <w:basedOn w:val="TableNormal"/>
     <w:uiPriority w:val="60"/>
     <w:rsid w:val="00FC693F"/>
     <w:pPr>
@@ -15604,9 +15833,9 @@
       </w:tcPr>
     </w:tblStylePr>
   </w:style>
-  <w:style w:type="table" w:styleId="BayanganCahaya-Aksen4">
+  <w:style w:type="table" w:styleId="LightShading-Accent4">
     <w:name w:val="Light Shading Accent 4"/>
-    <w:basedOn w:val="TabelNormal"/>
+    <w:basedOn w:val="TableNormal"/>
     <w:uiPriority w:val="60"/>
     <w:rsid w:val="00FC693F"/>
     <w:pPr>
@@ -15700,9 +15929,9 @@
       </w:tcPr>
     </w:tblStylePr>
   </w:style>
-  <w:style w:type="table" w:styleId="BayanganCahaya-Aksen5">
+  <w:style w:type="table" w:styleId="LightShading-Accent5">
     <w:name w:val="Light Shading Accent 5"/>
-    <w:basedOn w:val="TabelNormal"/>
+    <w:basedOn w:val="TableNormal"/>
     <w:uiPriority w:val="60"/>
     <w:rsid w:val="00FC693F"/>
     <w:pPr>
@@ -15796,9 +16025,9 @@
       </w:tcPr>
     </w:tblStylePr>
   </w:style>
-  <w:style w:type="table" w:styleId="BayanganCahaya-Aksen6">
+  <w:style w:type="table" w:styleId="LightShading-Accent6">
     <w:name w:val="Light Shading Accent 6"/>
-    <w:basedOn w:val="TabelNormal"/>
+    <w:basedOn w:val="TableNormal"/>
     <w:uiPriority w:val="60"/>
     <w:rsid w:val="00FC693F"/>
     <w:pPr>
@@ -15892,9 +16121,9 @@
       </w:tcPr>
     </w:tblStylePr>
   </w:style>
-  <w:style w:type="table" w:styleId="DaftarCahaya">
+  <w:style w:type="table" w:styleId="LightList">
     <w:name w:val="Light List"/>
-    <w:basedOn w:val="TabelNormal"/>
+    <w:basedOn w:val="TableNormal"/>
     <w:uiPriority w:val="61"/>
     <w:rsid w:val="00FC693F"/>
     <w:pPr>
@@ -15977,9 +16206,9 @@
       </w:tcPr>
     </w:tblStylePr>
   </w:style>
-  <w:style w:type="table" w:styleId="DaftarCahaya-Aksen1">
+  <w:style w:type="table" w:styleId="LightList-Accent1">
     <w:name w:val="Light List Accent 1"/>
-    <w:basedOn w:val="TabelNormal"/>
+    <w:basedOn w:val="TableNormal"/>
     <w:uiPriority w:val="61"/>
     <w:rsid w:val="00FC693F"/>
     <w:pPr>
@@ -16062,9 +16291,9 @@
       </w:tcPr>
     </w:tblStylePr>
   </w:style>
-  <w:style w:type="table" w:styleId="DaftarCahaya-Aksen2">
+  <w:style w:type="table" w:styleId="LightList-Accent2">
     <w:name w:val="Light List Accent 2"/>
-    <w:basedOn w:val="TabelNormal"/>
+    <w:basedOn w:val="TableNormal"/>
     <w:uiPriority w:val="61"/>
     <w:rsid w:val="00CB0664"/>
     <w:pPr>
@@ -16147,9 +16376,9 @@
       </w:tcPr>
     </w:tblStylePr>
   </w:style>
-  <w:style w:type="table" w:styleId="DaftarCahaya-Aksen3">
+  <w:style w:type="table" w:styleId="LightList-Accent3">
     <w:name w:val="Light List Accent 3"/>
-    <w:basedOn w:val="TabelNormal"/>
+    <w:basedOn w:val="TableNormal"/>
     <w:uiPriority w:val="61"/>
     <w:rsid w:val="00CB0664"/>
     <w:pPr>
@@ -16232,9 +16461,9 @@
       </w:tcPr>
     </w:tblStylePr>
   </w:style>
-  <w:style w:type="table" w:styleId="DaftarCahaya-Aksen4">
+  <w:style w:type="table" w:styleId="LightList-Accent4">
     <w:name w:val="Light List Accent 4"/>
-    <w:basedOn w:val="TabelNormal"/>
+    <w:basedOn w:val="TableNormal"/>
     <w:uiPriority w:val="61"/>
     <w:rsid w:val="00CB0664"/>
     <w:pPr>
@@ -16317,9 +16546,9 @@
       </w:tcPr>
     </w:tblStylePr>
   </w:style>
-  <w:style w:type="table" w:styleId="DaftarCahaya-Aksen5">
+  <w:style w:type="table" w:styleId="LightList-Accent5">
     <w:name w:val="Light List Accent 5"/>
-    <w:basedOn w:val="TabelNormal"/>
+    <w:basedOn w:val="TableNormal"/>
     <w:uiPriority w:val="61"/>
     <w:rsid w:val="00CB0664"/>
     <w:pPr>
@@ -16402,9 +16631,9 @@
       </w:tcPr>
     </w:tblStylePr>
   </w:style>
-  <w:style w:type="table" w:styleId="DaftarCahaya-Aksen6">
+  <w:style w:type="table" w:styleId="LightList-Accent6">
     <w:name w:val="Light List Accent 6"/>
-    <w:basedOn w:val="TabelNormal"/>
+    <w:basedOn w:val="TableNormal"/>
     <w:uiPriority w:val="61"/>
     <w:rsid w:val="00CB0664"/>
     <w:pPr>
@@ -16487,9 +16716,9 @@
       </w:tcPr>
     </w:tblStylePr>
   </w:style>
-  <w:style w:type="table" w:styleId="KisiCahaya">
+  <w:style w:type="table" w:styleId="LightGrid">
     <w:name w:val="Light Grid"/>
-    <w:basedOn w:val="TabelNormal"/>
+    <w:basedOn w:val="TableNormal"/>
     <w:uiPriority w:val="62"/>
     <w:rsid w:val="00CB0664"/>
     <w:pPr>
@@ -16610,9 +16839,9 @@
       </w:tcPr>
     </w:tblStylePr>
   </w:style>
-  <w:style w:type="table" w:styleId="KisiCahaya-Aksen1">
+  <w:style w:type="table" w:styleId="LightGrid-Accent1">
     <w:name w:val="Light Grid Accent 1"/>
-    <w:basedOn w:val="TabelNormal"/>
+    <w:basedOn w:val="TableNormal"/>
     <w:uiPriority w:val="62"/>
     <w:rsid w:val="00CB0664"/>
     <w:pPr>
@@ -16733,9 +16962,9 @@
       </w:tcPr>
     </w:tblStylePr>
   </w:style>
-  <w:style w:type="table" w:styleId="KisiCahaya-Aksen2">
+  <w:style w:type="table" w:styleId="LightGrid-Accent2">
     <w:name w:val="Light Grid Accent 2"/>
-    <w:basedOn w:val="TabelNormal"/>
+    <w:basedOn w:val="TableNormal"/>
     <w:uiPriority w:val="62"/>
     <w:rsid w:val="00CB0664"/>
     <w:pPr>
@@ -16856,9 +17085,9 @@
       </w:tcPr>
     </w:tblStylePr>
   </w:style>
-  <w:style w:type="table" w:styleId="KisiCahaya-Aksen3">
+  <w:style w:type="table" w:styleId="LightGrid-Accent3">
     <w:name w:val="Light Grid Accent 3"/>
-    <w:basedOn w:val="TabelNormal"/>
+    <w:basedOn w:val="TableNormal"/>
     <w:uiPriority w:val="62"/>
     <w:rsid w:val="00CB0664"/>
     <w:pPr>
@@ -16979,9 +17208,9 @@
       </w:tcPr>
     </w:tblStylePr>
   </w:style>
-  <w:style w:type="table" w:styleId="KisiCahaya-Aksen4">
+  <w:style w:type="table" w:styleId="LightGrid-Accent4">
     <w:name w:val="Light Grid Accent 4"/>
-    <w:basedOn w:val="TabelNormal"/>
+    <w:basedOn w:val="TableNormal"/>
     <w:uiPriority w:val="62"/>
     <w:rsid w:val="00CB0664"/>
     <w:pPr>
@@ -17102,9 +17331,9 @@
       </w:tcPr>
     </w:tblStylePr>
   </w:style>
-  <w:style w:type="table" w:styleId="KisiCahaya-Aksen5">
+  <w:style w:type="table" w:styleId="LightGrid-Accent5">
     <w:name w:val="Light Grid Accent 5"/>
-    <w:basedOn w:val="TabelNormal"/>
+    <w:basedOn w:val="TableNormal"/>
     <w:uiPriority w:val="62"/>
     <w:rsid w:val="00CB0664"/>
     <w:pPr>
@@ -17225,9 +17454,9 @@
       </w:tcPr>
     </w:tblStylePr>
   </w:style>
-  <w:style w:type="table" w:styleId="KisiCahaya-Aksen6">
+  <w:style w:type="table" w:styleId="LightGrid-Accent6">
     <w:name w:val="Light Grid Accent 6"/>
-    <w:basedOn w:val="TabelNormal"/>
+    <w:basedOn w:val="TableNormal"/>
     <w:uiPriority w:val="62"/>
     <w:rsid w:val="00CB0664"/>
     <w:pPr>
@@ -17348,9 +17577,9 @@
       </w:tcPr>
     </w:tblStylePr>
   </w:style>
-  <w:style w:type="table" w:styleId="BayanganSedang1">
+  <w:style w:type="table" w:styleId="MediumShading1">
     <w:name w:val="Medium Shading 1"/>
-    <w:basedOn w:val="TabelNormal"/>
+    <w:basedOn w:val="TableNormal"/>
     <w:uiPriority w:val="63"/>
     <w:rsid w:val="00CB0664"/>
     <w:pPr>
@@ -17447,9 +17676,9 @@
       </w:tcPr>
     </w:tblStylePr>
   </w:style>
-  <w:style w:type="table" w:styleId="BayanganSedang1-Aksen1">
+  <w:style w:type="table" w:styleId="MediumShading1-Accent1">
     <w:name w:val="Medium Shading 1 Accent 1"/>
-    <w:basedOn w:val="TabelNormal"/>
+    <w:basedOn w:val="TableNormal"/>
     <w:uiPriority w:val="63"/>
     <w:rsid w:val="00CB0664"/>
     <w:pPr>
@@ -17546,9 +17775,9 @@
       </w:tcPr>
     </w:tblStylePr>
   </w:style>
-  <w:style w:type="table" w:styleId="BayanganSedang1-Aksen2">
+  <w:style w:type="table" w:styleId="MediumShading1-Accent2">
     <w:name w:val="Medium Shading 1 Accent 2"/>
-    <w:basedOn w:val="TabelNormal"/>
+    <w:basedOn w:val="TableNormal"/>
     <w:uiPriority w:val="63"/>
     <w:rsid w:val="00CB0664"/>
     <w:pPr>
@@ -17645,9 +17874,9 @@
       </w:tcPr>
     </w:tblStylePr>
   </w:style>
-  <w:style w:type="table" w:styleId="BayanganSedang1-Aksen3">
+  <w:style w:type="table" w:styleId="MediumShading1-Accent3">
     <w:name w:val="Medium Shading 1 Accent 3"/>
-    <w:basedOn w:val="TabelNormal"/>
+    <w:basedOn w:val="TableNormal"/>
     <w:uiPriority w:val="63"/>
     <w:rsid w:val="00CB0664"/>
     <w:pPr>
@@ -17744,9 +17973,9 @@
       </w:tcPr>
     </w:tblStylePr>
   </w:style>
-  <w:style w:type="table" w:styleId="BayanganSedang1-Aksen4">
+  <w:style w:type="table" w:styleId="MediumShading1-Accent4">
     <w:name w:val="Medium Shading 1 Accent 4"/>
-    <w:basedOn w:val="TabelNormal"/>
+    <w:basedOn w:val="TableNormal"/>
     <w:uiPriority w:val="63"/>
     <w:rsid w:val="00CB0664"/>
     <w:pPr>
@@ -17843,9 +18072,9 @@
       </w:tcPr>
     </w:tblStylePr>
   </w:style>
-  <w:style w:type="table" w:styleId="BayanganSedang1-Aksen5">
+  <w:style w:type="table" w:styleId="MediumShading1-Accent5">
     <w:name w:val="Medium Shading 1 Accent 5"/>
-    <w:basedOn w:val="TabelNormal"/>
+    <w:basedOn w:val="TableNormal"/>
     <w:uiPriority w:val="63"/>
     <w:rsid w:val="00CB0664"/>
     <w:pPr>
@@ -17942,9 +18171,9 @@
       </w:tcPr>
     </w:tblStylePr>
   </w:style>
-  <w:style w:type="table" w:styleId="BayanganSedang1-Aksen6">
+  <w:style w:type="table" w:styleId="MediumShading1-Accent6">
     <w:name w:val="Medium Shading 1 Accent 6"/>
-    <w:basedOn w:val="TabelNormal"/>
+    <w:basedOn w:val="TableNormal"/>
     <w:uiPriority w:val="63"/>
     <w:rsid w:val="00CB0664"/>
     <w:pPr>
@@ -18041,9 +18270,9 @@
       </w:tcPr>
     </w:tblStylePr>
   </w:style>
-  <w:style w:type="table" w:styleId="BayanganSedang2">
+  <w:style w:type="table" w:styleId="MediumShading2">
     <w:name w:val="Medium Shading 2"/>
-    <w:basedOn w:val="TabelNormal"/>
+    <w:basedOn w:val="TableNormal"/>
     <w:uiPriority w:val="64"/>
     <w:rsid w:val="00CB0664"/>
     <w:pPr>
@@ -18183,9 +18412,9 @@
       </w:tcPr>
     </w:tblStylePr>
   </w:style>
-  <w:style w:type="table" w:styleId="BayanganSedang2-Aksen1">
+  <w:style w:type="table" w:styleId="MediumShading2-Accent1">
     <w:name w:val="Medium Shading 2 Accent 1"/>
-    <w:basedOn w:val="TabelNormal"/>
+    <w:basedOn w:val="TableNormal"/>
     <w:uiPriority w:val="64"/>
     <w:rsid w:val="00CB0664"/>
     <w:pPr>
@@ -18325,9 +18554,9 @@
       </w:tcPr>
     </w:tblStylePr>
   </w:style>
-  <w:style w:type="table" w:styleId="BayanganSedang2-Aksen2">
+  <w:style w:type="table" w:styleId="MediumShading2-Accent2">
     <w:name w:val="Medium Shading 2 Accent 2"/>
-    <w:basedOn w:val="TabelNormal"/>
+    <w:basedOn w:val="TableNormal"/>
     <w:uiPriority w:val="64"/>
     <w:rsid w:val="00CB0664"/>
     <w:pPr>
@@ -18467,9 +18696,9 @@
       </w:tcPr>
     </w:tblStylePr>
   </w:style>
-  <w:style w:type="table" w:styleId="BayanganSedang2-Aksen3">
+  <w:style w:type="table" w:styleId="MediumShading2-Accent3">
     <w:name w:val="Medium Shading 2 Accent 3"/>
-    <w:basedOn w:val="TabelNormal"/>
+    <w:basedOn w:val="TableNormal"/>
     <w:uiPriority w:val="64"/>
     <w:rsid w:val="00CB0664"/>
     <w:pPr>
@@ -18609,9 +18838,9 @@
       </w:tcPr>
     </w:tblStylePr>
   </w:style>
-  <w:style w:type="table" w:styleId="BayanganSedang2-Aksen4">
+  <w:style w:type="table" w:styleId="MediumShading2-Accent4">
     <w:name w:val="Medium Shading 2 Accent 4"/>
-    <w:basedOn w:val="TabelNormal"/>
+    <w:basedOn w:val="TableNormal"/>
     <w:uiPriority w:val="64"/>
     <w:rsid w:val="00CB0664"/>
     <w:pPr>
@@ -18751,9 +18980,9 @@
       </w:tcPr>
     </w:tblStylePr>
   </w:style>
-  <w:style w:type="table" w:styleId="BayanganSedang2-Aksen5">
+  <w:style w:type="table" w:styleId="MediumShading2-Accent5">
     <w:name w:val="Medium Shading 2 Accent 5"/>
-    <w:basedOn w:val="TabelNormal"/>
+    <w:basedOn w:val="TableNormal"/>
     <w:uiPriority w:val="64"/>
     <w:rsid w:val="00CB0664"/>
     <w:pPr>
@@ -18893,9 +19122,9 @@
       </w:tcPr>
     </w:tblStylePr>
   </w:style>
-  <w:style w:type="table" w:styleId="BayanganSedang2-Aksen6">
+  <w:style w:type="table" w:styleId="MediumShading2-Accent6">
     <w:name w:val="Medium Shading 2 Accent 6"/>
-    <w:basedOn w:val="TabelNormal"/>
+    <w:basedOn w:val="TableNormal"/>
     <w:uiPriority w:val="64"/>
     <w:rsid w:val="00CB0664"/>
     <w:pPr>
@@ -19035,9 +19264,9 @@
       </w:tcPr>
     </w:tblStylePr>
   </w:style>
-  <w:style w:type="table" w:styleId="DaftarSedang1">
+  <w:style w:type="table" w:styleId="MediumList1">
     <w:name w:val="Medium List 1"/>
-    <w:basedOn w:val="TabelNormal"/>
+    <w:basedOn w:val="TableNormal"/>
     <w:uiPriority w:val="65"/>
     <w:rsid w:val="00CB0664"/>
     <w:pPr>
@@ -19112,9 +19341,9 @@
       </w:tcPr>
     </w:tblStylePr>
   </w:style>
-  <w:style w:type="table" w:styleId="DaftarSedang1-Aksen1">
+  <w:style w:type="table" w:styleId="MediumList1-Accent1">
     <w:name w:val="Medium List 1 Accent 1"/>
-    <w:basedOn w:val="TabelNormal"/>
+    <w:basedOn w:val="TableNormal"/>
     <w:uiPriority w:val="65"/>
     <w:rsid w:val="00CB0664"/>
     <w:pPr>
@@ -19189,9 +19418,9 @@
       </w:tcPr>
     </w:tblStylePr>
   </w:style>
-  <w:style w:type="table" w:styleId="DaftarSedang1-Aksen2">
+  <w:style w:type="table" w:styleId="MediumList1-Accent2">
     <w:name w:val="Medium List 1 Accent 2"/>
-    <w:basedOn w:val="TabelNormal"/>
+    <w:basedOn w:val="TableNormal"/>
     <w:uiPriority w:val="65"/>
     <w:rsid w:val="00CB0664"/>
     <w:pPr>
@@ -19266,9 +19495,9 @@
       </w:tcPr>
     </w:tblStylePr>
   </w:style>
-  <w:style w:type="table" w:styleId="DaftarSedang1-Aksen3">
+  <w:style w:type="table" w:styleId="MediumList1-Accent3">
     <w:name w:val="Medium List 1 Accent 3"/>
-    <w:basedOn w:val="TabelNormal"/>
+    <w:basedOn w:val="TableNormal"/>
     <w:uiPriority w:val="65"/>
     <w:rsid w:val="00CB0664"/>
     <w:pPr>
@@ -19343,9 +19572,9 @@
       </w:tcPr>
     </w:tblStylePr>
   </w:style>
-  <w:style w:type="table" w:styleId="DaftarSedang1-Aksen4">
+  <w:style w:type="table" w:styleId="MediumList1-Accent4">
     <w:name w:val="Medium List 1 Accent 4"/>
-    <w:basedOn w:val="TabelNormal"/>
+    <w:basedOn w:val="TableNormal"/>
     <w:uiPriority w:val="65"/>
     <w:rsid w:val="00CB0664"/>
     <w:pPr>
@@ -19420,9 +19649,9 @@
       </w:tcPr>
     </w:tblStylePr>
   </w:style>
-  <w:style w:type="table" w:styleId="DaftarSedang1-Aksen5">
+  <w:style w:type="table" w:styleId="MediumList1-Accent5">
     <w:name w:val="Medium List 1 Accent 5"/>
-    <w:basedOn w:val="TabelNormal"/>
+    <w:basedOn w:val="TableNormal"/>
     <w:uiPriority w:val="65"/>
     <w:rsid w:val="00CB0664"/>
     <w:pPr>
@@ -19497,9 +19726,9 @@
       </w:tcPr>
     </w:tblStylePr>
   </w:style>
-  <w:style w:type="table" w:styleId="DaftarSedang1-Aksen6">
+  <w:style w:type="table" w:styleId="MediumList1-Accent6">
     <w:name w:val="Medium List 1 Accent 6"/>
-    <w:basedOn w:val="TabelNormal"/>
+    <w:basedOn w:val="TableNormal"/>
     <w:uiPriority w:val="65"/>
     <w:rsid w:val="00CB0664"/>
     <w:pPr>
@@ -19574,9 +19803,9 @@
       </w:tcPr>
     </w:tblStylePr>
   </w:style>
-  <w:style w:type="table" w:styleId="DaftarSedang2">
+  <w:style w:type="table" w:styleId="MediumList2">
     <w:name w:val="Medium List 2"/>
-    <w:basedOn w:val="TabelNormal"/>
+    <w:basedOn w:val="TableNormal"/>
     <w:uiPriority w:val="66"/>
     <w:rsid w:val="00CB0664"/>
     <w:pPr>
@@ -19695,9 +19924,9 @@
       </w:tcPr>
     </w:tblStylePr>
   </w:style>
-  <w:style w:type="table" w:styleId="DaftarSedang2-Aksen1">
+  <w:style w:type="table" w:styleId="MediumList2-Accent1">
     <w:name w:val="Medium List 2 Accent 1"/>
-    <w:basedOn w:val="TabelNormal"/>
+    <w:basedOn w:val="TableNormal"/>
     <w:uiPriority w:val="66"/>
     <w:rsid w:val="00CB0664"/>
     <w:pPr>
@@ -19816,9 +20045,9 @@
       </w:tcPr>
     </w:tblStylePr>
   </w:style>
-  <w:style w:type="table" w:styleId="DaftarSedang2-Aksen2">
+  <w:style w:type="table" w:styleId="MediumList2-Accent2">
     <w:name w:val="Medium List 2 Accent 2"/>
-    <w:basedOn w:val="TabelNormal"/>
+    <w:basedOn w:val="TableNormal"/>
     <w:uiPriority w:val="66"/>
     <w:rsid w:val="00CB0664"/>
     <w:pPr>
@@ -19937,9 +20166,9 @@
       </w:tcPr>
     </w:tblStylePr>
   </w:style>
-  <w:style w:type="table" w:styleId="DaftarSedang2-Aksen3">
+  <w:style w:type="table" w:styleId="MediumList2-Accent3">
     <w:name w:val="Medium List 2 Accent 3"/>
-    <w:basedOn w:val="TabelNormal"/>
+    <w:basedOn w:val="TableNormal"/>
     <w:uiPriority w:val="66"/>
     <w:rsid w:val="00CB0664"/>
     <w:pPr>
@@ -20058,9 +20287,9 @@
       </w:tcPr>
     </w:tblStylePr>
   </w:style>
-  <w:style w:type="table" w:styleId="DaftarSedang2-Aksen4">
+  <w:style w:type="table" w:styleId="MediumList2-Accent4">
     <w:name w:val="Medium List 2 Accent 4"/>
-    <w:basedOn w:val="TabelNormal"/>
+    <w:basedOn w:val="TableNormal"/>
     <w:uiPriority w:val="66"/>
     <w:rsid w:val="00CB0664"/>
     <w:pPr>
@@ -20179,9 +20408,9 @@
       </w:tcPr>
     </w:tblStylePr>
   </w:style>
-  <w:style w:type="table" w:styleId="DaftarSedang2-Aksen5">
+  <w:style w:type="table" w:styleId="MediumList2-Accent5">
     <w:name w:val="Medium List 2 Accent 5"/>
-    <w:basedOn w:val="TabelNormal"/>
+    <w:basedOn w:val="TableNormal"/>
     <w:uiPriority w:val="66"/>
     <w:rsid w:val="00CB0664"/>
     <w:pPr>
@@ -20300,9 +20529,9 @@
       </w:tcPr>
     </w:tblStylePr>
   </w:style>
-  <w:style w:type="table" w:styleId="DaftarSedang2-Aksen6">
+  <w:style w:type="table" w:styleId="MediumList2-Accent6">
     <w:name w:val="Medium List 2 Accent 6"/>
-    <w:basedOn w:val="TabelNormal"/>
+    <w:basedOn w:val="TableNormal"/>
     <w:uiPriority w:val="66"/>
     <w:rsid w:val="00CB0664"/>
     <w:pPr>
@@ -20421,9 +20650,9 @@
       </w:tcPr>
     </w:tblStylePr>
   </w:style>
-  <w:style w:type="table" w:styleId="KisiSedang1">
+  <w:style w:type="table" w:styleId="MediumGrid1">
     <w:name w:val="Medium Grid 1"/>
-    <w:basedOn w:val="TabelNormal"/>
+    <w:basedOn w:val="TableNormal"/>
     <w:uiPriority w:val="67"/>
     <w:rsid w:val="00CB0664"/>
     <w:pPr>
@@ -20487,9 +20716,9 @@
       </w:tcPr>
     </w:tblStylePr>
   </w:style>
-  <w:style w:type="table" w:styleId="KisiSedang1-Aksen1">
+  <w:style w:type="table" w:styleId="MediumGrid1-Accent1">
     <w:name w:val="Medium Grid 1 Accent 1"/>
-    <w:basedOn w:val="TabelNormal"/>
+    <w:basedOn w:val="TableNormal"/>
     <w:uiPriority w:val="67"/>
     <w:rsid w:val="00CB0664"/>
     <w:pPr>
@@ -20553,9 +20782,9 @@
       </w:tcPr>
     </w:tblStylePr>
   </w:style>
-  <w:style w:type="table" w:styleId="KisiSedang1-Aksen2">
+  <w:style w:type="table" w:styleId="MediumGrid1-Accent2">
     <w:name w:val="Medium Grid 1 Accent 2"/>
-    <w:basedOn w:val="TabelNormal"/>
+    <w:basedOn w:val="TableNormal"/>
     <w:uiPriority w:val="67"/>
     <w:rsid w:val="00CB0664"/>
     <w:pPr>
@@ -20619,9 +20848,9 @@
       </w:tcPr>
     </w:tblStylePr>
   </w:style>
-  <w:style w:type="table" w:styleId="KisiSedang1-Aksen3">
+  <w:style w:type="table" w:styleId="MediumGrid1-Accent3">
     <w:name w:val="Medium Grid 1 Accent 3"/>
-    <w:basedOn w:val="TabelNormal"/>
+    <w:basedOn w:val="TableNormal"/>
     <w:uiPriority w:val="67"/>
     <w:rsid w:val="00CB0664"/>
     <w:pPr>
@@ -20685,9 +20914,9 @@
       </w:tcPr>
     </w:tblStylePr>
   </w:style>
-  <w:style w:type="table" w:styleId="KisiSedang1-Aksen4">
+  <w:style w:type="table" w:styleId="MediumGrid1-Accent4">
     <w:name w:val="Medium Grid 1 Accent 4"/>
-    <w:basedOn w:val="TabelNormal"/>
+    <w:basedOn w:val="TableNormal"/>
     <w:uiPriority w:val="67"/>
     <w:rsid w:val="00CB0664"/>
     <w:pPr>
@@ -20751,9 +20980,9 @@
       </w:tcPr>
     </w:tblStylePr>
   </w:style>
-  <w:style w:type="table" w:styleId="KisiSedang1-Aksen5">
+  <w:style w:type="table" w:styleId="MediumGrid1-Accent5">
     <w:name w:val="Medium Grid 1 Accent 5"/>
-    <w:basedOn w:val="TabelNormal"/>
+    <w:basedOn w:val="TableNormal"/>
     <w:uiPriority w:val="67"/>
     <w:rsid w:val="00CB0664"/>
     <w:pPr>
@@ -20817,9 +21046,9 @@
       </w:tcPr>
     </w:tblStylePr>
   </w:style>
-  <w:style w:type="table" w:styleId="KisiSedang1-Aksen6">
+  <w:style w:type="table" w:styleId="MediumGrid1-Accent6">
     <w:name w:val="Medium Grid 1 Accent 6"/>
-    <w:basedOn w:val="TabelNormal"/>
+    <w:basedOn w:val="TableNormal"/>
     <w:uiPriority w:val="67"/>
     <w:rsid w:val="00CB0664"/>
     <w:pPr>
@@ -20883,9 +21112,9 @@
       </w:tcPr>
     </w:tblStylePr>
   </w:style>
-  <w:style w:type="table" w:styleId="KisiSedang2">
+  <w:style w:type="table" w:styleId="MediumGrid2">
     <w:name w:val="Medium Grid 2"/>
-    <w:basedOn w:val="TabelNormal"/>
+    <w:basedOn w:val="TableNormal"/>
     <w:uiPriority w:val="68"/>
     <w:rsid w:val="00CB0664"/>
     <w:pPr>
@@ -21001,9 +21230,9 @@
       </w:tcPr>
     </w:tblStylePr>
   </w:style>
-  <w:style w:type="table" w:styleId="KisiSedang2-Aksen1">
+  <w:style w:type="table" w:styleId="MediumGrid2-Accent1">
     <w:name w:val="Medium Grid 2 Accent 1"/>
-    <w:basedOn w:val="TabelNormal"/>
+    <w:basedOn w:val="TableNormal"/>
     <w:uiPriority w:val="68"/>
     <w:rsid w:val="00CB0664"/>
     <w:pPr>
@@ -21119,9 +21348,9 @@
       </w:tcPr>
     </w:tblStylePr>
   </w:style>
-  <w:style w:type="table" w:styleId="KisiSedang2-Aksen2">
+  <w:style w:type="table" w:styleId="MediumGrid2-Accent2">
     <w:name w:val="Medium Grid 2 Accent 2"/>
-    <w:basedOn w:val="TabelNormal"/>
+    <w:basedOn w:val="TableNormal"/>
     <w:uiPriority w:val="68"/>
     <w:rsid w:val="00CB0664"/>
     <w:pPr>
@@ -21237,9 +21466,9 @@
       </w:tcPr>
     </w:tblStylePr>
   </w:style>
-  <w:style w:type="table" w:styleId="KisiSedang2-Aksen3">
+  <w:style w:type="table" w:styleId="MediumGrid2-Accent3">
     <w:name w:val="Medium Grid 2 Accent 3"/>
-    <w:basedOn w:val="TabelNormal"/>
+    <w:basedOn w:val="TableNormal"/>
     <w:uiPriority w:val="68"/>
     <w:rsid w:val="00CB0664"/>
     <w:pPr>
@@ -21355,9 +21584,9 @@
       </w:tcPr>
     </w:tblStylePr>
   </w:style>
-  <w:style w:type="table" w:styleId="KisiSedang2-Aksen4">
+  <w:style w:type="table" w:styleId="MediumGrid2-Accent4">
     <w:name w:val="Medium Grid 2 Accent 4"/>
-    <w:basedOn w:val="TabelNormal"/>
+    <w:basedOn w:val="TableNormal"/>
     <w:uiPriority w:val="68"/>
     <w:rsid w:val="00CB0664"/>
     <w:pPr>
@@ -21473,9 +21702,9 @@
       </w:tcPr>
     </w:tblStylePr>
   </w:style>
-  <w:style w:type="table" w:styleId="KisiSedang2-Aksen5">
+  <w:style w:type="table" w:styleId="MediumGrid2-Accent5">
     <w:name w:val="Medium Grid 2 Accent 5"/>
-    <w:basedOn w:val="TabelNormal"/>
+    <w:basedOn w:val="TableNormal"/>
     <w:uiPriority w:val="68"/>
     <w:rsid w:val="00CB0664"/>
     <w:pPr>
@@ -21591,9 +21820,9 @@
       </w:tcPr>
     </w:tblStylePr>
   </w:style>
-  <w:style w:type="table" w:styleId="KisiSedang2-Aksen6">
+  <w:style w:type="table" w:styleId="MediumGrid2-Accent6">
     <w:name w:val="Medium Grid 2 Accent 6"/>
-    <w:basedOn w:val="TabelNormal"/>
+    <w:basedOn w:val="TableNormal"/>
     <w:uiPriority w:val="68"/>
     <w:rsid w:val="00CB0664"/>
     <w:pPr>
@@ -21709,9 +21938,9 @@
       </w:tcPr>
     </w:tblStylePr>
   </w:style>
-  <w:style w:type="table" w:styleId="KisiSedang3">
+  <w:style w:type="table" w:styleId="MediumGrid3">
     <w:name w:val="Medium Grid 3"/>
-    <w:basedOn w:val="TabelNormal"/>
+    <w:basedOn w:val="TableNormal"/>
     <w:uiPriority w:val="69"/>
     <w:rsid w:val="00CB0664"/>
     <w:pPr>
@@ -21843,9 +22072,9 @@
       </w:tcPr>
     </w:tblStylePr>
   </w:style>
-  <w:style w:type="table" w:styleId="KisiSedang3-Aksen1">
+  <w:style w:type="table" w:styleId="MediumGrid3-Accent1">
     <w:name w:val="Medium Grid 3 Accent 1"/>
-    <w:basedOn w:val="TabelNormal"/>
+    <w:basedOn w:val="TableNormal"/>
     <w:uiPriority w:val="69"/>
     <w:rsid w:val="00CB0664"/>
     <w:pPr>
@@ -21977,9 +22206,9 @@
       </w:tcPr>
     </w:tblStylePr>
   </w:style>
-  <w:style w:type="table" w:styleId="KisiSedang3-Aksen2">
+  <w:style w:type="table" w:styleId="MediumGrid3-Accent2">
     <w:name w:val="Medium Grid 3 Accent 2"/>
-    <w:basedOn w:val="TabelNormal"/>
+    <w:basedOn w:val="TableNormal"/>
     <w:uiPriority w:val="69"/>
     <w:rsid w:val="00CB0664"/>
     <w:pPr>
@@ -22111,9 +22340,9 @@
       </w:tcPr>
     </w:tblStylePr>
   </w:style>
-  <w:style w:type="table" w:styleId="KisiSedang3-Aksen3">
+  <w:style w:type="table" w:styleId="MediumGrid3-Accent3">
     <w:name w:val="Medium Grid 3 Accent 3"/>
-    <w:basedOn w:val="TabelNormal"/>
+    <w:basedOn w:val="TableNormal"/>
     <w:uiPriority w:val="69"/>
     <w:rsid w:val="00CB0664"/>
     <w:pPr>
@@ -22245,9 +22474,9 @@
       </w:tcPr>
     </w:tblStylePr>
   </w:style>
-  <w:style w:type="table" w:styleId="KisiSedang3-Aksen4">
+  <w:style w:type="table" w:styleId="MediumGrid3-Accent4">
     <w:name w:val="Medium Grid 3 Accent 4"/>
-    <w:basedOn w:val="TabelNormal"/>
+    <w:basedOn w:val="TableNormal"/>
     <w:uiPriority w:val="69"/>
     <w:rsid w:val="00CB0664"/>
     <w:pPr>
@@ -22379,9 +22608,9 @@
       </w:tcPr>
     </w:tblStylePr>
   </w:style>
-  <w:style w:type="table" w:styleId="KisiSedang3-Aksen5">
+  <w:style w:type="table" w:styleId="MediumGrid3-Accent5">
     <w:name w:val="Medium Grid 3 Accent 5"/>
-    <w:basedOn w:val="TabelNormal"/>
+    <w:basedOn w:val="TableNormal"/>
     <w:uiPriority w:val="69"/>
     <w:rsid w:val="00CB0664"/>
     <w:pPr>
@@ -22513,9 +22742,9 @@
       </w:tcPr>
     </w:tblStylePr>
   </w:style>
-  <w:style w:type="table" w:styleId="KisiSedang3-Aksen6">
+  <w:style w:type="table" w:styleId="MediumGrid3-Accent6">
     <w:name w:val="Medium Grid 3 Accent 6"/>
-    <w:basedOn w:val="TabelNormal"/>
+    <w:basedOn w:val="TableNormal"/>
     <w:uiPriority w:val="69"/>
     <w:rsid w:val="00CB0664"/>
     <w:pPr>
@@ -22647,9 +22876,9 @@
       </w:tcPr>
     </w:tblStylePr>
   </w:style>
-  <w:style w:type="table" w:styleId="DaftarGelap">
+  <w:style w:type="table" w:styleId="DarkList">
     <w:name w:val="Dark List"/>
-    <w:basedOn w:val="TabelNormal"/>
+    <w:basedOn w:val="TableNormal"/>
     <w:uiPriority w:val="70"/>
     <w:rsid w:val="00CB0664"/>
     <w:pPr>
@@ -22754,9 +22983,9 @@
       </w:tcPr>
     </w:tblStylePr>
   </w:style>
-  <w:style w:type="table" w:styleId="DaftarGelap-Aksen1">
+  <w:style w:type="table" w:styleId="DarkList-Accent1">
     <w:name w:val="Dark List Accent 1"/>
-    <w:basedOn w:val="TabelNormal"/>
+    <w:basedOn w:val="TableNormal"/>
     <w:uiPriority w:val="70"/>
     <w:rsid w:val="00CB0664"/>
     <w:pPr>
@@ -22861,9 +23090,9 @@
       </w:tcPr>
     </w:tblStylePr>
   </w:style>
-  <w:style w:type="table" w:styleId="DaftarGelap-Aksen2">
+  <w:style w:type="table" w:styleId="DarkList-Accent2">
     <w:name w:val="Dark List Accent 2"/>
-    <w:basedOn w:val="TabelNormal"/>
+    <w:basedOn w:val="TableNormal"/>
     <w:uiPriority w:val="70"/>
     <w:rsid w:val="00CB0664"/>
     <w:pPr>
@@ -22968,9 +23197,9 @@
       </w:tcPr>
     </w:tblStylePr>
   </w:style>
-  <w:style w:type="table" w:styleId="DaftarGelap-Aksen3">
+  <w:style w:type="table" w:styleId="DarkList-Accent3">
     <w:name w:val="Dark List Accent 3"/>
-    <w:basedOn w:val="TabelNormal"/>
+    <w:basedOn w:val="TableNormal"/>
     <w:uiPriority w:val="70"/>
     <w:rsid w:val="00CB0664"/>
     <w:pPr>
@@ -23075,9 +23304,9 @@
       </w:tcPr>
     </w:tblStylePr>
   </w:style>
-  <w:style w:type="table" w:styleId="DaftarGelap-Aksen4">
+  <w:style w:type="table" w:styleId="DarkList-Accent4">
     <w:name w:val="Dark List Accent 4"/>
-    <w:basedOn w:val="TabelNormal"/>
+    <w:basedOn w:val="TableNormal"/>
     <w:uiPriority w:val="70"/>
     <w:rsid w:val="00CB0664"/>
     <w:pPr>
@@ -23182,9 +23411,9 @@
       </w:tcPr>
     </w:tblStylePr>
   </w:style>
-  <w:style w:type="table" w:styleId="DaftarGelap-Aksen5">
+  <w:style w:type="table" w:styleId="DarkList-Accent5">
     <w:name w:val="Dark List Accent 5"/>
-    <w:basedOn w:val="TabelNormal"/>
+    <w:basedOn w:val="TableNormal"/>
     <w:uiPriority w:val="70"/>
     <w:rsid w:val="00CB0664"/>
     <w:pPr>
@@ -23289,9 +23518,9 @@
       </w:tcPr>
     </w:tblStylePr>
   </w:style>
-  <w:style w:type="table" w:styleId="DaftarGelap-Aksen6">
+  <w:style w:type="table" w:styleId="DarkList-Accent6">
     <w:name w:val="Dark List Accent 6"/>
-    <w:basedOn w:val="TabelNormal"/>
+    <w:basedOn w:val="TableNormal"/>
     <w:uiPriority w:val="70"/>
     <w:rsid w:val="00CB0664"/>
     <w:pPr>
@@ -23396,9 +23625,9 @@
       </w:tcPr>
     </w:tblStylePr>
   </w:style>
-  <w:style w:type="table" w:styleId="BayanganBerwarna">
+  <w:style w:type="table" w:styleId="ColorfulShading">
     <w:name w:val="Colorful Shading"/>
-    <w:basedOn w:val="TabelNormal"/>
+    <w:basedOn w:val="TableNormal"/>
     <w:uiPriority w:val="71"/>
     <w:rsid w:val="00CB0664"/>
     <w:pPr>
@@ -23511,9 +23740,9 @@
       </w:rPr>
     </w:tblStylePr>
   </w:style>
-  <w:style w:type="table" w:styleId="BayanganBerwarna-Aksen1">
+  <w:style w:type="table" w:styleId="ColorfulShading-Accent1">
     <w:name w:val="Colorful Shading Accent 1"/>
-    <w:basedOn w:val="TabelNormal"/>
+    <w:basedOn w:val="TableNormal"/>
     <w:uiPriority w:val="71"/>
     <w:rsid w:val="00CB0664"/>
     <w:pPr>
@@ -23626,9 +23855,9 @@
       </w:rPr>
     </w:tblStylePr>
   </w:style>
-  <w:style w:type="table" w:styleId="BayanganBerwarna-Aksen2">
+  <w:style w:type="table" w:styleId="ColorfulShading-Accent2">
     <w:name w:val="Colorful Shading Accent 2"/>
-    <w:basedOn w:val="TabelNormal"/>
+    <w:basedOn w:val="TableNormal"/>
     <w:uiPriority w:val="71"/>
     <w:rsid w:val="00CB0664"/>
     <w:pPr>
@@ -23741,9 +23970,9 @@
       </w:rPr>
     </w:tblStylePr>
   </w:style>
-  <w:style w:type="table" w:styleId="BayanganBerwarna-Aksen3">
+  <w:style w:type="table" w:styleId="ColorfulShading-Accent3">
     <w:name w:val="Colorful Shading Accent 3"/>
-    <w:basedOn w:val="TabelNormal"/>
+    <w:basedOn w:val="TableNormal"/>
     <w:uiPriority w:val="71"/>
     <w:rsid w:val="00CB0664"/>
     <w:pPr>
@@ -23846,9 +24075,9 @@
       </w:tcPr>
     </w:tblStylePr>
   </w:style>
-  <w:style w:type="table" w:styleId="BayanganBerwarna-Aksen4">
+  <w:style w:type="table" w:styleId="ColorfulShading-Accent4">
     <w:name w:val="Colorful Shading Accent 4"/>
-    <w:basedOn w:val="TabelNormal"/>
+    <w:basedOn w:val="TableNormal"/>
     <w:uiPriority w:val="71"/>
     <w:rsid w:val="00CB0664"/>
     <w:pPr>
@@ -23961,9 +24190,9 @@
       </w:rPr>
     </w:tblStylePr>
   </w:style>
-  <w:style w:type="table" w:styleId="BayanganBerwarna-Aksen5">
+  <w:style w:type="table" w:styleId="ColorfulShading-Accent5">
     <w:name w:val="Colorful Shading Accent 5"/>
-    <w:basedOn w:val="TabelNormal"/>
+    <w:basedOn w:val="TableNormal"/>
     <w:uiPriority w:val="71"/>
     <w:rsid w:val="00CB0664"/>
     <w:pPr>
@@ -24076,9 +24305,9 @@
       </w:rPr>
     </w:tblStylePr>
   </w:style>
-  <w:style w:type="table" w:styleId="BayanganBerwarna-Aksen6">
+  <w:style w:type="table" w:styleId="ColorfulShading-Accent6">
     <w:name w:val="Colorful Shading Accent 6"/>
-    <w:basedOn w:val="TabelNormal"/>
+    <w:basedOn w:val="TableNormal"/>
     <w:uiPriority w:val="71"/>
     <w:rsid w:val="00CB0664"/>
     <w:pPr>
@@ -24191,9 +24420,9 @@
       </w:rPr>
     </w:tblStylePr>
   </w:style>
-  <w:style w:type="table" w:styleId="DaftarBerwarna">
+  <w:style w:type="table" w:styleId="ColorfulList">
     <w:name w:val="Colorful List"/>
-    <w:basedOn w:val="TabelNormal"/>
+    <w:basedOn w:val="TableNormal"/>
     <w:uiPriority w:val="72"/>
     <w:rsid w:val="00CB0664"/>
     <w:pPr>
@@ -24270,9 +24499,9 @@
       </w:tcPr>
     </w:tblStylePr>
   </w:style>
-  <w:style w:type="table" w:styleId="DaftarBerwarna-Aksen1">
+  <w:style w:type="table" w:styleId="ColorfulList-Accent1">
     <w:name w:val="Colorful List Accent 1"/>
-    <w:basedOn w:val="TabelNormal"/>
+    <w:basedOn w:val="TableNormal"/>
     <w:uiPriority w:val="72"/>
     <w:rsid w:val="00CB0664"/>
     <w:pPr>
@@ -24349,9 +24578,9 @@
       </w:tcPr>
     </w:tblStylePr>
   </w:style>
-  <w:style w:type="table" w:styleId="DaftarBerwarna-Aksen2">
+  <w:style w:type="table" w:styleId="ColorfulList-Accent2">
     <w:name w:val="Colorful List Accent 2"/>
-    <w:basedOn w:val="TabelNormal"/>
+    <w:basedOn w:val="TableNormal"/>
     <w:uiPriority w:val="72"/>
     <w:rsid w:val="00CB0664"/>
     <w:pPr>
@@ -24428,9 +24657,9 @@
       </w:tcPr>
     </w:tblStylePr>
   </w:style>
-  <w:style w:type="table" w:styleId="DaftarBerwarna-Aksen3">
+  <w:style w:type="table" w:styleId="ColorfulList-Accent3">
     <w:name w:val="Colorful List Accent 3"/>
-    <w:basedOn w:val="TabelNormal"/>
+    <w:basedOn w:val="TableNormal"/>
     <w:uiPriority w:val="72"/>
     <w:rsid w:val="00CB0664"/>
     <w:pPr>
@@ -24507,9 +24736,9 @@
       </w:tcPr>
     </w:tblStylePr>
   </w:style>
-  <w:style w:type="table" w:styleId="DaftarBerwarna-Aksen4">
+  <w:style w:type="table" w:styleId="ColorfulList-Accent4">
     <w:name w:val="Colorful List Accent 4"/>
-    <w:basedOn w:val="TabelNormal"/>
+    <w:basedOn w:val="TableNormal"/>
     <w:uiPriority w:val="72"/>
     <w:rsid w:val="00CB0664"/>
     <w:pPr>
@@ -24586,9 +24815,9 @@
       </w:tcPr>
     </w:tblStylePr>
   </w:style>
-  <w:style w:type="table" w:styleId="DaftarBerwarna-Aksen5">
+  <w:style w:type="table" w:styleId="ColorfulList-Accent5">
     <w:name w:val="Colorful List Accent 5"/>
-    <w:basedOn w:val="TabelNormal"/>
+    <w:basedOn w:val="TableNormal"/>
     <w:uiPriority w:val="72"/>
     <w:rsid w:val="00CB0664"/>
     <w:pPr>
@@ -24665,9 +24894,9 @@
       </w:tcPr>
     </w:tblStylePr>
   </w:style>
-  <w:style w:type="table" w:styleId="DaftarBerwarna-Aksen6">
+  <w:style w:type="table" w:styleId="ColorfulList-Accent6">
     <w:name w:val="Colorful List Accent 6"/>
-    <w:basedOn w:val="TabelNormal"/>
+    <w:basedOn w:val="TableNormal"/>
     <w:uiPriority w:val="72"/>
     <w:rsid w:val="00CB0664"/>
     <w:pPr>
@@ -24744,9 +24973,9 @@
       </w:tcPr>
     </w:tblStylePr>
   </w:style>
-  <w:style w:type="table" w:styleId="KisiBerwarna">
+  <w:style w:type="table" w:styleId="ColorfulGrid">
     <w:name w:val="Colorful Grid"/>
-    <w:basedOn w:val="TabelNormal"/>
+    <w:basedOn w:val="TableNormal"/>
     <w:uiPriority w:val="73"/>
     <w:rsid w:val="00CB0664"/>
     <w:pPr>
@@ -24817,9 +25046,9 @@
       </w:tcPr>
     </w:tblStylePr>
   </w:style>
-  <w:style w:type="table" w:styleId="KisiBerwarna-Aksen1">
+  <w:style w:type="table" w:styleId="ColorfulGrid-Accent1">
     <w:name w:val="Colorful Grid Accent 1"/>
-    <w:basedOn w:val="TabelNormal"/>
+    <w:basedOn w:val="TableNormal"/>
     <w:uiPriority w:val="73"/>
     <w:rsid w:val="00CB0664"/>
     <w:pPr>
@@ -24890,9 +25119,9 @@
       </w:tcPr>
     </w:tblStylePr>
   </w:style>
-  <w:style w:type="table" w:styleId="KisiBerwarna-Aksen2">
+  <w:style w:type="table" w:styleId="ColorfulGrid-Accent2">
     <w:name w:val="Colorful Grid Accent 2"/>
-    <w:basedOn w:val="TabelNormal"/>
+    <w:basedOn w:val="TableNormal"/>
     <w:uiPriority w:val="73"/>
     <w:rsid w:val="00CB0664"/>
     <w:pPr>
@@ -24963,9 +25192,9 @@
       </w:tcPr>
     </w:tblStylePr>
   </w:style>
-  <w:style w:type="table" w:styleId="KisiBerwarna-Aksen3">
+  <w:style w:type="table" w:styleId="ColorfulGrid-Accent3">
     <w:name w:val="Colorful Grid Accent 3"/>
-    <w:basedOn w:val="TabelNormal"/>
+    <w:basedOn w:val="TableNormal"/>
     <w:uiPriority w:val="73"/>
     <w:rsid w:val="00CB0664"/>
     <w:pPr>
@@ -25036,9 +25265,9 @@
       </w:tcPr>
     </w:tblStylePr>
   </w:style>
-  <w:style w:type="table" w:styleId="KisiBerwarna-Aksen4">
+  <w:style w:type="table" w:styleId="ColorfulGrid-Accent4">
     <w:name w:val="Colorful Grid Accent 4"/>
-    <w:basedOn w:val="TabelNormal"/>
+    <w:basedOn w:val="TableNormal"/>
     <w:uiPriority w:val="73"/>
     <w:rsid w:val="00CB0664"/>
     <w:pPr>
@@ -25109,9 +25338,9 @@
       </w:tcPr>
     </w:tblStylePr>
   </w:style>
-  <w:style w:type="table" w:styleId="KisiBerwarna-Aksen5">
+  <w:style w:type="table" w:styleId="ColorfulGrid-Accent5">
     <w:name w:val="Colorful Grid Accent 5"/>
-    <w:basedOn w:val="TabelNormal"/>
+    <w:basedOn w:val="TableNormal"/>
     <w:uiPriority w:val="73"/>
     <w:rsid w:val="00CB0664"/>
     <w:pPr>
@@ -25182,9 +25411,9 @@
       </w:tcPr>
     </w:tblStylePr>
   </w:style>
-  <w:style w:type="table" w:styleId="KisiBerwarna-Aksen6">
+  <w:style w:type="table" w:styleId="ColorfulGrid-Accent6">
     <w:name w:val="Colorful Grid Accent 6"/>
-    <w:basedOn w:val="TabelNormal"/>
+    <w:basedOn w:val="TableNormal"/>
     <w:uiPriority w:val="73"/>
     <w:rsid w:val="00CB0664"/>
     <w:pPr>
@@ -25270,7 +25499,7 @@
   </w:style>
   <w:style w:type="character" w:styleId="Hyperlink">
     <w:name w:val="Hyperlink"/>
-    <w:basedOn w:val="FontParagrafDefault"/>
+    <w:basedOn w:val="DefaultParagraphFont"/>
     <w:uiPriority w:val="99"/>
     <w:unhideWhenUsed/>
     <w:rsid w:val="003C1889"/>
@@ -25279,9 +25508,9 @@
       <w:u w:val="single"/>
     </w:rPr>
   </w:style>
-  <w:style w:type="character" w:styleId="SebutanYangBelumTerselesaikan">
+  <w:style w:type="character" w:styleId="UnresolvedMention">
     <w:name w:val="Unresolved Mention"/>
-    <w:basedOn w:val="FontParagrafDefault"/>
+    <w:basedOn w:val="DefaultParagraphFont"/>
     <w:uiPriority w:val="99"/>
     <w:semiHidden/>
     <w:unhideWhenUsed/>

--- a/Laporan TRO.docx
+++ b/Laporan TRO.docx
@@ -18,18 +18,13 @@
         <w:t xml:space="preserve">Judul Proyek: </w:t>
       </w:r>
       <w:r>
-        <w:rPr>
-          <w:rFonts w:eastAsia="Times New Roman" w:cs="Calibri"/>
-          <w:color w:val="000000"/>
-        </w:rPr>
-        <w:t xml:space="preserve">Produksi padi PT.Makmur di </w:t>
-      </w:r>
-      <w:r>
-        <w:rPr>
-          <w:rFonts w:eastAsia="Times New Roman" w:cs="Calibri"/>
-          <w:color w:val="000000"/>
-        </w:rPr>
-        <w:t>setiap provinsi</w:t>
+        <w:t>M</w:t>
+      </w:r>
+      <w:r>
+        <w:t xml:space="preserve">engoptimalkan </w:t>
+      </w:r>
+      <w:r>
+        <w:t>Alokasi Produksi Padi Untuk Memenuhi Permintaan Pasar Dengan Biaya Distribusi Dan Produksi Yang Minimal</w:t>
       </w:r>
       <w:r>
         <w:br/>
@@ -3231,13 +3226,7 @@
           </w:tcPr>
           <w:p>
             <w:r>
-              <w:t xml:space="preserve">Rp </w:t>
-            </w:r>
-            <w:r>
-              <w:t>8</w:t>
-            </w:r>
-            <w:r>
-              <w:t>.000/ton</w:t>
+              <w:t>Rp 8.000/ton</w:t>
             </w:r>
           </w:p>
         </w:tc>
@@ -9086,6 +9075,7 @@
   <w:style w:type="character" w:default="1" w:styleId="DefaultParagraphFont">
     <w:name w:val="Default Paragraph Font"/>
     <w:uiPriority w:val="1"/>
+    <w:semiHidden/>
     <w:unhideWhenUsed/>
   </w:style>
   <w:style w:type="table" w:default="1" w:styleId="TableNormal">

--- a/Laporan TRO.docx
+++ b/Laporan TRO.docx
@@ -1,6 +1,6 @@
 
 <file path=word/document.xml><?xml version="1.0" encoding="utf-8"?>
-<w:document xmlns:wpc="http://schemas.microsoft.com/office/word/2010/wordprocessingCanvas" xmlns:cx="http://schemas.microsoft.com/office/drawing/2014/chartex" xmlns:cx1="http://schemas.microsoft.com/office/drawing/2015/9/8/chartex" xmlns:cx2="http://schemas.microsoft.com/office/drawing/2015/10/21/chartex" xmlns:cx3="http://schemas.microsoft.com/office/drawing/2016/5/9/chartex" xmlns:cx4="http://schemas.microsoft.com/office/drawing/2016/5/10/chartex" xmlns:cx5="http://schemas.microsoft.com/office/drawing/2016/5/11/chartex" xmlns:cx6="http://schemas.microsoft.com/office/drawing/2016/5/12/chartex" xmlns:cx7="http://schemas.microsoft.com/office/drawing/2016/5/13/chartex" xmlns:cx8="http://schemas.microsoft.com/office/drawing/2016/5/14/chartex" xmlns:mc="http://schemas.openxmlformats.org/markup-compatibility/2006" xmlns:aink="http://schemas.microsoft.com/office/drawing/2016/ink" xmlns:am3d="http://schemas.microsoft.com/office/drawing/2017/model3d" xmlns:o="urn:schemas-microsoft-com:office:office" xmlns:oel="http://schemas.microsoft.com/office/2019/extlst" xmlns:r="http://schemas.openxmlformats.org/officeDocument/2006/relationships" xmlns:m="http://schemas.openxmlformats.org/officeDocument/2006/math" xmlns:v="urn:schemas-microsoft-com:vml" xmlns:wp14="http://schemas.microsoft.com/office/word/2010/wordprocessingDrawing" xmlns:wp="http://schemas.openxmlformats.org/drawingml/2006/wordprocessingDrawing" xmlns:w10="urn:schemas-microsoft-com:office:word" xmlns:w="http://schemas.openxmlformats.org/wordprocessingml/2006/main" xmlns:w14="http://schemas.microsoft.com/office/word/2010/wordml" xmlns:w15="http://schemas.microsoft.com/office/word/2012/wordml" xmlns:w16cex="http://schemas.microsoft.com/office/word/2018/wordml/cex" xmlns:w16cid="http://schemas.microsoft.com/office/word/2016/wordml/cid" xmlns:w16="http://schemas.microsoft.com/office/word/2018/wordml" xmlns:w16du="http://schemas.microsoft.com/office/word/2023/wordml/word16du" xmlns:w16sdtdh="http://schemas.microsoft.com/office/word/2020/wordml/sdtdatahash" xmlns:w16sdtfl="http://schemas.microsoft.com/office/word/2024/wordml/sdtformatlock" xmlns:w16se="http://schemas.microsoft.com/office/word/2015/wordml/symex" xmlns:wpg="http://schemas.microsoft.com/office/word/2010/wordprocessingGroup" xmlns:wpi="http://schemas.microsoft.com/office/word/2010/wordprocessingInk" xmlns:wne="http://schemas.microsoft.com/office/word/2006/wordml" xmlns:wps="http://schemas.microsoft.com/office/word/2010/wordprocessingShape" mc:Ignorable="w14 w15 w16se w16cid w16 w16cex w16sdtdh w16sdtfl w16du wp14">
+<w:document xmlns:wpc="http://schemas.microsoft.com/office/word/2010/wordprocessingCanvas" xmlns:cx="http://schemas.microsoft.com/office/drawing/2014/chartex" xmlns:cx1="http://schemas.microsoft.com/office/drawing/2015/9/8/chartex" xmlns:cx2="http://schemas.microsoft.com/office/drawing/2015/10/21/chartex" xmlns:cx3="http://schemas.microsoft.com/office/drawing/2016/5/9/chartex" xmlns:cx4="http://schemas.microsoft.com/office/drawing/2016/5/10/chartex" xmlns:cx5="http://schemas.microsoft.com/office/drawing/2016/5/11/chartex" xmlns:cx6="http://schemas.microsoft.com/office/drawing/2016/5/12/chartex" xmlns:cx7="http://schemas.microsoft.com/office/drawing/2016/5/13/chartex" xmlns:cx8="http://schemas.microsoft.com/office/drawing/2016/5/14/chartex" xmlns:mc="http://schemas.openxmlformats.org/markup-compatibility/2006" xmlns:aink="http://schemas.microsoft.com/office/drawing/2016/ink" xmlns:am3d="http://schemas.microsoft.com/office/drawing/2017/model3d" xmlns:o="urn:schemas-microsoft-com:office:office" xmlns:r="http://schemas.openxmlformats.org/officeDocument/2006/relationships" xmlns:m="http://schemas.openxmlformats.org/officeDocument/2006/math" xmlns:v="urn:schemas-microsoft-com:vml" xmlns:wp14="http://schemas.microsoft.com/office/word/2010/wordprocessingDrawing" xmlns:wp="http://schemas.openxmlformats.org/drawingml/2006/wordprocessingDrawing" xmlns:w10="urn:schemas-microsoft-com:office:word" xmlns:w="http://schemas.openxmlformats.org/wordprocessingml/2006/main" xmlns:w14="http://schemas.microsoft.com/office/word/2010/wordml" xmlns:w15="http://schemas.microsoft.com/office/word/2012/wordml" xmlns:w16cex="http://schemas.microsoft.com/office/word/2018/wordml/cex" xmlns:w16cid="http://schemas.microsoft.com/office/word/2016/wordml/cid" xmlns:w16="http://schemas.microsoft.com/office/word/2018/wordml" xmlns:w16sdtdh="http://schemas.microsoft.com/office/word/2020/wordml/sdtdatahash" xmlns:w16se="http://schemas.microsoft.com/office/word/2015/wordml/symex" xmlns:wpg="http://schemas.microsoft.com/office/word/2010/wordprocessingGroup" xmlns:wpi="http://schemas.microsoft.com/office/word/2010/wordprocessingInk" xmlns:wne="http://schemas.microsoft.com/office/word/2006/wordml" xmlns:wps="http://schemas.microsoft.com/office/word/2010/wordprocessingShape" mc:Ignorable="w14 w15 w16se w16cid w16 w16cex w16sdtdh wp14">
   <w:body>
     <w:p>
       <w:pPr>
@@ -20,173 +20,15 @@
           <w:color w:val="000000"/>
         </w:rPr>
       </w:pPr>
-      <w:proofErr w:type="spellStart"/>
-      <w:r>
-        <w:t>Judul</w:t>
-      </w:r>
-      <w:proofErr w:type="spellEnd"/>
-      <w:r>
-        <w:t xml:space="preserve"> Proyek: </w:t>
-      </w:r>
-      <w:proofErr w:type="spellStart"/>
+      <w:r>
+        <w:t xml:space="preserve">Judul Proyek: </w:t>
+      </w:r>
       <w:r>
         <w:rPr>
           <w:rFonts w:eastAsia="Times New Roman" w:cs="Calibri"/>
           <w:color w:val="000000"/>
         </w:rPr>
-        <w:t>Mengoptimalkan</w:t>
-      </w:r>
-      <w:proofErr w:type="spellEnd"/>
-      <w:r>
-        <w:rPr>
-          <w:rFonts w:eastAsia="Times New Roman" w:cs="Calibri"/>
-          <w:color w:val="000000"/>
-        </w:rPr>
-        <w:t xml:space="preserve"> </w:t>
-      </w:r>
-      <w:proofErr w:type="spellStart"/>
-      <w:r>
-        <w:rPr>
-          <w:rFonts w:eastAsia="Times New Roman" w:cs="Calibri"/>
-          <w:color w:val="000000"/>
-        </w:rPr>
-        <w:t>Alokasi</w:t>
-      </w:r>
-      <w:proofErr w:type="spellEnd"/>
-      <w:r>
-        <w:rPr>
-          <w:rFonts w:eastAsia="Times New Roman" w:cs="Calibri"/>
-          <w:color w:val="000000"/>
-        </w:rPr>
-        <w:t xml:space="preserve"> </w:t>
-      </w:r>
-      <w:proofErr w:type="spellStart"/>
-      <w:r>
-        <w:rPr>
-          <w:rFonts w:eastAsia="Times New Roman" w:cs="Calibri"/>
-          <w:color w:val="000000"/>
-        </w:rPr>
-        <w:t>Produksi</w:t>
-      </w:r>
-      <w:proofErr w:type="spellEnd"/>
-      <w:r>
-        <w:rPr>
-          <w:rFonts w:eastAsia="Times New Roman" w:cs="Calibri"/>
-          <w:color w:val="000000"/>
-        </w:rPr>
-        <w:t xml:space="preserve"> Padi </w:t>
-      </w:r>
-      <w:proofErr w:type="spellStart"/>
-      <w:r>
-        <w:rPr>
-          <w:rFonts w:eastAsia="Times New Roman" w:cs="Calibri"/>
-          <w:color w:val="000000"/>
-        </w:rPr>
-        <w:t>Untuk</w:t>
-      </w:r>
-      <w:proofErr w:type="spellEnd"/>
-      <w:r>
-        <w:rPr>
-          <w:rFonts w:eastAsia="Times New Roman" w:cs="Calibri"/>
-          <w:color w:val="000000"/>
-        </w:rPr>
-        <w:t xml:space="preserve"> </w:t>
-      </w:r>
-      <w:proofErr w:type="spellStart"/>
-      <w:r>
-        <w:rPr>
-          <w:rFonts w:eastAsia="Times New Roman" w:cs="Calibri"/>
-          <w:color w:val="000000"/>
-        </w:rPr>
-        <w:t>Memenuhi</w:t>
-      </w:r>
-      <w:proofErr w:type="spellEnd"/>
-      <w:r>
-        <w:rPr>
-          <w:rFonts w:eastAsia="Times New Roman" w:cs="Calibri"/>
-          <w:color w:val="000000"/>
-        </w:rPr>
-        <w:t xml:space="preserve"> </w:t>
-      </w:r>
-      <w:proofErr w:type="spellStart"/>
-      <w:r>
-        <w:rPr>
-          <w:rFonts w:eastAsia="Times New Roman" w:cs="Calibri"/>
-          <w:color w:val="000000"/>
-        </w:rPr>
-        <w:t>Permintaan</w:t>
-      </w:r>
-      <w:proofErr w:type="spellEnd"/>
-      <w:r>
-        <w:rPr>
-          <w:rFonts w:eastAsia="Times New Roman" w:cs="Calibri"/>
-          <w:color w:val="000000"/>
-        </w:rPr>
-        <w:t xml:space="preserve"> Pasar </w:t>
-      </w:r>
-      <w:proofErr w:type="spellStart"/>
-      <w:r>
-        <w:rPr>
-          <w:rFonts w:eastAsia="Times New Roman" w:cs="Calibri"/>
-          <w:color w:val="000000"/>
-        </w:rPr>
-        <w:t>Dengan</w:t>
-      </w:r>
-      <w:proofErr w:type="spellEnd"/>
-      <w:r>
-        <w:rPr>
-          <w:rFonts w:eastAsia="Times New Roman" w:cs="Calibri"/>
-          <w:color w:val="000000"/>
-        </w:rPr>
-        <w:t xml:space="preserve"> </w:t>
-      </w:r>
-      <w:proofErr w:type="spellStart"/>
-      <w:r>
-        <w:rPr>
-          <w:rFonts w:eastAsia="Times New Roman" w:cs="Calibri"/>
-          <w:color w:val="000000"/>
-        </w:rPr>
-        <w:t>Biaya</w:t>
-      </w:r>
-      <w:proofErr w:type="spellEnd"/>
-      <w:r>
-        <w:rPr>
-          <w:rFonts w:eastAsia="Times New Roman" w:cs="Calibri"/>
-          <w:color w:val="000000"/>
-        </w:rPr>
-        <w:t xml:space="preserve"> </w:t>
-      </w:r>
-      <w:proofErr w:type="spellStart"/>
-      <w:r>
-        <w:rPr>
-          <w:rFonts w:eastAsia="Times New Roman" w:cs="Calibri"/>
-          <w:color w:val="000000"/>
-        </w:rPr>
-        <w:t>Distribusi</w:t>
-      </w:r>
-      <w:proofErr w:type="spellEnd"/>
-      <w:r>
-        <w:rPr>
-          <w:rFonts w:eastAsia="Times New Roman" w:cs="Calibri"/>
-          <w:color w:val="000000"/>
-        </w:rPr>
-        <w:t xml:space="preserve"> Dan </w:t>
-      </w:r>
-      <w:proofErr w:type="spellStart"/>
-      <w:r>
-        <w:rPr>
-          <w:rFonts w:eastAsia="Times New Roman" w:cs="Calibri"/>
-          <w:color w:val="000000"/>
-        </w:rPr>
-        <w:t>Produksi</w:t>
-      </w:r>
-      <w:proofErr w:type="spellEnd"/>
-      <w:r>
-        <w:rPr>
-          <w:rFonts w:eastAsia="Times New Roman" w:cs="Calibri"/>
-          <w:color w:val="000000"/>
-        </w:rPr>
-        <w:t xml:space="preserve"> Yang Minimal</w:t>
+        <w:t>Mengoptimalkan Alokasi Produksi Padi Untuk Memenuhi Permintaan Pasar Dengan Biaya Distribusi Dan Produksi Yang Minimal</w:t>
       </w:r>
     </w:p>
     <w:p>
@@ -196,25 +38,12 @@
       <w:r>
         <w:br/>
       </w:r>
-      <w:proofErr w:type="spellStart"/>
-      <w:r>
-        <w:t>Disusun</w:t>
-      </w:r>
-      <w:proofErr w:type="spellEnd"/>
-      <w:r>
-        <w:t xml:space="preserve"> oleh:</w:t>
+      <w:r>
+        <w:t>Disusun oleh:</w:t>
       </w:r>
       <w:r>
         <w:br/>
-        <w:t xml:space="preserve">Nama </w:t>
-      </w:r>
-      <w:proofErr w:type="spellStart"/>
-      <w:r>
-        <w:t>Mahasiswa</w:t>
-      </w:r>
-      <w:proofErr w:type="spellEnd"/>
-      <w:r>
-        <w:t xml:space="preserve">: </w:t>
+        <w:t xml:space="preserve">Nama Mahasiswa: </w:t>
       </w:r>
       <w:r>
         <w:t>Muhammad Alfarizi</w:t>
@@ -242,13 +71,8 @@
       <w:pPr>
         <w:spacing w:after="0"/>
       </w:pPr>
-      <w:proofErr w:type="spellStart"/>
-      <w:r>
-        <w:t>Kelas</w:t>
-      </w:r>
-      <w:proofErr w:type="spellEnd"/>
-      <w:r>
-        <w:t xml:space="preserve">: </w:t>
+      <w:r>
+        <w:t xml:space="preserve">Kelas: </w:t>
       </w:r>
       <w:r>
         <w:t>05TPLM009</w:t>
@@ -258,54 +82,21 @@
       </w:r>
       <w:r>
         <w:br/>
-        <w:t xml:space="preserve">Dosen </w:t>
-      </w:r>
-      <w:proofErr w:type="spellStart"/>
-      <w:r>
-        <w:t>Pengampu</w:t>
-      </w:r>
-      <w:proofErr w:type="spellEnd"/>
-      <w:r>
-        <w:t xml:space="preserve">: </w:t>
-      </w:r>
-      <w:r>
-        <w:t xml:space="preserve">Agung </w:t>
-      </w:r>
-      <w:proofErr w:type="spellStart"/>
-      <w:r>
-        <w:t>Perdananto</w:t>
-      </w:r>
-      <w:proofErr w:type="spellEnd"/>
+        <w:t xml:space="preserve">Dosen Pengampu: </w:t>
+      </w:r>
+      <w:r>
+        <w:t>Agung Perdananto</w:t>
+      </w:r>
       <w:r>
         <w:br/>
         <w:t xml:space="preserve">Program Studi: </w:t>
       </w:r>
       <w:r>
-        <w:t xml:space="preserve">Teknik </w:t>
-      </w:r>
-      <w:proofErr w:type="spellStart"/>
-      <w:r>
-        <w:t>Informatika</w:t>
-      </w:r>
-      <w:proofErr w:type="spellEnd"/>
-      <w:r>
-        <w:t xml:space="preserve"> – Universitas </w:t>
-      </w:r>
-      <w:proofErr w:type="spellStart"/>
-      <w:r>
-        <w:t>Pamulang</w:t>
-      </w:r>
-      <w:proofErr w:type="spellEnd"/>
+        <w:t>Teknik Informatika – Universitas Pamulang</w:t>
+      </w:r>
       <w:r>
         <w:br/>
-      </w:r>
-      <w:proofErr w:type="spellStart"/>
-      <w:r>
-        <w:t>Tanggal</w:t>
-      </w:r>
-      <w:proofErr w:type="spellEnd"/>
-      <w:r>
-        <w:t xml:space="preserve"> Pengumpulan: </w:t>
+        <w:t xml:space="preserve">Tanggal Pengumpulan: </w:t>
       </w:r>
       <w:r>
         <w:t>23 October</w:t>
@@ -328,1039 +119,17 @@
         <w:jc w:val="both"/>
       </w:pPr>
       <w:r>
-        <w:t xml:space="preserve">Usaha Mikro Kecil Menengah (UMKM) </w:t>
-      </w:r>
-      <w:proofErr w:type="spellStart"/>
-      <w:r>
-        <w:t>merupakan</w:t>
-      </w:r>
-      <w:proofErr w:type="spellEnd"/>
-      <w:r>
-        <w:t xml:space="preserve"> </w:t>
-      </w:r>
-      <w:proofErr w:type="spellStart"/>
-      <w:r>
-        <w:t>sektor</w:t>
-      </w:r>
-      <w:proofErr w:type="spellEnd"/>
-      <w:r>
-        <w:t xml:space="preserve"> </w:t>
-      </w:r>
-      <w:proofErr w:type="spellStart"/>
-      <w:r>
-        <w:t>ekonomi</w:t>
-      </w:r>
-      <w:proofErr w:type="spellEnd"/>
-      <w:r>
-        <w:t xml:space="preserve"> </w:t>
-      </w:r>
-      <w:proofErr w:type="spellStart"/>
-      <w:r>
-        <w:t>nasional</w:t>
-      </w:r>
-      <w:proofErr w:type="spellEnd"/>
-      <w:r>
-        <w:t xml:space="preserve"> yang </w:t>
-      </w:r>
-      <w:proofErr w:type="spellStart"/>
-      <w:r>
-        <w:t>berperan</w:t>
-      </w:r>
-      <w:proofErr w:type="spellEnd"/>
-      <w:r>
-        <w:t xml:space="preserve"> </w:t>
-      </w:r>
-      <w:proofErr w:type="spellStart"/>
-      <w:r>
-        <w:t>penting</w:t>
-      </w:r>
-      <w:proofErr w:type="spellEnd"/>
-      <w:r>
-        <w:t xml:space="preserve"> </w:t>
-      </w:r>
-      <w:proofErr w:type="spellStart"/>
-      <w:r>
-        <w:t>dalam</w:t>
-      </w:r>
-      <w:proofErr w:type="spellEnd"/>
-      <w:r>
-        <w:t xml:space="preserve"> </w:t>
-      </w:r>
-      <w:proofErr w:type="spellStart"/>
-      <w:r>
-        <w:t>membangun</w:t>
-      </w:r>
-      <w:proofErr w:type="spellEnd"/>
-      <w:r>
-        <w:t xml:space="preserve"> </w:t>
-      </w:r>
-      <w:proofErr w:type="spellStart"/>
-      <w:r>
-        <w:t>ekonomi</w:t>
-      </w:r>
-      <w:proofErr w:type="spellEnd"/>
-      <w:r>
-        <w:t xml:space="preserve"> </w:t>
-      </w:r>
-      <w:proofErr w:type="spellStart"/>
-      <w:r>
-        <w:t>berbasis</w:t>
-      </w:r>
-      <w:proofErr w:type="spellEnd"/>
-      <w:r>
-        <w:t xml:space="preserve"> </w:t>
-      </w:r>
-      <w:proofErr w:type="spellStart"/>
-      <w:r>
-        <w:t>kerakyatan</w:t>
-      </w:r>
-      <w:proofErr w:type="spellEnd"/>
-      <w:r>
-        <w:t xml:space="preserve">. </w:t>
-      </w:r>
-      <w:proofErr w:type="spellStart"/>
-      <w:r>
-        <w:t>Pertumbuhan</w:t>
-      </w:r>
-      <w:proofErr w:type="spellEnd"/>
-      <w:r>
-        <w:t xml:space="preserve"> </w:t>
-      </w:r>
-      <w:proofErr w:type="spellStart"/>
-      <w:r>
-        <w:t>sektor</w:t>
-      </w:r>
-      <w:proofErr w:type="spellEnd"/>
-      <w:r>
-        <w:t xml:space="preserve"> UMKM </w:t>
-      </w:r>
-      <w:proofErr w:type="spellStart"/>
-      <w:r>
-        <w:t>sebagai</w:t>
-      </w:r>
-      <w:proofErr w:type="spellEnd"/>
-      <w:r>
-        <w:t xml:space="preserve"> </w:t>
-      </w:r>
-      <w:proofErr w:type="spellStart"/>
-      <w:r>
-        <w:t>penggerak</w:t>
-      </w:r>
-      <w:proofErr w:type="spellEnd"/>
-      <w:r>
-        <w:t xml:space="preserve"> </w:t>
-      </w:r>
-      <w:proofErr w:type="spellStart"/>
-      <w:r>
-        <w:t>ekonomi</w:t>
-      </w:r>
-      <w:proofErr w:type="spellEnd"/>
-      <w:r>
-        <w:t xml:space="preserve"> paling </w:t>
-      </w:r>
-      <w:proofErr w:type="spellStart"/>
-      <w:r>
-        <w:t>dasar</w:t>
-      </w:r>
-      <w:proofErr w:type="spellEnd"/>
-      <w:r>
-        <w:t xml:space="preserve"> </w:t>
-      </w:r>
-      <w:proofErr w:type="spellStart"/>
-      <w:r>
-        <w:t>menjadi</w:t>
-      </w:r>
-      <w:proofErr w:type="spellEnd"/>
-      <w:r>
-        <w:t xml:space="preserve"> salah </w:t>
-      </w:r>
-      <w:proofErr w:type="spellStart"/>
-      <w:r>
-        <w:t>satu</w:t>
-      </w:r>
-      <w:proofErr w:type="spellEnd"/>
-      <w:r>
-        <w:t xml:space="preserve"> </w:t>
-      </w:r>
-      <w:proofErr w:type="spellStart"/>
-      <w:r>
-        <w:t>indikator</w:t>
-      </w:r>
-      <w:proofErr w:type="spellEnd"/>
-      <w:r>
-        <w:t xml:space="preserve"> </w:t>
-      </w:r>
-      <w:proofErr w:type="spellStart"/>
-      <w:r>
-        <w:t>keberhasilan</w:t>
-      </w:r>
-      <w:proofErr w:type="spellEnd"/>
-      <w:r>
-        <w:t xml:space="preserve"> </w:t>
-      </w:r>
-      <w:proofErr w:type="spellStart"/>
-      <w:r>
-        <w:t>pembangunan</w:t>
-      </w:r>
-      <w:proofErr w:type="spellEnd"/>
-      <w:r>
-        <w:t xml:space="preserve"> </w:t>
-      </w:r>
-      <w:proofErr w:type="spellStart"/>
-      <w:r>
-        <w:t>ekonomi</w:t>
-      </w:r>
-      <w:proofErr w:type="spellEnd"/>
-      <w:r>
-        <w:t xml:space="preserve"> </w:t>
-      </w:r>
-      <w:proofErr w:type="spellStart"/>
-      <w:r>
-        <w:t>nasional</w:t>
-      </w:r>
-      <w:proofErr w:type="spellEnd"/>
-      <w:r>
-        <w:t xml:space="preserve">. </w:t>
-      </w:r>
-      <w:proofErr w:type="spellStart"/>
-      <w:r>
-        <w:t>Konsep</w:t>
-      </w:r>
-      <w:proofErr w:type="spellEnd"/>
-      <w:r>
-        <w:t xml:space="preserve"> </w:t>
-      </w:r>
-      <w:proofErr w:type="spellStart"/>
-      <w:r>
-        <w:t>pengembangan</w:t>
-      </w:r>
-      <w:proofErr w:type="spellEnd"/>
-      <w:r>
-        <w:t xml:space="preserve"> UMKM </w:t>
-      </w:r>
-      <w:proofErr w:type="spellStart"/>
-      <w:r>
-        <w:t>terutama</w:t>
-      </w:r>
-      <w:proofErr w:type="spellEnd"/>
-      <w:r>
-        <w:t xml:space="preserve"> UMKM di sub </w:t>
-      </w:r>
-      <w:proofErr w:type="spellStart"/>
-      <w:r>
-        <w:t>sektor</w:t>
-      </w:r>
-      <w:proofErr w:type="spellEnd"/>
-      <w:r>
-        <w:t xml:space="preserve"> </w:t>
-      </w:r>
-      <w:proofErr w:type="spellStart"/>
-      <w:r>
-        <w:t>agribisnis</w:t>
-      </w:r>
-      <w:proofErr w:type="spellEnd"/>
-      <w:r>
-        <w:t xml:space="preserve"> </w:t>
-      </w:r>
-      <w:proofErr w:type="spellStart"/>
-      <w:r>
-        <w:t>sudah</w:t>
-      </w:r>
-      <w:proofErr w:type="spellEnd"/>
-      <w:r>
-        <w:t xml:space="preserve"> </w:t>
-      </w:r>
-      <w:proofErr w:type="spellStart"/>
-      <w:r>
-        <w:t>mulai</w:t>
-      </w:r>
-      <w:proofErr w:type="spellEnd"/>
-      <w:r>
-        <w:t xml:space="preserve"> </w:t>
-      </w:r>
-      <w:proofErr w:type="spellStart"/>
-      <w:r>
-        <w:t>diarahkan</w:t>
-      </w:r>
-      <w:proofErr w:type="spellEnd"/>
-      <w:r>
-        <w:t xml:space="preserve"> pada </w:t>
-      </w:r>
-      <w:proofErr w:type="spellStart"/>
-      <w:r>
-        <w:t>pola</w:t>
-      </w:r>
-      <w:proofErr w:type="spellEnd"/>
-      <w:r>
-        <w:t xml:space="preserve"> </w:t>
-      </w:r>
-      <w:proofErr w:type="spellStart"/>
-      <w:r>
-        <w:t>pendekatan</w:t>
-      </w:r>
-      <w:proofErr w:type="spellEnd"/>
-      <w:r>
-        <w:t xml:space="preserve"> </w:t>
-      </w:r>
-      <w:proofErr w:type="spellStart"/>
-      <w:r>
-        <w:t>klaster</w:t>
-      </w:r>
-      <w:proofErr w:type="spellEnd"/>
-      <w:r>
-        <w:t xml:space="preserve"> </w:t>
-      </w:r>
-      <w:proofErr w:type="spellStart"/>
-      <w:r>
-        <w:t>yaitu</w:t>
-      </w:r>
-      <w:proofErr w:type="spellEnd"/>
-      <w:r>
-        <w:t xml:space="preserve"> </w:t>
-      </w:r>
-      <w:proofErr w:type="spellStart"/>
-      <w:r>
-        <w:t>suatu</w:t>
-      </w:r>
-      <w:proofErr w:type="spellEnd"/>
-      <w:r>
-        <w:t xml:space="preserve"> </w:t>
-      </w:r>
-      <w:proofErr w:type="spellStart"/>
-      <w:r>
-        <w:t>pola</w:t>
-      </w:r>
-      <w:proofErr w:type="spellEnd"/>
-      <w:r>
-        <w:t xml:space="preserve"> </w:t>
-      </w:r>
-      <w:proofErr w:type="spellStart"/>
-      <w:r>
-        <w:t>pendekatan</w:t>
-      </w:r>
-      <w:proofErr w:type="spellEnd"/>
-      <w:r>
-        <w:t xml:space="preserve"> yang </w:t>
-      </w:r>
-      <w:proofErr w:type="spellStart"/>
-      <w:r>
-        <w:t>berorientasi</w:t>
-      </w:r>
-      <w:proofErr w:type="spellEnd"/>
-      <w:r>
-        <w:t xml:space="preserve"> pada </w:t>
-      </w:r>
-      <w:proofErr w:type="spellStart"/>
-      <w:r>
-        <w:t>kegiatan</w:t>
-      </w:r>
-      <w:proofErr w:type="spellEnd"/>
-      <w:r>
-        <w:t xml:space="preserve"> yang </w:t>
-      </w:r>
-      <w:proofErr w:type="spellStart"/>
-      <w:r>
-        <w:t>melibatkan</w:t>
-      </w:r>
-      <w:proofErr w:type="spellEnd"/>
-      <w:r>
-        <w:t xml:space="preserve"> </w:t>
-      </w:r>
-      <w:proofErr w:type="spellStart"/>
-      <w:r>
-        <w:t>sejumlah</w:t>
-      </w:r>
-      <w:proofErr w:type="spellEnd"/>
-      <w:r>
-        <w:t xml:space="preserve"> </w:t>
-      </w:r>
-      <w:proofErr w:type="spellStart"/>
-      <w:r>
-        <w:t>pelaku</w:t>
-      </w:r>
-      <w:proofErr w:type="spellEnd"/>
-      <w:r>
-        <w:t xml:space="preserve"> </w:t>
-      </w:r>
-      <w:proofErr w:type="spellStart"/>
-      <w:r>
-        <w:t>usaha</w:t>
-      </w:r>
-      <w:proofErr w:type="spellEnd"/>
-      <w:r>
-        <w:t xml:space="preserve"> dan stakeholders </w:t>
-      </w:r>
-      <w:proofErr w:type="spellStart"/>
-      <w:r>
-        <w:t>terkait</w:t>
-      </w:r>
-      <w:proofErr w:type="spellEnd"/>
+        <w:t>Usaha Mikro Kecil Menengah (UMKM) merupakan sektor ekonomi nasional yang berperan penting dalam membangun ekonomi berbasis kerakyatan. Pertumbuhan sektor UMKM sebagai penggerak ekonomi paling dasar menjadi salah satu indikator keberhasilan pembangunan ekonomi nasional. Konsep pengembangan UMKM terutama UMKM di sub sektor agribisnis sudah mulai diarahkan pada pola pendekatan klaster yaitu suatu pola pendekatan yang berorientasi pada kegiatan yang melibatkan sejumlah pelaku usaha dan stakeholders terkait</w:t>
+      </w:r>
     </w:p>
     <w:p>
       <w:pPr>
         <w:ind w:firstLine="720"/>
         <w:jc w:val="both"/>
       </w:pPr>
-      <w:proofErr w:type="spellStart"/>
-      <w:r>
-        <w:t>Menurut</w:t>
-      </w:r>
-      <w:proofErr w:type="spellEnd"/>
-      <w:r>
-        <w:t xml:space="preserve"> Hartono &amp; Hartomo (2014) </w:t>
-      </w:r>
-      <w:proofErr w:type="spellStart"/>
-      <w:r>
-        <w:t>rendahnya</w:t>
-      </w:r>
-      <w:proofErr w:type="spellEnd"/>
-      <w:r>
-        <w:t xml:space="preserve"> </w:t>
-      </w:r>
-      <w:proofErr w:type="spellStart"/>
-      <w:r>
-        <w:t>akses</w:t>
-      </w:r>
-      <w:proofErr w:type="spellEnd"/>
-      <w:r>
-        <w:t xml:space="preserve"> </w:t>
-      </w:r>
-      <w:proofErr w:type="spellStart"/>
-      <w:r>
-        <w:t>pelaku</w:t>
-      </w:r>
-      <w:proofErr w:type="spellEnd"/>
-      <w:r>
-        <w:t xml:space="preserve"> UMKM </w:t>
-      </w:r>
-      <w:proofErr w:type="spellStart"/>
-      <w:r>
-        <w:t>baik</w:t>
-      </w:r>
-      <w:proofErr w:type="spellEnd"/>
-      <w:r>
-        <w:t xml:space="preserve"> </w:t>
-      </w:r>
-      <w:proofErr w:type="spellStart"/>
-      <w:r>
-        <w:t>terhadap</w:t>
-      </w:r>
-      <w:proofErr w:type="spellEnd"/>
-      <w:r>
-        <w:t xml:space="preserve"> proses </w:t>
-      </w:r>
-      <w:proofErr w:type="spellStart"/>
-      <w:r>
-        <w:t>produksi</w:t>
-      </w:r>
-      <w:proofErr w:type="spellEnd"/>
-      <w:r>
-        <w:t xml:space="preserve">, </w:t>
-      </w:r>
-      <w:proofErr w:type="spellStart"/>
-      <w:r>
-        <w:t>manajemen</w:t>
-      </w:r>
-      <w:proofErr w:type="spellEnd"/>
-      <w:r>
-        <w:t xml:space="preserve">, </w:t>
-      </w:r>
-      <w:proofErr w:type="spellStart"/>
-      <w:r>
-        <w:t>pemasaran</w:t>
-      </w:r>
-      <w:proofErr w:type="spellEnd"/>
-      <w:r>
-        <w:t xml:space="preserve">, modal, </w:t>
-      </w:r>
-      <w:proofErr w:type="spellStart"/>
-      <w:r>
-        <w:t>teknologi</w:t>
-      </w:r>
-      <w:proofErr w:type="spellEnd"/>
-      <w:r>
-        <w:t xml:space="preserve">, dan </w:t>
-      </w:r>
-      <w:proofErr w:type="spellStart"/>
-      <w:r>
-        <w:t>informasi</w:t>
-      </w:r>
-      <w:proofErr w:type="spellEnd"/>
-      <w:r>
-        <w:t xml:space="preserve"> </w:t>
-      </w:r>
-      <w:proofErr w:type="spellStart"/>
-      <w:r>
-        <w:t>menjadi</w:t>
-      </w:r>
-      <w:proofErr w:type="spellEnd"/>
-      <w:r>
-        <w:t xml:space="preserve"> </w:t>
-      </w:r>
-      <w:proofErr w:type="spellStart"/>
-      <w:r>
-        <w:t>permasalahan</w:t>
-      </w:r>
-      <w:proofErr w:type="spellEnd"/>
-      <w:r>
-        <w:t xml:space="preserve"> yang </w:t>
-      </w:r>
-      <w:proofErr w:type="spellStart"/>
-      <w:r>
-        <w:t>muncul</w:t>
-      </w:r>
-      <w:proofErr w:type="spellEnd"/>
-      <w:r>
-        <w:t xml:space="preserve"> </w:t>
-      </w:r>
-      <w:proofErr w:type="spellStart"/>
-      <w:r>
-        <w:t>dalam</w:t>
-      </w:r>
-      <w:proofErr w:type="spellEnd"/>
-      <w:r>
-        <w:t xml:space="preserve"> </w:t>
-      </w:r>
-      <w:proofErr w:type="spellStart"/>
-      <w:r>
-        <w:t>pengelolaan</w:t>
-      </w:r>
-      <w:proofErr w:type="spellEnd"/>
-      <w:r>
-        <w:t xml:space="preserve"> UMKM. Oleh </w:t>
-      </w:r>
-      <w:proofErr w:type="spellStart"/>
-      <w:r>
-        <w:t>karena</w:t>
-      </w:r>
-      <w:proofErr w:type="spellEnd"/>
-      <w:r>
-        <w:t xml:space="preserve"> </w:t>
-      </w:r>
-      <w:proofErr w:type="spellStart"/>
-      <w:r>
-        <w:t>itu</w:t>
-      </w:r>
-      <w:proofErr w:type="spellEnd"/>
-      <w:r>
-        <w:t xml:space="preserve">, </w:t>
-      </w:r>
-      <w:proofErr w:type="spellStart"/>
-      <w:r>
-        <w:t>perlu</w:t>
-      </w:r>
-      <w:proofErr w:type="spellEnd"/>
-      <w:r>
-        <w:t xml:space="preserve"> </w:t>
-      </w:r>
-      <w:proofErr w:type="spellStart"/>
-      <w:r>
-        <w:t>upaya</w:t>
-      </w:r>
-      <w:proofErr w:type="spellEnd"/>
-      <w:r>
-        <w:t xml:space="preserve"> </w:t>
-      </w:r>
-      <w:proofErr w:type="spellStart"/>
-      <w:r>
-        <w:t>strategis</w:t>
-      </w:r>
-      <w:proofErr w:type="spellEnd"/>
-      <w:r>
-        <w:t xml:space="preserve"> dan </w:t>
-      </w:r>
-      <w:proofErr w:type="spellStart"/>
-      <w:r>
-        <w:t>komprehensif</w:t>
-      </w:r>
-      <w:proofErr w:type="spellEnd"/>
-      <w:r>
-        <w:t xml:space="preserve"> </w:t>
-      </w:r>
-      <w:proofErr w:type="spellStart"/>
-      <w:r>
-        <w:t>dalam</w:t>
-      </w:r>
-      <w:proofErr w:type="spellEnd"/>
-      <w:r>
-        <w:t xml:space="preserve"> </w:t>
-      </w:r>
-      <w:proofErr w:type="spellStart"/>
-      <w:r>
-        <w:t>membangun</w:t>
-      </w:r>
-      <w:proofErr w:type="spellEnd"/>
-      <w:r>
-        <w:t xml:space="preserve"> dan </w:t>
-      </w:r>
-      <w:proofErr w:type="spellStart"/>
-      <w:r>
-        <w:t>memperkuat</w:t>
-      </w:r>
-      <w:proofErr w:type="spellEnd"/>
-      <w:r>
-        <w:t xml:space="preserve"> </w:t>
-      </w:r>
-      <w:proofErr w:type="spellStart"/>
-      <w:r>
-        <w:t>upaya</w:t>
-      </w:r>
-      <w:proofErr w:type="spellEnd"/>
-      <w:r>
-        <w:t xml:space="preserve"> </w:t>
-      </w:r>
-      <w:proofErr w:type="spellStart"/>
-      <w:r>
-        <w:t>pengembangan</w:t>
-      </w:r>
-      <w:proofErr w:type="spellEnd"/>
-      <w:r>
-        <w:t xml:space="preserve"> UMKM </w:t>
-      </w:r>
-      <w:proofErr w:type="spellStart"/>
-      <w:r>
-        <w:t>melalui</w:t>
-      </w:r>
-      <w:proofErr w:type="spellEnd"/>
-      <w:r>
-        <w:t xml:space="preserve"> </w:t>
-      </w:r>
-      <w:proofErr w:type="spellStart"/>
-      <w:r>
-        <w:t>Pendekatan</w:t>
-      </w:r>
-      <w:proofErr w:type="spellEnd"/>
-      <w:r>
-        <w:t xml:space="preserve"> </w:t>
-      </w:r>
-      <w:proofErr w:type="spellStart"/>
-      <w:r>
-        <w:t>Klaster</w:t>
-      </w:r>
-      <w:proofErr w:type="spellEnd"/>
-      <w:r>
-        <w:t xml:space="preserve"> yang </w:t>
-      </w:r>
-      <w:proofErr w:type="spellStart"/>
-      <w:r>
-        <w:t>berorientasi</w:t>
-      </w:r>
-      <w:proofErr w:type="spellEnd"/>
-      <w:r>
-        <w:t xml:space="preserve"> pada </w:t>
-      </w:r>
-      <w:proofErr w:type="spellStart"/>
-      <w:r>
-        <w:t>Perkuatan</w:t>
-      </w:r>
-      <w:proofErr w:type="spellEnd"/>
-      <w:r>
-        <w:t xml:space="preserve"> </w:t>
-      </w:r>
-      <w:proofErr w:type="spellStart"/>
-      <w:r>
-        <w:t>Kemitraan</w:t>
-      </w:r>
-      <w:proofErr w:type="spellEnd"/>
-      <w:r>
-        <w:t xml:space="preserve"> </w:t>
-      </w:r>
-      <w:proofErr w:type="spellStart"/>
-      <w:r>
-        <w:t>Strategis</w:t>
-      </w:r>
-      <w:proofErr w:type="spellEnd"/>
-      <w:r>
-        <w:t xml:space="preserve"> Agribisnis. </w:t>
-      </w:r>
-      <w:proofErr w:type="spellStart"/>
-      <w:r>
-        <w:t>Kemampuan</w:t>
-      </w:r>
-      <w:proofErr w:type="spellEnd"/>
-      <w:r>
-        <w:t xml:space="preserve"> UMKM </w:t>
-      </w:r>
-      <w:proofErr w:type="spellStart"/>
-      <w:r>
-        <w:t>dalam</w:t>
-      </w:r>
-      <w:proofErr w:type="spellEnd"/>
-      <w:r>
-        <w:t xml:space="preserve"> </w:t>
-      </w:r>
-      <w:proofErr w:type="spellStart"/>
-      <w:r>
-        <w:t>menghadapi</w:t>
-      </w:r>
-      <w:proofErr w:type="spellEnd"/>
-      <w:r>
-        <w:t xml:space="preserve"> </w:t>
-      </w:r>
-      <w:proofErr w:type="spellStart"/>
-      <w:r>
-        <w:t>persaingan</w:t>
-      </w:r>
-      <w:proofErr w:type="spellEnd"/>
-      <w:r>
-        <w:t xml:space="preserve"> </w:t>
-      </w:r>
-      <w:proofErr w:type="spellStart"/>
-      <w:r>
-        <w:t>ekonomi</w:t>
-      </w:r>
-      <w:proofErr w:type="spellEnd"/>
-      <w:r>
-        <w:t xml:space="preserve"> global </w:t>
-      </w:r>
-      <w:proofErr w:type="spellStart"/>
-      <w:r>
-        <w:t>perlu</w:t>
-      </w:r>
-      <w:proofErr w:type="spellEnd"/>
-      <w:r>
-        <w:t xml:space="preserve"> </w:t>
-      </w:r>
-      <w:proofErr w:type="spellStart"/>
-      <w:r>
-        <w:t>ditingkatkan</w:t>
-      </w:r>
-      <w:proofErr w:type="spellEnd"/>
-      <w:r>
-        <w:t xml:space="preserve"> </w:t>
-      </w:r>
-      <w:proofErr w:type="spellStart"/>
-      <w:r>
-        <w:t>terutama</w:t>
-      </w:r>
-      <w:proofErr w:type="spellEnd"/>
-      <w:r>
-        <w:t xml:space="preserve"> </w:t>
-      </w:r>
-      <w:proofErr w:type="spellStart"/>
-      <w:r>
-        <w:t>bagian</w:t>
-      </w:r>
-      <w:proofErr w:type="spellEnd"/>
-      <w:r>
-        <w:t xml:space="preserve"> </w:t>
-      </w:r>
-      <w:proofErr w:type="spellStart"/>
-      <w:r>
-        <w:t>faktor</w:t>
-      </w:r>
-      <w:proofErr w:type="spellEnd"/>
-      <w:r>
-        <w:t xml:space="preserve"> </w:t>
-      </w:r>
-      <w:proofErr w:type="spellStart"/>
-      <w:r>
-        <w:t>sumber</w:t>
-      </w:r>
-      <w:proofErr w:type="spellEnd"/>
-      <w:r>
-        <w:t xml:space="preserve"> </w:t>
-      </w:r>
-      <w:proofErr w:type="spellStart"/>
-      <w:r>
-        <w:t>daya</w:t>
-      </w:r>
-      <w:proofErr w:type="spellEnd"/>
-      <w:r>
-        <w:t xml:space="preserve"> </w:t>
-      </w:r>
-      <w:proofErr w:type="spellStart"/>
-      <w:r>
-        <w:t>manusia</w:t>
-      </w:r>
-      <w:proofErr w:type="spellEnd"/>
-      <w:r>
-        <w:t xml:space="preserve"> </w:t>
-      </w:r>
-      <w:proofErr w:type="spellStart"/>
-      <w:r>
-        <w:t>melalui</w:t>
-      </w:r>
-      <w:proofErr w:type="spellEnd"/>
-      <w:r>
-        <w:t xml:space="preserve"> </w:t>
-      </w:r>
-      <w:proofErr w:type="spellStart"/>
-      <w:r>
-        <w:t>serangkaian</w:t>
-      </w:r>
-      <w:proofErr w:type="spellEnd"/>
-      <w:r>
-        <w:t xml:space="preserve"> </w:t>
-      </w:r>
-      <w:proofErr w:type="spellStart"/>
-      <w:r>
-        <w:t>pelatihan</w:t>
-      </w:r>
-      <w:proofErr w:type="spellEnd"/>
-      <w:r>
-        <w:t xml:space="preserve"> proses </w:t>
-      </w:r>
-      <w:proofErr w:type="spellStart"/>
-      <w:r>
-        <w:t>produksi</w:t>
-      </w:r>
-      <w:proofErr w:type="spellEnd"/>
-      <w:r>
-        <w:t xml:space="preserve">, </w:t>
-      </w:r>
-      <w:proofErr w:type="spellStart"/>
-      <w:r>
-        <w:t>jaminan</w:t>
-      </w:r>
-      <w:proofErr w:type="spellEnd"/>
-      <w:r>
-        <w:t xml:space="preserve"> </w:t>
-      </w:r>
-      <w:proofErr w:type="spellStart"/>
-      <w:r>
-        <w:t>mutu</w:t>
-      </w:r>
-      <w:proofErr w:type="spellEnd"/>
-      <w:r>
-        <w:t xml:space="preserve"> </w:t>
-      </w:r>
-      <w:proofErr w:type="spellStart"/>
-      <w:r>
-        <w:t>produk</w:t>
-      </w:r>
-      <w:proofErr w:type="spellEnd"/>
-      <w:r>
-        <w:t xml:space="preserve">, dan </w:t>
-      </w:r>
-      <w:proofErr w:type="spellStart"/>
-      <w:proofErr w:type="gramStart"/>
-      <w:r>
-        <w:t>pemasaran</w:t>
-      </w:r>
-      <w:proofErr w:type="spellEnd"/>
-      <w:r>
-        <w:t xml:space="preserve"> .</w:t>
-      </w:r>
-      <w:proofErr w:type="gramEnd"/>
-      <w:r>
-        <w:t xml:space="preserve"> </w:t>
-      </w:r>
-      <w:proofErr w:type="spellStart"/>
-      <w:r>
-        <w:t>Pengembangan</w:t>
-      </w:r>
-      <w:proofErr w:type="spellEnd"/>
-      <w:r>
-        <w:t xml:space="preserve"> UMKM juga </w:t>
-      </w:r>
-      <w:proofErr w:type="spellStart"/>
-      <w:r>
-        <w:t>memerlukan</w:t>
-      </w:r>
-      <w:proofErr w:type="spellEnd"/>
-      <w:r>
-        <w:t xml:space="preserve"> </w:t>
-      </w:r>
-      <w:proofErr w:type="spellStart"/>
-      <w:r>
-        <w:t>adanya</w:t>
-      </w:r>
-      <w:proofErr w:type="spellEnd"/>
-      <w:r>
-        <w:t xml:space="preserve"> </w:t>
-      </w:r>
-      <w:proofErr w:type="spellStart"/>
-      <w:r>
-        <w:t>akses</w:t>
-      </w:r>
-      <w:proofErr w:type="spellEnd"/>
-      <w:r>
-        <w:t xml:space="preserve"> </w:t>
-      </w:r>
-      <w:proofErr w:type="spellStart"/>
-      <w:r>
-        <w:t>terhadap</w:t>
-      </w:r>
-      <w:proofErr w:type="spellEnd"/>
-      <w:r>
-        <w:t xml:space="preserve"> </w:t>
-      </w:r>
-      <w:proofErr w:type="spellStart"/>
-      <w:r>
-        <w:t>informasi</w:t>
-      </w:r>
-      <w:proofErr w:type="spellEnd"/>
-      <w:r>
-        <w:t xml:space="preserve">, </w:t>
-      </w:r>
-      <w:proofErr w:type="spellStart"/>
-      <w:r>
-        <w:t>sumber</w:t>
-      </w:r>
-      <w:proofErr w:type="spellEnd"/>
-      <w:r>
-        <w:t xml:space="preserve"> modal, dan </w:t>
-      </w:r>
-      <w:proofErr w:type="spellStart"/>
-      <w:r>
-        <w:t>pengembangan</w:t>
-      </w:r>
-      <w:proofErr w:type="spellEnd"/>
-      <w:r>
-        <w:t xml:space="preserve"> </w:t>
-      </w:r>
-      <w:proofErr w:type="spellStart"/>
-      <w:r>
-        <w:t>teknologi</w:t>
-      </w:r>
-      <w:proofErr w:type="spellEnd"/>
-      <w:r>
-        <w:t xml:space="preserve"> </w:t>
-      </w:r>
-      <w:proofErr w:type="spellStart"/>
-      <w:r>
-        <w:t>pengolahan</w:t>
-      </w:r>
-      <w:proofErr w:type="spellEnd"/>
-      <w:r>
-        <w:t xml:space="preserve"> </w:t>
-      </w:r>
-      <w:proofErr w:type="spellStart"/>
-      <w:r>
-        <w:t>produk</w:t>
-      </w:r>
-      <w:proofErr w:type="spellEnd"/>
-      <w:r>
-        <w:t xml:space="preserve">. Selain </w:t>
-      </w:r>
-      <w:proofErr w:type="spellStart"/>
-      <w:r>
-        <w:t>itu</w:t>
-      </w:r>
-      <w:proofErr w:type="spellEnd"/>
-      <w:r>
-        <w:t xml:space="preserve">, </w:t>
-      </w:r>
-      <w:proofErr w:type="spellStart"/>
-      <w:r>
-        <w:t>perlu</w:t>
-      </w:r>
-      <w:proofErr w:type="spellEnd"/>
-      <w:r>
-        <w:t xml:space="preserve"> </w:t>
-      </w:r>
-      <w:proofErr w:type="spellStart"/>
-      <w:r>
-        <w:t>dilakukan</w:t>
-      </w:r>
-      <w:proofErr w:type="spellEnd"/>
-      <w:r>
-        <w:t xml:space="preserve"> </w:t>
-      </w:r>
-      <w:proofErr w:type="spellStart"/>
-      <w:r>
-        <w:t>inovasi</w:t>
-      </w:r>
-      <w:proofErr w:type="spellEnd"/>
-      <w:r>
-        <w:t xml:space="preserve"> </w:t>
-      </w:r>
-      <w:proofErr w:type="spellStart"/>
-      <w:r>
-        <w:t>produk</w:t>
-      </w:r>
-      <w:proofErr w:type="spellEnd"/>
-      <w:r>
-        <w:t xml:space="preserve"> </w:t>
-      </w:r>
-      <w:proofErr w:type="spellStart"/>
-      <w:r>
-        <w:t>untuk</w:t>
-      </w:r>
-      <w:proofErr w:type="spellEnd"/>
-      <w:r>
-        <w:t xml:space="preserve"> </w:t>
-      </w:r>
-      <w:proofErr w:type="spellStart"/>
-      <w:r>
-        <w:t>menarik</w:t>
-      </w:r>
-      <w:proofErr w:type="spellEnd"/>
-      <w:r>
-        <w:t xml:space="preserve"> </w:t>
-      </w:r>
-      <w:proofErr w:type="spellStart"/>
-      <w:r>
-        <w:t>minat</w:t>
-      </w:r>
-      <w:proofErr w:type="spellEnd"/>
-      <w:r>
-        <w:t xml:space="preserve"> </w:t>
-      </w:r>
-      <w:proofErr w:type="spellStart"/>
-      <w:proofErr w:type="gramStart"/>
-      <w:r>
-        <w:t>pembeli</w:t>
-      </w:r>
-      <w:proofErr w:type="spellEnd"/>
-      <w:r>
-        <w:t xml:space="preserve"> ,</w:t>
-      </w:r>
-      <w:proofErr w:type="gramEnd"/>
-      <w:r>
-        <w:t xml:space="preserve"> </w:t>
-      </w:r>
-      <w:proofErr w:type="spellStart"/>
-      <w:r>
-        <w:t>penerapan</w:t>
-      </w:r>
-      <w:proofErr w:type="spellEnd"/>
-      <w:r>
-        <w:t xml:space="preserve"> </w:t>
-      </w:r>
-      <w:proofErr w:type="spellStart"/>
-      <w:r>
-        <w:t>standarisasi</w:t>
-      </w:r>
-      <w:proofErr w:type="spellEnd"/>
-      <w:r>
-        <w:t xml:space="preserve"> dan quality control </w:t>
-      </w:r>
-      <w:proofErr w:type="spellStart"/>
-      <w:r>
-        <w:t>untuk</w:t>
-      </w:r>
-      <w:proofErr w:type="spellEnd"/>
-      <w:r>
-        <w:t xml:space="preserve"> </w:t>
-      </w:r>
-      <w:proofErr w:type="spellStart"/>
-      <w:r>
-        <w:t>meningkatkan</w:t>
-      </w:r>
-      <w:proofErr w:type="spellEnd"/>
-      <w:r>
-        <w:t xml:space="preserve"> </w:t>
-      </w:r>
-      <w:proofErr w:type="spellStart"/>
-      <w:r>
-        <w:t>daya</w:t>
-      </w:r>
-      <w:proofErr w:type="spellEnd"/>
-      <w:r>
-        <w:t xml:space="preserve"> </w:t>
-      </w:r>
-      <w:proofErr w:type="spellStart"/>
-      <w:proofErr w:type="gramStart"/>
-      <w:r>
-        <w:t>saing</w:t>
-      </w:r>
-      <w:proofErr w:type="spellEnd"/>
-      <w:r>
-        <w:t xml:space="preserve"> .</w:t>
-      </w:r>
-      <w:proofErr w:type="gramEnd"/>
+      <w:r>
+        <w:t>Menurut Hartono &amp; Hartomo (2014) rendahnya akses pelaku UMKM baik terhadap proses produksi, manajemen, pemasaran, modal, teknologi, dan informasi menjadi permasalahan yang muncul dalam pengelolaan UMKM. Oleh karena itu, perlu upaya strategis dan komprehensif dalam membangun dan memperkuat upaya pengembangan UMKM melalui Pendekatan Klaster yang berorientasi pada Perkuatan Kemitraan Strategis Agribisnis. Kemampuan UMKM dalam menghadapi persaingan ekonomi global perlu ditingkatkan terutama bagian faktor sumber daya manusia melalui serangkaian pelatihan proses produksi, jaminan mutu produk, dan pemasaran . Pengembangan UMKM juga memerlukan adanya akses terhadap informasi, sumber modal, dan pengembangan teknologi pengolahan produk. Selain itu, perlu dilakukan inovasi produk untuk menarik minat pembeli , penerapan standarisasi dan quality control untuk meningkatkan daya saing .</w:t>
+      </w:r>
     </w:p>
     <w:p>
       <w:pPr>
@@ -1368,157 +137,13 @@
         <w:jc w:val="both"/>
       </w:pPr>
       <w:r>
-        <w:t xml:space="preserve">PT. Makmur </w:t>
-      </w:r>
-      <w:proofErr w:type="spellStart"/>
-      <w:r>
-        <w:t>merupakan</w:t>
-      </w:r>
-      <w:proofErr w:type="spellEnd"/>
-      <w:r>
-        <w:t xml:space="preserve"> </w:t>
-      </w:r>
-      <w:proofErr w:type="spellStart"/>
-      <w:r>
-        <w:t>perusahaan</w:t>
-      </w:r>
-      <w:proofErr w:type="spellEnd"/>
-      <w:r>
-        <w:t xml:space="preserve"> </w:t>
-      </w:r>
-      <w:proofErr w:type="spellStart"/>
-      <w:r>
-        <w:t>agribisnis</w:t>
-      </w:r>
-      <w:proofErr w:type="spellEnd"/>
-      <w:r>
-        <w:t xml:space="preserve"> </w:t>
-      </w:r>
-      <w:proofErr w:type="spellStart"/>
-      <w:r>
-        <w:t>nasional</w:t>
-      </w:r>
-      <w:proofErr w:type="spellEnd"/>
-      <w:r>
-        <w:t xml:space="preserve"> yang </w:t>
-      </w:r>
-      <w:proofErr w:type="spellStart"/>
-      <w:r>
-        <w:t>mengelola</w:t>
-      </w:r>
-      <w:proofErr w:type="spellEnd"/>
-      <w:r>
-        <w:t xml:space="preserve"> </w:t>
-      </w:r>
-      <w:proofErr w:type="spellStart"/>
-      <w:r>
-        <w:t>produksi</w:t>
-      </w:r>
-      <w:proofErr w:type="spellEnd"/>
-      <w:r>
-        <w:t xml:space="preserve"> padi di </w:t>
+        <w:t xml:space="preserve">PT. Makmur merupakan perusahaan agribisnis nasional yang mengelola produksi padi di </w:t>
       </w:r>
       <w:r>
         <w:t>5</w:t>
       </w:r>
       <w:r>
-        <w:t xml:space="preserve"> </w:t>
-      </w:r>
-      <w:proofErr w:type="spellStart"/>
-      <w:r>
-        <w:t>provinsi</w:t>
-      </w:r>
-      <w:proofErr w:type="spellEnd"/>
-      <w:r>
-        <w:t xml:space="preserve"> di Indonesia. Perusahaan </w:t>
-      </w:r>
-      <w:proofErr w:type="spellStart"/>
-      <w:r>
-        <w:t>ingin</w:t>
-      </w:r>
-      <w:proofErr w:type="spellEnd"/>
-      <w:r>
-        <w:t xml:space="preserve"> </w:t>
-      </w:r>
-      <w:proofErr w:type="spellStart"/>
-      <w:r>
-        <w:t>mengoptimalkan</w:t>
-      </w:r>
-      <w:proofErr w:type="spellEnd"/>
-      <w:r>
-        <w:t xml:space="preserve"> </w:t>
-      </w:r>
-      <w:proofErr w:type="spellStart"/>
-      <w:r>
-        <w:t>alokasi</w:t>
-      </w:r>
-      <w:proofErr w:type="spellEnd"/>
-      <w:r>
-        <w:t xml:space="preserve"> </w:t>
-      </w:r>
-      <w:proofErr w:type="spellStart"/>
-      <w:r>
-        <w:t>produksi</w:t>
-      </w:r>
-      <w:proofErr w:type="spellEnd"/>
-      <w:r>
-        <w:t xml:space="preserve"> padi </w:t>
-      </w:r>
-      <w:proofErr w:type="spellStart"/>
-      <w:r>
-        <w:t>untuk</w:t>
-      </w:r>
-      <w:proofErr w:type="spellEnd"/>
-      <w:r>
-        <w:t xml:space="preserve"> </w:t>
-      </w:r>
-      <w:proofErr w:type="spellStart"/>
-      <w:r>
-        <w:t>memenuhi</w:t>
-      </w:r>
-      <w:proofErr w:type="spellEnd"/>
-      <w:r>
-        <w:t xml:space="preserve"> </w:t>
-      </w:r>
-      <w:proofErr w:type="spellStart"/>
-      <w:r>
-        <w:t>permintaan</w:t>
-      </w:r>
-      <w:proofErr w:type="spellEnd"/>
-      <w:r>
-        <w:t xml:space="preserve"> pasar </w:t>
-      </w:r>
-      <w:proofErr w:type="spellStart"/>
-      <w:r>
-        <w:t>dengan</w:t>
-      </w:r>
-      <w:proofErr w:type="spellEnd"/>
-      <w:r>
-        <w:t xml:space="preserve"> </w:t>
-      </w:r>
-      <w:proofErr w:type="spellStart"/>
-      <w:r>
-        <w:t>biaya</w:t>
-      </w:r>
-      <w:proofErr w:type="spellEnd"/>
-      <w:r>
-        <w:t xml:space="preserve"> </w:t>
-      </w:r>
-      <w:proofErr w:type="spellStart"/>
-      <w:r>
-        <w:t>distribusi</w:t>
-      </w:r>
-      <w:proofErr w:type="spellEnd"/>
-      <w:r>
-        <w:t xml:space="preserve"> dan </w:t>
-      </w:r>
-      <w:proofErr w:type="spellStart"/>
-      <w:r>
-        <w:t>produksi</w:t>
-      </w:r>
-      <w:proofErr w:type="spellEnd"/>
-      <w:r>
-        <w:t xml:space="preserve"> yang minimal.</w:t>
+        <w:t xml:space="preserve"> provinsi di Indonesia. Perusahaan ingin mengoptimalkan alokasi produksi padi untuk memenuhi permintaan pasar dengan biaya distribusi dan produksi yang minimal.</w:t>
       </w:r>
     </w:p>
     <w:p>
@@ -1526,166 +151,9 @@
         <w:ind w:firstLine="720"/>
         <w:jc w:val="both"/>
       </w:pPr>
-      <w:proofErr w:type="spellStart"/>
       <w:r>
         <w:lastRenderedPageBreak/>
-        <w:t>Proyek</w:t>
-      </w:r>
-      <w:proofErr w:type="spellEnd"/>
-      <w:r>
-        <w:t xml:space="preserve"> </w:t>
-      </w:r>
-      <w:proofErr w:type="spellStart"/>
-      <w:r>
-        <w:t>ini</w:t>
-      </w:r>
-      <w:proofErr w:type="spellEnd"/>
-      <w:r>
-        <w:t xml:space="preserve"> </w:t>
-      </w:r>
-      <w:proofErr w:type="spellStart"/>
-      <w:r>
-        <w:t>bertujuan</w:t>
-      </w:r>
-      <w:proofErr w:type="spellEnd"/>
-      <w:r>
-        <w:t xml:space="preserve"> </w:t>
-      </w:r>
-      <w:proofErr w:type="spellStart"/>
-      <w:r>
-        <w:t>untuk</w:t>
-      </w:r>
-      <w:proofErr w:type="spellEnd"/>
-      <w:r>
-        <w:t xml:space="preserve"> </w:t>
-      </w:r>
-      <w:proofErr w:type="spellStart"/>
-      <w:r>
-        <w:t>memodelkan</w:t>
-      </w:r>
-      <w:proofErr w:type="spellEnd"/>
-      <w:r>
-        <w:t xml:space="preserve"> </w:t>
-      </w:r>
-      <w:proofErr w:type="spellStart"/>
-      <w:r>
-        <w:t>masalah</w:t>
-      </w:r>
-      <w:proofErr w:type="spellEnd"/>
-      <w:r>
-        <w:t xml:space="preserve"> </w:t>
-      </w:r>
-      <w:proofErr w:type="spellStart"/>
-      <w:r>
-        <w:t>alokasi</w:t>
-      </w:r>
-      <w:proofErr w:type="spellEnd"/>
-      <w:r>
-        <w:t xml:space="preserve"> </w:t>
-      </w:r>
-      <w:proofErr w:type="spellStart"/>
-      <w:r>
-        <w:t>produksi</w:t>
-      </w:r>
-      <w:proofErr w:type="spellEnd"/>
-      <w:r>
-        <w:t xml:space="preserve"> </w:t>
-      </w:r>
-      <w:proofErr w:type="spellStart"/>
-      <w:r>
-        <w:t>menggunakan</w:t>
-      </w:r>
-      <w:proofErr w:type="spellEnd"/>
-      <w:r>
-        <w:t xml:space="preserve"> </w:t>
-      </w:r>
-      <w:proofErr w:type="spellStart"/>
-      <w:r>
-        <w:t>metode</w:t>
-      </w:r>
-      <w:proofErr w:type="spellEnd"/>
-      <w:r>
-        <w:t xml:space="preserve"> </w:t>
-      </w:r>
-      <w:proofErr w:type="spellStart"/>
-      <w:r>
-        <w:t>transportasi</w:t>
-      </w:r>
-      <w:proofErr w:type="spellEnd"/>
-      <w:r>
-        <w:t xml:space="preserve"> </w:t>
-      </w:r>
-      <w:proofErr w:type="spellStart"/>
-      <w:r>
-        <w:t>dalam</w:t>
-      </w:r>
-      <w:proofErr w:type="spellEnd"/>
-      <w:r>
-        <w:t xml:space="preserve"> </w:t>
-      </w:r>
-      <w:proofErr w:type="spellStart"/>
-      <w:r>
-        <w:t>riset</w:t>
-      </w:r>
-      <w:proofErr w:type="spellEnd"/>
-      <w:r>
-        <w:t xml:space="preserve"> </w:t>
-      </w:r>
-      <w:proofErr w:type="spellStart"/>
-      <w:r>
-        <w:t>operasional</w:t>
-      </w:r>
-      <w:proofErr w:type="spellEnd"/>
-      <w:r>
-        <w:t xml:space="preserve">, guna </w:t>
-      </w:r>
-      <w:proofErr w:type="spellStart"/>
-      <w:r>
-        <w:t>menentukan</w:t>
-      </w:r>
-      <w:proofErr w:type="spellEnd"/>
-      <w:r>
-        <w:t xml:space="preserve"> strategi </w:t>
-      </w:r>
-      <w:proofErr w:type="spellStart"/>
-      <w:r>
-        <w:t>distribusi</w:t>
-      </w:r>
-      <w:proofErr w:type="spellEnd"/>
-      <w:r>
-        <w:t xml:space="preserve"> yang </w:t>
-      </w:r>
-      <w:proofErr w:type="spellStart"/>
-      <w:r>
-        <w:t>efisien</w:t>
-      </w:r>
-      <w:proofErr w:type="spellEnd"/>
-      <w:r>
-        <w:t xml:space="preserve"> dan </w:t>
-      </w:r>
-      <w:proofErr w:type="spellStart"/>
-      <w:r>
-        <w:t>meminimalkan</w:t>
-      </w:r>
-      <w:proofErr w:type="spellEnd"/>
-      <w:r>
-        <w:t xml:space="preserve"> </w:t>
-      </w:r>
-      <w:proofErr w:type="spellStart"/>
-      <w:r>
-        <w:t>biaya</w:t>
-      </w:r>
-      <w:proofErr w:type="spellEnd"/>
-      <w:r>
-        <w:t xml:space="preserve"> </w:t>
-      </w:r>
-      <w:proofErr w:type="spellStart"/>
-      <w:r>
-        <w:t>logistik</w:t>
-      </w:r>
-      <w:proofErr w:type="spellEnd"/>
-      <w:r>
-        <w:t>.</w:t>
+        <w:t>Proyek ini bertujuan untuk memodelkan masalah alokasi produksi menggunakan metode transportasi dalam riset operasional, guna menentukan strategi distribusi yang efisien dan meminimalkan biaya logistik.</w:t>
       </w:r>
     </w:p>
     <w:p>
@@ -1701,15 +169,7 @@
         <w:spacing w:after="0"/>
       </w:pPr>
       <w:r>
-        <w:t xml:space="preserve">Data </w:t>
-      </w:r>
-      <w:proofErr w:type="spellStart"/>
-      <w:r>
-        <w:t>Produksi</w:t>
-      </w:r>
-      <w:proofErr w:type="spellEnd"/>
-      <w:r>
-        <w:t xml:space="preserve"> Padi (Januari–Oktober 2025):</w:t>
+        <w:t>Data Produksi Padi (Januari–Oktober 2025):</w:t>
       </w:r>
     </w:p>
     <w:p>
@@ -1721,27 +181,15 @@
       <w:pPr>
         <w:spacing w:after="0"/>
       </w:pPr>
-      <w:proofErr w:type="spellStart"/>
-      <w:r>
-        <w:t>Provinsi</w:t>
-      </w:r>
-      <w:proofErr w:type="spellEnd"/>
+      <w:r>
+        <w:t>Provinsi Sumber</w:t>
+      </w:r>
       <w:r>
         <w:t xml:space="preserve"> </w:t>
       </w:r>
-      <w:proofErr w:type="spellStart"/>
-      <w:proofErr w:type="gramStart"/>
-      <w:r>
-        <w:t>Sumber</w:t>
-      </w:r>
-      <w:proofErr w:type="spellEnd"/>
-      <w:r>
-        <w:t xml:space="preserve"> </w:t>
-      </w:r>
       <w:r>
         <w:t>:</w:t>
       </w:r>
-      <w:proofErr w:type="gramEnd"/>
     </w:p>
     <w:p>
       <w:pPr>
@@ -1819,15 +267,7 @@
         <w:spacing w:after="0"/>
       </w:pPr>
       <w:r>
-        <w:t xml:space="preserve">(Total </w:t>
-      </w:r>
-      <w:proofErr w:type="spellStart"/>
-      <w:r>
-        <w:t>produksi</w:t>
-      </w:r>
-      <w:proofErr w:type="spellEnd"/>
-      <w:r>
-        <w:t>: 4.360 ton)</w:t>
+        <w:t>(Total produksi: 4.360 ton)</w:t>
       </w:r>
     </w:p>
     <w:p>
@@ -1839,22 +279,8 @@
       <w:pPr>
         <w:spacing w:after="0"/>
       </w:pPr>
-      <w:proofErr w:type="spellStart"/>
-      <w:r>
-        <w:t>Permintaan</w:t>
-      </w:r>
-      <w:proofErr w:type="spellEnd"/>
-      <w:r>
-        <w:t xml:space="preserve"> Pasar (</w:t>
-      </w:r>
-      <w:proofErr w:type="spellStart"/>
-      <w:r>
-        <w:t>Fiktif</w:t>
-      </w:r>
-      <w:proofErr w:type="spellEnd"/>
-      <w:proofErr w:type="gramStart"/>
-      <w:r>
-        <w:t>)</w:t>
+      <w:r>
+        <w:t>Permintaan Pasar (Fiktif)</w:t>
       </w:r>
       <w:r>
         <w:t xml:space="preserve"> </w:t>
@@ -1862,7 +288,6 @@
       <w:r>
         <w:t>:</w:t>
       </w:r>
-      <w:proofErr w:type="gramEnd"/>
     </w:p>
     <w:p>
       <w:pPr>
@@ -1934,15 +359,7 @@
         <w:spacing w:after="0"/>
       </w:pPr>
       <w:r>
-        <w:t xml:space="preserve">(Total </w:t>
-      </w:r>
-      <w:proofErr w:type="spellStart"/>
-      <w:r>
-        <w:t>permintaan</w:t>
-      </w:r>
-      <w:proofErr w:type="spellEnd"/>
-      <w:r>
-        <w:t>: 4.360 ton)</w:t>
+        <w:t>(Total permintaan: 4.360 ton)</w:t>
       </w:r>
     </w:p>
     <w:p>
@@ -1954,15 +371,27 @@
       <w:pPr>
         <w:spacing w:after="0"/>
       </w:pPr>
-      <w:proofErr w:type="spellStart"/>
       <w:r>
         <w:rPr>
           <w:sz w:val="24"/>
           <w:szCs w:val="24"/>
         </w:rPr>
-        <w:t>Biaya</w:t>
-      </w:r>
-      <w:proofErr w:type="spellEnd"/>
+        <w:t xml:space="preserve">Biaya pengiriman </w:t>
+      </w:r>
+      <w:r>
+        <w:rPr>
+          <w:sz w:val="24"/>
+          <w:szCs w:val="24"/>
+        </w:rPr>
+        <w:t xml:space="preserve">per ton </w:t>
+      </w:r>
+      <w:r>
+        <w:rPr>
+          <w:sz w:val="24"/>
+          <w:szCs w:val="24"/>
+        </w:rPr>
+        <w:t>(dalam ribuan rupiah)</w:t>
+      </w:r>
       <w:r>
         <w:rPr>
           <w:sz w:val="24"/>
@@ -1970,83 +399,6 @@
         </w:rPr>
         <w:t xml:space="preserve"> </w:t>
       </w:r>
-      <w:proofErr w:type="spellStart"/>
-      <w:r>
-        <w:rPr>
-          <w:sz w:val="24"/>
-          <w:szCs w:val="24"/>
-        </w:rPr>
-        <w:t>pengiriman</w:t>
-      </w:r>
-      <w:proofErr w:type="spellEnd"/>
-      <w:r>
-        <w:rPr>
-          <w:sz w:val="24"/>
-          <w:szCs w:val="24"/>
-        </w:rPr>
-        <w:t xml:space="preserve"> </w:t>
-      </w:r>
-      <w:r>
-        <w:rPr>
-          <w:sz w:val="24"/>
-          <w:szCs w:val="24"/>
-        </w:rPr>
-        <w:t xml:space="preserve">per ton </w:t>
-      </w:r>
-      <w:r>
-        <w:rPr>
-          <w:sz w:val="24"/>
-          <w:szCs w:val="24"/>
-        </w:rPr>
-        <w:t>(</w:t>
-      </w:r>
-      <w:proofErr w:type="spellStart"/>
-      <w:r>
-        <w:rPr>
-          <w:sz w:val="24"/>
-          <w:szCs w:val="24"/>
-        </w:rPr>
-        <w:t>dalam</w:t>
-      </w:r>
-      <w:proofErr w:type="spellEnd"/>
-      <w:r>
-        <w:rPr>
-          <w:sz w:val="24"/>
-          <w:szCs w:val="24"/>
-        </w:rPr>
-        <w:t xml:space="preserve"> </w:t>
-      </w:r>
-      <w:proofErr w:type="spellStart"/>
-      <w:r>
-        <w:rPr>
-          <w:sz w:val="24"/>
-          <w:szCs w:val="24"/>
-        </w:rPr>
-        <w:t>ribuan</w:t>
-      </w:r>
-      <w:proofErr w:type="spellEnd"/>
-      <w:r>
-        <w:rPr>
-          <w:sz w:val="24"/>
-          <w:szCs w:val="24"/>
-        </w:rPr>
-        <w:t xml:space="preserve"> rupiah</w:t>
-      </w:r>
-      <w:proofErr w:type="gramStart"/>
-      <w:r>
-        <w:rPr>
-          <w:sz w:val="24"/>
-          <w:szCs w:val="24"/>
-        </w:rPr>
-        <w:t>)</w:t>
-      </w:r>
-      <w:r>
-        <w:rPr>
-          <w:sz w:val="24"/>
-          <w:szCs w:val="24"/>
-        </w:rPr>
-        <w:t xml:space="preserve"> </w:t>
-      </w:r>
       <w:r>
         <w:rPr>
           <w:sz w:val="24"/>
@@ -2054,7 +406,6 @@
         </w:rPr>
         <w:t>:</w:t>
       </w:r>
-      <w:proofErr w:type="gramEnd"/>
     </w:p>
     <w:tbl>
       <w:tblPr>
@@ -2082,19 +433,9 @@
             <w:pPr>
               <w:jc w:val="center"/>
             </w:pPr>
-            <w:proofErr w:type="spellStart"/>
             <w:r>
-              <w:t>Sumber</w:t>
+              <w:t>Sumber \ tujuan</w:t>
             </w:r>
-            <w:proofErr w:type="spellEnd"/>
-            <w:r>
-              <w:t xml:space="preserve"> \ </w:t>
-            </w:r>
-            <w:proofErr w:type="spellStart"/>
-            <w:r>
-              <w:t>tujuan</w:t>
-            </w:r>
-            <w:proofErr w:type="spellEnd"/>
           </w:p>
         </w:tc>
         <w:tc>
@@ -2131,11 +472,9 @@
             <w:pPr>
               <w:jc w:val="center"/>
             </w:pPr>
-            <w:proofErr w:type="spellStart"/>
             <w:r>
               <w:t>makasar</w:t>
             </w:r>
-            <w:proofErr w:type="spellEnd"/>
           </w:p>
         </w:tc>
         <w:tc>
@@ -2146,11 +485,9 @@
             <w:pPr>
               <w:jc w:val="center"/>
             </w:pPr>
-            <w:proofErr w:type="spellStart"/>
             <w:r>
               <w:t>denpasar</w:t>
             </w:r>
-            <w:proofErr w:type="spellEnd"/>
           </w:p>
         </w:tc>
       </w:tr>
@@ -2236,19 +573,9 @@
             <w:pPr>
               <w:jc w:val="center"/>
             </w:pPr>
-            <w:proofErr w:type="spellStart"/>
             <w:r>
-              <w:t>Kep.bangka</w:t>
+              <w:t>Kep.bangka belitung</w:t>
             </w:r>
-            <w:proofErr w:type="spellEnd"/>
-            <w:r>
-              <w:t xml:space="preserve"> </w:t>
-            </w:r>
-            <w:proofErr w:type="spellStart"/>
-            <w:r>
-              <w:t>belitung</w:t>
-            </w:r>
-            <w:proofErr w:type="spellEnd"/>
           </w:p>
         </w:tc>
         <w:tc>
@@ -2316,11 +643,9 @@
             <w:pPr>
               <w:jc w:val="center"/>
             </w:pPr>
-            <w:proofErr w:type="spellStart"/>
             <w:r>
               <w:t>Kep.riau</w:t>
             </w:r>
-            <w:proofErr w:type="spellEnd"/>
           </w:p>
         </w:tc>
         <w:tc>
@@ -2389,13 +714,8 @@
               <w:jc w:val="center"/>
             </w:pPr>
             <w:r>
-              <w:t xml:space="preserve">DKI </w:t>
+              <w:t>DKI jakarta</w:t>
             </w:r>
-            <w:proofErr w:type="spellStart"/>
-            <w:r>
-              <w:t>jakarta</w:t>
-            </w:r>
-            <w:proofErr w:type="spellEnd"/>
           </w:p>
         </w:tc>
         <w:tc>
@@ -2555,13 +875,8 @@
       <w:pPr>
         <w:spacing w:before="240" w:after="0"/>
       </w:pPr>
-      <w:proofErr w:type="spellStart"/>
-      <w:r>
-        <w:t>Variabel</w:t>
-      </w:r>
-      <w:proofErr w:type="spellEnd"/>
-      <w:r>
-        <w:t xml:space="preserve"> Keputusan:</w:t>
+      <w:r>
+        <w:t>Variabel Keputusan:</w:t>
       </w:r>
     </w:p>
     <w:p>
@@ -2599,29 +914,11 @@
         <w:t xml:space="preserve"> ton</w:t>
       </w:r>
       <w:r>
-        <w:t xml:space="preserve"> padi yang </w:t>
-      </w:r>
-      <w:proofErr w:type="spellStart"/>
-      <w:r>
-        <w:t>dikirim</w:t>
-      </w:r>
-      <w:proofErr w:type="spellEnd"/>
-      <w:r>
-        <w:t xml:space="preserve"> </w:t>
-      </w:r>
-      <w:proofErr w:type="spellStart"/>
-      <w:r>
-        <w:t>dari</w:t>
-      </w:r>
-      <w:proofErr w:type="spellEnd"/>
-      <w:r>
-        <w:t xml:space="preserve"> </w:t>
-      </w:r>
-      <w:proofErr w:type="spellStart"/>
+        <w:t xml:space="preserve"> padi yang dikirim dari </w:t>
+      </w:r>
       <w:r>
         <w:t>provinsi</w:t>
       </w:r>
-      <w:proofErr w:type="spellEnd"/>
       <w:r>
         <w:t xml:space="preserve"> </w:t>
       </w:r>
@@ -2637,15 +934,7 @@
         <w:t xml:space="preserve">  ke</w:t>
       </w:r>
       <w:r>
-        <w:t xml:space="preserve"> </w:t>
-      </w:r>
-      <w:proofErr w:type="spellStart"/>
-      <w:r>
-        <w:t>kota</w:t>
-      </w:r>
-      <w:proofErr w:type="spellEnd"/>
-      <w:r>
-        <w:t xml:space="preserve">  </w:t>
+        <w:t xml:space="preserve"> kota  </w:t>
       </w:r>
       <m:oMath>
         <m:r>
@@ -2661,50 +950,20 @@
       <w:r>
         <w:br/>
       </w:r>
-      <w:proofErr w:type="spellStart"/>
       <w:r>
         <w:rPr>
           <w:b/>
           <w:bCs/>
         </w:rPr>
-        <w:t>Fungsi</w:t>
-      </w:r>
-      <w:proofErr w:type="spellEnd"/>
-      <w:r>
-        <w:rPr>
-          <w:b/>
-          <w:bCs/>
-        </w:rPr>
-        <w:t xml:space="preserve"> Tujuan:</w:t>
+        <w:t>Fungsi Tujuan:</w:t>
       </w:r>
     </w:p>
     <w:p>
       <w:pPr>
         <w:spacing w:after="0"/>
       </w:pPr>
-      <w:proofErr w:type="spellStart"/>
-      <w:r>
-        <w:t>Meminimalkan</w:t>
-      </w:r>
-      <w:proofErr w:type="spellEnd"/>
-      <w:r>
-        <w:t xml:space="preserve"> total </w:t>
-      </w:r>
-      <w:proofErr w:type="spellStart"/>
-      <w:r>
-        <w:t>biaya</w:t>
-      </w:r>
-      <w:proofErr w:type="spellEnd"/>
-      <w:r>
-        <w:t xml:space="preserve"> </w:t>
-      </w:r>
-      <w:proofErr w:type="spellStart"/>
-      <w:r>
-        <w:t>distribusi</w:t>
-      </w:r>
-      <w:proofErr w:type="spellEnd"/>
-      <w:r>
-        <w:t>:</w:t>
+      <w:r>
+        <w:t>Meminimalkan total biaya distribusi:</w:t>
       </w:r>
     </w:p>
     <w:p>
@@ -3162,15 +1421,7 @@
     <w:p>
       <w:r>
         <w:br/>
-        <w:t xml:space="preserve">Kendala </w:t>
-      </w:r>
-      <w:proofErr w:type="spellStart"/>
-      <w:r>
-        <w:t>kapasitas</w:t>
-      </w:r>
-      <w:proofErr w:type="spellEnd"/>
-      <w:r>
-        <w:t>:</w:t>
+        <w:t>Kendala kapasitas:</w:t>
       </w:r>
     </w:p>
     <w:p>
@@ -3404,15 +1655,7 @@
     <w:p>
       <w:r>
         <w:br/>
-        <w:t xml:space="preserve">Kendala </w:t>
-      </w:r>
-      <w:proofErr w:type="spellStart"/>
-      <w:r>
-        <w:t>permintaan</w:t>
-      </w:r>
-      <w:proofErr w:type="spellEnd"/>
-      <w:r>
-        <w:t>:</w:t>
+        <w:t>Kendala permintaan:</w:t>
       </w:r>
     </w:p>
     <w:p>
@@ -3643,13 +1886,8 @@
         <w:spacing w:after="0"/>
       </w:pPr>
       <w:r>
-        <w:t>Kendala non-</w:t>
-      </w:r>
-      <w:proofErr w:type="spellStart"/>
-      <w:r>
-        <w:t>negatif</w:t>
-      </w:r>
-      <w:proofErr w:type="spellEnd"/>
+        <w:t>Kendala non-negatif</w:t>
+      </w:r>
     </w:p>
     <w:p>
       <w:pPr>
@@ -3661,7 +1899,6 @@
           <w:szCs w:val="28"/>
         </w:rPr>
       </w:pPr>
-      <w:proofErr w:type="spellStart"/>
       <w:r>
         <w:rPr>
           <w:rFonts w:ascii="Times New Roman" w:hAnsi="Times New Roman" w:cs="Times New Roman"/>
@@ -3672,7 +1909,6 @@
         </w:rPr>
         <w:t>Xij</w:t>
       </w:r>
-      <w:proofErr w:type="spellEnd"/>
       <w:r>
         <w:rPr>
           <w:rFonts w:ascii="Times New Roman" w:hAnsi="Times New Roman" w:cs="Times New Roman"/>
@@ -3689,7 +1925,6 @@
         </w:rPr>
         <w:t>∀</w:t>
       </w:r>
-      <w:proofErr w:type="gramStart"/>
       <w:r>
         <w:rPr>
           <w:rFonts w:ascii="Times New Roman" w:hAnsi="Times New Roman" w:cs="Times New Roman"/>
@@ -3718,7 +1953,6 @@
         </w:rPr>
         <w:t>j</w:t>
       </w:r>
-      <w:proofErr w:type="gramEnd"/>
     </w:p>
     <w:p>
       <w:pPr>
@@ -3745,13 +1979,8 @@
       </w:r>
     </w:p>
     <w:p>
-      <w:proofErr w:type="spellStart"/>
-      <w:r>
-        <w:t>Menggunakan</w:t>
-      </w:r>
-      <w:proofErr w:type="spellEnd"/>
-      <w:r>
-        <w:t> </w:t>
+      <w:r>
+        <w:t>Menggunakan </w:t>
       </w:r>
       <w:r>
         <w:rPr>
@@ -3761,23 +1990,7 @@
         <w:t>Excel Solver</w:t>
       </w:r>
       <w:r>
-        <w:t xml:space="preserve">, </w:t>
-      </w:r>
-      <w:proofErr w:type="spellStart"/>
-      <w:r>
-        <w:t>diperoleh</w:t>
-      </w:r>
-      <w:proofErr w:type="spellEnd"/>
-      <w:r>
-        <w:t xml:space="preserve"> </w:t>
-      </w:r>
-      <w:proofErr w:type="spellStart"/>
-      <w:r>
-        <w:t>solusi</w:t>
-      </w:r>
-      <w:proofErr w:type="spellEnd"/>
-      <w:r>
-        <w:t xml:space="preserve"> optimal:</w:t>
+        <w:t>, diperoleh solusi optimal:</w:t>
       </w:r>
     </w:p>
     <w:tbl>
@@ -4728,53 +2941,8 @@
       </w:r>
     </w:p>
     <w:p>
-      <w:proofErr w:type="spellStart"/>
-      <w:r>
-        <w:t>Berdasarkan</w:t>
-      </w:r>
-      <w:proofErr w:type="spellEnd"/>
-      <w:r>
-        <w:t xml:space="preserve"> </w:t>
-      </w:r>
-      <w:proofErr w:type="spellStart"/>
-      <w:r>
-        <w:t>solusi</w:t>
-      </w:r>
-      <w:proofErr w:type="spellEnd"/>
-      <w:r>
-        <w:t xml:space="preserve"> optimal yang </w:t>
-      </w:r>
-      <w:proofErr w:type="spellStart"/>
-      <w:r>
-        <w:t>diperoleh</w:t>
-      </w:r>
-      <w:proofErr w:type="spellEnd"/>
-      <w:r>
-        <w:t xml:space="preserve"> </w:t>
-      </w:r>
-      <w:proofErr w:type="spellStart"/>
-      <w:r>
-        <w:t>dari</w:t>
-      </w:r>
-      <w:proofErr w:type="spellEnd"/>
-      <w:r>
-        <w:t xml:space="preserve"> Excel Solver </w:t>
-      </w:r>
-      <w:proofErr w:type="spellStart"/>
-      <w:r>
-        <w:t>dengan</w:t>
-      </w:r>
-      <w:proofErr w:type="spellEnd"/>
-      <w:r>
-        <w:t xml:space="preserve"> total </w:t>
-      </w:r>
-      <w:proofErr w:type="spellStart"/>
-      <w:r>
-        <w:t>biaya</w:t>
-      </w:r>
-      <w:proofErr w:type="spellEnd"/>
-      <w:r>
-        <w:t> </w:t>
+      <w:r>
+        <w:t>Berdasarkan solusi optimal yang diperoleh dari Excel Solver dengan total biaya </w:t>
       </w:r>
       <w:r>
         <w:rPr>
@@ -4784,63 +2952,7 @@
         <w:t>Rp 41.590.000</w:t>
       </w:r>
       <w:r>
-        <w:t xml:space="preserve">, </w:t>
-      </w:r>
-      <w:proofErr w:type="spellStart"/>
-      <w:r>
-        <w:t>berikut</w:t>
-      </w:r>
-      <w:proofErr w:type="spellEnd"/>
-      <w:r>
-        <w:t xml:space="preserve"> </w:t>
-      </w:r>
-      <w:proofErr w:type="spellStart"/>
-      <w:r>
-        <w:t>analisis</w:t>
-      </w:r>
-      <w:proofErr w:type="spellEnd"/>
-      <w:r>
-        <w:t xml:space="preserve"> </w:t>
-      </w:r>
-      <w:proofErr w:type="spellStart"/>
-      <w:r>
-        <w:t>mendalam</w:t>
-      </w:r>
-      <w:proofErr w:type="spellEnd"/>
-      <w:r>
-        <w:t xml:space="preserve"> </w:t>
-      </w:r>
-      <w:proofErr w:type="spellStart"/>
-      <w:r>
-        <w:t>terhadap</w:t>
-      </w:r>
-      <w:proofErr w:type="spellEnd"/>
-      <w:r>
-        <w:t xml:space="preserve"> </w:t>
-      </w:r>
-      <w:proofErr w:type="spellStart"/>
-      <w:r>
-        <w:t>pola</w:t>
-      </w:r>
-      <w:proofErr w:type="spellEnd"/>
-      <w:r>
-        <w:t xml:space="preserve"> </w:t>
-      </w:r>
-      <w:proofErr w:type="spellStart"/>
-      <w:r>
-        <w:t>alokasi</w:t>
-      </w:r>
-      <w:proofErr w:type="spellEnd"/>
-      <w:r>
-        <w:t xml:space="preserve"> </w:t>
-      </w:r>
-      <w:proofErr w:type="spellStart"/>
-      <w:r>
-        <w:t>distribusi</w:t>
-      </w:r>
-      <w:proofErr w:type="spellEnd"/>
-      <w:r>
-        <w:t>:</w:t>
+        <w:t>, berikut analisis mendalam terhadap pola alokasi distribusi:</w:t>
       </w:r>
     </w:p>
     <w:p>
@@ -4855,39 +2967,7 @@
           <w:b/>
           <w:bCs/>
         </w:rPr>
-        <w:t xml:space="preserve">Pola </w:t>
-      </w:r>
-      <w:proofErr w:type="spellStart"/>
-      <w:r>
-        <w:rPr>
-          <w:b/>
-          <w:bCs/>
-        </w:rPr>
-        <w:t>Alokasi</w:t>
-      </w:r>
-      <w:proofErr w:type="spellEnd"/>
-      <w:r>
-        <w:rPr>
-          <w:b/>
-          <w:bCs/>
-        </w:rPr>
-        <w:t xml:space="preserve"> </w:t>
-      </w:r>
-      <w:proofErr w:type="spellStart"/>
-      <w:r>
-        <w:rPr>
-          <w:b/>
-          <w:bCs/>
-        </w:rPr>
-        <w:t>Efisien</w:t>
-      </w:r>
-      <w:proofErr w:type="spellEnd"/>
-      <w:r>
-        <w:rPr>
-          <w:b/>
-          <w:bCs/>
-        </w:rPr>
-        <w:t xml:space="preserve"> yang Terbentuk:</w:t>
+        <w:t>Pola Alokasi Efisien yang Terbentuk:</w:t>
       </w:r>
     </w:p>
     <w:p>
@@ -4903,55 +2983,7 @@
           <w:b/>
           <w:bCs/>
         </w:rPr>
-        <w:t xml:space="preserve">1. </w:t>
-      </w:r>
-      <w:proofErr w:type="spellStart"/>
-      <w:r>
-        <w:rPr>
-          <w:b/>
-          <w:bCs/>
-        </w:rPr>
-        <w:t>Pemanfaatan</w:t>
-      </w:r>
-      <w:proofErr w:type="spellEnd"/>
-      <w:r>
-        <w:rPr>
-          <w:b/>
-          <w:bCs/>
-        </w:rPr>
-        <w:t xml:space="preserve"> Rute </w:t>
-      </w:r>
-      <w:proofErr w:type="spellStart"/>
-      <w:r>
-        <w:rPr>
-          <w:b/>
-          <w:bCs/>
-        </w:rPr>
-        <w:t>Biaya</w:t>
-      </w:r>
-      <w:proofErr w:type="spellEnd"/>
-      <w:r>
-        <w:rPr>
-          <w:b/>
-          <w:bCs/>
-        </w:rPr>
-        <w:t xml:space="preserve"> </w:t>
-      </w:r>
-      <w:proofErr w:type="spellStart"/>
-      <w:r>
-        <w:rPr>
-          <w:b/>
-          <w:bCs/>
-        </w:rPr>
-        <w:t>Terendah</w:t>
-      </w:r>
-      <w:proofErr w:type="spellEnd"/>
-      <w:r>
-        <w:rPr>
-          <w:b/>
-          <w:bCs/>
-        </w:rPr>
-        <w:t>:</w:t>
+        <w:t>1. Pemanfaatan Rute Biaya Terendah:</w:t>
       </w:r>
     </w:p>
     <w:p>
@@ -4975,79 +3007,7 @@
         <w:t>JAWA BARAT → Surabaya (Rp 6.000/ton)</w:t>
       </w:r>
       <w:r>
-        <w:t xml:space="preserve">: </w:t>
-      </w:r>
-      <w:proofErr w:type="spellStart"/>
-      <w:r>
-        <w:t>Dialokasikan</w:t>
-      </w:r>
-      <w:proofErr w:type="spellEnd"/>
-      <w:r>
-        <w:t xml:space="preserve"> </w:t>
-      </w:r>
-      <w:proofErr w:type="spellStart"/>
-      <w:r>
-        <w:t>maksimal</w:t>
-      </w:r>
-      <w:proofErr w:type="spellEnd"/>
-      <w:r>
-        <w:t xml:space="preserve"> </w:t>
-      </w:r>
-      <w:proofErr w:type="gramStart"/>
-      <w:r>
-        <w:t>690 ton</w:t>
-      </w:r>
-      <w:proofErr w:type="gramEnd"/>
-      <w:r>
-        <w:t xml:space="preserve"> (100% </w:t>
-      </w:r>
-      <w:proofErr w:type="spellStart"/>
-      <w:r>
-        <w:t>kapasitas</w:t>
-      </w:r>
-      <w:proofErr w:type="spellEnd"/>
-      <w:r>
-        <w:t xml:space="preserve"> Jawa Barat) </w:t>
-      </w:r>
-      <w:proofErr w:type="spellStart"/>
-      <w:r>
-        <w:t>karena</w:t>
-      </w:r>
-      <w:proofErr w:type="spellEnd"/>
-      <w:r>
-        <w:t xml:space="preserve"> </w:t>
-      </w:r>
-      <w:proofErr w:type="spellStart"/>
-      <w:r>
-        <w:t>memiliki</w:t>
-      </w:r>
-      <w:proofErr w:type="spellEnd"/>
-      <w:r>
-        <w:t xml:space="preserve"> </w:t>
-      </w:r>
-      <w:proofErr w:type="spellStart"/>
-      <w:r>
-        <w:t>biaya</w:t>
-      </w:r>
-      <w:proofErr w:type="spellEnd"/>
-      <w:r>
-        <w:t xml:space="preserve"> </w:t>
-      </w:r>
-      <w:proofErr w:type="spellStart"/>
-      <w:r>
-        <w:t>terendah</w:t>
-      </w:r>
-      <w:proofErr w:type="spellEnd"/>
-      <w:r>
-        <w:t xml:space="preserve"> </w:t>
-      </w:r>
-      <w:proofErr w:type="spellStart"/>
-      <w:r>
-        <w:t>ke</w:t>
-      </w:r>
-      <w:proofErr w:type="spellEnd"/>
-      <w:r>
-        <w:t xml:space="preserve"> Surabaya.</w:t>
+        <w:t>: Dialokasikan maksimal 690 ton (100% kapasitas Jawa Barat) karena memiliki biaya terendah ke Surabaya.</w:t>
       </w:r>
     </w:p>
     <w:p>
@@ -5066,71 +3026,7 @@
         <w:t>KEP. RIAU → Medan (Rp 6.000/ton)</w:t>
       </w:r>
       <w:r>
-        <w:t xml:space="preserve">: </w:t>
-      </w:r>
-      <w:proofErr w:type="spellStart"/>
-      <w:r>
-        <w:t>Dimanfaatkan</w:t>
-      </w:r>
-      <w:proofErr w:type="spellEnd"/>
-      <w:r>
-        <w:t xml:space="preserve"> </w:t>
-      </w:r>
-      <w:proofErr w:type="gramStart"/>
-      <w:r>
-        <w:t>280 ton</w:t>
-      </w:r>
-      <w:proofErr w:type="gramEnd"/>
-      <w:r>
-        <w:t xml:space="preserve"> </w:t>
-      </w:r>
-      <w:proofErr w:type="spellStart"/>
-      <w:r>
-        <w:t>sebagai</w:t>
-      </w:r>
-      <w:proofErr w:type="spellEnd"/>
-      <w:r>
-        <w:t xml:space="preserve"> </w:t>
-      </w:r>
-      <w:proofErr w:type="spellStart"/>
-      <w:r>
-        <w:t>sumber</w:t>
-      </w:r>
-      <w:proofErr w:type="spellEnd"/>
-      <w:r>
-        <w:t xml:space="preserve"> </w:t>
-      </w:r>
-      <w:proofErr w:type="spellStart"/>
-      <w:r>
-        <w:t>kedua</w:t>
-      </w:r>
-      <w:proofErr w:type="spellEnd"/>
-      <w:r>
-        <w:t xml:space="preserve"> </w:t>
-      </w:r>
-      <w:proofErr w:type="spellStart"/>
-      <w:r>
-        <w:t>termurah</w:t>
-      </w:r>
-      <w:proofErr w:type="spellEnd"/>
-      <w:r>
-        <w:t xml:space="preserve"> </w:t>
-      </w:r>
-      <w:proofErr w:type="spellStart"/>
-      <w:r>
-        <w:t>ke</w:t>
-      </w:r>
-      <w:proofErr w:type="spellEnd"/>
-      <w:r>
-        <w:t xml:space="preserve"> Medan </w:t>
-      </w:r>
-      <w:proofErr w:type="spellStart"/>
-      <w:r>
-        <w:t>setelah</w:t>
-      </w:r>
-      <w:proofErr w:type="spellEnd"/>
-      <w:r>
-        <w:t xml:space="preserve"> Kep. Bangka Belitung.</w:t>
+        <w:t>: Dimanfaatkan 280 ton sebagai sumber kedua termurah ke Medan setelah Kep. Bangka Belitung.</w:t>
       </w:r>
     </w:p>
     <w:p>
@@ -5151,39 +3047,7 @@
           <w:b/>
           <w:bCs/>
         </w:rPr>
-        <w:t xml:space="preserve">2. Strategi </w:t>
-      </w:r>
-      <w:proofErr w:type="spellStart"/>
-      <w:r>
-        <w:rPr>
-          <w:b/>
-          <w:bCs/>
-        </w:rPr>
-        <w:t>Pengelompokan</w:t>
-      </w:r>
-      <w:proofErr w:type="spellEnd"/>
-      <w:r>
-        <w:rPr>
-          <w:b/>
-          <w:bCs/>
-        </w:rPr>
-        <w:t xml:space="preserve"> </w:t>
-      </w:r>
-      <w:proofErr w:type="spellStart"/>
-      <w:r>
-        <w:rPr>
-          <w:b/>
-          <w:bCs/>
-        </w:rPr>
-        <w:t>Geografis</w:t>
-      </w:r>
-      <w:proofErr w:type="spellEnd"/>
-      <w:r>
-        <w:rPr>
-          <w:b/>
-          <w:bCs/>
-        </w:rPr>
-        <w:t>:</w:t>
+        <w:t>2. Strategi Pengelompokan Geografis:</w:t>
       </w:r>
     </w:p>
     <w:p>
@@ -5202,39 +3066,7 @@
         <w:t>KEP. BANGKA BELITUNG</w:t>
       </w:r>
       <w:r>
-        <w:t> </w:t>
-      </w:r>
-      <w:proofErr w:type="spellStart"/>
-      <w:r>
-        <w:t>mengirim</w:t>
-      </w:r>
-      <w:proofErr w:type="spellEnd"/>
-      <w:r>
-        <w:t xml:space="preserve"> </w:t>
-      </w:r>
-      <w:proofErr w:type="gramStart"/>
-      <w:r>
-        <w:t>920 ton</w:t>
-      </w:r>
-      <w:proofErr w:type="gramEnd"/>
-      <w:r>
-        <w:t xml:space="preserve"> </w:t>
-      </w:r>
-      <w:proofErr w:type="spellStart"/>
-      <w:r>
-        <w:t>seluruhnya</w:t>
-      </w:r>
-      <w:proofErr w:type="spellEnd"/>
-      <w:r>
-        <w:t xml:space="preserve"> </w:t>
-      </w:r>
-      <w:proofErr w:type="spellStart"/>
-      <w:r>
-        <w:t>ke</w:t>
-      </w:r>
-      <w:proofErr w:type="spellEnd"/>
-      <w:r>
-        <w:t> </w:t>
+        <w:t> mengirim 920 ton seluruhnya ke </w:t>
       </w:r>
       <w:r>
         <w:rPr>
@@ -5244,63 +3076,7 @@
         <w:t>MEDAN</w:t>
       </w:r>
       <w:r>
-        <w:t xml:space="preserve"> - </w:t>
-      </w:r>
-      <w:proofErr w:type="spellStart"/>
-      <w:r>
-        <w:t>ini</w:t>
-      </w:r>
-      <w:proofErr w:type="spellEnd"/>
-      <w:r>
-        <w:t xml:space="preserve"> </w:t>
-      </w:r>
-      <w:proofErr w:type="spellStart"/>
-      <w:r>
-        <w:t>mencerminkan</w:t>
-      </w:r>
-      <w:proofErr w:type="spellEnd"/>
-      <w:r>
-        <w:t xml:space="preserve"> </w:t>
-      </w:r>
-      <w:proofErr w:type="spellStart"/>
-      <w:r>
-        <w:t>efisiensi</w:t>
-      </w:r>
-      <w:proofErr w:type="spellEnd"/>
-      <w:r>
-        <w:t xml:space="preserve"> </w:t>
-      </w:r>
-      <w:proofErr w:type="spellStart"/>
-      <w:r>
-        <w:t>jarak</w:t>
-      </w:r>
-      <w:proofErr w:type="spellEnd"/>
-      <w:r>
-        <w:t xml:space="preserve"> </w:t>
-      </w:r>
-      <w:proofErr w:type="spellStart"/>
-      <w:r>
-        <w:t>dekat</w:t>
-      </w:r>
-      <w:proofErr w:type="spellEnd"/>
-      <w:r>
-        <w:t xml:space="preserve"> </w:t>
-      </w:r>
-      <w:proofErr w:type="spellStart"/>
-      <w:r>
-        <w:t>dengan</w:t>
-      </w:r>
-      <w:proofErr w:type="spellEnd"/>
-      <w:r>
-        <w:t xml:space="preserve"> </w:t>
-      </w:r>
-      <w:proofErr w:type="spellStart"/>
-      <w:r>
-        <w:t>biaya</w:t>
-      </w:r>
-      <w:proofErr w:type="spellEnd"/>
-      <w:r>
-        <w:t xml:space="preserve"> Rp 8.000/ton.</w:t>
+        <w:t> - ini mencerminkan efisiensi jarak dekat dengan biaya Rp 8.000/ton.</w:t>
       </w:r>
     </w:p>
     <w:p>
@@ -5319,15 +3095,7 @@
         <w:t>DKI JAKARTA</w:t>
       </w:r>
       <w:r>
-        <w:t> </w:t>
-      </w:r>
-      <w:proofErr w:type="spellStart"/>
-      <w:r>
-        <w:t>melayani</w:t>
-      </w:r>
-      <w:proofErr w:type="spellEnd"/>
-      <w:r>
-        <w:t> </w:t>
+        <w:t> melayani </w:t>
       </w:r>
       <w:r>
         <w:rPr>
@@ -5337,55 +3105,7 @@
         <w:t>Denpasar (760 ton)</w:t>
       </w:r>
       <w:r>
-        <w:t> </w:t>
-      </w:r>
-      <w:proofErr w:type="spellStart"/>
-      <w:r>
-        <w:t>dengan</w:t>
-      </w:r>
-      <w:proofErr w:type="spellEnd"/>
-      <w:r>
-        <w:t xml:space="preserve"> </w:t>
-      </w:r>
-      <w:proofErr w:type="spellStart"/>
-      <w:r>
-        <w:t>biaya</w:t>
-      </w:r>
-      <w:proofErr w:type="spellEnd"/>
-      <w:r>
-        <w:t xml:space="preserve"> </w:t>
-      </w:r>
-      <w:proofErr w:type="spellStart"/>
-      <w:r>
-        <w:t>kompetitif</w:t>
-      </w:r>
-      <w:proofErr w:type="spellEnd"/>
-      <w:r>
-        <w:t xml:space="preserve"> Rp 10.000/ton, </w:t>
-      </w:r>
-      <w:proofErr w:type="spellStart"/>
-      <w:r>
-        <w:t>sambil</w:t>
-      </w:r>
-      <w:proofErr w:type="spellEnd"/>
-      <w:r>
-        <w:t xml:space="preserve"> </w:t>
-      </w:r>
-      <w:proofErr w:type="spellStart"/>
-      <w:r>
-        <w:t>melengkapi</w:t>
-      </w:r>
-      <w:proofErr w:type="spellEnd"/>
-      <w:r>
-        <w:t xml:space="preserve"> </w:t>
-      </w:r>
-      <w:proofErr w:type="spellStart"/>
-      <w:r>
-        <w:t>permintaan</w:t>
-      </w:r>
-      <w:proofErr w:type="spellEnd"/>
-      <w:r>
-        <w:t xml:space="preserve"> Surabaya.</w:t>
+        <w:t> dengan biaya kompetitif Rp 10.000/ton, sambil melengkapi permintaan Surabaya.</w:t>
       </w:r>
     </w:p>
     <w:p>
@@ -5400,39 +3120,7 @@
           <w:b/>
           <w:bCs/>
         </w:rPr>
-        <w:t xml:space="preserve">3. </w:t>
-      </w:r>
-      <w:proofErr w:type="spellStart"/>
-      <w:r>
-        <w:rPr>
-          <w:b/>
-          <w:bCs/>
-        </w:rPr>
-        <w:t>Optimalisasi</w:t>
-      </w:r>
-      <w:proofErr w:type="spellEnd"/>
-      <w:r>
-        <w:rPr>
-          <w:b/>
-          <w:bCs/>
-        </w:rPr>
-        <w:t xml:space="preserve"> </w:t>
-      </w:r>
-      <w:proofErr w:type="spellStart"/>
-      <w:r>
-        <w:rPr>
-          <w:b/>
-          <w:bCs/>
-        </w:rPr>
-        <w:t>Kapasitas</w:t>
-      </w:r>
-      <w:proofErr w:type="spellEnd"/>
-      <w:r>
-        <w:rPr>
-          <w:b/>
-          <w:bCs/>
-        </w:rPr>
-        <w:t xml:space="preserve"> Berlebih:</w:t>
+        <w:t>3. Optimalisasi Kapasitas Berlebih:</w:t>
       </w:r>
     </w:p>
     <w:p>
@@ -5451,31 +3139,7 @@
         <w:t>LAMPUNG</w:t>
       </w:r>
       <w:r>
-        <w:t> </w:t>
-      </w:r>
-      <w:proofErr w:type="spellStart"/>
-      <w:r>
-        <w:t>membagi</w:t>
-      </w:r>
-      <w:proofErr w:type="spellEnd"/>
-      <w:r>
-        <w:t xml:space="preserve"> </w:t>
-      </w:r>
-      <w:proofErr w:type="spellStart"/>
-      <w:r>
-        <w:t>pengiriman</w:t>
-      </w:r>
-      <w:proofErr w:type="spellEnd"/>
-      <w:r>
-        <w:t xml:space="preserve"> </w:t>
-      </w:r>
-      <w:proofErr w:type="spellStart"/>
-      <w:r>
-        <w:t>antara</w:t>
-      </w:r>
-      <w:proofErr w:type="spellEnd"/>
-      <w:r>
-        <w:t> </w:t>
+        <w:t> membagi pengiriman antara </w:t>
       </w:r>
       <w:r>
         <w:rPr>
@@ -5495,55 +3159,7 @@
         <w:t>Makassar (350 ton)</w:t>
       </w:r>
       <w:r>
-        <w:t> </w:t>
-      </w:r>
-      <w:proofErr w:type="spellStart"/>
-      <w:r>
-        <w:t>untuk</w:t>
-      </w:r>
-      <w:proofErr w:type="spellEnd"/>
-      <w:r>
-        <w:t xml:space="preserve"> </w:t>
-      </w:r>
-      <w:proofErr w:type="spellStart"/>
-      <w:r>
-        <w:t>menyeimbangkan</w:t>
-      </w:r>
-      <w:proofErr w:type="spellEnd"/>
-      <w:r>
-        <w:t xml:space="preserve"> </w:t>
-      </w:r>
-      <w:proofErr w:type="spellStart"/>
-      <w:r>
-        <w:t>biaya</w:t>
-      </w:r>
-      <w:proofErr w:type="spellEnd"/>
-      <w:r>
-        <w:t xml:space="preserve"> </w:t>
-      </w:r>
-      <w:proofErr w:type="spellStart"/>
-      <w:r>
-        <w:t>dengan</w:t>
-      </w:r>
-      <w:proofErr w:type="spellEnd"/>
-      <w:r>
-        <w:t xml:space="preserve"> </w:t>
-      </w:r>
-      <w:proofErr w:type="spellStart"/>
-      <w:r>
-        <w:t>kapasitas</w:t>
-      </w:r>
-      <w:proofErr w:type="spellEnd"/>
-      <w:r>
-        <w:t xml:space="preserve"> yang </w:t>
-      </w:r>
-      <w:proofErr w:type="spellStart"/>
-      <w:r>
-        <w:t>tersedia</w:t>
-      </w:r>
-      <w:proofErr w:type="spellEnd"/>
-      <w:r>
-        <w:t>.</w:t>
+        <w:t> untuk menyeimbangkan biaya dengan kapasitas yang tersedia.</w:t>
       </w:r>
     </w:p>
     <w:p>
@@ -5562,39 +3178,7 @@
         <w:t>KEP. RIAU</w:t>
       </w:r>
       <w:r>
-        <w:t> </w:t>
-      </w:r>
-      <w:proofErr w:type="spellStart"/>
-      <w:r>
-        <w:t>mengoptimalkan</w:t>
-      </w:r>
-      <w:proofErr w:type="spellEnd"/>
-      <w:r>
-        <w:t xml:space="preserve"> </w:t>
-      </w:r>
-      <w:proofErr w:type="spellStart"/>
-      <w:r>
-        <w:t>sisa</w:t>
-      </w:r>
-      <w:proofErr w:type="spellEnd"/>
-      <w:r>
-        <w:t xml:space="preserve"> </w:t>
-      </w:r>
-      <w:proofErr w:type="spellStart"/>
-      <w:r>
-        <w:t>kapasitasnya</w:t>
-      </w:r>
-      <w:proofErr w:type="spellEnd"/>
-      <w:r>
-        <w:t xml:space="preserve"> </w:t>
-      </w:r>
-      <w:proofErr w:type="spellStart"/>
-      <w:r>
-        <w:t>ke</w:t>
-      </w:r>
-      <w:proofErr w:type="spellEnd"/>
-      <w:r>
-        <w:t> </w:t>
+        <w:t> mengoptimalkan sisa kapasitasnya ke </w:t>
       </w:r>
       <w:r>
         <w:rPr>
@@ -5604,39 +3188,7 @@
         <w:t>Makassar (550 ton)</w:t>
       </w:r>
       <w:r>
-        <w:t> </w:t>
-      </w:r>
-      <w:proofErr w:type="spellStart"/>
-      <w:r>
-        <w:t>setelah</w:t>
-      </w:r>
-      <w:proofErr w:type="spellEnd"/>
-      <w:r>
-        <w:t xml:space="preserve"> </w:t>
-      </w:r>
-      <w:proofErr w:type="spellStart"/>
-      <w:r>
-        <w:t>memenuhi</w:t>
-      </w:r>
-      <w:proofErr w:type="spellEnd"/>
-      <w:r>
-        <w:t xml:space="preserve"> </w:t>
-      </w:r>
-      <w:proofErr w:type="spellStart"/>
-      <w:r>
-        <w:t>sebagian</w:t>
-      </w:r>
-      <w:proofErr w:type="spellEnd"/>
-      <w:r>
-        <w:t xml:space="preserve"> </w:t>
-      </w:r>
-      <w:proofErr w:type="spellStart"/>
-      <w:r>
-        <w:t>permintaan</w:t>
-      </w:r>
-      <w:proofErr w:type="spellEnd"/>
-      <w:r>
-        <w:t xml:space="preserve"> Medan.</w:t>
+        <w:t> setelah memenuhi sebagian permintaan Medan.</w:t>
       </w:r>
     </w:p>
     <w:p>
@@ -5652,53 +3204,12 @@
           <w:bCs/>
         </w:rPr>
       </w:pPr>
-      <w:proofErr w:type="spellStart"/>
       <w:r>
         <w:rPr>
           <w:b/>
           <w:bCs/>
         </w:rPr>
-        <w:t>Efisiensi</w:t>
-      </w:r>
-      <w:proofErr w:type="spellEnd"/>
-      <w:r>
-        <w:rPr>
-          <w:b/>
-          <w:bCs/>
-        </w:rPr>
-        <w:t xml:space="preserve"> </w:t>
-      </w:r>
-      <w:proofErr w:type="spellStart"/>
-      <w:r>
-        <w:rPr>
-          <w:b/>
-          <w:bCs/>
-        </w:rPr>
-        <w:t>Biaya</w:t>
-      </w:r>
-      <w:proofErr w:type="spellEnd"/>
-      <w:r>
-        <w:rPr>
-          <w:b/>
-          <w:bCs/>
-        </w:rPr>
-        <w:t xml:space="preserve"> Yang </w:t>
-      </w:r>
-      <w:proofErr w:type="spellStart"/>
-      <w:r>
-        <w:rPr>
-          <w:b/>
-          <w:bCs/>
-        </w:rPr>
-        <w:t>tercapai</w:t>
-      </w:r>
-      <w:proofErr w:type="spellEnd"/>
-      <w:r>
-        <w:rPr>
-          <w:b/>
-          <w:bCs/>
-        </w:rPr>
-        <w:t>:</w:t>
+        <w:t>Efisiensi Biaya Yang tercapai:</w:t>
       </w:r>
     </w:p>
     <w:tbl>
@@ -5724,7 +3235,6 @@
                 <w:bCs/>
               </w:rPr>
             </w:pPr>
-            <w:proofErr w:type="spellStart"/>
             <w:r>
               <w:rPr>
                 <w:b/>
@@ -5732,7 +3242,6 @@
               </w:rPr>
               <w:t>Provinsi</w:t>
             </w:r>
-            <w:proofErr w:type="spellEnd"/>
           </w:p>
         </w:tc>
         <w:tc>
@@ -5746,7 +3255,6 @@
                 <w:bCs/>
               </w:rPr>
             </w:pPr>
-            <w:proofErr w:type="spellStart"/>
             <w:r>
               <w:rPr>
                 <w:b/>
@@ -5754,7 +3262,6 @@
               </w:rPr>
               <w:t>Utilisasi</w:t>
             </w:r>
-            <w:proofErr w:type="spellEnd"/>
           </w:p>
         </w:tc>
         <w:tc>
@@ -5768,31 +3275,13 @@
                 <w:bCs/>
               </w:rPr>
             </w:pPr>
-            <w:proofErr w:type="spellStart"/>
             <w:r>
               <w:rPr>
                 <w:b/>
                 <w:bCs/>
               </w:rPr>
-              <w:t>Biaya</w:t>
+              <w:t>Biaya rata rata</w:t>
             </w:r>
-            <w:proofErr w:type="spellEnd"/>
-            <w:r>
-              <w:rPr>
-                <w:b/>
-                <w:bCs/>
-              </w:rPr>
-              <w:t xml:space="preserve"> rata </w:t>
-            </w:r>
-            <w:proofErr w:type="spellStart"/>
-            <w:r>
-              <w:rPr>
-                <w:b/>
-                <w:bCs/>
-              </w:rPr>
-              <w:t>rata</w:t>
-            </w:r>
-            <w:proofErr w:type="spellEnd"/>
           </w:p>
         </w:tc>
       </w:tr>
@@ -5835,13 +3324,8 @@
           </w:tcPr>
           <w:p>
             <w:r>
-              <w:t xml:space="preserve">Kep </w:t>
+              <w:t>Kep bangka</w:t>
             </w:r>
-            <w:proofErr w:type="spellStart"/>
-            <w:r>
-              <w:t>bangka</w:t>
-            </w:r>
-            <w:proofErr w:type="spellEnd"/>
           </w:p>
         </w:tc>
         <w:tc>
@@ -5872,13 +3356,8 @@
           </w:tcPr>
           <w:p>
             <w:r>
-              <w:t xml:space="preserve">Kep </w:t>
+              <w:t>Kep riau</w:t>
             </w:r>
-            <w:proofErr w:type="spellStart"/>
-            <w:r>
-              <w:t>riau</w:t>
-            </w:r>
-            <w:proofErr w:type="spellEnd"/>
           </w:p>
         </w:tc>
         <w:tc>
@@ -6020,22 +3499,31 @@
           <w:bCs/>
         </w:rPr>
       </w:pPr>
-      <w:proofErr w:type="spellStart"/>
       <w:r>
         <w:rPr>
           <w:b/>
           <w:bCs/>
         </w:rPr>
         <w:lastRenderedPageBreak/>
-        <w:t>Keunggulan</w:t>
-      </w:r>
-      <w:proofErr w:type="spellEnd"/>
+        <w:t>Keunggulan Solusi Ini:</w:t>
+      </w:r>
+    </w:p>
+    <w:p>
+      <w:pPr>
+        <w:numPr>
+          <w:ilvl w:val="0"/>
+          <w:numId w:val="22"/>
+        </w:numPr>
+      </w:pPr>
       <w:r>
         <w:rPr>
           <w:b/>
           <w:bCs/>
         </w:rPr>
-        <w:t xml:space="preserve"> Solusi Ini:</w:t>
+        <w:t>100% Utilisasi Kapasitas</w:t>
+      </w:r>
+      <w:r>
+        <w:t>: Semua provinsi memanfaatkan kapasitas produksi secara penuh.</w:t>
       </w:r>
     </w:p>
     <w:p>
@@ -6050,373 +3538,46 @@
           <w:b/>
           <w:bCs/>
         </w:rPr>
-        <w:t xml:space="preserve">100% </w:t>
-      </w:r>
-      <w:proofErr w:type="spellStart"/>
+        <w:t>100% Pemenuhan Permintaan</w:t>
+      </w:r>
+      <w:r>
+        <w:t>: Semua kota tujuan menerima pasokan sesuai permintaan.</w:t>
+      </w:r>
+    </w:p>
+    <w:p>
+      <w:pPr>
+        <w:numPr>
+          <w:ilvl w:val="0"/>
+          <w:numId w:val="22"/>
+        </w:numPr>
+      </w:pPr>
       <w:r>
         <w:rPr>
           <w:b/>
           <w:bCs/>
         </w:rPr>
-        <w:t>Utilisasi</w:t>
-      </w:r>
-      <w:proofErr w:type="spellEnd"/>
+        <w:t>Penghindaran Rute Mahal</w:t>
+      </w:r>
+      <w:r>
+        <w:t>: Tidak ada alokasi ke rute dengan biaya di atas Rp 16.000/ton.</w:t>
+      </w:r>
+    </w:p>
+    <w:p>
+      <w:pPr>
+        <w:numPr>
+          <w:ilvl w:val="0"/>
+          <w:numId w:val="22"/>
+        </w:numPr>
+      </w:pPr>
       <w:r>
         <w:rPr>
           <w:b/>
           <w:bCs/>
         </w:rPr>
-        <w:t xml:space="preserve"> </w:t>
-      </w:r>
-      <w:proofErr w:type="spellStart"/>
-      <w:r>
-        <w:rPr>
-          <w:b/>
-          <w:bCs/>
-        </w:rPr>
-        <w:t>Kapasitas</w:t>
-      </w:r>
-      <w:proofErr w:type="spellEnd"/>
-      <w:r>
-        <w:t xml:space="preserve">: </w:t>
-      </w:r>
-      <w:proofErr w:type="spellStart"/>
-      <w:r>
-        <w:t>Semua</w:t>
-      </w:r>
-      <w:proofErr w:type="spellEnd"/>
-      <w:r>
-        <w:t xml:space="preserve"> </w:t>
-      </w:r>
-      <w:proofErr w:type="spellStart"/>
-      <w:r>
-        <w:t>provinsi</w:t>
-      </w:r>
-      <w:proofErr w:type="spellEnd"/>
-      <w:r>
-        <w:t xml:space="preserve"> </w:t>
-      </w:r>
-      <w:proofErr w:type="spellStart"/>
-      <w:r>
-        <w:t>memanfaatkan</w:t>
-      </w:r>
-      <w:proofErr w:type="spellEnd"/>
-      <w:r>
-        <w:t xml:space="preserve"> </w:t>
-      </w:r>
-      <w:proofErr w:type="spellStart"/>
-      <w:r>
-        <w:t>kapasitas</w:t>
-      </w:r>
-      <w:proofErr w:type="spellEnd"/>
-      <w:r>
-        <w:t xml:space="preserve"> </w:t>
-      </w:r>
-      <w:proofErr w:type="spellStart"/>
-      <w:r>
-        <w:t>produksi</w:t>
-      </w:r>
-      <w:proofErr w:type="spellEnd"/>
-      <w:r>
-        <w:t xml:space="preserve"> </w:t>
-      </w:r>
-      <w:proofErr w:type="spellStart"/>
-      <w:r>
-        <w:t>secara</w:t>
-      </w:r>
-      <w:proofErr w:type="spellEnd"/>
-      <w:r>
-        <w:t xml:space="preserve"> </w:t>
-      </w:r>
-      <w:proofErr w:type="spellStart"/>
-      <w:r>
-        <w:t>penuh</w:t>
-      </w:r>
-      <w:proofErr w:type="spellEnd"/>
-      <w:r>
-        <w:t>.</w:t>
-      </w:r>
-    </w:p>
-    <w:p>
-      <w:pPr>
-        <w:numPr>
-          <w:ilvl w:val="0"/>
-          <w:numId w:val="22"/>
-        </w:numPr>
-      </w:pPr>
-      <w:r>
-        <w:rPr>
-          <w:b/>
-          <w:bCs/>
-        </w:rPr>
-        <w:t xml:space="preserve">100% </w:t>
-      </w:r>
-      <w:proofErr w:type="spellStart"/>
-      <w:r>
-        <w:rPr>
-          <w:b/>
-          <w:bCs/>
-        </w:rPr>
-        <w:t>Pemenuhan</w:t>
-      </w:r>
-      <w:proofErr w:type="spellEnd"/>
-      <w:r>
-        <w:rPr>
-          <w:b/>
-          <w:bCs/>
-        </w:rPr>
-        <w:t xml:space="preserve"> </w:t>
-      </w:r>
-      <w:proofErr w:type="spellStart"/>
-      <w:r>
-        <w:rPr>
-          <w:b/>
-          <w:bCs/>
-        </w:rPr>
-        <w:t>Permintaan</w:t>
-      </w:r>
-      <w:proofErr w:type="spellEnd"/>
-      <w:r>
-        <w:t xml:space="preserve">: </w:t>
-      </w:r>
-      <w:proofErr w:type="spellStart"/>
-      <w:r>
-        <w:t>Semua</w:t>
-      </w:r>
-      <w:proofErr w:type="spellEnd"/>
-      <w:r>
-        <w:t xml:space="preserve"> </w:t>
-      </w:r>
-      <w:proofErr w:type="spellStart"/>
-      <w:r>
-        <w:t>kota</w:t>
-      </w:r>
-      <w:proofErr w:type="spellEnd"/>
-      <w:r>
-        <w:t xml:space="preserve"> </w:t>
-      </w:r>
-      <w:proofErr w:type="spellStart"/>
-      <w:r>
-        <w:t>tujuan</w:t>
-      </w:r>
-      <w:proofErr w:type="spellEnd"/>
-      <w:r>
-        <w:t xml:space="preserve"> </w:t>
-      </w:r>
-      <w:proofErr w:type="spellStart"/>
-      <w:r>
-        <w:t>menerima</w:t>
-      </w:r>
-      <w:proofErr w:type="spellEnd"/>
-      <w:r>
-        <w:t xml:space="preserve"> </w:t>
-      </w:r>
-      <w:proofErr w:type="spellStart"/>
-      <w:r>
-        <w:t>pasokan</w:t>
-      </w:r>
-      <w:proofErr w:type="spellEnd"/>
-      <w:r>
-        <w:t xml:space="preserve"> </w:t>
-      </w:r>
-      <w:proofErr w:type="spellStart"/>
-      <w:r>
-        <w:t>sesuai</w:t>
-      </w:r>
-      <w:proofErr w:type="spellEnd"/>
-      <w:r>
-        <w:t xml:space="preserve"> </w:t>
-      </w:r>
-      <w:proofErr w:type="spellStart"/>
-      <w:r>
-        <w:t>permintaan</w:t>
-      </w:r>
-      <w:proofErr w:type="spellEnd"/>
-      <w:r>
-        <w:t>.</w:t>
-      </w:r>
-    </w:p>
-    <w:p>
-      <w:pPr>
-        <w:numPr>
-          <w:ilvl w:val="0"/>
-          <w:numId w:val="22"/>
-        </w:numPr>
-      </w:pPr>
-      <w:proofErr w:type="spellStart"/>
-      <w:r>
-        <w:rPr>
-          <w:b/>
-          <w:bCs/>
-        </w:rPr>
-        <w:t>Penghindaran</w:t>
-      </w:r>
-      <w:proofErr w:type="spellEnd"/>
-      <w:r>
-        <w:rPr>
-          <w:b/>
-          <w:bCs/>
-        </w:rPr>
-        <w:t xml:space="preserve"> Rute Mahal</w:t>
-      </w:r>
-      <w:r>
-        <w:t xml:space="preserve">: Tidak </w:t>
-      </w:r>
-      <w:proofErr w:type="spellStart"/>
-      <w:r>
-        <w:t>ada</w:t>
-      </w:r>
-      <w:proofErr w:type="spellEnd"/>
-      <w:r>
-        <w:t xml:space="preserve"> </w:t>
-      </w:r>
-      <w:proofErr w:type="spellStart"/>
-      <w:r>
-        <w:t>alokasi</w:t>
-      </w:r>
-      <w:proofErr w:type="spellEnd"/>
-      <w:r>
-        <w:t xml:space="preserve"> </w:t>
-      </w:r>
-      <w:proofErr w:type="spellStart"/>
-      <w:r>
-        <w:t>ke</w:t>
-      </w:r>
-      <w:proofErr w:type="spellEnd"/>
-      <w:r>
-        <w:t xml:space="preserve"> </w:t>
-      </w:r>
-      <w:proofErr w:type="spellStart"/>
-      <w:r>
-        <w:t>rute</w:t>
-      </w:r>
-      <w:proofErr w:type="spellEnd"/>
-      <w:r>
-        <w:t xml:space="preserve"> </w:t>
-      </w:r>
-      <w:proofErr w:type="spellStart"/>
-      <w:r>
-        <w:t>dengan</w:t>
-      </w:r>
-      <w:proofErr w:type="spellEnd"/>
-      <w:r>
-        <w:t xml:space="preserve"> </w:t>
-      </w:r>
-      <w:proofErr w:type="spellStart"/>
-      <w:r>
-        <w:t>biaya</w:t>
-      </w:r>
-      <w:proofErr w:type="spellEnd"/>
-      <w:r>
-        <w:t xml:space="preserve"> di </w:t>
-      </w:r>
-      <w:proofErr w:type="spellStart"/>
-      <w:r>
-        <w:t>atas</w:t>
-      </w:r>
-      <w:proofErr w:type="spellEnd"/>
-      <w:r>
-        <w:t xml:space="preserve"> Rp 16.000/ton.</w:t>
-      </w:r>
-    </w:p>
-    <w:p>
-      <w:pPr>
-        <w:numPr>
-          <w:ilvl w:val="0"/>
-          <w:numId w:val="22"/>
-        </w:numPr>
-      </w:pPr>
-      <w:proofErr w:type="spellStart"/>
-      <w:r>
-        <w:rPr>
-          <w:b/>
-          <w:bCs/>
-        </w:rPr>
-        <w:t>Distribusi</w:t>
-      </w:r>
-      <w:proofErr w:type="spellEnd"/>
-      <w:r>
-        <w:rPr>
-          <w:b/>
-          <w:bCs/>
-        </w:rPr>
-        <w:t xml:space="preserve"> </w:t>
-      </w:r>
-      <w:proofErr w:type="spellStart"/>
-      <w:r>
-        <w:rPr>
-          <w:b/>
-          <w:bCs/>
-        </w:rPr>
-        <w:t>Seimbang</w:t>
-      </w:r>
-      <w:proofErr w:type="spellEnd"/>
-      <w:r>
-        <w:t xml:space="preserve">: Tidak </w:t>
-      </w:r>
-      <w:proofErr w:type="spellStart"/>
-      <w:r>
-        <w:t>ada</w:t>
-      </w:r>
-      <w:proofErr w:type="spellEnd"/>
-      <w:r>
-        <w:t xml:space="preserve"> </w:t>
-      </w:r>
-      <w:proofErr w:type="spellStart"/>
-      <w:r>
-        <w:t>ketergantungan</w:t>
-      </w:r>
-      <w:proofErr w:type="spellEnd"/>
-      <w:r>
-        <w:t xml:space="preserve"> </w:t>
-      </w:r>
-      <w:proofErr w:type="spellStart"/>
-      <w:r>
-        <w:t>berlebihan</w:t>
-      </w:r>
-      <w:proofErr w:type="spellEnd"/>
-      <w:r>
-        <w:t xml:space="preserve"> pada </w:t>
-      </w:r>
-      <w:proofErr w:type="spellStart"/>
-      <w:r>
-        <w:t>satu</w:t>
-      </w:r>
-      <w:proofErr w:type="spellEnd"/>
-      <w:r>
-        <w:t xml:space="preserve"> </w:t>
-      </w:r>
-      <w:proofErr w:type="spellStart"/>
-      <w:r>
-        <w:t>sumber</w:t>
-      </w:r>
-      <w:proofErr w:type="spellEnd"/>
-      <w:r>
-        <w:t xml:space="preserve"> </w:t>
-      </w:r>
-      <w:proofErr w:type="spellStart"/>
-      <w:r>
-        <w:t>atau</w:t>
-      </w:r>
-      <w:proofErr w:type="spellEnd"/>
-      <w:r>
-        <w:t xml:space="preserve"> </w:t>
-      </w:r>
-      <w:proofErr w:type="spellStart"/>
-      <w:r>
-        <w:t>satu</w:t>
-      </w:r>
-      <w:proofErr w:type="spellEnd"/>
-      <w:r>
-        <w:t xml:space="preserve"> </w:t>
-      </w:r>
-      <w:proofErr w:type="spellStart"/>
-      <w:r>
-        <w:t>tujuan</w:t>
-      </w:r>
-      <w:proofErr w:type="spellEnd"/>
-      <w:r>
-        <w:t>.</w:t>
+        <w:t>Distribusi Seimbang</w:t>
+      </w:r>
+      <w:r>
+        <w:t>: Tidak ada ketergantungan berlebihan pada satu sumber atau satu tujuan.</w:t>
       </w:r>
     </w:p>
     <w:p>
@@ -6440,79 +3601,7 @@
         <w:t>Surabaya</w:t>
       </w:r>
       <w:r>
-        <w:t xml:space="preserve"> </w:t>
-      </w:r>
-      <w:proofErr w:type="spellStart"/>
-      <w:r>
-        <w:t>sebagai</w:t>
-      </w:r>
-      <w:proofErr w:type="spellEnd"/>
-      <w:r>
-        <w:t xml:space="preserve"> pasar </w:t>
-      </w:r>
-      <w:proofErr w:type="spellStart"/>
-      <w:r>
-        <w:t>terbesar</w:t>
-      </w:r>
-      <w:proofErr w:type="spellEnd"/>
-      <w:r>
-        <w:t xml:space="preserve"> (1.500 ton) </w:t>
-      </w:r>
-      <w:proofErr w:type="spellStart"/>
-      <w:r>
-        <w:t>dilayani</w:t>
-      </w:r>
-      <w:proofErr w:type="spellEnd"/>
-      <w:r>
-        <w:t xml:space="preserve"> oleh </w:t>
-      </w:r>
-      <w:proofErr w:type="spellStart"/>
-      <w:r>
-        <w:t>tiga</w:t>
-      </w:r>
-      <w:proofErr w:type="spellEnd"/>
-      <w:r>
-        <w:t xml:space="preserve"> </w:t>
-      </w:r>
-      <w:proofErr w:type="spellStart"/>
-      <w:r>
-        <w:t>sumber</w:t>
-      </w:r>
-      <w:proofErr w:type="spellEnd"/>
-      <w:r>
-        <w:t xml:space="preserve"> </w:t>
-      </w:r>
-      <w:proofErr w:type="spellStart"/>
-      <w:r>
-        <w:t>berbeda</w:t>
-      </w:r>
-      <w:proofErr w:type="spellEnd"/>
-      <w:r>
-        <w:t xml:space="preserve"> </w:t>
-      </w:r>
-      <w:proofErr w:type="spellStart"/>
-      <w:r>
-        <w:t>dengan</w:t>
-      </w:r>
-      <w:proofErr w:type="spellEnd"/>
-      <w:r>
-        <w:t xml:space="preserve"> </w:t>
-      </w:r>
-      <w:proofErr w:type="spellStart"/>
-      <w:r>
-        <w:t>biaya</w:t>
-      </w:r>
-      <w:proofErr w:type="spellEnd"/>
-      <w:r>
-        <w:t xml:space="preserve"> rata-rata </w:t>
-      </w:r>
-      <w:proofErr w:type="spellStart"/>
-      <w:r>
-        <w:t>terendah</w:t>
-      </w:r>
-      <w:proofErr w:type="spellEnd"/>
-      <w:r>
-        <w:t>.</w:t>
+        <w:t xml:space="preserve"> sebagai pasar terbesar (1.500 ton) dilayani oleh tiga sumber berbeda dengan biaya rata-rata terendah.</w:t>
       </w:r>
     </w:p>
     <w:p>
@@ -6531,39 +3620,7 @@
         <w:t>Denpasar</w:t>
       </w:r>
       <w:r>
-        <w:t xml:space="preserve"> </w:t>
-      </w:r>
-      <w:proofErr w:type="spellStart"/>
-      <w:r>
-        <w:t>sepenuhnya</w:t>
-      </w:r>
-      <w:proofErr w:type="spellEnd"/>
-      <w:r>
-        <w:t xml:space="preserve"> </w:t>
-      </w:r>
-      <w:proofErr w:type="spellStart"/>
-      <w:r>
-        <w:t>dilayani</w:t>
-      </w:r>
-      <w:proofErr w:type="spellEnd"/>
-      <w:r>
-        <w:t xml:space="preserve"> oleh DKI Jakarta - </w:t>
-      </w:r>
-      <w:proofErr w:type="spellStart"/>
-      <w:r>
-        <w:t>pola</w:t>
-      </w:r>
-      <w:proofErr w:type="spellEnd"/>
-      <w:r>
-        <w:t xml:space="preserve"> point-to-point yang </w:t>
-      </w:r>
-      <w:proofErr w:type="spellStart"/>
-      <w:r>
-        <w:t>efisien</w:t>
-      </w:r>
-      <w:proofErr w:type="spellEnd"/>
-      <w:r>
-        <w:t>.</w:t>
+        <w:t xml:space="preserve"> sepenuhnya dilayani oleh DKI Jakarta - pola point-to-point yang efisien.</w:t>
       </w:r>
     </w:p>
     <w:p>
@@ -6582,79 +3639,7 @@
         <w:t>Medan</w:t>
       </w:r>
       <w:r>
-        <w:t xml:space="preserve"> </w:t>
-      </w:r>
-      <w:proofErr w:type="spellStart"/>
-      <w:r>
-        <w:t>mendapat</w:t>
-      </w:r>
-      <w:proofErr w:type="spellEnd"/>
-      <w:r>
-        <w:t xml:space="preserve"> </w:t>
-      </w:r>
-      <w:proofErr w:type="spellStart"/>
-      <w:r>
-        <w:t>pasokan</w:t>
-      </w:r>
-      <w:proofErr w:type="spellEnd"/>
-      <w:r>
-        <w:t xml:space="preserve"> </w:t>
-      </w:r>
-      <w:proofErr w:type="spellStart"/>
-      <w:r>
-        <w:t>dari</w:t>
-      </w:r>
-      <w:proofErr w:type="spellEnd"/>
-      <w:r>
-        <w:t xml:space="preserve"> dua </w:t>
-      </w:r>
-      <w:proofErr w:type="spellStart"/>
-      <w:r>
-        <w:t>sumber</w:t>
-      </w:r>
-      <w:proofErr w:type="spellEnd"/>
-      <w:r>
-        <w:t xml:space="preserve"> </w:t>
-      </w:r>
-      <w:proofErr w:type="spellStart"/>
-      <w:r>
-        <w:t>terdekat</w:t>
-      </w:r>
-      <w:proofErr w:type="spellEnd"/>
-      <w:r>
-        <w:t xml:space="preserve"> (Kep. Bangka dan Kep. Riau) </w:t>
-      </w:r>
-      <w:proofErr w:type="spellStart"/>
-      <w:r>
-        <w:t>dengan</w:t>
-      </w:r>
-      <w:proofErr w:type="spellEnd"/>
-      <w:r>
-        <w:t xml:space="preserve"> </w:t>
-      </w:r>
-      <w:proofErr w:type="spellStart"/>
-      <w:r>
-        <w:t>biaya</w:t>
-      </w:r>
-      <w:proofErr w:type="spellEnd"/>
-      <w:r>
-        <w:t xml:space="preserve"> </w:t>
-      </w:r>
-      <w:proofErr w:type="spellStart"/>
-      <w:r>
-        <w:t>transportasi</w:t>
-      </w:r>
-      <w:proofErr w:type="spellEnd"/>
-      <w:r>
-        <w:t xml:space="preserve"> </w:t>
-      </w:r>
-      <w:proofErr w:type="spellStart"/>
-      <w:r>
-        <w:t>rendah</w:t>
-      </w:r>
-      <w:proofErr w:type="spellEnd"/>
-      <w:r>
-        <w:t>.</w:t>
+        <w:t xml:space="preserve"> mendapat pasokan dari dua sumber terdekat (Kep. Bangka dan Kep. Riau) dengan biaya transportasi rendah.</w:t>
       </w:r>
     </w:p>
     <w:p>
@@ -6666,101 +3651,8 @@
       </w:r>
     </w:p>
     <w:p>
-      <w:proofErr w:type="spellStart"/>
-      <w:r>
-        <w:t>Berikut</w:t>
-      </w:r>
-      <w:proofErr w:type="spellEnd"/>
-      <w:r>
-        <w:t xml:space="preserve"> </w:t>
-      </w:r>
-      <w:proofErr w:type="spellStart"/>
-      <w:r>
-        <w:t>beberapa</w:t>
-      </w:r>
-      <w:proofErr w:type="spellEnd"/>
-      <w:r>
-        <w:t xml:space="preserve"> </w:t>
-      </w:r>
-      <w:proofErr w:type="spellStart"/>
-      <w:r>
-        <w:t>skenario</w:t>
-      </w:r>
-      <w:proofErr w:type="spellEnd"/>
-      <w:r>
-        <w:t xml:space="preserve"> </w:t>
-      </w:r>
-      <w:proofErr w:type="spellStart"/>
-      <w:r>
-        <w:t>simulasi</w:t>
-      </w:r>
-      <w:proofErr w:type="spellEnd"/>
-      <w:r>
-        <w:t xml:space="preserve"> </w:t>
-      </w:r>
-      <w:proofErr w:type="spellStart"/>
-      <w:r>
-        <w:t>untuk</w:t>
-      </w:r>
-      <w:proofErr w:type="spellEnd"/>
-      <w:r>
-        <w:t xml:space="preserve"> </w:t>
-      </w:r>
-      <w:proofErr w:type="spellStart"/>
-      <w:r>
-        <w:t>menguji</w:t>
-      </w:r>
-      <w:proofErr w:type="spellEnd"/>
-      <w:r>
-        <w:t xml:space="preserve"> </w:t>
-      </w:r>
-      <w:proofErr w:type="spellStart"/>
-      <w:r>
-        <w:t>sensitivitas</w:t>
-      </w:r>
-      <w:proofErr w:type="spellEnd"/>
-      <w:r>
-        <w:t xml:space="preserve"> model </w:t>
-      </w:r>
-      <w:proofErr w:type="spellStart"/>
-      <w:r>
-        <w:t>transportasi</w:t>
-      </w:r>
-      <w:proofErr w:type="spellEnd"/>
-      <w:r>
-        <w:t xml:space="preserve"> dan </w:t>
-      </w:r>
-      <w:proofErr w:type="spellStart"/>
-      <w:r>
-        <w:t>dampaknya</w:t>
-      </w:r>
-      <w:proofErr w:type="spellEnd"/>
-      <w:r>
-        <w:t xml:space="preserve"> </w:t>
-      </w:r>
-      <w:proofErr w:type="spellStart"/>
-      <w:r>
-        <w:t>terhadap</w:t>
-      </w:r>
-      <w:proofErr w:type="spellEnd"/>
-      <w:r>
-        <w:t xml:space="preserve"> total </w:t>
-      </w:r>
-      <w:proofErr w:type="spellStart"/>
-      <w:r>
-        <w:t>biaya</w:t>
-      </w:r>
-      <w:proofErr w:type="spellEnd"/>
-      <w:r>
-        <w:t xml:space="preserve"> </w:t>
-      </w:r>
-      <w:proofErr w:type="spellStart"/>
-      <w:r>
-        <w:t>distribusi</w:t>
-      </w:r>
-      <w:proofErr w:type="spellEnd"/>
-      <w:r>
-        <w:t>:</w:t>
+      <w:r>
+        <w:t>Berikut beberapa skenario simulasi untuk menguji sensitivitas model transportasi dan dampaknya terhadap total biaya distribusi:</w:t>
       </w:r>
     </w:p>
     <w:p>
@@ -6779,80 +3671,15 @@
       </w:r>
     </w:p>
     <w:p>
-      <w:proofErr w:type="spellStart"/>
       <w:r>
         <w:rPr>
           <w:b/>
           <w:bCs/>
         </w:rPr>
-        <w:t>Skenario</w:t>
-      </w:r>
-      <w:proofErr w:type="spellEnd"/>
-      <w:r>
-        <w:rPr>
-          <w:b/>
-          <w:bCs/>
-        </w:rPr>
-        <w:t>:</w:t>
-      </w:r>
-      <w:r>
-        <w:t> </w:t>
-      </w:r>
-      <w:proofErr w:type="spellStart"/>
-      <w:r>
-        <w:t>Biaya</w:t>
-      </w:r>
-      <w:proofErr w:type="spellEnd"/>
-      <w:r>
-        <w:t xml:space="preserve"> </w:t>
-      </w:r>
-      <w:proofErr w:type="spellStart"/>
-      <w:r>
-        <w:t>pengiriman</w:t>
-      </w:r>
-      <w:proofErr w:type="spellEnd"/>
-      <w:r>
-        <w:t xml:space="preserve"> </w:t>
-      </w:r>
-      <w:proofErr w:type="spellStart"/>
-      <w:r>
-        <w:t>dari</w:t>
-      </w:r>
-      <w:proofErr w:type="spellEnd"/>
-      <w:r>
-        <w:t xml:space="preserve"> Jawa Barat </w:t>
-      </w:r>
-      <w:proofErr w:type="spellStart"/>
-      <w:r>
-        <w:t>ke</w:t>
-      </w:r>
-      <w:proofErr w:type="spellEnd"/>
-      <w:r>
-        <w:t xml:space="preserve"> Surabaya naik </w:t>
-      </w:r>
-      <w:proofErr w:type="spellStart"/>
-      <w:r>
-        <w:t>dari</w:t>
-      </w:r>
-      <w:proofErr w:type="spellEnd"/>
-      <w:r>
-        <w:t xml:space="preserve"> Rp 6.000/ton </w:t>
-      </w:r>
-      <w:proofErr w:type="spellStart"/>
-      <w:r>
-        <w:t>menjadi</w:t>
-      </w:r>
-      <w:proofErr w:type="spellEnd"/>
-      <w:r>
-        <w:t xml:space="preserve"> Rp 10.000/ton (</w:t>
-      </w:r>
-      <w:proofErr w:type="spellStart"/>
-      <w:r>
-        <w:t>kenaikan</w:t>
-      </w:r>
-      <w:proofErr w:type="spellEnd"/>
-      <w:r>
-        <w:t xml:space="preserve"> 67%).</w:t>
+        <w:t>Skenario:</w:t>
+      </w:r>
+      <w:r>
+        <w:t> Biaya pengiriman dari Jawa Barat ke Surabaya naik dari Rp 6.000/ton menjadi Rp 10.000/ton (kenaikan 67%).</w:t>
       </w:r>
     </w:p>
     <w:p>
@@ -6871,51 +3698,9 @@
           <w:numId w:val="24"/>
         </w:numPr>
       </w:pPr>
-      <w:proofErr w:type="spellStart"/>
-      <w:r>
-        <w:t>Alokasi</w:t>
-      </w:r>
-      <w:proofErr w:type="spellEnd"/>
-      <w:r>
-        <w:t xml:space="preserve"> Jawa Barat </w:t>
-      </w:r>
-      <w:proofErr w:type="spellStart"/>
-      <w:r>
-        <w:t>ke</w:t>
-      </w:r>
-      <w:proofErr w:type="spellEnd"/>
-      <w:r>
-        <w:t xml:space="preserve"> Surabaya </w:t>
-      </w:r>
-      <w:proofErr w:type="spellStart"/>
-      <w:r>
-        <w:t>akan</w:t>
-      </w:r>
-      <w:proofErr w:type="spellEnd"/>
-      <w:r>
-        <w:t xml:space="preserve"> </w:t>
-      </w:r>
-      <w:proofErr w:type="spellStart"/>
-      <w:r>
-        <w:t>berkurang</w:t>
-      </w:r>
-      <w:proofErr w:type="spellEnd"/>
-      <w:r>
-        <w:t xml:space="preserve"> </w:t>
-      </w:r>
-      <w:proofErr w:type="spellStart"/>
-      <w:r>
-        <w:t>secara</w:t>
-      </w:r>
-      <w:proofErr w:type="spellEnd"/>
-      <w:r>
-        <w:t xml:space="preserve"> </w:t>
-      </w:r>
-      <w:proofErr w:type="spellStart"/>
-      <w:r>
-        <w:t>signifikan</w:t>
-      </w:r>
-      <w:proofErr w:type="spellEnd"/>
+      <w:r>
+        <w:t>Alokasi Jawa Barat ke Surabaya akan berkurang secara signifikan</w:t>
+      </w:r>
     </w:p>
     <w:p>
       <w:pPr>
@@ -6925,39 +3710,7 @@
         </w:numPr>
       </w:pPr>
       <w:r>
-        <w:t xml:space="preserve">DKI Jakarta </w:t>
-      </w:r>
-      <w:proofErr w:type="spellStart"/>
-      <w:r>
-        <w:t>akan</w:t>
-      </w:r>
-      <w:proofErr w:type="spellEnd"/>
-      <w:r>
-        <w:t xml:space="preserve"> </w:t>
-      </w:r>
-      <w:proofErr w:type="spellStart"/>
-      <w:r>
-        <w:t>meningkatkan</w:t>
-      </w:r>
-      <w:proofErr w:type="spellEnd"/>
-      <w:r>
-        <w:t xml:space="preserve"> </w:t>
-      </w:r>
-      <w:proofErr w:type="spellStart"/>
-      <w:r>
-        <w:t>pengiriman</w:t>
-      </w:r>
-      <w:proofErr w:type="spellEnd"/>
-      <w:r>
-        <w:t xml:space="preserve"> </w:t>
-      </w:r>
-      <w:proofErr w:type="spellStart"/>
-      <w:r>
-        <w:t>ke</w:t>
-      </w:r>
-      <w:proofErr w:type="spellEnd"/>
-      <w:r>
-        <w:t xml:space="preserve"> Surabaya</w:t>
+        <w:t>DKI Jakarta akan meningkatkan pengiriman ke Surabaya</w:t>
       </w:r>
     </w:p>
     <w:p>
@@ -6968,31 +3721,7 @@
         </w:numPr>
       </w:pPr>
       <w:r>
-        <w:t xml:space="preserve">Total </w:t>
-      </w:r>
-      <w:proofErr w:type="spellStart"/>
-      <w:r>
-        <w:t>biaya</w:t>
-      </w:r>
-      <w:proofErr w:type="spellEnd"/>
-      <w:r>
-        <w:t xml:space="preserve"> </w:t>
-      </w:r>
-      <w:proofErr w:type="spellStart"/>
-      <w:r>
-        <w:t>meningkat</w:t>
-      </w:r>
-      <w:proofErr w:type="spellEnd"/>
-      <w:r>
-        <w:t xml:space="preserve"> </w:t>
-      </w:r>
-      <w:proofErr w:type="spellStart"/>
-      <w:r>
-        <w:t>menjadi</w:t>
-      </w:r>
-      <w:proofErr w:type="spellEnd"/>
-      <w:r>
-        <w:t> </w:t>
+        <w:t>Total biaya meningkat menjadi </w:t>
       </w:r>
       <w:r>
         <w:rPr>
@@ -7002,225 +3731,52 @@
         <w:t>Rp 44.350.000</w:t>
       </w:r>
       <w:r>
-        <w:t> (</w:t>
-      </w:r>
-      <w:proofErr w:type="spellStart"/>
-      <w:r>
-        <w:t>kenaikan</w:t>
-      </w:r>
-      <w:proofErr w:type="spellEnd"/>
-      <w:r>
-        <w:t xml:space="preserve"> Rp 2.760.000)</w:t>
+        <w:t> (kenaikan Rp 2.760.000)</w:t>
       </w:r>
     </w:p>
     <w:p>
-      <w:proofErr w:type="spellStart"/>
       <w:r>
         <w:rPr>
           <w:b/>
           <w:bCs/>
         </w:rPr>
-        <w:t>Analisis</w:t>
-      </w:r>
-      <w:proofErr w:type="spellEnd"/>
+        <w:t>Analisis Sensitivitas:</w:t>
+      </w:r>
+    </w:p>
+    <w:p>
+      <w:pPr>
+        <w:numPr>
+          <w:ilvl w:val="0"/>
+          <w:numId w:val="25"/>
+        </w:numPr>
+      </w:pPr>
       <w:r>
         <w:rPr>
           <w:b/>
           <w:bCs/>
         </w:rPr>
-        <w:t xml:space="preserve"> </w:t>
-      </w:r>
-      <w:proofErr w:type="spellStart"/>
+        <w:t>Elastisitas biaya</w:t>
+      </w:r>
+      <w:r>
+        <w:t>: Kenaikan 67% pada satu rute menyebabkan kenaikan total biaya sebesar 6.6%</w:t>
+      </w:r>
+    </w:p>
+    <w:p>
+      <w:pPr>
+        <w:numPr>
+          <w:ilvl w:val="0"/>
+          <w:numId w:val="25"/>
+        </w:numPr>
+      </w:pPr>
       <w:r>
         <w:rPr>
           <w:b/>
           <w:bCs/>
         </w:rPr>
-        <w:t>Sensitivitas</w:t>
-      </w:r>
-      <w:proofErr w:type="spellEnd"/>
-      <w:r>
-        <w:rPr>
-          <w:b/>
-          <w:bCs/>
-        </w:rPr>
-        <w:t>:</w:t>
-      </w:r>
-    </w:p>
-    <w:p>
-      <w:pPr>
-        <w:numPr>
-          <w:ilvl w:val="0"/>
-          <w:numId w:val="25"/>
-        </w:numPr>
-      </w:pPr>
-      <w:proofErr w:type="spellStart"/>
-      <w:r>
-        <w:rPr>
-          <w:b/>
-          <w:bCs/>
-        </w:rPr>
-        <w:t>Elastisitas</w:t>
-      </w:r>
-      <w:proofErr w:type="spellEnd"/>
-      <w:r>
-        <w:rPr>
-          <w:b/>
-          <w:bCs/>
-        </w:rPr>
-        <w:t xml:space="preserve"> </w:t>
-      </w:r>
-      <w:proofErr w:type="spellStart"/>
-      <w:r>
-        <w:rPr>
-          <w:b/>
-          <w:bCs/>
-        </w:rPr>
-        <w:t>biaya</w:t>
-      </w:r>
-      <w:proofErr w:type="spellEnd"/>
-      <w:r>
-        <w:t xml:space="preserve">: </w:t>
-      </w:r>
-      <w:proofErr w:type="spellStart"/>
-      <w:r>
-        <w:t>Kenaikan</w:t>
-      </w:r>
-      <w:proofErr w:type="spellEnd"/>
-      <w:r>
-        <w:t xml:space="preserve"> 67% pada </w:t>
-      </w:r>
-      <w:proofErr w:type="spellStart"/>
-      <w:r>
-        <w:t>satu</w:t>
-      </w:r>
-      <w:proofErr w:type="spellEnd"/>
-      <w:r>
-        <w:t xml:space="preserve"> </w:t>
-      </w:r>
-      <w:proofErr w:type="spellStart"/>
-      <w:r>
-        <w:t>rute</w:t>
-      </w:r>
-      <w:proofErr w:type="spellEnd"/>
-      <w:r>
-        <w:t xml:space="preserve"> </w:t>
-      </w:r>
-      <w:proofErr w:type="spellStart"/>
-      <w:r>
-        <w:t>menyebabkan</w:t>
-      </w:r>
-      <w:proofErr w:type="spellEnd"/>
-      <w:r>
-        <w:t xml:space="preserve"> </w:t>
-      </w:r>
-      <w:proofErr w:type="spellStart"/>
-      <w:r>
-        <w:t>kenaikan</w:t>
-      </w:r>
-      <w:proofErr w:type="spellEnd"/>
-      <w:r>
-        <w:t xml:space="preserve"> total </w:t>
-      </w:r>
-      <w:proofErr w:type="spellStart"/>
-      <w:r>
-        <w:t>biaya</w:t>
-      </w:r>
-      <w:proofErr w:type="spellEnd"/>
-      <w:r>
-        <w:t xml:space="preserve"> </w:t>
-      </w:r>
-      <w:proofErr w:type="spellStart"/>
-      <w:r>
-        <w:t>sebesar</w:t>
-      </w:r>
-      <w:proofErr w:type="spellEnd"/>
-      <w:r>
-        <w:t xml:space="preserve"> 6.6%</w:t>
-      </w:r>
-    </w:p>
-    <w:p>
-      <w:pPr>
-        <w:numPr>
-          <w:ilvl w:val="0"/>
-          <w:numId w:val="25"/>
-        </w:numPr>
-      </w:pPr>
-      <w:proofErr w:type="spellStart"/>
-      <w:r>
-        <w:rPr>
-          <w:b/>
-          <w:bCs/>
-        </w:rPr>
-        <w:t>Titik</w:t>
-      </w:r>
-      <w:proofErr w:type="spellEnd"/>
-      <w:r>
-        <w:rPr>
-          <w:b/>
-          <w:bCs/>
-        </w:rPr>
-        <w:t xml:space="preserve"> </w:t>
-      </w:r>
-      <w:proofErr w:type="spellStart"/>
-      <w:r>
-        <w:rPr>
-          <w:b/>
-          <w:bCs/>
-        </w:rPr>
-        <w:t>kritis</w:t>
-      </w:r>
-      <w:proofErr w:type="spellEnd"/>
-      <w:r>
-        <w:t xml:space="preserve">: Pada </w:t>
-      </w:r>
-      <w:proofErr w:type="spellStart"/>
-      <w:r>
-        <w:t>biaya</w:t>
-      </w:r>
-      <w:proofErr w:type="spellEnd"/>
-      <w:r>
-        <w:t xml:space="preserve"> Rp 8.000/ton, </w:t>
-      </w:r>
-      <w:proofErr w:type="spellStart"/>
-      <w:r>
-        <w:t>mulai</w:t>
-      </w:r>
-      <w:proofErr w:type="spellEnd"/>
-      <w:r>
-        <w:t xml:space="preserve"> </w:t>
-      </w:r>
-      <w:proofErr w:type="spellStart"/>
-      <w:r>
-        <w:t>terjadi</w:t>
-      </w:r>
-      <w:proofErr w:type="spellEnd"/>
-      <w:r>
-        <w:t xml:space="preserve"> </w:t>
-      </w:r>
-      <w:proofErr w:type="spellStart"/>
-      <w:r>
-        <w:t>pergeseran</w:t>
-      </w:r>
-      <w:proofErr w:type="spellEnd"/>
-      <w:r>
-        <w:t xml:space="preserve"> </w:t>
-      </w:r>
-      <w:proofErr w:type="spellStart"/>
-      <w:r>
-        <w:t>alokasi</w:t>
-      </w:r>
-      <w:proofErr w:type="spellEnd"/>
-      <w:r>
-        <w:t xml:space="preserve"> </w:t>
-      </w:r>
-      <w:proofErr w:type="spellStart"/>
-      <w:r>
-        <w:t>ke</w:t>
-      </w:r>
-      <w:proofErr w:type="spellEnd"/>
-      <w:r>
-        <w:t xml:space="preserve"> DKI Jakarta</w:t>
+        <w:t>Titik kritis</w:t>
+      </w:r>
+      <w:r>
+        <w:t>: Pada biaya Rp 8.000/ton, mulai terjadi pergeseran alokasi ke DKI Jakarta</w:t>
       </w:r>
     </w:p>
     <w:p>
@@ -7240,96 +3796,15 @@
       </w:r>
     </w:p>
     <w:p>
-      <w:proofErr w:type="spellStart"/>
       <w:r>
         <w:rPr>
           <w:b/>
           <w:bCs/>
         </w:rPr>
-        <w:t>Skenario</w:t>
-      </w:r>
-      <w:proofErr w:type="spellEnd"/>
-      <w:r>
-        <w:rPr>
-          <w:b/>
-          <w:bCs/>
-        </w:rPr>
-        <w:t>:</w:t>
-      </w:r>
-      <w:r>
-        <w:t> </w:t>
-      </w:r>
-      <w:proofErr w:type="spellStart"/>
-      <w:r>
-        <w:t>Kapasitas</w:t>
-      </w:r>
-      <w:proofErr w:type="spellEnd"/>
-      <w:r>
-        <w:t xml:space="preserve"> </w:t>
-      </w:r>
-      <w:proofErr w:type="spellStart"/>
-      <w:r>
-        <w:t>produksi</w:t>
-      </w:r>
-      <w:proofErr w:type="spellEnd"/>
-      <w:r>
-        <w:t xml:space="preserve"> Kep. Riau </w:t>
-      </w:r>
-      <w:proofErr w:type="spellStart"/>
-      <w:r>
-        <w:t>turun</w:t>
-      </w:r>
-      <w:proofErr w:type="spellEnd"/>
-      <w:r>
-        <w:t xml:space="preserve"> </w:t>
-      </w:r>
-      <w:proofErr w:type="spellStart"/>
-      <w:r>
-        <w:t>dari</w:t>
-      </w:r>
-      <w:proofErr w:type="spellEnd"/>
-      <w:r>
-        <w:t xml:space="preserve"> </w:t>
-      </w:r>
-      <w:proofErr w:type="gramStart"/>
-      <w:r>
-        <w:t>830 ton</w:t>
-      </w:r>
-      <w:proofErr w:type="gramEnd"/>
-      <w:r>
-        <w:t xml:space="preserve"> </w:t>
-      </w:r>
-      <w:proofErr w:type="spellStart"/>
-      <w:r>
-        <w:t>menjadi</w:t>
-      </w:r>
-      <w:proofErr w:type="spellEnd"/>
-      <w:r>
-        <w:t xml:space="preserve"> 600 ton (</w:t>
-      </w:r>
-      <w:proofErr w:type="spellStart"/>
-      <w:r>
-        <w:t>akibat</w:t>
-      </w:r>
-      <w:proofErr w:type="spellEnd"/>
-      <w:r>
-        <w:t xml:space="preserve"> </w:t>
-      </w:r>
-      <w:proofErr w:type="spellStart"/>
-      <w:r>
-        <w:t>gagal</w:t>
-      </w:r>
-      <w:proofErr w:type="spellEnd"/>
-      <w:r>
-        <w:t xml:space="preserve"> </w:t>
-      </w:r>
-      <w:proofErr w:type="spellStart"/>
-      <w:r>
-        <w:t>panen</w:t>
-      </w:r>
-      <w:proofErr w:type="spellEnd"/>
-      <w:r>
-        <w:t>).</w:t>
+        <w:t>Skenario:</w:t>
+      </w:r>
+      <w:r>
+        <w:t> Kapasitas produksi Kep. Riau turun dari 830 ton menjadi 600 ton (akibat gagal panen).</w:t>
       </w:r>
     </w:p>
     <w:p>
@@ -7348,53 +3823,8 @@
           <w:numId w:val="26"/>
         </w:numPr>
       </w:pPr>
-      <w:proofErr w:type="spellStart"/>
-      <w:r>
-        <w:t>Pengiriman</w:t>
-      </w:r>
-      <w:proofErr w:type="spellEnd"/>
-      <w:r>
-        <w:t xml:space="preserve"> Kep. Riau </w:t>
-      </w:r>
-      <w:proofErr w:type="spellStart"/>
-      <w:r>
-        <w:t>ke</w:t>
-      </w:r>
-      <w:proofErr w:type="spellEnd"/>
-      <w:r>
-        <w:t xml:space="preserve"> Medan </w:t>
-      </w:r>
-      <w:proofErr w:type="spellStart"/>
-      <w:r>
-        <w:t>berkurang</w:t>
-      </w:r>
-      <w:proofErr w:type="spellEnd"/>
-      <w:r>
-        <w:t xml:space="preserve"> </w:t>
-      </w:r>
-      <w:proofErr w:type="spellStart"/>
-      <w:r>
-        <w:t>dari</w:t>
-      </w:r>
-      <w:proofErr w:type="spellEnd"/>
-      <w:r>
-        <w:t xml:space="preserve"> </w:t>
-      </w:r>
-      <w:proofErr w:type="gramStart"/>
-      <w:r>
-        <w:t>280 ton</w:t>
-      </w:r>
-      <w:proofErr w:type="gramEnd"/>
-      <w:r>
-        <w:t xml:space="preserve"> </w:t>
-      </w:r>
-      <w:proofErr w:type="spellStart"/>
-      <w:r>
-        <w:t>menjadi</w:t>
-      </w:r>
-      <w:proofErr w:type="spellEnd"/>
-      <w:r>
-        <w:t xml:space="preserve"> 150 ton</w:t>
+      <w:r>
+        <w:t>Pengiriman Kep. Riau ke Medan berkurang dari 280 ton menjadi 150 ton</w:t>
       </w:r>
     </w:p>
     <w:p>
@@ -7405,45 +3835,8 @@
         </w:numPr>
       </w:pPr>
       <w:r>
-        <w:t xml:space="preserve">Kep. Bangka Belitung </w:t>
-      </w:r>
-      <w:proofErr w:type="spellStart"/>
-      <w:r>
-        <w:t>meningkatkan</w:t>
-      </w:r>
-      <w:proofErr w:type="spellEnd"/>
-      <w:r>
-        <w:t xml:space="preserve"> </w:t>
-      </w:r>
-      <w:proofErr w:type="spellStart"/>
-      <w:r>
-        <w:t>pengiriman</w:t>
-      </w:r>
-      <w:proofErr w:type="spellEnd"/>
-      <w:r>
-        <w:t xml:space="preserve"> </w:t>
-      </w:r>
-      <w:proofErr w:type="spellStart"/>
-      <w:r>
-        <w:t>ke</w:t>
-      </w:r>
-      <w:proofErr w:type="spellEnd"/>
-      <w:r>
-        <w:t xml:space="preserve"> Medan </w:t>
-      </w:r>
-      <w:proofErr w:type="spellStart"/>
-      <w:r>
-        <w:t>untuk</w:t>
-      </w:r>
-      <w:proofErr w:type="spellEnd"/>
-      <w:r>
-        <w:t xml:space="preserve"> </w:t>
-      </w:r>
-      <w:proofErr w:type="spellStart"/>
-      <w:r>
-        <w:t>mengkompensasi</w:t>
-      </w:r>
-      <w:proofErr w:type="spellEnd"/>
+        <w:t>Kep. Bangka Belitung meningkatkan pengiriman ke Medan untuk mengkompensasi</w:t>
+      </w:r>
     </w:p>
     <w:p>
       <w:pPr>
@@ -7453,31 +3846,7 @@
         </w:numPr>
       </w:pPr>
       <w:r>
-        <w:t xml:space="preserve">Total </w:t>
-      </w:r>
-      <w:proofErr w:type="spellStart"/>
-      <w:r>
-        <w:t>biaya</w:t>
-      </w:r>
-      <w:proofErr w:type="spellEnd"/>
-      <w:r>
-        <w:t xml:space="preserve"> </w:t>
-      </w:r>
-      <w:proofErr w:type="spellStart"/>
-      <w:r>
-        <w:t>meningkat</w:t>
-      </w:r>
-      <w:proofErr w:type="spellEnd"/>
-      <w:r>
-        <w:t xml:space="preserve"> </w:t>
-      </w:r>
-      <w:proofErr w:type="spellStart"/>
-      <w:r>
-        <w:t>menjadi</w:t>
-      </w:r>
-      <w:proofErr w:type="spellEnd"/>
-      <w:r>
-        <w:t> </w:t>
+        <w:t>Total biaya meningkat menjadi </w:t>
       </w:r>
       <w:r>
         <w:rPr>
@@ -7487,49 +3856,16 @@
         <w:t>Rp 42.890.000</w:t>
       </w:r>
       <w:r>
-        <w:t> (</w:t>
-      </w:r>
-      <w:proofErr w:type="spellStart"/>
-      <w:r>
-        <w:t>kenaikan</w:t>
-      </w:r>
-      <w:proofErr w:type="spellEnd"/>
-      <w:r>
-        <w:t xml:space="preserve"> Rp 1.300.000)</w:t>
+        <w:t> (kenaikan Rp 1.300.000)</w:t>
       </w:r>
     </w:p>
     <w:p>
-      <w:proofErr w:type="spellStart"/>
       <w:r>
         <w:rPr>
           <w:b/>
           <w:bCs/>
         </w:rPr>
-        <w:t>Implikasi</w:t>
-      </w:r>
-      <w:proofErr w:type="spellEnd"/>
-      <w:r>
-        <w:rPr>
-          <w:b/>
-          <w:bCs/>
-        </w:rPr>
-        <w:t xml:space="preserve"> </w:t>
-      </w:r>
-      <w:proofErr w:type="spellStart"/>
-      <w:r>
-        <w:rPr>
-          <w:b/>
-          <w:bCs/>
-        </w:rPr>
-        <w:t>Manajerial</w:t>
-      </w:r>
-      <w:proofErr w:type="spellEnd"/>
-      <w:r>
-        <w:rPr>
-          <w:b/>
-          <w:bCs/>
-        </w:rPr>
-        <w:t>:</w:t>
+        <w:t>Implikasi Manajerial:</w:t>
       </w:r>
     </w:p>
     <w:p>
@@ -7539,75 +3875,9 @@
           <w:numId w:val="27"/>
         </w:numPr>
       </w:pPr>
-      <w:proofErr w:type="spellStart"/>
-      <w:r>
-        <w:t>Perlunya</w:t>
-      </w:r>
-      <w:proofErr w:type="spellEnd"/>
-      <w:r>
-        <w:t xml:space="preserve"> </w:t>
-      </w:r>
-      <w:proofErr w:type="spellStart"/>
-      <w:r>
-        <w:t>diversifikasi</w:t>
-      </w:r>
-      <w:proofErr w:type="spellEnd"/>
-      <w:r>
-        <w:t xml:space="preserve"> </w:t>
-      </w:r>
-      <w:proofErr w:type="spellStart"/>
-      <w:r>
-        <w:t>sumber</w:t>
-      </w:r>
-      <w:proofErr w:type="spellEnd"/>
-      <w:r>
-        <w:t xml:space="preserve"> </w:t>
-      </w:r>
-      <w:proofErr w:type="spellStart"/>
-      <w:r>
-        <w:t>produksi</w:t>
-      </w:r>
-      <w:proofErr w:type="spellEnd"/>
-      <w:r>
-        <w:t xml:space="preserve"> </w:t>
-      </w:r>
-      <w:proofErr w:type="spellStart"/>
-      <w:r>
-        <w:t>untuk</w:t>
-      </w:r>
-      <w:proofErr w:type="spellEnd"/>
-      <w:r>
-        <w:t xml:space="preserve"> </w:t>
-      </w:r>
-      <w:proofErr w:type="spellStart"/>
-      <w:r>
-        <w:t>mitigasi</w:t>
-      </w:r>
-      <w:proofErr w:type="spellEnd"/>
-      <w:r>
-        <w:t xml:space="preserve"> </w:t>
-      </w:r>
-      <w:proofErr w:type="spellStart"/>
-      <w:r>
-        <w:t>risiko</w:t>
-      </w:r>
-      <w:proofErr w:type="spellEnd"/>
-      <w:r>
-        <w:t xml:space="preserve"> </w:t>
-      </w:r>
-      <w:proofErr w:type="spellStart"/>
-      <w:r>
-        <w:t>gagal</w:t>
-      </w:r>
-      <w:proofErr w:type="spellEnd"/>
-      <w:r>
-        <w:t xml:space="preserve"> </w:t>
-      </w:r>
-      <w:proofErr w:type="spellStart"/>
-      <w:r>
-        <w:t>panen</w:t>
-      </w:r>
-      <w:proofErr w:type="spellEnd"/>
+      <w:r>
+        <w:t>Perlunya diversifikasi sumber produksi untuk mitigasi risiko gagal panen</w:t>
+      </w:r>
     </w:p>
     <w:p>
       <w:pPr>
@@ -7616,45 +3886,8 @@
           <w:numId w:val="27"/>
         </w:numPr>
       </w:pPr>
-      <w:proofErr w:type="spellStart"/>
-      <w:r>
-        <w:t>Pertimbangkan</w:t>
-      </w:r>
-      <w:proofErr w:type="spellEnd"/>
-      <w:r>
-        <w:t xml:space="preserve"> </w:t>
-      </w:r>
-      <w:proofErr w:type="spellStart"/>
-      <w:r>
-        <w:t>kontrak</w:t>
-      </w:r>
-      <w:proofErr w:type="spellEnd"/>
-      <w:r>
-        <w:t xml:space="preserve"> </w:t>
-      </w:r>
-      <w:proofErr w:type="spellStart"/>
-      <w:r>
-        <w:t>cadangan</w:t>
-      </w:r>
-      <w:proofErr w:type="spellEnd"/>
-      <w:r>
-        <w:t xml:space="preserve"> </w:t>
-      </w:r>
-      <w:proofErr w:type="spellStart"/>
-      <w:r>
-        <w:t>dengan</w:t>
-      </w:r>
-      <w:proofErr w:type="spellEnd"/>
-      <w:r>
-        <w:t xml:space="preserve"> </w:t>
-      </w:r>
-      <w:proofErr w:type="spellStart"/>
-      <w:r>
-        <w:t>provinsi</w:t>
-      </w:r>
-      <w:proofErr w:type="spellEnd"/>
-      <w:r>
-        <w:t xml:space="preserve"> lain</w:t>
+      <w:r>
+        <w:t>Pertimbangkan kontrak cadangan dengan provinsi lain</w:t>
       </w:r>
     </w:p>
     <w:p>
@@ -7673,72 +3906,15 @@
       </w:r>
     </w:p>
     <w:p>
-      <w:proofErr w:type="spellStart"/>
       <w:r>
         <w:rPr>
           <w:b/>
           <w:bCs/>
         </w:rPr>
-        <w:t>Skenario</w:t>
-      </w:r>
-      <w:proofErr w:type="spellEnd"/>
-      <w:r>
-        <w:rPr>
-          <w:b/>
-          <w:bCs/>
-        </w:rPr>
-        <w:t>:</w:t>
-      </w:r>
-      <w:r>
-        <w:t> </w:t>
-      </w:r>
-      <w:proofErr w:type="spellStart"/>
-      <w:r>
-        <w:t>Permintaan</w:t>
-      </w:r>
-      <w:proofErr w:type="spellEnd"/>
-      <w:r>
-        <w:t xml:space="preserve"> Surabaya </w:t>
-      </w:r>
-      <w:proofErr w:type="spellStart"/>
-      <w:r>
-        <w:t>meningkat</w:t>
-      </w:r>
-      <w:proofErr w:type="spellEnd"/>
-      <w:r>
-        <w:t xml:space="preserve"> </w:t>
-      </w:r>
-      <w:proofErr w:type="spellStart"/>
-      <w:r>
-        <w:t>dari</w:t>
-      </w:r>
-      <w:proofErr w:type="spellEnd"/>
-      <w:r>
-        <w:t xml:space="preserve"> </w:t>
-      </w:r>
-      <w:proofErr w:type="gramStart"/>
-      <w:r>
-        <w:t>1.500 ton</w:t>
-      </w:r>
-      <w:proofErr w:type="gramEnd"/>
-      <w:r>
-        <w:t xml:space="preserve"> </w:t>
-      </w:r>
-      <w:proofErr w:type="spellStart"/>
-      <w:r>
-        <w:t>menjadi</w:t>
-      </w:r>
-      <w:proofErr w:type="spellEnd"/>
-      <w:r>
-        <w:t xml:space="preserve"> 1.800 ton (</w:t>
-      </w:r>
-      <w:proofErr w:type="spellStart"/>
-      <w:r>
-        <w:t>kenaikan</w:t>
-      </w:r>
-      <w:proofErr w:type="spellEnd"/>
-      <w:r>
-        <w:t xml:space="preserve"> 20%).</w:t>
+        <w:t>Skenario:</w:t>
+      </w:r>
+      <w:r>
+        <w:t> Permintaan Surabaya meningkat dari 1.500 ton menjadi 1.800 ton (kenaikan 20%).</w:t>
       </w:r>
     </w:p>
     <w:p>
@@ -7763,45 +3939,8 @@
           <w:numId w:val="28"/>
         </w:numPr>
       </w:pPr>
-      <w:proofErr w:type="spellStart"/>
-      <w:r>
-        <w:t>Semua</w:t>
-      </w:r>
-      <w:proofErr w:type="spellEnd"/>
-      <w:r>
-        <w:t xml:space="preserve"> </w:t>
-      </w:r>
-      <w:proofErr w:type="spellStart"/>
-      <w:r>
-        <w:t>provinsi</w:t>
-      </w:r>
-      <w:proofErr w:type="spellEnd"/>
-      <w:r>
-        <w:t xml:space="preserve"> </w:t>
-      </w:r>
-      <w:proofErr w:type="spellStart"/>
-      <w:r>
-        <w:t>meningkatkan</w:t>
-      </w:r>
-      <w:proofErr w:type="spellEnd"/>
-      <w:r>
-        <w:t xml:space="preserve"> </w:t>
-      </w:r>
-      <w:proofErr w:type="spellStart"/>
-      <w:r>
-        <w:t>pengiriman</w:t>
-      </w:r>
-      <w:proofErr w:type="spellEnd"/>
-      <w:r>
-        <w:t xml:space="preserve"> </w:t>
-      </w:r>
-      <w:proofErr w:type="spellStart"/>
-      <w:r>
-        <w:t>ke</w:t>
-      </w:r>
-      <w:proofErr w:type="spellEnd"/>
-      <w:r>
-        <w:t xml:space="preserve"> Surabaya</w:t>
+      <w:r>
+        <w:t>Semua provinsi meningkatkan pengiriman ke Surabaya</w:t>
       </w:r>
     </w:p>
     <w:p>
@@ -7811,13 +3950,8 @@
           <w:numId w:val="28"/>
         </w:numPr>
       </w:pPr>
-      <w:proofErr w:type="spellStart"/>
-      <w:r>
-        <w:t>Alokasi</w:t>
-      </w:r>
-      <w:proofErr w:type="spellEnd"/>
-      <w:r>
-        <w:t xml:space="preserve"> optimal:</w:t>
+      <w:r>
+        <w:t>Alokasi optimal:</w:t>
       </w:r>
     </w:p>
     <w:p>
@@ -7828,15 +3962,7 @@
         </w:numPr>
       </w:pPr>
       <w:r>
-        <w:t>Jawa Barat: 690 ton (</w:t>
-      </w:r>
-      <w:proofErr w:type="spellStart"/>
-      <w:r>
-        <w:t>maksimal</w:t>
-      </w:r>
-      <w:proofErr w:type="spellEnd"/>
-      <w:r>
-        <w:t>)</w:t>
+        <w:t>Jawa Barat: 690 ton (maksimal)</w:t>
       </w:r>
     </w:p>
     <w:p>
@@ -7847,15 +3973,7 @@
         </w:numPr>
       </w:pPr>
       <w:r>
-        <w:t>DKI Jakarta: 510 ton (</w:t>
-      </w:r>
-      <w:proofErr w:type="spellStart"/>
-      <w:r>
-        <w:t>dari</w:t>
-      </w:r>
-      <w:proofErr w:type="spellEnd"/>
-      <w:r>
-        <w:t xml:space="preserve"> 190 ton)</w:t>
+        <w:t>DKI Jakarta: 510 ton (dari 190 ton)</w:t>
       </w:r>
     </w:p>
     <w:p>
@@ -7877,31 +3995,7 @@
         </w:numPr>
       </w:pPr>
       <w:r>
-        <w:t xml:space="preserve">Total </w:t>
-      </w:r>
-      <w:proofErr w:type="spellStart"/>
-      <w:r>
-        <w:t>biaya</w:t>
-      </w:r>
-      <w:proofErr w:type="spellEnd"/>
-      <w:r>
-        <w:t xml:space="preserve"> </w:t>
-      </w:r>
-      <w:proofErr w:type="spellStart"/>
-      <w:r>
-        <w:t>meningkat</w:t>
-      </w:r>
-      <w:proofErr w:type="spellEnd"/>
-      <w:r>
-        <w:t xml:space="preserve"> </w:t>
-      </w:r>
-      <w:proofErr w:type="spellStart"/>
-      <w:r>
-        <w:t>menjadi</w:t>
-      </w:r>
-      <w:proofErr w:type="spellEnd"/>
-      <w:r>
-        <w:t> </w:t>
+        <w:t>Total biaya meningkat menjadi </w:t>
       </w:r>
       <w:r>
         <w:rPr>
@@ -7917,23 +4011,7 @@
           <w:b/>
           <w:bCs/>
         </w:rPr>
-        <w:t xml:space="preserve">Strategi </w:t>
-      </w:r>
-      <w:proofErr w:type="spellStart"/>
-      <w:r>
-        <w:rPr>
-          <w:b/>
-          <w:bCs/>
-        </w:rPr>
-        <w:t>Respon</w:t>
-      </w:r>
-      <w:proofErr w:type="spellEnd"/>
-      <w:r>
-        <w:rPr>
-          <w:b/>
-          <w:bCs/>
-        </w:rPr>
-        <w:t>:</w:t>
+        <w:t>Strategi Respon:</w:t>
       </w:r>
     </w:p>
     <w:p>
@@ -7943,29 +4021,8 @@
           <w:numId w:val="29"/>
         </w:numPr>
       </w:pPr>
-      <w:proofErr w:type="spellStart"/>
-      <w:r>
-        <w:t>Prioritaskan</w:t>
-      </w:r>
-      <w:proofErr w:type="spellEnd"/>
-      <w:r>
-        <w:t xml:space="preserve"> </w:t>
-      </w:r>
-      <w:proofErr w:type="spellStart"/>
-      <w:r>
-        <w:t>peningkatan</w:t>
-      </w:r>
-      <w:proofErr w:type="spellEnd"/>
-      <w:r>
-        <w:t xml:space="preserve"> </w:t>
-      </w:r>
-      <w:proofErr w:type="spellStart"/>
-      <w:r>
-        <w:t>kapasitas</w:t>
-      </w:r>
-      <w:proofErr w:type="spellEnd"/>
-      <w:r>
-        <w:t xml:space="preserve"> Jawa Barat dan DKI Jakarta</w:t>
+      <w:r>
+        <w:t>Prioritaskan peningkatan kapasitas Jawa Barat dan DKI Jakarta</w:t>
       </w:r>
     </w:p>
     <w:p>
@@ -7975,51 +4032,9 @@
           <w:numId w:val="29"/>
         </w:numPr>
       </w:pPr>
-      <w:proofErr w:type="spellStart"/>
-      <w:r>
-        <w:t>Pertimbangkan</w:t>
-      </w:r>
-      <w:proofErr w:type="spellEnd"/>
-      <w:r>
-        <w:t xml:space="preserve"> </w:t>
-      </w:r>
-      <w:proofErr w:type="spellStart"/>
-      <w:r>
-        <w:t>rute</w:t>
-      </w:r>
-      <w:proofErr w:type="spellEnd"/>
-      <w:r>
-        <w:t xml:space="preserve"> </w:t>
-      </w:r>
-      <w:proofErr w:type="spellStart"/>
-      <w:r>
-        <w:t>alternatif</w:t>
-      </w:r>
-      <w:proofErr w:type="spellEnd"/>
-      <w:r>
-        <w:t xml:space="preserve"> </w:t>
-      </w:r>
-      <w:proofErr w:type="spellStart"/>
-      <w:r>
-        <w:t>dengan</w:t>
-      </w:r>
-      <w:proofErr w:type="spellEnd"/>
-      <w:r>
-        <w:t xml:space="preserve"> </w:t>
-      </w:r>
-      <w:proofErr w:type="spellStart"/>
-      <w:r>
-        <w:t>biaya</w:t>
-      </w:r>
-      <w:proofErr w:type="spellEnd"/>
-      <w:r>
-        <w:t xml:space="preserve"> </w:t>
-      </w:r>
-      <w:proofErr w:type="spellStart"/>
-      <w:r>
-        <w:t>kompetitif</w:t>
-      </w:r>
-      <w:proofErr w:type="spellEnd"/>
+      <w:r>
+        <w:t>Pertimbangkan rute alternatif dengan biaya kompetitif</w:t>
+      </w:r>
     </w:p>
     <w:p>
       <w:pPr>
@@ -8037,112 +4052,15 @@
       </w:r>
     </w:p>
     <w:p>
-      <w:proofErr w:type="spellStart"/>
       <w:r>
         <w:rPr>
           <w:b/>
           <w:bCs/>
         </w:rPr>
-        <w:t>Skenario</w:t>
-      </w:r>
-      <w:proofErr w:type="spellEnd"/>
-      <w:r>
-        <w:rPr>
-          <w:b/>
-          <w:bCs/>
-        </w:rPr>
-        <w:t>:</w:t>
-      </w:r>
-      <w:r>
-        <w:t> </w:t>
-      </w:r>
-      <w:proofErr w:type="spellStart"/>
-      <w:r>
-        <w:t>Pembukaan</w:t>
-      </w:r>
-      <w:proofErr w:type="spellEnd"/>
-      <w:r>
-        <w:t xml:space="preserve"> </w:t>
-      </w:r>
-      <w:proofErr w:type="spellStart"/>
-      <w:r>
-        <w:t>rute</w:t>
-      </w:r>
-      <w:proofErr w:type="spellEnd"/>
-      <w:r>
-        <w:t xml:space="preserve"> </w:t>
-      </w:r>
-      <w:proofErr w:type="spellStart"/>
-      <w:r>
-        <w:t>laut</w:t>
-      </w:r>
-      <w:proofErr w:type="spellEnd"/>
-      <w:r>
-        <w:t xml:space="preserve"> </w:t>
-      </w:r>
-      <w:proofErr w:type="spellStart"/>
-      <w:r>
-        <w:t>langsung</w:t>
-      </w:r>
-      <w:proofErr w:type="spellEnd"/>
-      <w:r>
-        <w:t xml:space="preserve"> </w:t>
-      </w:r>
-      <w:proofErr w:type="spellStart"/>
-      <w:r>
-        <w:t>dari</w:t>
-      </w:r>
-      <w:proofErr w:type="spellEnd"/>
-      <w:r>
-        <w:t xml:space="preserve"> Lampung </w:t>
-      </w:r>
-      <w:proofErr w:type="spellStart"/>
-      <w:r>
-        <w:t>ke</w:t>
-      </w:r>
-      <w:proofErr w:type="spellEnd"/>
-      <w:r>
-        <w:t xml:space="preserve"> Makassar </w:t>
-      </w:r>
-      <w:proofErr w:type="spellStart"/>
-      <w:r>
-        <w:t>dengan</w:t>
-      </w:r>
-      <w:proofErr w:type="spellEnd"/>
-      <w:r>
-        <w:t xml:space="preserve"> </w:t>
-      </w:r>
-      <w:proofErr w:type="spellStart"/>
-      <w:r>
-        <w:t>biaya</w:t>
-      </w:r>
-      <w:proofErr w:type="spellEnd"/>
-      <w:r>
-        <w:t xml:space="preserve"> </w:t>
-      </w:r>
-      <w:proofErr w:type="spellStart"/>
-      <w:r>
-        <w:t>turun</w:t>
-      </w:r>
-      <w:proofErr w:type="spellEnd"/>
-      <w:r>
-        <w:t xml:space="preserve"> </w:t>
-      </w:r>
-      <w:proofErr w:type="spellStart"/>
-      <w:r>
-        <w:t>dari</w:t>
-      </w:r>
-      <w:proofErr w:type="spellEnd"/>
-      <w:r>
-        <w:t xml:space="preserve"> Rp 15.000/ton </w:t>
-      </w:r>
-      <w:proofErr w:type="spellStart"/>
-      <w:r>
-        <w:t>menjadi</w:t>
-      </w:r>
-      <w:proofErr w:type="spellEnd"/>
-      <w:r>
-        <w:t xml:space="preserve"> Rp 12.000/ton.</w:t>
+        <w:t>Skenario:</w:t>
+      </w:r>
+      <w:r>
+        <w:t> Pembukaan rute laut langsung dari Lampung ke Makassar dengan biaya turun dari Rp 15.000/ton menjadi Rp 12.000/ton.</w:t>
       </w:r>
     </w:p>
     <w:p>
@@ -8162,55 +4080,7 @@
         </w:numPr>
       </w:pPr>
       <w:r>
-        <w:t xml:space="preserve">Lampung </w:t>
-      </w:r>
-      <w:proofErr w:type="spellStart"/>
-      <w:r>
-        <w:t>meningkatkan</w:t>
-      </w:r>
-      <w:proofErr w:type="spellEnd"/>
-      <w:r>
-        <w:t xml:space="preserve"> </w:t>
-      </w:r>
-      <w:proofErr w:type="spellStart"/>
-      <w:r>
-        <w:t>pengiriman</w:t>
-      </w:r>
-      <w:proofErr w:type="spellEnd"/>
-      <w:r>
-        <w:t xml:space="preserve"> </w:t>
-      </w:r>
-      <w:proofErr w:type="spellStart"/>
-      <w:r>
-        <w:t>ke</w:t>
-      </w:r>
-      <w:proofErr w:type="spellEnd"/>
-      <w:r>
-        <w:t xml:space="preserve"> Makassar </w:t>
-      </w:r>
-      <w:proofErr w:type="spellStart"/>
-      <w:r>
-        <w:t>dari</w:t>
-      </w:r>
-      <w:proofErr w:type="spellEnd"/>
-      <w:r>
-        <w:t xml:space="preserve"> </w:t>
-      </w:r>
-      <w:proofErr w:type="gramStart"/>
-      <w:r>
-        <w:t>350 ton</w:t>
-      </w:r>
-      <w:proofErr w:type="gramEnd"/>
-      <w:r>
-        <w:t xml:space="preserve"> </w:t>
-      </w:r>
-      <w:proofErr w:type="spellStart"/>
-      <w:r>
-        <w:t>menjadi</w:t>
-      </w:r>
-      <w:proofErr w:type="spellEnd"/>
-      <w:r>
-        <w:t xml:space="preserve"> 500 ton</w:t>
+        <w:t>Lampung meningkatkan pengiriman ke Makassar dari 350 ton menjadi 500 ton</w:t>
       </w:r>
     </w:p>
     <w:p>
@@ -8222,31 +4092,7 @@
       </w:pPr>
       <w:r>
         <w:lastRenderedPageBreak/>
-        <w:t xml:space="preserve">Kep. Riau </w:t>
-      </w:r>
-      <w:proofErr w:type="spellStart"/>
-      <w:r>
-        <w:t>dialihkan</w:t>
-      </w:r>
-      <w:proofErr w:type="spellEnd"/>
-      <w:r>
-        <w:t xml:space="preserve"> </w:t>
-      </w:r>
-      <w:proofErr w:type="spellStart"/>
-      <w:r>
-        <w:t>dari</w:t>
-      </w:r>
-      <w:proofErr w:type="spellEnd"/>
-      <w:r>
-        <w:t xml:space="preserve"> Makassar </w:t>
-      </w:r>
-      <w:proofErr w:type="spellStart"/>
-      <w:r>
-        <w:t>ke</w:t>
-      </w:r>
-      <w:proofErr w:type="spellEnd"/>
-      <w:r>
-        <w:t xml:space="preserve"> Medan</w:t>
+        <w:t>Kep. Riau dialihkan dari Makassar ke Medan</w:t>
       </w:r>
     </w:p>
     <w:p>
@@ -8257,31 +4103,7 @@
         </w:numPr>
       </w:pPr>
       <w:r>
-        <w:t xml:space="preserve">Total </w:t>
-      </w:r>
-      <w:proofErr w:type="spellStart"/>
-      <w:r>
-        <w:t>biaya</w:t>
-      </w:r>
-      <w:proofErr w:type="spellEnd"/>
-      <w:r>
-        <w:t xml:space="preserve"> </w:t>
-      </w:r>
-      <w:proofErr w:type="spellStart"/>
-      <w:r>
-        <w:t>turun</w:t>
-      </w:r>
-      <w:proofErr w:type="spellEnd"/>
-      <w:r>
-        <w:t xml:space="preserve"> </w:t>
-      </w:r>
-      <w:proofErr w:type="spellStart"/>
-      <w:r>
-        <w:t>menjadi</w:t>
-      </w:r>
-      <w:proofErr w:type="spellEnd"/>
-      <w:r>
-        <w:t> </w:t>
+        <w:t>Total biaya turun menjadi </w:t>
       </w:r>
       <w:r>
         <w:rPr>
@@ -8291,15 +4113,7 @@
         <w:t>Rp 40.120.000</w:t>
       </w:r>
       <w:r>
-        <w:t> (</w:t>
-      </w:r>
-      <w:proofErr w:type="spellStart"/>
-      <w:r>
-        <w:t>penghematan</w:t>
-      </w:r>
-      <w:proofErr w:type="spellEnd"/>
-      <w:r>
-        <w:t xml:space="preserve"> Rp 1.470.000)</w:t>
+        <w:t> (penghematan Rp 1.470.000)</w:t>
       </w:r>
     </w:p>
     <w:p>
@@ -8308,23 +4122,7 @@
           <w:b/>
           <w:bCs/>
         </w:rPr>
-        <w:t xml:space="preserve">Insight </w:t>
-      </w:r>
-      <w:proofErr w:type="spellStart"/>
-      <w:r>
-        <w:rPr>
-          <w:b/>
-          <w:bCs/>
-        </w:rPr>
-        <w:t>Investasi</w:t>
-      </w:r>
-      <w:proofErr w:type="spellEnd"/>
-      <w:r>
-        <w:rPr>
-          <w:b/>
-          <w:bCs/>
-        </w:rPr>
-        <w:t>:</w:t>
+        <w:t>Insight Investasi:</w:t>
       </w:r>
     </w:p>
     <w:p>
@@ -8335,45 +4133,8 @@
         </w:numPr>
       </w:pPr>
       <w:r>
-        <w:t xml:space="preserve">ROI </w:t>
-      </w:r>
-      <w:proofErr w:type="spellStart"/>
-      <w:r>
-        <w:t>positif</w:t>
-      </w:r>
-      <w:proofErr w:type="spellEnd"/>
-      <w:r>
-        <w:t xml:space="preserve"> </w:t>
-      </w:r>
-      <w:proofErr w:type="spellStart"/>
-      <w:r>
-        <w:t>untuk</w:t>
-      </w:r>
-      <w:proofErr w:type="spellEnd"/>
-      <w:r>
-        <w:t xml:space="preserve"> </w:t>
-      </w:r>
-      <w:proofErr w:type="spellStart"/>
-      <w:r>
-        <w:t>investasi</w:t>
-      </w:r>
-      <w:proofErr w:type="spellEnd"/>
-      <w:r>
-        <w:t xml:space="preserve"> </w:t>
-      </w:r>
-      <w:proofErr w:type="spellStart"/>
-      <w:r>
-        <w:t>infrastruktur</w:t>
-      </w:r>
-      <w:proofErr w:type="spellEnd"/>
-      <w:r>
-        <w:t xml:space="preserve"> </w:t>
-      </w:r>
-      <w:proofErr w:type="spellStart"/>
-      <w:r>
-        <w:t>logistik</w:t>
-      </w:r>
-      <w:proofErr w:type="spellEnd"/>
+        <w:t>ROI positif untuk investasi infrastruktur logistik</w:t>
+      </w:r>
     </w:p>
     <w:p>
       <w:pPr>
@@ -8383,45 +4144,8 @@
         </w:numPr>
       </w:pPr>
       <w:r>
-        <w:t xml:space="preserve">Waktu payback period </w:t>
-      </w:r>
-      <w:proofErr w:type="spellStart"/>
-      <w:r>
-        <w:t>dapat</w:t>
-      </w:r>
-      <w:proofErr w:type="spellEnd"/>
-      <w:r>
-        <w:t xml:space="preserve"> </w:t>
-      </w:r>
-      <w:proofErr w:type="spellStart"/>
-      <w:r>
-        <w:t>dihitung</w:t>
-      </w:r>
-      <w:proofErr w:type="spellEnd"/>
-      <w:r>
-        <w:t xml:space="preserve"> </w:t>
-      </w:r>
-      <w:proofErr w:type="spellStart"/>
-      <w:r>
-        <w:t>berdasarkan</w:t>
-      </w:r>
-      <w:proofErr w:type="spellEnd"/>
-      <w:r>
-        <w:t xml:space="preserve"> </w:t>
-      </w:r>
-      <w:proofErr w:type="spellStart"/>
-      <w:r>
-        <w:t>penghematan</w:t>
-      </w:r>
-      <w:proofErr w:type="spellEnd"/>
-      <w:r>
-        <w:t xml:space="preserve"> </w:t>
-      </w:r>
-      <w:proofErr w:type="spellStart"/>
-      <w:r>
-        <w:t>biaya</w:t>
-      </w:r>
-      <w:proofErr w:type="spellEnd"/>
+        <w:t>Waktu payback period dapat dihitung berdasarkan penghematan biaya</w:t>
+      </w:r>
     </w:p>
     <w:p>
       <w:pPr>
@@ -8439,88 +4163,15 @@
       </w:r>
     </w:p>
     <w:p>
-      <w:proofErr w:type="spellStart"/>
       <w:r>
         <w:rPr>
           <w:b/>
           <w:bCs/>
         </w:rPr>
-        <w:t>Skenario</w:t>
-      </w:r>
-      <w:proofErr w:type="spellEnd"/>
-      <w:r>
-        <w:rPr>
-          <w:b/>
-          <w:bCs/>
-        </w:rPr>
-        <w:t>:</w:t>
-      </w:r>
-      <w:r>
-        <w:t> </w:t>
-      </w:r>
-      <w:proofErr w:type="spellStart"/>
-      <w:r>
-        <w:t>Permintaan</w:t>
-      </w:r>
-      <w:proofErr w:type="spellEnd"/>
-      <w:r>
-        <w:t xml:space="preserve"> Denpasar </w:t>
-      </w:r>
-      <w:proofErr w:type="spellStart"/>
-      <w:r>
-        <w:t>meningkat</w:t>
-      </w:r>
-      <w:proofErr w:type="spellEnd"/>
-      <w:r>
-        <w:t xml:space="preserve"> 30% </w:t>
-      </w:r>
-      <w:proofErr w:type="spellStart"/>
-      <w:r>
-        <w:t>selama</w:t>
-      </w:r>
-      <w:proofErr w:type="spellEnd"/>
-      <w:r>
-        <w:t xml:space="preserve"> </w:t>
-      </w:r>
-      <w:proofErr w:type="spellStart"/>
-      <w:r>
-        <w:t>musim</w:t>
-      </w:r>
-      <w:proofErr w:type="spellEnd"/>
-      <w:r>
-        <w:t xml:space="preserve"> </w:t>
-      </w:r>
-      <w:proofErr w:type="spellStart"/>
-      <w:r>
-        <w:t>turis</w:t>
-      </w:r>
-      <w:proofErr w:type="spellEnd"/>
-      <w:r>
-        <w:t xml:space="preserve"> (</w:t>
-      </w:r>
-      <w:proofErr w:type="spellStart"/>
-      <w:r>
-        <w:t>dari</w:t>
-      </w:r>
-      <w:proofErr w:type="spellEnd"/>
-      <w:r>
-        <w:t xml:space="preserve"> </w:t>
-      </w:r>
-      <w:proofErr w:type="gramStart"/>
-      <w:r>
-        <w:t>760 ton</w:t>
-      </w:r>
-      <w:proofErr w:type="gramEnd"/>
-      <w:r>
-        <w:t xml:space="preserve"> </w:t>
-      </w:r>
-      <w:proofErr w:type="spellStart"/>
-      <w:r>
-        <w:t>menjadi</w:t>
-      </w:r>
-      <w:proofErr w:type="spellEnd"/>
-      <w:r>
-        <w:t xml:space="preserve"> 990 ton).</w:t>
+        <w:t>Skenario:</w:t>
+      </w:r>
+      <w:r>
+        <w:t> Permintaan Denpasar meningkat 30% selama musim turis (dari 760 ton menjadi 990 ton).</w:t>
       </w:r>
     </w:p>
     <w:p>
@@ -8546,39 +4197,7 @@
         </w:numPr>
       </w:pPr>
       <w:r>
-        <w:t xml:space="preserve">DKI Jakarta </w:t>
-      </w:r>
-      <w:proofErr w:type="spellStart"/>
-      <w:r>
-        <w:t>tetap</w:t>
-      </w:r>
-      <w:proofErr w:type="spellEnd"/>
-      <w:r>
-        <w:t xml:space="preserve"> </w:t>
-      </w:r>
-      <w:proofErr w:type="spellStart"/>
-      <w:r>
-        <w:t>menjadi</w:t>
-      </w:r>
-      <w:proofErr w:type="spellEnd"/>
-      <w:r>
-        <w:t xml:space="preserve"> </w:t>
-      </w:r>
-      <w:proofErr w:type="spellStart"/>
-      <w:r>
-        <w:t>pemasok</w:t>
-      </w:r>
-      <w:proofErr w:type="spellEnd"/>
-      <w:r>
-        <w:t xml:space="preserve"> </w:t>
-      </w:r>
-      <w:proofErr w:type="spellStart"/>
-      <w:r>
-        <w:t>utama</w:t>
-      </w:r>
-      <w:proofErr w:type="spellEnd"/>
-      <w:r>
-        <w:t xml:space="preserve"> Denpasar</w:t>
+        <w:t>DKI Jakarta tetap menjadi pemasok utama Denpasar</w:t>
       </w:r>
     </w:p>
     <w:p>
@@ -8589,39 +4208,7 @@
         </w:numPr>
       </w:pPr>
       <w:r>
-        <w:t xml:space="preserve">Jawa Barat </w:t>
-      </w:r>
-      <w:proofErr w:type="spellStart"/>
-      <w:r>
-        <w:t>dialihkan</w:t>
-      </w:r>
-      <w:proofErr w:type="spellEnd"/>
-      <w:r>
-        <w:t xml:space="preserve"> </w:t>
-      </w:r>
-      <w:proofErr w:type="spellStart"/>
-      <w:r>
-        <w:t>sebagian</w:t>
-      </w:r>
-      <w:proofErr w:type="spellEnd"/>
-      <w:r>
-        <w:t xml:space="preserve"> </w:t>
-      </w:r>
-      <w:proofErr w:type="spellStart"/>
-      <w:r>
-        <w:t>dari</w:t>
-      </w:r>
-      <w:proofErr w:type="spellEnd"/>
-      <w:r>
-        <w:t xml:space="preserve"> Surabaya </w:t>
-      </w:r>
-      <w:proofErr w:type="spellStart"/>
-      <w:r>
-        <w:t>ke</w:t>
-      </w:r>
-      <w:proofErr w:type="spellEnd"/>
-      <w:r>
-        <w:t xml:space="preserve"> Denpasar</w:t>
+        <w:t>Jawa Barat dialihkan sebagian dari Surabaya ke Denpasar</w:t>
       </w:r>
     </w:p>
     <w:p>
@@ -8631,37 +4218,8 @@
           <w:numId w:val="32"/>
         </w:numPr>
       </w:pPr>
-      <w:proofErr w:type="spellStart"/>
-      <w:r>
-        <w:t>Kebutuhan</w:t>
-      </w:r>
-      <w:proofErr w:type="spellEnd"/>
-      <w:r>
-        <w:t xml:space="preserve"> </w:t>
-      </w:r>
-      <w:proofErr w:type="spellStart"/>
-      <w:r>
-        <w:t>tambahan</w:t>
-      </w:r>
-      <w:proofErr w:type="spellEnd"/>
-      <w:r>
-        <w:t xml:space="preserve"> </w:t>
-      </w:r>
-      <w:proofErr w:type="gramStart"/>
-      <w:r>
-        <w:t>230 ton</w:t>
-      </w:r>
-      <w:proofErr w:type="gramEnd"/>
-      <w:r>
-        <w:t xml:space="preserve"> </w:t>
-      </w:r>
-      <w:proofErr w:type="spellStart"/>
-      <w:r>
-        <w:t>dipenuhi</w:t>
-      </w:r>
-      <w:proofErr w:type="spellEnd"/>
-      <w:r>
-        <w:t xml:space="preserve"> oleh:</w:t>
+      <w:r>
+        <w:t>Kebutuhan tambahan 230 ton dipenuhi oleh:</w:t>
       </w:r>
     </w:p>
     <w:p>
@@ -8683,15 +4241,7 @@
         </w:numPr>
       </w:pPr>
       <w:r>
-        <w:t>Jawa Barat: +80 ton (</w:t>
-      </w:r>
-      <w:proofErr w:type="spellStart"/>
-      <w:r>
-        <w:t>dari</w:t>
-      </w:r>
-      <w:proofErr w:type="spellEnd"/>
-      <w:r>
-        <w:t xml:space="preserve"> Surabaya)</w:t>
+        <w:t>Jawa Barat: +80 ton (dari Surabaya)</w:t>
       </w:r>
     </w:p>
     <w:p>
@@ -8702,31 +4252,7 @@
         </w:numPr>
       </w:pPr>
       <w:r>
-        <w:t xml:space="preserve">Total </w:t>
-      </w:r>
-      <w:proofErr w:type="spellStart"/>
-      <w:r>
-        <w:t>biaya</w:t>
-      </w:r>
-      <w:proofErr w:type="spellEnd"/>
-      <w:r>
-        <w:t xml:space="preserve"> </w:t>
-      </w:r>
-      <w:proofErr w:type="spellStart"/>
-      <w:r>
-        <w:t>meningkat</w:t>
-      </w:r>
-      <w:proofErr w:type="spellEnd"/>
-      <w:r>
-        <w:t xml:space="preserve"> </w:t>
-      </w:r>
-      <w:proofErr w:type="spellStart"/>
-      <w:r>
-        <w:t>menjadi</w:t>
-      </w:r>
-      <w:proofErr w:type="spellEnd"/>
-      <w:r>
-        <w:t> </w:t>
+        <w:t>Total biaya meningkat menjadi </w:t>
       </w:r>
       <w:r>
         <w:rPr>
@@ -8737,37 +4263,12 @@
       </w:r>
     </w:p>
     <w:p>
-      <w:proofErr w:type="spellStart"/>
       <w:r>
         <w:rPr>
           <w:b/>
           <w:bCs/>
         </w:rPr>
-        <w:t>Rekomendasi</w:t>
-      </w:r>
-      <w:proofErr w:type="spellEnd"/>
-      <w:r>
-        <w:rPr>
-          <w:b/>
-          <w:bCs/>
-        </w:rPr>
-        <w:t xml:space="preserve"> </w:t>
-      </w:r>
-      <w:proofErr w:type="spellStart"/>
-      <w:r>
-        <w:rPr>
-          <w:b/>
-          <w:bCs/>
-        </w:rPr>
-        <w:t>Operasional</w:t>
-      </w:r>
-      <w:proofErr w:type="spellEnd"/>
-      <w:r>
-        <w:rPr>
-          <w:b/>
-          <w:bCs/>
-        </w:rPr>
-        <w:t>:</w:t>
+        <w:t>Rekomendasi Operasional:</w:t>
       </w:r>
     </w:p>
     <w:p>
@@ -8777,21 +4278,8 @@
           <w:numId w:val="33"/>
         </w:numPr>
       </w:pPr>
-      <w:proofErr w:type="spellStart"/>
-      <w:r>
-        <w:t>Siapkan</w:t>
-      </w:r>
-      <w:proofErr w:type="spellEnd"/>
-      <w:r>
-        <w:t xml:space="preserve"> buffer stock di </w:t>
-      </w:r>
-      <w:proofErr w:type="spellStart"/>
-      <w:r>
-        <w:t>gudang</w:t>
-      </w:r>
-      <w:proofErr w:type="spellEnd"/>
-      <w:r>
-        <w:t xml:space="preserve"> Denpasar</w:t>
+      <w:r>
+        <w:t>Siapkan buffer stock di gudang Denpasar</w:t>
       </w:r>
     </w:p>
     <w:p>
@@ -8801,35 +4289,9 @@
           <w:numId w:val="33"/>
         </w:numPr>
       </w:pPr>
-      <w:proofErr w:type="spellStart"/>
-      <w:r>
-        <w:t>Negosiasi</w:t>
-      </w:r>
-      <w:proofErr w:type="spellEnd"/>
-      <w:r>
-        <w:t xml:space="preserve"> </w:t>
-      </w:r>
-      <w:proofErr w:type="spellStart"/>
-      <w:r>
-        <w:t>kontrak</w:t>
-      </w:r>
-      <w:proofErr w:type="spellEnd"/>
-      <w:r>
-        <w:t xml:space="preserve"> </w:t>
-      </w:r>
-      <w:proofErr w:type="spellStart"/>
-      <w:r>
-        <w:t>transportasi</w:t>
-      </w:r>
-      <w:proofErr w:type="spellEnd"/>
-      <w:r>
-        <w:t xml:space="preserve"> </w:t>
-      </w:r>
-      <w:proofErr w:type="spellStart"/>
-      <w:r>
-        <w:t>fleksibel</w:t>
-      </w:r>
-      <w:proofErr w:type="spellEnd"/>
+      <w:r>
+        <w:t>Negosiasi kontrak transportasi fleksibel</w:t>
+      </w:r>
     </w:p>
     <w:p>
       <w:pPr>
@@ -8858,318 +4320,65 @@
           <w:b/>
           <w:bCs/>
         </w:rPr>
-        <w:t xml:space="preserve">Model </w:t>
-      </w:r>
-      <w:proofErr w:type="spellStart"/>
+        <w:t>Model transportasi cukup resilient</w:t>
+      </w:r>
+      <w:r>
+        <w:t> terhadap perubahan parameter</w:t>
+      </w:r>
+    </w:p>
+    <w:p>
+      <w:pPr>
+        <w:numPr>
+          <w:ilvl w:val="0"/>
+          <w:numId w:val="34"/>
+        </w:numPr>
+      </w:pPr>
       <w:r>
         <w:rPr>
           <w:b/>
           <w:bCs/>
         </w:rPr>
-        <w:t>transportasi</w:t>
-      </w:r>
-      <w:proofErr w:type="spellEnd"/>
+        <w:t>Biaya terendah memiliki sensitivitas tinggi</w:t>
+      </w:r>
+      <w:r>
+        <w:t> - perubahan kecil menyebabkan realokasi signifikan</w:t>
+      </w:r>
+    </w:p>
+    <w:p>
+      <w:pPr>
+        <w:numPr>
+          <w:ilvl w:val="0"/>
+          <w:numId w:val="34"/>
+        </w:numPr>
+      </w:pPr>
       <w:r>
         <w:rPr>
           <w:b/>
           <w:bCs/>
         </w:rPr>
-        <w:t xml:space="preserve"> </w:t>
-      </w:r>
-      <w:proofErr w:type="spellStart"/>
+        <w:t>Kapasitas Jawa Barat merupakan constraint kritis</w:t>
+      </w:r>
+      <w:r>
+        <w:t> - ekspansi direkomendasikan</w:t>
+      </w:r>
+    </w:p>
+    <w:p>
+      <w:pPr>
+        <w:numPr>
+          <w:ilvl w:val="0"/>
+          <w:numId w:val="34"/>
+        </w:numPr>
+      </w:pPr>
       <w:r>
         <w:rPr>
           <w:b/>
           <w:bCs/>
         </w:rPr>
-        <w:t>cukup</w:t>
-      </w:r>
-      <w:proofErr w:type="spellEnd"/>
-      <w:r>
-        <w:rPr>
-          <w:b/>
-          <w:bCs/>
-        </w:rPr>
-        <w:t xml:space="preserve"> resilient</w:t>
-      </w:r>
-      <w:r>
-        <w:t> </w:t>
-      </w:r>
-      <w:proofErr w:type="spellStart"/>
-      <w:r>
-        <w:t>terhadap</w:t>
-      </w:r>
-      <w:proofErr w:type="spellEnd"/>
-      <w:r>
-        <w:t xml:space="preserve"> </w:t>
-      </w:r>
-      <w:proofErr w:type="spellStart"/>
-      <w:r>
-        <w:t>perubahan</w:t>
-      </w:r>
-      <w:proofErr w:type="spellEnd"/>
-      <w:r>
-        <w:t xml:space="preserve"> parameter</w:t>
-      </w:r>
-    </w:p>
-    <w:p>
-      <w:pPr>
-        <w:numPr>
-          <w:ilvl w:val="0"/>
-          <w:numId w:val="34"/>
-        </w:numPr>
-      </w:pPr>
-      <w:proofErr w:type="spellStart"/>
-      <w:r>
-        <w:rPr>
-          <w:b/>
-          <w:bCs/>
-        </w:rPr>
-        <w:t>Biaya</w:t>
-      </w:r>
-      <w:proofErr w:type="spellEnd"/>
-      <w:r>
-        <w:rPr>
-          <w:b/>
-          <w:bCs/>
-        </w:rPr>
-        <w:t xml:space="preserve"> </w:t>
-      </w:r>
-      <w:proofErr w:type="spellStart"/>
-      <w:r>
-        <w:rPr>
-          <w:b/>
-          <w:bCs/>
-        </w:rPr>
-        <w:t>terendah</w:t>
-      </w:r>
-      <w:proofErr w:type="spellEnd"/>
-      <w:r>
-        <w:rPr>
-          <w:b/>
-          <w:bCs/>
-        </w:rPr>
-        <w:t xml:space="preserve"> </w:t>
-      </w:r>
-      <w:proofErr w:type="spellStart"/>
-      <w:r>
-        <w:rPr>
-          <w:b/>
-          <w:bCs/>
-        </w:rPr>
-        <w:t>memiliki</w:t>
-      </w:r>
-      <w:proofErr w:type="spellEnd"/>
-      <w:r>
-        <w:rPr>
-          <w:b/>
-          <w:bCs/>
-        </w:rPr>
-        <w:t xml:space="preserve"> </w:t>
-      </w:r>
-      <w:proofErr w:type="spellStart"/>
-      <w:r>
-        <w:rPr>
-          <w:b/>
-          <w:bCs/>
-        </w:rPr>
-        <w:t>sensitivitas</w:t>
-      </w:r>
-      <w:proofErr w:type="spellEnd"/>
-      <w:r>
-        <w:rPr>
-          <w:b/>
-          <w:bCs/>
-        </w:rPr>
-        <w:t xml:space="preserve"> </w:t>
-      </w:r>
-      <w:proofErr w:type="spellStart"/>
-      <w:r>
-        <w:rPr>
-          <w:b/>
-          <w:bCs/>
-        </w:rPr>
-        <w:t>tinggi</w:t>
-      </w:r>
-      <w:proofErr w:type="spellEnd"/>
-      <w:r>
-        <w:t xml:space="preserve"> - </w:t>
-      </w:r>
-      <w:proofErr w:type="spellStart"/>
-      <w:r>
-        <w:t>perubahan</w:t>
-      </w:r>
-      <w:proofErr w:type="spellEnd"/>
-      <w:r>
-        <w:t xml:space="preserve"> </w:t>
-      </w:r>
-      <w:proofErr w:type="spellStart"/>
-      <w:r>
-        <w:t>kecil</w:t>
-      </w:r>
-      <w:proofErr w:type="spellEnd"/>
-      <w:r>
-        <w:t xml:space="preserve"> </w:t>
-      </w:r>
-      <w:proofErr w:type="spellStart"/>
-      <w:r>
-        <w:t>menyebabkan</w:t>
-      </w:r>
-      <w:proofErr w:type="spellEnd"/>
-      <w:r>
-        <w:t xml:space="preserve"> </w:t>
-      </w:r>
-      <w:proofErr w:type="spellStart"/>
-      <w:r>
-        <w:t>realokasi</w:t>
-      </w:r>
-      <w:proofErr w:type="spellEnd"/>
-      <w:r>
-        <w:t xml:space="preserve"> </w:t>
-      </w:r>
-      <w:proofErr w:type="spellStart"/>
-      <w:r>
-        <w:t>signifikan</w:t>
-      </w:r>
-      <w:proofErr w:type="spellEnd"/>
-    </w:p>
-    <w:p>
-      <w:pPr>
-        <w:numPr>
-          <w:ilvl w:val="0"/>
-          <w:numId w:val="34"/>
-        </w:numPr>
-      </w:pPr>
-      <w:proofErr w:type="spellStart"/>
-      <w:r>
-        <w:rPr>
-          <w:b/>
-          <w:bCs/>
-        </w:rPr>
-        <w:t>Kapasitas</w:t>
-      </w:r>
-      <w:proofErr w:type="spellEnd"/>
-      <w:r>
-        <w:rPr>
-          <w:b/>
-          <w:bCs/>
-        </w:rPr>
-        <w:t xml:space="preserve"> Jawa Barat </w:t>
-      </w:r>
-      <w:proofErr w:type="spellStart"/>
-      <w:r>
-        <w:rPr>
-          <w:b/>
-          <w:bCs/>
-        </w:rPr>
-        <w:t>merupakan</w:t>
-      </w:r>
-      <w:proofErr w:type="spellEnd"/>
-      <w:r>
-        <w:rPr>
-          <w:b/>
-          <w:bCs/>
-        </w:rPr>
-        <w:t xml:space="preserve"> constraint </w:t>
-      </w:r>
-      <w:proofErr w:type="spellStart"/>
-      <w:r>
-        <w:rPr>
-          <w:b/>
-          <w:bCs/>
-        </w:rPr>
-        <w:t>kritis</w:t>
-      </w:r>
-      <w:proofErr w:type="spellEnd"/>
-      <w:r>
-        <w:t xml:space="preserve"> - </w:t>
-      </w:r>
-      <w:proofErr w:type="spellStart"/>
-      <w:r>
-        <w:t>ekspansi</w:t>
-      </w:r>
-      <w:proofErr w:type="spellEnd"/>
-      <w:r>
-        <w:t xml:space="preserve"> </w:t>
-      </w:r>
-      <w:proofErr w:type="spellStart"/>
-      <w:r>
-        <w:t>direkomendasikan</w:t>
-      </w:r>
-      <w:proofErr w:type="spellEnd"/>
-    </w:p>
-    <w:p>
-      <w:pPr>
-        <w:numPr>
-          <w:ilvl w:val="0"/>
-          <w:numId w:val="34"/>
-        </w:numPr>
-      </w:pPr>
-      <w:proofErr w:type="spellStart"/>
-      <w:r>
-        <w:rPr>
-          <w:b/>
-          <w:bCs/>
-        </w:rPr>
-        <w:t>Diversifikasi</w:t>
-      </w:r>
-      <w:proofErr w:type="spellEnd"/>
-      <w:r>
-        <w:rPr>
-          <w:b/>
-          <w:bCs/>
-        </w:rPr>
-        <w:t xml:space="preserve"> </w:t>
-      </w:r>
-      <w:proofErr w:type="spellStart"/>
-      <w:r>
-        <w:rPr>
-          <w:b/>
-          <w:bCs/>
-        </w:rPr>
-        <w:t>rute</w:t>
-      </w:r>
-      <w:proofErr w:type="spellEnd"/>
-      <w:r>
-        <w:rPr>
-          <w:b/>
-          <w:bCs/>
-        </w:rPr>
-        <w:t xml:space="preserve"> </w:t>
-      </w:r>
-      <w:proofErr w:type="spellStart"/>
-      <w:r>
-        <w:rPr>
-          <w:b/>
-          <w:bCs/>
-        </w:rPr>
-        <w:t>distribusi</w:t>
-      </w:r>
-      <w:proofErr w:type="spellEnd"/>
-      <w:r>
-        <w:t> </w:t>
-      </w:r>
-      <w:proofErr w:type="spellStart"/>
-      <w:r>
-        <w:t>mengurangi</w:t>
-      </w:r>
-      <w:proofErr w:type="spellEnd"/>
-      <w:r>
-        <w:t xml:space="preserve"> </w:t>
-      </w:r>
-      <w:proofErr w:type="spellStart"/>
-      <w:r>
-        <w:t>ketergantungan</w:t>
-      </w:r>
-      <w:proofErr w:type="spellEnd"/>
-      <w:r>
-        <w:t xml:space="preserve"> dan </w:t>
-      </w:r>
-      <w:proofErr w:type="spellStart"/>
-      <w:r>
-        <w:t>risiko</w:t>
-      </w:r>
-      <w:proofErr w:type="spellEnd"/>
+        <w:t>Diversifikasi rute distribusi</w:t>
+      </w:r>
+      <w:r>
+        <w:t> mengurangi ketergantungan dan risiko</w:t>
+      </w:r>
     </w:p>
     <w:p>
       <w:pPr>
@@ -9209,95 +4418,16 @@
           <w:numId w:val="35"/>
         </w:numPr>
       </w:pPr>
-      <w:proofErr w:type="spellStart"/>
       <w:r>
         <w:rPr>
           <w:b/>
           <w:bCs/>
         </w:rPr>
-        <w:t>Investasi</w:t>
-      </w:r>
-      <w:proofErr w:type="spellEnd"/>
-      <w:r>
-        <w:rPr>
-          <w:b/>
-          <w:bCs/>
-        </w:rPr>
-        <w:t xml:space="preserve"> </w:t>
-      </w:r>
-      <w:proofErr w:type="spellStart"/>
-      <w:r>
-        <w:rPr>
-          <w:b/>
-          <w:bCs/>
-        </w:rPr>
-        <w:t>Infrastruktur</w:t>
-      </w:r>
-      <w:proofErr w:type="spellEnd"/>
-      <w:r>
-        <w:t xml:space="preserve">: </w:t>
-      </w:r>
-      <w:proofErr w:type="spellStart"/>
-      <w:r>
-        <w:t>Fokus</w:t>
-      </w:r>
-      <w:proofErr w:type="spellEnd"/>
-      <w:r>
-        <w:t xml:space="preserve"> pada </w:t>
-      </w:r>
-      <w:proofErr w:type="spellStart"/>
-      <w:r>
-        <w:t>pengembangan</w:t>
-      </w:r>
-      <w:proofErr w:type="spellEnd"/>
-      <w:r>
-        <w:t xml:space="preserve"> </w:t>
-      </w:r>
-      <w:proofErr w:type="spellStart"/>
-      <w:r>
-        <w:t>rute</w:t>
-      </w:r>
-      <w:proofErr w:type="spellEnd"/>
-      <w:r>
-        <w:t xml:space="preserve"> </w:t>
-      </w:r>
-      <w:proofErr w:type="spellStart"/>
-      <w:r>
-        <w:t>dengan</w:t>
-      </w:r>
-      <w:proofErr w:type="spellEnd"/>
-      <w:r>
-        <w:t xml:space="preserve"> </w:t>
-      </w:r>
-      <w:proofErr w:type="spellStart"/>
-      <w:r>
-        <w:t>potensi</w:t>
-      </w:r>
-      <w:proofErr w:type="spellEnd"/>
-      <w:r>
-        <w:t xml:space="preserve"> </w:t>
-      </w:r>
-      <w:proofErr w:type="spellStart"/>
-      <w:r>
-        <w:t>penghematan</w:t>
-      </w:r>
-      <w:proofErr w:type="spellEnd"/>
-      <w:r>
-        <w:t xml:space="preserve"> </w:t>
-      </w:r>
-      <w:proofErr w:type="spellStart"/>
-      <w:r>
-        <w:t>biaya</w:t>
-      </w:r>
-      <w:proofErr w:type="spellEnd"/>
-      <w:r>
-        <w:t xml:space="preserve"> </w:t>
-      </w:r>
-      <w:proofErr w:type="spellStart"/>
-      <w:r>
-        <w:t>tertinggi</w:t>
-      </w:r>
-      <w:proofErr w:type="spellEnd"/>
+        <w:t>Investasi Infrastruktur</w:t>
+      </w:r>
+      <w:r>
+        <w:t>: Fokus pada pengembangan rute dengan potensi penghematan biaya tertinggi</w:t>
+      </w:r>
     </w:p>
     <w:p>
       <w:pPr>
@@ -9314,53 +4444,8 @@
         <w:t>Flexible Contracting</w:t>
       </w:r>
       <w:r>
-        <w:t xml:space="preserve">: </w:t>
-      </w:r>
-      <w:proofErr w:type="spellStart"/>
-      <w:r>
-        <w:t>Negosiasi</w:t>
-      </w:r>
-      <w:proofErr w:type="spellEnd"/>
-      <w:r>
-        <w:t xml:space="preserve"> </w:t>
-      </w:r>
-      <w:proofErr w:type="spellStart"/>
-      <w:r>
-        <w:t>kontrak</w:t>
-      </w:r>
-      <w:proofErr w:type="spellEnd"/>
-      <w:r>
-        <w:t xml:space="preserve"> </w:t>
-      </w:r>
-      <w:proofErr w:type="spellStart"/>
-      <w:r>
-        <w:t>transportasi</w:t>
-      </w:r>
-      <w:proofErr w:type="spellEnd"/>
-      <w:r>
-        <w:t xml:space="preserve"> </w:t>
-      </w:r>
-      <w:proofErr w:type="spellStart"/>
-      <w:r>
-        <w:t>dengan</w:t>
-      </w:r>
-      <w:proofErr w:type="spellEnd"/>
-      <w:r>
-        <w:t xml:space="preserve"> </w:t>
-      </w:r>
-      <w:proofErr w:type="spellStart"/>
-      <w:r>
-        <w:t>skala</w:t>
-      </w:r>
-      <w:proofErr w:type="spellEnd"/>
-      <w:r>
-        <w:t xml:space="preserve"> </w:t>
-      </w:r>
-      <w:proofErr w:type="spellStart"/>
-      <w:r>
-        <w:t>variabel</w:t>
-      </w:r>
-      <w:proofErr w:type="spellEnd"/>
+        <w:t>: Negosiasi kontrak transportasi dengan skala variabel</w:t>
+      </w:r>
     </w:p>
     <w:p>
       <w:pPr>
@@ -9377,69 +4462,8 @@
         <w:t>Capacity Planning</w:t>
       </w:r>
       <w:r>
-        <w:t xml:space="preserve">: </w:t>
-      </w:r>
-      <w:proofErr w:type="spellStart"/>
-      <w:r>
-        <w:t>Rencanakan</w:t>
-      </w:r>
-      <w:proofErr w:type="spellEnd"/>
-      <w:r>
-        <w:t xml:space="preserve"> </w:t>
-      </w:r>
-      <w:proofErr w:type="spellStart"/>
-      <w:r>
-        <w:t>ekspansi</w:t>
-      </w:r>
-      <w:proofErr w:type="spellEnd"/>
-      <w:r>
-        <w:t xml:space="preserve"> </w:t>
-      </w:r>
-      <w:proofErr w:type="spellStart"/>
-      <w:r>
-        <w:t>kapasitas</w:t>
-      </w:r>
-      <w:proofErr w:type="spellEnd"/>
-      <w:r>
-        <w:t xml:space="preserve"> di </w:t>
-      </w:r>
-      <w:proofErr w:type="spellStart"/>
-      <w:r>
-        <w:t>provinsi</w:t>
-      </w:r>
-      <w:proofErr w:type="spellEnd"/>
-      <w:r>
-        <w:t xml:space="preserve"> </w:t>
-      </w:r>
-      <w:proofErr w:type="spellStart"/>
-      <w:r>
-        <w:t>dengan</w:t>
-      </w:r>
-      <w:proofErr w:type="spellEnd"/>
-      <w:r>
-        <w:t xml:space="preserve"> </w:t>
-      </w:r>
-      <w:proofErr w:type="spellStart"/>
-      <w:r>
-        <w:t>biaya</w:t>
-      </w:r>
-      <w:proofErr w:type="spellEnd"/>
-      <w:r>
-        <w:t xml:space="preserve"> </w:t>
-      </w:r>
-      <w:proofErr w:type="spellStart"/>
-      <w:r>
-        <w:t>distribusi</w:t>
-      </w:r>
-      <w:proofErr w:type="spellEnd"/>
-      <w:r>
-        <w:t xml:space="preserve"> </w:t>
-      </w:r>
-      <w:proofErr w:type="spellStart"/>
-      <w:r>
-        <w:t>kompetitif</w:t>
-      </w:r>
-      <w:proofErr w:type="spellEnd"/>
+        <w:t>: Rencanakan ekspansi kapasitas di provinsi dengan biaya distribusi kompetitif</w:t>
+      </w:r>
     </w:p>
     <w:p>
       <w:pPr>
@@ -9456,225 +4480,16 @@
         <w:t>Risk Management</w:t>
       </w:r>
       <w:r>
-        <w:t xml:space="preserve">: </w:t>
-      </w:r>
-      <w:proofErr w:type="spellStart"/>
-      <w:r>
-        <w:t>Kembangkan</w:t>
-      </w:r>
-      <w:proofErr w:type="spellEnd"/>
-      <w:r>
-        <w:t xml:space="preserve"> </w:t>
-      </w:r>
-      <w:proofErr w:type="spellStart"/>
-      <w:r>
-        <w:t>skenario</w:t>
-      </w:r>
-      <w:proofErr w:type="spellEnd"/>
-      <w:r>
-        <w:t xml:space="preserve"> </w:t>
-      </w:r>
-      <w:proofErr w:type="spellStart"/>
-      <w:r>
-        <w:t>cadangan</w:t>
-      </w:r>
-      <w:proofErr w:type="spellEnd"/>
-      <w:r>
-        <w:t xml:space="preserve"> </w:t>
-      </w:r>
-      <w:proofErr w:type="spellStart"/>
-      <w:r>
-        <w:t>untuk</w:t>
-      </w:r>
-      <w:proofErr w:type="spellEnd"/>
-      <w:r>
-        <w:t xml:space="preserve"> </w:t>
-      </w:r>
-      <w:proofErr w:type="spellStart"/>
-      <w:r>
-        <w:t>gangguan</w:t>
-      </w:r>
-      <w:proofErr w:type="spellEnd"/>
-      <w:r>
-        <w:t xml:space="preserve"> supply chain</w:t>
+        <w:t>: Kembangkan skenario cadangan untuk gangguan supply chain</w:t>
       </w:r>
     </w:p>
     <w:p>
-      <w:proofErr w:type="spellStart"/>
       <w:r>
         <w:rPr>
           <w:b/>
           <w:bCs/>
         </w:rPr>
-        <w:t>Dengan</w:t>
-      </w:r>
-      <w:proofErr w:type="spellEnd"/>
-      <w:r>
-        <w:rPr>
-          <w:b/>
-          <w:bCs/>
-        </w:rPr>
-        <w:t xml:space="preserve"> </w:t>
-      </w:r>
-      <w:proofErr w:type="spellStart"/>
-      <w:r>
-        <w:rPr>
-          <w:b/>
-          <w:bCs/>
-        </w:rPr>
-        <w:t>berbagai</w:t>
-      </w:r>
-      <w:proofErr w:type="spellEnd"/>
-      <w:r>
-        <w:rPr>
-          <w:b/>
-          <w:bCs/>
-        </w:rPr>
-        <w:t xml:space="preserve"> </w:t>
-      </w:r>
-      <w:proofErr w:type="spellStart"/>
-      <w:r>
-        <w:rPr>
-          <w:b/>
-          <w:bCs/>
-        </w:rPr>
-        <w:t>simulasi</w:t>
-      </w:r>
-      <w:proofErr w:type="spellEnd"/>
-      <w:r>
-        <w:rPr>
-          <w:b/>
-          <w:bCs/>
-        </w:rPr>
-        <w:t xml:space="preserve"> </w:t>
-      </w:r>
-      <w:proofErr w:type="spellStart"/>
-      <w:r>
-        <w:rPr>
-          <w:b/>
-          <w:bCs/>
-        </w:rPr>
-        <w:t>ini</w:t>
-      </w:r>
-      <w:proofErr w:type="spellEnd"/>
-      <w:r>
-        <w:rPr>
-          <w:b/>
-          <w:bCs/>
-        </w:rPr>
-        <w:t xml:space="preserve">, PT. Makmur </w:t>
-      </w:r>
-      <w:proofErr w:type="spellStart"/>
-      <w:r>
-        <w:rPr>
-          <w:b/>
-          <w:bCs/>
-        </w:rPr>
-        <w:t>dapat</w:t>
-      </w:r>
-      <w:proofErr w:type="spellEnd"/>
-      <w:r>
-        <w:rPr>
-          <w:b/>
-          <w:bCs/>
-        </w:rPr>
-        <w:t xml:space="preserve"> </w:t>
-      </w:r>
-      <w:proofErr w:type="spellStart"/>
-      <w:r>
-        <w:rPr>
-          <w:b/>
-          <w:bCs/>
-        </w:rPr>
-        <w:t>mengembangkan</w:t>
-      </w:r>
-      <w:proofErr w:type="spellEnd"/>
-      <w:r>
-        <w:rPr>
-          <w:b/>
-          <w:bCs/>
-        </w:rPr>
-        <w:t xml:space="preserve"> strategi </w:t>
-      </w:r>
-      <w:proofErr w:type="spellStart"/>
-      <w:r>
-        <w:rPr>
-          <w:b/>
-          <w:bCs/>
-        </w:rPr>
-        <w:t>distribusi</w:t>
-      </w:r>
-      <w:proofErr w:type="spellEnd"/>
-      <w:r>
-        <w:rPr>
-          <w:b/>
-          <w:bCs/>
-        </w:rPr>
-        <w:t xml:space="preserve"> yang </w:t>
-      </w:r>
-      <w:proofErr w:type="spellStart"/>
-      <w:r>
-        <w:rPr>
-          <w:b/>
-          <w:bCs/>
-        </w:rPr>
-        <w:t>lebih</w:t>
-      </w:r>
-      <w:proofErr w:type="spellEnd"/>
-      <w:r>
-        <w:rPr>
-          <w:b/>
-          <w:bCs/>
-        </w:rPr>
-        <w:t xml:space="preserve"> robust dan responsive </w:t>
-      </w:r>
-      <w:proofErr w:type="spellStart"/>
-      <w:r>
-        <w:rPr>
-          <w:b/>
-          <w:bCs/>
-        </w:rPr>
-        <w:t>terhadap</w:t>
-      </w:r>
-      <w:proofErr w:type="spellEnd"/>
-      <w:r>
-        <w:rPr>
-          <w:b/>
-          <w:bCs/>
-        </w:rPr>
-        <w:t xml:space="preserve"> </w:t>
-      </w:r>
-      <w:proofErr w:type="spellStart"/>
-      <w:r>
-        <w:rPr>
-          <w:b/>
-          <w:bCs/>
-        </w:rPr>
-        <w:t>perubahan</w:t>
-      </w:r>
-      <w:proofErr w:type="spellEnd"/>
-      <w:r>
-        <w:rPr>
-          <w:b/>
-          <w:bCs/>
-        </w:rPr>
-        <w:t xml:space="preserve"> </w:t>
-      </w:r>
-      <w:proofErr w:type="spellStart"/>
-      <w:r>
-        <w:rPr>
-          <w:b/>
-          <w:bCs/>
-        </w:rPr>
-        <w:t>kondisi</w:t>
-      </w:r>
-      <w:proofErr w:type="spellEnd"/>
-      <w:r>
-        <w:rPr>
-          <w:b/>
-          <w:bCs/>
-        </w:rPr>
-        <w:t xml:space="preserve"> pasar.</w:t>
+        <w:t>Dengan berbagai simulasi ini, PT. Makmur dapat mengembangkan strategi distribusi yang lebih robust dan responsive terhadap perubahan kondisi pasar.</w:t>
       </w:r>
     </w:p>
     <w:p/>
@@ -9727,117 +4542,7 @@
           <w:szCs w:val="21"/>
           <w:shd w:val="clear" w:color="auto" w:fill="FFFFFF"/>
         </w:rPr>
-        <w:t xml:space="preserve">Hartono, H., &amp; Hartomo, D. D. (2016). Faktor-Faktor Yang </w:t>
-      </w:r>
-      <w:proofErr w:type="spellStart"/>
-      <w:r>
-        <w:rPr>
-          <w:rFonts w:ascii="PT Sans" w:hAnsi="PT Sans"/>
-          <w:color w:val="000000"/>
-          <w:sz w:val="21"/>
-          <w:szCs w:val="21"/>
-          <w:shd w:val="clear" w:color="auto" w:fill="FFFFFF"/>
-        </w:rPr>
-        <w:t>Mempengaruhi</w:t>
-      </w:r>
-      <w:proofErr w:type="spellEnd"/>
-      <w:r>
-        <w:rPr>
-          <w:rFonts w:ascii="PT Sans" w:hAnsi="PT Sans"/>
-          <w:color w:val="000000"/>
-          <w:sz w:val="21"/>
-          <w:szCs w:val="21"/>
-          <w:shd w:val="clear" w:color="auto" w:fill="FFFFFF"/>
-        </w:rPr>
-        <w:t xml:space="preserve"> </w:t>
-      </w:r>
-      <w:proofErr w:type="spellStart"/>
-      <w:r>
-        <w:rPr>
-          <w:rFonts w:ascii="PT Sans" w:hAnsi="PT Sans"/>
-          <w:color w:val="000000"/>
-          <w:sz w:val="21"/>
-          <w:szCs w:val="21"/>
-          <w:shd w:val="clear" w:color="auto" w:fill="FFFFFF"/>
-        </w:rPr>
-        <w:t>Perkembangan</w:t>
-      </w:r>
-      <w:proofErr w:type="spellEnd"/>
-      <w:r>
-        <w:rPr>
-          <w:rFonts w:ascii="PT Sans" w:hAnsi="PT Sans"/>
-          <w:color w:val="000000"/>
-          <w:sz w:val="21"/>
-          <w:szCs w:val="21"/>
-          <w:shd w:val="clear" w:color="auto" w:fill="FFFFFF"/>
-        </w:rPr>
-        <w:t xml:space="preserve"> </w:t>
-      </w:r>
-      <w:proofErr w:type="spellStart"/>
-      <w:r>
-        <w:rPr>
-          <w:rFonts w:ascii="PT Sans" w:hAnsi="PT Sans"/>
-          <w:color w:val="000000"/>
-          <w:sz w:val="21"/>
-          <w:szCs w:val="21"/>
-          <w:shd w:val="clear" w:color="auto" w:fill="FFFFFF"/>
-        </w:rPr>
-        <w:t>Umkm</w:t>
-      </w:r>
-      <w:proofErr w:type="spellEnd"/>
-      <w:r>
-        <w:rPr>
-          <w:rFonts w:ascii="PT Sans" w:hAnsi="PT Sans"/>
-          <w:color w:val="000000"/>
-          <w:sz w:val="21"/>
-          <w:szCs w:val="21"/>
-          <w:shd w:val="clear" w:color="auto" w:fill="FFFFFF"/>
-        </w:rPr>
-        <w:t xml:space="preserve"> Di Surakarta. </w:t>
-      </w:r>
-      <w:proofErr w:type="spellStart"/>
-      <w:r>
-        <w:rPr>
-          <w:rFonts w:ascii="PT Sans" w:hAnsi="PT Sans"/>
-          <w:color w:val="000000"/>
-          <w:sz w:val="21"/>
-          <w:szCs w:val="21"/>
-          <w:shd w:val="clear" w:color="auto" w:fill="FFFFFF"/>
-        </w:rPr>
-        <w:t>Jurnal</w:t>
-      </w:r>
-      <w:proofErr w:type="spellEnd"/>
-      <w:r>
-        <w:rPr>
-          <w:rFonts w:ascii="PT Sans" w:hAnsi="PT Sans"/>
-          <w:color w:val="000000"/>
-          <w:sz w:val="21"/>
-          <w:szCs w:val="21"/>
-          <w:shd w:val="clear" w:color="auto" w:fill="FFFFFF"/>
-        </w:rPr>
-        <w:t xml:space="preserve"> </w:t>
-      </w:r>
-      <w:proofErr w:type="spellStart"/>
-      <w:r>
-        <w:rPr>
-          <w:rFonts w:ascii="PT Sans" w:hAnsi="PT Sans"/>
-          <w:color w:val="000000"/>
-          <w:sz w:val="21"/>
-          <w:szCs w:val="21"/>
-          <w:shd w:val="clear" w:color="auto" w:fill="FFFFFF"/>
-        </w:rPr>
-        <w:t>Bisnis</w:t>
-      </w:r>
-      <w:proofErr w:type="spellEnd"/>
-      <w:r>
-        <w:rPr>
-          <w:rFonts w:ascii="PT Sans" w:hAnsi="PT Sans"/>
-          <w:color w:val="000000"/>
-          <w:sz w:val="21"/>
-          <w:szCs w:val="21"/>
-          <w:shd w:val="clear" w:color="auto" w:fill="FFFFFF"/>
-        </w:rPr>
-        <w:t xml:space="preserve"> Dan Manajemen, 14(1), 15. </w:t>
+        <w:t xml:space="preserve">Hartono, H., &amp; Hartomo, D. D. (2016). Faktor-Faktor Yang Mempengaruhi Perkembangan Umkm Di Surakarta. Jurnal Bisnis Dan Manajemen, 14(1), 15. </w:t>
       </w:r>
       <w:hyperlink r:id="rId7" w:history="1">
         <w:r>
@@ -9868,227 +4573,7 @@
           <w:szCs w:val="21"/>
           <w:shd w:val="clear" w:color="auto" w:fill="FFFFFF"/>
         </w:rPr>
-        <w:t xml:space="preserve">Zakiyah, O., </w:t>
-      </w:r>
-      <w:proofErr w:type="spellStart"/>
-      <w:r>
-        <w:rPr>
-          <w:rFonts w:ascii="PT Sans" w:hAnsi="PT Sans"/>
-          <w:color w:val="000000"/>
-          <w:sz w:val="21"/>
-          <w:szCs w:val="21"/>
-          <w:shd w:val="clear" w:color="auto" w:fill="FFFFFF"/>
-        </w:rPr>
-        <w:t>Mustaniroh</w:t>
-      </w:r>
-      <w:proofErr w:type="spellEnd"/>
-      <w:r>
-        <w:rPr>
-          <w:rFonts w:ascii="PT Sans" w:hAnsi="PT Sans"/>
-          <w:color w:val="000000"/>
-          <w:sz w:val="21"/>
-          <w:szCs w:val="21"/>
-          <w:shd w:val="clear" w:color="auto" w:fill="FFFFFF"/>
-        </w:rPr>
-        <w:t xml:space="preserve">, S. A., &amp; Astuti, R. (2019). </w:t>
-      </w:r>
-      <w:proofErr w:type="spellStart"/>
-      <w:r>
-        <w:rPr>
-          <w:rFonts w:ascii="PT Sans" w:hAnsi="PT Sans"/>
-          <w:color w:val="000000"/>
-          <w:sz w:val="21"/>
-          <w:szCs w:val="21"/>
-          <w:shd w:val="clear" w:color="auto" w:fill="FFFFFF"/>
-        </w:rPr>
-        <w:t>Analisis</w:t>
-      </w:r>
-      <w:proofErr w:type="spellEnd"/>
-      <w:r>
-        <w:rPr>
-          <w:rFonts w:ascii="PT Sans" w:hAnsi="PT Sans"/>
-          <w:color w:val="000000"/>
-          <w:sz w:val="21"/>
-          <w:szCs w:val="21"/>
-          <w:shd w:val="clear" w:color="auto" w:fill="FFFFFF"/>
-        </w:rPr>
-        <w:t xml:space="preserve"> </w:t>
-      </w:r>
-      <w:proofErr w:type="spellStart"/>
-      <w:r>
-        <w:rPr>
-          <w:rFonts w:ascii="PT Sans" w:hAnsi="PT Sans"/>
-          <w:color w:val="000000"/>
-          <w:sz w:val="21"/>
-          <w:szCs w:val="21"/>
-          <w:shd w:val="clear" w:color="auto" w:fill="FFFFFF"/>
-        </w:rPr>
-        <w:t>Klaster</w:t>
-      </w:r>
-      <w:proofErr w:type="spellEnd"/>
-      <w:r>
-        <w:rPr>
-          <w:rFonts w:ascii="PT Sans" w:hAnsi="PT Sans"/>
-          <w:color w:val="000000"/>
-          <w:sz w:val="21"/>
-          <w:szCs w:val="21"/>
-          <w:shd w:val="clear" w:color="auto" w:fill="FFFFFF"/>
-        </w:rPr>
-        <w:t xml:space="preserve"> </w:t>
-      </w:r>
-      <w:proofErr w:type="spellStart"/>
-      <w:r>
-        <w:rPr>
-          <w:rFonts w:ascii="PT Sans" w:hAnsi="PT Sans"/>
-          <w:color w:val="000000"/>
-          <w:sz w:val="21"/>
-          <w:szCs w:val="21"/>
-          <w:shd w:val="clear" w:color="auto" w:fill="FFFFFF"/>
-        </w:rPr>
-        <w:t>Ukm</w:t>
-      </w:r>
-      <w:proofErr w:type="spellEnd"/>
-      <w:r>
-        <w:rPr>
-          <w:rFonts w:ascii="PT Sans" w:hAnsi="PT Sans"/>
-          <w:color w:val="000000"/>
-          <w:sz w:val="21"/>
-          <w:szCs w:val="21"/>
-          <w:shd w:val="clear" w:color="auto" w:fill="FFFFFF"/>
-        </w:rPr>
-        <w:t xml:space="preserve"> </w:t>
-      </w:r>
-      <w:proofErr w:type="spellStart"/>
-      <w:r>
-        <w:rPr>
-          <w:rFonts w:ascii="PT Sans" w:hAnsi="PT Sans"/>
-          <w:color w:val="000000"/>
-          <w:sz w:val="21"/>
-          <w:szCs w:val="21"/>
-          <w:shd w:val="clear" w:color="auto" w:fill="FFFFFF"/>
-        </w:rPr>
-        <w:t>Keripik</w:t>
-      </w:r>
-      <w:proofErr w:type="spellEnd"/>
-      <w:r>
-        <w:rPr>
-          <w:rFonts w:ascii="PT Sans" w:hAnsi="PT Sans"/>
-          <w:color w:val="000000"/>
-          <w:sz w:val="21"/>
-          <w:szCs w:val="21"/>
-          <w:shd w:val="clear" w:color="auto" w:fill="FFFFFF"/>
-        </w:rPr>
-        <w:t xml:space="preserve"> </w:t>
-      </w:r>
-      <w:proofErr w:type="spellStart"/>
-      <w:r>
-        <w:rPr>
-          <w:rFonts w:ascii="PT Sans" w:hAnsi="PT Sans"/>
-          <w:color w:val="000000"/>
-          <w:sz w:val="21"/>
-          <w:szCs w:val="21"/>
-          <w:shd w:val="clear" w:color="auto" w:fill="FFFFFF"/>
-        </w:rPr>
-        <w:t>Gadung</w:t>
-      </w:r>
-      <w:proofErr w:type="spellEnd"/>
-      <w:r>
-        <w:rPr>
-          <w:rFonts w:ascii="PT Sans" w:hAnsi="PT Sans"/>
-          <w:color w:val="000000"/>
-          <w:sz w:val="21"/>
-          <w:szCs w:val="21"/>
-          <w:shd w:val="clear" w:color="auto" w:fill="FFFFFF"/>
-        </w:rPr>
-        <w:t xml:space="preserve"> Di </w:t>
-      </w:r>
-      <w:proofErr w:type="spellStart"/>
-      <w:r>
-        <w:rPr>
-          <w:rFonts w:ascii="PT Sans" w:hAnsi="PT Sans"/>
-          <w:color w:val="000000"/>
-          <w:sz w:val="21"/>
-          <w:szCs w:val="21"/>
-          <w:shd w:val="clear" w:color="auto" w:fill="FFFFFF"/>
-        </w:rPr>
-        <w:t>Kabupaten</w:t>
-      </w:r>
-      <w:proofErr w:type="spellEnd"/>
-      <w:r>
-        <w:rPr>
-          <w:rFonts w:ascii="PT Sans" w:hAnsi="PT Sans"/>
-          <w:color w:val="000000"/>
-          <w:sz w:val="21"/>
-          <w:szCs w:val="21"/>
-          <w:shd w:val="clear" w:color="auto" w:fill="FFFFFF"/>
-        </w:rPr>
-        <w:t xml:space="preserve"> Tulungagung. </w:t>
-      </w:r>
-      <w:proofErr w:type="spellStart"/>
-      <w:r>
-        <w:rPr>
-          <w:rFonts w:ascii="PT Sans" w:hAnsi="PT Sans"/>
-          <w:color w:val="000000"/>
-          <w:sz w:val="21"/>
-          <w:szCs w:val="21"/>
-          <w:shd w:val="clear" w:color="auto" w:fill="FFFFFF"/>
-        </w:rPr>
-        <w:t>Jurnal</w:t>
-      </w:r>
-      <w:proofErr w:type="spellEnd"/>
-      <w:r>
-        <w:rPr>
-          <w:rFonts w:ascii="PT Sans" w:hAnsi="PT Sans"/>
-          <w:color w:val="000000"/>
-          <w:sz w:val="21"/>
-          <w:szCs w:val="21"/>
-          <w:shd w:val="clear" w:color="auto" w:fill="FFFFFF"/>
-        </w:rPr>
-        <w:t xml:space="preserve"> </w:t>
-      </w:r>
-      <w:proofErr w:type="spellStart"/>
-      <w:r>
-        <w:rPr>
-          <w:rFonts w:ascii="PT Sans" w:hAnsi="PT Sans"/>
-          <w:color w:val="000000"/>
-          <w:sz w:val="21"/>
-          <w:szCs w:val="21"/>
-          <w:shd w:val="clear" w:color="auto" w:fill="FFFFFF"/>
-        </w:rPr>
-        <w:t>Teknologi</w:t>
-      </w:r>
-      <w:proofErr w:type="spellEnd"/>
-      <w:r>
-        <w:rPr>
-          <w:rFonts w:ascii="PT Sans" w:hAnsi="PT Sans"/>
-          <w:color w:val="000000"/>
-          <w:sz w:val="21"/>
-          <w:szCs w:val="21"/>
-          <w:shd w:val="clear" w:color="auto" w:fill="FFFFFF"/>
-        </w:rPr>
-        <w:t xml:space="preserve"> </w:t>
-      </w:r>
-      <w:proofErr w:type="spellStart"/>
-      <w:r>
-        <w:rPr>
-          <w:rFonts w:ascii="PT Sans" w:hAnsi="PT Sans"/>
-          <w:color w:val="000000"/>
-          <w:sz w:val="21"/>
-          <w:szCs w:val="21"/>
-          <w:shd w:val="clear" w:color="auto" w:fill="FFFFFF"/>
-        </w:rPr>
-        <w:t>Pertanian</w:t>
-      </w:r>
-      <w:proofErr w:type="spellEnd"/>
-      <w:r>
-        <w:rPr>
-          <w:rFonts w:ascii="PT Sans" w:hAnsi="PT Sans"/>
-          <w:color w:val="000000"/>
-          <w:sz w:val="21"/>
-          <w:szCs w:val="21"/>
-          <w:shd w:val="clear" w:color="auto" w:fill="FFFFFF"/>
-        </w:rPr>
-        <w:t>, 20 (1), 53-66.</w:t>
+        <w:t>Zakiyah, O., Mustaniroh, S. A., &amp; Astuti, R. (2019). Analisis Klaster Ukm Keripik Gadung Di Kabupaten Tulungagung. Jurnal Teknologi Pertanian, 20 (1), 53-66.</w:t>
       </w:r>
     </w:p>
     <w:p>
@@ -10096,10 +4581,65 @@
         <w:pStyle w:val="Heading1"/>
       </w:pPr>
       <w:r>
+        <w:lastRenderedPageBreak/>
         <w:t>9. LAMPIRAN</w:t>
       </w:r>
     </w:p>
-    <w:p/>
+    <w:p>
+      <w:pPr>
+        <w:keepNext/>
+        <w:jc w:val="center"/>
+      </w:pPr>
+      <w:r>
+        <w:rPr>
+          <w:noProof/>
+        </w:rPr>
+        <w:drawing>
+          <wp:inline distT="0" distB="0" distL="0" distR="0" wp14:anchorId="3BE17AF8" wp14:editId="78C16BC1">
+            <wp:extent cx="5486400" cy="2421255"/>
+            <wp:effectExtent l="0" t="0" r="0" b="0"/>
+            <wp:docPr id="1" name="Picture 1"/>
+            <wp:cNvGraphicFramePr>
+              <a:graphicFrameLocks xmlns:a="http://schemas.openxmlformats.org/drawingml/2006/main" noChangeAspect="1"/>
+            </wp:cNvGraphicFramePr>
+            <a:graphic xmlns:a="http://schemas.openxmlformats.org/drawingml/2006/main">
+              <a:graphicData uri="http://schemas.openxmlformats.org/drawingml/2006/picture">
+                <pic:pic xmlns:pic="http://schemas.openxmlformats.org/drawingml/2006/picture">
+                  <pic:nvPicPr>
+                    <pic:cNvPr id="1" name="Picture 1"/>
+                    <pic:cNvPicPr/>
+                  </pic:nvPicPr>
+                  <pic:blipFill>
+                    <a:blip r:embed="rId8"/>
+                    <a:stretch>
+                      <a:fillRect/>
+                    </a:stretch>
+                  </pic:blipFill>
+                  <pic:spPr>
+                    <a:xfrm>
+                      <a:off x="0" y="0"/>
+                      <a:ext cx="5486400" cy="2421255"/>
+                    </a:xfrm>
+                    <a:prstGeom prst="rect">
+                      <a:avLst/>
+                    </a:prstGeom>
+                  </pic:spPr>
+                </pic:pic>
+              </a:graphicData>
+            </a:graphic>
+          </wp:inline>
+        </w:drawing>
+      </w:r>
+    </w:p>
+    <w:p>
+      <w:pPr>
+        <w:pStyle w:val="Caption"/>
+        <w:jc w:val="center"/>
+      </w:pPr>
+      <w:r>
+        <w:t>Gambar 1 - Hasil Excel Solver</w:t>
+      </w:r>
+    </w:p>
     <w:sectPr>
       <w:pgSz w:w="12240" w:h="15840"/>
       <w:pgMar w:top="1440" w:right="1800" w:bottom="1440" w:left="1800" w:header="720" w:footer="720" w:gutter="0"/>
@@ -10111,7 +4651,7 @@
 </file>
 
 <file path=word/numbering.xml><?xml version="1.0" encoding="utf-8"?>
-<w:numbering xmlns:wpc="http://schemas.microsoft.com/office/word/2010/wordprocessingCanvas" xmlns:cx="http://schemas.microsoft.com/office/drawing/2014/chartex" xmlns:cx1="http://schemas.microsoft.com/office/drawing/2015/9/8/chartex" xmlns:cx2="http://schemas.microsoft.com/office/drawing/2015/10/21/chartex" xmlns:cx3="http://schemas.microsoft.com/office/drawing/2016/5/9/chartex" xmlns:cx4="http://schemas.microsoft.com/office/drawing/2016/5/10/chartex" xmlns:cx5="http://schemas.microsoft.com/office/drawing/2016/5/11/chartex" xmlns:cx6="http://schemas.microsoft.com/office/drawing/2016/5/12/chartex" xmlns:cx7="http://schemas.microsoft.com/office/drawing/2016/5/13/chartex" xmlns:cx8="http://schemas.microsoft.com/office/drawing/2016/5/14/chartex" xmlns:mc="http://schemas.openxmlformats.org/markup-compatibility/2006" xmlns:aink="http://schemas.microsoft.com/office/drawing/2016/ink" xmlns:am3d="http://schemas.microsoft.com/office/drawing/2017/model3d" xmlns:o="urn:schemas-microsoft-com:office:office" xmlns:oel="http://schemas.microsoft.com/office/2019/extlst" xmlns:r="http://schemas.openxmlformats.org/officeDocument/2006/relationships" xmlns:m="http://schemas.openxmlformats.org/officeDocument/2006/math" xmlns:v="urn:schemas-microsoft-com:vml" xmlns:wp14="http://schemas.microsoft.com/office/word/2010/wordprocessingDrawing" xmlns:wp="http://schemas.openxmlformats.org/drawingml/2006/wordprocessingDrawing" xmlns:w10="urn:schemas-microsoft-com:office:word" xmlns:w="http://schemas.openxmlformats.org/wordprocessingml/2006/main" xmlns:w14="http://schemas.microsoft.com/office/word/2010/wordml" xmlns:w15="http://schemas.microsoft.com/office/word/2012/wordml" xmlns:w16cex="http://schemas.microsoft.com/office/word/2018/wordml/cex" xmlns:w16cid="http://schemas.microsoft.com/office/word/2016/wordml/cid" xmlns:w16="http://schemas.microsoft.com/office/word/2018/wordml" xmlns:w16du="http://schemas.microsoft.com/office/word/2023/wordml/word16du" xmlns:w16sdtdh="http://schemas.microsoft.com/office/word/2020/wordml/sdtdatahash" xmlns:w16sdtfl="http://schemas.microsoft.com/office/word/2024/wordml/sdtformatlock" xmlns:w16se="http://schemas.microsoft.com/office/word/2015/wordml/symex" xmlns:wpg="http://schemas.microsoft.com/office/word/2010/wordprocessingGroup" xmlns:wpi="http://schemas.microsoft.com/office/word/2010/wordprocessingInk" xmlns:wne="http://schemas.microsoft.com/office/word/2006/wordml" xmlns:wps="http://schemas.microsoft.com/office/word/2010/wordprocessingShape" mc:Ignorable="w14 w15 w16se w16cid w16 w16cex w16sdtdh w16sdtfl w16du wp14">
+<w:numbering xmlns:wpc="http://schemas.microsoft.com/office/word/2010/wordprocessingCanvas" xmlns:cx="http://schemas.microsoft.com/office/drawing/2014/chartex" xmlns:cx1="http://schemas.microsoft.com/office/drawing/2015/9/8/chartex" xmlns:cx2="http://schemas.microsoft.com/office/drawing/2015/10/21/chartex" xmlns:cx3="http://schemas.microsoft.com/office/drawing/2016/5/9/chartex" xmlns:cx4="http://schemas.microsoft.com/office/drawing/2016/5/10/chartex" xmlns:cx5="http://schemas.microsoft.com/office/drawing/2016/5/11/chartex" xmlns:cx6="http://schemas.microsoft.com/office/drawing/2016/5/12/chartex" xmlns:cx7="http://schemas.microsoft.com/office/drawing/2016/5/13/chartex" xmlns:cx8="http://schemas.microsoft.com/office/drawing/2016/5/14/chartex" xmlns:mc="http://schemas.openxmlformats.org/markup-compatibility/2006" xmlns:aink="http://schemas.microsoft.com/office/drawing/2016/ink" xmlns:am3d="http://schemas.microsoft.com/office/drawing/2017/model3d" xmlns:o="urn:schemas-microsoft-com:office:office" xmlns:r="http://schemas.openxmlformats.org/officeDocument/2006/relationships" xmlns:m="http://schemas.openxmlformats.org/officeDocument/2006/math" xmlns:v="urn:schemas-microsoft-com:vml" xmlns:wp14="http://schemas.microsoft.com/office/word/2010/wordprocessingDrawing" xmlns:wp="http://schemas.openxmlformats.org/drawingml/2006/wordprocessingDrawing" xmlns:w10="urn:schemas-microsoft-com:office:word" xmlns:w="http://schemas.openxmlformats.org/wordprocessingml/2006/main" xmlns:w14="http://schemas.microsoft.com/office/word/2010/wordml" xmlns:w15="http://schemas.microsoft.com/office/word/2012/wordml" xmlns:w16cex="http://schemas.microsoft.com/office/word/2018/wordml/cex" xmlns:w16cid="http://schemas.microsoft.com/office/word/2016/wordml/cid" xmlns:w16="http://schemas.microsoft.com/office/word/2018/wordml" xmlns:w16sdtdh="http://schemas.microsoft.com/office/word/2020/wordml/sdtdatahash" xmlns:w16se="http://schemas.microsoft.com/office/word/2015/wordml/symex" xmlns:wpg="http://schemas.microsoft.com/office/word/2010/wordprocessingGroup" xmlns:wpi="http://schemas.microsoft.com/office/word/2010/wordprocessingInk" xmlns:wne="http://schemas.microsoft.com/office/word/2006/wordml" xmlns:wps="http://schemas.microsoft.com/office/word/2010/wordprocessingShape" mc:Ignorable="w14 w15 w16se w16cid w16 w16cex w16sdtdh wp14">
   <w:abstractNum w:abstractNumId="0" w15:restartNumberingAfterBreak="0">
     <w:nsid w:val="FFFFFF7C"/>
     <w:multiLevelType w:val="singleLevel"/>
@@ -13991,119 +8531,119 @@
       </w:rPr>
     </w:lvl>
   </w:abstractNum>
-  <w:num w:numId="1" w16cid:durableId="1359238169">
+  <w:num w:numId="1">
     <w:abstractNumId w:val="8"/>
   </w:num>
-  <w:num w:numId="2" w16cid:durableId="2002737199">
+  <w:num w:numId="2">
     <w:abstractNumId w:val="6"/>
   </w:num>
-  <w:num w:numId="3" w16cid:durableId="1762874632">
+  <w:num w:numId="3">
     <w:abstractNumId w:val="5"/>
   </w:num>
-  <w:num w:numId="4" w16cid:durableId="1167478885">
+  <w:num w:numId="4">
     <w:abstractNumId w:val="4"/>
   </w:num>
-  <w:num w:numId="5" w16cid:durableId="590240289">
+  <w:num w:numId="5">
     <w:abstractNumId w:val="7"/>
   </w:num>
-  <w:num w:numId="6" w16cid:durableId="178661268">
+  <w:num w:numId="6">
     <w:abstractNumId w:val="3"/>
   </w:num>
-  <w:num w:numId="7" w16cid:durableId="1625311181">
+  <w:num w:numId="7">
     <w:abstractNumId w:val="2"/>
   </w:num>
-  <w:num w:numId="8" w16cid:durableId="1432896865">
+  <w:num w:numId="8">
     <w:abstractNumId w:val="1"/>
   </w:num>
-  <w:num w:numId="9" w16cid:durableId="1641886612">
+  <w:num w:numId="9">
     <w:abstractNumId w:val="0"/>
   </w:num>
-  <w:num w:numId="10" w16cid:durableId="1038971402">
+  <w:num w:numId="10">
     <w:abstractNumId w:val="22"/>
   </w:num>
-  <w:num w:numId="11" w16cid:durableId="552040479">
+  <w:num w:numId="11">
     <w:abstractNumId w:val="27"/>
   </w:num>
-  <w:num w:numId="12" w16cid:durableId="292172083">
+  <w:num w:numId="12">
     <w:abstractNumId w:val="29"/>
   </w:num>
-  <w:num w:numId="13" w16cid:durableId="526065291">
+  <w:num w:numId="13">
     <w:abstractNumId w:val="11"/>
   </w:num>
-  <w:num w:numId="14" w16cid:durableId="338041735">
+  <w:num w:numId="14">
     <w:abstractNumId w:val="9"/>
   </w:num>
-  <w:num w:numId="15" w16cid:durableId="770785043">
+  <w:num w:numId="15">
     <w:abstractNumId w:val="34"/>
   </w:num>
-  <w:num w:numId="16" w16cid:durableId="1381513565">
+  <w:num w:numId="16">
     <w:abstractNumId w:val="30"/>
   </w:num>
-  <w:num w:numId="17" w16cid:durableId="105737965">
+  <w:num w:numId="17">
     <w:abstractNumId w:val="23"/>
   </w:num>
-  <w:num w:numId="18" w16cid:durableId="1965959849">
+  <w:num w:numId="18">
     <w:abstractNumId w:val="33"/>
   </w:num>
-  <w:num w:numId="19" w16cid:durableId="72513103">
+  <w:num w:numId="19">
     <w:abstractNumId w:val="12"/>
   </w:num>
-  <w:num w:numId="20" w16cid:durableId="242417946">
+  <w:num w:numId="20">
     <w:abstractNumId w:val="26"/>
   </w:num>
-  <w:num w:numId="21" w16cid:durableId="691614546">
+  <w:num w:numId="21">
     <w:abstractNumId w:val="13"/>
   </w:num>
-  <w:num w:numId="22" w16cid:durableId="59598247">
+  <w:num w:numId="22">
     <w:abstractNumId w:val="16"/>
   </w:num>
-  <w:num w:numId="23" w16cid:durableId="1167556130">
+  <w:num w:numId="23">
     <w:abstractNumId w:val="18"/>
   </w:num>
-  <w:num w:numId="24" w16cid:durableId="1332639800">
+  <w:num w:numId="24">
     <w:abstractNumId w:val="17"/>
   </w:num>
-  <w:num w:numId="25" w16cid:durableId="636187475">
+  <w:num w:numId="25">
     <w:abstractNumId w:val="24"/>
   </w:num>
-  <w:num w:numId="26" w16cid:durableId="760184048">
+  <w:num w:numId="26">
     <w:abstractNumId w:val="10"/>
   </w:num>
-  <w:num w:numId="27" w16cid:durableId="1647466979">
+  <w:num w:numId="27">
     <w:abstractNumId w:val="14"/>
   </w:num>
-  <w:num w:numId="28" w16cid:durableId="37751578">
+  <w:num w:numId="28">
     <w:abstractNumId w:val="32"/>
   </w:num>
-  <w:num w:numId="29" w16cid:durableId="529415202">
+  <w:num w:numId="29">
     <w:abstractNumId w:val="15"/>
   </w:num>
-  <w:num w:numId="30" w16cid:durableId="69619834">
+  <w:num w:numId="30">
     <w:abstractNumId w:val="28"/>
   </w:num>
-  <w:num w:numId="31" w16cid:durableId="586306527">
+  <w:num w:numId="31">
     <w:abstractNumId w:val="25"/>
   </w:num>
-  <w:num w:numId="32" w16cid:durableId="1100563803">
+  <w:num w:numId="32">
     <w:abstractNumId w:val="31"/>
   </w:num>
-  <w:num w:numId="33" w16cid:durableId="430007089">
+  <w:num w:numId="33">
     <w:abstractNumId w:val="20"/>
   </w:num>
-  <w:num w:numId="34" w16cid:durableId="850992139">
+  <w:num w:numId="34">
     <w:abstractNumId w:val="21"/>
   </w:num>
-  <w:num w:numId="35" w16cid:durableId="1625428198">
+  <w:num w:numId="35">
     <w:abstractNumId w:val="19"/>
   </w:num>
-  <w:num w:numId="36" w16cid:durableId="500236803">
+  <w:num w:numId="36">
     <w:abstractNumId w:val="35"/>
   </w:num>
 </w:numbering>
 </file>
 
 <file path=word/styles.xml><?xml version="1.0" encoding="utf-8"?>
-<w:styles xmlns:mc="http://schemas.openxmlformats.org/markup-compatibility/2006" xmlns:r="http://schemas.openxmlformats.org/officeDocument/2006/relationships" xmlns:w="http://schemas.openxmlformats.org/wordprocessingml/2006/main" xmlns:w14="http://schemas.microsoft.com/office/word/2010/wordml" xmlns:w15="http://schemas.microsoft.com/office/word/2012/wordml" xmlns:w16cex="http://schemas.microsoft.com/office/word/2018/wordml/cex" xmlns:w16cid="http://schemas.microsoft.com/office/word/2016/wordml/cid" xmlns:w16="http://schemas.microsoft.com/office/word/2018/wordml" xmlns:w16du="http://schemas.microsoft.com/office/word/2023/wordml/word16du" xmlns:w16sdtdh="http://schemas.microsoft.com/office/word/2020/wordml/sdtdatahash" xmlns:w16sdtfl="http://schemas.microsoft.com/office/word/2024/wordml/sdtformatlock" xmlns:w16se="http://schemas.microsoft.com/office/word/2015/wordml/symex" mc:Ignorable="w14 w15 w16se w16cid w16 w16cex w16sdtdh w16sdtfl w16du">
+<w:styles xmlns:mc="http://schemas.openxmlformats.org/markup-compatibility/2006" xmlns:r="http://schemas.openxmlformats.org/officeDocument/2006/relationships" xmlns:w="http://schemas.openxmlformats.org/wordprocessingml/2006/main" xmlns:w14="http://schemas.microsoft.com/office/word/2010/wordml" xmlns:w15="http://schemas.microsoft.com/office/word/2012/wordml" xmlns:w16cex="http://schemas.microsoft.com/office/word/2018/wordml/cex" xmlns:w16cid="http://schemas.microsoft.com/office/word/2016/wordml/cid" xmlns:w16="http://schemas.microsoft.com/office/word/2018/wordml" xmlns:w16sdtdh="http://schemas.microsoft.com/office/word/2020/wordml/sdtdatahash" xmlns:w16se="http://schemas.microsoft.com/office/word/2015/wordml/symex" mc:Ignorable="w14 w15 w16se w16cid w16 w16cex w16sdtdh">
   <w:docDefaults>
     <w:rPrDefault>
       <w:rPr>
@@ -14708,6 +9248,7 @@
   <w:style w:type="character" w:default="1" w:styleId="DefaultParagraphFont">
     <w:name w:val="Default Paragraph Font"/>
     <w:uiPriority w:val="1"/>
+    <w:semiHidden/>
     <w:unhideWhenUsed/>
   </w:style>
   <w:style w:type="table" w:default="1" w:styleId="TableNormal">
@@ -15277,7 +9818,6 @@
     <w:basedOn w:val="Normal"/>
     <w:next w:val="Normal"/>
     <w:uiPriority w:val="35"/>
-    <w:semiHidden/>
     <w:unhideWhenUsed/>
     <w:qFormat/>
     <w:rsid w:val="00FC693F"/>

--- a/Laporan TRO.docx
+++ b/Laporan TRO.docx
@@ -4503,9 +4503,66 @@
     </w:p>
     <w:p>
       <w:pPr>
+        <w:jc w:val="both"/>
+      </w:pPr>
+      <w:r>
+        <w:t>Berdasarkan pemodelan dan analisis menggunakan metode transportasi dalam riset operasional, dapat disimpulkan bahwa permasalahan alokasi produksi dan distribusi padi PT. Makmur berhasil diselesaikan secara optimal. Hasil perhitungan dengan bantuan Excel Solver menunjukkan bahwa seluruh kapasitas produksi sebesar 4.360 ton dapat dialokasikan secara penuh untuk memenuhi seluruh permintaan pasar tanpa kelebihan maupun kekurangan pasokan.</w:t>
+      </w:r>
+    </w:p>
+    <w:p>
+      <w:pPr>
+        <w:jc w:val="both"/>
+      </w:pPr>
+      <w:r>
+        <w:t xml:space="preserve">Solusi optimal </w:t>
+      </w:r>
+      <w:r>
+        <w:t xml:space="preserve">untuk </w:t>
+      </w:r>
+      <w:r>
+        <w:t xml:space="preserve">menghasilkan total biaya distribusi minimum sebesar Rp 41.590.000, dengan pemilihan rute-rute </w:t>
+      </w:r>
+      <w:r>
+        <w:t xml:space="preserve">dengan </w:t>
+      </w:r>
+      <w:r>
+        <w:t>biaya terendah dan pemanfaatan efisien kedekatan geografis antara sumber dan tujuan. Pola distribusi yang terbentuk menunjukkan bahwa Jawa Barat, Kepulauan Bangka Belitung, dan Kepulauan Riau berperan penting sebagai sumber dengan biaya distribusi kompetitif, sementara Surabaya menjadi pasar utama yang dilayani oleh beberapa provinsi untuk menjaga efisiensi dan keseimbangan pasokan.</w:t>
+      </w:r>
+    </w:p>
+    <w:p>
+      <w:pPr>
+        <w:jc w:val="both"/>
+      </w:pPr>
+      <w:r>
+        <w:t>Hasil simulasi menunjukkan bahwa model transportasi yang digunakan bersifat adaptif dan cukup resilient terhadap perubahan biaya, kapasitas produksi, serta permintaan pasar. Namun demikian, kapasitas produksi di provinsi tertentu</w:t>
+      </w:r>
+      <w:r>
+        <w:t xml:space="preserve"> </w:t>
+      </w:r>
+      <w:r>
+        <w:t>khususnya Jawa Barat</w:t>
+      </w:r>
+      <w:r>
+        <w:t xml:space="preserve"> </w:t>
+      </w:r>
+      <w:r>
+        <w:t>menjadi kendala kritis yang perlu mendapat perhatian strategis. Penambahan rute distribusi baru dan diversifikasi sumber pasokan terbukti mampu menurunkan biaya serta meningkatkan fleksibilitas sistem logistik.</w:t>
+      </w:r>
+    </w:p>
+    <w:p>
+      <w:pPr>
+        <w:jc w:val="both"/>
+      </w:pPr>
+      <w:r>
+        <w:t>Secara keseluruhan, penerapan metode transportasi dalam riset operasional memberikan dasar pengambilan keputusan yang kuat dan kuantitatif bagi PT. Makmur dalam merancang strategi distribusi yang efisien, responsif, dan berkelanjutan guna menghadapi dinamika pasar dan risiko rantai pasok di masa mendatang.</w:t>
+      </w:r>
+    </w:p>
+    <w:p>
+      <w:pPr>
         <w:pStyle w:val="Heading1"/>
       </w:pPr>
       <w:r>
+        <w:lastRenderedPageBreak/>
         <w:t>8. DAFTAR PUSTAKA</w:t>
       </w:r>
     </w:p>
@@ -4581,7 +4638,6 @@
         <w:pStyle w:val="Heading1"/>
       </w:pPr>
       <w:r>
-        <w:lastRenderedPageBreak/>
         <w:t>9. LAMPIRAN</w:t>
       </w:r>
     </w:p>
@@ -4595,9 +4651,9 @@
           <w:noProof/>
         </w:rPr>
         <w:drawing>
-          <wp:inline distT="0" distB="0" distL="0" distR="0" wp14:anchorId="3BE17AF8" wp14:editId="78C16BC1">
-            <wp:extent cx="5486400" cy="2421255"/>
-            <wp:effectExtent l="0" t="0" r="0" b="0"/>
+          <wp:inline distT="0" distB="0" distL="0" distR="0" wp14:anchorId="3BE17AF8" wp14:editId="4C7FADB9">
+            <wp:extent cx="5021862" cy="2421255"/>
+            <wp:effectExtent l="0" t="0" r="7620" b="0"/>
             <wp:docPr id="1" name="Picture 1"/>
             <wp:cNvGraphicFramePr>
               <a:graphicFrameLocks xmlns:a="http://schemas.openxmlformats.org/drawingml/2006/main" noChangeAspect="1"/>
@@ -4618,7 +4674,7 @@
                   <pic:spPr>
                     <a:xfrm>
                       <a:off x="0" y="0"/>
-                      <a:ext cx="5486400" cy="2421255"/>
+                      <a:ext cx="5021862" cy="2421255"/>
                     </a:xfrm>
                     <a:prstGeom prst="rect">
                       <a:avLst/>
